--- a/Notes/Advanced Algorithms Exercises Swiss Knife.docx
+++ b/Notes/Advanced Algorithms Exercises Swiss Knife.docx
@@ -430,21 +430,21 @@
     </w:p>
     <w:sdt>
       <w:sdtPr>
+        <w:rPr>
+          <w:rFonts w:asciiTheme="minorHAnsi" w:eastAsiaTheme="minorEastAsia" w:hAnsiTheme="minorHAnsi" w:cstheme="minorBidi"/>
+          <w:b w:val="0"/>
+          <w:bCs w:val="0"/>
+          <w:smallCaps w:val="0"/>
+          <w:color w:val="auto"/>
+          <w:sz w:val="22"/>
+          <w:szCs w:val="22"/>
+        </w:rPr>
         <w:id w:val="1423293890"/>
         <w:docPartObj>
           <w:docPartGallery w:val="Table of Contents"/>
           <w:docPartUnique/>
         </w:docPartObj>
       </w:sdtPr>
-      <w:sdtEndPr>
-        <w:rPr>
-          <w:rFonts w:asciiTheme="minorHAnsi" w:eastAsiaTheme="minorEastAsia" w:hAnsiTheme="minorHAnsi" w:cstheme="minorBidi"/>
-          <w:smallCaps w:val="0"/>
-          <w:color w:val="auto"/>
-          <w:sz w:val="22"/>
-          <w:szCs w:val="22"/>
-        </w:rPr>
-      </w:sdtEndPr>
       <w:sdtContent>
         <w:p>
           <w:pPr>
@@ -479,7 +479,7 @@
           <w:r>
             <w:fldChar w:fldCharType="separate"/>
           </w:r>
-          <w:hyperlink w:anchor="_Toc164112024" w:history="1">
+          <w:hyperlink w:anchor="_Toc164153718" w:history="1">
             <w:r>
               <w:rPr>
                 <w:rStyle w:val="Collegamentoipertestuale"/>
@@ -524,7 +524,7 @@
                 <w:noProof/>
                 <w:webHidden/>
               </w:rPr>
-              <w:instrText xml:space="preserve"> PAGEREF _Toc164112024 \h </w:instrText>
+              <w:instrText xml:space="preserve"> PAGEREF _Toc164153718 \h </w:instrText>
             </w:r>
             <w:r>
               <w:rPr>
@@ -571,7 +571,7 @@
               <w14:ligatures w14:val="standardContextual"/>
             </w:rPr>
           </w:pPr>
-          <w:hyperlink w:anchor="_Toc164112025" w:history="1">
+          <w:hyperlink w:anchor="_Toc164153719" w:history="1">
             <w:r>
               <w:rPr>
                 <w:rStyle w:val="Collegamentoipertestuale"/>
@@ -618,7 +618,7 @@
                 <w:noProof/>
                 <w:webHidden/>
               </w:rPr>
-              <w:instrText xml:space="preserve"> PAGEREF _Toc164112025 \h </w:instrText>
+              <w:instrText xml:space="preserve"> PAGEREF _Toc164153719 \h </w:instrText>
             </w:r>
             <w:r>
               <w:rPr>
@@ -665,7 +665,7 @@
               <w14:ligatures w14:val="standardContextual"/>
             </w:rPr>
           </w:pPr>
-          <w:hyperlink w:anchor="_Toc164112026" w:history="1">
+          <w:hyperlink w:anchor="_Toc164153720" w:history="1">
             <w:r>
               <w:rPr>
                 <w:rStyle w:val="Collegamentoipertestuale"/>
@@ -712,7 +712,7 @@
                 <w:noProof/>
                 <w:webHidden/>
               </w:rPr>
-              <w:instrText xml:space="preserve"> PAGEREF _Toc164112026 \h </w:instrText>
+              <w:instrText xml:space="preserve"> PAGEREF _Toc164153720 \h </w:instrText>
             </w:r>
             <w:r>
               <w:rPr>
@@ -759,7 +759,7 @@
               <w14:ligatures w14:val="standardContextual"/>
             </w:rPr>
           </w:pPr>
-          <w:hyperlink w:anchor="_Toc164112027" w:history="1">
+          <w:hyperlink w:anchor="_Toc164153721" w:history="1">
             <w:r>
               <w:rPr>
                 <w:rStyle w:val="Collegamentoipertestuale"/>
@@ -806,7 +806,7 @@
                 <w:noProof/>
                 <w:webHidden/>
               </w:rPr>
-              <w:instrText xml:space="preserve"> PAGEREF _Toc164112027 \h </w:instrText>
+              <w:instrText xml:space="preserve"> PAGEREF _Toc164153721 \h </w:instrText>
             </w:r>
             <w:r>
               <w:rPr>
@@ -853,7 +853,7 @@
               <w14:ligatures w14:val="standardContextual"/>
             </w:rPr>
           </w:pPr>
-          <w:hyperlink w:anchor="_Toc164112028" w:history="1">
+          <w:hyperlink w:anchor="_Toc164153722" w:history="1">
             <w:r>
               <w:rPr>
                 <w:rStyle w:val="Collegamentoipertestuale"/>
@@ -900,7 +900,7 @@
                 <w:noProof/>
                 <w:webHidden/>
               </w:rPr>
-              <w:instrText xml:space="preserve"> PAGEREF _Toc164112028 \h </w:instrText>
+              <w:instrText xml:space="preserve"> PAGEREF _Toc164153722 \h </w:instrText>
             </w:r>
             <w:r>
               <w:rPr>
@@ -947,7 +947,7 @@
               <w14:ligatures w14:val="standardContextual"/>
             </w:rPr>
           </w:pPr>
-          <w:hyperlink w:anchor="_Toc164112029" w:history="1">
+          <w:hyperlink w:anchor="_Toc164153723" w:history="1">
             <w:r>
               <w:rPr>
                 <w:rStyle w:val="Collegamentoipertestuale"/>
@@ -994,7 +994,7 @@
                 <w:noProof/>
                 <w:webHidden/>
               </w:rPr>
-              <w:instrText xml:space="preserve"> PAGEREF _Toc164112029 \h </w:instrText>
+              <w:instrText xml:space="preserve"> PAGEREF _Toc164153723 \h </w:instrText>
             </w:r>
             <w:r>
               <w:rPr>
@@ -1041,7 +1041,7 @@
               <w14:ligatures w14:val="standardContextual"/>
             </w:rPr>
           </w:pPr>
-          <w:hyperlink w:anchor="_Toc164112030" w:history="1">
+          <w:hyperlink w:anchor="_Toc164153724" w:history="1">
             <w:r>
               <w:rPr>
                 <w:rStyle w:val="Collegamentoipertestuale"/>
@@ -1088,7 +1088,7 @@
                 <w:noProof/>
                 <w:webHidden/>
               </w:rPr>
-              <w:instrText xml:space="preserve"> PAGEREF _Toc164112030 \h </w:instrText>
+              <w:instrText xml:space="preserve"> PAGEREF _Toc164153724 \h </w:instrText>
             </w:r>
             <w:r>
               <w:rPr>
@@ -1135,7 +1135,7 @@
               <w14:ligatures w14:val="standardContextual"/>
             </w:rPr>
           </w:pPr>
-          <w:hyperlink w:anchor="_Toc164112031" w:history="1">
+          <w:hyperlink w:anchor="_Toc164153725" w:history="1">
             <w:r>
               <w:rPr>
                 <w:rStyle w:val="Collegamentoipertestuale"/>
@@ -1182,7 +1182,7 @@
                 <w:noProof/>
                 <w:webHidden/>
               </w:rPr>
-              <w:instrText xml:space="preserve"> PAGEREF _Toc164112031 \h </w:instrText>
+              <w:instrText xml:space="preserve"> PAGEREF _Toc164153725 \h </w:instrText>
             </w:r>
             <w:r>
               <w:rPr>
@@ -1229,7 +1229,7 @@
               <w14:ligatures w14:val="standardContextual"/>
             </w:rPr>
           </w:pPr>
-          <w:hyperlink w:anchor="_Toc164112032" w:history="1">
+          <w:hyperlink w:anchor="_Toc164153726" w:history="1">
             <w:r>
               <w:rPr>
                 <w:rStyle w:val="Collegamentoipertestuale"/>
@@ -1276,7 +1276,7 @@
                 <w:noProof/>
                 <w:webHidden/>
               </w:rPr>
-              <w:instrText xml:space="preserve"> PAGEREF _Toc164112032 \h </w:instrText>
+              <w:instrText xml:space="preserve"> PAGEREF _Toc164153726 \h </w:instrText>
             </w:r>
             <w:r>
               <w:rPr>
@@ -1323,7 +1323,7 @@
               <w14:ligatures w14:val="standardContextual"/>
             </w:rPr>
           </w:pPr>
-          <w:hyperlink w:anchor="_Toc164112033" w:history="1">
+          <w:hyperlink w:anchor="_Toc164153727" w:history="1">
             <w:r>
               <w:rPr>
                 <w:rStyle w:val="Collegamentoipertestuale"/>
@@ -1370,7 +1370,7 @@
                 <w:noProof/>
                 <w:webHidden/>
               </w:rPr>
-              <w:instrText xml:space="preserve"> PAGEREF _Toc164112033 \h </w:instrText>
+              <w:instrText xml:space="preserve"> PAGEREF _Toc164153727 \h </w:instrText>
             </w:r>
             <w:r>
               <w:rPr>
@@ -1417,7 +1417,7 @@
               <w14:ligatures w14:val="standardContextual"/>
             </w:rPr>
           </w:pPr>
-          <w:hyperlink w:anchor="_Toc164112034" w:history="1">
+          <w:hyperlink w:anchor="_Toc164153728" w:history="1">
             <w:r>
               <w:rPr>
                 <w:rStyle w:val="Collegamentoipertestuale"/>
@@ -1464,7 +1464,7 @@
                 <w:noProof/>
                 <w:webHidden/>
               </w:rPr>
-              <w:instrText xml:space="preserve"> PAGEREF _Toc164112034 \h </w:instrText>
+              <w:instrText xml:space="preserve"> PAGEREF _Toc164153728 \h </w:instrText>
             </w:r>
             <w:r>
               <w:rPr>
@@ -1511,7 +1511,7 @@
               <w14:ligatures w14:val="standardContextual"/>
             </w:rPr>
           </w:pPr>
-          <w:hyperlink w:anchor="_Toc164112035" w:history="1">
+          <w:hyperlink w:anchor="_Toc164153729" w:history="1">
             <w:r>
               <w:rPr>
                 <w:rStyle w:val="Collegamentoipertestuale"/>
@@ -1558,7 +1558,7 @@
                 <w:noProof/>
                 <w:webHidden/>
               </w:rPr>
-              <w:instrText xml:space="preserve"> PAGEREF _Toc164112035 \h </w:instrText>
+              <w:instrText xml:space="preserve"> PAGEREF _Toc164153729 \h </w:instrText>
             </w:r>
             <w:r>
               <w:rPr>
@@ -1605,7 +1605,7 @@
               <w14:ligatures w14:val="standardContextual"/>
             </w:rPr>
           </w:pPr>
-          <w:hyperlink w:anchor="_Toc164112036" w:history="1">
+          <w:hyperlink w:anchor="_Toc164153730" w:history="1">
             <w:r>
               <w:rPr>
                 <w:rStyle w:val="Collegamentoipertestuale"/>
@@ -1631,7 +1631,7 @@
                 <w:noProof/>
                 <w:lang w:val="en-US"/>
               </w:rPr>
-              <w:t>Lower  Bound for Vertex Cover Greedy Algorithm</w:t>
+              <w:t>Lower Bound for Vertex Cover Greedy Algorithm</w:t>
             </w:r>
             <w:r>
               <w:rPr>
@@ -1652,7 +1652,7 @@
                 <w:noProof/>
                 <w:webHidden/>
               </w:rPr>
-              <w:instrText xml:space="preserve"> PAGEREF _Toc164112036 \h </w:instrText>
+              <w:instrText xml:space="preserve"> PAGEREF _Toc164153730 \h </w:instrText>
             </w:r>
             <w:r>
               <w:rPr>
@@ -1699,7 +1699,7 @@
               <w14:ligatures w14:val="standardContextual"/>
             </w:rPr>
           </w:pPr>
-          <w:hyperlink w:anchor="_Toc164112037" w:history="1">
+          <w:hyperlink w:anchor="_Toc164153731" w:history="1">
             <w:r>
               <w:rPr>
                 <w:rStyle w:val="Collegamentoipertestuale"/>
@@ -1746,7 +1746,7 @@
                 <w:noProof/>
                 <w:webHidden/>
               </w:rPr>
-              <w:instrText xml:space="preserve"> PAGEREF _Toc164112037 \h </w:instrText>
+              <w:instrText xml:space="preserve"> PAGEREF _Toc164153731 \h </w:instrText>
             </w:r>
             <w:r>
               <w:rPr>
@@ -1767,6 +1767,194 @@
                 <w:webHidden/>
               </w:rPr>
               <w:t>15</w:t>
+            </w:r>
+            <w:r>
+              <w:rPr>
+                <w:noProof/>
+                <w:webHidden/>
+              </w:rPr>
+              <w:fldChar w:fldCharType="end"/>
+            </w:r>
+          </w:hyperlink>
+        </w:p>
+        <w:p>
+          <w:pPr>
+            <w:pStyle w:val="Sommario2"/>
+            <w:tabs>
+              <w:tab w:val="left" w:pos="960"/>
+              <w:tab w:val="right" w:leader="dot" w:pos="9628"/>
+            </w:tabs>
+            <w:rPr>
+              <w:noProof/>
+              <w:kern w:val="2"/>
+              <w:sz w:val="24"/>
+              <w:szCs w:val="24"/>
+              <w:lang w:eastAsia="it-IT"/>
+              <w14:ligatures w14:val="standardContextual"/>
+            </w:rPr>
+          </w:pPr>
+          <w:hyperlink w:anchor="_Toc164153732" w:history="1">
+            <w:r>
+              <w:rPr>
+                <w:rStyle w:val="Collegamentoipertestuale"/>
+                <w:noProof/>
+                <w:lang w:val="en-US"/>
+              </w:rPr>
+              <w:t>4.3</w:t>
+            </w:r>
+            <w:r>
+              <w:rPr>
+                <w:noProof/>
+                <w:kern w:val="2"/>
+                <w:sz w:val="24"/>
+                <w:szCs w:val="24"/>
+                <w:lang w:eastAsia="it-IT"/>
+                <w14:ligatures w14:val="standardContextual"/>
+              </w:rPr>
+              <w:tab/>
+            </w:r>
+            <w:r>
+              <w:rPr>
+                <w:rStyle w:val="Collegamentoipertestuale"/>
+                <w:noProof/>
+                <w:lang w:val="en-US"/>
+              </w:rPr>
+              <w:t>Approx Vertex Cover edit to select only one vertex</w:t>
+            </w:r>
+            <w:r>
+              <w:rPr>
+                <w:noProof/>
+                <w:webHidden/>
+              </w:rPr>
+              <w:tab/>
+            </w:r>
+            <w:r>
+              <w:rPr>
+                <w:noProof/>
+                <w:webHidden/>
+              </w:rPr>
+              <w:fldChar w:fldCharType="begin"/>
+            </w:r>
+            <w:r>
+              <w:rPr>
+                <w:noProof/>
+                <w:webHidden/>
+              </w:rPr>
+              <w:instrText xml:space="preserve"> PAGEREF _Toc164153732 \h </w:instrText>
+            </w:r>
+            <w:r>
+              <w:rPr>
+                <w:noProof/>
+                <w:webHidden/>
+              </w:rPr>
+            </w:r>
+            <w:r>
+              <w:rPr>
+                <w:noProof/>
+                <w:webHidden/>
+              </w:rPr>
+              <w:fldChar w:fldCharType="separate"/>
+            </w:r>
+            <w:r>
+              <w:rPr>
+                <w:noProof/>
+                <w:webHidden/>
+              </w:rPr>
+              <w:t>16</w:t>
+            </w:r>
+            <w:r>
+              <w:rPr>
+                <w:noProof/>
+                <w:webHidden/>
+              </w:rPr>
+              <w:fldChar w:fldCharType="end"/>
+            </w:r>
+          </w:hyperlink>
+        </w:p>
+        <w:p>
+          <w:pPr>
+            <w:pStyle w:val="Sommario2"/>
+            <w:tabs>
+              <w:tab w:val="left" w:pos="960"/>
+              <w:tab w:val="right" w:leader="dot" w:pos="9628"/>
+            </w:tabs>
+            <w:rPr>
+              <w:noProof/>
+              <w:kern w:val="2"/>
+              <w:sz w:val="24"/>
+              <w:szCs w:val="24"/>
+              <w:lang w:eastAsia="it-IT"/>
+              <w14:ligatures w14:val="standardContextual"/>
+            </w:rPr>
+          </w:pPr>
+          <w:hyperlink w:anchor="_Toc164153733" w:history="1">
+            <w:r>
+              <w:rPr>
+                <w:rStyle w:val="Collegamentoipertestuale"/>
+                <w:noProof/>
+                <w:lang w:val="en-US"/>
+              </w:rPr>
+              <w:t>4.4</w:t>
+            </w:r>
+            <w:r>
+              <w:rPr>
+                <w:noProof/>
+                <w:kern w:val="2"/>
+                <w:sz w:val="24"/>
+                <w:szCs w:val="24"/>
+                <w:lang w:eastAsia="it-IT"/>
+                <w14:ligatures w14:val="standardContextual"/>
+              </w:rPr>
+              <w:tab/>
+            </w:r>
+            <w:r>
+              <w:rPr>
+                <w:rStyle w:val="Collegamentoipertestuale"/>
+                <w:noProof/>
+                <w:lang w:val="en-US"/>
+              </w:rPr>
+              <w:t>2-Approximation Vertex Cover Algorithm Using DFS</w:t>
+            </w:r>
+            <w:r>
+              <w:rPr>
+                <w:noProof/>
+                <w:webHidden/>
+              </w:rPr>
+              <w:tab/>
+            </w:r>
+            <w:r>
+              <w:rPr>
+                <w:noProof/>
+                <w:webHidden/>
+              </w:rPr>
+              <w:fldChar w:fldCharType="begin"/>
+            </w:r>
+            <w:r>
+              <w:rPr>
+                <w:noProof/>
+                <w:webHidden/>
+              </w:rPr>
+              <w:instrText xml:space="preserve"> PAGEREF _Toc164153733 \h </w:instrText>
+            </w:r>
+            <w:r>
+              <w:rPr>
+                <w:noProof/>
+                <w:webHidden/>
+              </w:rPr>
+            </w:r>
+            <w:r>
+              <w:rPr>
+                <w:noProof/>
+                <w:webHidden/>
+              </w:rPr>
+              <w:fldChar w:fldCharType="separate"/>
+            </w:r>
+            <w:r>
+              <w:rPr>
+                <w:noProof/>
+                <w:webHidden/>
+              </w:rPr>
+              <w:t>17</w:t>
             </w:r>
             <w:r>
               <w:rPr>
@@ -1798,7 +1986,7 @@
         <w:pStyle w:val="Titolo1"/>
         <w:jc w:val="center"/>
       </w:pPr>
-      <w:bookmarkStart w:id="0" w:name="_Toc164112024"/>
+      <w:bookmarkStart w:id="0" w:name="_Toc164153718"/>
       <w:r>
         <w:lastRenderedPageBreak/>
         <w:t>Grap</w:t>
@@ -1819,7 +2007,7 @@
           <w:lang w:val="en-US"/>
         </w:rPr>
       </w:pPr>
-      <w:bookmarkStart w:id="1" w:name="_Toc164112025"/>
+      <w:bookmarkStart w:id="1" w:name="_Toc164153719"/>
       <w:r>
         <w:rPr>
           <w:lang w:val="en-US"/>
@@ -2684,7 +2872,7 @@
           <w:lang w:val="en-US"/>
         </w:rPr>
       </w:pPr>
-      <w:bookmarkStart w:id="2" w:name="_Toc164112026"/>
+      <w:bookmarkStart w:id="2" w:name="_Toc164153720"/>
       <w:r>
         <w:rPr>
           <w:lang w:val="en-US"/>
@@ -4542,7 +4730,7 @@
           <w:lang w:val="en-US"/>
         </w:rPr>
       </w:pPr>
-      <w:bookmarkStart w:id="3" w:name="_Toc164112027"/>
+      <w:bookmarkStart w:id="3" w:name="_Toc164153721"/>
       <w:r>
         <w:rPr>
           <w:lang w:val="en-US"/>
@@ -5992,7 +6180,7 @@
           <w:lang w:val="en-US"/>
         </w:rPr>
       </w:pPr>
-      <w:bookmarkStart w:id="4" w:name="_Toc164112028"/>
+      <w:bookmarkStart w:id="4" w:name="_Toc164153722"/>
       <w:r>
         <w:rPr>
           <w:lang w:val="en-US"/>
@@ -6763,7 +6951,7 @@
           <w:lang w:val="en-US"/>
         </w:rPr>
       </w:pPr>
-      <w:bookmarkStart w:id="5" w:name="_Toc164112029"/>
+      <w:bookmarkStart w:id="5" w:name="_Toc164153723"/>
       <w:r>
         <w:rPr>
           <w:lang w:val="en-US"/>
@@ -8469,7 +8657,7 @@
           <w:lang w:val="en-US"/>
         </w:rPr>
       </w:pPr>
-      <w:bookmarkStart w:id="6" w:name="_Toc164112030"/>
+      <w:bookmarkStart w:id="6" w:name="_Toc164153724"/>
       <w:r>
         <w:rPr>
           <w:lang w:val="en-US"/>
@@ -8800,12 +8988,14 @@
         <w:rPr>
           <w:i/>
           <w:iCs/>
+          <w:lang w:val="en-US"/>
         </w:rPr>
       </w:pPr>
       <w:r>
         <w:rPr>
           <w:i/>
           <w:iCs/>
+          <w:lang w:val="en-US"/>
         </w:rPr>
         <w:br w:type="page"/>
       </w:r>
@@ -9068,7 +9258,7 @@
           <w:lang w:val="en-US"/>
         </w:rPr>
       </w:pPr>
-      <w:bookmarkStart w:id="7" w:name="_Toc164112031"/>
+      <w:bookmarkStart w:id="7" w:name="_Toc164153725"/>
       <w:r>
         <w:rPr>
           <w:lang w:val="en-US"/>
@@ -9098,6 +9288,7 @@
       </w:pPr>
       <w:r>
         <w:rPr>
+          <w:noProof/>
           <w:lang w:val="en-US"/>
         </w:rPr>
         <w:drawing>
@@ -9204,7 +9395,7 @@
           <w:lang w:val="en-US"/>
         </w:rPr>
       </w:pPr>
-      <w:bookmarkStart w:id="8" w:name="_Toc164112032"/>
+      <w:bookmarkStart w:id="8" w:name="_Toc164153726"/>
       <w:r>
         <w:rPr>
           <w:lang w:val="en-US"/>
@@ -10086,12 +10277,14 @@
         <w:rPr>
           <w:i/>
           <w:iCs/>
+          <w:lang w:val="en-US"/>
         </w:rPr>
       </w:pPr>
       <w:r>
         <w:rPr>
           <w:i/>
           <w:iCs/>
+          <w:lang w:val="en-US"/>
         </w:rPr>
         <w:br w:type="page"/>
       </w:r>
@@ -10450,7 +10643,7 @@
           <w:lang w:val="en-US"/>
         </w:rPr>
       </w:pPr>
-      <w:bookmarkStart w:id="9" w:name="_Toc164112033"/>
+      <w:bookmarkStart w:id="9" w:name="_Toc164153727"/>
       <w:r>
         <w:rPr>
           <w:lang w:val="en-US"/>
@@ -10829,6 +11022,9 @@
         </w:rPr>
       </w:pPr>
       <w:r>
+        <w:rPr>
+          <w:noProof/>
+        </w:rPr>
         <w:drawing>
           <wp:anchor distT="0" distB="0" distL="114300" distR="114300" simplePos="0" relativeHeight="251673600" behindDoc="0" locked="0" layoutInCell="1" allowOverlap="1" wp14:anchorId="4A53E98D" wp14:editId="1033A922">
             <wp:simplePos x="0" y="0"/>
@@ -11209,6 +11405,9 @@
         </w:rPr>
       </w:pPr>
       <w:r>
+        <w:rPr>
+          <w:noProof/>
+        </w:rPr>
         <w:lastRenderedPageBreak/>
         <w:drawing>
           <wp:anchor distT="0" distB="0" distL="114300" distR="114300" simplePos="0" relativeHeight="251674624" behindDoc="0" locked="0" layoutInCell="1" allowOverlap="1" wp14:anchorId="28EC3639" wp14:editId="08E8FD61">
@@ -11317,7 +11516,7 @@
           <w:lang w:val="en-US"/>
         </w:rPr>
       </w:pPr>
-      <w:bookmarkStart w:id="10" w:name="_Toc164112034"/>
+      <w:bookmarkStart w:id="10" w:name="_Toc164153728"/>
       <w:r>
         <w:rPr>
           <w:lang w:val="en-US"/>
@@ -11563,21 +11762,7 @@
             <w:rFonts w:ascii="Cambria Math" w:hAnsi="Cambria Math"/>
             <w:lang w:val="en-US"/>
           </w:rPr>
-          <m:t xml:space="preserve">n </m:t>
-        </m:r>
-        <m:r>
-          <w:rPr>
-            <w:rFonts w:ascii="Cambria Math" w:hAnsi="Cambria Math"/>
-            <w:lang w:val="en-US"/>
-          </w:rPr>
-          <m:t>–</m:t>
-        </m:r>
-        <m:r>
-          <w:rPr>
-            <w:rFonts w:ascii="Cambria Math" w:hAnsi="Cambria Math"/>
-            <w:lang w:val="en-US"/>
-          </w:rPr>
-          <m:t xml:space="preserve"> k</m:t>
+          <m:t>n – k</m:t>
         </m:r>
       </m:oMath>
     </w:p>
@@ -11600,21 +11785,7 @@
             <w:rFonts w:ascii="Cambria Math" w:hAnsi="Cambria Math"/>
             <w:lang w:val="en-US"/>
           </w:rPr>
-          <m:t>G</m:t>
-        </m:r>
-        <m:r>
-          <w:rPr>
-            <w:rFonts w:ascii="Cambria Math" w:hAnsi="Cambria Math"/>
-            <w:lang w:val="en-US"/>
-          </w:rPr>
-          <m:t>=</m:t>
-        </m:r>
-        <m:r>
-          <w:rPr>
-            <w:rFonts w:ascii="Cambria Math" w:hAnsi="Cambria Math"/>
-            <w:lang w:val="en-US"/>
-          </w:rPr>
-          <m:t>(V, E)</m:t>
+          <m:t>G=(V, E)</m:t>
         </m:r>
       </m:oMath>
       <w:r>
@@ -12762,21 +12933,7 @@
             <w:rFonts w:ascii="Cambria Math" w:hAnsi="Cambria Math"/>
             <w:lang w:val="en-US"/>
           </w:rPr>
-          <m:t>-k</m:t>
-        </m:r>
-        <m:r>
-          <w:rPr>
-            <w:rFonts w:ascii="Cambria Math" w:hAnsi="Cambria Math"/>
-            <w:lang w:val="en-US"/>
-          </w:rPr>
-          <m:t>=</m:t>
-        </m:r>
-        <m:r>
-          <w:rPr>
-            <w:rFonts w:ascii="Cambria Math" w:hAnsi="Cambria Math"/>
-            <w:lang w:val="en-US"/>
-          </w:rPr>
-          <m:t>k'</m:t>
+          <m:t>-k=k'</m:t>
         </m:r>
       </m:oMath>
       <w:r>
@@ -12956,7 +13113,7 @@
           <w:lang w:val="en-US"/>
         </w:rPr>
       </w:pPr>
-      <w:bookmarkStart w:id="11" w:name="_Toc164112035"/>
+      <w:bookmarkStart w:id="11" w:name="_Toc164153729"/>
       <w:r>
         <w:rPr>
           <w:lang w:val="en-US"/>
@@ -12977,7 +13134,7 @@
           <w:lang w:val="en-US"/>
         </w:rPr>
       </w:pPr>
-      <w:bookmarkStart w:id="12" w:name="_Toc164112036"/>
+      <w:bookmarkStart w:id="12" w:name="_Toc164153730"/>
       <w:r>
         <w:rPr>
           <w:lang w:val="en-US"/>
@@ -13297,6 +13454,7 @@
       </w:pPr>
       <w:r>
         <w:rPr>
+          <w:noProof/>
           <w:u w:val="single"/>
         </w:rPr>
         <w:drawing>
@@ -14215,6 +14373,7 @@
       </w:pPr>
       <w:r>
         <w:rPr>
+          <w:noProof/>
           <w:u w:val="single"/>
         </w:rPr>
         <w:drawing>
@@ -15201,7 +15360,7 @@
           <w:lang w:val="en-US"/>
         </w:rPr>
       </w:pPr>
-      <w:bookmarkStart w:id="13" w:name="_Toc164112037"/>
+      <w:bookmarkStart w:id="13" w:name="_Toc164153731"/>
       <w:r>
         <w:rPr>
           <w:lang w:val="en-US"/>
@@ -16738,12 +16897,14 @@
           <w:lang w:val="en-US"/>
         </w:rPr>
       </w:pPr>
+      <w:bookmarkStart w:id="14" w:name="_Toc164153732"/>
       <w:r>
         <w:rPr>
           <w:lang w:val="en-US"/>
         </w:rPr>
         <w:t>Approx Vertex Cover edit to select only one vertex</w:t>
       </w:r>
+      <w:bookmarkEnd w:id="14"/>
     </w:p>
     <w:p>
       <w:pPr>
@@ -16754,16 +16915,2280 @@
       </w:pPr>
     </w:p>
     <w:p>
-      <w:r>
-        <w:rPr>
-          <w:lang w:val="en-US"/>
-        </w:rPr>
-        <w:t>aaa</w:t>
-      </w:r>
+      <w:pPr>
+        <w:spacing w:line="276" w:lineRule="auto"/>
+        <w:rPr>
+          <w:lang w:val="en-US"/>
+        </w:rPr>
+      </w:pPr>
+      <w:r>
+        <w:rPr>
+          <w:u w:val="single"/>
+          <w:lang w:val="en-US"/>
+        </w:rPr>
+        <w:t>Exercise</w:t>
+      </w:r>
+      <w:r>
+        <w:rPr>
+          <w:lang w:val="en-US"/>
+        </w:rPr>
+        <w:t xml:space="preserve">: </w:t>
+      </w:r>
+      <w:r>
+        <w:rPr>
+          <w:i/>
+          <w:iCs/>
+          <w:lang w:val="en-US"/>
+        </w:rPr>
+        <w:t xml:space="preserve">modify </w:t>
+      </w:r>
+      <m:oMath>
+        <m:r>
+          <w:rPr>
+            <w:rFonts w:ascii="Cambria Math" w:hAnsi="Cambria Math"/>
+          </w:rPr>
+          <m:t>ApproxVertexCover</m:t>
+        </m:r>
+      </m:oMath>
+      <w:r>
+        <w:rPr>
+          <w:i/>
+          <w:iCs/>
+          <w:lang w:val="en-US"/>
+        </w:rPr>
+        <w:t xml:space="preserve"> so as to select only one vertex instead of both of them</w:t>
+      </w:r>
+      <w:r>
+        <w:rPr>
+          <w:lang w:val="en-US"/>
+        </w:rPr>
+        <w:t xml:space="preserve">. </w:t>
+      </w:r>
+      <w:r>
+        <w:rPr>
+          <w:i/>
+          <w:iCs/>
+          <w:lang w:val="en-US"/>
+        </w:rPr>
+        <w:t xml:space="preserve">How would </w:t>
+      </w:r>
+      <m:oMath>
+        <m:r>
+          <w:rPr>
+            <w:rFonts w:ascii="Cambria Math" w:hAnsi="Cambria Math"/>
+          </w:rPr>
+          <m:t>ρ</m:t>
+        </m:r>
+      </m:oMath>
+      <w:r>
+        <w:rPr>
+          <w:i/>
+          <w:iCs/>
+          <w:lang w:val="en-US"/>
+        </w:rPr>
+        <w:t xml:space="preserve"> become?</w:t>
+      </w:r>
+    </w:p>
+    <w:p>
+      <w:pPr>
+        <w:spacing w:line="276" w:lineRule="auto"/>
+        <w:rPr>
+          <w:lang w:val="en-US"/>
+        </w:rPr>
+      </w:pPr>
+      <w:r>
+        <w:rPr>
+          <w:noProof/>
+        </w:rPr>
+        <w:drawing>
+          <wp:anchor distT="0" distB="0" distL="114300" distR="114300" simplePos="0" relativeHeight="251683840" behindDoc="0" locked="0" layoutInCell="1" allowOverlap="1" wp14:anchorId="07930E48" wp14:editId="2F979F9F">
+            <wp:simplePos x="0" y="0"/>
+            <wp:positionH relativeFrom="column">
+              <wp:posOffset>1118235</wp:posOffset>
+            </wp:positionH>
+            <wp:positionV relativeFrom="paragraph">
+              <wp:posOffset>218151</wp:posOffset>
+            </wp:positionV>
+            <wp:extent cx="3872230" cy="2171065"/>
+            <wp:effectExtent l="0" t="0" r="0" b="635"/>
+            <wp:wrapSquare wrapText="bothSides"/>
+            <wp:docPr id="1085541267" name="Immagine 1" descr="Immagine che contiene calligrafia, testo, disegno&#10;&#10;Descrizione generata automaticamente"/>
+            <wp:cNvGraphicFramePr>
+              <a:graphicFrameLocks xmlns:a="http://schemas.openxmlformats.org/drawingml/2006/main" noChangeAspect="1"/>
+            </wp:cNvGraphicFramePr>
+            <a:graphic xmlns:a="http://schemas.openxmlformats.org/drawingml/2006/main">
+              <a:graphicData uri="http://schemas.openxmlformats.org/drawingml/2006/picture">
+                <pic:pic xmlns:pic="http://schemas.openxmlformats.org/drawingml/2006/picture">
+                  <pic:nvPicPr>
+                    <pic:cNvPr id="1085541267" name="Immagine 1" descr="Immagine che contiene calligrafia, testo, disegno&#10;&#10;Descrizione generata automaticamente"/>
+                    <pic:cNvPicPr/>
+                  </pic:nvPicPr>
+                  <pic:blipFill>
+                    <a:blip r:embed="rId33"/>
+                    <a:stretch>
+                      <a:fillRect/>
+                    </a:stretch>
+                  </pic:blipFill>
+                  <pic:spPr>
+                    <a:xfrm>
+                      <a:off x="0" y="0"/>
+                      <a:ext cx="3872230" cy="2171065"/>
+                    </a:xfrm>
+                    <a:prstGeom prst="rect">
+                      <a:avLst/>
+                    </a:prstGeom>
+                  </pic:spPr>
+                </pic:pic>
+              </a:graphicData>
+            </a:graphic>
+            <wp14:sizeRelH relativeFrom="margin">
+              <wp14:pctWidth>0</wp14:pctWidth>
+            </wp14:sizeRelH>
+            <wp14:sizeRelV relativeFrom="margin">
+              <wp14:pctHeight>0</wp14:pctHeight>
+            </wp14:sizeRelV>
+          </wp:anchor>
+        </w:drawing>
+      </w:r>
+      <w:r>
+        <w:rPr>
+          <w:u w:val="single"/>
+          <w:lang w:val="en-US"/>
+        </w:rPr>
+        <w:t>Solution</w:t>
+      </w:r>
+    </w:p>
+    <w:p>
+      <w:pPr>
+        <w:spacing w:line="276" w:lineRule="auto"/>
+        <w:rPr>
+          <w:lang w:val="en-US"/>
+        </w:rPr>
+      </w:pPr>
+      <w:r>
+        <w:rPr>
+          <w:lang w:val="en-US"/>
+        </w:rPr>
+        <w:t xml:space="preserve"> </w:t>
+      </w:r>
+    </w:p>
+    <w:p>
+      <w:pPr>
+        <w:spacing w:line="276" w:lineRule="auto"/>
+        <w:rPr>
+          <w:lang w:val="en-US"/>
+        </w:rPr>
+      </w:pPr>
+    </w:p>
+    <w:p>
+      <w:pPr>
+        <w:spacing w:line="276" w:lineRule="auto"/>
+        <w:rPr>
+          <w:lang w:val="en-US"/>
+        </w:rPr>
+      </w:pPr>
+    </w:p>
+    <w:p>
+      <w:pPr>
+        <w:spacing w:line="276" w:lineRule="auto"/>
+        <w:rPr>
+          <w:lang w:val="en-US"/>
+        </w:rPr>
+      </w:pPr>
+    </w:p>
+    <w:p>
+      <w:pPr>
+        <w:spacing w:line="276" w:lineRule="auto"/>
+        <w:rPr>
+          <w:lang w:val="en-US"/>
+        </w:rPr>
+      </w:pPr>
+    </w:p>
+    <w:p>
+      <w:pPr>
+        <w:spacing w:line="276" w:lineRule="auto"/>
+        <w:rPr>
+          <w:lang w:val="en-US"/>
+        </w:rPr>
+      </w:pPr>
+    </w:p>
+    <w:p>
+      <w:pPr>
+        <w:spacing w:after="0" w:line="276" w:lineRule="auto"/>
+        <w:rPr>
+          <w:lang w:val="en-US"/>
+        </w:rPr>
+      </w:pPr>
+    </w:p>
+    <w:p>
+      <w:pPr>
+        <w:spacing w:after="0" w:line="276" w:lineRule="auto"/>
+        <w:rPr>
+          <w:u w:val="single"/>
+          <w:lang w:val="en-US"/>
+        </w:rPr>
+      </w:pPr>
+    </w:p>
+    <w:p>
+      <w:pPr>
+        <w:spacing w:line="276" w:lineRule="auto"/>
+        <w:rPr>
+          <w:lang w:val="en-US"/>
+        </w:rPr>
+      </w:pPr>
+      <w:r>
+        <w:rPr>
+          <w:lang w:val="en-US"/>
+        </w:rPr>
+        <w:t xml:space="preserve">Consider the </w:t>
+      </w:r>
+      <w:r>
+        <w:rPr>
+          <w:i/>
+          <w:iCs/>
+          <w:lang w:val="en-US"/>
+        </w:rPr>
+        <w:t>star graph</w:t>
+      </w:r>
+      <w:r>
+        <w:rPr>
+          <w:lang w:val="en-US"/>
+        </w:rPr>
+        <w:t xml:space="preserve">, a bipartite graph with one internal node (given </w:t>
+      </w:r>
+      <m:oMath>
+        <m:r>
+          <w:rPr>
+            <w:rFonts w:ascii="Cambria Math" w:hAnsi="Cambria Math"/>
+          </w:rPr>
+          <m:t>n</m:t>
+        </m:r>
+      </m:oMath>
+      <w:r>
+        <w:rPr>
+          <w:lang w:val="en-US"/>
+        </w:rPr>
+        <w:t xml:space="preserve"> vertices) and </w:t>
+      </w:r>
+      <m:oMath>
+        <m:r>
+          <w:rPr>
+            <w:rFonts w:ascii="Cambria Math" w:hAnsi="Cambria Math"/>
+          </w:rPr>
+          <m:t>n</m:t>
+        </m:r>
+        <m:r>
+          <w:rPr>
+            <w:rFonts w:ascii="Cambria Math" w:hAnsi="Cambria Math"/>
+            <w:lang w:val="en-US"/>
+          </w:rPr>
+          <m:t xml:space="preserve">-1 </m:t>
+        </m:r>
+      </m:oMath>
+      <w:r>
+        <w:rPr>
+          <w:lang w:val="en-US"/>
+        </w:rPr>
+        <w:t>leaves. The gr</w:t>
+      </w:r>
+      <w:proofErr w:type="spellStart"/>
+      <w:r>
+        <w:rPr>
+          <w:lang w:val="en-US"/>
+        </w:rPr>
+        <w:t>eedy</w:t>
+      </w:r>
+      <w:proofErr w:type="spellEnd"/>
+      <w:r>
+        <w:rPr>
+          <w:lang w:val="en-US"/>
+        </w:rPr>
+        <w:t xml:space="preserve"> choice would select one vertex on the leaf nodes. This would imply removing all edges connected to the intermediate node and, as such, we guarantee to select one vertex at a time, ensuring </w:t>
+      </w:r>
+      <m:oMath>
+        <m:r>
+          <w:rPr>
+            <w:rFonts w:ascii="Cambria Math" w:hAnsi="Cambria Math"/>
+          </w:rPr>
+          <m:t>ρ</m:t>
+        </m:r>
+        <m:r>
+          <w:rPr>
+            <w:rFonts w:ascii="Cambria Math" w:hAnsi="Cambria Math"/>
+            <w:lang w:val="en-US"/>
+          </w:rPr>
+          <m:t>≥</m:t>
+        </m:r>
+        <m:r>
+          <w:rPr>
+            <w:rFonts w:ascii="Cambria Math" w:hAnsi="Cambria Math"/>
+          </w:rPr>
+          <m:t>n</m:t>
+        </m:r>
+        <m:r>
+          <w:rPr>
+            <w:rFonts w:ascii="Cambria Math" w:hAnsi="Cambria Math"/>
+            <w:lang w:val="en-US"/>
+          </w:rPr>
+          <m:t>-1</m:t>
+        </m:r>
+      </m:oMath>
+      <w:r>
+        <w:rPr>
+          <w:lang w:val="en-US"/>
+        </w:rPr>
+        <w:t>.</w:t>
+      </w:r>
+    </w:p>
+    <w:p>
+      <w:r>
+        <w:t>In this structure:</w:t>
+      </w:r>
+    </w:p>
+    <w:p>
+      <w:pPr>
+        <w:numPr>
+          <w:ilvl w:val="0"/>
+          <w:numId w:val="28"/>
+        </w:numPr>
+        <w:rPr>
+          <w:lang w:val="en-US"/>
+        </w:rPr>
+      </w:pPr>
+      <w:r>
+        <w:rPr>
+          <w:lang w:val="en-US"/>
+        </w:rPr>
+        <w:t>The optimal vertex cover (</w:t>
+      </w:r>
+      <m:oMath>
+        <m:r>
+          <w:rPr>
+            <w:rFonts w:ascii="Cambria Math" w:hAnsi="Cambria Math"/>
+          </w:rPr>
+          <m:t>OPT</m:t>
+        </m:r>
+      </m:oMath>
+      <w:r>
+        <w:rPr>
+          <w:lang w:val="en-US"/>
+        </w:rPr>
+        <w:t xml:space="preserve">) contains only the central vertex, covering all </w:t>
+      </w:r>
+      <m:oMath>
+        <m:r>
+          <w:rPr>
+            <w:rFonts w:ascii="Cambria Math" w:hAnsi="Cambria Math"/>
+          </w:rPr>
+          <m:t>n</m:t>
+        </m:r>
+        <m:r>
+          <w:rPr>
+            <w:rFonts w:ascii="Cambria Math" w:hAnsi="Cambria Math"/>
+            <w:lang w:val="en-US"/>
+          </w:rPr>
+          <m:t>-1</m:t>
+        </m:r>
+      </m:oMath>
+      <w:r>
+        <w:rPr>
+          <w:lang w:val="en-US"/>
+        </w:rPr>
+        <w:t xml:space="preserve"> edges. So </w:t>
+      </w:r>
+      <m:oMath>
+        <m:r>
+          <w:rPr>
+            <w:rFonts w:ascii="Cambria Math" w:hAnsi="Cambria Math"/>
+          </w:rPr>
+          <m:t>OPT=1</m:t>
+        </m:r>
+      </m:oMath>
+      <w:r>
+        <w:rPr>
+          <w:lang w:val="en-US"/>
+        </w:rPr>
+        <w:t>.</w:t>
+      </w:r>
+    </w:p>
+    <w:p>
+      <w:pPr>
+        <w:numPr>
+          <w:ilvl w:val="0"/>
+          <w:numId w:val="28"/>
+        </w:numPr>
+        <w:rPr>
+          <w:lang w:val="en-US"/>
+        </w:rPr>
+      </w:pPr>
+      <w:r>
+        <w:rPr>
+          <w:lang w:val="en-US"/>
+        </w:rPr>
+        <w:t>The modified approximation algorithm selects one endpoint vertex per edge. For the star graph, this means it will select all n-1 leaf vertices.</w:t>
+      </w:r>
+    </w:p>
+    <w:p>
+      <w:pPr>
+        <w:numPr>
+          <w:ilvl w:val="0"/>
+          <w:numId w:val="28"/>
+        </w:numPr>
+        <w:rPr>
+          <w:lang w:val="en-US"/>
+        </w:rPr>
+      </w:pPr>
+      <w:r>
+        <w:rPr>
+          <w:lang w:val="en-US"/>
+        </w:rPr>
+        <w:t xml:space="preserve">Therefore, the size of the approximate vertex cover produced by the algorithm is </w:t>
+      </w:r>
+      <m:oMath>
+        <m:r>
+          <w:rPr>
+            <w:rFonts w:ascii="Cambria Math" w:hAnsi="Cambria Math"/>
+            <w:lang w:val="en-US"/>
+          </w:rPr>
+          <m:t>|</m:t>
+        </m:r>
+        <m:r>
+          <w:rPr>
+            <w:rFonts w:ascii="Cambria Math" w:hAnsi="Cambria Math"/>
+          </w:rPr>
+          <m:t>C</m:t>
+        </m:r>
+        <m:r>
+          <w:rPr>
+            <w:rFonts w:ascii="Cambria Math" w:hAnsi="Cambria Math"/>
+            <w:lang w:val="en-US"/>
+          </w:rPr>
+          <m:t xml:space="preserve">| = </m:t>
+        </m:r>
+        <m:r>
+          <w:rPr>
+            <w:rFonts w:ascii="Cambria Math" w:hAnsi="Cambria Math"/>
+          </w:rPr>
+          <m:t>n</m:t>
+        </m:r>
+        <m:r>
+          <w:rPr>
+            <w:rFonts w:ascii="Cambria Math" w:hAnsi="Cambria Math"/>
+            <w:lang w:val="en-US"/>
+          </w:rPr>
+          <m:t>-1</m:t>
+        </m:r>
+      </m:oMath>
+      <w:r>
+        <w:rPr>
+          <w:lang w:val="en-US"/>
+        </w:rPr>
+        <w:t>.</w:t>
+      </w:r>
+    </w:p>
+    <w:p>
+      <w:pPr>
+        <w:numPr>
+          <w:ilvl w:val="0"/>
+          <w:numId w:val="28"/>
+        </w:numPr>
+        <w:rPr>
+          <w:lang w:val="en-US"/>
+        </w:rPr>
+      </w:pPr>
+      <w:r>
+        <w:rPr>
+          <w:lang w:val="en-US"/>
+        </w:rPr>
+        <w:t xml:space="preserve">Since </w:t>
+      </w:r>
+      <m:oMath>
+        <m:r>
+          <w:rPr>
+            <w:rFonts w:ascii="Cambria Math" w:hAnsi="Cambria Math"/>
+          </w:rPr>
+          <m:t>OPT</m:t>
+        </m:r>
+        <m:r>
+          <w:rPr>
+            <w:rFonts w:ascii="Cambria Math" w:hAnsi="Cambria Math"/>
+            <w:lang w:val="en-US"/>
+          </w:rPr>
+          <m:t>=1</m:t>
+        </m:r>
+      </m:oMath>
+      <w:r>
+        <w:rPr>
+          <w:lang w:val="en-US"/>
+        </w:rPr>
+        <w:t xml:space="preserve"> and </w:t>
+      </w:r>
+      <m:oMath>
+        <m:d>
+          <m:dPr>
+            <m:begChr m:val="|"/>
+            <m:endChr m:val="|"/>
+            <m:ctrlPr>
+              <w:rPr>
+                <w:rFonts w:ascii="Cambria Math" w:hAnsi="Cambria Math"/>
+                <w:i/>
+              </w:rPr>
+            </m:ctrlPr>
+          </m:dPr>
+          <m:e>
+            <m:r>
+              <w:rPr>
+                <w:rFonts w:ascii="Cambria Math" w:hAnsi="Cambria Math"/>
+              </w:rPr>
+              <m:t>C</m:t>
+            </m:r>
+          </m:e>
+        </m:d>
+        <m:r>
+          <w:rPr>
+            <w:rFonts w:ascii="Cambria Math" w:hAnsi="Cambria Math"/>
+            <w:lang w:val="en-US"/>
+          </w:rPr>
+          <m:t>=</m:t>
+        </m:r>
+        <m:r>
+          <w:rPr>
+            <w:rFonts w:ascii="Cambria Math" w:hAnsi="Cambria Math"/>
+          </w:rPr>
+          <m:t>n</m:t>
+        </m:r>
+        <m:r>
+          <w:rPr>
+            <w:rFonts w:ascii="Cambria Math" w:hAnsi="Cambria Math"/>
+            <w:lang w:val="en-US"/>
+          </w:rPr>
+          <m:t>-1</m:t>
+        </m:r>
+      </m:oMath>
+      <w:r>
+        <w:rPr>
+          <w:lang w:val="en-US"/>
+        </w:rPr>
+        <w:t xml:space="preserve">, the approximation ratio </w:t>
+      </w:r>
+      <m:oMath>
+        <m:r>
+          <w:rPr>
+            <w:rFonts w:ascii="Cambria Math" w:hAnsi="Cambria Math"/>
+          </w:rPr>
+          <m:t>ρ</m:t>
+        </m:r>
+        <m:r>
+          <w:rPr>
+            <w:rFonts w:ascii="Cambria Math" w:hAnsi="Cambria Math"/>
+            <w:lang w:val="en-US"/>
+          </w:rPr>
+          <m:t>=|</m:t>
+        </m:r>
+        <m:r>
+          <w:rPr>
+            <w:rFonts w:ascii="Cambria Math" w:hAnsi="Cambria Math"/>
+          </w:rPr>
+          <m:t>C</m:t>
+        </m:r>
+        <m:r>
+          <w:rPr>
+            <w:rFonts w:ascii="Cambria Math" w:hAnsi="Cambria Math"/>
+            <w:lang w:val="en-US"/>
+          </w:rPr>
+          <m:t xml:space="preserve">| / </m:t>
+        </m:r>
+        <m:r>
+          <w:rPr>
+            <w:rFonts w:ascii="Cambria Math" w:hAnsi="Cambria Math"/>
+          </w:rPr>
+          <m:t>OPT</m:t>
+        </m:r>
+        <m:r>
+          <w:rPr>
+            <w:rFonts w:ascii="Cambria Math" w:hAnsi="Cambria Math"/>
+            <w:lang w:val="en-US"/>
+          </w:rPr>
+          <m:t>=(</m:t>
+        </m:r>
+        <m:r>
+          <w:rPr>
+            <w:rFonts w:ascii="Cambria Math" w:hAnsi="Cambria Math"/>
+          </w:rPr>
+          <m:t>n</m:t>
+        </m:r>
+        <m:r>
+          <w:rPr>
+            <w:rFonts w:ascii="Cambria Math" w:hAnsi="Cambria Math"/>
+            <w:lang w:val="en-US"/>
+          </w:rPr>
+          <m:t xml:space="preserve">-1) / 1 = </m:t>
+        </m:r>
+        <m:r>
+          <w:rPr>
+            <w:rFonts w:ascii="Cambria Math" w:hAnsi="Cambria Math"/>
+          </w:rPr>
+          <m:t>n</m:t>
+        </m:r>
+        <m:r>
+          <w:rPr>
+            <w:rFonts w:ascii="Cambria Math" w:hAnsi="Cambria Math"/>
+            <w:lang w:val="en-US"/>
+          </w:rPr>
+          <m:t>-1</m:t>
+        </m:r>
+      </m:oMath>
+      <w:r>
+        <w:rPr>
+          <w:lang w:val="en-US"/>
+        </w:rPr>
+        <w:t>.</w:t>
+      </w:r>
+    </w:p>
+    <w:p>
+      <w:pPr>
+        <w:rPr>
+          <w:lang w:val="en-US"/>
+        </w:rPr>
+      </w:pPr>
+      <w:r>
+        <w:rPr>
+          <w:lang w:val="en-US"/>
+        </w:rPr>
+        <w:t xml:space="preserve">So for the star graph, the approximation ratio </w:t>
+      </w:r>
+      <m:oMath>
+        <m:r>
+          <w:rPr>
+            <w:rFonts w:ascii="Cambria Math" w:hAnsi="Cambria Math"/>
+          </w:rPr>
+          <m:t>ρ</m:t>
+        </m:r>
+      </m:oMath>
+      <w:r>
+        <w:rPr>
+          <w:lang w:val="en-US"/>
+        </w:rPr>
+        <w:t xml:space="preserve"> achieved by the modified algorithm is exactly </w:t>
+      </w:r>
+      <m:oMath>
+        <m:r>
+          <w:rPr>
+            <w:rFonts w:ascii="Cambria Math" w:hAnsi="Cambria Math"/>
+          </w:rPr>
+          <m:t>n</m:t>
+        </m:r>
+        <m:r>
+          <w:rPr>
+            <w:rFonts w:ascii="Cambria Math" w:hAnsi="Cambria Math"/>
+            <w:lang w:val="en-US"/>
+          </w:rPr>
+          <m:t>-1</m:t>
+        </m:r>
+      </m:oMath>
+      <w:r>
+        <w:rPr>
+          <w:lang w:val="en-US"/>
+        </w:rPr>
+        <w:t xml:space="preserve">, which matches the lower bound claim of </w:t>
+      </w:r>
+      <m:oMath>
+        <m:r>
+          <w:rPr>
+            <w:rFonts w:ascii="Cambria Math" w:hAnsi="Cambria Math"/>
+          </w:rPr>
+          <m:t>ρ</m:t>
+        </m:r>
+        <m:r>
+          <w:rPr>
+            <w:rFonts w:ascii="Cambria Math" w:hAnsi="Cambria Math"/>
+            <w:lang w:val="en-US"/>
+          </w:rPr>
+          <m:t>≥</m:t>
+        </m:r>
+        <m:r>
+          <w:rPr>
+            <w:rFonts w:ascii="Cambria Math" w:hAnsi="Cambria Math"/>
+          </w:rPr>
+          <m:t>n</m:t>
+        </m:r>
+        <m:r>
+          <w:rPr>
+            <w:rFonts w:ascii="Cambria Math" w:hAnsi="Cambria Math"/>
+            <w:lang w:val="en-US"/>
+          </w:rPr>
+          <m:t>-1</m:t>
+        </m:r>
+      </m:oMath>
+      <w:r>
+        <w:rPr>
+          <w:lang w:val="en-US"/>
+        </w:rPr>
+        <w:t xml:space="preserve"> in the image.</w:t>
+      </w:r>
+    </w:p>
+    <w:p>
+      <w:pPr>
+        <w:pStyle w:val="Titolo2"/>
+        <w:pBdr>
+          <w:bottom w:val="single" w:sz="6" w:space="1" w:color="auto"/>
+        </w:pBdr>
+        <w:jc w:val="center"/>
+        <w:rPr>
+          <w:lang w:val="en-US"/>
+        </w:rPr>
+      </w:pPr>
+      <w:bookmarkStart w:id="15" w:name="_Toc164153733"/>
+      <w:r>
+        <w:rPr>
+          <w:lang w:val="en-US"/>
+        </w:rPr>
+        <w:lastRenderedPageBreak/>
+        <w:t>2-Approximation Vertex Cover Algorithm Using DFS</w:t>
+      </w:r>
+      <w:bookmarkEnd w:id="15"/>
+    </w:p>
+    <w:p>
+      <w:pPr>
+        <w:spacing w:after="0"/>
+        <w:rPr>
+          <w:lang w:val="en-US"/>
+        </w:rPr>
+      </w:pPr>
+    </w:p>
+    <w:p>
+      <w:pPr>
+        <w:spacing w:line="276" w:lineRule="auto"/>
+        <w:rPr>
+          <w:lang w:val="en-US"/>
+        </w:rPr>
+      </w:pPr>
+      <w:r>
+        <w:rPr>
+          <w:u w:val="single"/>
+          <w:lang w:val="en-US"/>
+        </w:rPr>
+        <w:t>Exercise</w:t>
+      </w:r>
+      <w:r>
+        <w:rPr>
+          <w:lang w:val="en-US"/>
+        </w:rPr>
+        <w:t xml:space="preserve"> (not made in 2023-2024, but put here for studying purposes and for future generations):</w:t>
+      </w:r>
+    </w:p>
+    <w:p>
+      <w:pPr>
+        <w:spacing w:line="276" w:lineRule="auto"/>
+        <w:rPr>
+          <w:i/>
+          <w:iCs/>
+          <w:lang w:val="en-US"/>
+        </w:rPr>
+      </w:pPr>
+      <w:r>
+        <w:rPr>
+          <w:i/>
+          <w:iCs/>
+          <w:noProof/>
+        </w:rPr>
+        <w:drawing>
+          <wp:anchor distT="0" distB="0" distL="114300" distR="114300" simplePos="0" relativeHeight="251685888" behindDoc="0" locked="0" layoutInCell="1" allowOverlap="1" wp14:anchorId="7D4D2ADF" wp14:editId="1472A846">
+            <wp:simplePos x="0" y="0"/>
+            <wp:positionH relativeFrom="column">
+              <wp:posOffset>4756554</wp:posOffset>
+            </wp:positionH>
+            <wp:positionV relativeFrom="paragraph">
+              <wp:posOffset>93114</wp:posOffset>
+            </wp:positionV>
+            <wp:extent cx="916129" cy="958850"/>
+            <wp:effectExtent l="0" t="0" r="0" b="0"/>
+            <wp:wrapSquare wrapText="bothSides"/>
+            <wp:docPr id="162071079" name="Immagine 1" descr="Immagine che contiene schizzo, linea, triangolo, origami&#10;&#10;Descrizione generata automaticamente"/>
+            <wp:cNvGraphicFramePr>
+              <a:graphicFrameLocks xmlns:a="http://schemas.openxmlformats.org/drawingml/2006/main" noChangeAspect="1"/>
+            </wp:cNvGraphicFramePr>
+            <a:graphic xmlns:a="http://schemas.openxmlformats.org/drawingml/2006/main">
+              <a:graphicData uri="http://schemas.openxmlformats.org/drawingml/2006/picture">
+                <pic:pic xmlns:pic="http://schemas.openxmlformats.org/drawingml/2006/picture">
+                  <pic:nvPicPr>
+                    <pic:cNvPr id="162071079" name="Immagine 1" descr="Immagine che contiene schizzo, linea, triangolo, origami&#10;&#10;Descrizione generata automaticamente"/>
+                    <pic:cNvPicPr/>
+                  </pic:nvPicPr>
+                  <pic:blipFill>
+                    <a:blip r:embed="rId34"/>
+                    <a:stretch>
+                      <a:fillRect/>
+                    </a:stretch>
+                  </pic:blipFill>
+                  <pic:spPr>
+                    <a:xfrm>
+                      <a:off x="0" y="0"/>
+                      <a:ext cx="916129" cy="958850"/>
+                    </a:xfrm>
+                    <a:prstGeom prst="rect">
+                      <a:avLst/>
+                    </a:prstGeom>
+                  </pic:spPr>
+                </pic:pic>
+              </a:graphicData>
+            </a:graphic>
+            <wp14:sizeRelH relativeFrom="margin">
+              <wp14:pctWidth>0</wp14:pctWidth>
+            </wp14:sizeRelH>
+            <wp14:sizeRelV relativeFrom="margin">
+              <wp14:pctHeight>0</wp14:pctHeight>
+            </wp14:sizeRelV>
+          </wp:anchor>
+        </w:drawing>
+      </w:r>
+      <w:r>
+        <w:rPr>
+          <w:i/>
+          <w:iCs/>
+          <w:lang w:val="en-US"/>
+        </w:rPr>
+        <w:t xml:space="preserve">Consider the following approximation for </w:t>
+      </w:r>
+      <m:oMath>
+        <m:r>
+          <w:rPr>
+            <w:rFonts w:ascii="Cambria Math" w:hAnsi="Cambria Math"/>
+          </w:rPr>
+          <m:t>VertexCover</m:t>
+        </m:r>
+      </m:oMath>
+      <w:r>
+        <w:rPr>
+          <w:i/>
+          <w:iCs/>
+          <w:lang w:val="en-US"/>
+        </w:rPr>
+        <w:t>:</w:t>
+      </w:r>
+    </w:p>
+    <w:p>
+      <w:pPr>
+        <w:pStyle w:val="Paragrafoelenco"/>
+        <w:numPr>
+          <w:ilvl w:val="0"/>
+          <w:numId w:val="15"/>
+        </w:numPr>
+        <w:spacing w:line="276" w:lineRule="auto"/>
+        <w:rPr>
+          <w:i/>
+          <w:iCs/>
+          <w:lang w:val="en-US"/>
+        </w:rPr>
+      </w:pPr>
+      <w:r>
+        <w:rPr>
+          <w:i/>
+          <w:iCs/>
+          <w:lang w:val="en-US"/>
+        </w:rPr>
+        <w:t>run DFS from an arbitrary vertex</w:t>
+      </w:r>
+    </w:p>
+    <w:p>
+      <w:pPr>
+        <w:pStyle w:val="Paragrafoelenco"/>
+        <w:numPr>
+          <w:ilvl w:val="0"/>
+          <w:numId w:val="15"/>
+        </w:numPr>
+        <w:spacing w:line="276" w:lineRule="auto"/>
+        <w:rPr>
+          <w:i/>
+          <w:iCs/>
+          <w:lang w:val="en-US"/>
+        </w:rPr>
+      </w:pPr>
+      <w:r>
+        <w:rPr>
+          <w:i/>
+          <w:iCs/>
+          <w:lang w:val="en-US"/>
+        </w:rPr>
+        <w:t>return all the non-leaf vertices of the DFS tree</w:t>
+      </w:r>
+    </w:p>
+    <w:p>
+      <w:pPr>
+        <w:spacing w:line="276" w:lineRule="auto"/>
+        <w:rPr>
+          <w:i/>
+          <w:iCs/>
+          <w:lang w:val="en-US"/>
+        </w:rPr>
+      </w:pPr>
+      <w:r>
+        <w:rPr>
+          <w:i/>
+          <w:iCs/>
+          <w:lang w:val="en-US"/>
+        </w:rPr>
+        <w:t xml:space="preserve">Show that this is a 2-approximation algorithm for </w:t>
+      </w:r>
+      <m:oMath>
+        <m:r>
+          <w:rPr>
+            <w:rFonts w:ascii="Cambria Math" w:hAnsi="Cambria Math"/>
+          </w:rPr>
+          <m:t>VertexCover</m:t>
+        </m:r>
+      </m:oMath>
+      <w:r>
+        <w:rPr>
+          <w:i/>
+          <w:iCs/>
+          <w:lang w:val="en-US"/>
+        </w:rPr>
+        <w:t xml:space="preserve">. </w:t>
+      </w:r>
+    </w:p>
+    <w:p>
+      <w:pPr>
+        <w:spacing w:line="276" w:lineRule="auto"/>
+        <w:rPr>
+          <w:u w:val="single"/>
+          <w:lang w:val="en-US"/>
+        </w:rPr>
+      </w:pPr>
+      <w:r>
+        <w:rPr>
+          <w:u w:val="single"/>
+          <w:lang w:val="en-US"/>
+        </w:rPr>
+        <w:t>Solution</w:t>
+      </w:r>
+    </w:p>
+    <w:p>
+      <w:pPr>
+        <w:spacing w:line="276" w:lineRule="auto"/>
+        <w:rPr>
+          <w:lang w:val="en-US"/>
+        </w:rPr>
+      </w:pPr>
+      <w:r>
+        <w:rPr>
+          <w:lang w:val="en-US"/>
+        </w:rPr>
+        <w:t>We will show two t</w:t>
+      </w:r>
+      <w:r>
+        <w:rPr>
+          <w:lang w:val="en-US"/>
+        </w:rPr>
+        <w:t>hings:</w:t>
+      </w:r>
+    </w:p>
+    <w:p>
+      <w:pPr>
+        <w:pStyle w:val="Paragrafoelenco"/>
+        <w:numPr>
+          <w:ilvl w:val="0"/>
+          <w:numId w:val="15"/>
+        </w:numPr>
+        <w:spacing w:line="276" w:lineRule="auto"/>
+        <w:rPr>
+          <w:lang w:val="en-US"/>
+        </w:rPr>
+      </w:pPr>
+      <w:r>
+        <w:rPr>
+          <w:lang w:val="en-US"/>
+        </w:rPr>
+        <w:t xml:space="preserve">show that </w:t>
+      </w:r>
+      <m:oMath>
+        <m:r>
+          <w:rPr>
+            <w:rFonts w:ascii="Cambria Math" w:hAnsi="Cambria Math"/>
+          </w:rPr>
+          <m:t>ρ</m:t>
+        </m:r>
+      </m:oMath>
+      <w:r>
+        <w:rPr>
+          <w:lang w:val="en-US"/>
+        </w:rPr>
+        <w:t xml:space="preserve"> is at most </w:t>
+      </w:r>
+      <m:oMath>
+        <m:r>
+          <w:rPr>
+            <w:rFonts w:ascii="Cambria Math" w:hAnsi="Cambria Math"/>
+            <w:lang w:val="en-US"/>
+          </w:rPr>
+          <m:t>2</m:t>
+        </m:r>
+      </m:oMath>
+    </w:p>
+    <w:p>
+      <w:pPr>
+        <w:pStyle w:val="Paragrafoelenco"/>
+        <w:numPr>
+          <w:ilvl w:val="0"/>
+          <w:numId w:val="15"/>
+        </w:numPr>
+        <w:spacing w:line="276" w:lineRule="auto"/>
+        <w:rPr>
+          <w:lang w:val="en-US"/>
+        </w:rPr>
+      </w:pPr>
+      <w:r>
+        <w:rPr>
+          <w:lang w:val="en-US"/>
+        </w:rPr>
+        <w:t>show that there are instances for which the algorithm does not improve (so, bad input instances, like other ones showed here) – upper bound of said algorithm</w:t>
+      </w:r>
+    </w:p>
+    <w:p>
+      <w:pPr>
+        <w:spacing w:line="276" w:lineRule="auto"/>
+        <w:rPr>
+          <w:lang w:val="en-US"/>
+        </w:rPr>
+      </w:pPr>
+      <w:r>
+        <w:drawing>
+          <wp:anchor distT="0" distB="0" distL="114300" distR="114300" simplePos="0" relativeHeight="251686912" behindDoc="0" locked="0" layoutInCell="1" allowOverlap="1" wp14:anchorId="0DAE3144" wp14:editId="6EA4BB24">
+            <wp:simplePos x="0" y="0"/>
+            <wp:positionH relativeFrom="column">
+              <wp:posOffset>1740188</wp:posOffset>
+            </wp:positionH>
+            <wp:positionV relativeFrom="paragraph">
+              <wp:posOffset>224270</wp:posOffset>
+            </wp:positionV>
+            <wp:extent cx="2387849" cy="1267691"/>
+            <wp:effectExtent l="0" t="0" r="0" b="8890"/>
+            <wp:wrapSquare wrapText="bothSides"/>
+            <wp:docPr id="1286027166" name="Immagine 1" descr="Immagine che contiene linea, diagramma, schizzo, Arte bambini&#10;&#10;Descrizione generata automaticamente"/>
+            <wp:cNvGraphicFramePr>
+              <a:graphicFrameLocks xmlns:a="http://schemas.openxmlformats.org/drawingml/2006/main" noChangeAspect="1"/>
+            </wp:cNvGraphicFramePr>
+            <a:graphic xmlns:a="http://schemas.openxmlformats.org/drawingml/2006/main">
+              <a:graphicData uri="http://schemas.openxmlformats.org/drawingml/2006/picture">
+                <pic:pic xmlns:pic="http://schemas.openxmlformats.org/drawingml/2006/picture">
+                  <pic:nvPicPr>
+                    <pic:cNvPr id="1286027166" name="Immagine 1" descr="Immagine che contiene linea, diagramma, schizzo, Arte bambini&#10;&#10;Descrizione generata automaticamente"/>
+                    <pic:cNvPicPr/>
+                  </pic:nvPicPr>
+                  <pic:blipFill>
+                    <a:blip r:embed="rId35"/>
+                    <a:stretch>
+                      <a:fillRect/>
+                    </a:stretch>
+                  </pic:blipFill>
+                  <pic:spPr>
+                    <a:xfrm>
+                      <a:off x="0" y="0"/>
+                      <a:ext cx="2387849" cy="1267691"/>
+                    </a:xfrm>
+                    <a:prstGeom prst="rect">
+                      <a:avLst/>
+                    </a:prstGeom>
+                  </pic:spPr>
+                </pic:pic>
+              </a:graphicData>
+            </a:graphic>
+            <wp14:sizeRelH relativeFrom="margin">
+              <wp14:pctWidth>0</wp14:pctWidth>
+            </wp14:sizeRelH>
+            <wp14:sizeRelV relativeFrom="margin">
+              <wp14:pctHeight>0</wp14:pctHeight>
+            </wp14:sizeRelV>
+          </wp:anchor>
+        </w:drawing>
+      </w:r>
+      <w:r>
+        <w:rPr>
+          <w:lang w:val="en-US"/>
+        </w:rPr>
+        <w:t>Here, a large enough matching in the DFS tree will be shown:</w:t>
+      </w:r>
+    </w:p>
+    <w:p>
+      <w:pPr>
+        <w:spacing w:line="276" w:lineRule="auto"/>
+        <w:rPr>
+          <w:lang w:val="en-US"/>
+        </w:rPr>
+      </w:pPr>
+    </w:p>
+    <w:p>
+      <w:pPr>
+        <w:spacing w:line="276" w:lineRule="auto"/>
+        <w:rPr>
+          <w:lang w:val="en-US"/>
+        </w:rPr>
+      </w:pPr>
+    </w:p>
+    <w:p>
+      <w:pPr>
+        <w:spacing w:line="276" w:lineRule="auto"/>
+        <w:rPr>
+          <w:lang w:val="en-US"/>
+        </w:rPr>
+      </w:pPr>
+    </w:p>
+    <w:p>
+      <w:pPr>
+        <w:spacing w:line="276" w:lineRule="auto"/>
+        <w:rPr>
+          <w:lang w:val="en-US"/>
+        </w:rPr>
+      </w:pPr>
+    </w:p>
+    <w:p>
+      <w:pPr>
+        <w:spacing w:after="0" w:line="276" w:lineRule="auto"/>
+        <w:rPr>
+          <w:lang w:val="en-US"/>
+        </w:rPr>
+      </w:pPr>
+    </w:p>
+    <w:p>
+      <w:pPr>
+        <w:spacing w:line="276" w:lineRule="auto"/>
+      </w:pPr>
+      <w:r>
+        <w:t>So:</w:t>
+      </w:r>
+    </w:p>
+    <w:p>
+      <w:pPr>
+        <w:pStyle w:val="Paragrafoelenco"/>
+        <w:numPr>
+          <w:ilvl w:val="0"/>
+          <w:numId w:val="15"/>
+        </w:numPr>
+        <w:spacing w:line="276" w:lineRule="auto"/>
+        <w:rPr>
+          <w:lang w:val="en-US"/>
+        </w:rPr>
+      </w:pPr>
+      <w:r>
+        <w:rPr>
+          <w:lang w:val="en-US"/>
+        </w:rPr>
+        <w:t xml:space="preserve">given the graph </w:t>
+      </w:r>
+      <m:oMath>
+        <m:r>
+          <w:rPr>
+            <w:rFonts w:ascii="Cambria Math" w:hAnsi="Cambria Math"/>
+          </w:rPr>
+          <m:t>G</m:t>
+        </m:r>
+        <m:r>
+          <w:rPr>
+            <w:rFonts w:ascii="Cambria Math" w:hAnsi="Cambria Math"/>
+            <w:lang w:val="en-US"/>
+          </w:rPr>
+          <m:t>=(</m:t>
+        </m:r>
+        <m:r>
+          <w:rPr>
+            <w:rFonts w:ascii="Cambria Math" w:hAnsi="Cambria Math"/>
+          </w:rPr>
+          <m:t>V</m:t>
+        </m:r>
+        <m:r>
+          <w:rPr>
+            <w:rFonts w:ascii="Cambria Math" w:hAnsi="Cambria Math"/>
+            <w:lang w:val="en-US"/>
+          </w:rPr>
+          <m:t>,</m:t>
+        </m:r>
+        <m:r>
+          <w:rPr>
+            <w:rFonts w:ascii="Cambria Math" w:hAnsi="Cambria Math"/>
+          </w:rPr>
+          <m:t>E</m:t>
+        </m:r>
+        <m:r>
+          <w:rPr>
+            <w:rFonts w:ascii="Cambria Math" w:hAnsi="Cambria Math"/>
+            <w:lang w:val="en-US"/>
+          </w:rPr>
+          <m:t>)</m:t>
+        </m:r>
+      </m:oMath>
+      <w:r>
+        <w:rPr>
+          <w:lang w:val="en-US"/>
+        </w:rPr>
+        <w:t xml:space="preserve">, let </w:t>
+      </w:r>
+      <m:oMath>
+        <m:r>
+          <w:rPr>
+            <w:rFonts w:ascii="Cambria Math" w:hAnsi="Cambria Math"/>
+          </w:rPr>
+          <m:t>r</m:t>
+        </m:r>
+      </m:oMath>
+      <w:r>
+        <w:rPr>
+          <w:lang w:val="en-US"/>
+        </w:rPr>
+        <w:t xml:space="preserve"> be the root and choose one child </w:t>
+      </w:r>
+      <m:oMath>
+        <m:r>
+          <w:rPr>
+            <w:rFonts w:ascii="Cambria Math" w:hAnsi="Cambria Math"/>
+          </w:rPr>
+          <m:t>v</m:t>
+        </m:r>
+      </m:oMath>
+      <w:r>
+        <w:rPr>
+          <w:lang w:val="en-US"/>
+        </w:rPr>
+        <w:t xml:space="preserve"> and add </w:t>
+      </w:r>
+      <m:oMath>
+        <m:r>
+          <w:rPr>
+            <w:rFonts w:ascii="Cambria Math" w:hAnsi="Cambria Math"/>
+            <w:lang w:val="en-US"/>
+          </w:rPr>
+          <m:t>(</m:t>
+        </m:r>
+        <m:r>
+          <w:rPr>
+            <w:rFonts w:ascii="Cambria Math" w:hAnsi="Cambria Math"/>
+          </w:rPr>
+          <m:t>r</m:t>
+        </m:r>
+        <m:r>
+          <w:rPr>
+            <w:rFonts w:ascii="Cambria Math" w:hAnsi="Cambria Math"/>
+            <w:lang w:val="en-US"/>
+          </w:rPr>
+          <m:t>,</m:t>
+        </m:r>
+        <m:r>
+          <w:rPr>
+            <w:rFonts w:ascii="Cambria Math" w:hAnsi="Cambria Math"/>
+          </w:rPr>
+          <m:t>v</m:t>
+        </m:r>
+        <m:r>
+          <w:rPr>
+            <w:rFonts w:ascii="Cambria Math" w:hAnsi="Cambria Math"/>
+            <w:lang w:val="en-US"/>
+          </w:rPr>
+          <m:t>)</m:t>
+        </m:r>
+      </m:oMath>
+      <w:r>
+        <w:rPr>
+          <w:lang w:val="en-US"/>
+        </w:rPr>
+        <w:t xml:space="preserve"> to the matching </w:t>
+      </w:r>
+      <m:oMath>
+        <m:r>
+          <w:rPr>
+            <w:rFonts w:ascii="Cambria Math" w:hAnsi="Cambria Math"/>
+          </w:rPr>
+          <m:t>M</m:t>
+        </m:r>
+      </m:oMath>
+    </w:p>
+    <w:p>
+      <w:pPr>
+        <w:pStyle w:val="Paragrafoelenco"/>
+        <w:numPr>
+          <w:ilvl w:val="0"/>
+          <w:numId w:val="15"/>
+        </w:numPr>
+        <w:spacing w:line="276" w:lineRule="auto"/>
+        <w:rPr>
+          <w:lang w:val="en-US"/>
+        </w:rPr>
+      </w:pPr>
+      <m:oMath>
+        <m:r>
+          <w:rPr>
+            <w:rFonts w:ascii="Cambria Math" w:hAnsi="Cambria Math"/>
+            <w:lang w:val="en-US"/>
+          </w:rPr>
+          <m:t>∀</m:t>
+        </m:r>
+      </m:oMath>
+      <w:r>
+        <w:rPr>
+          <w:lang w:val="en-US"/>
+        </w:rPr>
+        <w:t xml:space="preserve"> levels </w:t>
+      </w:r>
+      <m:oMath>
+        <m:r>
+          <w:rPr>
+            <w:rFonts w:ascii="Cambria Math" w:hAnsi="Cambria Math"/>
+          </w:rPr>
+          <m:t>i</m:t>
+        </m:r>
+        <m:r>
+          <w:rPr>
+            <w:rFonts w:ascii="Cambria Math" w:hAnsi="Cambria Math"/>
+            <w:lang w:val="en-US"/>
+          </w:rPr>
+          <m:t>≥1</m:t>
+        </m:r>
+      </m:oMath>
+      <w:r>
+        <w:rPr>
+          <w:lang w:val="en-US"/>
+        </w:rPr>
+        <w:t xml:space="preserve"> consider all vertices not touched by any edge of </w:t>
+      </w:r>
+      <m:oMath>
+        <m:r>
+          <w:rPr>
+            <w:rFonts w:ascii="Cambria Math" w:hAnsi="Cambria Math"/>
+          </w:rPr>
+          <m:t>M</m:t>
+        </m:r>
+      </m:oMath>
+      <w:r>
+        <w:rPr>
+          <w:lang w:val="en-US"/>
+        </w:rPr>
+        <w:t xml:space="preserve">; choose a child </w:t>
+      </w:r>
+      <m:oMath>
+        <m:r>
+          <w:rPr>
+            <w:rFonts w:ascii="Cambria Math" w:hAnsi="Cambria Math"/>
+          </w:rPr>
+          <m:t>v</m:t>
+        </m:r>
+      </m:oMath>
+      <w:r>
+        <w:rPr>
+          <w:lang w:val="en-US"/>
+        </w:rPr>
+        <w:t xml:space="preserve"> and add </w:t>
+      </w:r>
+      <m:oMath>
+        <m:r>
+          <w:rPr>
+            <w:rFonts w:ascii="Cambria Math" w:hAnsi="Cambria Math"/>
+            <w:lang w:val="en-US"/>
+          </w:rPr>
+          <m:t>(</m:t>
+        </m:r>
+        <m:r>
+          <w:rPr>
+            <w:rFonts w:ascii="Cambria Math" w:hAnsi="Cambria Math"/>
+          </w:rPr>
+          <m:t>v</m:t>
+        </m:r>
+        <m:r>
+          <w:rPr>
+            <w:rFonts w:ascii="Cambria Math" w:hAnsi="Cambria Math"/>
+            <w:lang w:val="en-US"/>
+          </w:rPr>
+          <m:t>,</m:t>
+        </m:r>
+        <m:r>
+          <w:rPr>
+            <w:rFonts w:ascii="Cambria Math" w:hAnsi="Cambria Math"/>
+          </w:rPr>
+          <m:t>u</m:t>
+        </m:r>
+        <m:r>
+          <w:rPr>
+            <w:rFonts w:ascii="Cambria Math" w:hAnsi="Cambria Math"/>
+            <w:lang w:val="en-US"/>
+          </w:rPr>
+          <m:t>)</m:t>
+        </m:r>
+      </m:oMath>
+      <w:r>
+        <w:rPr>
+          <w:lang w:val="en-US"/>
+        </w:rPr>
+        <w:t xml:space="preserve"> to </w:t>
+      </w:r>
+      <m:oMath>
+        <m:r>
+          <w:rPr>
+            <w:rFonts w:ascii="Cambria Math" w:hAnsi="Cambria Math"/>
+          </w:rPr>
+          <m:t>M</m:t>
+        </m:r>
+      </m:oMath>
+    </w:p>
+    <w:p>
+      <w:pPr>
+        <w:pStyle w:val="Paragrafoelenco"/>
+        <w:numPr>
+          <w:ilvl w:val="0"/>
+          <w:numId w:val="15"/>
+        </w:numPr>
+        <w:spacing w:line="276" w:lineRule="auto"/>
+        <w:rPr>
+          <w:lang w:val="en-US"/>
+        </w:rPr>
+      </w:pPr>
+      <w:r>
+        <w:rPr>
+          <w:lang w:val="en-US"/>
+        </w:rPr>
+        <w:t xml:space="preserve">By construction, we select on non-leaf nodes of </w:t>
+      </w:r>
+      <m:oMath>
+        <m:r>
+          <w:rPr>
+            <w:rFonts w:ascii="Cambria Math" w:hAnsi="Cambria Math"/>
+          </w:rPr>
+          <m:t>T</m:t>
+        </m:r>
+      </m:oMath>
+      <w:r>
+        <w:rPr>
+          <w:lang w:val="en-US"/>
+        </w:rPr>
+        <w:t xml:space="preserve"> and possibly some leaf nodes</w:t>
+      </w:r>
+    </w:p>
+    <w:p>
+      <w:pPr>
+        <w:pStyle w:val="Paragrafoelenco"/>
+        <w:numPr>
+          <w:ilvl w:val="0"/>
+          <w:numId w:val="15"/>
+        </w:numPr>
+        <w:spacing w:line="276" w:lineRule="auto"/>
+        <w:rPr>
+          <w:lang w:val="en-US"/>
+        </w:rPr>
+      </w:pPr>
+      <w:r>
+        <w:rPr>
+          <w:lang w:val="en-US"/>
+        </w:rPr>
+        <w:t xml:space="preserve">So, we have </w:t>
+      </w:r>
+      <m:oMath>
+        <m:d>
+          <m:dPr>
+            <m:begChr m:val="|"/>
+            <m:endChr m:val="|"/>
+            <m:ctrlPr>
+              <w:rPr>
+                <w:rFonts w:ascii="Cambria Math" w:hAnsi="Cambria Math"/>
+                <w:i/>
+              </w:rPr>
+            </m:ctrlPr>
+          </m:dPr>
+          <m:e>
+            <m:sSup>
+              <m:sSupPr>
+                <m:ctrlPr>
+                  <w:rPr>
+                    <w:rFonts w:ascii="Cambria Math" w:hAnsi="Cambria Math"/>
+                    <w:i/>
+                  </w:rPr>
+                </m:ctrlPr>
+              </m:sSupPr>
+              <m:e>
+                <m:r>
+                  <w:rPr>
+                    <w:rFonts w:ascii="Cambria Math" w:hAnsi="Cambria Math"/>
+                  </w:rPr>
+                  <m:t>V</m:t>
+                </m:r>
+              </m:e>
+              <m:sup>
+                <m:r>
+                  <w:rPr>
+                    <w:rFonts w:ascii="Cambria Math" w:hAnsi="Cambria Math"/>
+                    <w:lang w:val="en-US"/>
+                  </w:rPr>
+                  <m:t>'</m:t>
+                </m:r>
+              </m:sup>
+            </m:sSup>
+          </m:e>
+        </m:d>
+        <m:r>
+          <w:rPr>
+            <w:rFonts w:ascii="Cambria Math" w:hAnsi="Cambria Math"/>
+            <w:lang w:val="en-US"/>
+          </w:rPr>
+          <m:t>≤2*|</m:t>
+        </m:r>
+        <m:r>
+          <w:rPr>
+            <w:rFonts w:ascii="Cambria Math" w:hAnsi="Cambria Math"/>
+          </w:rPr>
+          <m:t>M</m:t>
+        </m:r>
+        <m:r>
+          <w:rPr>
+            <w:rFonts w:ascii="Cambria Math" w:hAnsi="Cambria Math"/>
+            <w:lang w:val="en-US"/>
+          </w:rPr>
+          <m:t>|</m:t>
+        </m:r>
+      </m:oMath>
+    </w:p>
+    <w:p>
+      <w:pPr>
+        <w:spacing w:line="276" w:lineRule="auto"/>
+        <w:rPr>
+          <w:lang w:val="en-US"/>
+        </w:rPr>
+      </w:pPr>
+      <w:r>
+        <w:rPr>
+          <w:lang w:val="en-US"/>
+        </w:rPr>
+        <w:t xml:space="preserve">Each non-leaf vertex selected corresponds to an edge covered by the maximum matching. </w:t>
+      </w:r>
+    </w:p>
+    <w:p>
+      <w:pPr>
+        <w:pStyle w:val="Paragrafoelenco"/>
+        <w:numPr>
+          <w:ilvl w:val="0"/>
+          <w:numId w:val="29"/>
+        </w:numPr>
+        <w:spacing w:line="276" w:lineRule="auto"/>
+        <w:rPr>
+          <w:lang w:val="en-US"/>
+        </w:rPr>
+      </w:pPr>
+      <w:r>
+        <w:rPr>
+          <w:lang w:val="en-US"/>
+        </w:rPr>
+        <w:t>Since each edge in the matching is incident to two vertices, selecting one non-leaf vertex covers at least one edge</w:t>
+      </w:r>
+    </w:p>
+    <w:p>
+      <w:pPr>
+        <w:pStyle w:val="Paragrafoelenco"/>
+        <w:numPr>
+          <w:ilvl w:val="0"/>
+          <w:numId w:val="29"/>
+        </w:numPr>
+        <w:spacing w:line="276" w:lineRule="auto"/>
+        <w:rPr>
+          <w:lang w:val="en-US"/>
+        </w:rPr>
+      </w:pPr>
+      <w:r>
+        <w:rPr>
+          <w:lang w:val="en-US"/>
+        </w:rPr>
+        <w:t>Therefore, the number of non-leaf vertices selected is at most twice the size of the maximum matching</w:t>
+      </w:r>
+    </w:p>
+    <w:p>
+      <w:pPr>
+        <w:spacing w:line="276" w:lineRule="auto"/>
+        <w:rPr>
+          <w:lang w:val="en-US"/>
+        </w:rPr>
+      </w:pPr>
+      <m:oMath>
+        <m:r>
+          <w:rPr>
+            <w:rFonts w:ascii="Cambria Math" w:hAnsi="Cambria Math"/>
+            <w:lang w:val="en-US"/>
+          </w:rPr>
+          <m:t>∀</m:t>
+        </m:r>
+      </m:oMath>
+      <w:r>
+        <w:rPr>
+          <w:lang w:val="en-US"/>
+        </w:rPr>
+        <w:t xml:space="preserve"> matc</w:t>
+      </w:r>
+      <w:proofErr w:type="spellStart"/>
+      <w:r>
+        <w:rPr>
+          <w:lang w:val="en-US"/>
+        </w:rPr>
+        <w:t>hing</w:t>
+      </w:r>
+      <w:proofErr w:type="spellEnd"/>
+      <w:r>
+        <w:rPr>
+          <w:lang w:val="en-US"/>
+        </w:rPr>
+        <w:t xml:space="preserve"> </w:t>
+      </w:r>
+      <m:oMath>
+        <m:sSup>
+          <m:sSupPr>
+            <m:ctrlPr>
+              <w:rPr>
+                <w:rFonts w:ascii="Cambria Math" w:hAnsi="Cambria Math"/>
+                <w:i/>
+              </w:rPr>
+            </m:ctrlPr>
+          </m:sSupPr>
+          <m:e>
+            <m:r>
+              <w:rPr>
+                <w:rFonts w:ascii="Cambria Math" w:hAnsi="Cambria Math"/>
+              </w:rPr>
+              <m:t>M</m:t>
+            </m:r>
+          </m:e>
+          <m:sup>
+            <m:r>
+              <w:rPr>
+                <w:rFonts w:ascii="Cambria Math" w:hAnsi="Cambria Math"/>
+                <w:lang w:val="en-US"/>
+              </w:rPr>
+              <m:t>'</m:t>
+            </m:r>
+          </m:sup>
+        </m:sSup>
+      </m:oMath>
+      <w:r>
+        <w:rPr>
+          <w:lang w:val="en-US"/>
+        </w:rPr>
+        <w:t xml:space="preserve"> of </w:t>
+      </w:r>
+      <m:oMath>
+        <m:r>
+          <w:rPr>
+            <w:rFonts w:ascii="Cambria Math" w:hAnsi="Cambria Math"/>
+          </w:rPr>
+          <m:t>G</m:t>
+        </m:r>
+      </m:oMath>
+      <w:r>
+        <w:rPr>
+          <w:lang w:val="en-US"/>
+        </w:rPr>
+        <w:t xml:space="preserve">, </w:t>
+      </w:r>
+      <m:oMath>
+        <m:d>
+          <m:dPr>
+            <m:begChr m:val="|"/>
+            <m:endChr m:val="|"/>
+            <m:ctrlPr>
+              <w:rPr>
+                <w:rFonts w:ascii="Cambria Math" w:hAnsi="Cambria Math"/>
+                <w:i/>
+              </w:rPr>
+            </m:ctrlPr>
+          </m:dPr>
+          <m:e>
+            <m:sSup>
+              <m:sSupPr>
+                <m:ctrlPr>
+                  <w:rPr>
+                    <w:rFonts w:ascii="Cambria Math" w:hAnsi="Cambria Math"/>
+                    <w:i/>
+                  </w:rPr>
+                </m:ctrlPr>
+              </m:sSupPr>
+              <m:e>
+                <m:r>
+                  <w:rPr>
+                    <w:rFonts w:ascii="Cambria Math" w:hAnsi="Cambria Math"/>
+                  </w:rPr>
+                  <m:t>V</m:t>
+                </m:r>
+              </m:e>
+              <m:sup>
+                <m:r>
+                  <w:rPr>
+                    <w:rFonts w:ascii="Cambria Math" w:hAnsi="Cambria Math"/>
+                    <w:lang w:val="en-US"/>
+                  </w:rPr>
+                  <m:t>*</m:t>
+                </m:r>
+              </m:sup>
+            </m:sSup>
+          </m:e>
+        </m:d>
+        <m:r>
+          <w:rPr>
+            <w:rFonts w:ascii="Cambria Math" w:hAnsi="Cambria Math"/>
+            <w:lang w:val="en-US"/>
+          </w:rPr>
+          <m:t>≥|</m:t>
+        </m:r>
+        <m:sSup>
+          <m:sSupPr>
+            <m:ctrlPr>
+              <w:rPr>
+                <w:rFonts w:ascii="Cambria Math" w:hAnsi="Cambria Math"/>
+                <w:i/>
+              </w:rPr>
+            </m:ctrlPr>
+          </m:sSupPr>
+          <m:e>
+            <m:r>
+              <w:rPr>
+                <w:rFonts w:ascii="Cambria Math" w:hAnsi="Cambria Math"/>
+              </w:rPr>
+              <m:t>M</m:t>
+            </m:r>
+          </m:e>
+          <m:sup>
+            <m:r>
+              <w:rPr>
+                <w:rFonts w:ascii="Cambria Math" w:hAnsi="Cambria Math"/>
+                <w:lang w:val="en-US"/>
+              </w:rPr>
+              <m:t>'</m:t>
+            </m:r>
+          </m:sup>
+        </m:sSup>
+        <m:r>
+          <w:rPr>
+            <w:rFonts w:ascii="Cambria Math" w:hAnsi="Cambria Math"/>
+            <w:lang w:val="en-US"/>
+          </w:rPr>
+          <m:t>|</m:t>
+        </m:r>
+      </m:oMath>
+      <w:r>
+        <w:rPr>
+          <w:lang w:val="en-US"/>
+        </w:rPr>
+        <w:t xml:space="preserve"> </w:t>
+      </w:r>
+    </w:p>
+    <w:p>
+      <w:pPr>
+        <w:pStyle w:val="Paragrafoelenco"/>
+        <w:numPr>
+          <w:ilvl w:val="0"/>
+          <w:numId w:val="29"/>
+        </w:numPr>
+        <w:spacing w:line="276" w:lineRule="auto"/>
+        <w:rPr>
+          <w:lang w:val="en-US"/>
+        </w:rPr>
+      </w:pPr>
+      <w:r>
+        <w:drawing>
+          <wp:anchor distT="0" distB="0" distL="114300" distR="114300" simplePos="0" relativeHeight="251687936" behindDoc="0" locked="0" layoutInCell="1" allowOverlap="1" wp14:anchorId="40AC522F" wp14:editId="2DD9A387">
+            <wp:simplePos x="0" y="0"/>
+            <wp:positionH relativeFrom="column">
+              <wp:posOffset>4786630</wp:posOffset>
+            </wp:positionH>
+            <wp:positionV relativeFrom="paragraph">
+              <wp:posOffset>572077</wp:posOffset>
+            </wp:positionV>
+            <wp:extent cx="1226820" cy="718185"/>
+            <wp:effectExtent l="0" t="0" r="0" b="5715"/>
+            <wp:wrapSquare wrapText="bothSides"/>
+            <wp:docPr id="1648064467" name="Immagine 1" descr="Immagine che contiene schizzo, disegno, Line art, bianco&#10;&#10;Descrizione generata automaticamente"/>
+            <wp:cNvGraphicFramePr>
+              <a:graphicFrameLocks xmlns:a="http://schemas.openxmlformats.org/drawingml/2006/main" noChangeAspect="1"/>
+            </wp:cNvGraphicFramePr>
+            <a:graphic xmlns:a="http://schemas.openxmlformats.org/drawingml/2006/main">
+              <a:graphicData uri="http://schemas.openxmlformats.org/drawingml/2006/picture">
+                <pic:pic xmlns:pic="http://schemas.openxmlformats.org/drawingml/2006/picture">
+                  <pic:nvPicPr>
+                    <pic:cNvPr id="1648064467" name="Immagine 1" descr="Immagine che contiene schizzo, disegno, Line art, bianco&#10;&#10;Descrizione generata automaticamente"/>
+                    <pic:cNvPicPr/>
+                  </pic:nvPicPr>
+                  <pic:blipFill>
+                    <a:blip r:embed="rId36"/>
+                    <a:stretch>
+                      <a:fillRect/>
+                    </a:stretch>
+                  </pic:blipFill>
+                  <pic:spPr>
+                    <a:xfrm>
+                      <a:off x="0" y="0"/>
+                      <a:ext cx="1226820" cy="718185"/>
+                    </a:xfrm>
+                    <a:prstGeom prst="rect">
+                      <a:avLst/>
+                    </a:prstGeom>
+                  </pic:spPr>
+                </pic:pic>
+              </a:graphicData>
+            </a:graphic>
+            <wp14:sizeRelH relativeFrom="margin">
+              <wp14:pctWidth>0</wp14:pctWidth>
+            </wp14:sizeRelH>
+            <wp14:sizeRelV relativeFrom="margin">
+              <wp14:pctHeight>0</wp14:pctHeight>
+            </wp14:sizeRelV>
+          </wp:anchor>
+        </w:drawing>
+      </w:r>
+      <w:r>
+        <w:rPr>
+          <w:lang w:val="en-US"/>
+        </w:rPr>
+        <w:t>since we are comparing the number of nodes to the number of edges</w:t>
+      </w:r>
+    </w:p>
+    <w:p>
+      <w:pPr>
+        <w:spacing w:line="276" w:lineRule="auto"/>
+      </w:pPr>
+      <m:oMathPara>
+        <m:oMath>
+          <m:d>
+            <m:dPr>
+              <m:begChr m:val="|"/>
+              <m:endChr m:val="|"/>
+              <m:ctrlPr>
+                <w:rPr>
+                  <w:rFonts w:ascii="Cambria Math" w:hAnsi="Cambria Math"/>
+                  <w:i/>
+                </w:rPr>
+              </m:ctrlPr>
+            </m:dPr>
+            <m:e>
+              <m:sSup>
+                <m:sSupPr>
+                  <m:ctrlPr>
+                    <w:rPr>
+                      <w:rFonts w:ascii="Cambria Math" w:hAnsi="Cambria Math"/>
+                      <w:i/>
+                    </w:rPr>
+                  </m:ctrlPr>
+                </m:sSupPr>
+                <m:e>
+                  <m:r>
+                    <w:rPr>
+                      <w:rFonts w:ascii="Cambria Math" w:hAnsi="Cambria Math"/>
+                    </w:rPr>
+                    <m:t>V</m:t>
+                  </m:r>
+                </m:e>
+                <m:sup>
+                  <m:r>
+                    <w:rPr>
+                      <w:rFonts w:ascii="Cambria Math" w:hAnsi="Cambria Math"/>
+                    </w:rPr>
+                    <m:t>'</m:t>
+                  </m:r>
+                </m:sup>
+              </m:sSup>
+            </m:e>
+          </m:d>
+          <m:r>
+            <w:rPr>
+              <w:rFonts w:ascii="Cambria Math" w:hAnsi="Cambria Math"/>
+            </w:rPr>
+            <m:t>≤2</m:t>
+          </m:r>
+          <m:d>
+            <m:dPr>
+              <m:begChr m:val="|"/>
+              <m:endChr m:val="|"/>
+              <m:ctrlPr>
+                <w:rPr>
+                  <w:rFonts w:ascii="Cambria Math" w:hAnsi="Cambria Math"/>
+                  <w:i/>
+                </w:rPr>
+              </m:ctrlPr>
+            </m:dPr>
+            <m:e>
+              <m:r>
+                <w:rPr>
+                  <w:rFonts w:ascii="Cambria Math" w:hAnsi="Cambria Math"/>
+                </w:rPr>
+                <m:t>M</m:t>
+              </m:r>
+            </m:e>
+          </m:d>
+          <m:r>
+            <w:rPr>
+              <w:rFonts w:ascii="Cambria Math" w:hAnsi="Cambria Math"/>
+            </w:rPr>
+            <m:t>≤2</m:t>
+          </m:r>
+          <m:d>
+            <m:dPr>
+              <m:begChr m:val="|"/>
+              <m:endChr m:val="|"/>
+              <m:ctrlPr>
+                <w:rPr>
+                  <w:rFonts w:ascii="Cambria Math" w:hAnsi="Cambria Math"/>
+                  <w:i/>
+                </w:rPr>
+              </m:ctrlPr>
+            </m:dPr>
+            <m:e>
+              <m:sSup>
+                <m:sSupPr>
+                  <m:ctrlPr>
+                    <w:rPr>
+                      <w:rFonts w:ascii="Cambria Math" w:hAnsi="Cambria Math"/>
+                      <w:i/>
+                    </w:rPr>
+                  </m:ctrlPr>
+                </m:sSupPr>
+                <m:e>
+                  <m:r>
+                    <w:rPr>
+                      <w:rFonts w:ascii="Cambria Math" w:hAnsi="Cambria Math"/>
+                    </w:rPr>
+                    <m:t>V</m:t>
+                  </m:r>
+                </m:e>
+                <m:sup>
+                  <m:r>
+                    <w:rPr>
+                      <w:rFonts w:ascii="Cambria Math" w:hAnsi="Cambria Math"/>
+                    </w:rPr>
+                    <m:t>*</m:t>
+                  </m:r>
+                </m:sup>
+              </m:sSup>
+            </m:e>
+          </m:d>
+          <m:r>
+            <w:rPr>
+              <w:rFonts w:ascii="Cambria Math" w:hAnsi="Cambria Math"/>
+            </w:rPr>
+            <m:t>⇒</m:t>
+          </m:r>
+          <m:f>
+            <m:fPr>
+              <m:ctrlPr>
+                <w:rPr>
+                  <w:rFonts w:ascii="Cambria Math" w:hAnsi="Cambria Math"/>
+                  <w:i/>
+                </w:rPr>
+              </m:ctrlPr>
+            </m:fPr>
+            <m:num>
+              <m:d>
+                <m:dPr>
+                  <m:begChr m:val="|"/>
+                  <m:endChr m:val="|"/>
+                  <m:ctrlPr>
+                    <w:rPr>
+                      <w:rFonts w:ascii="Cambria Math" w:hAnsi="Cambria Math"/>
+                      <w:i/>
+                    </w:rPr>
+                  </m:ctrlPr>
+                </m:dPr>
+                <m:e>
+                  <m:sSup>
+                    <m:sSupPr>
+                      <m:ctrlPr>
+                        <w:rPr>
+                          <w:rFonts w:ascii="Cambria Math" w:hAnsi="Cambria Math"/>
+                          <w:i/>
+                        </w:rPr>
+                      </m:ctrlPr>
+                    </m:sSupPr>
+                    <m:e>
+                      <m:r>
+                        <w:rPr>
+                          <w:rFonts w:ascii="Cambria Math" w:hAnsi="Cambria Math"/>
+                        </w:rPr>
+                        <m:t>V</m:t>
+                      </m:r>
+                    </m:e>
+                    <m:sup>
+                      <m:r>
+                        <w:rPr>
+                          <w:rFonts w:ascii="Cambria Math" w:hAnsi="Cambria Math"/>
+                        </w:rPr>
+                        <m:t>'</m:t>
+                      </m:r>
+                    </m:sup>
+                  </m:sSup>
+                </m:e>
+              </m:d>
+            </m:num>
+            <m:den>
+              <m:d>
+                <m:dPr>
+                  <m:begChr m:val="|"/>
+                  <m:endChr m:val="|"/>
+                  <m:ctrlPr>
+                    <w:rPr>
+                      <w:rFonts w:ascii="Cambria Math" w:hAnsi="Cambria Math"/>
+                      <w:i/>
+                    </w:rPr>
+                  </m:ctrlPr>
+                </m:dPr>
+                <m:e>
+                  <m:sSup>
+                    <m:sSupPr>
+                      <m:ctrlPr>
+                        <w:rPr>
+                          <w:rFonts w:ascii="Cambria Math" w:hAnsi="Cambria Math"/>
+                          <w:i/>
+                        </w:rPr>
+                      </m:ctrlPr>
+                    </m:sSupPr>
+                    <m:e>
+                      <m:r>
+                        <w:rPr>
+                          <w:rFonts w:ascii="Cambria Math" w:hAnsi="Cambria Math"/>
+                        </w:rPr>
+                        <m:t>V</m:t>
+                      </m:r>
+                    </m:e>
+                    <m:sup>
+                      <m:r>
+                        <w:rPr>
+                          <w:rFonts w:ascii="Cambria Math" w:hAnsi="Cambria Math"/>
+                        </w:rPr>
+                        <m:t>*</m:t>
+                      </m:r>
+                    </m:sup>
+                  </m:sSup>
+                </m:e>
+              </m:d>
+            </m:den>
+          </m:f>
+          <m:r>
+            <w:rPr>
+              <w:rFonts w:ascii="Cambria Math" w:hAnsi="Cambria Math"/>
+            </w:rPr>
+            <m:t>≤2</m:t>
+          </m:r>
+        </m:oMath>
+      </m:oMathPara>
+    </w:p>
+    <w:p>
+      <w:pPr>
+        <w:spacing w:line="276" w:lineRule="auto"/>
+        <w:jc w:val="center"/>
+        <w:rPr>
+          <w:lang w:val="en-US"/>
+        </w:rPr>
+      </w:pPr>
+      <w:r>
+        <w:rPr>
+          <w:lang w:val="en-US"/>
+        </w:rPr>
+        <w:lastRenderedPageBreak/>
+        <w:t xml:space="preserve">To show the factor is tight, consider a cut between a vertex </w:t>
+      </w:r>
+      <m:oMath>
+        <m:r>
+          <w:rPr>
+            <w:rFonts w:ascii="Cambria Math" w:hAnsi="Cambria Math"/>
+          </w:rPr>
+          <m:t>r</m:t>
+        </m:r>
+      </m:oMath>
+      <w:r>
+        <w:rPr>
+          <w:lang w:val="en-US"/>
+        </w:rPr>
+        <w:t xml:space="preserve"> and some other vertex </w:t>
+      </w:r>
+      <m:oMath>
+        <m:r>
+          <w:rPr>
+            <w:rFonts w:ascii="Cambria Math" w:hAnsi="Cambria Math"/>
+          </w:rPr>
+          <m:t>s</m:t>
+        </m:r>
+      </m:oMath>
+      <w:r>
+        <w:rPr>
+          <w:lang w:val="en-US"/>
+        </w:rPr>
+        <w:t xml:space="preserve">. It’s trivial that the set of nodes given back is exactly the two vertices </w:t>
+      </w:r>
+      <m:oMath>
+        <m:sSup>
+          <m:sSupPr>
+            <m:ctrlPr>
+              <w:rPr>
+                <w:rFonts w:ascii="Cambria Math" w:hAnsi="Cambria Math"/>
+                <w:i/>
+              </w:rPr>
+            </m:ctrlPr>
+          </m:sSupPr>
+          <m:e>
+            <m:r>
+              <w:rPr>
+                <w:rFonts w:ascii="Cambria Math" w:hAnsi="Cambria Math"/>
+              </w:rPr>
+              <m:t>V</m:t>
+            </m:r>
+          </m:e>
+          <m:sup>
+            <m:r>
+              <w:rPr>
+                <w:rFonts w:ascii="Cambria Math" w:hAnsi="Cambria Math"/>
+                <w:lang w:val="en-US"/>
+              </w:rPr>
+              <m:t>'</m:t>
+            </m:r>
+          </m:sup>
+        </m:sSup>
+        <m:r>
+          <w:rPr>
+            <w:rFonts w:ascii="Cambria Math" w:hAnsi="Cambria Math"/>
+            <w:lang w:val="en-US"/>
+          </w:rPr>
+          <m:t>={</m:t>
+        </m:r>
+        <m:r>
+          <w:rPr>
+            <w:rFonts w:ascii="Cambria Math" w:hAnsi="Cambria Math"/>
+          </w:rPr>
+          <m:t>r</m:t>
+        </m:r>
+        <m:r>
+          <w:rPr>
+            <w:rFonts w:ascii="Cambria Math" w:hAnsi="Cambria Math"/>
+            <w:lang w:val="en-US"/>
+          </w:rPr>
+          <m:t>,</m:t>
+        </m:r>
+        <m:r>
+          <w:rPr>
+            <w:rFonts w:ascii="Cambria Math" w:hAnsi="Cambria Math"/>
+          </w:rPr>
+          <m:t>v</m:t>
+        </m:r>
+        <m:r>
+          <w:rPr>
+            <w:rFonts w:ascii="Cambria Math" w:hAnsi="Cambria Math"/>
+            <w:lang w:val="en-US"/>
+          </w:rPr>
+          <m:t>}</m:t>
+        </m:r>
+      </m:oMath>
+      <w:r>
+        <w:rPr>
+          <w:lang w:val="en-US"/>
+        </w:rPr>
+        <w:t>. This is shown on the right.</w:t>
+      </w:r>
+    </w:p>
+    <w:p>
+      <w:pPr>
+        <w:spacing w:line="276" w:lineRule="auto"/>
+        <w:rPr>
+          <w:lang w:val="en-US"/>
+        </w:rPr>
+      </w:pPr>
+      <w:r>
+        <w:rPr>
+          <w:lang w:val="en-US"/>
+        </w:rPr>
+        <w:t>So, we could select the graph that consists of only two vertices and a single edge between them.</w:t>
+      </w:r>
+    </w:p>
+    <w:p>
+      <w:pPr>
+        <w:pStyle w:val="Paragrafoelenco"/>
+        <w:numPr>
+          <w:ilvl w:val="0"/>
+          <w:numId w:val="29"/>
+        </w:numPr>
+        <w:spacing w:line="276" w:lineRule="auto"/>
+        <w:rPr>
+          <w:lang w:val="en-US"/>
+        </w:rPr>
+      </w:pPr>
+      <w:r>
+        <w:rPr>
+          <w:lang w:val="en-US"/>
+        </w:rPr>
+        <w:t>Then, the approximation algorithm will always select both of the vertices, whereas the minimum vertex cover is only one vertex</w:t>
+      </w:r>
+    </w:p>
+    <w:p>
+      <w:pPr>
+        <w:pStyle w:val="Paragrafoelenco"/>
+        <w:numPr>
+          <w:ilvl w:val="0"/>
+          <w:numId w:val="29"/>
+        </w:numPr>
+        <w:spacing w:line="276" w:lineRule="auto"/>
+        <w:rPr>
+          <w:lang w:val="en-US"/>
+        </w:rPr>
+      </w:pPr>
+      <w:r>
+        <w:rPr>
+          <w:lang w:val="en-US"/>
+        </w:rPr>
+        <w:t xml:space="preserve">More generally, we could pick our graph to be </w:t>
+      </w:r>
+      <m:oMath>
+        <m:r>
+          <w:rPr>
+            <w:rFonts w:ascii="Cambria Math" w:hAnsi="Cambria Math"/>
+          </w:rPr>
+          <m:t>k</m:t>
+        </m:r>
+      </m:oMath>
+      <w:r>
+        <w:rPr>
+          <w:lang w:val="en-US"/>
+        </w:rPr>
+        <w:t xml:space="preserve"> edges on a graph with </w:t>
+      </w:r>
+      <m:oMath>
+        <m:r>
+          <w:rPr>
+            <w:rFonts w:ascii="Cambria Math" w:hAnsi="Cambria Math"/>
+            <w:lang w:val="en-US"/>
+          </w:rPr>
+          <m:t>2</m:t>
+        </m:r>
+        <m:r>
+          <w:rPr>
+            <w:rFonts w:ascii="Cambria Math" w:hAnsi="Cambria Math"/>
+          </w:rPr>
+          <m:t>k</m:t>
+        </m:r>
+      </m:oMath>
+      <w:r>
+        <w:rPr>
+          <w:lang w:val="en-US"/>
+        </w:rPr>
+        <w:t xml:space="preserve"> vertices so that each connected component only has a single edge</w:t>
+      </w:r>
+    </w:p>
+    <w:p>
+      <w:pPr>
+        <w:spacing w:line="276" w:lineRule="auto"/>
+        <w:rPr>
+          <w:lang w:val="en-US"/>
+        </w:rPr>
+      </w:pPr>
+      <w:r>
+        <w:rPr>
+          <w:lang w:val="en-US"/>
+        </w:rPr>
+        <w:t xml:space="preserve">This works also in a tree, because starting from the leaf nodes, only the “intermediate” node, thanks to the matching, constitutes the minimal link thanks to which the vertex cover (minimum, remember) is guaranteed. </w:t>
+      </w:r>
+    </w:p>
+    <w:p>
+      <w:pPr>
+        <w:rPr>
+          <w:lang w:val="en-US"/>
+        </w:rPr>
+      </w:pPr>
     </w:p>
     <w:sectPr>
-      <w:headerReference w:type="default" r:id="rId33"/>
-      <w:footerReference w:type="default" r:id="rId34"/>
+      <w:headerReference w:type="default" r:id="rId37"/>
+      <w:footerReference w:type="default" r:id="rId38"/>
       <w:pgSz w:w="11906" w:h="16838"/>
       <w:pgMar w:top="1417" w:right="1134" w:bottom="1134" w:left="1134" w:header="708" w:footer="708" w:gutter="0"/>
       <w:cols w:space="708"/>
@@ -17135,6 +19560,231 @@
     </w:lvl>
   </w:abstractNum>
   <w:abstractNum w:abstractNumId="2" w15:restartNumberingAfterBreak="0">
+    <w:nsid w:val="2BF51B98"/>
+    <w:multiLevelType w:val="multilevel"/>
+    <w:tmpl w:val="9DA8C7B8"/>
+    <w:lvl w:ilvl="0">
+      <w:start w:val="1"/>
+      <w:numFmt w:val="decimal"/>
+      <w:lvlText w:val="%1."/>
+      <w:lvlJc w:val="left"/>
+      <w:pPr>
+        <w:tabs>
+          <w:tab w:val="num" w:pos="720"/>
+        </w:tabs>
+        <w:ind w:left="720" w:hanging="360"/>
+      </w:pPr>
+    </w:lvl>
+    <w:lvl w:ilvl="1" w:tentative="1">
+      <w:start w:val="1"/>
+      <w:numFmt w:val="decimal"/>
+      <w:lvlText w:val="%2."/>
+      <w:lvlJc w:val="left"/>
+      <w:pPr>
+        <w:tabs>
+          <w:tab w:val="num" w:pos="1440"/>
+        </w:tabs>
+        <w:ind w:left="1440" w:hanging="360"/>
+      </w:pPr>
+    </w:lvl>
+    <w:lvl w:ilvl="2" w:tentative="1">
+      <w:start w:val="1"/>
+      <w:numFmt w:val="decimal"/>
+      <w:lvlText w:val="%3."/>
+      <w:lvlJc w:val="left"/>
+      <w:pPr>
+        <w:tabs>
+          <w:tab w:val="num" w:pos="2160"/>
+        </w:tabs>
+        <w:ind w:left="2160" w:hanging="360"/>
+      </w:pPr>
+    </w:lvl>
+    <w:lvl w:ilvl="3" w:tentative="1">
+      <w:start w:val="1"/>
+      <w:numFmt w:val="decimal"/>
+      <w:lvlText w:val="%4."/>
+      <w:lvlJc w:val="left"/>
+      <w:pPr>
+        <w:tabs>
+          <w:tab w:val="num" w:pos="2880"/>
+        </w:tabs>
+        <w:ind w:left="2880" w:hanging="360"/>
+      </w:pPr>
+    </w:lvl>
+    <w:lvl w:ilvl="4" w:tentative="1">
+      <w:start w:val="1"/>
+      <w:numFmt w:val="decimal"/>
+      <w:lvlText w:val="%5."/>
+      <w:lvlJc w:val="left"/>
+      <w:pPr>
+        <w:tabs>
+          <w:tab w:val="num" w:pos="3600"/>
+        </w:tabs>
+        <w:ind w:left="3600" w:hanging="360"/>
+      </w:pPr>
+    </w:lvl>
+    <w:lvl w:ilvl="5" w:tentative="1">
+      <w:start w:val="1"/>
+      <w:numFmt w:val="decimal"/>
+      <w:lvlText w:val="%6."/>
+      <w:lvlJc w:val="left"/>
+      <w:pPr>
+        <w:tabs>
+          <w:tab w:val="num" w:pos="4320"/>
+        </w:tabs>
+        <w:ind w:left="4320" w:hanging="360"/>
+      </w:pPr>
+    </w:lvl>
+    <w:lvl w:ilvl="6" w:tentative="1">
+      <w:start w:val="1"/>
+      <w:numFmt w:val="decimal"/>
+      <w:lvlText w:val="%7."/>
+      <w:lvlJc w:val="left"/>
+      <w:pPr>
+        <w:tabs>
+          <w:tab w:val="num" w:pos="5040"/>
+        </w:tabs>
+        <w:ind w:left="5040" w:hanging="360"/>
+      </w:pPr>
+    </w:lvl>
+    <w:lvl w:ilvl="7" w:tentative="1">
+      <w:start w:val="1"/>
+      <w:numFmt w:val="decimal"/>
+      <w:lvlText w:val="%8."/>
+      <w:lvlJc w:val="left"/>
+      <w:pPr>
+        <w:tabs>
+          <w:tab w:val="num" w:pos="5760"/>
+        </w:tabs>
+        <w:ind w:left="5760" w:hanging="360"/>
+      </w:pPr>
+    </w:lvl>
+    <w:lvl w:ilvl="8" w:tentative="1">
+      <w:start w:val="1"/>
+      <w:numFmt w:val="decimal"/>
+      <w:lvlText w:val="%9."/>
+      <w:lvlJc w:val="left"/>
+      <w:pPr>
+        <w:tabs>
+          <w:tab w:val="num" w:pos="6480"/>
+        </w:tabs>
+        <w:ind w:left="6480" w:hanging="360"/>
+      </w:pPr>
+    </w:lvl>
+  </w:abstractNum>
+  <w:abstractNum w:abstractNumId="3" w15:restartNumberingAfterBreak="0">
+    <w:nsid w:val="2C0E4666"/>
+    <w:multiLevelType w:val="hybridMultilevel"/>
+    <w:tmpl w:val="1A5C9878"/>
+    <w:lvl w:ilvl="0" w:tplc="B232A558">
+      <w:numFmt w:val="bullet"/>
+      <w:lvlText w:val="-"/>
+      <w:lvlJc w:val="left"/>
+      <w:pPr>
+        <w:ind w:left="720" w:hanging="360"/>
+      </w:pPr>
+      <w:rPr>
+        <w:rFonts w:ascii="Aptos" w:eastAsiaTheme="minorEastAsia" w:hAnsi="Aptos" w:cstheme="minorBidi" w:hint="default"/>
+      </w:rPr>
+    </w:lvl>
+    <w:lvl w:ilvl="1" w:tplc="04100003" w:tentative="1">
+      <w:start w:val="1"/>
+      <w:numFmt w:val="bullet"/>
+      <w:lvlText w:val="o"/>
+      <w:lvlJc w:val="left"/>
+      <w:pPr>
+        <w:ind w:left="1440" w:hanging="360"/>
+      </w:pPr>
+      <w:rPr>
+        <w:rFonts w:ascii="Courier New" w:hAnsi="Courier New" w:cs="Courier New" w:hint="default"/>
+      </w:rPr>
+    </w:lvl>
+    <w:lvl w:ilvl="2" w:tplc="04100005" w:tentative="1">
+      <w:start w:val="1"/>
+      <w:numFmt w:val="bullet"/>
+      <w:lvlText w:val=""/>
+      <w:lvlJc w:val="left"/>
+      <w:pPr>
+        <w:ind w:left="2160" w:hanging="360"/>
+      </w:pPr>
+      <w:rPr>
+        <w:rFonts w:ascii="Wingdings" w:hAnsi="Wingdings" w:hint="default"/>
+      </w:rPr>
+    </w:lvl>
+    <w:lvl w:ilvl="3" w:tplc="04100001" w:tentative="1">
+      <w:start w:val="1"/>
+      <w:numFmt w:val="bullet"/>
+      <w:lvlText w:val=""/>
+      <w:lvlJc w:val="left"/>
+      <w:pPr>
+        <w:ind w:left="2880" w:hanging="360"/>
+      </w:pPr>
+      <w:rPr>
+        <w:rFonts w:ascii="Symbol" w:hAnsi="Symbol" w:hint="default"/>
+      </w:rPr>
+    </w:lvl>
+    <w:lvl w:ilvl="4" w:tplc="04100003" w:tentative="1">
+      <w:start w:val="1"/>
+      <w:numFmt w:val="bullet"/>
+      <w:lvlText w:val="o"/>
+      <w:lvlJc w:val="left"/>
+      <w:pPr>
+        <w:ind w:left="3600" w:hanging="360"/>
+      </w:pPr>
+      <w:rPr>
+        <w:rFonts w:ascii="Courier New" w:hAnsi="Courier New" w:cs="Courier New" w:hint="default"/>
+      </w:rPr>
+    </w:lvl>
+    <w:lvl w:ilvl="5" w:tplc="04100005" w:tentative="1">
+      <w:start w:val="1"/>
+      <w:numFmt w:val="bullet"/>
+      <w:lvlText w:val=""/>
+      <w:lvlJc w:val="left"/>
+      <w:pPr>
+        <w:ind w:left="4320" w:hanging="360"/>
+      </w:pPr>
+      <w:rPr>
+        <w:rFonts w:ascii="Wingdings" w:hAnsi="Wingdings" w:hint="default"/>
+      </w:rPr>
+    </w:lvl>
+    <w:lvl w:ilvl="6" w:tplc="04100001" w:tentative="1">
+      <w:start w:val="1"/>
+      <w:numFmt w:val="bullet"/>
+      <w:lvlText w:val=""/>
+      <w:lvlJc w:val="left"/>
+      <w:pPr>
+        <w:ind w:left="5040" w:hanging="360"/>
+      </w:pPr>
+      <w:rPr>
+        <w:rFonts w:ascii="Symbol" w:hAnsi="Symbol" w:hint="default"/>
+      </w:rPr>
+    </w:lvl>
+    <w:lvl w:ilvl="7" w:tplc="04100003" w:tentative="1">
+      <w:start w:val="1"/>
+      <w:numFmt w:val="bullet"/>
+      <w:lvlText w:val="o"/>
+      <w:lvlJc w:val="left"/>
+      <w:pPr>
+        <w:ind w:left="5760" w:hanging="360"/>
+      </w:pPr>
+      <w:rPr>
+        <w:rFonts w:ascii="Courier New" w:hAnsi="Courier New" w:cs="Courier New" w:hint="default"/>
+      </w:rPr>
+    </w:lvl>
+    <w:lvl w:ilvl="8" w:tplc="04100005" w:tentative="1">
+      <w:start w:val="1"/>
+      <w:numFmt w:val="bullet"/>
+      <w:lvlText w:val=""/>
+      <w:lvlJc w:val="left"/>
+      <w:pPr>
+        <w:ind w:left="6480" w:hanging="360"/>
+      </w:pPr>
+      <w:rPr>
+        <w:rFonts w:ascii="Wingdings" w:hAnsi="Wingdings" w:hint="default"/>
+      </w:rPr>
+    </w:lvl>
+  </w:abstractNum>
+  <w:abstractNum w:abstractNumId="4" w15:restartNumberingAfterBreak="0">
     <w:nsid w:val="2CFD1C7B"/>
     <w:multiLevelType w:val="multilevel"/>
     <w:tmpl w:val="ABA67AFE"/>
@@ -17251,7 +19901,7 @@
       </w:pPr>
     </w:lvl>
   </w:abstractNum>
-  <w:abstractNum w:abstractNumId="3" w15:restartNumberingAfterBreak="0">
+  <w:abstractNum w:abstractNumId="5" w15:restartNumberingAfterBreak="0">
     <w:nsid w:val="3254094A"/>
     <w:multiLevelType w:val="hybridMultilevel"/>
     <w:tmpl w:val="1FCC3E14"/>
@@ -17340,7 +19990,7 @@
       </w:pPr>
     </w:lvl>
   </w:abstractNum>
-  <w:abstractNum w:abstractNumId="4" w15:restartNumberingAfterBreak="0">
+  <w:abstractNum w:abstractNumId="6" w15:restartNumberingAfterBreak="0">
     <w:nsid w:val="36B92575"/>
     <w:multiLevelType w:val="multilevel"/>
     <w:tmpl w:val="62BAE880"/>
@@ -17453,7 +20103,7 @@
       </w:pPr>
     </w:lvl>
   </w:abstractNum>
-  <w:abstractNum w:abstractNumId="5" w15:restartNumberingAfterBreak="0">
+  <w:abstractNum w:abstractNumId="7" w15:restartNumberingAfterBreak="0">
     <w:nsid w:val="3DDA1CA6"/>
     <w:multiLevelType w:val="hybridMultilevel"/>
     <w:tmpl w:val="52AC0838"/>
@@ -17542,7 +20192,7 @@
       </w:pPr>
     </w:lvl>
   </w:abstractNum>
-  <w:abstractNum w:abstractNumId="6" w15:restartNumberingAfterBreak="0">
+  <w:abstractNum w:abstractNumId="8" w15:restartNumberingAfterBreak="0">
     <w:nsid w:val="45A45D45"/>
     <w:multiLevelType w:val="hybridMultilevel"/>
     <w:tmpl w:val="AA36479C"/>
@@ -17631,7 +20281,7 @@
       </w:pPr>
     </w:lvl>
   </w:abstractNum>
-  <w:abstractNum w:abstractNumId="7" w15:restartNumberingAfterBreak="0">
+  <w:abstractNum w:abstractNumId="9" w15:restartNumberingAfterBreak="0">
     <w:nsid w:val="46F865AD"/>
     <w:multiLevelType w:val="multilevel"/>
     <w:tmpl w:val="CDEC4B5C"/>
@@ -17744,7 +20394,7 @@
       </w:pPr>
     </w:lvl>
   </w:abstractNum>
-  <w:abstractNum w:abstractNumId="8" w15:restartNumberingAfterBreak="0">
+  <w:abstractNum w:abstractNumId="10" w15:restartNumberingAfterBreak="0">
     <w:nsid w:val="4F095F6B"/>
     <w:multiLevelType w:val="multilevel"/>
     <w:tmpl w:val="9EF4715C"/>
@@ -17857,7 +20507,7 @@
       </w:pPr>
     </w:lvl>
   </w:abstractNum>
-  <w:abstractNum w:abstractNumId="9" w15:restartNumberingAfterBreak="0">
+  <w:abstractNum w:abstractNumId="11" w15:restartNumberingAfterBreak="0">
     <w:nsid w:val="553630F9"/>
     <w:multiLevelType w:val="multilevel"/>
     <w:tmpl w:val="043CF174"/>
@@ -17970,7 +20620,7 @@
       </w:pPr>
     </w:lvl>
   </w:abstractNum>
-  <w:abstractNum w:abstractNumId="10" w15:restartNumberingAfterBreak="0">
+  <w:abstractNum w:abstractNumId="12" w15:restartNumberingAfterBreak="0">
     <w:nsid w:val="674354C0"/>
     <w:multiLevelType w:val="hybridMultilevel"/>
     <w:tmpl w:val="A5261CB2"/>
@@ -18065,7 +20715,7 @@
       </w:pPr>
     </w:lvl>
   </w:abstractNum>
-  <w:abstractNum w:abstractNumId="11" w15:restartNumberingAfterBreak="0">
+  <w:abstractNum w:abstractNumId="13" w15:restartNumberingAfterBreak="0">
     <w:nsid w:val="69B92004"/>
     <w:multiLevelType w:val="multilevel"/>
     <w:tmpl w:val="C6FA0D16"/>
@@ -18178,7 +20828,7 @@
       </w:pPr>
     </w:lvl>
   </w:abstractNum>
-  <w:abstractNum w:abstractNumId="12" w15:restartNumberingAfterBreak="0">
+  <w:abstractNum w:abstractNumId="14" w15:restartNumberingAfterBreak="0">
     <w:nsid w:val="6C3B719E"/>
     <w:multiLevelType w:val="multilevel"/>
     <w:tmpl w:val="21728158"/>
@@ -18327,7 +20977,7 @@
       </w:rPr>
     </w:lvl>
   </w:abstractNum>
-  <w:abstractNum w:abstractNumId="13" w15:restartNumberingAfterBreak="0">
+  <w:abstractNum w:abstractNumId="15" w15:restartNumberingAfterBreak="0">
     <w:nsid w:val="6CDA2F2F"/>
     <w:multiLevelType w:val="hybridMultilevel"/>
     <w:tmpl w:val="A642C984"/>
@@ -18440,7 +21090,7 @@
       </w:rPr>
     </w:lvl>
   </w:abstractNum>
-  <w:abstractNum w:abstractNumId="14" w15:restartNumberingAfterBreak="0">
+  <w:abstractNum w:abstractNumId="16" w15:restartNumberingAfterBreak="0">
     <w:nsid w:val="6FEA2A31"/>
     <w:multiLevelType w:val="hybridMultilevel"/>
     <w:tmpl w:val="64C4208C"/>
@@ -18530,7 +21180,7 @@
       </w:pPr>
     </w:lvl>
   </w:abstractNum>
-  <w:abstractNum w:abstractNumId="15" w15:restartNumberingAfterBreak="0">
+  <w:abstractNum w:abstractNumId="17" w15:restartNumberingAfterBreak="0">
     <w:nsid w:val="72F90987"/>
     <w:multiLevelType w:val="multilevel"/>
     <w:tmpl w:val="21728158"/>
@@ -18679,7 +21329,7 @@
       </w:rPr>
     </w:lvl>
   </w:abstractNum>
-  <w:abstractNum w:abstractNumId="16" w15:restartNumberingAfterBreak="0">
+  <w:abstractNum w:abstractNumId="18" w15:restartNumberingAfterBreak="0">
     <w:nsid w:val="780229A6"/>
     <w:multiLevelType w:val="multilevel"/>
     <w:tmpl w:val="21728158"/>
@@ -18828,7 +21478,7 @@
       </w:rPr>
     </w:lvl>
   </w:abstractNum>
-  <w:abstractNum w:abstractNumId="17" w15:restartNumberingAfterBreak="0">
+  <w:abstractNum w:abstractNumId="19" w15:restartNumberingAfterBreak="0">
     <w:nsid w:val="7F55472E"/>
     <w:multiLevelType w:val="hybridMultilevel"/>
     <w:tmpl w:val="C6821758"/>
@@ -18918,10 +21568,10 @@
     </w:lvl>
   </w:abstractNum>
   <w:num w:numId="1" w16cid:durableId="1238907572">
-    <w:abstractNumId w:val="6"/>
+    <w:abstractNumId w:val="8"/>
   </w:num>
   <w:num w:numId="2" w16cid:durableId="42146644">
-    <w:abstractNumId w:val="5"/>
+    <w:abstractNumId w:val="7"/>
   </w:num>
   <w:num w:numId="3" w16cid:durableId="623854819">
     <w:abstractNumId w:val="0"/>
@@ -18957,46 +21607,52 @@
     <w:abstractNumId w:val="1"/>
   </w:num>
   <w:num w:numId="14" w16cid:durableId="145513854">
+    <w:abstractNumId w:val="16"/>
+  </w:num>
+  <w:num w:numId="15" w16cid:durableId="1394279871">
+    <w:abstractNumId w:val="12"/>
+  </w:num>
+  <w:num w:numId="16" w16cid:durableId="1597327003">
+    <w:abstractNumId w:val="4"/>
+  </w:num>
+  <w:num w:numId="17" w16cid:durableId="1809395100">
+    <w:abstractNumId w:val="15"/>
+  </w:num>
+  <w:num w:numId="18" w16cid:durableId="1128818273">
+    <w:abstractNumId w:val="19"/>
+  </w:num>
+  <w:num w:numId="19" w16cid:durableId="236550946">
+    <w:abstractNumId w:val="5"/>
+  </w:num>
+  <w:num w:numId="20" w16cid:durableId="342249609">
+    <w:abstractNumId w:val="6"/>
+  </w:num>
+  <w:num w:numId="21" w16cid:durableId="1178233804">
+    <w:abstractNumId w:val="11"/>
+  </w:num>
+  <w:num w:numId="22" w16cid:durableId="577178813">
+    <w:abstractNumId w:val="13"/>
+  </w:num>
+  <w:num w:numId="23" w16cid:durableId="771634573">
+    <w:abstractNumId w:val="10"/>
+  </w:num>
+  <w:num w:numId="24" w16cid:durableId="1419671937">
     <w:abstractNumId w:val="14"/>
   </w:num>
-  <w:num w:numId="15" w16cid:durableId="1394279871">
-    <w:abstractNumId w:val="10"/>
+  <w:num w:numId="25" w16cid:durableId="1415513991">
+    <w:abstractNumId w:val="17"/>
   </w:num>
-  <w:num w:numId="16" w16cid:durableId="1597327003">
+  <w:num w:numId="26" w16cid:durableId="939293333">
+    <w:abstractNumId w:val="9"/>
+  </w:num>
+  <w:num w:numId="27" w16cid:durableId="1959993540">
+    <w:abstractNumId w:val="18"/>
+  </w:num>
+  <w:num w:numId="28" w16cid:durableId="1178304384">
     <w:abstractNumId w:val="2"/>
   </w:num>
-  <w:num w:numId="17" w16cid:durableId="1809395100">
-    <w:abstractNumId w:val="13"/>
-  </w:num>
-  <w:num w:numId="18" w16cid:durableId="1128818273">
-    <w:abstractNumId w:val="17"/>
-  </w:num>
-  <w:num w:numId="19" w16cid:durableId="236550946">
+  <w:num w:numId="29" w16cid:durableId="375592351">
     <w:abstractNumId w:val="3"/>
-  </w:num>
-  <w:num w:numId="20" w16cid:durableId="342249609">
-    <w:abstractNumId w:val="4"/>
-  </w:num>
-  <w:num w:numId="21" w16cid:durableId="1178233804">
-    <w:abstractNumId w:val="9"/>
-  </w:num>
-  <w:num w:numId="22" w16cid:durableId="577178813">
-    <w:abstractNumId w:val="11"/>
-  </w:num>
-  <w:num w:numId="23" w16cid:durableId="771634573">
-    <w:abstractNumId w:val="8"/>
-  </w:num>
-  <w:num w:numId="24" w16cid:durableId="1419671937">
-    <w:abstractNumId w:val="12"/>
-  </w:num>
-  <w:num w:numId="25" w16cid:durableId="1415513991">
-    <w:abstractNumId w:val="15"/>
-  </w:num>
-  <w:num w:numId="26" w16cid:durableId="939293333">
-    <w:abstractNumId w:val="7"/>
-  </w:num>
-  <w:num w:numId="27" w16cid:durableId="1959993540">
-    <w:abstractNumId w:val="16"/>
   </w:num>
 </w:numbering>
 </file>
@@ -19653,6 +22309,7 @@
   <w:style w:type="character" w:default="1" w:styleId="Carpredefinitoparagrafo">
     <w:name w:val="Default Paragraph Font"/>
     <w:uiPriority w:val="1"/>
+    <w:semiHidden/>
     <w:unhideWhenUsed/>
   </w:style>
   <w:style w:type="table" w:default="1" w:styleId="Tabellanormale">
@@ -20291,6 +22948,8 @@
     <w:rsidRoot w:val="0072244C"/>
     <w:rsid w:val="005D1A93"/>
     <w:rsid w:val="0072244C"/>
+    <w:rsid w:val="009640E9"/>
+    <w:rsid w:val="00E85672"/>
   </w:rsids>
   <m:mathPr>
     <m:mathFont m:val="Cambria Math"/>

--- a/Notes/Advanced Algorithms Exercises Swiss Knife.docx
+++ b/Notes/Advanced Algorithms Exercises Swiss Knife.docx
@@ -479,7 +479,7 @@
           <w:r>
             <w:fldChar w:fldCharType="separate"/>
           </w:r>
-          <w:hyperlink w:anchor="_Toc164153718" w:history="1">
+          <w:hyperlink w:anchor="_Toc164327583" w:history="1">
             <w:r>
               <w:rPr>
                 <w:rStyle w:val="Collegamentoipertestuale"/>
@@ -524,7 +524,7 @@
                 <w:noProof/>
                 <w:webHidden/>
               </w:rPr>
-              <w:instrText xml:space="preserve"> PAGEREF _Toc164153718 \h </w:instrText>
+              <w:instrText xml:space="preserve"> PAGEREF _Toc164327583 \h </w:instrText>
             </w:r>
             <w:r>
               <w:rPr>
@@ -571,7 +571,7 @@
               <w14:ligatures w14:val="standardContextual"/>
             </w:rPr>
           </w:pPr>
-          <w:hyperlink w:anchor="_Toc164153719" w:history="1">
+          <w:hyperlink w:anchor="_Toc164327584" w:history="1">
             <w:r>
               <w:rPr>
                 <w:rStyle w:val="Collegamentoipertestuale"/>
@@ -618,7 +618,7 @@
                 <w:noProof/>
                 <w:webHidden/>
               </w:rPr>
-              <w:instrText xml:space="preserve"> PAGEREF _Toc164153719 \h </w:instrText>
+              <w:instrText xml:space="preserve"> PAGEREF _Toc164327584 \h </w:instrText>
             </w:r>
             <w:r>
               <w:rPr>
@@ -665,7 +665,7 @@
               <w14:ligatures w14:val="standardContextual"/>
             </w:rPr>
           </w:pPr>
-          <w:hyperlink w:anchor="_Toc164153720" w:history="1">
+          <w:hyperlink w:anchor="_Toc164327585" w:history="1">
             <w:r>
               <w:rPr>
                 <w:rStyle w:val="Collegamentoipertestuale"/>
@@ -712,7 +712,7 @@
                 <w:noProof/>
                 <w:webHidden/>
               </w:rPr>
-              <w:instrText xml:space="preserve"> PAGEREF _Toc164153720 \h </w:instrText>
+              <w:instrText xml:space="preserve"> PAGEREF _Toc164327585 \h </w:instrText>
             </w:r>
             <w:r>
               <w:rPr>
@@ -759,7 +759,7 @@
               <w14:ligatures w14:val="standardContextual"/>
             </w:rPr>
           </w:pPr>
-          <w:hyperlink w:anchor="_Toc164153721" w:history="1">
+          <w:hyperlink w:anchor="_Toc164327586" w:history="1">
             <w:r>
               <w:rPr>
                 <w:rStyle w:val="Collegamentoipertestuale"/>
@@ -806,7 +806,7 @@
                 <w:noProof/>
                 <w:webHidden/>
               </w:rPr>
-              <w:instrText xml:space="preserve"> PAGEREF _Toc164153721 \h </w:instrText>
+              <w:instrText xml:space="preserve"> PAGEREF _Toc164327586 \h </w:instrText>
             </w:r>
             <w:r>
               <w:rPr>
@@ -853,7 +853,7 @@
               <w14:ligatures w14:val="standardContextual"/>
             </w:rPr>
           </w:pPr>
-          <w:hyperlink w:anchor="_Toc164153722" w:history="1">
+          <w:hyperlink w:anchor="_Toc164327587" w:history="1">
             <w:r>
               <w:rPr>
                 <w:rStyle w:val="Collegamentoipertestuale"/>
@@ -900,7 +900,7 @@
                 <w:noProof/>
                 <w:webHidden/>
               </w:rPr>
-              <w:instrText xml:space="preserve"> PAGEREF _Toc164153722 \h </w:instrText>
+              <w:instrText xml:space="preserve"> PAGEREF _Toc164327587 \h </w:instrText>
             </w:r>
             <w:r>
               <w:rPr>
@@ -947,7 +947,7 @@
               <w14:ligatures w14:val="standardContextual"/>
             </w:rPr>
           </w:pPr>
-          <w:hyperlink w:anchor="_Toc164153723" w:history="1">
+          <w:hyperlink w:anchor="_Toc164327588" w:history="1">
             <w:r>
               <w:rPr>
                 <w:rStyle w:val="Collegamentoipertestuale"/>
@@ -994,7 +994,7 @@
                 <w:noProof/>
                 <w:webHidden/>
               </w:rPr>
-              <w:instrText xml:space="preserve"> PAGEREF _Toc164153723 \h </w:instrText>
+              <w:instrText xml:space="preserve"> PAGEREF _Toc164327588 \h </w:instrText>
             </w:r>
             <w:r>
               <w:rPr>
@@ -1041,7 +1041,7 @@
               <w14:ligatures w14:val="standardContextual"/>
             </w:rPr>
           </w:pPr>
-          <w:hyperlink w:anchor="_Toc164153724" w:history="1">
+          <w:hyperlink w:anchor="_Toc164327589" w:history="1">
             <w:r>
               <w:rPr>
                 <w:rStyle w:val="Collegamentoipertestuale"/>
@@ -1088,7 +1088,7 @@
                 <w:noProof/>
                 <w:webHidden/>
               </w:rPr>
-              <w:instrText xml:space="preserve"> PAGEREF _Toc164153724 \h </w:instrText>
+              <w:instrText xml:space="preserve"> PAGEREF _Toc164327589 \h </w:instrText>
             </w:r>
             <w:r>
               <w:rPr>
@@ -1135,7 +1135,7 @@
               <w14:ligatures w14:val="standardContextual"/>
             </w:rPr>
           </w:pPr>
-          <w:hyperlink w:anchor="_Toc164153725" w:history="1">
+          <w:hyperlink w:anchor="_Toc164327590" w:history="1">
             <w:r>
               <w:rPr>
                 <w:rStyle w:val="Collegamentoipertestuale"/>
@@ -1182,7 +1182,7 @@
                 <w:noProof/>
                 <w:webHidden/>
               </w:rPr>
-              <w:instrText xml:space="preserve"> PAGEREF _Toc164153725 \h </w:instrText>
+              <w:instrText xml:space="preserve"> PAGEREF _Toc164327590 \h </w:instrText>
             </w:r>
             <w:r>
               <w:rPr>
@@ -1229,7 +1229,7 @@
               <w14:ligatures w14:val="standardContextual"/>
             </w:rPr>
           </w:pPr>
-          <w:hyperlink w:anchor="_Toc164153726" w:history="1">
+          <w:hyperlink w:anchor="_Toc164327591" w:history="1">
             <w:r>
               <w:rPr>
                 <w:rStyle w:val="Collegamentoipertestuale"/>
@@ -1276,7 +1276,7 @@
                 <w:noProof/>
                 <w:webHidden/>
               </w:rPr>
-              <w:instrText xml:space="preserve"> PAGEREF _Toc164153726 \h </w:instrText>
+              <w:instrText xml:space="preserve"> PAGEREF _Toc164327591 \h </w:instrText>
             </w:r>
             <w:r>
               <w:rPr>
@@ -1323,7 +1323,7 @@
               <w14:ligatures w14:val="standardContextual"/>
             </w:rPr>
           </w:pPr>
-          <w:hyperlink w:anchor="_Toc164153727" w:history="1">
+          <w:hyperlink w:anchor="_Toc164327592" w:history="1">
             <w:r>
               <w:rPr>
                 <w:rStyle w:val="Collegamentoipertestuale"/>
@@ -1370,7 +1370,7 @@
                 <w:noProof/>
                 <w:webHidden/>
               </w:rPr>
-              <w:instrText xml:space="preserve"> PAGEREF _Toc164153727 \h </w:instrText>
+              <w:instrText xml:space="preserve"> PAGEREF _Toc164327592 \h </w:instrText>
             </w:r>
             <w:r>
               <w:rPr>
@@ -1417,7 +1417,7 @@
               <w14:ligatures w14:val="standardContextual"/>
             </w:rPr>
           </w:pPr>
-          <w:hyperlink w:anchor="_Toc164153728" w:history="1">
+          <w:hyperlink w:anchor="_Toc164327593" w:history="1">
             <w:r>
               <w:rPr>
                 <w:rStyle w:val="Collegamentoipertestuale"/>
@@ -1464,7 +1464,7 @@
                 <w:noProof/>
                 <w:webHidden/>
               </w:rPr>
-              <w:instrText xml:space="preserve"> PAGEREF _Toc164153728 \h </w:instrText>
+              <w:instrText xml:space="preserve"> PAGEREF _Toc164327593 \h </w:instrText>
             </w:r>
             <w:r>
               <w:rPr>
@@ -1511,7 +1511,7 @@
               <w14:ligatures w14:val="standardContextual"/>
             </w:rPr>
           </w:pPr>
-          <w:hyperlink w:anchor="_Toc164153729" w:history="1">
+          <w:hyperlink w:anchor="_Toc164327594" w:history="1">
             <w:r>
               <w:rPr>
                 <w:rStyle w:val="Collegamentoipertestuale"/>
@@ -1558,7 +1558,7 @@
                 <w:noProof/>
                 <w:webHidden/>
               </w:rPr>
-              <w:instrText xml:space="preserve"> PAGEREF _Toc164153729 \h </w:instrText>
+              <w:instrText xml:space="preserve"> PAGEREF _Toc164327594 \h </w:instrText>
             </w:r>
             <w:r>
               <w:rPr>
@@ -1605,7 +1605,7 @@
               <w14:ligatures w14:val="standardContextual"/>
             </w:rPr>
           </w:pPr>
-          <w:hyperlink w:anchor="_Toc164153730" w:history="1">
+          <w:hyperlink w:anchor="_Toc164327595" w:history="1">
             <w:r>
               <w:rPr>
                 <w:rStyle w:val="Collegamentoipertestuale"/>
@@ -1652,7 +1652,7 @@
                 <w:noProof/>
                 <w:webHidden/>
               </w:rPr>
-              <w:instrText xml:space="preserve"> PAGEREF _Toc164153730 \h </w:instrText>
+              <w:instrText xml:space="preserve"> PAGEREF _Toc164327595 \h </w:instrText>
             </w:r>
             <w:r>
               <w:rPr>
@@ -1699,7 +1699,7 @@
               <w14:ligatures w14:val="standardContextual"/>
             </w:rPr>
           </w:pPr>
-          <w:hyperlink w:anchor="_Toc164153731" w:history="1">
+          <w:hyperlink w:anchor="_Toc164327596" w:history="1">
             <w:r>
               <w:rPr>
                 <w:rStyle w:val="Collegamentoipertestuale"/>
@@ -1746,7 +1746,7 @@
                 <w:noProof/>
                 <w:webHidden/>
               </w:rPr>
-              <w:instrText xml:space="preserve"> PAGEREF _Toc164153731 \h </w:instrText>
+              <w:instrText xml:space="preserve"> PAGEREF _Toc164327596 \h </w:instrText>
             </w:r>
             <w:r>
               <w:rPr>
@@ -1793,7 +1793,7 @@
               <w14:ligatures w14:val="standardContextual"/>
             </w:rPr>
           </w:pPr>
-          <w:hyperlink w:anchor="_Toc164153732" w:history="1">
+          <w:hyperlink w:anchor="_Toc164327597" w:history="1">
             <w:r>
               <w:rPr>
                 <w:rStyle w:val="Collegamentoipertestuale"/>
@@ -1840,7 +1840,7 @@
                 <w:noProof/>
                 <w:webHidden/>
               </w:rPr>
-              <w:instrText xml:space="preserve"> PAGEREF _Toc164153732 \h </w:instrText>
+              <w:instrText xml:space="preserve"> PAGEREF _Toc164327597 \h </w:instrText>
             </w:r>
             <w:r>
               <w:rPr>
@@ -1887,7 +1887,7 @@
               <w14:ligatures w14:val="standardContextual"/>
             </w:rPr>
           </w:pPr>
-          <w:hyperlink w:anchor="_Toc164153733" w:history="1">
+          <w:hyperlink w:anchor="_Toc164327598" w:history="1">
             <w:r>
               <w:rPr>
                 <w:rStyle w:val="Collegamentoipertestuale"/>
@@ -1934,7 +1934,7 @@
                 <w:noProof/>
                 <w:webHidden/>
               </w:rPr>
-              <w:instrText xml:space="preserve"> PAGEREF _Toc164153733 \h </w:instrText>
+              <w:instrText xml:space="preserve"> PAGEREF _Toc164327598 \h </w:instrText>
             </w:r>
             <w:r>
               <w:rPr>
@@ -1955,6 +1955,100 @@
                 <w:webHidden/>
               </w:rPr>
               <w:t>17</w:t>
+            </w:r>
+            <w:r>
+              <w:rPr>
+                <w:noProof/>
+                <w:webHidden/>
+              </w:rPr>
+              <w:fldChar w:fldCharType="end"/>
+            </w:r>
+          </w:hyperlink>
+        </w:p>
+        <w:p>
+          <w:pPr>
+            <w:pStyle w:val="Sommario2"/>
+            <w:tabs>
+              <w:tab w:val="left" w:pos="960"/>
+              <w:tab w:val="right" w:leader="dot" w:pos="9628"/>
+            </w:tabs>
+            <w:rPr>
+              <w:noProof/>
+              <w:kern w:val="2"/>
+              <w:sz w:val="24"/>
+              <w:szCs w:val="24"/>
+              <w:lang w:eastAsia="it-IT"/>
+              <w14:ligatures w14:val="standardContextual"/>
+            </w:rPr>
+          </w:pPr>
+          <w:hyperlink w:anchor="_Toc164327599" w:history="1">
+            <w:r>
+              <w:rPr>
+                <w:rStyle w:val="Collegamentoipertestuale"/>
+                <w:noProof/>
+                <w:lang w:val="en-US"/>
+              </w:rPr>
+              <w:t>4.5</w:t>
+            </w:r>
+            <w:r>
+              <w:rPr>
+                <w:noProof/>
+                <w:kern w:val="2"/>
+                <w:sz w:val="24"/>
+                <w:szCs w:val="24"/>
+                <w:lang w:eastAsia="it-IT"/>
+                <w14:ligatures w14:val="standardContextual"/>
+              </w:rPr>
+              <w:tab/>
+            </w:r>
+            <w:r>
+              <w:rPr>
+                <w:rStyle w:val="Collegamentoipertestuale"/>
+                <w:noProof/>
+                <w:lang w:val="en-US"/>
+              </w:rPr>
+              <w:t>Approx Metric TSP returning a solution of a specified cost</w:t>
+            </w:r>
+            <w:r>
+              <w:rPr>
+                <w:noProof/>
+                <w:webHidden/>
+              </w:rPr>
+              <w:tab/>
+            </w:r>
+            <w:r>
+              <w:rPr>
+                <w:noProof/>
+                <w:webHidden/>
+              </w:rPr>
+              <w:fldChar w:fldCharType="begin"/>
+            </w:r>
+            <w:r>
+              <w:rPr>
+                <w:noProof/>
+                <w:webHidden/>
+              </w:rPr>
+              <w:instrText xml:space="preserve"> PAGEREF _Toc164327599 \h </w:instrText>
+            </w:r>
+            <w:r>
+              <w:rPr>
+                <w:noProof/>
+                <w:webHidden/>
+              </w:rPr>
+            </w:r>
+            <w:r>
+              <w:rPr>
+                <w:noProof/>
+                <w:webHidden/>
+              </w:rPr>
+              <w:fldChar w:fldCharType="separate"/>
+            </w:r>
+            <w:r>
+              <w:rPr>
+                <w:noProof/>
+                <w:webHidden/>
+              </w:rPr>
+              <w:t>18</w:t>
             </w:r>
             <w:r>
               <w:rPr>
@@ -1986,7 +2080,7 @@
         <w:pStyle w:val="Titolo1"/>
         <w:jc w:val="center"/>
       </w:pPr>
-      <w:bookmarkStart w:id="0" w:name="_Toc164153718"/>
+      <w:bookmarkStart w:id="0" w:name="_Toc164327583"/>
       <w:r>
         <w:lastRenderedPageBreak/>
         <w:t>Grap</w:t>
@@ -2007,7 +2101,7 @@
           <w:lang w:val="en-US"/>
         </w:rPr>
       </w:pPr>
-      <w:bookmarkStart w:id="1" w:name="_Toc164153719"/>
+      <w:bookmarkStart w:id="1" w:name="_Toc164327584"/>
       <w:r>
         <w:rPr>
           <w:lang w:val="en-US"/>
@@ -2479,8 +2573,16 @@
         <w:rPr>
           <w:i/>
         </w:rPr>
-        <w:t xml:space="preserve"> properties</w:t>
-      </w:r>
+        <w:t xml:space="preserve"> </w:t>
+      </w:r>
+      <w:proofErr w:type="spellStart"/>
+      <w:r>
+        <w:rPr>
+          <w:i/>
+        </w:rPr>
+        <w:t>properties</w:t>
+      </w:r>
+      <w:proofErr w:type="spellEnd"/>
       <w:r>
         <w:rPr>
           <w:iCs/>
@@ -2872,7 +2974,7 @@
           <w:lang w:val="en-US"/>
         </w:rPr>
       </w:pPr>
-      <w:bookmarkStart w:id="2" w:name="_Toc164153720"/>
+      <w:bookmarkStart w:id="2" w:name="_Toc164327585"/>
       <w:r>
         <w:rPr>
           <w:lang w:val="en-US"/>
@@ -4730,7 +4832,7 @@
           <w:lang w:val="en-US"/>
         </w:rPr>
       </w:pPr>
-      <w:bookmarkStart w:id="3" w:name="_Toc164153721"/>
+      <w:bookmarkStart w:id="3" w:name="_Toc164327586"/>
       <w:r>
         <w:rPr>
           <w:lang w:val="en-US"/>
@@ -6180,7 +6282,7 @@
           <w:lang w:val="en-US"/>
         </w:rPr>
       </w:pPr>
-      <w:bookmarkStart w:id="4" w:name="_Toc164153722"/>
+      <w:bookmarkStart w:id="4" w:name="_Toc164327587"/>
       <w:r>
         <w:rPr>
           <w:lang w:val="en-US"/>
@@ -6951,7 +7053,7 @@
           <w:lang w:val="en-US"/>
         </w:rPr>
       </w:pPr>
-      <w:bookmarkStart w:id="5" w:name="_Toc164153723"/>
+      <w:bookmarkStart w:id="5" w:name="_Toc164327588"/>
       <w:r>
         <w:rPr>
           <w:lang w:val="en-US"/>
@@ -8657,7 +8759,7 @@
           <w:lang w:val="en-US"/>
         </w:rPr>
       </w:pPr>
-      <w:bookmarkStart w:id="6" w:name="_Toc164153724"/>
+      <w:bookmarkStart w:id="6" w:name="_Toc164327589"/>
       <w:r>
         <w:rPr>
           <w:lang w:val="en-US"/>
@@ -9175,19 +9277,56 @@
         </w:rPr>
         <w:t xml:space="preserve">If we are stuck the first time it means that we formed a cycle, and the vertex that we are stuck on is the starting vertex. </w:t>
       </w:r>
-      <w:r>
-        <w:t>This means w</w:t>
-      </w:r>
-      <w:r>
-        <w:t xml:space="preserve">e </w:t>
-      </w:r>
       <w:proofErr w:type="spellStart"/>
       <w:r>
+        <w:t>This</w:t>
+      </w:r>
+      <w:proofErr w:type="spellEnd"/>
+      <w:r>
+        <w:t xml:space="preserve"> </w:t>
+      </w:r>
+      <w:proofErr w:type="spellStart"/>
+      <w:r>
+        <w:t>means</w:t>
+      </w:r>
+      <w:proofErr w:type="spellEnd"/>
+      <w:r>
+        <w:t xml:space="preserve"> </w:t>
+      </w:r>
+      <w:proofErr w:type="spellStart"/>
+      <w:r>
+        <w:t>w</w:t>
+      </w:r>
+      <w:r>
+        <w:t>e</w:t>
+      </w:r>
+      <w:proofErr w:type="spellEnd"/>
+      <w:r>
+        <w:t xml:space="preserve"> </w:t>
+      </w:r>
+      <w:proofErr w:type="spellStart"/>
+      <w:r>
         <w:t>returned</w:t>
       </w:r>
       <w:proofErr w:type="spellEnd"/>
       <w:r>
-        <w:t xml:space="preserve"> where we </w:t>
+        <w:t xml:space="preserve"> </w:t>
+      </w:r>
+      <w:proofErr w:type="spellStart"/>
+      <w:r>
+        <w:t>where</w:t>
+      </w:r>
+      <w:proofErr w:type="spellEnd"/>
+      <w:r>
+        <w:t xml:space="preserve"> </w:t>
+      </w:r>
+      <w:proofErr w:type="spellStart"/>
+      <w:r>
+        <w:t>we</w:t>
+      </w:r>
+      <w:proofErr w:type="spellEnd"/>
+      <w:r>
+        <w:t xml:space="preserve"> </w:t>
       </w:r>
       <w:proofErr w:type="spellStart"/>
       <w:r>
@@ -9258,7 +9397,7 @@
           <w:lang w:val="en-US"/>
         </w:rPr>
       </w:pPr>
-      <w:bookmarkStart w:id="7" w:name="_Toc164153725"/>
+      <w:bookmarkStart w:id="7" w:name="_Toc164327590"/>
       <w:r>
         <w:rPr>
           <w:lang w:val="en-US"/>
@@ -9395,7 +9534,7 @@
           <w:lang w:val="en-US"/>
         </w:rPr>
       </w:pPr>
-      <w:bookmarkStart w:id="8" w:name="_Toc164153726"/>
+      <w:bookmarkStart w:id="8" w:name="_Toc164327591"/>
       <w:r>
         <w:rPr>
           <w:lang w:val="en-US"/>
@@ -10643,7 +10782,7 @@
           <w:lang w:val="en-US"/>
         </w:rPr>
       </w:pPr>
-      <w:bookmarkStart w:id="9" w:name="_Toc164153727"/>
+      <w:bookmarkStart w:id="9" w:name="_Toc164327592"/>
       <w:r>
         <w:rPr>
           <w:lang w:val="en-US"/>
@@ -11516,7 +11655,7 @@
           <w:lang w:val="en-US"/>
         </w:rPr>
       </w:pPr>
-      <w:bookmarkStart w:id="10" w:name="_Toc164153728"/>
+      <w:bookmarkStart w:id="10" w:name="_Toc164327593"/>
       <w:r>
         <w:rPr>
           <w:lang w:val="en-US"/>
@@ -11537,12 +11676,14 @@
       <w:pPr>
         <w:spacing w:line="276" w:lineRule="auto"/>
       </w:pPr>
+      <w:proofErr w:type="spellStart"/>
       <w:r>
         <w:rPr>
           <w:u w:val="single"/>
         </w:rPr>
         <w:t>Exercise</w:t>
       </w:r>
+      <w:proofErr w:type="spellEnd"/>
     </w:p>
     <w:p>
       <w:pPr>
@@ -11558,8 +11699,17 @@
           <w:i/>
           <w:iCs/>
         </w:rPr>
-        <w:t>Show that</w:t>
-      </w:r>
+        <w:t xml:space="preserve">Show </w:t>
+      </w:r>
+      <w:proofErr w:type="spellStart"/>
+      <w:r>
+        <w:rPr>
+          <w:i/>
+          <w:iCs/>
+        </w:rPr>
+        <w:t>that</w:t>
+      </w:r>
+      <w:proofErr w:type="spellEnd"/>
       <w:r>
         <w:t>:</w:t>
       </w:r>
@@ -11671,26 +11821,37 @@
       <w:pPr>
         <w:spacing w:line="276" w:lineRule="auto"/>
         <w:ind w:firstLine="708"/>
-      </w:pPr>
-      <m:oMath>
-        <m:r>
-          <w:rPr>
-            <w:rFonts w:ascii="Cambria Math" w:hAnsi="Cambria Math"/>
+        <w:rPr>
+          <w:lang w:val="en-US"/>
+        </w:rPr>
+      </w:pPr>
+      <m:oMath>
+        <m:r>
+          <w:rPr>
+            <w:rFonts w:ascii="Cambria Math" w:hAnsi="Cambria Math"/>
+            <w:lang w:val="en-US"/>
           </w:rPr>
           <m:t>⇒</m:t>
         </m:r>
       </m:oMath>
       <w:r>
+        <w:rPr>
+          <w:lang w:val="en-US"/>
+        </w:rPr>
         <w:t xml:space="preserve"> </w:t>
       </w:r>
       <w:r>
         <w:rPr>
           <w:i/>
           <w:iCs/>
+          <w:lang w:val="en-US"/>
         </w:rPr>
         <w:t>these 3 problems are equivalent</w:t>
       </w:r>
       <w:r>
+        <w:rPr>
+          <w:lang w:val="en-US"/>
+        </w:rPr>
         <w:t>.</w:t>
       </w:r>
     </w:p>
@@ -11699,13 +11860,391 @@
         <w:spacing w:line="276" w:lineRule="auto"/>
         <w:rPr>
           <w:u w:val="single"/>
+          <w:lang w:val="en-US"/>
         </w:rPr>
       </w:pPr>
       <w:r>
         <w:rPr>
           <w:u w:val="single"/>
-        </w:rPr>
-        <w:t>Solution</w:t>
+          <w:lang w:val="en-US"/>
+        </w:rPr>
+        <w:t>Solution (official = shorter)</w:t>
+      </w:r>
+    </w:p>
+    <w:p>
+      <w:pPr>
+        <w:pStyle w:val="Paragrafoelenco"/>
+        <w:numPr>
+          <w:ilvl w:val="0"/>
+          <w:numId w:val="15"/>
+        </w:numPr>
+        <w:spacing w:line="276" w:lineRule="auto"/>
+        <w:rPr>
+          <w:lang w:val="en-US"/>
+        </w:rPr>
+      </w:pPr>
+      <w:r>
+        <w:rPr>
+          <w:lang w:val="en-US"/>
+        </w:rPr>
+        <w:t xml:space="preserve">“same” as </w:t>
+      </w:r>
+      <m:oMath>
+        <m:r>
+          <w:rPr>
+            <w:rFonts w:ascii="Cambria Math" w:hAnsi="Cambria Math"/>
+          </w:rPr>
+          <m:t>Independent</m:t>
+        </m:r>
+        <m:r>
+          <w:rPr>
+            <w:rFonts w:ascii="Cambria Math" w:hAnsi="Cambria Math"/>
+            <w:lang w:val="en-US"/>
+          </w:rPr>
+          <m:t xml:space="preserve"> </m:t>
+        </m:r>
+        <m:r>
+          <w:rPr>
+            <w:rFonts w:ascii="Cambria Math" w:hAnsi="Cambria Math"/>
+          </w:rPr>
+          <m:t>Set</m:t>
+        </m:r>
+        <m:sSub>
+          <m:sSubPr>
+            <m:ctrlPr>
+              <w:rPr>
+                <w:rFonts w:ascii="Cambria Math" w:hAnsi="Cambria Math"/>
+                <w:i/>
+              </w:rPr>
+            </m:ctrlPr>
+          </m:sSubPr>
+          <m:e>
+            <m:r>
+              <w:rPr>
+                <w:rFonts w:ascii="Cambria Math" w:hAnsi="Cambria Math"/>
+                <w:lang w:val="en-US"/>
+              </w:rPr>
+              <m:t>≤</m:t>
+            </m:r>
+          </m:e>
+          <m:sub>
+            <m:r>
+              <w:rPr>
+                <w:rFonts w:ascii="Cambria Math" w:hAnsi="Cambria Math"/>
+              </w:rPr>
+              <m:t>p</m:t>
+            </m:r>
+          </m:sub>
+        </m:sSub>
+        <m:r>
+          <w:rPr>
+            <w:rFonts w:ascii="Cambria Math" w:hAnsi="Cambria Math"/>
+            <w:lang w:val="en-US"/>
+          </w:rPr>
+          <m:t xml:space="preserve"> </m:t>
+        </m:r>
+        <m:r>
+          <w:rPr>
+            <w:rFonts w:ascii="Cambria Math" w:hAnsi="Cambria Math"/>
+          </w:rPr>
+          <m:t>Vertex</m:t>
+        </m:r>
+        <m:r>
+          <w:rPr>
+            <w:rFonts w:ascii="Cambria Math" w:hAnsi="Cambria Math"/>
+            <w:lang w:val="en-US"/>
+          </w:rPr>
+          <m:t xml:space="preserve"> </m:t>
+        </m:r>
+        <m:r>
+          <w:rPr>
+            <w:rFonts w:ascii="Cambria Math" w:hAnsi="Cambria Math"/>
+          </w:rPr>
+          <m:t>Cover</m:t>
+        </m:r>
+      </m:oMath>
+    </w:p>
+    <w:p>
+      <w:pPr>
+        <w:pStyle w:val="Paragrafoelenco"/>
+        <w:spacing w:line="276" w:lineRule="auto"/>
+        <w:rPr>
+          <w:lang w:val="en-US"/>
+        </w:rPr>
+      </w:pPr>
+    </w:p>
+    <w:p>
+      <w:pPr>
+        <w:pStyle w:val="Paragrafoelenco"/>
+        <w:numPr>
+          <w:ilvl w:val="0"/>
+          <w:numId w:val="15"/>
+        </w:numPr>
+        <w:spacing w:line="276" w:lineRule="auto"/>
+        <w:rPr>
+          <w:lang w:val="en-US"/>
+        </w:rPr>
+      </w:pPr>
+      <w:r>
+        <w:rPr>
+          <w:lang w:val="en-US"/>
+        </w:rPr>
+        <w:t>we can consider the following figure for this one</w:t>
+      </w:r>
+    </w:p>
+    <w:p>
+      <w:pPr>
+        <w:pStyle w:val="Paragrafoelenco"/>
+        <w:numPr>
+          <w:ilvl w:val="1"/>
+          <w:numId w:val="15"/>
+        </w:numPr>
+        <w:spacing w:line="276" w:lineRule="auto"/>
+        <w:rPr>
+          <w:lang w:val="en-US"/>
+        </w:rPr>
+      </w:pPr>
+      <w:r>
+        <w:rPr>
+          <w:lang w:val="en-US"/>
+        </w:rPr>
+        <w:t>consider a clique of size 4 in the middle (left)</w:t>
+      </w:r>
+    </w:p>
+    <w:p>
+      <w:pPr>
+        <w:pStyle w:val="Paragrafoelenco"/>
+        <w:numPr>
+          <w:ilvl w:val="1"/>
+          <w:numId w:val="15"/>
+        </w:numPr>
+        <w:spacing w:line="276" w:lineRule="auto"/>
+        <w:rPr>
+          <w:lang w:val="en-US"/>
+        </w:rPr>
+      </w:pPr>
+      <w:r>
+        <w:rPr>
+          <w:lang w:val="en-US"/>
+        </w:rPr>
+        <w:t>if you take the complement of this one (right)</w:t>
+      </w:r>
+    </w:p>
+    <w:p>
+      <w:pPr>
+        <w:pStyle w:val="Paragrafoelenco"/>
+        <w:numPr>
+          <w:ilvl w:val="0"/>
+          <w:numId w:val="15"/>
+        </w:numPr>
+        <w:spacing w:line="276" w:lineRule="auto"/>
+        <w:rPr>
+          <w:lang w:val="en-US"/>
+        </w:rPr>
+      </w:pPr>
+      <m:oMath>
+        <m:r>
+          <w:rPr>
+            <w:rFonts w:ascii="Cambria Math" w:hAnsi="Cambria Math"/>
+          </w:rPr>
+          <m:t>G</m:t>
+        </m:r>
+      </m:oMath>
+      <w:r>
+        <w:rPr>
+          <w:lang w:val="en-US"/>
+        </w:rPr>
+        <w:t xml:space="preserve"> has a clique of size </w:t>
+      </w:r>
+      <m:oMath>
+        <m:r>
+          <w:rPr>
+            <w:rFonts w:ascii="Cambria Math" w:hAnsi="Cambria Math"/>
+          </w:rPr>
+          <m:t>k</m:t>
+        </m:r>
+        <m:r>
+          <w:rPr>
+            <w:rFonts w:ascii="Cambria Math" w:hAnsi="Cambria Math"/>
+            <w:lang w:val="en-US"/>
+          </w:rPr>
+          <m:t xml:space="preserve">⇔ </m:t>
+        </m:r>
+        <m:bar>
+          <m:barPr>
+            <m:pos m:val="top"/>
+            <m:ctrlPr>
+              <w:rPr>
+                <w:rFonts w:ascii="Cambria Math" w:hAnsi="Cambria Math"/>
+                <w:i/>
+              </w:rPr>
+            </m:ctrlPr>
+          </m:barPr>
+          <m:e>
+            <m:r>
+              <w:rPr>
+                <w:rFonts w:ascii="Cambria Math" w:hAnsi="Cambria Math"/>
+              </w:rPr>
+              <m:t>G</m:t>
+            </m:r>
+          </m:e>
+        </m:bar>
+      </m:oMath>
+      <w:r>
+        <w:rPr>
+          <w:lang w:val="en-US"/>
+        </w:rPr>
+        <w:t xml:space="preserve"> has a vertex over of size </w:t>
+      </w:r>
+      <m:oMath>
+        <m:r>
+          <w:rPr>
+            <w:rFonts w:ascii="Cambria Math" w:hAnsi="Cambria Math"/>
+          </w:rPr>
+          <m:t>n</m:t>
+        </m:r>
+        <m:r>
+          <w:rPr>
+            <w:rFonts w:ascii="Cambria Math" w:hAnsi="Cambria Math"/>
+            <w:lang w:val="en-US"/>
+          </w:rPr>
+          <m:t>-</m:t>
+        </m:r>
+        <m:r>
+          <w:rPr>
+            <w:rFonts w:ascii="Cambria Math" w:hAnsi="Cambria Math"/>
+          </w:rPr>
+          <m:t>k</m:t>
+        </m:r>
+      </m:oMath>
+    </w:p>
+    <w:p>
+      <w:pPr>
+        <w:pStyle w:val="Paragrafoelenco"/>
+        <w:numPr>
+          <w:ilvl w:val="1"/>
+          <w:numId w:val="15"/>
+        </w:numPr>
+        <w:spacing w:line="276" w:lineRule="auto"/>
+        <w:rPr>
+          <w:lang w:val="en-US"/>
+        </w:rPr>
+      </w:pPr>
+      <w:r>
+        <w:rPr>
+          <w:noProof/>
+          <w:u w:val="single"/>
+        </w:rPr>
+        <w:drawing>
+          <wp:anchor distT="0" distB="0" distL="114300" distR="114300" simplePos="0" relativeHeight="251689984" behindDoc="0" locked="0" layoutInCell="1" allowOverlap="1" wp14:anchorId="4DA689F5" wp14:editId="09076DE6">
+            <wp:simplePos x="0" y="0"/>
+            <wp:positionH relativeFrom="column">
+              <wp:posOffset>1341120</wp:posOffset>
+            </wp:positionH>
+            <wp:positionV relativeFrom="paragraph">
+              <wp:posOffset>257175</wp:posOffset>
+            </wp:positionV>
+            <wp:extent cx="3538855" cy="835025"/>
+            <wp:effectExtent l="0" t="0" r="4445" b="3175"/>
+            <wp:wrapSquare wrapText="bothSides"/>
+            <wp:docPr id="520338108" name="Immagine 1" descr="Immagine che contiene linea, schizzo, diagramma&#10;&#10;Descrizione generata automaticamente"/>
+            <wp:cNvGraphicFramePr>
+              <a:graphicFrameLocks xmlns:a="http://schemas.openxmlformats.org/drawingml/2006/main" noChangeAspect="1"/>
+            </wp:cNvGraphicFramePr>
+            <a:graphic xmlns:a="http://schemas.openxmlformats.org/drawingml/2006/main">
+              <a:graphicData uri="http://schemas.openxmlformats.org/drawingml/2006/picture">
+                <pic:pic xmlns:pic="http://schemas.openxmlformats.org/drawingml/2006/picture">
+                  <pic:nvPicPr>
+                    <pic:cNvPr id="520338108" name="Immagine 1" descr="Immagine che contiene linea, schizzo, diagramma&#10;&#10;Descrizione generata automaticamente"/>
+                    <pic:cNvPicPr/>
+                  </pic:nvPicPr>
+                  <pic:blipFill>
+                    <a:blip r:embed="rId30"/>
+                    <a:stretch>
+                      <a:fillRect/>
+                    </a:stretch>
+                  </pic:blipFill>
+                  <pic:spPr>
+                    <a:xfrm>
+                      <a:off x="0" y="0"/>
+                      <a:ext cx="3538855" cy="835025"/>
+                    </a:xfrm>
+                    <a:prstGeom prst="rect">
+                      <a:avLst/>
+                    </a:prstGeom>
+                  </pic:spPr>
+                </pic:pic>
+              </a:graphicData>
+            </a:graphic>
+            <wp14:sizeRelH relativeFrom="margin">
+              <wp14:pctWidth>0</wp14:pctWidth>
+            </wp14:sizeRelH>
+            <wp14:sizeRelV relativeFrom="margin">
+              <wp14:pctHeight>0</wp14:pctHeight>
+            </wp14:sizeRelV>
+          </wp:anchor>
+        </w:drawing>
+      </w:r>
+      <w:r>
+        <w:rPr>
+          <w:lang w:val="en-US"/>
+        </w:rPr>
+        <w:t>proof: see the book (§ - p. 1106 of 4</w:t>
+      </w:r>
+      <w:r>
+        <w:rPr>
+          <w:vertAlign w:val="superscript"/>
+          <w:lang w:val="en-US"/>
+        </w:rPr>
+        <w:t>th</w:t>
+      </w:r>
+      <w:r>
+        <w:rPr>
+          <w:lang w:val="en-US"/>
+        </w:rPr>
+        <w:t xml:space="preserve"> edition – theorem 34.12)</w:t>
+      </w:r>
+    </w:p>
+    <w:p>
+      <w:pPr>
+        <w:spacing w:line="276" w:lineRule="auto"/>
+        <w:rPr>
+          <w:u w:val="single"/>
+          <w:lang w:val="en-US"/>
+        </w:rPr>
+      </w:pPr>
+    </w:p>
+    <w:p>
+      <w:pPr>
+        <w:spacing w:line="276" w:lineRule="auto"/>
+        <w:rPr>
+          <w:u w:val="single"/>
+          <w:lang w:val="en-US"/>
+        </w:rPr>
+      </w:pPr>
+    </w:p>
+    <w:p>
+      <w:pPr>
+        <w:spacing w:line="276" w:lineRule="auto"/>
+        <w:rPr>
+          <w:u w:val="single"/>
+          <w:lang w:val="en-US"/>
+        </w:rPr>
+      </w:pPr>
+    </w:p>
+    <w:p>
+      <w:pPr>
+        <w:spacing w:line="276" w:lineRule="auto"/>
+        <w:rPr>
+          <w:lang w:val="en-US"/>
+        </w:rPr>
+      </w:pPr>
+      <w:r>
+        <w:rPr>
+          <w:u w:val="single"/>
+          <w:lang w:val="en-US"/>
+        </w:rPr>
+        <w:t>Solution (longer and better explained)</w:t>
       </w:r>
     </w:p>
     <w:p>
@@ -11730,7 +12269,6 @@
         <m:r>
           <w:rPr>
             <w:rFonts w:ascii="Cambria Math" w:hAnsi="Cambria Math"/>
-            <w:lang w:val="en-US"/>
           </w:rPr>
           <m:t>G</m:t>
         </m:r>
@@ -11745,7 +12283,6 @@
         <m:r>
           <w:rPr>
             <w:rFonts w:ascii="Cambria Math" w:hAnsi="Cambria Math"/>
-            <w:lang w:val="en-US"/>
           </w:rPr>
           <m:t>k</m:t>
         </m:r>
@@ -11760,9 +12297,21 @@
         <m:r>
           <w:rPr>
             <w:rFonts w:ascii="Cambria Math" w:hAnsi="Cambria Math"/>
-            <w:lang w:val="en-US"/>
-          </w:rPr>
-          <m:t>n – k</m:t>
+          </w:rPr>
+          <m:t>n</m:t>
+        </m:r>
+        <m:r>
+          <w:rPr>
+            <w:rFonts w:ascii="Cambria Math" w:hAnsi="Cambria Math"/>
+            <w:lang w:val="en-US"/>
+          </w:rPr>
+          <m:t xml:space="preserve"> – </m:t>
+        </m:r>
+        <m:r>
+          <w:rPr>
+            <w:rFonts w:ascii="Cambria Math" w:hAnsi="Cambria Math"/>
+          </w:rPr>
+          <m:t>k</m:t>
         </m:r>
       </m:oMath>
     </w:p>
@@ -11783,9 +12332,41 @@
         <m:r>
           <w:rPr>
             <w:rFonts w:ascii="Cambria Math" w:hAnsi="Cambria Math"/>
-            <w:lang w:val="en-US"/>
-          </w:rPr>
-          <m:t>G=(V, E)</m:t>
+          </w:rPr>
+          <m:t>G</m:t>
+        </m:r>
+        <m:r>
+          <w:rPr>
+            <w:rFonts w:ascii="Cambria Math" w:hAnsi="Cambria Math"/>
+            <w:lang w:val="en-US"/>
+          </w:rPr>
+          <m:t>=(</m:t>
+        </m:r>
+        <m:r>
+          <w:rPr>
+            <w:rFonts w:ascii="Cambria Math" w:hAnsi="Cambria Math"/>
+          </w:rPr>
+          <m:t>V</m:t>
+        </m:r>
+        <m:r>
+          <w:rPr>
+            <w:rFonts w:ascii="Cambria Math" w:hAnsi="Cambria Math"/>
+            <w:lang w:val="en-US"/>
+          </w:rPr>
+          <m:t xml:space="preserve">, </m:t>
+        </m:r>
+        <m:r>
+          <w:rPr>
+            <w:rFonts w:ascii="Cambria Math" w:hAnsi="Cambria Math"/>
+          </w:rPr>
+          <m:t>E</m:t>
+        </m:r>
+        <m:r>
+          <w:rPr>
+            <w:rFonts w:ascii="Cambria Math" w:hAnsi="Cambria Math"/>
+            <w:lang w:val="en-US"/>
+          </w:rPr>
+          <m:t>)</m:t>
         </m:r>
       </m:oMath>
       <w:r>
@@ -11798,7 +12379,6 @@
         <m:r>
           <w:rPr>
             <w:rFonts w:ascii="Cambria Math" w:hAnsi="Cambria Math"/>
-            <w:lang w:val="en-US"/>
           </w:rPr>
           <m:t>k</m:t>
         </m:r>
@@ -11807,13 +12387,7 @@
         <w:rPr>
           <w:lang w:val="en-US"/>
         </w:rPr>
-        <w:t xml:space="preserve"> representing the size</w:t>
-      </w:r>
-      <w:r>
-        <w:rPr>
-          <w:lang w:val="en-US"/>
-        </w:rPr>
-        <w:t>, we construct an instance of the Independent Set problem as follows:</w:t>
+        <w:t xml:space="preserve"> representing the size, we construct an instance of the Independent Set problem as follows:</w:t>
       </w:r>
     </w:p>
     <w:p>
@@ -11837,9 +12411,21 @@
         <m:r>
           <w:rPr>
             <w:rFonts w:ascii="Cambria Math" w:hAnsi="Cambria Math"/>
-            <w:lang w:val="en-US"/>
-          </w:rPr>
-          <m:t>G'=G</m:t>
+          </w:rPr>
+          <m:t>G</m:t>
+        </m:r>
+        <m:r>
+          <w:rPr>
+            <w:rFonts w:ascii="Cambria Math" w:hAnsi="Cambria Math"/>
+            <w:lang w:val="en-US"/>
+          </w:rPr>
+          <m:t>'=</m:t>
+        </m:r>
+        <m:r>
+          <w:rPr>
+            <w:rFonts w:ascii="Cambria Math" w:hAnsi="Cambria Math"/>
+          </w:rPr>
+          <m:t>G</m:t>
         </m:r>
       </m:oMath>
       <w:r>
@@ -11870,9 +12456,34 @@
         <m:r>
           <w:rPr>
             <w:rFonts w:ascii="Cambria Math" w:hAnsi="Cambria Math"/>
-            <w:lang w:val="en-US"/>
-          </w:rPr>
-          <m:t>k'=|V|-k</m:t>
+          </w:rPr>
+          <m:t>k</m:t>
+        </m:r>
+        <m:r>
+          <w:rPr>
+            <w:rFonts w:ascii="Cambria Math" w:hAnsi="Cambria Math"/>
+            <w:lang w:val="en-US"/>
+          </w:rPr>
+          <m:t>'=|</m:t>
+        </m:r>
+        <m:r>
+          <w:rPr>
+            <w:rFonts w:ascii="Cambria Math" w:hAnsi="Cambria Math"/>
+          </w:rPr>
+          <m:t>V</m:t>
+        </m:r>
+        <m:r>
+          <w:rPr>
+            <w:rFonts w:ascii="Cambria Math" w:hAnsi="Cambria Math"/>
+            <w:lang w:val="en-US"/>
+          </w:rPr>
+          <m:t>|-</m:t>
+        </m:r>
+        <m:r>
+          <w:rPr>
+            <w:rFonts w:ascii="Cambria Math" w:hAnsi="Cambria Math"/>
+          </w:rPr>
+          <m:t>k</m:t>
         </m:r>
       </m:oMath>
       <w:r>
@@ -11885,7 +12496,6 @@
         <m:r>
           <w:rPr>
             <w:rFonts w:ascii="Cambria Math" w:hAnsi="Cambria Math"/>
-            <w:lang w:val="en-US"/>
           </w:rPr>
           <m:t>G</m:t>
         </m:r>
@@ -11900,7 +12510,6 @@
         <m:r>
           <w:rPr>
             <w:rFonts w:ascii="Cambria Math" w:hAnsi="Cambria Math"/>
-            <w:lang w:val="en-US"/>
           </w:rPr>
           <m:t>k</m:t>
         </m:r>
@@ -11941,13 +12550,13 @@
         <w:rPr>
           <w:lang w:val="en-US"/>
         </w:rPr>
+        <w:lastRenderedPageBreak/>
         <w:t xml:space="preserve">If </w:t>
       </w:r>
       <m:oMath>
         <m:r>
           <w:rPr>
             <w:rFonts w:ascii="Cambria Math" w:hAnsi="Cambria Math"/>
-            <w:lang w:val="en-US"/>
           </w:rPr>
           <m:t>G</m:t>
         </m:r>
@@ -11964,7 +12573,13 @@
             <w:rFonts w:ascii="Cambria Math" w:hAnsi="Cambria Math"/>
             <w:lang w:val="en-US"/>
           </w:rPr>
-          <m:t>≤k</m:t>
+          <m:t>≤</m:t>
+        </m:r>
+        <m:r>
+          <w:rPr>
+            <w:rFonts w:ascii="Cambria Math" w:hAnsi="Cambria Math"/>
+          </w:rPr>
+          <m:t>k</m:t>
         </m:r>
       </m:oMath>
       <w:r>
@@ -11977,9 +12592,15 @@
         <m:r>
           <w:rPr>
             <w:rFonts w:ascii="Cambria Math" w:hAnsi="Cambria Math"/>
-            <w:lang w:val="en-US"/>
-          </w:rPr>
-          <m:t>G'</m:t>
+          </w:rPr>
+          <m:t>G</m:t>
+        </m:r>
+        <m:r>
+          <w:rPr>
+            <w:rFonts w:ascii="Cambria Math" w:hAnsi="Cambria Math"/>
+            <w:lang w:val="en-US"/>
+          </w:rPr>
+          <m:t>'</m:t>
         </m:r>
       </m:oMath>
       <w:r>
@@ -11994,7 +12615,20 @@
             <w:rFonts w:ascii="Cambria Math" w:hAnsi="Cambria Math"/>
             <w:lang w:val="en-US"/>
           </w:rPr>
-          <m:t>≥k'</m:t>
+          <m:t>≥</m:t>
+        </m:r>
+        <m:r>
+          <w:rPr>
+            <w:rFonts w:ascii="Cambria Math" w:hAnsi="Cambria Math"/>
+          </w:rPr>
+          <m:t>k</m:t>
+        </m:r>
+        <m:r>
+          <w:rPr>
+            <w:rFonts w:ascii="Cambria Math" w:hAnsi="Cambria Math"/>
+            <w:lang w:val="en-US"/>
+          </w:rPr>
+          <m:t>'</m:t>
         </m:r>
       </m:oMath>
       <w:r>
@@ -12025,9 +12659,15 @@
         <m:r>
           <w:rPr>
             <w:rFonts w:ascii="Cambria Math" w:hAnsi="Cambria Math"/>
-            <w:lang w:val="en-US"/>
-          </w:rPr>
-          <m:t>G'</m:t>
+          </w:rPr>
+          <m:t>G</m:t>
+        </m:r>
+        <m:r>
+          <w:rPr>
+            <w:rFonts w:ascii="Cambria Math" w:hAnsi="Cambria Math"/>
+            <w:lang w:val="en-US"/>
+          </w:rPr>
+          <m:t>'</m:t>
         </m:r>
       </m:oMath>
       <w:r>
@@ -12042,7 +12682,20 @@
             <w:rFonts w:ascii="Cambria Math" w:hAnsi="Cambria Math"/>
             <w:lang w:val="en-US"/>
           </w:rPr>
-          <m:t>≥k'</m:t>
+          <m:t>≥</m:t>
+        </m:r>
+        <m:r>
+          <w:rPr>
+            <w:rFonts w:ascii="Cambria Math" w:hAnsi="Cambria Math"/>
+          </w:rPr>
+          <m:t>k</m:t>
+        </m:r>
+        <m:r>
+          <w:rPr>
+            <w:rFonts w:ascii="Cambria Math" w:hAnsi="Cambria Math"/>
+            <w:lang w:val="en-US"/>
+          </w:rPr>
+          <m:t>'</m:t>
         </m:r>
       </m:oMath>
       <w:r>
@@ -12057,7 +12710,13 @@
             <w:rFonts w:ascii="Cambria Math" w:hAnsi="Cambria Math"/>
             <w:lang w:val="en-US"/>
           </w:rPr>
-          <m:t>≤k</m:t>
+          <m:t>≤</m:t>
+        </m:r>
+        <m:r>
+          <w:rPr>
+            <w:rFonts w:ascii="Cambria Math" w:hAnsi="Cambria Math"/>
+          </w:rPr>
+          <m:t>k</m:t>
         </m:r>
       </m:oMath>
       <w:r>
@@ -12070,15 +12729,22 @@
     <w:p>
       <w:pPr>
         <w:spacing w:line="276" w:lineRule="auto"/>
-        <w:rPr>
-          <w:lang w:val="en-US"/>
-        </w:rPr>
-      </w:pPr>
-      <w:r>
-        <w:rPr>
-          <w:lang w:val="en-US"/>
-        </w:rPr>
-        <w:t>Let’s prove both (1) and (2):</w:t>
+      </w:pPr>
+      <w:proofErr w:type="spellStart"/>
+      <w:r>
+        <w:t>Let’s</w:t>
+      </w:r>
+      <w:proofErr w:type="spellEnd"/>
+      <w:r>
+        <w:t xml:space="preserve"> prove </w:t>
+      </w:r>
+      <w:proofErr w:type="spellStart"/>
+      <w:r>
+        <w:t>both</w:t>
+      </w:r>
+      <w:proofErr w:type="spellEnd"/>
+      <w:r>
+        <w:t xml:space="preserve"> (1) and (2):</w:t>
       </w:r>
     </w:p>
     <w:p>
@@ -12089,9 +12755,6 @@
           <w:numId w:val="15"/>
         </w:numPr>
         <w:spacing w:line="276" w:lineRule="auto"/>
-        <w:rPr>
-          <w:lang w:val="en-US"/>
-        </w:rPr>
       </w:pPr>
       <w:r>
         <w:rPr>
@@ -12103,7 +12766,6 @@
         <m:r>
           <w:rPr>
             <w:rFonts w:ascii="Cambria Math" w:hAnsi="Cambria Math"/>
-            <w:lang w:val="en-US"/>
           </w:rPr>
           <m:t>C</m:t>
         </m:r>
@@ -12120,7 +12782,13 @@
             <w:rFonts w:ascii="Cambria Math" w:hAnsi="Cambria Math"/>
             <w:lang w:val="en-US"/>
           </w:rPr>
-          <m:t>≤k</m:t>
+          <m:t>≤</m:t>
+        </m:r>
+        <m:r>
+          <w:rPr>
+            <w:rFonts w:ascii="Cambria Math" w:hAnsi="Cambria Math"/>
+          </w:rPr>
+          <m:t>k</m:t>
         </m:r>
       </m:oMath>
       <w:r>
@@ -12133,7 +12801,6 @@
         <m:r>
           <w:rPr>
             <w:rFonts w:ascii="Cambria Math" w:hAnsi="Cambria Math"/>
-            <w:lang w:val="en-US"/>
           </w:rPr>
           <m:t>G</m:t>
         </m:r>
@@ -12148,9 +12815,21 @@
         <m:r>
           <w:rPr>
             <w:rFonts w:ascii="Cambria Math" w:hAnsi="Cambria Math"/>
-            <w:lang w:val="en-US"/>
-          </w:rPr>
-          <m:t>V \ C</m:t>
+          </w:rPr>
+          <m:t>V</m:t>
+        </m:r>
+        <m:r>
+          <w:rPr>
+            <w:rFonts w:ascii="Cambria Math" w:hAnsi="Cambria Math"/>
+            <w:lang w:val="en-US"/>
+          </w:rPr>
+          <m:t xml:space="preserve"> \ </m:t>
+        </m:r>
+        <m:r>
+          <w:rPr>
+            <w:rFonts w:ascii="Cambria Math" w:hAnsi="Cambria Math"/>
+          </w:rPr>
+          <m:t>C</m:t>
         </m:r>
       </m:oMath>
       <w:r>
@@ -12163,9 +12842,15 @@
         <m:r>
           <w:rPr>
             <w:rFonts w:ascii="Cambria Math" w:hAnsi="Cambria Math"/>
-            <w:lang w:val="en-US"/>
-          </w:rPr>
-          <m:t xml:space="preserve">G' </m:t>
+          </w:rPr>
+          <m:t>G</m:t>
+        </m:r>
+        <m:r>
+          <w:rPr>
+            <w:rFonts w:ascii="Cambria Math" w:hAnsi="Cambria Math"/>
+            <w:lang w:val="en-US"/>
+          </w:rPr>
+          <m:t xml:space="preserve">' </m:t>
         </m:r>
       </m:oMath>
       <w:r>
@@ -12178,7 +12863,6 @@
         <m:r>
           <w:rPr>
             <w:rFonts w:ascii="Cambria Math" w:hAnsi="Cambria Math"/>
-            <w:lang w:val="en-US"/>
           </w:rPr>
           <m:t>C</m:t>
         </m:r>
@@ -12193,22 +12877,36 @@
         <m:r>
           <w:rPr>
             <w:rFonts w:ascii="Cambria Math" w:hAnsi="Cambria Math"/>
-            <w:lang w:val="en-US"/>
-          </w:rPr>
-          <m:t>V \ C</m:t>
-        </m:r>
-      </m:oMath>
-      <w:r>
-        <w:rPr>
-          <w:lang w:val="en-US"/>
-        </w:rPr>
-        <w:t xml:space="preserve"> can be adjacent). Furthermore, </w:t>
-      </w:r>
-      <m:oMath>
-        <m:r>
-          <w:rPr>
-            <w:rFonts w:ascii="Cambria Math" w:hAnsi="Cambria Math"/>
-            <w:lang w:val="en-US"/>
+          </w:rPr>
+          <m:t>V</m:t>
+        </m:r>
+        <m:r>
+          <w:rPr>
+            <w:rFonts w:ascii="Cambria Math" w:hAnsi="Cambria Math"/>
+            <w:lang w:val="en-US"/>
+          </w:rPr>
+          <m:t xml:space="preserve"> \ </m:t>
+        </m:r>
+        <m:r>
+          <w:rPr>
+            <w:rFonts w:ascii="Cambria Math" w:hAnsi="Cambria Math"/>
+          </w:rPr>
+          <m:t>C</m:t>
+        </m:r>
+      </m:oMath>
+      <w:r>
+        <w:rPr>
+          <w:lang w:val="en-US"/>
+        </w:rPr>
+        <w:t xml:space="preserve"> can be adjacent). </w:t>
+      </w:r>
+      <w:r>
+        <w:t xml:space="preserve">Furthermore, </w:t>
+      </w:r>
+      <m:oMath>
+        <m:r>
+          <w:rPr>
+            <w:rFonts w:ascii="Cambria Math" w:hAnsi="Cambria Math"/>
           </w:rPr>
           <m:t>|V \ C| ≥|V|-k=k'</m:t>
         </m:r>
@@ -12218,9 +12916,6 @@
       <w:pPr>
         <w:pStyle w:val="Paragrafoelenco"/>
         <w:spacing w:line="276" w:lineRule="auto"/>
-        <w:rPr>
-          <w:lang w:val="en-US"/>
-        </w:rPr>
       </w:pPr>
     </w:p>
     <w:p>
@@ -12231,9 +12926,6 @@
           <w:numId w:val="15"/>
         </w:numPr>
         <w:spacing w:line="276" w:lineRule="auto"/>
-        <w:rPr>
-          <w:lang w:val="en-US"/>
-        </w:rPr>
       </w:pPr>
       <w:r>
         <w:rPr>
@@ -12245,7 +12937,6 @@
         <m:r>
           <w:rPr>
             <w:rFonts w:ascii="Cambria Math" w:hAnsi="Cambria Math"/>
-            <w:lang w:val="en-US"/>
           </w:rPr>
           <m:t>S</m:t>
         </m:r>
@@ -12262,7 +12953,20 @@
             <w:rFonts w:ascii="Cambria Math" w:hAnsi="Cambria Math"/>
             <w:lang w:val="en-US"/>
           </w:rPr>
-          <m:t>≥k'</m:t>
+          <m:t>≥</m:t>
+        </m:r>
+        <m:r>
+          <w:rPr>
+            <w:rFonts w:ascii="Cambria Math" w:hAnsi="Cambria Math"/>
+          </w:rPr>
+          <m:t>k</m:t>
+        </m:r>
+        <m:r>
+          <w:rPr>
+            <w:rFonts w:ascii="Cambria Math" w:hAnsi="Cambria Math"/>
+            <w:lang w:val="en-US"/>
+          </w:rPr>
+          <m:t>'</m:t>
         </m:r>
       </m:oMath>
       <w:r>
@@ -12275,9 +12979,15 @@
         <m:r>
           <w:rPr>
             <w:rFonts w:ascii="Cambria Math" w:hAnsi="Cambria Math"/>
-            <w:lang w:val="en-US"/>
-          </w:rPr>
-          <m:t>G'</m:t>
+          </w:rPr>
+          <m:t>G</m:t>
+        </m:r>
+        <m:r>
+          <w:rPr>
+            <w:rFonts w:ascii="Cambria Math" w:hAnsi="Cambria Math"/>
+            <w:lang w:val="en-US"/>
+          </w:rPr>
+          <m:t>'</m:t>
         </m:r>
       </m:oMath>
       <w:r>
@@ -12290,9 +13000,21 @@
         <m:r>
           <w:rPr>
             <w:rFonts w:ascii="Cambria Math" w:hAnsi="Cambria Math"/>
-            <w:lang w:val="en-US"/>
-          </w:rPr>
-          <m:t>V \ S</m:t>
+          </w:rPr>
+          <m:t>V</m:t>
+        </m:r>
+        <m:r>
+          <w:rPr>
+            <w:rFonts w:ascii="Cambria Math" w:hAnsi="Cambria Math"/>
+            <w:lang w:val="en-US"/>
+          </w:rPr>
+          <m:t xml:space="preserve"> \ </m:t>
+        </m:r>
+        <m:r>
+          <w:rPr>
+            <w:rFonts w:ascii="Cambria Math" w:hAnsi="Cambria Math"/>
+          </w:rPr>
+          <m:t>S</m:t>
         </m:r>
       </m:oMath>
       <w:r>
@@ -12305,7 +13027,6 @@
         <m:r>
           <w:rPr>
             <w:rFonts w:ascii="Cambria Math" w:hAnsi="Cambria Math"/>
-            <w:lang w:val="en-US"/>
           </w:rPr>
           <m:t>G</m:t>
         </m:r>
@@ -12320,7 +13041,6 @@
         <m:r>
           <w:rPr>
             <w:rFonts w:ascii="Cambria Math" w:hAnsi="Cambria Math"/>
-            <w:lang w:val="en-US"/>
           </w:rPr>
           <m:t>S</m:t>
         </m:r>
@@ -12335,48 +13055,43 @@
         <m:r>
           <w:rPr>
             <w:rFonts w:ascii="Cambria Math" w:hAnsi="Cambria Math"/>
-            <w:lang w:val="en-US"/>
-          </w:rPr>
-          <m:t>V \ S</m:t>
-        </m:r>
-      </m:oMath>
-      <w:r>
-        <w:rPr>
-          <w:lang w:val="en-US"/>
-        </w:rPr>
-        <w:t xml:space="preserve">). Furthermore, </w:t>
-      </w:r>
-      <m:oMath>
-        <m:r>
-          <w:rPr>
-            <w:rFonts w:ascii="Cambria Math" w:hAnsi="Cambria Math"/>
-            <w:lang w:val="en-US"/>
+          </w:rPr>
+          <m:t>V</m:t>
+        </m:r>
+        <m:r>
+          <w:rPr>
+            <w:rFonts w:ascii="Cambria Math" w:hAnsi="Cambria Math"/>
+            <w:lang w:val="en-US"/>
+          </w:rPr>
+          <m:t xml:space="preserve"> \ </m:t>
+        </m:r>
+        <m:r>
+          <w:rPr>
+            <w:rFonts w:ascii="Cambria Math" w:hAnsi="Cambria Math"/>
+          </w:rPr>
+          <m:t>S</m:t>
+        </m:r>
+      </m:oMath>
+      <w:r>
+        <w:rPr>
+          <w:lang w:val="en-US"/>
+        </w:rPr>
+        <w:t xml:space="preserve">). </w:t>
+      </w:r>
+      <w:r>
+        <w:t xml:space="preserve">Furthermore, </w:t>
+      </w:r>
+      <m:oMath>
+        <m:r>
+          <w:rPr>
+            <w:rFonts w:ascii="Cambria Math" w:hAnsi="Cambria Math"/>
           </w:rPr>
           <m:t>|V \ S|≤ |V|-k'=k</m:t>
         </m:r>
       </m:oMath>
       <w:r>
-        <w:rPr>
-          <w:lang w:val="en-US"/>
-        </w:rPr>
         <w:t>.</w:t>
       </w:r>
-    </w:p>
-    <w:p>
-      <w:pPr>
-        <w:pStyle w:val="Paragrafoelenco"/>
-        <w:rPr>
-          <w:lang w:val="en-US"/>
-        </w:rPr>
-      </w:pPr>
-    </w:p>
-    <w:p>
-      <w:pPr>
-        <w:spacing w:line="276" w:lineRule="auto"/>
-        <w:rPr>
-          <w:lang w:val="en-US"/>
-        </w:rPr>
-      </w:pPr>
     </w:p>
     <w:p>
       <w:pPr>
@@ -12386,9 +13101,6 @@
           <w:numId w:val="19"/>
         </w:numPr>
         <w:spacing w:line="276" w:lineRule="auto"/>
-        <w:rPr>
-          <w:lang w:val="en-US"/>
-        </w:rPr>
       </w:pPr>
       <w:r>
         <w:rPr>
@@ -12400,7 +13112,6 @@
         <m:r>
           <w:rPr>
             <w:rFonts w:ascii="Cambria Math" w:hAnsi="Cambria Math"/>
-            <w:lang w:val="en-US"/>
           </w:rPr>
           <m:t>Clique</m:t>
         </m:r>
@@ -12410,7 +13121,6 @@
               <w:rPr>
                 <w:rFonts w:ascii="Cambria Math" w:hAnsi="Cambria Math"/>
                 <w:i/>
-                <w:lang w:val="en-US"/>
               </w:rPr>
             </m:ctrlPr>
           </m:sSubPr>
@@ -12427,7 +13137,6 @@
             <m:r>
               <w:rPr>
                 <w:rFonts w:ascii="Cambria Math" w:hAnsi="Cambria Math"/>
-                <w:lang w:val="en-US"/>
               </w:rPr>
               <m:t>p</m:t>
             </m:r>
@@ -12436,16 +13145,52 @@
         <m:r>
           <w:rPr>
             <w:rFonts w:ascii="Cambria Math" w:hAnsi="Cambria Math"/>
-            <w:lang w:val="en-US"/>
-          </w:rPr>
-          <m:t>Vertex Cover</m:t>
-        </m:r>
-      </m:oMath>
-      <w:r>
-        <w:rPr>
-          <w:lang w:val="en-US"/>
-        </w:rPr>
-        <w:t>, we need to provide a polynomial-time reduction from the Clique problem to the Vertex Cover problem. Here's one way to construct the reduction:</w:t>
+          </w:rPr>
+          <m:t>Vertex</m:t>
+        </m:r>
+        <m:r>
+          <w:rPr>
+            <w:rFonts w:ascii="Cambria Math" w:hAnsi="Cambria Math"/>
+            <w:lang w:val="en-US"/>
+          </w:rPr>
+          <m:t xml:space="preserve"> </m:t>
+        </m:r>
+        <m:r>
+          <w:rPr>
+            <w:rFonts w:ascii="Cambria Math" w:hAnsi="Cambria Math"/>
+          </w:rPr>
+          <m:t>Cover</m:t>
+        </m:r>
+      </m:oMath>
+      <w:r>
+        <w:rPr>
+          <w:lang w:val="en-US"/>
+        </w:rPr>
+        <w:t xml:space="preserve">, we need to provide a polynomial-time reduction from the Clique problem to the Vertex Cover problem. </w:t>
+      </w:r>
+      <w:proofErr w:type="spellStart"/>
+      <w:r>
+        <w:t>Here's</w:t>
+      </w:r>
+      <w:proofErr w:type="spellEnd"/>
+      <w:r>
+        <w:t xml:space="preserve"> one way to </w:t>
+      </w:r>
+      <w:proofErr w:type="spellStart"/>
+      <w:r>
+        <w:t>construct</w:t>
+      </w:r>
+      <w:proofErr w:type="spellEnd"/>
+      <w:r>
+        <w:t xml:space="preserve"> the </w:t>
+      </w:r>
+      <w:proofErr w:type="spellStart"/>
+      <w:r>
+        <w:t>reduction</w:t>
+      </w:r>
+      <w:proofErr w:type="spellEnd"/>
+      <w:r>
+        <w:t>:</w:t>
       </w:r>
     </w:p>
     <w:p>
@@ -12465,9 +13210,41 @@
         <m:r>
           <w:rPr>
             <w:rFonts w:ascii="Cambria Math" w:hAnsi="Cambria Math"/>
-            <w:lang w:val="en-US"/>
-          </w:rPr>
-          <m:t>G = (V, E)</m:t>
+          </w:rPr>
+          <m:t>G</m:t>
+        </m:r>
+        <m:r>
+          <w:rPr>
+            <w:rFonts w:ascii="Cambria Math" w:hAnsi="Cambria Math"/>
+            <w:lang w:val="en-US"/>
+          </w:rPr>
+          <m:t xml:space="preserve"> = (</m:t>
+        </m:r>
+        <m:r>
+          <w:rPr>
+            <w:rFonts w:ascii="Cambria Math" w:hAnsi="Cambria Math"/>
+          </w:rPr>
+          <m:t>V</m:t>
+        </m:r>
+        <m:r>
+          <w:rPr>
+            <w:rFonts w:ascii="Cambria Math" w:hAnsi="Cambria Math"/>
+            <w:lang w:val="en-US"/>
+          </w:rPr>
+          <m:t xml:space="preserve">, </m:t>
+        </m:r>
+        <m:r>
+          <w:rPr>
+            <w:rFonts w:ascii="Cambria Math" w:hAnsi="Cambria Math"/>
+          </w:rPr>
+          <m:t>E</m:t>
+        </m:r>
+        <m:r>
+          <w:rPr>
+            <w:rFonts w:ascii="Cambria Math" w:hAnsi="Cambria Math"/>
+            <w:lang w:val="en-US"/>
+          </w:rPr>
+          <m:t>)</m:t>
         </m:r>
       </m:oMath>
       <w:r>
@@ -12480,7 +13257,6 @@
         <m:r>
           <w:rPr>
             <w:rFonts w:ascii="Cambria Math" w:hAnsi="Cambria Math"/>
-            <w:lang w:val="en-US"/>
           </w:rPr>
           <m:t>k</m:t>
         </m:r>
@@ -12513,9 +13289,21 @@
         <m:r>
           <w:rPr>
             <w:rFonts w:ascii="Cambria Math" w:hAnsi="Cambria Math"/>
-            <w:lang w:val="en-US"/>
-          </w:rPr>
-          <m:t>G' = G</m:t>
+          </w:rPr>
+          <m:t>G</m:t>
+        </m:r>
+        <m:r>
+          <w:rPr>
+            <w:rFonts w:ascii="Cambria Math" w:hAnsi="Cambria Math"/>
+            <w:lang w:val="en-US"/>
+          </w:rPr>
+          <m:t xml:space="preserve">' = </m:t>
+        </m:r>
+        <m:r>
+          <w:rPr>
+            <w:rFonts w:ascii="Cambria Math" w:hAnsi="Cambria Math"/>
+          </w:rPr>
+          <m:t>G</m:t>
         </m:r>
       </m:oMath>
       <w:r>
@@ -12546,9 +13334,34 @@
         <m:r>
           <w:rPr>
             <w:rFonts w:ascii="Cambria Math" w:hAnsi="Cambria Math"/>
-            <w:lang w:val="en-US"/>
-          </w:rPr>
-          <m:t>k'=|V|-k</m:t>
+          </w:rPr>
+          <m:t>k</m:t>
+        </m:r>
+        <m:r>
+          <w:rPr>
+            <w:rFonts w:ascii="Cambria Math" w:hAnsi="Cambria Math"/>
+            <w:lang w:val="en-US"/>
+          </w:rPr>
+          <m:t>'=|</m:t>
+        </m:r>
+        <m:r>
+          <w:rPr>
+            <w:rFonts w:ascii="Cambria Math" w:hAnsi="Cambria Math"/>
+          </w:rPr>
+          <m:t>V</m:t>
+        </m:r>
+        <m:r>
+          <w:rPr>
+            <w:rFonts w:ascii="Cambria Math" w:hAnsi="Cambria Math"/>
+            <w:lang w:val="en-US"/>
+          </w:rPr>
+          <m:t>|-</m:t>
+        </m:r>
+        <m:r>
+          <w:rPr>
+            <w:rFonts w:ascii="Cambria Math" w:hAnsi="Cambria Math"/>
+          </w:rPr>
+          <m:t>k</m:t>
         </m:r>
       </m:oMath>
       <w:r>
@@ -12561,7 +13374,6 @@
         <m:r>
           <w:rPr>
             <w:rFonts w:ascii="Cambria Math" w:hAnsi="Cambria Math"/>
-            <w:lang w:val="en-US"/>
           </w:rPr>
           <m:t>G</m:t>
         </m:r>
@@ -12576,7 +13388,6 @@
         <m:r>
           <w:rPr>
             <w:rFonts w:ascii="Cambria Math" w:hAnsi="Cambria Math"/>
-            <w:lang w:val="en-US"/>
           </w:rPr>
           <m:t>k</m:t>
         </m:r>
@@ -12623,7 +13434,6 @@
         <m:r>
           <w:rPr>
             <w:rFonts w:ascii="Cambria Math" w:hAnsi="Cambria Math"/>
-            <w:lang w:val="en-US"/>
           </w:rPr>
           <m:t>G</m:t>
         </m:r>
@@ -12640,7 +13450,13 @@
             <w:rFonts w:ascii="Cambria Math" w:hAnsi="Cambria Math"/>
             <w:lang w:val="en-US"/>
           </w:rPr>
-          <m:t>≥k</m:t>
+          <m:t>≥</m:t>
+        </m:r>
+        <m:r>
+          <w:rPr>
+            <w:rFonts w:ascii="Cambria Math" w:hAnsi="Cambria Math"/>
+          </w:rPr>
+          <m:t>k</m:t>
         </m:r>
       </m:oMath>
       <w:r>
@@ -12653,9 +13469,15 @@
         <m:r>
           <w:rPr>
             <w:rFonts w:ascii="Cambria Math" w:hAnsi="Cambria Math"/>
-            <w:lang w:val="en-US"/>
-          </w:rPr>
-          <m:t>G'</m:t>
+          </w:rPr>
+          <m:t>G</m:t>
+        </m:r>
+        <m:r>
+          <w:rPr>
+            <w:rFonts w:ascii="Cambria Math" w:hAnsi="Cambria Math"/>
+            <w:lang w:val="en-US"/>
+          </w:rPr>
+          <m:t>'</m:t>
         </m:r>
       </m:oMath>
       <w:r>
@@ -12670,7 +13492,20 @@
             <w:rFonts w:ascii="Cambria Math" w:hAnsi="Cambria Math"/>
             <w:lang w:val="en-US"/>
           </w:rPr>
-          <m:t>≤k'</m:t>
+          <m:t>≤</m:t>
+        </m:r>
+        <m:r>
+          <w:rPr>
+            <w:rFonts w:ascii="Cambria Math" w:hAnsi="Cambria Math"/>
+          </w:rPr>
+          <m:t>k</m:t>
+        </m:r>
+        <m:r>
+          <w:rPr>
+            <w:rFonts w:ascii="Cambria Math" w:hAnsi="Cambria Math"/>
+            <w:lang w:val="en-US"/>
+          </w:rPr>
+          <m:t>'</m:t>
         </m:r>
       </m:oMath>
       <w:r>
@@ -12701,9 +13536,15 @@
         <m:r>
           <w:rPr>
             <w:rFonts w:ascii="Cambria Math" w:hAnsi="Cambria Math"/>
-            <w:lang w:val="en-US"/>
-          </w:rPr>
-          <m:t>G'</m:t>
+          </w:rPr>
+          <m:t>G</m:t>
+        </m:r>
+        <m:r>
+          <w:rPr>
+            <w:rFonts w:ascii="Cambria Math" w:hAnsi="Cambria Math"/>
+            <w:lang w:val="en-US"/>
+          </w:rPr>
+          <m:t>'</m:t>
         </m:r>
       </m:oMath>
       <w:r>
@@ -12718,7 +13559,20 @@
             <w:rFonts w:ascii="Cambria Math" w:hAnsi="Cambria Math"/>
             <w:lang w:val="en-US"/>
           </w:rPr>
-          <m:t>≤k'</m:t>
+          <m:t>≤</m:t>
+        </m:r>
+        <m:r>
+          <w:rPr>
+            <w:rFonts w:ascii="Cambria Math" w:hAnsi="Cambria Math"/>
+          </w:rPr>
+          <m:t>k</m:t>
+        </m:r>
+        <m:r>
+          <w:rPr>
+            <w:rFonts w:ascii="Cambria Math" w:hAnsi="Cambria Math"/>
+            <w:lang w:val="en-US"/>
+          </w:rPr>
+          <m:t>'</m:t>
         </m:r>
       </m:oMath>
       <w:r>
@@ -12731,7 +13585,6 @@
         <m:r>
           <w:rPr>
             <w:rFonts w:ascii="Cambria Math" w:hAnsi="Cambria Math"/>
-            <w:lang w:val="en-US"/>
           </w:rPr>
           <m:t>G</m:t>
         </m:r>
@@ -12748,7 +13601,13 @@
             <w:rFonts w:ascii="Cambria Math" w:hAnsi="Cambria Math"/>
             <w:lang w:val="en-US"/>
           </w:rPr>
-          <m:t>≥k</m:t>
+          <m:t>≥</m:t>
+        </m:r>
+        <m:r>
+          <w:rPr>
+            <w:rFonts w:ascii="Cambria Math" w:hAnsi="Cambria Math"/>
+          </w:rPr>
+          <m:t>k</m:t>
         </m:r>
       </m:oMath>
       <w:r>
@@ -12775,7 +13634,6 @@
         <m:r>
           <w:rPr>
             <w:rFonts w:ascii="Cambria Math" w:hAnsi="Cambria Math"/>
-            <w:lang w:val="en-US"/>
           </w:rPr>
           <m:t>C</m:t>
         </m:r>
@@ -12792,7 +13650,13 @@
             <w:rFonts w:ascii="Cambria Math" w:hAnsi="Cambria Math"/>
             <w:lang w:val="en-US"/>
           </w:rPr>
-          <m:t>≥k</m:t>
+          <m:t>≥</m:t>
+        </m:r>
+        <m:r>
+          <w:rPr>
+            <w:rFonts w:ascii="Cambria Math" w:hAnsi="Cambria Math"/>
+          </w:rPr>
+          <m:t>k</m:t>
         </m:r>
       </m:oMath>
       <w:r>
@@ -12805,7 +13669,6 @@
         <m:r>
           <w:rPr>
             <w:rFonts w:ascii="Cambria Math" w:hAnsi="Cambria Math"/>
-            <w:lang w:val="en-US"/>
           </w:rPr>
           <m:t>G</m:t>
         </m:r>
@@ -12820,9 +13683,21 @@
         <m:r>
           <w:rPr>
             <w:rFonts w:ascii="Cambria Math" w:hAnsi="Cambria Math"/>
-            <w:lang w:val="en-US"/>
-          </w:rPr>
-          <m:t>V \ C</m:t>
+          </w:rPr>
+          <m:t>V</m:t>
+        </m:r>
+        <m:r>
+          <w:rPr>
+            <w:rFonts w:ascii="Cambria Math" w:hAnsi="Cambria Math"/>
+            <w:lang w:val="en-US"/>
+          </w:rPr>
+          <m:t xml:space="preserve"> \ </m:t>
+        </m:r>
+        <m:r>
+          <w:rPr>
+            <w:rFonts w:ascii="Cambria Math" w:hAnsi="Cambria Math"/>
+          </w:rPr>
+          <m:t>C</m:t>
         </m:r>
       </m:oMath>
       <w:r>
@@ -12835,9 +13710,15 @@
         <m:r>
           <w:rPr>
             <w:rFonts w:ascii="Cambria Math" w:hAnsi="Cambria Math"/>
-            <w:lang w:val="en-US"/>
-          </w:rPr>
-          <m:t>G'</m:t>
+          </w:rPr>
+          <m:t>G</m:t>
+        </m:r>
+        <m:r>
+          <w:rPr>
+            <w:rFonts w:ascii="Cambria Math" w:hAnsi="Cambria Math"/>
+            <w:lang w:val="en-US"/>
+          </w:rPr>
+          <m:t>'</m:t>
         </m:r>
       </m:oMath>
       <w:r>
@@ -12850,7 +13731,6 @@
         <m:r>
           <w:rPr>
             <w:rFonts w:ascii="Cambria Math" w:hAnsi="Cambria Math"/>
-            <w:lang w:val="en-US"/>
           </w:rPr>
           <m:t>C</m:t>
         </m:r>
@@ -12865,9 +13745,21 @@
         <m:r>
           <w:rPr>
             <w:rFonts w:ascii="Cambria Math" w:hAnsi="Cambria Math"/>
-            <w:lang w:val="en-US"/>
-          </w:rPr>
-          <m:t>V \ C</m:t>
+          </w:rPr>
+          <m:t>V</m:t>
+        </m:r>
+        <m:r>
+          <w:rPr>
+            <w:rFonts w:ascii="Cambria Math" w:hAnsi="Cambria Math"/>
+            <w:lang w:val="en-US"/>
+          </w:rPr>
+          <m:t xml:space="preserve"> \ </m:t>
+        </m:r>
+        <m:r>
+          <w:rPr>
+            <w:rFonts w:ascii="Cambria Math" w:hAnsi="Cambria Math"/>
+          </w:rPr>
+          <m:t>C</m:t>
         </m:r>
       </m:oMath>
       <w:r>
@@ -12885,7 +13777,6 @@
               <w:rPr>
                 <w:rFonts w:ascii="Cambria Math" w:hAnsi="Cambria Math"/>
                 <w:i/>
-                <w:lang w:val="en-US"/>
               </w:rPr>
             </m:ctrlPr>
           </m:dPr>
@@ -12893,9 +13784,21 @@
             <m:r>
               <w:rPr>
                 <w:rFonts w:ascii="Cambria Math" w:hAnsi="Cambria Math"/>
+              </w:rPr>
+              <m:t>V</m:t>
+            </m:r>
+            <m:r>
+              <w:rPr>
+                <w:rFonts w:ascii="Cambria Math" w:hAnsi="Cambria Math"/>
                 <w:lang w:val="en-US"/>
               </w:rPr>
-              <m:t>V \ C</m:t>
+              <m:t xml:space="preserve"> \ </m:t>
+            </m:r>
+            <m:r>
+              <w:rPr>
+                <w:rFonts w:ascii="Cambria Math" w:hAnsi="Cambria Math"/>
+              </w:rPr>
+              <m:t>C</m:t>
             </m:r>
           </m:e>
         </m:d>
@@ -12914,7 +13817,6 @@
               <w:rPr>
                 <w:rFonts w:ascii="Cambria Math" w:hAnsi="Cambria Math"/>
                 <w:i/>
-                <w:lang w:val="en-US"/>
               </w:rPr>
             </m:ctrlPr>
           </m:dPr>
@@ -12922,7 +13824,6 @@
             <m:r>
               <w:rPr>
                 <w:rFonts w:ascii="Cambria Math" w:hAnsi="Cambria Math"/>
-                <w:lang w:val="en-US"/>
               </w:rPr>
               <m:t>V</m:t>
             </m:r>
@@ -12933,7 +13834,33 @@
             <w:rFonts w:ascii="Cambria Math" w:hAnsi="Cambria Math"/>
             <w:lang w:val="en-US"/>
           </w:rPr>
-          <m:t>-k=k'</m:t>
+          <m:t>-</m:t>
+        </m:r>
+        <m:r>
+          <w:rPr>
+            <w:rFonts w:ascii="Cambria Math" w:hAnsi="Cambria Math"/>
+          </w:rPr>
+          <m:t>k</m:t>
+        </m:r>
+        <m:r>
+          <w:rPr>
+            <w:rFonts w:ascii="Cambria Math" w:hAnsi="Cambria Math"/>
+            <w:lang w:val="en-US"/>
+          </w:rPr>
+          <m:t>=</m:t>
+        </m:r>
+        <m:r>
+          <w:rPr>
+            <w:rFonts w:ascii="Cambria Math" w:hAnsi="Cambria Math"/>
+          </w:rPr>
+          <m:t>k</m:t>
+        </m:r>
+        <m:r>
+          <w:rPr>
+            <w:rFonts w:ascii="Cambria Math" w:hAnsi="Cambria Math"/>
+            <w:lang w:val="en-US"/>
+          </w:rPr>
+          <m:t>'</m:t>
         </m:r>
       </m:oMath>
       <w:r>
@@ -12946,9 +13873,6 @@
     <w:p>
       <w:pPr>
         <w:spacing w:line="276" w:lineRule="auto"/>
-        <w:rPr>
-          <w:lang w:val="en-US"/>
-        </w:rPr>
       </w:pPr>
       <w:r>
         <w:rPr>
@@ -12960,7 +13884,6 @@
         <m:r>
           <w:rPr>
             <w:rFonts w:ascii="Cambria Math" w:hAnsi="Cambria Math"/>
-            <w:lang w:val="en-US"/>
           </w:rPr>
           <m:t>S</m:t>
         </m:r>
@@ -12977,7 +13900,20 @@
             <w:rFonts w:ascii="Cambria Math" w:hAnsi="Cambria Math"/>
             <w:lang w:val="en-US"/>
           </w:rPr>
-          <m:t>≤k'</m:t>
+          <m:t>≤</m:t>
+        </m:r>
+        <m:r>
+          <w:rPr>
+            <w:rFonts w:ascii="Cambria Math" w:hAnsi="Cambria Math"/>
+          </w:rPr>
+          <m:t>k</m:t>
+        </m:r>
+        <m:r>
+          <w:rPr>
+            <w:rFonts w:ascii="Cambria Math" w:hAnsi="Cambria Math"/>
+            <w:lang w:val="en-US"/>
+          </w:rPr>
+          <m:t>'</m:t>
         </m:r>
       </m:oMath>
       <w:r>
@@ -12990,9 +13926,15 @@
         <m:r>
           <w:rPr>
             <w:rFonts w:ascii="Cambria Math" w:hAnsi="Cambria Math"/>
-            <w:lang w:val="en-US"/>
-          </w:rPr>
-          <m:t>G'</m:t>
+          </w:rPr>
+          <m:t>G</m:t>
+        </m:r>
+        <m:r>
+          <w:rPr>
+            <w:rFonts w:ascii="Cambria Math" w:hAnsi="Cambria Math"/>
+            <w:lang w:val="en-US"/>
+          </w:rPr>
+          <m:t>'</m:t>
         </m:r>
       </m:oMath>
       <w:r>
@@ -13005,9 +13947,21 @@
         <m:r>
           <w:rPr>
             <w:rFonts w:ascii="Cambria Math" w:hAnsi="Cambria Math"/>
-            <w:lang w:val="en-US"/>
-          </w:rPr>
-          <m:t>V \ S</m:t>
+          </w:rPr>
+          <m:t>V</m:t>
+        </m:r>
+        <m:r>
+          <w:rPr>
+            <w:rFonts w:ascii="Cambria Math" w:hAnsi="Cambria Math"/>
+            <w:lang w:val="en-US"/>
+          </w:rPr>
+          <m:t xml:space="preserve"> \ </m:t>
+        </m:r>
+        <m:r>
+          <w:rPr>
+            <w:rFonts w:ascii="Cambria Math" w:hAnsi="Cambria Math"/>
+          </w:rPr>
+          <m:t>S</m:t>
         </m:r>
       </m:oMath>
       <w:r>
@@ -13020,7 +13974,6 @@
         <m:r>
           <w:rPr>
             <w:rFonts w:ascii="Cambria Math" w:hAnsi="Cambria Math"/>
-            <w:lang w:val="en-US"/>
           </w:rPr>
           <m:t>G</m:t>
         </m:r>
@@ -13035,7 +13988,6 @@
         <m:r>
           <w:rPr>
             <w:rFonts w:ascii="Cambria Math" w:hAnsi="Cambria Math"/>
-            <w:lang w:val="en-US"/>
           </w:rPr>
           <m:t>S</m:t>
         </m:r>
@@ -13050,9 +14002,21 @@
         <m:r>
           <w:rPr>
             <w:rFonts w:ascii="Cambria Math" w:hAnsi="Cambria Math"/>
-            <w:lang w:val="en-US"/>
-          </w:rPr>
-          <m:t>V \ S</m:t>
+          </w:rPr>
+          <m:t>V</m:t>
+        </m:r>
+        <m:r>
+          <w:rPr>
+            <w:rFonts w:ascii="Cambria Math" w:hAnsi="Cambria Math"/>
+            <w:lang w:val="en-US"/>
+          </w:rPr>
+          <m:t xml:space="preserve"> \ </m:t>
+        </m:r>
+        <m:r>
+          <w:rPr>
+            <w:rFonts w:ascii="Cambria Math" w:hAnsi="Cambria Math"/>
+          </w:rPr>
+          <m:t>S</m:t>
         </m:r>
       </m:oMath>
       <w:r>
@@ -13065,36 +14029,54 @@
         <m:r>
           <w:rPr>
             <w:rFonts w:ascii="Cambria Math" w:hAnsi="Cambria Math"/>
-            <w:lang w:val="en-US"/>
-          </w:rPr>
-          <m:t>V \ S</m:t>
-        </m:r>
-      </m:oMath>
-      <w:r>
-        <w:rPr>
-          <w:lang w:val="en-US"/>
-        </w:rPr>
-        <w:t xml:space="preserve"> is a clique). Furthermore, </w:t>
-      </w:r>
-      <m:oMath>
-        <m:r>
-          <w:rPr>
-            <w:rFonts w:ascii="Cambria Math" w:hAnsi="Cambria Math"/>
-            <w:lang w:val="en-US"/>
+          </w:rPr>
+          <m:t>V</m:t>
+        </m:r>
+        <m:r>
+          <w:rPr>
+            <w:rFonts w:ascii="Cambria Math" w:hAnsi="Cambria Math"/>
+            <w:lang w:val="en-US"/>
+          </w:rPr>
+          <m:t xml:space="preserve"> \ </m:t>
+        </m:r>
+        <m:r>
+          <w:rPr>
+            <w:rFonts w:ascii="Cambria Math" w:hAnsi="Cambria Math"/>
+          </w:rPr>
+          <m:t>S</m:t>
+        </m:r>
+      </m:oMath>
+      <w:r>
+        <w:rPr>
+          <w:lang w:val="en-US"/>
+        </w:rPr>
+        <w:t xml:space="preserve"> is a clique). </w:t>
+      </w:r>
+      <w:r>
+        <w:t xml:space="preserve">Furthermore, </w:t>
+      </w:r>
+      <m:oMath>
+        <m:r>
+          <w:rPr>
+            <w:rFonts w:ascii="Cambria Math" w:hAnsi="Cambria Math"/>
           </w:rPr>
           <m:t>|V \ S|≥|V|-k'=k</m:t>
         </m:r>
       </m:oMath>
       <w:r>
-        <w:rPr>
-          <w:lang w:val="en-US"/>
-        </w:rPr>
         <w:t>.</w:t>
       </w:r>
     </w:p>
     <w:p>
       <w:pPr>
         <w:rPr>
+          <w:rFonts w:asciiTheme="majorHAnsi" w:eastAsiaTheme="majorEastAsia" w:hAnsiTheme="majorHAnsi" w:cstheme="majorBidi"/>
+          <w:b/>
+          <w:bCs/>
+          <w:smallCaps/>
+          <w:color w:val="000000" w:themeColor="text1"/>
+          <w:sz w:val="36"/>
+          <w:szCs w:val="36"/>
           <w:lang w:val="en-US"/>
         </w:rPr>
       </w:pPr>
@@ -13113,7 +14095,7 @@
           <w:lang w:val="en-US"/>
         </w:rPr>
       </w:pPr>
-      <w:bookmarkStart w:id="11" w:name="_Toc164153729"/>
+      <w:bookmarkStart w:id="11" w:name="_Toc164327594"/>
       <w:r>
         <w:rPr>
           <w:lang w:val="en-US"/>
@@ -13134,7 +14116,7 @@
           <w:lang w:val="en-US"/>
         </w:rPr>
       </w:pPr>
-      <w:bookmarkStart w:id="12" w:name="_Toc164153730"/>
+      <w:bookmarkStart w:id="12" w:name="_Toc164327595"/>
       <w:r>
         <w:rPr>
           <w:lang w:val="en-US"/>
@@ -13481,7 +14463,7 @@
                     <pic:cNvPicPr/>
                   </pic:nvPicPr>
                   <pic:blipFill>
-                    <a:blip r:embed="rId30"/>
+                    <a:blip r:embed="rId31"/>
                     <a:stretch>
                       <a:fillRect/>
                     </a:stretch>
@@ -14400,7 +15382,7 @@
                     <pic:cNvPicPr/>
                   </pic:nvPicPr>
                   <pic:blipFill>
-                    <a:blip r:embed="rId31"/>
+                    <a:blip r:embed="rId32"/>
                     <a:stretch>
                       <a:fillRect/>
                     </a:stretch>
@@ -15360,7 +16342,7 @@
           <w:lang w:val="en-US"/>
         </w:rPr>
       </w:pPr>
-      <w:bookmarkStart w:id="13" w:name="_Toc164153731"/>
+      <w:bookmarkStart w:id="13" w:name="_Toc164327596"/>
       <w:r>
         <w:rPr>
           <w:lang w:val="en-US"/>
@@ -16067,6 +17049,7 @@
           <w:lang w:val="en-US"/>
         </w:rPr>
       </w:pPr>
+      <w:bookmarkStart w:id="14" w:name="_Hlk164111956"/>
       <w:r>
         <w:rPr>
           <w:u w:val="single"/>
@@ -16168,7 +17151,7 @@
           <w:noProof/>
         </w:rPr>
         <w:drawing>
-          <wp:anchor distT="0" distB="0" distL="114300" distR="114300" simplePos="0" relativeHeight="251681792" behindDoc="0" locked="0" layoutInCell="1" allowOverlap="1" wp14:anchorId="15EE8740" wp14:editId="7AC75280">
+          <wp:anchor distT="0" distB="0" distL="114300" distR="114300" simplePos="0" relativeHeight="251695104" behindDoc="0" locked="0" layoutInCell="1" allowOverlap="1" wp14:anchorId="327F83C4" wp14:editId="60EEC926">
             <wp:simplePos x="0" y="0"/>
             <wp:positionH relativeFrom="column">
               <wp:posOffset>1459230</wp:posOffset>
@@ -16191,7 +17174,7 @@
                     <pic:cNvPicPr/>
                   </pic:nvPicPr>
                   <pic:blipFill>
-                    <a:blip r:embed="rId32"/>
+                    <a:blip r:embed="rId33"/>
                     <a:stretch>
                       <a:fillRect/>
                     </a:stretch>
@@ -16227,8 +17210,21 @@
       <w:pPr>
         <w:spacing w:line="276" w:lineRule="auto"/>
       </w:pPr>
-      <w:r>
-        <w:t>Consider the algorithm:</w:t>
+      <w:proofErr w:type="spellStart"/>
+      <w:r>
+        <w:t>Consider</w:t>
+      </w:r>
+      <w:proofErr w:type="spellEnd"/>
+      <w:r>
+        <w:t xml:space="preserve"> the </w:t>
+      </w:r>
+      <w:proofErr w:type="spellStart"/>
+      <w:r>
+        <w:t>algorithm</w:t>
+      </w:r>
+      <w:proofErr w:type="spellEnd"/>
+      <w:r>
+        <w:t>:</w:t>
       </w:r>
     </w:p>
     <w:p>
@@ -16522,6 +17518,7 @@
     </w:p>
     <w:p>
       <w:pPr>
+        <w:spacing w:line="276" w:lineRule="auto"/>
         <w:rPr>
           <w:lang w:val="en-US"/>
         </w:rPr>
@@ -16571,7 +17568,49 @@
         <w:rPr>
           <w:lang w:val="en-US"/>
         </w:rPr>
-        <w:t xml:space="preserve"> selected, at least one of u or v must be present in the optimal vertex cover </w:t>
+        <w:t xml:space="preserve"> selected, at least one of </w:t>
+      </w:r>
+      <m:oMath>
+        <m:r>
+          <w:rPr>
+            <w:rFonts w:ascii="Cambria Math" w:hAnsi="Cambria Math"/>
+          </w:rPr>
+          <m:t>u</m:t>
+        </m:r>
+        <m:r>
+          <w:rPr>
+            <w:rFonts w:ascii="Cambria Math" w:hAnsi="Cambria Math"/>
+            <w:lang w:val="en-US"/>
+          </w:rPr>
+          <m:t xml:space="preserve"> </m:t>
+        </m:r>
+      </m:oMath>
+      <w:r>
+        <w:rPr>
+          <w:lang w:val="en-US"/>
+        </w:rPr>
+        <w:t xml:space="preserve">or </w:t>
+      </w:r>
+      <m:oMath>
+        <m:r>
+          <w:rPr>
+            <w:rFonts w:ascii="Cambria Math" w:hAnsi="Cambria Math"/>
+          </w:rPr>
+          <m:t>v</m:t>
+        </m:r>
+        <m:r>
+          <w:rPr>
+            <w:rFonts w:ascii="Cambria Math" w:hAnsi="Cambria Math"/>
+            <w:lang w:val="en-US"/>
+          </w:rPr>
+          <m:t xml:space="preserve"> </m:t>
+        </m:r>
+      </m:oMath>
+      <w:r>
+        <w:rPr>
+          <w:lang w:val="en-US"/>
+        </w:rPr>
+        <w:t xml:space="preserve">must be present in the optimal vertex cover </w:t>
       </w:r>
       <m:oMath>
         <m:r>
@@ -16599,11 +17638,53 @@
         <w:rPr>
           <w:lang w:val="en-US"/>
         </w:rPr>
-        <w:t xml:space="preserve"> must cover all edges, and (u, v) is an edge in the original graph.</w:t>
-      </w:r>
-    </w:p>
-    <w:p>
-      <w:pPr>
+        <w:t xml:space="preserve"> must cover all edges, and </w:t>
+      </w:r>
+      <m:oMath>
+        <m:r>
+          <w:rPr>
+            <w:rFonts w:ascii="Cambria Math" w:hAnsi="Cambria Math"/>
+            <w:lang w:val="en-US"/>
+          </w:rPr>
+          <m:t>(</m:t>
+        </m:r>
+        <m:r>
+          <w:rPr>
+            <w:rFonts w:ascii="Cambria Math" w:hAnsi="Cambria Math"/>
+          </w:rPr>
+          <m:t>u</m:t>
+        </m:r>
+        <m:r>
+          <w:rPr>
+            <w:rFonts w:ascii="Cambria Math" w:hAnsi="Cambria Math"/>
+            <w:lang w:val="en-US"/>
+          </w:rPr>
+          <m:t xml:space="preserve">, </m:t>
+        </m:r>
+        <m:r>
+          <w:rPr>
+            <w:rFonts w:ascii="Cambria Math" w:hAnsi="Cambria Math"/>
+          </w:rPr>
+          <m:t>v</m:t>
+        </m:r>
+        <m:r>
+          <w:rPr>
+            <w:rFonts w:ascii="Cambria Math" w:hAnsi="Cambria Math"/>
+            <w:lang w:val="en-US"/>
+          </w:rPr>
+          <m:t>)</m:t>
+        </m:r>
+      </m:oMath>
+      <w:r>
+        <w:rPr>
+          <w:lang w:val="en-US"/>
+        </w:rPr>
+        <w:t xml:space="preserve"> is an edge in the original graph.</w:t>
+      </w:r>
+    </w:p>
+    <w:p>
+      <w:pPr>
+        <w:spacing w:line="276" w:lineRule="auto"/>
         <w:rPr>
           <w:lang w:val="en-US"/>
         </w:rPr>
@@ -16673,6 +17754,7 @@
     </w:p>
     <w:p>
       <w:pPr>
+        <w:spacing w:line="276" w:lineRule="auto"/>
         <w:rPr>
           <w:lang w:val="en-US"/>
         </w:rPr>
@@ -16685,206 +17767,123 @@
       </w:r>
     </w:p>
     <w:p>
+      <w:pPr>
+        <w:spacing w:line="276" w:lineRule="auto"/>
+      </w:pPr>
       <m:oMathPara>
         <m:oMath>
           <m:r>
             <w:rPr>
               <w:rFonts w:ascii="Cambria Math" w:hAnsi="Cambria Math"/>
             </w:rPr>
-            <m:t>|V'| ≤ 2 * |OPT|</m:t>
+            <m:t>|V'|≤ 2*|OPT|</m:t>
           </m:r>
         </m:oMath>
       </m:oMathPara>
     </w:p>
-    <w:p>
-      <w:pPr>
-        <w:rPr>
-          <w:lang w:val="en-US"/>
-        </w:rPr>
-      </w:pPr>
-      <w:r>
-        <w:rPr>
-          <w:lang w:val="en-US"/>
-        </w:rPr>
-        <w:t>This inequality holds because the algorithm adds at most two vertices for each vertex that OPT must include to cover all edges.</w:t>
-      </w:r>
-    </w:p>
-    <w:p>
-      <w:pPr>
-        <w:rPr>
-          <w:lang w:val="en-US"/>
-        </w:rPr>
-      </w:pPr>
-      <w:r>
-        <w:rPr>
-          <w:lang w:val="en-US"/>
-        </w:rPr>
-        <w:t xml:space="preserve">Furthermore, we can construct an example where this bound is tight, meaning </w:t>
-      </w:r>
-      <m:oMath>
-        <m:r>
-          <w:rPr>
-            <w:rFonts w:ascii="Cambria Math" w:hAnsi="Cambria Math"/>
-            <w:lang w:val="en-US"/>
-          </w:rPr>
-          <m:t>|</m:t>
-        </m:r>
-        <m:r>
-          <w:rPr>
-            <w:rFonts w:ascii="Cambria Math" w:hAnsi="Cambria Math"/>
-          </w:rPr>
-          <m:t>V</m:t>
-        </m:r>
-        <m:r>
-          <w:rPr>
-            <w:rFonts w:ascii="Cambria Math" w:hAnsi="Cambria Math"/>
-            <w:lang w:val="en-US"/>
-          </w:rPr>
-          <m:t>'| = 2 * |</m:t>
-        </m:r>
-        <m:r>
-          <w:rPr>
-            <w:rFonts w:ascii="Cambria Math" w:hAnsi="Cambria Math"/>
-          </w:rPr>
-          <m:t>OPT</m:t>
-        </m:r>
-        <m:r>
-          <w:rPr>
-            <w:rFonts w:ascii="Cambria Math" w:hAnsi="Cambria Math"/>
-            <w:lang w:val="en-US"/>
-          </w:rPr>
-          <m:t>|.</m:t>
-        </m:r>
-      </m:oMath>
-      <w:r>
-        <w:rPr>
-          <w:lang w:val="en-US"/>
-        </w:rPr>
-        <w:t xml:space="preserve"> Consider a graph consisting of </w:t>
-      </w:r>
-      <m:oMath>
-        <m:r>
-          <w:rPr>
-            <w:rFonts w:ascii="Cambria Math" w:hAnsi="Cambria Math"/>
-          </w:rPr>
-          <m:t>n</m:t>
-        </m:r>
-        <m:r>
-          <w:rPr>
-            <w:rFonts w:ascii="Cambria Math" w:hAnsi="Cambria Math"/>
-            <w:lang w:val="en-US"/>
-          </w:rPr>
-          <m:t>/2</m:t>
-        </m:r>
-      </m:oMath>
-      <w:r>
-        <w:rPr>
-          <w:lang w:val="en-US"/>
-        </w:rPr>
-        <w:t xml:space="preserve"> disconnected edges. In this case, the optimal vertex cover OPT would contain exactly one vertex from each edge, resulting in </w:t>
-      </w:r>
-      <m:oMath>
-        <m:r>
-          <w:rPr>
-            <w:rFonts w:ascii="Cambria Math" w:hAnsi="Cambria Math"/>
-            <w:lang w:val="en-US"/>
-          </w:rPr>
-          <m:t>|</m:t>
-        </m:r>
-        <m:r>
-          <w:rPr>
-            <w:rFonts w:ascii="Cambria Math" w:hAnsi="Cambria Math"/>
-          </w:rPr>
-          <m:t>OPT</m:t>
-        </m:r>
-        <m:r>
-          <w:rPr>
-            <w:rFonts w:ascii="Cambria Math" w:hAnsi="Cambria Math"/>
-            <w:lang w:val="en-US"/>
-          </w:rPr>
-          <m:t xml:space="preserve">| = </m:t>
-        </m:r>
-        <m:r>
-          <w:rPr>
-            <w:rFonts w:ascii="Cambria Math" w:hAnsi="Cambria Math"/>
-          </w:rPr>
-          <m:t>n</m:t>
-        </m:r>
-        <m:r>
-          <w:rPr>
-            <w:rFonts w:ascii="Cambria Math" w:hAnsi="Cambria Math"/>
-            <w:lang w:val="en-US"/>
-          </w:rPr>
-          <m:t>/2</m:t>
-        </m:r>
-      </m:oMath>
-      <w:r>
-        <w:rPr>
-          <w:lang w:val="en-US"/>
-        </w:rPr>
-        <w:t xml:space="preserve">. However, the greedy algorithm would select both vertices for each edge, leading to </w:t>
-      </w:r>
-      <m:oMath>
-        <m:r>
-          <w:rPr>
-            <w:rFonts w:ascii="Cambria Math" w:hAnsi="Cambria Math"/>
-            <w:lang w:val="en-US"/>
-          </w:rPr>
-          <m:t>|</m:t>
-        </m:r>
-        <m:r>
-          <w:rPr>
-            <w:rFonts w:ascii="Cambria Math" w:hAnsi="Cambria Math"/>
-          </w:rPr>
-          <m:t>V</m:t>
-        </m:r>
-        <m:r>
-          <w:rPr>
-            <w:rFonts w:ascii="Cambria Math" w:hAnsi="Cambria Math"/>
-            <w:lang w:val="en-US"/>
-          </w:rPr>
-          <m:t xml:space="preserve">'| = </m:t>
-        </m:r>
-        <m:r>
-          <w:rPr>
-            <w:rFonts w:ascii="Cambria Math" w:hAnsi="Cambria Math"/>
-          </w:rPr>
-          <m:t>n</m:t>
-        </m:r>
-        <m:r>
-          <w:rPr>
-            <w:rFonts w:ascii="Cambria Math" w:hAnsi="Cambria Math"/>
-            <w:lang w:val="en-US"/>
-          </w:rPr>
-          <m:t xml:space="preserve"> = 2 * (</m:t>
-        </m:r>
-        <m:r>
-          <w:rPr>
-            <w:rFonts w:ascii="Cambria Math" w:hAnsi="Cambria Math"/>
-          </w:rPr>
-          <m:t>n</m:t>
-        </m:r>
-        <m:r>
-          <w:rPr>
-            <w:rFonts w:ascii="Cambria Math" w:hAnsi="Cambria Math"/>
-            <w:lang w:val="en-US"/>
-          </w:rPr>
-          <m:t>/2) = 2 * |</m:t>
-        </m:r>
-        <m:r>
-          <w:rPr>
-            <w:rFonts w:ascii="Cambria Math" w:hAnsi="Cambria Math"/>
-          </w:rPr>
-          <m:t>OPT</m:t>
-        </m:r>
-        <m:r>
-          <w:rPr>
-            <w:rFonts w:ascii="Cambria Math" w:hAnsi="Cambria Math"/>
-            <w:lang w:val="en-US"/>
-          </w:rPr>
-          <m:t>|.</m:t>
-        </m:r>
-      </m:oMath>
+    <w:bookmarkEnd w:id="14"/>
+    <w:p>
+      <w:pPr>
+        <w:rPr>
+          <w:lang w:val="en-US"/>
+        </w:rPr>
+      </w:pPr>
+      <w:r>
+        <w:rPr>
+          <w:lang w:val="en-US"/>
+        </w:rPr>
+        <w:t xml:space="preserve">The bound is tight; ensuring the greedy choice is 2 vertices and the optimal choice is just one vertex, we will have that </w:t>
+      </w:r>
+      <m:oMath>
+        <m:f>
+          <m:fPr>
+            <m:ctrlPr>
+              <w:rPr>
+                <w:rFonts w:ascii="Cambria Math" w:hAnsi="Cambria Math"/>
+                <w:i/>
+              </w:rPr>
+            </m:ctrlPr>
+          </m:fPr>
+          <m:num>
+            <m:d>
+              <m:dPr>
+                <m:begChr m:val="|"/>
+                <m:endChr m:val="|"/>
+                <m:ctrlPr>
+                  <w:rPr>
+                    <w:rFonts w:ascii="Cambria Math" w:hAnsi="Cambria Math"/>
+                    <w:i/>
+                  </w:rPr>
+                </m:ctrlPr>
+              </m:dPr>
+              <m:e>
+                <m:sSup>
+                  <m:sSupPr>
+                    <m:ctrlPr>
+                      <w:rPr>
+                        <w:rFonts w:ascii="Cambria Math" w:hAnsi="Cambria Math"/>
+                        <w:i/>
+                      </w:rPr>
+                    </m:ctrlPr>
+                  </m:sSupPr>
+                  <m:e>
+                    <m:r>
+                      <w:rPr>
+                        <w:rFonts w:ascii="Cambria Math" w:hAnsi="Cambria Math"/>
+                      </w:rPr>
+                      <m:t>V</m:t>
+                    </m:r>
+                  </m:e>
+                  <m:sup>
+                    <m:r>
+                      <w:rPr>
+                        <w:rFonts w:ascii="Cambria Math" w:hAnsi="Cambria Math"/>
+                        <w:lang w:val="en-US"/>
+                      </w:rPr>
+                      <m:t>'</m:t>
+                    </m:r>
+                  </m:sup>
+                </m:sSup>
+              </m:e>
+            </m:d>
+          </m:num>
+          <m:den>
+            <m:d>
+              <m:dPr>
+                <m:begChr m:val="|"/>
+                <m:endChr m:val="|"/>
+                <m:ctrlPr>
+                  <w:rPr>
+                    <w:rFonts w:ascii="Cambria Math" w:hAnsi="Cambria Math"/>
+                    <w:i/>
+                  </w:rPr>
+                </m:ctrlPr>
+              </m:dPr>
+              <m:e>
+                <m:r>
+                  <w:rPr>
+                    <w:rFonts w:ascii="Cambria Math" w:hAnsi="Cambria Math"/>
+                  </w:rPr>
+                  <m:t>OPT</m:t>
+                </m:r>
+              </m:e>
+            </m:d>
+          </m:den>
+        </m:f>
+        <m:r>
+          <w:rPr>
+            <w:rFonts w:ascii="Cambria Math" w:hAnsi="Cambria Math"/>
+            <w:lang w:val="en-US"/>
+          </w:rPr>
+          <m:t>=2≤2</m:t>
+        </m:r>
+      </m:oMath>
+      <w:r>
+        <w:rPr>
+          <w:lang w:val="en-US"/>
+        </w:rPr>
+        <w:t>.</w:t>
+      </w:r>
     </w:p>
     <w:p>
       <w:pPr>
@@ -16897,14 +17896,14 @@
           <w:lang w:val="en-US"/>
         </w:rPr>
       </w:pPr>
-      <w:bookmarkStart w:id="14" w:name="_Toc164153732"/>
+      <w:bookmarkStart w:id="15" w:name="_Toc164327597"/>
       <w:r>
         <w:rPr>
           <w:lang w:val="en-US"/>
         </w:rPr>
         <w:t>Approx Vertex Cover edit to select only one vertex</w:t>
       </w:r>
-      <w:bookmarkEnd w:id="14"/>
+      <w:bookmarkEnd w:id="15"/>
     </w:p>
     <w:p>
       <w:pPr>
@@ -16923,96 +17922,21 @@
       </w:pPr>
       <w:r>
         <w:rPr>
-          <w:u w:val="single"/>
-          <w:lang w:val="en-US"/>
-        </w:rPr>
-        <w:t>Exercise</w:t>
-      </w:r>
-      <w:r>
-        <w:rPr>
-          <w:lang w:val="en-US"/>
-        </w:rPr>
-        <w:t xml:space="preserve">: </w:t>
-      </w:r>
-      <w:r>
-        <w:rPr>
-          <w:i/>
-          <w:iCs/>
-          <w:lang w:val="en-US"/>
-        </w:rPr>
-        <w:t xml:space="preserve">modify </w:t>
-      </w:r>
-      <m:oMath>
-        <m:r>
-          <w:rPr>
-            <w:rFonts w:ascii="Cambria Math" w:hAnsi="Cambria Math"/>
-          </w:rPr>
-          <m:t>ApproxVertexCover</m:t>
-        </m:r>
-      </m:oMath>
-      <w:r>
-        <w:rPr>
-          <w:i/>
-          <w:iCs/>
-          <w:lang w:val="en-US"/>
-        </w:rPr>
-        <w:t xml:space="preserve"> so as to select only one vertex instead of both of them</w:t>
-      </w:r>
-      <w:r>
-        <w:rPr>
-          <w:lang w:val="en-US"/>
-        </w:rPr>
-        <w:t xml:space="preserve">. </w:t>
-      </w:r>
-      <w:r>
-        <w:rPr>
-          <w:i/>
-          <w:iCs/>
-          <w:lang w:val="en-US"/>
-        </w:rPr>
-        <w:t xml:space="preserve">How would </w:t>
-      </w:r>
-      <m:oMath>
-        <m:r>
-          <w:rPr>
-            <w:rFonts w:ascii="Cambria Math" w:hAnsi="Cambria Math"/>
-          </w:rPr>
-          <m:t>ρ</m:t>
-        </m:r>
-      </m:oMath>
-      <w:r>
-        <w:rPr>
-          <w:i/>
-          <w:iCs/>
-          <w:lang w:val="en-US"/>
-        </w:rPr>
-        <w:t xml:space="preserve"> become?</w:t>
-      </w:r>
-    </w:p>
-    <w:p>
-      <w:pPr>
-        <w:spacing w:line="276" w:lineRule="auto"/>
-        <w:rPr>
-          <w:lang w:val="en-US"/>
-        </w:rPr>
-      </w:pPr>
-      <w:r>
-        <w:rPr>
           <w:noProof/>
         </w:rPr>
         <w:drawing>
-          <wp:anchor distT="0" distB="0" distL="114300" distR="114300" simplePos="0" relativeHeight="251683840" behindDoc="0" locked="0" layoutInCell="1" allowOverlap="1" wp14:anchorId="07930E48" wp14:editId="2F979F9F">
+          <wp:anchor distT="0" distB="0" distL="114300" distR="114300" simplePos="0" relativeHeight="251692032" behindDoc="0" locked="0" layoutInCell="1" allowOverlap="1" wp14:anchorId="4EBEF320" wp14:editId="0E81F9A8">
             <wp:simplePos x="0" y="0"/>
             <wp:positionH relativeFrom="column">
-              <wp:posOffset>1118235</wp:posOffset>
+              <wp:posOffset>1853976</wp:posOffset>
             </wp:positionH>
             <wp:positionV relativeFrom="paragraph">
-              <wp:posOffset>218151</wp:posOffset>
+              <wp:posOffset>288215</wp:posOffset>
             </wp:positionV>
-            <wp:extent cx="3872230" cy="2171065"/>
-            <wp:effectExtent l="0" t="0" r="0" b="635"/>
+            <wp:extent cx="2606040" cy="1114425"/>
+            <wp:effectExtent l="0" t="0" r="3810" b="9525"/>
             <wp:wrapSquare wrapText="bothSides"/>
-            <wp:docPr id="1085541267" name="Immagine 1" descr="Immagine che contiene calligrafia, testo, disegno&#10;&#10;Descrizione generata automaticamente"/>
+            <wp:docPr id="183878270" name="Immagine 1" descr="Immagine che contiene linea, diagramma&#10;&#10;Descrizione generata automaticamente"/>
             <wp:cNvGraphicFramePr>
               <a:graphicFrameLocks xmlns:a="http://schemas.openxmlformats.org/drawingml/2006/main" noChangeAspect="1"/>
             </wp:cNvGraphicFramePr>
@@ -17020,11 +17944,11 @@
               <a:graphicData uri="http://schemas.openxmlformats.org/drawingml/2006/picture">
                 <pic:pic xmlns:pic="http://schemas.openxmlformats.org/drawingml/2006/picture">
                   <pic:nvPicPr>
-                    <pic:cNvPr id="1085541267" name="Immagine 1" descr="Immagine che contiene calligrafia, testo, disegno&#10;&#10;Descrizione generata automaticamente"/>
+                    <pic:cNvPr id="183878270" name="Immagine 1" descr="Immagine che contiene linea, diagramma&#10;&#10;Descrizione generata automaticamente"/>
                     <pic:cNvPicPr/>
                   </pic:nvPicPr>
                   <pic:blipFill>
-                    <a:blip r:embed="rId33"/>
+                    <a:blip r:embed="rId34"/>
                     <a:stretch>
                       <a:fillRect/>
                     </a:stretch>
@@ -17032,7 +17956,7 @@
                   <pic:spPr>
                     <a:xfrm>
                       <a:off x="0" y="0"/>
-                      <a:ext cx="3872230" cy="2171065"/>
+                      <a:ext cx="2606040" cy="1114425"/>
                     </a:xfrm>
                     <a:prstGeom prst="rect">
                       <a:avLst/>
@@ -17095,14 +18019,60 @@
           <w:lang w:val="en-US"/>
         </w:rPr>
       </w:pPr>
-    </w:p>
-    <w:p>
-      <w:pPr>
-        <w:spacing w:line="276" w:lineRule="auto"/>
-        <w:rPr>
-          <w:lang w:val="en-US"/>
-        </w:rPr>
-      </w:pPr>
+      <w:r>
+        <w:rPr>
+          <w:noProof/>
+        </w:rPr>
+        <w:drawing>
+          <wp:anchor distT="0" distB="0" distL="114300" distR="114300" simplePos="0" relativeHeight="251693056" behindDoc="0" locked="0" layoutInCell="1" allowOverlap="1" wp14:anchorId="2B534C24" wp14:editId="359CDE11">
+            <wp:simplePos x="0" y="0"/>
+            <wp:positionH relativeFrom="column">
+              <wp:posOffset>1718310</wp:posOffset>
+            </wp:positionH>
+            <wp:positionV relativeFrom="paragraph">
+              <wp:posOffset>252095</wp:posOffset>
+            </wp:positionV>
+            <wp:extent cx="2874645" cy="610870"/>
+            <wp:effectExtent l="0" t="0" r="1905" b="0"/>
+            <wp:wrapSquare wrapText="bothSides"/>
+            <wp:docPr id="316819750" name="Immagine 1" descr="Immagine che contiene calligrafia, Carattere, testo, bianco&#10;&#10;Descrizione generata automaticamente"/>
+            <wp:cNvGraphicFramePr>
+              <a:graphicFrameLocks xmlns:a="http://schemas.openxmlformats.org/drawingml/2006/main" noChangeAspect="1"/>
+            </wp:cNvGraphicFramePr>
+            <a:graphic xmlns:a="http://schemas.openxmlformats.org/drawingml/2006/main">
+              <a:graphicData uri="http://schemas.openxmlformats.org/drawingml/2006/picture">
+                <pic:pic xmlns:pic="http://schemas.openxmlformats.org/drawingml/2006/picture">
+                  <pic:nvPicPr>
+                    <pic:cNvPr id="316819750" name="Immagine 1" descr="Immagine che contiene calligrafia, Carattere, testo, bianco&#10;&#10;Descrizione generata automaticamente"/>
+                    <pic:cNvPicPr/>
+                  </pic:nvPicPr>
+                  <pic:blipFill>
+                    <a:blip r:embed="rId35"/>
+                    <a:stretch>
+                      <a:fillRect/>
+                    </a:stretch>
+                  </pic:blipFill>
+                  <pic:spPr>
+                    <a:xfrm>
+                      <a:off x="0" y="0"/>
+                      <a:ext cx="2874645" cy="610870"/>
+                    </a:xfrm>
+                    <a:prstGeom prst="rect">
+                      <a:avLst/>
+                    </a:prstGeom>
+                  </pic:spPr>
+                </pic:pic>
+              </a:graphicData>
+            </a:graphic>
+            <wp14:sizeRelH relativeFrom="margin">
+              <wp14:pctWidth>0</wp14:pctWidth>
+            </wp14:sizeRelH>
+            <wp14:sizeRelV relativeFrom="margin">
+              <wp14:pctHeight>0</wp14:pctHeight>
+            </wp14:sizeRelV>
+          </wp:anchor>
+        </w:drawing>
+      </w:r>
     </w:p>
     <w:p>
       <w:pPr>
@@ -17189,60 +18159,65 @@
         <w:rPr>
           <w:lang w:val="en-US"/>
         </w:rPr>
-        <w:t>leaves. The gr</w:t>
+        <w:t xml:space="preserve">leaves. The optimal choice would select one vertex then the greedy selects the leaf nodes. This would imply removing all edges connected to the intermediate node and, as such, we guarantee to select one vertex at a time, ensuring </w:t>
+      </w:r>
+      <m:oMath>
+        <m:r>
+          <w:rPr>
+            <w:rFonts w:ascii="Cambria Math" w:hAnsi="Cambria Math"/>
+          </w:rPr>
+          <m:t>ρ</m:t>
+        </m:r>
+        <m:r>
+          <w:rPr>
+            <w:rFonts w:ascii="Cambria Math" w:hAnsi="Cambria Math"/>
+            <w:lang w:val="en-US"/>
+          </w:rPr>
+          <m:t>≥</m:t>
+        </m:r>
+        <m:r>
+          <w:rPr>
+            <w:rFonts w:ascii="Cambria Math" w:hAnsi="Cambria Math"/>
+          </w:rPr>
+          <m:t>n</m:t>
+        </m:r>
+        <m:r>
+          <w:rPr>
+            <w:rFonts w:ascii="Cambria Math" w:hAnsi="Cambria Math"/>
+            <w:lang w:val="en-US"/>
+          </w:rPr>
+          <m:t>-1</m:t>
+        </m:r>
+      </m:oMath>
+      <w:r>
+        <w:rPr>
+          <w:lang w:val="en-US"/>
+        </w:rPr>
+        <w:t xml:space="preserve">. Selecting only one vertex can be really bad unless you trick the algorithm a bit. </w:t>
+      </w:r>
+    </w:p>
+    <w:p>
+      <w:pPr>
+        <w:spacing w:line="276" w:lineRule="auto"/>
+      </w:pPr>
+      <w:r>
+        <w:t xml:space="preserve">In </w:t>
       </w:r>
       <w:proofErr w:type="spellStart"/>
       <w:r>
-        <w:rPr>
-          <w:lang w:val="en-US"/>
-        </w:rPr>
-        <w:t>eedy</w:t>
+        <w:t>this</w:t>
       </w:r>
       <w:proofErr w:type="spellEnd"/>
       <w:r>
-        <w:rPr>
-          <w:lang w:val="en-US"/>
-        </w:rPr>
-        <w:t xml:space="preserve"> choice would select one vertex on the leaf nodes. This would imply removing all edges connected to the intermediate node and, as such, we guarantee to select one vertex at a time, ensuring </w:t>
-      </w:r>
-      <m:oMath>
-        <m:r>
-          <w:rPr>
-            <w:rFonts w:ascii="Cambria Math" w:hAnsi="Cambria Math"/>
-          </w:rPr>
-          <m:t>ρ</m:t>
-        </m:r>
-        <m:r>
-          <w:rPr>
-            <w:rFonts w:ascii="Cambria Math" w:hAnsi="Cambria Math"/>
-            <w:lang w:val="en-US"/>
-          </w:rPr>
-          <m:t>≥</m:t>
-        </m:r>
-        <m:r>
-          <w:rPr>
-            <w:rFonts w:ascii="Cambria Math" w:hAnsi="Cambria Math"/>
-          </w:rPr>
-          <m:t>n</m:t>
-        </m:r>
-        <m:r>
-          <w:rPr>
-            <w:rFonts w:ascii="Cambria Math" w:hAnsi="Cambria Math"/>
-            <w:lang w:val="en-US"/>
-          </w:rPr>
-          <m:t>-1</m:t>
-        </m:r>
-      </m:oMath>
-      <w:r>
-        <w:rPr>
-          <w:lang w:val="en-US"/>
-        </w:rPr>
-        <w:t>.</w:t>
-      </w:r>
-    </w:p>
-    <w:p>
-      <w:r>
-        <w:t>In this structure:</w:t>
+        <w:t xml:space="preserve"> </w:t>
+      </w:r>
+      <w:proofErr w:type="spellStart"/>
+      <w:r>
+        <w:t>structure</w:t>
+      </w:r>
+      <w:proofErr w:type="spellEnd"/>
+      <w:r>
+        <w:t>:</w:t>
       </w:r>
     </w:p>
     <w:p>
@@ -17251,9 +18226,7 @@
           <w:ilvl w:val="0"/>
           <w:numId w:val="28"/>
         </w:numPr>
-        <w:rPr>
-          <w:lang w:val="en-US"/>
-        </w:rPr>
+        <w:spacing w:line="276" w:lineRule="auto"/>
       </w:pPr>
       <w:r>
         <w:rPr>
@@ -17294,7 +18267,10 @@
         <w:rPr>
           <w:lang w:val="en-US"/>
         </w:rPr>
-        <w:t xml:space="preserve"> edges. So </w:t>
+        <w:t xml:space="preserve"> edges. </w:t>
+      </w:r>
+      <w:r>
+        <w:t xml:space="preserve">So </w:t>
       </w:r>
       <m:oMath>
         <m:r>
@@ -17305,9 +18281,6 @@
         </m:r>
       </m:oMath>
       <w:r>
-        <w:rPr>
-          <w:lang w:val="en-US"/>
-        </w:rPr>
         <w:t>.</w:t>
       </w:r>
     </w:p>
@@ -17317,6 +18290,7 @@
           <w:ilvl w:val="0"/>
           <w:numId w:val="28"/>
         </w:numPr>
+        <w:spacing w:line="276" w:lineRule="auto"/>
         <w:rPr>
           <w:lang w:val="en-US"/>
         </w:rPr>
@@ -17334,6 +18308,7 @@
           <w:ilvl w:val="0"/>
           <w:numId w:val="28"/>
         </w:numPr>
+        <w:spacing w:line="276" w:lineRule="auto"/>
         <w:rPr>
           <w:lang w:val="en-US"/>
         </w:rPr>
@@ -17392,6 +18367,7 @@
           <w:ilvl w:val="0"/>
           <w:numId w:val="28"/>
         </w:numPr>
+        <w:spacing w:line="276" w:lineRule="auto"/>
         <w:rPr>
           <w:lang w:val="en-US"/>
         </w:rPr>
@@ -17547,6 +18523,7 @@
     </w:p>
     <w:p>
       <w:pPr>
+        <w:spacing w:line="276" w:lineRule="auto"/>
         <w:rPr>
           <w:lang w:val="en-US"/>
         </w:rPr>
@@ -17625,6 +18602,26 @@
           <w:lang w:val="en-US"/>
         </w:rPr>
         <w:t xml:space="preserve"> in the image.</w:t>
+      </w:r>
+    </w:p>
+    <w:p>
+      <w:pPr>
+        <w:rPr>
+          <w:rFonts w:asciiTheme="majorHAnsi" w:eastAsiaTheme="majorEastAsia" w:hAnsiTheme="majorHAnsi" w:cstheme="majorBidi"/>
+          <w:b/>
+          <w:bCs/>
+          <w:smallCaps/>
+          <w:color w:val="000000" w:themeColor="text1"/>
+          <w:sz w:val="28"/>
+          <w:szCs w:val="28"/>
+          <w:lang w:val="en-US"/>
+        </w:rPr>
+      </w:pPr>
+      <w:r>
+        <w:rPr>
+          <w:lang w:val="en-US"/>
+        </w:rPr>
+        <w:br w:type="page"/>
       </w:r>
     </w:p>
     <w:p>
@@ -17638,7 +18635,7 @@
           <w:lang w:val="en-US"/>
         </w:rPr>
       </w:pPr>
-      <w:bookmarkStart w:id="15" w:name="_Toc164153733"/>
+      <w:bookmarkStart w:id="16" w:name="_Toc164327598"/>
       <w:r>
         <w:rPr>
           <w:lang w:val="en-US"/>
@@ -17646,7 +18643,7 @@
         <w:lastRenderedPageBreak/>
         <w:t>2-Approximation Vertex Cover Algorithm Using DFS</w:t>
       </w:r>
-      <w:bookmarkEnd w:id="15"/>
+      <w:bookmarkEnd w:id="16"/>
     </w:p>
     <w:p>
       <w:pPr>
@@ -17716,7 +18713,7 @@
                     <pic:cNvPicPr/>
                   </pic:nvPicPr>
                   <pic:blipFill>
-                    <a:blip r:embed="rId34"/>
+                    <a:blip r:embed="rId36"/>
                     <a:stretch>
                       <a:fillRect/>
                     </a:stretch>
@@ -17952,6 +18949,9 @@
         </w:rPr>
       </w:pPr>
       <w:r>
+        <w:rPr>
+          <w:noProof/>
+        </w:rPr>
         <w:drawing>
           <wp:anchor distT="0" distB="0" distL="114300" distR="114300" simplePos="0" relativeHeight="251686912" behindDoc="0" locked="0" layoutInCell="1" allowOverlap="1" wp14:anchorId="0DAE3144" wp14:editId="6EA4BB24">
             <wp:simplePos x="0" y="0"/>
@@ -17976,7 +18976,7 @@
                     <pic:cNvPicPr/>
                   </pic:nvPicPr>
                   <pic:blipFill>
-                    <a:blip r:embed="rId35"/>
+                    <a:blip r:embed="rId37"/>
                     <a:stretch>
                       <a:fillRect/>
                     </a:stretch>
@@ -18513,21 +19513,7 @@
         <w:rPr>
           <w:lang w:val="en-US"/>
         </w:rPr>
-        <w:t xml:space="preserve"> matc</w:t>
-      </w:r>
-      <w:proofErr w:type="spellStart"/>
-      <w:r>
-        <w:rPr>
-          <w:lang w:val="en-US"/>
-        </w:rPr>
-        <w:t>hing</w:t>
-      </w:r>
-      <w:proofErr w:type="spellEnd"/>
-      <w:r>
-        <w:rPr>
-          <w:lang w:val="en-US"/>
-        </w:rPr>
-        <w:t xml:space="preserve"> </w:t>
+        <w:t xml:space="preserve"> matching </w:t>
       </w:r>
       <m:oMath>
         <m:sSup>
@@ -18682,6 +19668,9 @@
         </w:rPr>
       </w:pPr>
       <w:r>
+        <w:rPr>
+          <w:noProof/>
+        </w:rPr>
         <w:drawing>
           <wp:anchor distT="0" distB="0" distL="114300" distR="114300" simplePos="0" relativeHeight="251687936" behindDoc="0" locked="0" layoutInCell="1" allowOverlap="1" wp14:anchorId="40AC522F" wp14:editId="2DD9A387">
             <wp:simplePos x="0" y="0"/>
@@ -18706,7 +19695,7 @@
                     <pic:cNvPicPr/>
                   </pic:nvPicPr>
                   <pic:blipFill>
-                    <a:blip r:embed="rId36"/>
+                    <a:blip r:embed="rId38"/>
                     <a:stretch>
                       <a:fillRect/>
                     </a:stretch>
@@ -19181,14 +20170,2959 @@
     </w:p>
     <w:p>
       <w:pPr>
+        <w:pStyle w:val="Titolo2"/>
+        <w:pBdr>
+          <w:bottom w:val="single" w:sz="6" w:space="1" w:color="auto"/>
+        </w:pBdr>
+        <w:jc w:val="center"/>
+        <w:rPr>
+          <w:lang w:val="en-US"/>
+        </w:rPr>
+      </w:pPr>
+      <w:bookmarkStart w:id="17" w:name="_Toc164327599"/>
+      <w:r>
+        <w:rPr>
+          <w:lang w:val="en-US"/>
+        </w:rPr>
+        <w:t>Approx Metric TSP returning a solution of a specified cost</w:t>
+      </w:r>
+      <w:bookmarkEnd w:id="17"/>
+    </w:p>
+    <w:p>
+      <w:pPr>
+        <w:spacing w:after="0"/>
+        <w:rPr>
+          <w:lang w:val="en-US"/>
+        </w:rPr>
+      </w:pPr>
+    </w:p>
+    <w:p>
+      <w:pPr>
+        <w:rPr>
+          <w:lang w:val="en-US"/>
+        </w:rPr>
+      </w:pPr>
+      <w:r>
+        <w:rPr>
+          <w:lang w:val="en-US"/>
+        </w:rPr>
+        <w:t>Given the algorithm:</w:t>
+      </w:r>
+    </w:p>
+    <w:p>
+      <w:pPr>
+        <w:spacing w:line="276" w:lineRule="auto"/>
+        <w:rPr>
+          <w:lang w:val="en-US"/>
+        </w:rPr>
+      </w:pPr>
+      <m:oMath>
+        <m:r>
+          <m:rPr>
+            <m:sty m:val="p"/>
+          </m:rPr>
+          <w:rPr>
+            <w:rFonts w:ascii="Cambria Math" w:hAnsi="Cambria Math"/>
+            <w:lang w:val="en-US"/>
+          </w:rPr>
+          <m:t>procedure</m:t>
+        </m:r>
+        <m:r>
+          <w:rPr>
+            <w:rFonts w:ascii="Cambria Math" w:hAnsi="Cambria Math"/>
+            <w:lang w:val="en-US"/>
+          </w:rPr>
+          <m:t xml:space="preserve"> </m:t>
+        </m:r>
+        <m:r>
+          <w:rPr>
+            <w:rFonts w:ascii="Cambria Math" w:hAnsi="Cambria Math"/>
+          </w:rPr>
+          <m:t>Approx</m:t>
+        </m:r>
+        <m:r>
+          <w:rPr>
+            <w:rFonts w:ascii="Cambria Math" w:hAnsi="Cambria Math"/>
+            <w:lang w:val="en-US"/>
+          </w:rPr>
+          <m:t>-</m:t>
+        </m:r>
+        <m:r>
+          <w:rPr>
+            <w:rFonts w:ascii="Cambria Math" w:hAnsi="Cambria Math"/>
+          </w:rPr>
+          <m:t>Metric</m:t>
+        </m:r>
+        <m:r>
+          <w:rPr>
+            <w:rFonts w:ascii="Cambria Math" w:hAnsi="Cambria Math"/>
+            <w:lang w:val="en-US"/>
+          </w:rPr>
+          <m:t>-</m:t>
+        </m:r>
+        <m:r>
+          <w:rPr>
+            <w:rFonts w:ascii="Cambria Math" w:hAnsi="Cambria Math"/>
+          </w:rPr>
+          <m:t>TSP</m:t>
+        </m:r>
+        <m:d>
+          <m:dPr>
+            <m:ctrlPr>
+              <w:rPr>
+                <w:rFonts w:ascii="Cambria Math" w:hAnsi="Cambria Math"/>
+                <w:i/>
+              </w:rPr>
+            </m:ctrlPr>
+          </m:dPr>
+          <m:e>
+            <m:r>
+              <w:rPr>
+                <w:rFonts w:ascii="Cambria Math" w:hAnsi="Cambria Math"/>
+              </w:rPr>
+              <m:t>G</m:t>
+            </m:r>
+          </m:e>
+        </m:d>
+        <m:r>
+          <w:rPr>
+            <w:rFonts w:ascii="Cambria Math" w:hAnsi="Cambria Math"/>
+            <w:lang w:val="en-US"/>
+          </w:rPr>
+          <m:t>:</m:t>
+        </m:r>
+      </m:oMath>
+      <w:r>
+        <w:rPr>
+          <w:lang w:val="en-US"/>
+        </w:rPr>
+        <w:t xml:space="preserve"> </w:t>
+      </w:r>
+    </w:p>
+    <w:p>
+      <w:pPr>
+        <w:spacing w:line="276" w:lineRule="auto"/>
+      </w:pPr>
+      <w:r>
+        <w:rPr>
+          <w:lang w:val="en-US"/>
+        </w:rPr>
+        <w:tab/>
+      </w:r>
+      <m:oMath>
+        <m:r>
+          <w:rPr>
+            <w:rFonts w:ascii="Cambria Math" w:hAnsi="Cambria Math"/>
+          </w:rPr>
+          <m:t>V={</m:t>
+        </m:r>
+        <m:sSub>
+          <m:sSubPr>
+            <m:ctrlPr>
+              <w:rPr>
+                <w:rFonts w:ascii="Cambria Math" w:hAnsi="Cambria Math"/>
+                <w:i/>
+              </w:rPr>
+            </m:ctrlPr>
+          </m:sSubPr>
+          <m:e>
+            <m:r>
+              <w:rPr>
+                <w:rFonts w:ascii="Cambria Math" w:hAnsi="Cambria Math"/>
+              </w:rPr>
+              <m:t>v</m:t>
+            </m:r>
+          </m:e>
+          <m:sub>
+            <m:r>
+              <w:rPr>
+                <w:rFonts w:ascii="Cambria Math" w:hAnsi="Cambria Math"/>
+              </w:rPr>
+              <m:t>1</m:t>
+            </m:r>
+          </m:sub>
+        </m:sSub>
+        <m:r>
+          <w:rPr>
+            <w:rFonts w:ascii="Cambria Math" w:hAnsi="Cambria Math"/>
+          </w:rPr>
+          <m:t xml:space="preserve">, </m:t>
+        </m:r>
+        <m:sSub>
+          <m:sSubPr>
+            <m:ctrlPr>
+              <w:rPr>
+                <w:rFonts w:ascii="Cambria Math" w:hAnsi="Cambria Math"/>
+                <w:i/>
+              </w:rPr>
+            </m:ctrlPr>
+          </m:sSubPr>
+          <m:e>
+            <m:r>
+              <w:rPr>
+                <w:rFonts w:ascii="Cambria Math" w:hAnsi="Cambria Math"/>
+              </w:rPr>
+              <m:t>v</m:t>
+            </m:r>
+          </m:e>
+          <m:sub>
+            <m:r>
+              <w:rPr>
+                <w:rFonts w:ascii="Cambria Math" w:hAnsi="Cambria Math"/>
+              </w:rPr>
+              <m:t>2</m:t>
+            </m:r>
+          </m:sub>
+        </m:sSub>
+        <m:r>
+          <w:rPr>
+            <w:rFonts w:ascii="Cambria Math" w:hAnsi="Cambria Math"/>
+          </w:rPr>
+          <m:t>, …</m:t>
+        </m:r>
+        <m:sSub>
+          <m:sSubPr>
+            <m:ctrlPr>
+              <w:rPr>
+                <w:rFonts w:ascii="Cambria Math" w:hAnsi="Cambria Math"/>
+                <w:i/>
+              </w:rPr>
+            </m:ctrlPr>
+          </m:sSubPr>
+          <m:e>
+            <m:r>
+              <w:rPr>
+                <w:rFonts w:ascii="Cambria Math" w:hAnsi="Cambria Math"/>
+              </w:rPr>
+              <m:t>v</m:t>
+            </m:r>
+          </m:e>
+          <m:sub>
+            <m:r>
+              <w:rPr>
+                <w:rFonts w:ascii="Cambria Math" w:hAnsi="Cambria Math"/>
+              </w:rPr>
+              <m:t>n</m:t>
+            </m:r>
+          </m:sub>
+        </m:sSub>
+        <m:r>
+          <w:rPr>
+            <w:rFonts w:ascii="Cambria Math" w:hAnsi="Cambria Math"/>
+          </w:rPr>
+          <m:t>}</m:t>
+        </m:r>
+      </m:oMath>
+    </w:p>
+    <w:p>
+      <w:pPr>
+        <w:spacing w:line="276" w:lineRule="auto"/>
+      </w:pPr>
+      <w:r>
+        <w:tab/>
+      </w:r>
+      <m:oMath>
+        <m:r>
+          <w:rPr>
+            <w:rFonts w:ascii="Cambria Math" w:hAnsi="Cambria Math"/>
+          </w:rPr>
+          <m:t>r=</m:t>
+        </m:r>
+        <m:sSub>
+          <m:sSubPr>
+            <m:ctrlPr>
+              <w:rPr>
+                <w:rFonts w:ascii="Cambria Math" w:hAnsi="Cambria Math"/>
+                <w:i/>
+              </w:rPr>
+            </m:ctrlPr>
+          </m:sSubPr>
+          <m:e>
+            <m:r>
+              <w:rPr>
+                <w:rFonts w:ascii="Cambria Math" w:hAnsi="Cambria Math"/>
+              </w:rPr>
+              <m:t>v</m:t>
+            </m:r>
+          </m:e>
+          <m:sub>
+            <m:r>
+              <w:rPr>
+                <w:rFonts w:ascii="Cambria Math" w:hAnsi="Cambria Math"/>
+              </w:rPr>
+              <m:t>1</m:t>
+            </m:r>
+          </m:sub>
+        </m:sSub>
+        <m:r>
+          <w:rPr>
+            <w:rFonts w:ascii="Cambria Math" w:hAnsi="Cambria Math"/>
+          </w:rPr>
+          <m:t xml:space="preserve"> //root from which Prim is run</m:t>
+        </m:r>
+      </m:oMath>
+    </w:p>
+    <w:p>
+      <w:pPr>
+        <w:spacing w:line="276" w:lineRule="auto"/>
+      </w:pPr>
+      <w:r>
+        <w:tab/>
+      </w:r>
+      <m:oMath>
+        <m:sSup>
+          <m:sSupPr>
+            <m:ctrlPr>
+              <w:rPr>
+                <w:rFonts w:ascii="Cambria Math" w:hAnsi="Cambria Math"/>
+                <w:i/>
+              </w:rPr>
+            </m:ctrlPr>
+          </m:sSupPr>
+          <m:e>
+            <m:r>
+              <w:rPr>
+                <w:rFonts w:ascii="Cambria Math" w:hAnsi="Cambria Math"/>
+              </w:rPr>
+              <m:t>T</m:t>
+            </m:r>
+          </m:e>
+          <m:sup>
+            <m:r>
+              <w:rPr>
+                <w:rFonts w:ascii="Cambria Math" w:hAnsi="Cambria Math"/>
+              </w:rPr>
+              <m:t>*</m:t>
+            </m:r>
+          </m:sup>
+        </m:sSup>
+        <m:r>
+          <w:rPr>
+            <w:rFonts w:ascii="Cambria Math" w:hAnsi="Cambria Math"/>
+          </w:rPr>
+          <m:t>=Prim(G,r)</m:t>
+        </m:r>
+      </m:oMath>
+      <w:r>
+        <w:t xml:space="preserve"> </w:t>
+      </w:r>
+    </w:p>
+    <w:p>
+      <w:pPr>
+        <w:spacing w:line="276" w:lineRule="auto"/>
+      </w:pPr>
+      <w:r>
+        <w:tab/>
+      </w:r>
+      <m:oMath>
+        <m:r>
+          <w:rPr>
+            <w:rFonts w:ascii="Cambria Math" w:hAnsi="Cambria Math"/>
+          </w:rPr>
+          <m:t>&lt;</m:t>
+        </m:r>
+        <m:sSub>
+          <m:sSubPr>
+            <m:ctrlPr>
+              <w:rPr>
+                <w:rFonts w:ascii="Cambria Math" w:hAnsi="Cambria Math"/>
+                <w:i/>
+              </w:rPr>
+            </m:ctrlPr>
+          </m:sSubPr>
+          <m:e>
+            <m:r>
+              <w:rPr>
+                <w:rFonts w:ascii="Cambria Math" w:hAnsi="Cambria Math"/>
+              </w:rPr>
+              <m:t>v</m:t>
+            </m:r>
+          </m:e>
+          <m:sub>
+            <m:sSub>
+              <m:sSubPr>
+                <m:ctrlPr>
+                  <w:rPr>
+                    <w:rFonts w:ascii="Cambria Math" w:hAnsi="Cambria Math"/>
+                    <w:i/>
+                  </w:rPr>
+                </m:ctrlPr>
+              </m:sSubPr>
+              <m:e>
+                <m:r>
+                  <w:rPr>
+                    <w:rFonts w:ascii="Cambria Math" w:hAnsi="Cambria Math"/>
+                  </w:rPr>
+                  <m:t>i</m:t>
+                </m:r>
+              </m:e>
+              <m:sub>
+                <m:r>
+                  <w:rPr>
+                    <w:rFonts w:ascii="Cambria Math" w:hAnsi="Cambria Math"/>
+                  </w:rPr>
+                  <m:t>1</m:t>
+                </m:r>
+              </m:sub>
+            </m:sSub>
+          </m:sub>
+        </m:sSub>
+        <m:r>
+          <w:rPr>
+            <w:rFonts w:ascii="Cambria Math" w:hAnsi="Cambria Math"/>
+          </w:rPr>
+          <m:t xml:space="preserve">, </m:t>
+        </m:r>
+        <m:sSub>
+          <m:sSubPr>
+            <m:ctrlPr>
+              <w:rPr>
+                <w:rFonts w:ascii="Cambria Math" w:hAnsi="Cambria Math"/>
+                <w:i/>
+              </w:rPr>
+            </m:ctrlPr>
+          </m:sSubPr>
+          <m:e>
+            <m:r>
+              <w:rPr>
+                <w:rFonts w:ascii="Cambria Math" w:hAnsi="Cambria Math"/>
+              </w:rPr>
+              <m:t>v</m:t>
+            </m:r>
+          </m:e>
+          <m:sub>
+            <m:sSub>
+              <m:sSubPr>
+                <m:ctrlPr>
+                  <w:rPr>
+                    <w:rFonts w:ascii="Cambria Math" w:hAnsi="Cambria Math"/>
+                    <w:i/>
+                  </w:rPr>
+                </m:ctrlPr>
+              </m:sSubPr>
+              <m:e>
+                <m:r>
+                  <w:rPr>
+                    <w:rFonts w:ascii="Cambria Math" w:hAnsi="Cambria Math"/>
+                  </w:rPr>
+                  <m:t>i</m:t>
+                </m:r>
+              </m:e>
+              <m:sub>
+                <m:r>
+                  <w:rPr>
+                    <w:rFonts w:ascii="Cambria Math" w:hAnsi="Cambria Math"/>
+                  </w:rPr>
+                  <m:t>2</m:t>
+                </m:r>
+              </m:sub>
+            </m:sSub>
+          </m:sub>
+        </m:sSub>
+        <m:r>
+          <w:rPr>
+            <w:rFonts w:ascii="Cambria Math" w:hAnsi="Cambria Math"/>
+          </w:rPr>
+          <m:t>, …</m:t>
+        </m:r>
+        <m:sSub>
+          <m:sSubPr>
+            <m:ctrlPr>
+              <w:rPr>
+                <w:rFonts w:ascii="Cambria Math" w:hAnsi="Cambria Math"/>
+                <w:i/>
+              </w:rPr>
+            </m:ctrlPr>
+          </m:sSubPr>
+          <m:e>
+            <m:r>
+              <w:rPr>
+                <w:rFonts w:ascii="Cambria Math" w:hAnsi="Cambria Math"/>
+              </w:rPr>
+              <m:t>v</m:t>
+            </m:r>
+          </m:e>
+          <m:sub>
+            <m:sSub>
+              <m:sSubPr>
+                <m:ctrlPr>
+                  <w:rPr>
+                    <w:rFonts w:ascii="Cambria Math" w:hAnsi="Cambria Math"/>
+                    <w:i/>
+                  </w:rPr>
+                </m:ctrlPr>
+              </m:sSubPr>
+              <m:e>
+                <m:r>
+                  <w:rPr>
+                    <w:rFonts w:ascii="Cambria Math" w:hAnsi="Cambria Math"/>
+                  </w:rPr>
+                  <m:t>i</m:t>
+                </m:r>
+              </m:e>
+              <m:sub>
+                <m:r>
+                  <w:rPr>
+                    <w:rFonts w:ascii="Cambria Math" w:hAnsi="Cambria Math"/>
+                  </w:rPr>
+                  <m:t>n</m:t>
+                </m:r>
+              </m:sub>
+            </m:sSub>
+          </m:sub>
+        </m:sSub>
+        <m:r>
+          <w:rPr>
+            <w:rFonts w:ascii="Cambria Math" w:hAnsi="Cambria Math"/>
+          </w:rPr>
+          <m:t>≥</m:t>
+        </m:r>
+        <m:sSup>
+          <m:sSupPr>
+            <m:ctrlPr>
+              <w:rPr>
+                <w:rFonts w:ascii="Cambria Math" w:hAnsi="Cambria Math"/>
+                <w:i/>
+              </w:rPr>
+            </m:ctrlPr>
+          </m:sSupPr>
+          <m:e>
+            <m:r>
+              <w:rPr>
+                <w:rFonts w:ascii="Cambria Math" w:hAnsi="Cambria Math"/>
+              </w:rPr>
+              <m:t>H</m:t>
+            </m:r>
+          </m:e>
+          <m:sup>
+            <m:r>
+              <w:rPr>
+                <w:rFonts w:ascii="Cambria Math" w:hAnsi="Cambria Math"/>
+              </w:rPr>
+              <m:t>'</m:t>
+            </m:r>
+          </m:sup>
+        </m:sSup>
+        <m:r>
+          <w:rPr>
+            <w:rFonts w:ascii="Cambria Math" w:hAnsi="Cambria Math"/>
+          </w:rPr>
+          <m:t>=PREORDER(</m:t>
+        </m:r>
+        <m:sSup>
+          <m:sSupPr>
+            <m:ctrlPr>
+              <w:rPr>
+                <w:rFonts w:ascii="Cambria Math" w:hAnsi="Cambria Math"/>
+                <w:i/>
+              </w:rPr>
+            </m:ctrlPr>
+          </m:sSupPr>
+          <m:e>
+            <m:r>
+              <w:rPr>
+                <w:rFonts w:ascii="Cambria Math" w:hAnsi="Cambria Math"/>
+              </w:rPr>
+              <m:t>T</m:t>
+            </m:r>
+          </m:e>
+          <m:sup>
+            <m:r>
+              <w:rPr>
+                <w:rFonts w:ascii="Cambria Math" w:hAnsi="Cambria Math"/>
+              </w:rPr>
+              <m:t>*</m:t>
+            </m:r>
+          </m:sup>
+        </m:sSup>
+        <m:r>
+          <w:rPr>
+            <w:rFonts w:ascii="Cambria Math" w:hAnsi="Cambria Math"/>
+          </w:rPr>
+          <m:t>, r)</m:t>
+        </m:r>
+      </m:oMath>
+      <w:r>
+        <w:t xml:space="preserve"> </w:t>
+      </w:r>
+    </w:p>
+    <w:p>
+      <w:pPr>
+        <w:spacing w:line="276" w:lineRule="auto"/>
+      </w:pPr>
+      <m:oMathPara>
+        <m:oMath>
+          <m:r>
+            <w:rPr>
+              <w:rFonts w:ascii="Cambria Math" w:hAnsi="Cambria Math"/>
+            </w:rPr>
+            <m:t>// lists all the vertices in the tree in an ordered fashion following a preorder walk</m:t>
+          </m:r>
+        </m:oMath>
+      </m:oMathPara>
+    </w:p>
+    <w:p>
+      <w:pPr>
+        <w:spacing w:line="276" w:lineRule="auto"/>
+      </w:pPr>
+      <w:r>
+        <w:tab/>
+      </w:r>
+      <m:oMath>
+        <m:r>
+          <m:rPr>
+            <m:sty m:val="p"/>
+          </m:rPr>
+          <w:rPr>
+            <w:rFonts w:ascii="Cambria Math" w:hAnsi="Cambria Math"/>
+          </w:rPr>
+          <m:t>return</m:t>
+        </m:r>
+        <m:r>
+          <w:rPr>
+            <w:rFonts w:ascii="Cambria Math" w:hAnsi="Cambria Math"/>
+          </w:rPr>
+          <m:t>&lt;</m:t>
+        </m:r>
+        <m:sSup>
+          <m:sSupPr>
+            <m:ctrlPr>
+              <w:rPr>
+                <w:rFonts w:ascii="Cambria Math" w:hAnsi="Cambria Math"/>
+                <w:i/>
+              </w:rPr>
+            </m:ctrlPr>
+          </m:sSupPr>
+          <m:e>
+            <m:r>
+              <w:rPr>
+                <w:rFonts w:ascii="Cambria Math" w:hAnsi="Cambria Math"/>
+              </w:rPr>
+              <m:t>H</m:t>
+            </m:r>
+          </m:e>
+          <m:sup>
+            <m:r>
+              <w:rPr>
+                <w:rFonts w:ascii="Cambria Math" w:hAnsi="Cambria Math"/>
+              </w:rPr>
+              <m:t>'</m:t>
+            </m:r>
+          </m:sup>
+        </m:sSup>
+        <m:r>
+          <w:rPr>
+            <w:rFonts w:ascii="Cambria Math" w:hAnsi="Cambria Math"/>
+          </w:rPr>
+          <m:t xml:space="preserve">, </m:t>
+        </m:r>
+        <m:sSub>
+          <m:sSubPr>
+            <m:ctrlPr>
+              <w:rPr>
+                <w:rFonts w:ascii="Cambria Math" w:hAnsi="Cambria Math"/>
+                <w:i/>
+              </w:rPr>
+            </m:ctrlPr>
+          </m:sSubPr>
+          <m:e>
+            <m:r>
+              <w:rPr>
+                <w:rFonts w:ascii="Cambria Math" w:hAnsi="Cambria Math"/>
+              </w:rPr>
+              <m:t>v</m:t>
+            </m:r>
+          </m:e>
+          <m:sub>
+            <m:sSub>
+              <m:sSubPr>
+                <m:ctrlPr>
+                  <w:rPr>
+                    <w:rFonts w:ascii="Cambria Math" w:hAnsi="Cambria Math"/>
+                    <w:i/>
+                  </w:rPr>
+                </m:ctrlPr>
+              </m:sSubPr>
+              <m:e>
+                <m:r>
+                  <w:rPr>
+                    <w:rFonts w:ascii="Cambria Math" w:hAnsi="Cambria Math"/>
+                  </w:rPr>
+                  <m:t>i</m:t>
+                </m:r>
+              </m:e>
+              <m:sub>
+                <m:r>
+                  <w:rPr>
+                    <w:rFonts w:ascii="Cambria Math" w:hAnsi="Cambria Math"/>
+                  </w:rPr>
+                  <m:t>1</m:t>
+                </m:r>
+              </m:sub>
+            </m:sSub>
+          </m:sub>
+        </m:sSub>
+        <m:r>
+          <w:rPr>
+            <w:rFonts w:ascii="Cambria Math" w:hAnsi="Cambria Math"/>
+          </w:rPr>
+          <m:t>≥H</m:t>
+        </m:r>
+      </m:oMath>
+      <w:r>
+        <w:t xml:space="preserve"> </w:t>
+      </w:r>
+      <m:oMath>
+        <m:r>
+          <w:rPr>
+            <w:rFonts w:ascii="Cambria Math" w:hAnsi="Cambria Math"/>
+          </w:rPr>
+          <m:t>// basically, close the cycle</m:t>
+        </m:r>
+      </m:oMath>
+    </w:p>
+    <w:p>
+      <w:pPr>
+        <w:rPr>
+          <w:lang w:val="en-US"/>
+        </w:rPr>
+      </w:pPr>
+      <w:r>
+        <w:rPr>
+          <w:lang w:val="en-US"/>
+        </w:rPr>
+        <w:t>Given this analysis:</w:t>
+      </w:r>
+    </w:p>
+    <w:p>
+      <w:pPr>
+        <w:spacing w:line="276" w:lineRule="auto"/>
+        <w:rPr>
+          <w:lang w:val="en-US"/>
+        </w:rPr>
+      </w:pPr>
+      <w:r>
+        <w:rPr>
+          <w:lang w:val="en-US"/>
+        </w:rPr>
+        <w:t xml:space="preserve">Let </w:t>
+      </w:r>
+      <m:oMath>
+        <m:sSup>
+          <m:sSupPr>
+            <m:ctrlPr>
+              <w:rPr>
+                <w:rFonts w:ascii="Cambria Math" w:hAnsi="Cambria Math"/>
+                <w:i/>
+              </w:rPr>
+            </m:ctrlPr>
+          </m:sSupPr>
+          <m:e>
+            <m:r>
+              <w:rPr>
+                <w:rFonts w:ascii="Cambria Math" w:hAnsi="Cambria Math"/>
+              </w:rPr>
+              <m:t>H</m:t>
+            </m:r>
+          </m:e>
+          <m:sup>
+            <m:r>
+              <w:rPr>
+                <w:rFonts w:ascii="Cambria Math" w:hAnsi="Cambria Math"/>
+                <w:lang w:val="en-US"/>
+              </w:rPr>
+              <m:t>*</m:t>
+            </m:r>
+          </m:sup>
+        </m:sSup>
+      </m:oMath>
+      <w:r>
+        <w:rPr>
+          <w:lang w:val="en-US"/>
+        </w:rPr>
+        <w:t xml:space="preserve"> denote an optimal tour for the given set of vertices.</w:t>
+      </w:r>
+    </w:p>
+    <w:p>
+      <w:pPr>
+        <w:spacing w:line="276" w:lineRule="auto"/>
+        <w:rPr>
+          <w:lang w:val="en-US"/>
+        </w:rPr>
+      </w:pPr>
+      <w:r>
+        <w:rPr>
+          <w:lang w:val="en-US"/>
+        </w:rPr>
+        <w:t>Let’s give the intuition behind the algorithm:</w:t>
+      </w:r>
+    </w:p>
+    <w:p>
+      <w:pPr>
+        <w:pStyle w:val="Paragrafoelenco"/>
+        <w:numPr>
+          <w:ilvl w:val="0"/>
+          <w:numId w:val="30"/>
+        </w:numPr>
+        <w:spacing w:line="276" w:lineRule="auto"/>
+        <w:rPr>
+          <w:lang w:val="en-US"/>
+        </w:rPr>
+      </w:pPr>
+      <w:r>
+        <w:rPr>
+          <w:lang w:val="en-US"/>
+        </w:rPr>
+        <w:t xml:space="preserve">cost of </w:t>
+      </w:r>
+      <m:oMath>
+        <m:sSup>
+          <m:sSupPr>
+            <m:ctrlPr>
+              <w:rPr>
+                <w:rFonts w:ascii="Cambria Math" w:hAnsi="Cambria Math"/>
+                <w:i/>
+              </w:rPr>
+            </m:ctrlPr>
+          </m:sSupPr>
+          <m:e>
+            <m:r>
+              <w:rPr>
+                <w:rFonts w:ascii="Cambria Math" w:hAnsi="Cambria Math"/>
+              </w:rPr>
+              <m:t>T</m:t>
+            </m:r>
+          </m:e>
+          <m:sup>
+            <m:r>
+              <w:rPr>
+                <w:rFonts w:ascii="Cambria Math" w:hAnsi="Cambria Math"/>
+                <w:lang w:val="en-US"/>
+              </w:rPr>
+              <m:t>*</m:t>
+            </m:r>
+          </m:sup>
+        </m:sSup>
+      </m:oMath>
+      <w:r>
+        <w:rPr>
+          <w:lang w:val="en-US"/>
+        </w:rPr>
+        <w:t xml:space="preserve"> is “low” (actually, the lowest)</w:t>
+      </w:r>
+    </w:p>
+    <w:p>
+      <w:pPr>
+        <w:pStyle w:val="Paragrafoelenco"/>
+        <w:numPr>
+          <w:ilvl w:val="0"/>
+          <w:numId w:val="30"/>
+        </w:numPr>
+        <w:spacing w:line="276" w:lineRule="auto"/>
+        <w:rPr>
+          <w:lang w:val="en-US"/>
+        </w:rPr>
+      </w:pPr>
+      <w:r>
+        <w:drawing>
+          <wp:anchor distT="0" distB="0" distL="114300" distR="114300" simplePos="0" relativeHeight="251704320" behindDoc="0" locked="0" layoutInCell="1" allowOverlap="1" wp14:anchorId="5B8697DA" wp14:editId="557C5FCF">
+            <wp:simplePos x="0" y="0"/>
+            <wp:positionH relativeFrom="column">
+              <wp:posOffset>1727200</wp:posOffset>
+            </wp:positionH>
+            <wp:positionV relativeFrom="paragraph">
+              <wp:posOffset>223520</wp:posOffset>
+            </wp:positionV>
+            <wp:extent cx="1040765" cy="1339850"/>
+            <wp:effectExtent l="0" t="0" r="6985" b="0"/>
+            <wp:wrapSquare wrapText="bothSides"/>
+            <wp:docPr id="355545864" name="Immagine 1" descr="Immagine che contiene Line art, schizzo, clipart, disegno&#10;&#10;Descrizione generata automaticamente"/>
+            <wp:cNvGraphicFramePr>
+              <a:graphicFrameLocks xmlns:a="http://schemas.openxmlformats.org/drawingml/2006/main" noChangeAspect="1"/>
+            </wp:cNvGraphicFramePr>
+            <a:graphic xmlns:a="http://schemas.openxmlformats.org/drawingml/2006/main">
+              <a:graphicData uri="http://schemas.openxmlformats.org/drawingml/2006/picture">
+                <pic:pic xmlns:pic="http://schemas.openxmlformats.org/drawingml/2006/picture">
+                  <pic:nvPicPr>
+                    <pic:cNvPr id="355545864" name="Immagine 1" descr="Immagine che contiene Line art, schizzo, clipart, disegno&#10;&#10;Descrizione generata automaticamente"/>
+                    <pic:cNvPicPr/>
+                  </pic:nvPicPr>
+                  <pic:blipFill>
+                    <a:blip r:embed="rId39"/>
+                    <a:stretch>
+                      <a:fillRect/>
+                    </a:stretch>
+                  </pic:blipFill>
+                  <pic:spPr>
+                    <a:xfrm>
+                      <a:off x="0" y="0"/>
+                      <a:ext cx="1040765" cy="1339850"/>
+                    </a:xfrm>
+                    <a:prstGeom prst="rect">
+                      <a:avLst/>
+                    </a:prstGeom>
+                  </pic:spPr>
+                </pic:pic>
+              </a:graphicData>
+            </a:graphic>
+            <wp14:sizeRelH relativeFrom="margin">
+              <wp14:pctWidth>0</wp14:pctWidth>
+            </wp14:sizeRelH>
+            <wp14:sizeRelV relativeFrom="margin">
+              <wp14:pctHeight>0</wp14:pctHeight>
+            </wp14:sizeRelV>
+          </wp:anchor>
+        </w:drawing>
+      </w:r>
+      <w:r>
+        <w:rPr>
+          <w:lang w:val="en-US"/>
+        </w:rPr>
+        <w:t xml:space="preserve">triangle inequality </w:t>
+      </w:r>
+      <m:oMath>
+        <m:r>
+          <w:rPr>
+            <w:rFonts w:ascii="Cambria Math" w:hAnsi="Cambria Math"/>
+            <w:lang w:val="en-US"/>
+          </w:rPr>
+          <m:t>⇒</m:t>
+        </m:r>
+      </m:oMath>
+      <w:r>
+        <w:rPr>
+          <w:lang w:val="en-US"/>
+        </w:rPr>
+        <w:t xml:space="preserve"> “shortcuts” do not increase the cost</w:t>
+      </w:r>
+    </w:p>
+    <w:p>
+      <w:pPr>
+        <w:spacing w:line="276" w:lineRule="auto"/>
+        <w:rPr>
+          <w:lang w:val="en-US"/>
+        </w:rPr>
+      </w:pPr>
+    </w:p>
+    <w:p>
+      <w:pPr>
+        <w:spacing w:line="276" w:lineRule="auto"/>
+        <w:rPr>
+          <w:lang w:val="en-US"/>
+        </w:rPr>
+      </w:pPr>
+    </w:p>
+    <w:p>
+      <w:pPr>
+        <w:spacing w:line="276" w:lineRule="auto"/>
+        <w:rPr>
+          <w:lang w:val="en-US"/>
+        </w:rPr>
+      </w:pPr>
+    </w:p>
+    <w:p>
+      <w:pPr>
+        <w:spacing w:line="276" w:lineRule="auto"/>
+        <w:rPr>
+          <w:lang w:val="en-US"/>
+        </w:rPr>
+      </w:pPr>
+    </w:p>
+    <w:p>
+      <w:pPr>
+        <w:spacing w:line="276" w:lineRule="auto"/>
+        <w:rPr>
+          <w:lang w:val="en-US"/>
+        </w:rPr>
+      </w:pPr>
+    </w:p>
+    <w:p>
+      <w:pPr>
+        <w:spacing w:line="276" w:lineRule="auto"/>
+        <w:rPr>
+          <w:lang w:val="en-US"/>
+        </w:rPr>
+      </w:pPr>
+      <w:r>
+        <w:rPr>
+          <w:lang w:val="en-US"/>
+        </w:rPr>
+        <w:t xml:space="preserve">To be more precise, shortcuts in graph theory refer to edges that directly connect two vertices that are not adjacent in the original graph. </w:t>
+      </w:r>
+    </w:p>
+    <w:p>
+      <w:pPr>
+        <w:pStyle w:val="Paragrafoelenco"/>
+        <w:numPr>
+          <w:ilvl w:val="0"/>
+          <w:numId w:val="31"/>
+        </w:numPr>
+        <w:spacing w:line="276" w:lineRule="auto"/>
+        <w:rPr>
+          <w:lang w:val="en-US"/>
+        </w:rPr>
+      </w:pPr>
+      <w:r>
+        <w:rPr>
+          <w:noProof/>
+        </w:rPr>
+        <w:lastRenderedPageBreak/>
+        <mc:AlternateContent>
+          <mc:Choice Requires="wps">
+            <w:drawing>
+              <wp:anchor distT="0" distB="0" distL="114300" distR="114300" simplePos="0" relativeHeight="251700224" behindDoc="0" locked="0" layoutInCell="1" allowOverlap="1" wp14:anchorId="1F746B55" wp14:editId="50465B44">
+                <wp:simplePos x="0" y="0"/>
+                <wp:positionH relativeFrom="column">
+                  <wp:posOffset>4169410</wp:posOffset>
+                </wp:positionH>
+                <wp:positionV relativeFrom="paragraph">
+                  <wp:posOffset>270921</wp:posOffset>
+                </wp:positionV>
+                <wp:extent cx="1790700" cy="815415"/>
+                <wp:effectExtent l="0" t="0" r="0" b="3810"/>
+                <wp:wrapNone/>
+                <wp:docPr id="1822114148" name="Casella di testo 86"/>
+                <wp:cNvGraphicFramePr/>
+                <a:graphic xmlns:a="http://schemas.openxmlformats.org/drawingml/2006/main">
+                  <a:graphicData uri="http://schemas.microsoft.com/office/word/2010/wordprocessingShape">
+                    <wps:wsp>
+                      <wps:cNvSpPr txBox="1"/>
+                      <wps:spPr>
+                        <a:xfrm>
+                          <a:off x="0" y="0"/>
+                          <a:ext cx="1790700" cy="815415"/>
+                        </a:xfrm>
+                        <a:prstGeom prst="rect">
+                          <a:avLst/>
+                        </a:prstGeom>
+                        <a:noFill/>
+                        <a:ln w="6350">
+                          <a:noFill/>
+                        </a:ln>
+                      </wps:spPr>
+                      <wps:txbx>
+                        <w:txbxContent>
+                          <w:p>
+                            <w:pPr>
+                              <w:jc w:val="center"/>
+                            </w:pPr>
+                            <m:oMath>
+                              <m:r>
+                                <w:rPr>
+                                  <w:rFonts w:ascii="Cambria Math" w:hAnsi="Cambria Math"/>
+                                </w:rPr>
+                                <m:t>T'</m:t>
+                              </m:r>
+                            </m:oMath>
+                            <w:r>
+                              <w:t xml:space="preserve"> is a spanning tree</w:t>
+                            </w:r>
+                          </w:p>
+                          <w:p>
+                            <m:oMathPara>
+                              <m:oMath>
+                                <m:r>
+                                  <w:rPr>
+                                    <w:rFonts w:ascii="Cambria Math" w:hAnsi="Cambria Math"/>
+                                  </w:rPr>
+                                  <m:t>⇓</m:t>
+                                </m:r>
+                              </m:oMath>
+                            </m:oMathPara>
+                          </w:p>
+                          <w:p>
+                            <w:pPr>
+                              <w:jc w:val="center"/>
+                            </w:pPr>
+                            <m:oMathPara>
+                              <m:oMath>
+                                <m:r>
+                                  <w:rPr>
+                                    <w:rFonts w:ascii="Cambria Math" w:hAnsi="Cambria Math"/>
+                                  </w:rPr>
+                                  <m:t>w</m:t>
+                                </m:r>
+                                <m:d>
+                                  <m:dPr>
+                                    <m:ctrlPr>
+                                      <w:rPr>
+                                        <w:rFonts w:ascii="Cambria Math" w:hAnsi="Cambria Math"/>
+                                        <w:i/>
+                                      </w:rPr>
+                                    </m:ctrlPr>
+                                  </m:dPr>
+                                  <m:e>
+                                    <m:sSup>
+                                      <m:sSupPr>
+                                        <m:ctrlPr>
+                                          <w:rPr>
+                                            <w:rFonts w:ascii="Cambria Math" w:hAnsi="Cambria Math"/>
+                                            <w:i/>
+                                          </w:rPr>
+                                        </m:ctrlPr>
+                                      </m:sSupPr>
+                                      <m:e>
+                                        <m:r>
+                                          <w:rPr>
+                                            <w:rFonts w:ascii="Cambria Math" w:hAnsi="Cambria Math"/>
+                                          </w:rPr>
+                                          <m:t>T</m:t>
+                                        </m:r>
+                                      </m:e>
+                                      <m:sup>
+                                        <m:r>
+                                          <w:rPr>
+                                            <w:rFonts w:ascii="Cambria Math" w:hAnsi="Cambria Math"/>
+                                          </w:rPr>
+                                          <m:t>'</m:t>
+                                        </m:r>
+                                      </m:sup>
+                                    </m:sSup>
+                                  </m:e>
+                                </m:d>
+                                <m:r>
+                                  <w:rPr>
+                                    <w:rFonts w:ascii="Cambria Math" w:hAnsi="Cambria Math"/>
+                                  </w:rPr>
+                                  <m:t>≥w(</m:t>
+                                </m:r>
+                                <m:sSup>
+                                  <m:sSupPr>
+                                    <m:ctrlPr>
+                                      <w:rPr>
+                                        <w:rFonts w:ascii="Cambria Math" w:hAnsi="Cambria Math"/>
+                                        <w:i/>
+                                      </w:rPr>
+                                    </m:ctrlPr>
+                                  </m:sSupPr>
+                                  <m:e>
+                                    <m:r>
+                                      <w:rPr>
+                                        <w:rFonts w:ascii="Cambria Math" w:hAnsi="Cambria Math"/>
+                                      </w:rPr>
+                                      <m:t>T</m:t>
+                                    </m:r>
+                                  </m:e>
+                                  <m:sup>
+                                    <m:r>
+                                      <w:rPr>
+                                        <w:rFonts w:ascii="Cambria Math" w:hAnsi="Cambria Math"/>
+                                      </w:rPr>
+                                      <m:t>*</m:t>
+                                    </m:r>
+                                  </m:sup>
+                                </m:sSup>
+                                <m:r>
+                                  <w:rPr>
+                                    <w:rFonts w:ascii="Cambria Math" w:hAnsi="Cambria Math"/>
+                                  </w:rPr>
+                                  <m:t>)</m:t>
+                                </m:r>
+                              </m:oMath>
+                            </m:oMathPara>
+                          </w:p>
+                        </w:txbxContent>
+                      </wps:txbx>
+                      <wps:bodyPr rot="0" spcFirstLastPara="0" vertOverflow="overflow" horzOverflow="overflow" vert="horz" wrap="square" lIns="91440" tIns="45720" rIns="91440" bIns="45720" numCol="1" spcCol="0" rtlCol="0" fromWordArt="0" anchor="t" anchorCtr="0" forceAA="0" compatLnSpc="1">
+                        <a:prstTxWarp prst="textNoShape">
+                          <a:avLst/>
+                        </a:prstTxWarp>
+                        <a:noAutofit/>
+                      </wps:bodyPr>
+                    </wps:wsp>
+                  </a:graphicData>
+                </a:graphic>
+                <wp14:sizeRelH relativeFrom="margin">
+                  <wp14:pctWidth>0</wp14:pctWidth>
+                </wp14:sizeRelH>
+                <wp14:sizeRelV relativeFrom="margin">
+                  <wp14:pctHeight>0</wp14:pctHeight>
+                </wp14:sizeRelV>
+              </wp:anchor>
+            </w:drawing>
+          </mc:Choice>
+          <mc:Fallback>
+            <w:pict>
+              <v:shape w14:anchorId="1F746B55" id="Casella di testo 86" o:spid="_x0000_s1027" type="#_x0000_t202" style="position:absolute;left:0;text-align:left;margin-left:328.3pt;margin-top:21.35pt;width:141pt;height:64.2pt;z-index:251700224;visibility:visible;mso-wrap-style:square;mso-width-percent:0;mso-height-percent:0;mso-wrap-distance-left:9pt;mso-wrap-distance-top:0;mso-wrap-distance-right:9pt;mso-wrap-distance-bottom:0;mso-position-horizontal:absolute;mso-position-horizontal-relative:text;mso-position-vertical:absolute;mso-position-vertical-relative:text;mso-width-percent:0;mso-height-percent:0;mso-width-relative:margin;mso-height-relative:margin;v-text-anchor:top" o:gfxdata="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" filled="f" stroked="f" strokeweight=".5pt">
+                <v:textbox>
+                  <w:txbxContent>
+                    <w:p>
+                      <w:pPr>
+                        <w:jc w:val="center"/>
+                      </w:pPr>
+                      <m:oMath>
+                        <m:r>
+                          <w:rPr>
+                            <w:rFonts w:ascii="Cambria Math" w:hAnsi="Cambria Math"/>
+                          </w:rPr>
+                          <m:t>T'</m:t>
+                        </m:r>
+                      </m:oMath>
+                      <w:r>
+                        <w:t xml:space="preserve"> is a spanning tree</w:t>
+                      </w:r>
+                    </w:p>
+                    <w:p>
+                      <m:oMathPara>
+                        <m:oMath>
+                          <m:r>
+                            <w:rPr>
+                              <w:rFonts w:ascii="Cambria Math" w:hAnsi="Cambria Math"/>
+                            </w:rPr>
+                            <m:t>⇓</m:t>
+                          </m:r>
+                        </m:oMath>
+                      </m:oMathPara>
+                    </w:p>
+                    <w:p>
+                      <w:pPr>
+                        <w:jc w:val="center"/>
+                      </w:pPr>
+                      <m:oMathPara>
+                        <m:oMath>
+                          <m:r>
+                            <w:rPr>
+                              <w:rFonts w:ascii="Cambria Math" w:hAnsi="Cambria Math"/>
+                            </w:rPr>
+                            <m:t>w</m:t>
+                          </m:r>
+                          <m:d>
+                            <m:dPr>
+                              <m:ctrlPr>
+                                <w:rPr>
+                                  <w:rFonts w:ascii="Cambria Math" w:hAnsi="Cambria Math"/>
+                                  <w:i/>
+                                </w:rPr>
+                              </m:ctrlPr>
+                            </m:dPr>
+                            <m:e>
+                              <m:sSup>
+                                <m:sSupPr>
+                                  <m:ctrlPr>
+                                    <w:rPr>
+                                      <w:rFonts w:ascii="Cambria Math" w:hAnsi="Cambria Math"/>
+                                      <w:i/>
+                                    </w:rPr>
+                                  </m:ctrlPr>
+                                </m:sSupPr>
+                                <m:e>
+                                  <m:r>
+                                    <w:rPr>
+                                      <w:rFonts w:ascii="Cambria Math" w:hAnsi="Cambria Math"/>
+                                    </w:rPr>
+                                    <m:t>T</m:t>
+                                  </m:r>
+                                </m:e>
+                                <m:sup>
+                                  <m:r>
+                                    <w:rPr>
+                                      <w:rFonts w:ascii="Cambria Math" w:hAnsi="Cambria Math"/>
+                                    </w:rPr>
+                                    <m:t>'</m:t>
+                                  </m:r>
+                                </m:sup>
+                              </m:sSup>
+                            </m:e>
+                          </m:d>
+                          <m:r>
+                            <w:rPr>
+                              <w:rFonts w:ascii="Cambria Math" w:hAnsi="Cambria Math"/>
+                            </w:rPr>
+                            <m:t>≥w(</m:t>
+                          </m:r>
+                          <m:sSup>
+                            <m:sSupPr>
+                              <m:ctrlPr>
+                                <w:rPr>
+                                  <w:rFonts w:ascii="Cambria Math" w:hAnsi="Cambria Math"/>
+                                  <w:i/>
+                                </w:rPr>
+                              </m:ctrlPr>
+                            </m:sSupPr>
+                            <m:e>
+                              <m:r>
+                                <w:rPr>
+                                  <w:rFonts w:ascii="Cambria Math" w:hAnsi="Cambria Math"/>
+                                </w:rPr>
+                                <m:t>T</m:t>
+                              </m:r>
+                            </m:e>
+                            <m:sup>
+                              <m:r>
+                                <w:rPr>
+                                  <w:rFonts w:ascii="Cambria Math" w:hAnsi="Cambria Math"/>
+                                </w:rPr>
+                                <m:t>*</m:t>
+                              </m:r>
+                            </m:sup>
+                          </m:sSup>
+                          <m:r>
+                            <w:rPr>
+                              <w:rFonts w:ascii="Cambria Math" w:hAnsi="Cambria Math"/>
+                            </w:rPr>
+                            <m:t>)</m:t>
+                          </m:r>
+                        </m:oMath>
+                      </m:oMathPara>
+                    </w:p>
+                  </w:txbxContent>
+                </v:textbox>
+              </v:shape>
+            </w:pict>
+          </mc:Fallback>
+        </mc:AlternateContent>
+      </w:r>
+      <w:r>
+        <w:drawing>
+          <wp:anchor distT="0" distB="0" distL="114300" distR="114300" simplePos="0" relativeHeight="251705344" behindDoc="0" locked="0" layoutInCell="1" allowOverlap="1" wp14:anchorId="3628332B" wp14:editId="3F3FCEF0">
+            <wp:simplePos x="0" y="0"/>
+            <wp:positionH relativeFrom="column">
+              <wp:posOffset>2784475</wp:posOffset>
+            </wp:positionH>
+            <wp:positionV relativeFrom="paragraph">
+              <wp:posOffset>203200</wp:posOffset>
+            </wp:positionV>
+            <wp:extent cx="1167130" cy="915670"/>
+            <wp:effectExtent l="0" t="0" r="0" b="0"/>
+            <wp:wrapSquare wrapText="bothSides"/>
+            <wp:docPr id="892793651" name="Immagine 1" descr="Immagine che contiene schizzo, disegno, Line art, clipart&#10;&#10;Descrizione generata automaticamente"/>
+            <wp:cNvGraphicFramePr>
+              <a:graphicFrameLocks xmlns:a="http://schemas.openxmlformats.org/drawingml/2006/main" noChangeAspect="1"/>
+            </wp:cNvGraphicFramePr>
+            <a:graphic xmlns:a="http://schemas.openxmlformats.org/drawingml/2006/main">
+              <a:graphicData uri="http://schemas.openxmlformats.org/drawingml/2006/picture">
+                <pic:pic xmlns:pic="http://schemas.openxmlformats.org/drawingml/2006/picture">
+                  <pic:nvPicPr>
+                    <pic:cNvPr id="892793651" name="Immagine 1" descr="Immagine che contiene schizzo, disegno, Line art, clipart&#10;&#10;Descrizione generata automaticamente"/>
+                    <pic:cNvPicPr/>
+                  </pic:nvPicPr>
+                  <pic:blipFill>
+                    <a:blip r:embed="rId40"/>
+                    <a:stretch>
+                      <a:fillRect/>
+                    </a:stretch>
+                  </pic:blipFill>
+                  <pic:spPr>
+                    <a:xfrm>
+                      <a:off x="0" y="0"/>
+                      <a:ext cx="1167130" cy="915670"/>
+                    </a:xfrm>
+                    <a:prstGeom prst="rect">
+                      <a:avLst/>
+                    </a:prstGeom>
+                  </pic:spPr>
+                </pic:pic>
+              </a:graphicData>
+            </a:graphic>
+            <wp14:sizeRelH relativeFrom="margin">
+              <wp14:pctWidth>0</wp14:pctWidth>
+            </wp14:sizeRelH>
+            <wp14:sizeRelV relativeFrom="margin">
+              <wp14:pctHeight>0</wp14:pctHeight>
+            </wp14:sizeRelV>
+          </wp:anchor>
+        </w:drawing>
+      </w:r>
+      <w:r>
+        <w:rPr>
+          <w:lang w:val="en-US"/>
+        </w:rPr>
+        <w:t xml:space="preserve">Lower bound to the cost of </w:t>
+      </w:r>
+      <m:oMath>
+        <m:sSup>
+          <m:sSupPr>
+            <m:ctrlPr>
+              <w:rPr>
+                <w:rFonts w:ascii="Cambria Math" w:hAnsi="Cambria Math"/>
+                <w:i/>
+              </w:rPr>
+            </m:ctrlPr>
+          </m:sSupPr>
+          <m:e>
+            <m:r>
+              <w:rPr>
+                <w:rFonts w:ascii="Cambria Math" w:hAnsi="Cambria Math"/>
+              </w:rPr>
+              <m:t>H</m:t>
+            </m:r>
+          </m:e>
+          <m:sup>
+            <m:r>
+              <w:rPr>
+                <w:rFonts w:ascii="Cambria Math" w:hAnsi="Cambria Math"/>
+                <w:lang w:val="en-US"/>
+              </w:rPr>
+              <m:t>*</m:t>
+            </m:r>
+          </m:sup>
+        </m:sSup>
+      </m:oMath>
+      <w:r>
+        <w:rPr>
+          <w:lang w:val="en-US"/>
+        </w:rPr>
+        <w:t xml:space="preserve"> (=optimal tour) (for vertex cover: </w:t>
+      </w:r>
+      <m:oMath>
+        <m:d>
+          <m:dPr>
+            <m:begChr m:val="|"/>
+            <m:endChr m:val="|"/>
+            <m:ctrlPr>
+              <w:rPr>
+                <w:rFonts w:ascii="Cambria Math" w:hAnsi="Cambria Math"/>
+                <w:i/>
+              </w:rPr>
+            </m:ctrlPr>
+          </m:dPr>
+          <m:e>
+            <m:sSup>
+              <m:sSupPr>
+                <m:ctrlPr>
+                  <w:rPr>
+                    <w:rFonts w:ascii="Cambria Math" w:hAnsi="Cambria Math"/>
+                    <w:i/>
+                  </w:rPr>
+                </m:ctrlPr>
+              </m:sSupPr>
+              <m:e>
+                <m:r>
+                  <w:rPr>
+                    <w:rFonts w:ascii="Cambria Math" w:hAnsi="Cambria Math"/>
+                  </w:rPr>
+                  <m:t>v</m:t>
+                </m:r>
+              </m:e>
+              <m:sup>
+                <m:r>
+                  <w:rPr>
+                    <w:rFonts w:ascii="Cambria Math" w:hAnsi="Cambria Math"/>
+                    <w:lang w:val="en-US"/>
+                  </w:rPr>
+                  <m:t>*</m:t>
+                </m:r>
+              </m:sup>
+            </m:sSup>
+          </m:e>
+        </m:d>
+        <m:r>
+          <w:rPr>
+            <w:rFonts w:ascii="Cambria Math" w:hAnsi="Cambria Math"/>
+            <w:lang w:val="en-US"/>
+          </w:rPr>
+          <m:t>≥|</m:t>
+        </m:r>
+        <m:r>
+          <w:rPr>
+            <w:rFonts w:ascii="Cambria Math" w:hAnsi="Cambria Math"/>
+          </w:rPr>
+          <m:t>A</m:t>
+        </m:r>
+        <m:r>
+          <w:rPr>
+            <w:rFonts w:ascii="Cambria Math" w:hAnsi="Cambria Math"/>
+            <w:lang w:val="en-US"/>
+          </w:rPr>
+          <m:t>|</m:t>
+        </m:r>
+      </m:oMath>
+      <w:r>
+        <w:rPr>
+          <w:lang w:val="en-US"/>
+        </w:rPr>
+        <w:t>)</w:t>
+      </w:r>
+    </w:p>
+    <w:p>
+      <w:pPr>
+        <w:spacing w:line="276" w:lineRule="auto"/>
+        <w:ind w:left="360"/>
+        <w:rPr>
+          <w:lang w:val="en-US"/>
+        </w:rPr>
+      </w:pPr>
+      <w:r>
+        <w:rPr>
+          <w:lang w:val="en-US"/>
+        </w:rPr>
+        <w:t xml:space="preserve">The weight should be: </w:t>
+      </w:r>
+      <m:oMath>
+        <m:r>
+          <w:rPr>
+            <w:rFonts w:ascii="Cambria Math" w:hAnsi="Cambria Math"/>
+          </w:rPr>
+          <m:t>w</m:t>
+        </m:r>
+        <m:d>
+          <m:dPr>
+            <m:ctrlPr>
+              <w:rPr>
+                <w:rFonts w:ascii="Cambria Math" w:hAnsi="Cambria Math"/>
+                <w:i/>
+              </w:rPr>
+            </m:ctrlPr>
+          </m:dPr>
+          <m:e>
+            <m:sSup>
+              <m:sSupPr>
+                <m:ctrlPr>
+                  <w:rPr>
+                    <w:rFonts w:ascii="Cambria Math" w:hAnsi="Cambria Math"/>
+                    <w:i/>
+                  </w:rPr>
+                </m:ctrlPr>
+              </m:sSupPr>
+              <m:e>
+                <m:r>
+                  <w:rPr>
+                    <w:rFonts w:ascii="Cambria Math" w:hAnsi="Cambria Math"/>
+                  </w:rPr>
+                  <m:t>H</m:t>
+                </m:r>
+              </m:e>
+              <m:sup>
+                <m:r>
+                  <w:rPr>
+                    <w:rFonts w:ascii="Cambria Math" w:hAnsi="Cambria Math"/>
+                    <w:lang w:val="en-US"/>
+                  </w:rPr>
+                  <m:t>*</m:t>
+                </m:r>
+              </m:sup>
+            </m:sSup>
+          </m:e>
+        </m:d>
+        <m:r>
+          <w:rPr>
+            <w:rFonts w:ascii="Cambria Math" w:hAnsi="Cambria Math"/>
+            <w:lang w:val="en-US"/>
+          </w:rPr>
+          <m:t>≥ ?</m:t>
+        </m:r>
+      </m:oMath>
+    </w:p>
+    <w:p>
+      <w:pPr>
+        <w:spacing w:line="276" w:lineRule="auto"/>
+        <w:ind w:left="360"/>
+        <w:rPr>
+          <w:lang w:val="en-US"/>
+        </w:rPr>
+      </w:pPr>
+      <w:r>
+        <w:rPr>
+          <w:noProof/>
+        </w:rPr>
+        <mc:AlternateContent>
+          <mc:Choice Requires="wps">
+            <w:drawing>
+              <wp:anchor distT="0" distB="0" distL="114300" distR="114300" simplePos="0" relativeHeight="251699200" behindDoc="0" locked="0" layoutInCell="1" allowOverlap="1" wp14:anchorId="0DF2B09F" wp14:editId="326E78AA">
+                <wp:simplePos x="0" y="0"/>
+                <wp:positionH relativeFrom="column">
+                  <wp:posOffset>461010</wp:posOffset>
+                </wp:positionH>
+                <wp:positionV relativeFrom="paragraph">
+                  <wp:posOffset>239395</wp:posOffset>
+                </wp:positionV>
+                <wp:extent cx="1092200" cy="349250"/>
+                <wp:effectExtent l="0" t="0" r="0" b="0"/>
+                <wp:wrapNone/>
+                <wp:docPr id="1985922869" name="Casella di testo 86"/>
+                <wp:cNvGraphicFramePr/>
+                <a:graphic xmlns:a="http://schemas.openxmlformats.org/drawingml/2006/main">
+                  <a:graphicData uri="http://schemas.microsoft.com/office/word/2010/wordprocessingShape">
+                    <wps:wsp>
+                      <wps:cNvSpPr txBox="1"/>
+                      <wps:spPr>
+                        <a:xfrm>
+                          <a:off x="0" y="0"/>
+                          <a:ext cx="1092200" cy="349250"/>
+                        </a:xfrm>
+                        <a:prstGeom prst="rect">
+                          <a:avLst/>
+                        </a:prstGeom>
+                        <a:noFill/>
+                        <a:ln w="6350">
+                          <a:noFill/>
+                        </a:ln>
+                      </wps:spPr>
+                      <wps:txbx>
+                        <w:txbxContent>
+                          <w:p>
+                            <w:r>
+                              <w:t xml:space="preserve">weights on </w:t>
+                            </w:r>
+                            <m:oMath>
+                              <m:r>
+                                <w:rPr>
+                                  <w:rFonts w:ascii="Cambria Math" w:hAnsi="Cambria Math"/>
+                                </w:rPr>
+                                <m:t>≥0</m:t>
+                              </m:r>
+                            </m:oMath>
+                          </w:p>
+                        </w:txbxContent>
+                      </wps:txbx>
+                      <wps:bodyPr rot="0" spcFirstLastPara="0" vertOverflow="overflow" horzOverflow="overflow" vert="horz" wrap="square" lIns="91440" tIns="45720" rIns="91440" bIns="45720" numCol="1" spcCol="0" rtlCol="0" fromWordArt="0" anchor="t" anchorCtr="0" forceAA="0" compatLnSpc="1">
+                        <a:prstTxWarp prst="textNoShape">
+                          <a:avLst/>
+                        </a:prstTxWarp>
+                        <a:noAutofit/>
+                      </wps:bodyPr>
+                    </wps:wsp>
+                  </a:graphicData>
+                </a:graphic>
+                <wp14:sizeRelH relativeFrom="margin">
+                  <wp14:pctWidth>0</wp14:pctWidth>
+                </wp14:sizeRelH>
+              </wp:anchor>
+            </w:drawing>
+          </mc:Choice>
+          <mc:Fallback>
+            <w:pict>
+              <v:shape w14:anchorId="0DF2B09F" id="_x0000_s1028" type="#_x0000_t202" style="position:absolute;left:0;text-align:left;margin-left:36.3pt;margin-top:18.85pt;width:86pt;height:27.5pt;z-index:251699200;visibility:visible;mso-wrap-style:square;mso-width-percent:0;mso-wrap-distance-left:9pt;mso-wrap-distance-top:0;mso-wrap-distance-right:9pt;mso-wrap-distance-bottom:0;mso-position-horizontal:absolute;mso-position-horizontal-relative:text;mso-position-vertical:absolute;mso-position-vertical-relative:text;mso-width-percent:0;mso-width-relative:margin;v-text-anchor:top" o:gfxdata="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" filled="f" stroked="f" strokeweight=".5pt">
+                <v:textbox>
+                  <w:txbxContent>
+                    <w:p>
+                      <w:r>
+                        <w:t xml:space="preserve">weights on </w:t>
+                      </w:r>
+                      <m:oMath>
+                        <m:r>
+                          <w:rPr>
+                            <w:rFonts w:ascii="Cambria Math" w:hAnsi="Cambria Math"/>
+                          </w:rPr>
+                          <m:t>≥0</m:t>
+                        </m:r>
+                      </m:oMath>
+                    </w:p>
+                  </w:txbxContent>
+                </v:textbox>
+              </v:shape>
+            </w:pict>
+          </mc:Fallback>
+        </mc:AlternateContent>
+      </w:r>
+      <w:r>
+        <w:rPr>
+          <w:noProof/>
+        </w:rPr>
+        <mc:AlternateContent>
+          <mc:Choice Requires="wpi">
+            <w:drawing>
+              <wp:anchor distT="0" distB="0" distL="114300" distR="114300" simplePos="0" relativeHeight="251698176" behindDoc="0" locked="0" layoutInCell="1" allowOverlap="1" wp14:anchorId="5317CE60" wp14:editId="535510B1">
+                <wp:simplePos x="0" y="0"/>
+                <wp:positionH relativeFrom="column">
+                  <wp:posOffset>1109980</wp:posOffset>
+                </wp:positionH>
+                <wp:positionV relativeFrom="paragraph">
+                  <wp:posOffset>-122555</wp:posOffset>
+                </wp:positionV>
+                <wp:extent cx="932180" cy="433115"/>
+                <wp:effectExtent l="38100" t="38100" r="39370" b="43180"/>
+                <wp:wrapNone/>
+                <wp:docPr id="1533093741" name="Input penna 85"/>
+                <wp:cNvGraphicFramePr/>
+                <a:graphic xmlns:a="http://schemas.openxmlformats.org/drawingml/2006/main">
+                  <a:graphicData uri="http://schemas.microsoft.com/office/word/2010/wordprocessingInk">
+                    <w14:contentPart bwMode="auto" r:id="rId41">
+                      <w14:nvContentPartPr>
+                        <w14:cNvContentPartPr/>
+                      </w14:nvContentPartPr>
+                      <w14:xfrm>
+                        <a:off x="0" y="0"/>
+                        <a:ext cx="932180" cy="433115"/>
+                      </w14:xfrm>
+                    </w14:contentPart>
+                  </a:graphicData>
+                </a:graphic>
+              </wp:anchor>
+            </w:drawing>
+          </mc:Choice>
+          <mc:Fallback>
+            <w:pict>
+              <v:shapetype w14:anchorId="52FF6282" id="_x0000_t75" coordsize="21600,21600" o:spt="75" o:preferrelative="t" path="m@4@5l@4@11@9@11@9@5xe" filled="f" stroked="f">
+                <v:stroke joinstyle="miter"/>
+                <v:formulas>
+                  <v:f eqn="if lineDrawn pixelLineWidth 0"/>
+                  <v:f eqn="sum @0 1 0"/>
+                  <v:f eqn="sum 0 0 @1"/>
+                  <v:f eqn="prod @2 1 2"/>
+                  <v:f eqn="prod @3 21600 pixelWidth"/>
+                  <v:f eqn="prod @3 21600 pixelHeight"/>
+                  <v:f eqn="sum @0 0 1"/>
+                  <v:f eqn="prod @6 1 2"/>
+                  <v:f eqn="prod @7 21600 pixelWidth"/>
+                  <v:f eqn="sum @8 21600 0"/>
+                  <v:f eqn="prod @7 21600 pixelHeight"/>
+                  <v:f eqn="sum @10 21600 0"/>
+                </v:formulas>
+                <v:path o:extrusionok="f" gradientshapeok="t" o:connecttype="rect"/>
+                <o:lock v:ext="edit" aspectratio="t"/>
+              </v:shapetype>
+              <v:shape id="Input penna 85" o:spid="_x0000_s1026" type="#_x0000_t75" style="position:absolute;margin-left:86.9pt;margin-top:-10.15pt;width:74.35pt;height:35.05pt;z-index:251698176;visibility:visible;mso-wrap-style:square;mso-wrap-distance-left:9pt;mso-wrap-distance-top:0;mso-wrap-distance-right:9pt;mso-wrap-distance-bottom:0;mso-position-horizontal:absolute;mso-position-horizontal-relative:text;mso-position-vertical:absolute;mso-position-vertical-relative:text" o:gfxdata="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">
+                <v:imagedata r:id="rId42" o:title=""/>
+              </v:shape>
+            </w:pict>
+          </mc:Fallback>
+        </mc:AlternateContent>
+      </w:r>
+      <w:r>
+        <w:rPr>
+          <w:noProof/>
+        </w:rPr>
+        <mc:AlternateContent>
+          <mc:Choice Requires="wpi">
+            <w:drawing>
+              <wp:anchor distT="0" distB="0" distL="114300" distR="114300" simplePos="0" relativeHeight="251697152" behindDoc="0" locked="0" layoutInCell="1" allowOverlap="1" wp14:anchorId="016E2BA6" wp14:editId="7A8D2E82">
+                <wp:simplePos x="0" y="0"/>
+                <wp:positionH relativeFrom="column">
+                  <wp:posOffset>2060575</wp:posOffset>
+                </wp:positionH>
+                <wp:positionV relativeFrom="paragraph">
+                  <wp:posOffset>-83820</wp:posOffset>
+                </wp:positionV>
+                <wp:extent cx="170280" cy="323215"/>
+                <wp:effectExtent l="38100" t="38100" r="1270" b="38735"/>
+                <wp:wrapNone/>
+                <wp:docPr id="11989541" name="Input penna 81"/>
+                <wp:cNvGraphicFramePr/>
+                <a:graphic xmlns:a="http://schemas.openxmlformats.org/drawingml/2006/main">
+                  <a:graphicData uri="http://schemas.microsoft.com/office/word/2010/wordprocessingInk">
+                    <w14:contentPart bwMode="auto" r:id="rId43">
+                      <w14:nvContentPartPr>
+                        <w14:cNvContentPartPr/>
+                      </w14:nvContentPartPr>
+                      <w14:xfrm>
+                        <a:off x="0" y="0"/>
+                        <a:ext cx="170280" cy="323215"/>
+                      </w14:xfrm>
+                    </w14:contentPart>
+                  </a:graphicData>
+                </a:graphic>
+              </wp:anchor>
+            </w:drawing>
+          </mc:Choice>
+          <mc:Fallback>
+            <w:pict>
+              <v:shape w14:anchorId="4E84F915" id="Input penna 81" o:spid="_x0000_s1026" type="#_x0000_t75" style="position:absolute;margin-left:161.75pt;margin-top:-7.1pt;width:14.35pt;height:26.4pt;z-index:251697152;visibility:visible;mso-wrap-style:square;mso-wrap-distance-left:9pt;mso-wrap-distance-top:0;mso-wrap-distance-right:9pt;mso-wrap-distance-bottom:0;mso-position-horizontal:absolute;mso-position-horizontal-relative:text;mso-position-vertical:absolute;mso-position-vertical-relative:text" o:gfxdata="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">
+                <v:imagedata r:id="rId44" o:title=""/>
+              </v:shape>
+            </w:pict>
+          </mc:Fallback>
+        </mc:AlternateContent>
+      </w:r>
+    </w:p>
+    <w:p>
+      <w:pPr>
+        <w:spacing w:line="276" w:lineRule="auto"/>
+        <w:ind w:left="360"/>
+      </w:pPr>
+      <w:r>
+        <w:rPr>
+          <w:lang w:val="en-US"/>
+        </w:rPr>
+        <w:t xml:space="preserve"> </w:t>
+      </w:r>
+      <w:r>
+        <w:rPr>
+          <w:lang w:val="en-US"/>
+        </w:rPr>
+        <w:tab/>
+      </w:r>
+      <w:r>
+        <w:rPr>
+          <w:lang w:val="en-US"/>
+        </w:rPr>
+        <w:tab/>
+      </w:r>
+      <w:r>
+        <w:rPr>
+          <w:lang w:val="en-US"/>
+        </w:rPr>
+        <w:tab/>
+      </w:r>
+      <w:r>
+        <w:rPr>
+          <w:lang w:val="en-US"/>
+        </w:rPr>
+        <w:tab/>
+      </w:r>
+      <m:oMath>
+        <m:r>
+          <w:rPr>
+            <w:rFonts w:ascii="Cambria Math" w:hAnsi="Cambria Math"/>
+          </w:rPr>
+          <m:t>w(</m:t>
+        </m:r>
+        <m:sSup>
+          <m:sSupPr>
+            <m:ctrlPr>
+              <w:rPr>
+                <w:rFonts w:ascii="Cambria Math" w:hAnsi="Cambria Math"/>
+                <w:i/>
+              </w:rPr>
+            </m:ctrlPr>
+          </m:sSupPr>
+          <m:e>
+            <m:r>
+              <w:rPr>
+                <w:rFonts w:ascii="Cambria Math" w:hAnsi="Cambria Math"/>
+              </w:rPr>
+              <m:t>T</m:t>
+            </m:r>
+          </m:e>
+          <m:sup>
+            <m:r>
+              <w:rPr>
+                <w:rFonts w:ascii="Cambria Math" w:hAnsi="Cambria Math"/>
+              </w:rPr>
+              <m:t>*</m:t>
+            </m:r>
+          </m:sup>
+        </m:sSup>
+        <m:r>
+          <w:rPr>
+            <w:rFonts w:ascii="Cambria Math" w:hAnsi="Cambria Math"/>
+          </w:rPr>
+          <m:t>)</m:t>
+        </m:r>
+      </m:oMath>
+    </w:p>
+    <w:p>
+      <w:pPr>
+        <w:spacing w:line="276" w:lineRule="auto"/>
+        <w:ind w:left="360"/>
+        <w:rPr>
+          <w:lang w:val="en-US"/>
+        </w:rPr>
+      </w:pPr>
+      <w:r>
+        <w:rPr>
+          <w:lang w:val="en-US"/>
+        </w:rPr>
+        <w:t>This is because we obtain a spanning tree by deleting any edge from a tour, and each edge cost is non-negative.</w:t>
+      </w:r>
+      <w:r>
+        <w:rPr>
+          <w:noProof/>
+          <w:lang w:val="en-US"/>
+        </w:rPr>
+        <w:t xml:space="preserve"> </w:t>
+      </w:r>
+    </w:p>
+    <w:p>
+      <w:pPr>
+        <w:pStyle w:val="Paragrafoelenco"/>
+        <w:numPr>
+          <w:ilvl w:val="0"/>
+          <w:numId w:val="31"/>
+        </w:numPr>
+        <w:spacing w:line="276" w:lineRule="auto"/>
+        <w:rPr>
+          <w:lang w:val="en-US"/>
+        </w:rPr>
+      </w:pPr>
+      <w:r>
+        <w:rPr>
+          <w:noProof/>
+        </w:rPr>
+        <mc:AlternateContent>
+          <mc:Choice Requires="wps">
+            <w:drawing>
+              <wp:anchor distT="0" distB="0" distL="114300" distR="114300" simplePos="0" relativeHeight="251702272" behindDoc="0" locked="0" layoutInCell="1" allowOverlap="1" wp14:anchorId="153E1BB4" wp14:editId="0AB98BC1">
+                <wp:simplePos x="0" y="0"/>
+                <wp:positionH relativeFrom="column">
+                  <wp:posOffset>3070860</wp:posOffset>
+                </wp:positionH>
+                <wp:positionV relativeFrom="paragraph">
+                  <wp:posOffset>581025</wp:posOffset>
+                </wp:positionV>
+                <wp:extent cx="965200" cy="266700"/>
+                <wp:effectExtent l="0" t="0" r="0" b="0"/>
+                <wp:wrapNone/>
+                <wp:docPr id="1004533249" name="Casella di testo 86"/>
+                <wp:cNvGraphicFramePr/>
+                <a:graphic xmlns:a="http://schemas.openxmlformats.org/drawingml/2006/main">
+                  <a:graphicData uri="http://schemas.microsoft.com/office/word/2010/wordprocessingShape">
+                    <wps:wsp>
+                      <wps:cNvSpPr txBox="1"/>
+                      <wps:spPr>
+                        <a:xfrm>
+                          <a:off x="0" y="0"/>
+                          <a:ext cx="965200" cy="266700"/>
+                        </a:xfrm>
+                        <a:prstGeom prst="rect">
+                          <a:avLst/>
+                        </a:prstGeom>
+                        <a:noFill/>
+                        <a:ln w="6350">
+                          <a:noFill/>
+                        </a:ln>
+                      </wps:spPr>
+                      <wps:txbx>
+                        <w:txbxContent>
+                          <w:p>
+                            <w:proofErr w:type="spellStart"/>
+                            <w:r>
+                              <w:t>comes</w:t>
+                            </w:r>
+                            <w:proofErr w:type="spellEnd"/>
+                            <w:r>
+                              <w:t xml:space="preserve"> from</w:t>
+                            </w:r>
+                          </w:p>
+                        </w:txbxContent>
+                      </wps:txbx>
+                      <wps:bodyPr rot="0" spcFirstLastPara="0" vertOverflow="overflow" horzOverflow="overflow" vert="horz" wrap="square" lIns="91440" tIns="45720" rIns="91440" bIns="45720" numCol="1" spcCol="0" rtlCol="0" fromWordArt="0" anchor="t" anchorCtr="0" forceAA="0" compatLnSpc="1">
+                        <a:prstTxWarp prst="textNoShape">
+                          <a:avLst/>
+                        </a:prstTxWarp>
+                        <a:noAutofit/>
+                      </wps:bodyPr>
+                    </wps:wsp>
+                  </a:graphicData>
+                </a:graphic>
+                <wp14:sizeRelH relativeFrom="margin">
+                  <wp14:pctWidth>0</wp14:pctWidth>
+                </wp14:sizeRelH>
+                <wp14:sizeRelV relativeFrom="margin">
+                  <wp14:pctHeight>0</wp14:pctHeight>
+                </wp14:sizeRelV>
+              </wp:anchor>
+            </w:drawing>
+          </mc:Choice>
+          <mc:Fallback>
+            <w:pict>
+              <v:shape w14:anchorId="153E1BB4" id="_x0000_s1029" type="#_x0000_t202" style="position:absolute;left:0;text-align:left;margin-left:241.8pt;margin-top:45.75pt;width:76pt;height:21pt;z-index:251702272;visibility:visible;mso-wrap-style:square;mso-width-percent:0;mso-height-percent:0;mso-wrap-distance-left:9pt;mso-wrap-distance-top:0;mso-wrap-distance-right:9pt;mso-wrap-distance-bottom:0;mso-position-horizontal:absolute;mso-position-horizontal-relative:text;mso-position-vertical:absolute;mso-position-vertical-relative:text;mso-width-percent:0;mso-height-percent:0;mso-width-relative:margin;mso-height-relative:margin;v-text-anchor:top" o:gfxdata="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" filled="f" stroked="f" strokeweight=".5pt">
+                <v:textbox>
+                  <w:txbxContent>
+                    <w:p>
+                      <w:proofErr w:type="spellStart"/>
+                      <w:r>
+                        <w:t>comes</w:t>
+                      </w:r>
+                      <w:proofErr w:type="spellEnd"/>
+                      <w:r>
+                        <w:t xml:space="preserve"> from</w:t>
+                      </w:r>
+                    </w:p>
+                  </w:txbxContent>
+                </v:textbox>
+              </v:shape>
+            </w:pict>
+          </mc:Fallback>
+        </mc:AlternateContent>
+      </w:r>
+      <w:r>
+        <w:rPr>
+          <w:noProof/>
+        </w:rPr>
+        <mc:AlternateContent>
+          <mc:Choice Requires="wpi">
+            <w:drawing>
+              <wp:anchor distT="0" distB="0" distL="114300" distR="114300" simplePos="0" relativeHeight="251701248" behindDoc="0" locked="0" layoutInCell="1" allowOverlap="1" wp14:anchorId="0B3329E8" wp14:editId="44DB6500">
+                <wp:simplePos x="0" y="0"/>
+                <wp:positionH relativeFrom="column">
+                  <wp:posOffset>2244725</wp:posOffset>
+                </wp:positionH>
+                <wp:positionV relativeFrom="paragraph">
+                  <wp:posOffset>212090</wp:posOffset>
+                </wp:positionV>
+                <wp:extent cx="991235" cy="673735"/>
+                <wp:effectExtent l="38100" t="38100" r="18415" b="50165"/>
+                <wp:wrapNone/>
+                <wp:docPr id="1548265023" name="Input penna 95"/>
+                <wp:cNvGraphicFramePr/>
+                <a:graphic xmlns:a="http://schemas.openxmlformats.org/drawingml/2006/main">
+                  <a:graphicData uri="http://schemas.microsoft.com/office/word/2010/wordprocessingInk">
+                    <w14:contentPart bwMode="auto" r:id="rId45">
+                      <w14:nvContentPartPr>
+                        <w14:cNvContentPartPr/>
+                      </w14:nvContentPartPr>
+                      <w14:xfrm>
+                        <a:off x="0" y="0"/>
+                        <a:ext cx="991235" cy="673735"/>
+                      </w14:xfrm>
+                    </w14:contentPart>
+                  </a:graphicData>
+                </a:graphic>
+              </wp:anchor>
+            </w:drawing>
+          </mc:Choice>
+          <mc:Fallback>
+            <w:pict>
+              <v:shape w14:anchorId="09AE34E2" id="Input penna 95" o:spid="_x0000_s1026" type="#_x0000_t75" style="position:absolute;margin-left:176.25pt;margin-top:16.2pt;width:79pt;height:54pt;z-index:251701248;visibility:visible;mso-wrap-style:square;mso-wrap-distance-left:9pt;mso-wrap-distance-top:0;mso-wrap-distance-right:9pt;mso-wrap-distance-bottom:0;mso-position-horizontal:absolute;mso-position-horizontal-relative:text;mso-position-vertical:absolute;mso-position-vertical-relative:text" o:gfxdata="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">
+                <v:imagedata r:id="rId46" o:title=""/>
+              </v:shape>
+            </w:pict>
+          </mc:Fallback>
+        </mc:AlternateContent>
+      </w:r>
+      <w:r>
+        <w:rPr>
+          <w:lang w:val="en-US"/>
+        </w:rPr>
+        <w:t xml:space="preserve">Upper bound to the cut of </w:t>
+      </w:r>
+      <m:oMath>
+        <m:r>
+          <w:rPr>
+            <w:rFonts w:ascii="Cambria Math" w:hAnsi="Cambria Math"/>
+          </w:rPr>
+          <m:t>H</m:t>
+        </m:r>
+      </m:oMath>
+      <w:r>
+        <w:rPr>
+          <w:lang w:val="en-US"/>
+        </w:rPr>
+        <w:t xml:space="preserve"> (the returned solution. We want to prove the following:</w:t>
+      </w:r>
+    </w:p>
+    <w:p>
+      <w:pPr>
+        <w:spacing w:line="276" w:lineRule="auto"/>
+      </w:pPr>
+      <m:oMathPara>
+        <m:oMath>
+          <m:r>
+            <w:rPr>
+              <w:rFonts w:ascii="Cambria Math" w:hAnsi="Cambria Math"/>
+            </w:rPr>
+            <m:t>w</m:t>
+          </m:r>
+          <m:d>
+            <m:dPr>
+              <m:ctrlPr>
+                <w:rPr>
+                  <w:rFonts w:ascii="Cambria Math" w:hAnsi="Cambria Math"/>
+                  <w:i/>
+                </w:rPr>
+              </m:ctrlPr>
+            </m:dPr>
+            <m:e>
+              <m:r>
+                <w:rPr>
+                  <w:rFonts w:ascii="Cambria Math" w:hAnsi="Cambria Math"/>
+                </w:rPr>
+                <m:t>H</m:t>
+              </m:r>
+            </m:e>
+          </m:d>
+          <m:r>
+            <w:rPr>
+              <w:rFonts w:ascii="Cambria Math" w:hAnsi="Cambria Math"/>
+            </w:rPr>
+            <m:t>≤ρw</m:t>
+          </m:r>
+          <m:d>
+            <m:dPr>
+              <m:ctrlPr>
+                <w:rPr>
+                  <w:rFonts w:ascii="Cambria Math" w:hAnsi="Cambria Math"/>
+                  <w:i/>
+                </w:rPr>
+              </m:ctrlPr>
+            </m:dPr>
+            <m:e>
+              <m:sSup>
+                <m:sSupPr>
+                  <m:ctrlPr>
+                    <w:rPr>
+                      <w:rFonts w:ascii="Cambria Math" w:hAnsi="Cambria Math"/>
+                      <w:i/>
+                    </w:rPr>
+                  </m:ctrlPr>
+                </m:sSupPr>
+                <m:e>
+                  <m:r>
+                    <w:rPr>
+                      <w:rFonts w:ascii="Cambria Math" w:hAnsi="Cambria Math"/>
+                    </w:rPr>
+                    <m:t>T</m:t>
+                  </m:r>
+                </m:e>
+                <m:sup>
+                  <m:r>
+                    <w:rPr>
+                      <w:rFonts w:ascii="Cambria Math" w:hAnsi="Cambria Math"/>
+                    </w:rPr>
+                    <m:t>*</m:t>
+                  </m:r>
+                </m:sup>
+              </m:sSup>
+            </m:e>
+          </m:d>
+          <m:r>
+            <w:rPr>
+              <w:rFonts w:ascii="Cambria Math" w:hAnsi="Cambria Math"/>
+            </w:rPr>
+            <m:t>≤ρw(</m:t>
+          </m:r>
+          <m:sSup>
+            <m:sSupPr>
+              <m:ctrlPr>
+                <w:rPr>
+                  <w:rFonts w:ascii="Cambria Math" w:hAnsi="Cambria Math"/>
+                  <w:i/>
+                </w:rPr>
+              </m:ctrlPr>
+            </m:sSupPr>
+            <m:e>
+              <m:r>
+                <w:rPr>
+                  <w:rFonts w:ascii="Cambria Math" w:hAnsi="Cambria Math"/>
+                </w:rPr>
+                <m:t>H</m:t>
+              </m:r>
+            </m:e>
+            <m:sup>
+              <m:r>
+                <w:rPr>
+                  <w:rFonts w:ascii="Cambria Math" w:hAnsi="Cambria Math"/>
+                </w:rPr>
+                <m:t>*</m:t>
+              </m:r>
+            </m:sup>
+          </m:sSup>
+          <m:r>
+            <w:rPr>
+              <w:rFonts w:ascii="Cambria Math" w:hAnsi="Cambria Math"/>
+            </w:rPr>
+            <m:t>)</m:t>
+          </m:r>
+        </m:oMath>
+      </m:oMathPara>
+    </w:p>
+    <w:p>
+      <w:pPr>
+        <w:spacing w:line="276" w:lineRule="auto"/>
+      </w:pPr>
+    </w:p>
+    <w:p>
+      <w:pPr>
+        <w:spacing w:line="276" w:lineRule="auto"/>
+      </w:pPr>
+      <m:oMathPara>
+        <m:oMath>
+          <m:r>
+            <w:rPr>
+              <w:rFonts w:ascii="Cambria Math" w:hAnsi="Cambria Math"/>
+            </w:rPr>
+            <m:t>w</m:t>
+          </m:r>
+          <m:d>
+            <m:dPr>
+              <m:ctrlPr>
+                <w:rPr>
+                  <w:rFonts w:ascii="Cambria Math" w:hAnsi="Cambria Math"/>
+                  <w:i/>
+                </w:rPr>
+              </m:ctrlPr>
+            </m:dPr>
+            <m:e>
+              <m:sSup>
+                <m:sSupPr>
+                  <m:ctrlPr>
+                    <w:rPr>
+                      <w:rFonts w:ascii="Cambria Math" w:hAnsi="Cambria Math"/>
+                      <w:i/>
+                    </w:rPr>
+                  </m:ctrlPr>
+                </m:sSupPr>
+                <m:e>
+                  <m:r>
+                    <w:rPr>
+                      <w:rFonts w:ascii="Cambria Math" w:hAnsi="Cambria Math"/>
+                    </w:rPr>
+                    <m:t>H</m:t>
+                  </m:r>
+                </m:e>
+                <m:sup>
+                  <m:r>
+                    <w:rPr>
+                      <w:rFonts w:ascii="Cambria Math" w:hAnsi="Cambria Math"/>
+                    </w:rPr>
+                    <m:t>*</m:t>
+                  </m:r>
+                </m:sup>
+              </m:sSup>
+            </m:e>
+          </m:d>
+          <m:r>
+            <w:rPr>
+              <w:rFonts w:ascii="Cambria Math" w:hAnsi="Cambria Math"/>
+            </w:rPr>
+            <m:t>≥w(</m:t>
+          </m:r>
+          <m:sSup>
+            <m:sSupPr>
+              <m:ctrlPr>
+                <w:rPr>
+                  <w:rFonts w:ascii="Cambria Math" w:hAnsi="Cambria Math"/>
+                  <w:i/>
+                </w:rPr>
+              </m:ctrlPr>
+            </m:sSupPr>
+            <m:e>
+              <m:r>
+                <w:rPr>
+                  <w:rFonts w:ascii="Cambria Math" w:hAnsi="Cambria Math"/>
+                </w:rPr>
+                <m:t>T</m:t>
+              </m:r>
+            </m:e>
+            <m:sup>
+              <m:r>
+                <w:rPr>
+                  <w:rFonts w:ascii="Cambria Math" w:hAnsi="Cambria Math"/>
+                </w:rPr>
+                <m:t>*</m:t>
+              </m:r>
+            </m:sup>
+          </m:sSup>
+          <m:r>
+            <w:rPr>
+              <w:rFonts w:ascii="Cambria Math" w:hAnsi="Cambria Math"/>
+            </w:rPr>
+            <m:t>)</m:t>
+          </m:r>
+        </m:oMath>
+      </m:oMathPara>
+    </w:p>
+    <w:p>
+      <w:pPr>
+        <w:tabs>
+          <w:tab w:val="left" w:pos="1540"/>
+        </w:tabs>
+        <w:spacing w:line="276" w:lineRule="auto"/>
+        <w:rPr>
+          <w:lang w:val="en-US"/>
+        </w:rPr>
+      </w:pPr>
+      <w:r>
+        <w:rPr>
+          <w:lang w:val="en-US"/>
+        </w:rPr>
+        <w:t xml:space="preserve">The approximation factor keeps being at most twice, so </w:t>
+      </w:r>
+      <m:oMath>
+        <m:r>
+          <w:rPr>
+            <w:rFonts w:ascii="Cambria Math" w:hAnsi="Cambria Math"/>
+          </w:rPr>
+          <m:t>ρ</m:t>
+        </m:r>
+        <m:r>
+          <w:rPr>
+            <w:rFonts w:ascii="Cambria Math" w:hAnsi="Cambria Math"/>
+            <w:lang w:val="en-US"/>
+          </w:rPr>
+          <m:t>=2</m:t>
+        </m:r>
+      </m:oMath>
+      <w:r>
+        <w:rPr>
+          <w:lang w:val="en-US"/>
+        </w:rPr>
+        <w:t>:</w:t>
+      </w:r>
+    </w:p>
+    <w:p>
+      <w:pPr>
+        <w:tabs>
+          <w:tab w:val="left" w:pos="1540"/>
+        </w:tabs>
+        <w:spacing w:line="276" w:lineRule="auto"/>
+      </w:pPr>
+      <m:oMathPara>
+        <m:oMath>
+          <m:r>
+            <w:rPr>
+              <w:rFonts w:ascii="Cambria Math" w:hAnsi="Cambria Math"/>
+            </w:rPr>
+            <m:t>w</m:t>
+          </m:r>
+          <m:d>
+            <m:dPr>
+              <m:ctrlPr>
+                <w:rPr>
+                  <w:rFonts w:ascii="Cambria Math" w:hAnsi="Cambria Math"/>
+                  <w:i/>
+                </w:rPr>
+              </m:ctrlPr>
+            </m:dPr>
+            <m:e>
+              <m:r>
+                <w:rPr>
+                  <w:rFonts w:ascii="Cambria Math" w:hAnsi="Cambria Math"/>
+                </w:rPr>
+                <m:t>H</m:t>
+              </m:r>
+            </m:e>
+          </m:d>
+          <m:r>
+            <w:rPr>
+              <w:rFonts w:ascii="Cambria Math" w:hAnsi="Cambria Math"/>
+            </w:rPr>
+            <m:t>≤2w</m:t>
+          </m:r>
+          <m:d>
+            <m:dPr>
+              <m:ctrlPr>
+                <w:rPr>
+                  <w:rFonts w:ascii="Cambria Math" w:hAnsi="Cambria Math"/>
+                  <w:i/>
+                </w:rPr>
+              </m:ctrlPr>
+            </m:dPr>
+            <m:e>
+              <m:sSup>
+                <m:sSupPr>
+                  <m:ctrlPr>
+                    <w:rPr>
+                      <w:rFonts w:ascii="Cambria Math" w:hAnsi="Cambria Math"/>
+                      <w:i/>
+                    </w:rPr>
+                  </m:ctrlPr>
+                </m:sSupPr>
+                <m:e>
+                  <m:r>
+                    <w:rPr>
+                      <w:rFonts w:ascii="Cambria Math" w:hAnsi="Cambria Math"/>
+                    </w:rPr>
+                    <m:t>T</m:t>
+                  </m:r>
+                </m:e>
+                <m:sup>
+                  <m:r>
+                    <w:rPr>
+                      <w:rFonts w:ascii="Cambria Math" w:hAnsi="Cambria Math"/>
+                    </w:rPr>
+                    <m:t>*</m:t>
+                  </m:r>
+                </m:sup>
+              </m:sSup>
+            </m:e>
+          </m:d>
+          <m:r>
+            <w:rPr>
+              <w:rFonts w:ascii="Cambria Math" w:hAnsi="Cambria Math"/>
+            </w:rPr>
+            <m:t>?</m:t>
+          </m:r>
+        </m:oMath>
+      </m:oMathPara>
+    </w:p>
+    <w:p>
+      <w:pPr>
+        <w:tabs>
+          <w:tab w:val="left" w:pos="1540"/>
+        </w:tabs>
+        <w:spacing w:line="276" w:lineRule="auto"/>
+        <w:rPr>
+          <w:lang w:val="en-US"/>
+        </w:rPr>
+      </w:pPr>
+      <w:r>
+        <w:rPr>
+          <w:i/>
+          <w:iCs/>
+          <w:lang w:val="en-US"/>
+        </w:rPr>
+        <w:t xml:space="preserve">Definition: </w:t>
+      </w:r>
+      <w:r>
+        <w:rPr>
+          <w:lang w:val="en-US"/>
+        </w:rPr>
+        <w:t xml:space="preserve">given a tree, a </w:t>
+      </w:r>
+      <w:r>
+        <w:rPr>
+          <w:u w:val="single"/>
+          <w:lang w:val="en-US"/>
+        </w:rPr>
+        <w:t>full preorder chain</w:t>
+      </w:r>
+      <w:r>
+        <w:rPr>
+          <w:lang w:val="en-US"/>
+        </w:rPr>
+        <w:t xml:space="preserve"> is a list with repetitions of the vertices of the tree which identifies the vertices reached from the recursive calls of </w:t>
+      </w:r>
+      <m:oMath>
+        <m:r>
+          <w:rPr>
+            <w:rFonts w:ascii="Cambria Math" w:hAnsi="Cambria Math"/>
+          </w:rPr>
+          <m:t>PREORDER</m:t>
+        </m:r>
+        <m:r>
+          <w:rPr>
+            <w:rFonts w:ascii="Cambria Math" w:hAnsi="Cambria Math"/>
+            <w:lang w:val="en-US"/>
+          </w:rPr>
+          <m:t>(</m:t>
+        </m:r>
+        <m:r>
+          <w:rPr>
+            <w:rFonts w:ascii="Cambria Math" w:hAnsi="Cambria Math"/>
+          </w:rPr>
+          <m:t>T</m:t>
+        </m:r>
+        <m:r>
+          <w:rPr>
+            <w:rFonts w:ascii="Cambria Math" w:hAnsi="Cambria Math"/>
+            <w:lang w:val="en-US"/>
+          </w:rPr>
+          <m:t xml:space="preserve">, </m:t>
+        </m:r>
+        <m:r>
+          <w:rPr>
+            <w:rFonts w:ascii="Cambria Math" w:hAnsi="Cambria Math"/>
+          </w:rPr>
+          <m:t>v</m:t>
+        </m:r>
+        <m:r>
+          <w:rPr>
+            <w:rFonts w:ascii="Cambria Math" w:hAnsi="Cambria Math"/>
+            <w:lang w:val="en-US"/>
+          </w:rPr>
+          <m:t>)</m:t>
+        </m:r>
+      </m:oMath>
+      <w:r>
+        <w:rPr>
+          <w:lang w:val="en-US"/>
+        </w:rPr>
+        <w:t>.</w:t>
+      </w:r>
+    </w:p>
+    <w:p>
+      <w:pPr>
+        <w:tabs>
+          <w:tab w:val="left" w:pos="1540"/>
+        </w:tabs>
+        <w:spacing w:line="276" w:lineRule="auto"/>
+        <w:rPr>
+          <w:lang w:val="en-US"/>
+        </w:rPr>
+      </w:pPr>
+      <w:r>
+        <w:rPr>
+          <w:noProof/>
+        </w:rPr>
+        <w:drawing>
+          <wp:anchor distT="0" distB="0" distL="114300" distR="114300" simplePos="0" relativeHeight="251703296" behindDoc="0" locked="0" layoutInCell="1" allowOverlap="1" wp14:anchorId="2FBE81ED" wp14:editId="3A8B1B2B">
+            <wp:simplePos x="0" y="0"/>
+            <wp:positionH relativeFrom="column">
+              <wp:posOffset>1414145</wp:posOffset>
+            </wp:positionH>
+            <wp:positionV relativeFrom="paragraph">
+              <wp:posOffset>178099</wp:posOffset>
+            </wp:positionV>
+            <wp:extent cx="3227070" cy="1466850"/>
+            <wp:effectExtent l="0" t="0" r="0" b="0"/>
+            <wp:wrapSquare wrapText="bothSides"/>
+            <wp:docPr id="379098628" name="Immagine 1" descr="Immagine che contiene calligrafia, Carattere, tipografia&#10;&#10;Descrizione generata automaticamente"/>
+            <wp:cNvGraphicFramePr>
+              <a:graphicFrameLocks xmlns:a="http://schemas.openxmlformats.org/drawingml/2006/main" noChangeAspect="1"/>
+            </wp:cNvGraphicFramePr>
+            <a:graphic xmlns:a="http://schemas.openxmlformats.org/drawingml/2006/main">
+              <a:graphicData uri="http://schemas.openxmlformats.org/drawingml/2006/picture">
+                <pic:pic xmlns:pic="http://schemas.openxmlformats.org/drawingml/2006/picture">
+                  <pic:nvPicPr>
+                    <pic:cNvPr id="379098628" name="Immagine 1" descr="Immagine che contiene calligrafia, Carattere, tipografia&#10;&#10;Descrizione generata automaticamente"/>
+                    <pic:cNvPicPr/>
+                  </pic:nvPicPr>
+                  <pic:blipFill>
+                    <a:blip r:embed="rId47"/>
+                    <a:stretch>
+                      <a:fillRect/>
+                    </a:stretch>
+                  </pic:blipFill>
+                  <pic:spPr>
+                    <a:xfrm>
+                      <a:off x="0" y="0"/>
+                      <a:ext cx="3227070" cy="1466850"/>
+                    </a:xfrm>
+                    <a:prstGeom prst="rect">
+                      <a:avLst/>
+                    </a:prstGeom>
+                  </pic:spPr>
+                </pic:pic>
+              </a:graphicData>
+            </a:graphic>
+            <wp14:sizeRelH relativeFrom="margin">
+              <wp14:pctWidth>0</wp14:pctWidth>
+            </wp14:sizeRelH>
+            <wp14:sizeRelV relativeFrom="margin">
+              <wp14:pctHeight>0</wp14:pctHeight>
+            </wp14:sizeRelV>
+          </wp:anchor>
+        </w:drawing>
+      </w:r>
+      <w:r>
+        <w:rPr>
+          <w:lang w:val="en-US"/>
+        </w:rPr>
+        <w:t>The following is an example, quite easy to see I guess (</w:t>
+      </w:r>
+      <w:proofErr w:type="spellStart"/>
+      <w:r>
+        <w:rPr>
+          <w:lang w:val="en-US"/>
+        </w:rPr>
+        <w:t>f.p.c</w:t>
+      </w:r>
+      <w:proofErr w:type="spellEnd"/>
+      <w:r>
+        <w:rPr>
+          <w:lang w:val="en-US"/>
+        </w:rPr>
+        <w:t>. = “full preorder chain” from now on):</w:t>
+      </w:r>
+    </w:p>
+    <w:p>
+      <w:pPr>
+        <w:tabs>
+          <w:tab w:val="left" w:pos="1540"/>
+        </w:tabs>
+        <w:spacing w:line="276" w:lineRule="auto"/>
+        <w:rPr>
+          <w:lang w:val="en-US"/>
+        </w:rPr>
+      </w:pPr>
+    </w:p>
+    <w:p>
+      <w:pPr>
+        <w:tabs>
+          <w:tab w:val="left" w:pos="1540"/>
+        </w:tabs>
+        <w:spacing w:line="276" w:lineRule="auto"/>
+        <w:rPr>
+          <w:lang w:val="en-US"/>
+        </w:rPr>
+      </w:pPr>
+    </w:p>
+    <w:p>
+      <w:pPr>
+        <w:tabs>
+          <w:tab w:val="left" w:pos="1540"/>
+        </w:tabs>
+        <w:spacing w:line="276" w:lineRule="auto"/>
+        <w:rPr>
+          <w:lang w:val="en-US"/>
+        </w:rPr>
+      </w:pPr>
+    </w:p>
+    <w:p>
+      <w:pPr>
+        <w:tabs>
+          <w:tab w:val="left" w:pos="1540"/>
+        </w:tabs>
+        <w:spacing w:line="276" w:lineRule="auto"/>
+        <w:rPr>
+          <w:lang w:val="en-US"/>
+        </w:rPr>
+      </w:pPr>
+    </w:p>
+    <w:p>
+      <w:pPr>
+        <w:tabs>
+          <w:tab w:val="left" w:pos="1540"/>
+        </w:tabs>
+        <w:spacing w:after="0" w:line="276" w:lineRule="auto"/>
+        <w:rPr>
+          <w:lang w:val="en-US"/>
+        </w:rPr>
+      </w:pPr>
+    </w:p>
+    <w:p>
+      <w:pPr>
+        <w:tabs>
+          <w:tab w:val="left" w:pos="1540"/>
+        </w:tabs>
+        <w:spacing w:line="276" w:lineRule="auto"/>
+        <w:rPr>
+          <w:lang w:val="en-US"/>
+        </w:rPr>
+      </w:pPr>
+      <w:r>
+        <w:rPr>
+          <w:lang w:val="en-US"/>
+        </w:rPr>
+        <w:t>The key property is the following: given the full preorder chain traverses every edge exactly two times, we have:</w:t>
+      </w:r>
+    </w:p>
+    <w:p>
+      <w:pPr>
+        <w:tabs>
+          <w:tab w:val="left" w:pos="1540"/>
+        </w:tabs>
+        <w:spacing w:line="276" w:lineRule="auto"/>
+      </w:pPr>
+      <m:oMathPara>
+        <m:oMath>
+          <m:r>
+            <w:rPr>
+              <w:rFonts w:ascii="Cambria Math" w:hAnsi="Cambria Math"/>
+            </w:rPr>
+            <m:t>w(f.p.c.)=2w(</m:t>
+          </m:r>
+          <m:sSup>
+            <m:sSupPr>
+              <m:ctrlPr>
+                <w:rPr>
+                  <w:rFonts w:ascii="Cambria Math" w:hAnsi="Cambria Math"/>
+                  <w:i/>
+                </w:rPr>
+              </m:ctrlPr>
+            </m:sSupPr>
+            <m:e>
+              <m:r>
+                <w:rPr>
+                  <w:rFonts w:ascii="Cambria Math" w:hAnsi="Cambria Math"/>
+                </w:rPr>
+                <m:t>T</m:t>
+              </m:r>
+            </m:e>
+            <m:sup>
+              <m:r>
+                <w:rPr>
+                  <w:rFonts w:ascii="Cambria Math" w:hAnsi="Cambria Math"/>
+                </w:rPr>
+                <m:t>*</m:t>
+              </m:r>
+            </m:sup>
+          </m:sSup>
+          <m:r>
+            <w:rPr>
+              <w:rFonts w:ascii="Cambria Math" w:hAnsi="Cambria Math"/>
+            </w:rPr>
+            <m:t>)</m:t>
+          </m:r>
+        </m:oMath>
+      </m:oMathPara>
+    </w:p>
+    <w:p>
+      <w:pPr>
+        <w:tabs>
+          <w:tab w:val="left" w:pos="1540"/>
+        </w:tabs>
+        <w:spacing w:line="276" w:lineRule="auto"/>
+        <w:rPr>
+          <w:lang w:val="en-US"/>
+        </w:rPr>
+      </w:pPr>
+      <w:r>
+        <w:rPr>
+          <w:lang w:val="en-US"/>
+        </w:rPr>
+        <w:t xml:space="preserve">This happens because every edge of </w:t>
+      </w:r>
+      <m:oMath>
+        <m:sSup>
+          <m:sSupPr>
+            <m:ctrlPr>
+              <w:rPr>
+                <w:rFonts w:ascii="Cambria Math" w:hAnsi="Cambria Math"/>
+                <w:i/>
+              </w:rPr>
+            </m:ctrlPr>
+          </m:sSupPr>
+          <m:e>
+            <m:r>
+              <w:rPr>
+                <w:rFonts w:ascii="Cambria Math" w:hAnsi="Cambria Math"/>
+              </w:rPr>
+              <m:t>T</m:t>
+            </m:r>
+          </m:e>
+          <m:sup>
+            <m:r>
+              <w:rPr>
+                <w:rFonts w:ascii="Cambria Math" w:hAnsi="Cambria Math"/>
+                <w:lang w:val="en-US"/>
+              </w:rPr>
+              <m:t>*</m:t>
+            </m:r>
+          </m:sup>
+        </m:sSup>
+      </m:oMath>
+      <w:r>
+        <w:rPr>
+          <w:lang w:val="en-US"/>
+        </w:rPr>
+        <w:t xml:space="preserve"> appears twice in a f.p.c. </w:t>
+      </w:r>
+    </w:p>
+    <w:p>
+      <w:pPr>
+        <w:tabs>
+          <w:tab w:val="left" w:pos="1540"/>
+        </w:tabs>
+        <w:spacing w:line="276" w:lineRule="auto"/>
+        <w:rPr>
+          <w:lang w:val="en-US"/>
+        </w:rPr>
+      </w:pPr>
+      <w:r>
+        <w:rPr>
+          <w:lang w:val="en-US"/>
+        </w:rPr>
+        <w:t xml:space="preserve">Unfortunately, the </w:t>
+      </w:r>
+      <w:proofErr w:type="spellStart"/>
+      <w:r>
+        <w:rPr>
+          <w:lang w:val="en-US"/>
+        </w:rPr>
+        <w:t>f.p.c</w:t>
+      </w:r>
+      <w:proofErr w:type="spellEnd"/>
+      <w:r>
+        <w:rPr>
+          <w:lang w:val="en-US"/>
+        </w:rPr>
+        <w:t xml:space="preserve"> is generally not a tour since it visits some vertices more than once. </w:t>
+      </w:r>
+    </w:p>
+    <w:p>
+      <w:pPr>
+        <w:pStyle w:val="Paragrafoelenco"/>
+        <w:numPr>
+          <w:ilvl w:val="0"/>
+          <w:numId w:val="15"/>
+        </w:numPr>
+        <w:tabs>
+          <w:tab w:val="left" w:pos="1540"/>
+        </w:tabs>
+        <w:spacing w:line="276" w:lineRule="auto"/>
+        <w:rPr>
+          <w:lang w:val="en-US"/>
+        </w:rPr>
+      </w:pPr>
+      <w:r>
+        <w:rPr>
+          <w:lang w:val="en-US"/>
+        </w:rPr>
+        <w:t xml:space="preserve">By the triangle inequality, however, we can delete a visit to any vertex from </w:t>
+      </w:r>
+      <w:proofErr w:type="spellStart"/>
+      <w:r>
+        <w:rPr>
+          <w:lang w:val="en-US"/>
+        </w:rPr>
+        <w:t>f.p.c</w:t>
+      </w:r>
+      <w:proofErr w:type="spellEnd"/>
+      <w:r>
+        <w:rPr>
+          <w:lang w:val="en-US"/>
+        </w:rPr>
+        <w:t xml:space="preserve"> and the cost does not increase</w:t>
+      </w:r>
+    </w:p>
+    <w:p>
+      <w:pPr>
+        <w:pStyle w:val="Paragrafoelenco"/>
+        <w:numPr>
+          <w:ilvl w:val="1"/>
+          <w:numId w:val="15"/>
+        </w:numPr>
+        <w:tabs>
+          <w:tab w:val="left" w:pos="1540"/>
+        </w:tabs>
+        <w:spacing w:line="276" w:lineRule="auto"/>
+        <w:rPr>
+          <w:lang w:val="en-US"/>
+        </w:rPr>
+      </w:pPr>
+      <w:r>
+        <w:rPr>
+          <w:lang w:val="en-US"/>
+        </w:rPr>
+        <w:t>This ensures we only have traversed vertices twice so to ensure a full visit in all the tree, correctly applying the Hamiltonian cycle definition</w:t>
+      </w:r>
+    </w:p>
+    <w:p>
+      <w:pPr>
+        <w:pStyle w:val="Paragrafoelenco"/>
+        <w:numPr>
+          <w:ilvl w:val="0"/>
+          <w:numId w:val="15"/>
+        </w:numPr>
+        <w:tabs>
+          <w:tab w:val="left" w:pos="1540"/>
+        </w:tabs>
+        <w:spacing w:line="276" w:lineRule="auto"/>
+        <w:rPr>
+          <w:lang w:val="en-US"/>
+        </w:rPr>
+      </w:pPr>
+      <w:r>
+        <w:rPr>
+          <w:lang w:val="en-US"/>
+        </w:rPr>
+        <w:t xml:space="preserve">By repeatedly applying this operation, we can remove from </w:t>
+      </w:r>
+      <w:proofErr w:type="spellStart"/>
+      <w:r>
+        <w:rPr>
+          <w:lang w:val="en-US"/>
+        </w:rPr>
+        <w:t>f.p.c</w:t>
+      </w:r>
+      <w:proofErr w:type="spellEnd"/>
+      <w:r>
+        <w:rPr>
+          <w:lang w:val="en-US"/>
+        </w:rPr>
+        <w:t>. all but the first visit to each vertex (except for the last occurrence of the root)</w:t>
+      </w:r>
+    </w:p>
+    <w:p>
+      <w:pPr>
+        <w:pStyle w:val="Paragrafoelenco"/>
+        <w:numPr>
+          <w:ilvl w:val="0"/>
+          <w:numId w:val="15"/>
+        </w:numPr>
+        <w:tabs>
+          <w:tab w:val="left" w:pos="1540"/>
+        </w:tabs>
+        <w:spacing w:line="276" w:lineRule="auto"/>
+        <w:rPr>
+          <w:lang w:val="en-US"/>
+        </w:rPr>
+      </w:pPr>
+      <w:r>
+        <w:rPr>
+          <w:lang w:val="en-US"/>
+        </w:rPr>
+        <w:t xml:space="preserve">This is like adding a </w:t>
+      </w:r>
+      <w:r>
+        <w:rPr>
+          <w:i/>
+          <w:iCs/>
+          <w:lang w:val="en-US"/>
+        </w:rPr>
+        <w:t>shortcut</w:t>
+      </w:r>
+      <w:r>
+        <w:rPr>
+          <w:lang w:val="en-US"/>
+        </w:rPr>
+        <w:t xml:space="preserve"> between vertices that </w:t>
+      </w:r>
+      <w:r>
+        <w:rPr>
+          <w:i/>
+          <w:iCs/>
+          <w:lang w:val="en-US"/>
+        </w:rPr>
+        <w:t>does not increase the cost</w:t>
+      </w:r>
+    </w:p>
+    <w:p>
+      <w:pPr>
+        <w:rPr>
+          <w:lang w:val="en-US"/>
+        </w:rPr>
+      </w:pPr>
+      <w:r>
+        <w:rPr>
+          <w:lang w:val="en-US"/>
+        </w:rPr>
+        <w:br w:type="page"/>
+      </w:r>
+    </w:p>
+    <w:p>
+      <w:pPr>
+        <w:rPr>
+          <w:u w:val="single"/>
+          <w:lang w:val="en-US"/>
+        </w:rPr>
+      </w:pPr>
+      <w:r>
+        <w:rPr>
+          <w:noProof/>
+        </w:rPr>
+        <w:lastRenderedPageBreak/>
+        <w:drawing>
+          <wp:anchor distT="0" distB="0" distL="114300" distR="114300" simplePos="0" relativeHeight="251707392" behindDoc="0" locked="0" layoutInCell="1" allowOverlap="1" wp14:anchorId="4E7F2648" wp14:editId="45932502">
+            <wp:simplePos x="0" y="0"/>
+            <wp:positionH relativeFrom="column">
+              <wp:posOffset>1997924</wp:posOffset>
+            </wp:positionH>
+            <wp:positionV relativeFrom="paragraph">
+              <wp:posOffset>249602</wp:posOffset>
+            </wp:positionV>
+            <wp:extent cx="2736850" cy="3500120"/>
+            <wp:effectExtent l="0" t="0" r="6350" b="5080"/>
+            <wp:wrapSquare wrapText="bothSides"/>
+            <wp:docPr id="1434492060" name="Immagine 1" descr="Immagine che contiene disegno, diagramma, schizzo, origami&#10;&#10;Descrizione generata automaticamente"/>
+            <wp:cNvGraphicFramePr>
+              <a:graphicFrameLocks xmlns:a="http://schemas.openxmlformats.org/drawingml/2006/main" noChangeAspect="1"/>
+            </wp:cNvGraphicFramePr>
+            <a:graphic xmlns:a="http://schemas.openxmlformats.org/drawingml/2006/main">
+              <a:graphicData uri="http://schemas.openxmlformats.org/drawingml/2006/picture">
+                <pic:pic xmlns:pic="http://schemas.openxmlformats.org/drawingml/2006/picture">
+                  <pic:nvPicPr>
+                    <pic:cNvPr id="1434492060" name="Immagine 1" descr="Immagine che contiene disegno, diagramma, schizzo, origami&#10;&#10;Descrizione generata automaticamente"/>
+                    <pic:cNvPicPr/>
+                  </pic:nvPicPr>
+                  <pic:blipFill>
+                    <a:blip r:embed="rId48"/>
+                    <a:stretch>
+                      <a:fillRect/>
+                    </a:stretch>
+                  </pic:blipFill>
+                  <pic:spPr>
+                    <a:xfrm>
+                      <a:off x="0" y="0"/>
+                      <a:ext cx="2736850" cy="3500120"/>
+                    </a:xfrm>
+                    <a:prstGeom prst="rect">
+                      <a:avLst/>
+                    </a:prstGeom>
+                  </pic:spPr>
+                </pic:pic>
+              </a:graphicData>
+            </a:graphic>
+            <wp14:sizeRelH relativeFrom="margin">
+              <wp14:pctWidth>0</wp14:pctWidth>
+            </wp14:sizeRelH>
+            <wp14:sizeRelV relativeFrom="margin">
+              <wp14:pctHeight>0</wp14:pctHeight>
+            </wp14:sizeRelV>
+          </wp:anchor>
+        </w:drawing>
+      </w:r>
+      <w:r>
+        <w:rPr>
+          <w:u w:val="single"/>
+          <w:lang w:val="en-US"/>
+        </w:rPr>
+        <w:t>Solution</w:t>
+      </w:r>
+    </w:p>
+    <w:p>
+      <w:pPr>
         <w:rPr>
           <w:lang w:val="en-US"/>
         </w:rPr>
       </w:pPr>
     </w:p>
     <w:sectPr>
-      <w:headerReference w:type="default" r:id="rId37"/>
-      <w:footerReference w:type="default" r:id="rId38"/>
+      <w:headerReference w:type="default" r:id="rId49"/>
+      <w:footerReference w:type="default" r:id="rId50"/>
       <w:pgSz w:w="11906" w:h="16838"/>
       <w:pgMar w:top="1417" w:right="1134" w:bottom="1134" w:left="1134" w:header="708" w:footer="708" w:gutter="0"/>
       <w:cols w:space="708"/>
@@ -19353,6 +23287,95 @@
 <file path=word/numbering.xml><?xml version="1.0" encoding="utf-8"?>
 <w:numbering xmlns:wpc="http://schemas.microsoft.com/office/word/2010/wordprocessingCanvas" xmlns:cx="http://schemas.microsoft.com/office/drawing/2014/chartex" xmlns:cx1="http://schemas.microsoft.com/office/drawing/2015/9/8/chartex" xmlns:cx2="http://schemas.microsoft.com/office/drawing/2015/10/21/chartex" xmlns:cx3="http://schemas.microsoft.com/office/drawing/2016/5/9/chartex" xmlns:cx4="http://schemas.microsoft.com/office/drawing/2016/5/10/chartex" xmlns:cx5="http://schemas.microsoft.com/office/drawing/2016/5/11/chartex" xmlns:cx6="http://schemas.microsoft.com/office/drawing/2016/5/12/chartex" xmlns:cx7="http://schemas.microsoft.com/office/drawing/2016/5/13/chartex" xmlns:cx8="http://schemas.microsoft.com/office/drawing/2016/5/14/chartex" xmlns:mc="http://schemas.openxmlformats.org/markup-compatibility/2006" xmlns:aink="http://schemas.microsoft.com/office/drawing/2016/ink" xmlns:am3d="http://schemas.microsoft.com/office/drawing/2017/model3d" xmlns:o="urn:schemas-microsoft-com:office:office" xmlns:oel="http://schemas.microsoft.com/office/2019/extlst" xmlns:r="http://schemas.openxmlformats.org/officeDocument/2006/relationships" xmlns:m="http://schemas.openxmlformats.org/officeDocument/2006/math" xmlns:v="urn:schemas-microsoft-com:vml" xmlns:wp14="http://schemas.microsoft.com/office/word/2010/wordprocessingDrawing" xmlns:wp="http://schemas.openxmlformats.org/drawingml/2006/wordprocessingDrawing" xmlns:w10="urn:schemas-microsoft-com:office:word" xmlns:w="http://schemas.openxmlformats.org/wordprocessingml/2006/main" xmlns:w14="http://schemas.microsoft.com/office/word/2010/wordml" xmlns:w15="http://schemas.microsoft.com/office/word/2012/wordml" xmlns:w16cex="http://schemas.microsoft.com/office/word/2018/wordml/cex" xmlns:w16cid="http://schemas.microsoft.com/office/word/2016/wordml/cid" xmlns:w16="http://schemas.microsoft.com/office/word/2018/wordml" xmlns:w16sdtdh="http://schemas.microsoft.com/office/word/2020/wordml/sdtdatahash" xmlns:w16se="http://schemas.microsoft.com/office/word/2015/wordml/symex" xmlns:wpg="http://schemas.microsoft.com/office/word/2010/wordprocessingGroup" xmlns:wpi="http://schemas.microsoft.com/office/word/2010/wordprocessingInk" xmlns:wne="http://schemas.microsoft.com/office/word/2006/wordml" xmlns:wps="http://schemas.microsoft.com/office/word/2010/wordprocessingShape" mc:Ignorable="w14 w15 w16se w16cid w16 w16cex w16sdtdh wp14">
   <w:abstractNum w:abstractNumId="0" w15:restartNumberingAfterBreak="0">
+    <w:nsid w:val="0BB37921"/>
+    <w:multiLevelType w:val="hybridMultilevel"/>
+    <w:tmpl w:val="ECECCB70"/>
+    <w:lvl w:ilvl="0" w:tplc="04100011">
+      <w:start w:val="1"/>
+      <w:numFmt w:val="decimal"/>
+      <w:lvlText w:val="%1)"/>
+      <w:lvlJc w:val="left"/>
+      <w:pPr>
+        <w:ind w:left="720" w:hanging="360"/>
+      </w:pPr>
+      <w:rPr>
+        <w:rFonts w:hint="default"/>
+      </w:rPr>
+    </w:lvl>
+    <w:lvl w:ilvl="1" w:tplc="04100019" w:tentative="1">
+      <w:start w:val="1"/>
+      <w:numFmt w:val="lowerLetter"/>
+      <w:lvlText w:val="%2."/>
+      <w:lvlJc w:val="left"/>
+      <w:pPr>
+        <w:ind w:left="1440" w:hanging="360"/>
+      </w:pPr>
+    </w:lvl>
+    <w:lvl w:ilvl="2" w:tplc="0410001B" w:tentative="1">
+      <w:start w:val="1"/>
+      <w:numFmt w:val="lowerRoman"/>
+      <w:lvlText w:val="%3."/>
+      <w:lvlJc w:val="right"/>
+      <w:pPr>
+        <w:ind w:left="2160" w:hanging="180"/>
+      </w:pPr>
+    </w:lvl>
+    <w:lvl w:ilvl="3" w:tplc="0410000F" w:tentative="1">
+      <w:start w:val="1"/>
+      <w:numFmt w:val="decimal"/>
+      <w:lvlText w:val="%4."/>
+      <w:lvlJc w:val="left"/>
+      <w:pPr>
+        <w:ind w:left="2880" w:hanging="360"/>
+      </w:pPr>
+    </w:lvl>
+    <w:lvl w:ilvl="4" w:tplc="04100019" w:tentative="1">
+      <w:start w:val="1"/>
+      <w:numFmt w:val="lowerLetter"/>
+      <w:lvlText w:val="%5."/>
+      <w:lvlJc w:val="left"/>
+      <w:pPr>
+        <w:ind w:left="3600" w:hanging="360"/>
+      </w:pPr>
+    </w:lvl>
+    <w:lvl w:ilvl="5" w:tplc="0410001B" w:tentative="1">
+      <w:start w:val="1"/>
+      <w:numFmt w:val="lowerRoman"/>
+      <w:lvlText w:val="%6."/>
+      <w:lvlJc w:val="right"/>
+      <w:pPr>
+        <w:ind w:left="4320" w:hanging="180"/>
+      </w:pPr>
+    </w:lvl>
+    <w:lvl w:ilvl="6" w:tplc="0410000F" w:tentative="1">
+      <w:start w:val="1"/>
+      <w:numFmt w:val="decimal"/>
+      <w:lvlText w:val="%7."/>
+      <w:lvlJc w:val="left"/>
+      <w:pPr>
+        <w:ind w:left="5040" w:hanging="360"/>
+      </w:pPr>
+    </w:lvl>
+    <w:lvl w:ilvl="7" w:tplc="04100019" w:tentative="1">
+      <w:start w:val="1"/>
+      <w:numFmt w:val="lowerLetter"/>
+      <w:lvlText w:val="%8."/>
+      <w:lvlJc w:val="left"/>
+      <w:pPr>
+        <w:ind w:left="5760" w:hanging="360"/>
+      </w:pPr>
+    </w:lvl>
+    <w:lvl w:ilvl="8" w:tplc="0410001B" w:tentative="1">
+      <w:start w:val="1"/>
+      <w:numFmt w:val="lowerRoman"/>
+      <w:lvlText w:val="%9."/>
+      <w:lvlJc w:val="right"/>
+      <w:pPr>
+        <w:ind w:left="6480" w:hanging="180"/>
+      </w:pPr>
+    </w:lvl>
+  </w:abstractNum>
+  <w:abstractNum w:abstractNumId="1" w15:restartNumberingAfterBreak="0">
     <w:nsid w:val="1482775B"/>
     <w:multiLevelType w:val="multilevel"/>
     <w:tmpl w:val="0EBA3C40"/>
@@ -19447,7 +23470,7 @@
       </w:pPr>
     </w:lvl>
   </w:abstractNum>
-  <w:abstractNum w:abstractNumId="1" w15:restartNumberingAfterBreak="0">
+  <w:abstractNum w:abstractNumId="2" w15:restartNumberingAfterBreak="0">
     <w:nsid w:val="2BC00FB5"/>
     <w:multiLevelType w:val="hybridMultilevel"/>
     <w:tmpl w:val="A82E7A10"/>
@@ -19559,7 +23582,7 @@
       </w:rPr>
     </w:lvl>
   </w:abstractNum>
-  <w:abstractNum w:abstractNumId="2" w15:restartNumberingAfterBreak="0">
+  <w:abstractNum w:abstractNumId="3" w15:restartNumberingAfterBreak="0">
     <w:nsid w:val="2BF51B98"/>
     <w:multiLevelType w:val="multilevel"/>
     <w:tmpl w:val="9DA8C7B8"/>
@@ -19672,7 +23695,7 @@
       </w:pPr>
     </w:lvl>
   </w:abstractNum>
-  <w:abstractNum w:abstractNumId="3" w15:restartNumberingAfterBreak="0">
+  <w:abstractNum w:abstractNumId="4" w15:restartNumberingAfterBreak="0">
     <w:nsid w:val="2C0E4666"/>
     <w:multiLevelType w:val="hybridMultilevel"/>
     <w:tmpl w:val="1A5C9878"/>
@@ -19784,7 +23807,7 @@
       </w:rPr>
     </w:lvl>
   </w:abstractNum>
-  <w:abstractNum w:abstractNumId="4" w15:restartNumberingAfterBreak="0">
+  <w:abstractNum w:abstractNumId="5" w15:restartNumberingAfterBreak="0">
     <w:nsid w:val="2CFD1C7B"/>
     <w:multiLevelType w:val="multilevel"/>
     <w:tmpl w:val="ABA67AFE"/>
@@ -19901,7 +23924,7 @@
       </w:pPr>
     </w:lvl>
   </w:abstractNum>
-  <w:abstractNum w:abstractNumId="5" w15:restartNumberingAfterBreak="0">
+  <w:abstractNum w:abstractNumId="6" w15:restartNumberingAfterBreak="0">
     <w:nsid w:val="3254094A"/>
     <w:multiLevelType w:val="hybridMultilevel"/>
     <w:tmpl w:val="1FCC3E14"/>
@@ -19990,7 +24013,7 @@
       </w:pPr>
     </w:lvl>
   </w:abstractNum>
-  <w:abstractNum w:abstractNumId="6" w15:restartNumberingAfterBreak="0">
+  <w:abstractNum w:abstractNumId="7" w15:restartNumberingAfterBreak="0">
     <w:nsid w:val="36B92575"/>
     <w:multiLevelType w:val="multilevel"/>
     <w:tmpl w:val="62BAE880"/>
@@ -20103,7 +24126,96 @@
       </w:pPr>
     </w:lvl>
   </w:abstractNum>
-  <w:abstractNum w:abstractNumId="7" w15:restartNumberingAfterBreak="0">
+  <w:abstractNum w:abstractNumId="8" w15:restartNumberingAfterBreak="0">
+    <w:nsid w:val="3A3D6555"/>
+    <w:multiLevelType w:val="hybridMultilevel"/>
+    <w:tmpl w:val="A4F83186"/>
+    <w:lvl w:ilvl="0" w:tplc="04100011">
+      <w:start w:val="1"/>
+      <w:numFmt w:val="decimal"/>
+      <w:lvlText w:val="%1)"/>
+      <w:lvlJc w:val="left"/>
+      <w:pPr>
+        <w:ind w:left="720" w:hanging="360"/>
+      </w:pPr>
+      <w:rPr>
+        <w:rFonts w:hint="default"/>
+      </w:rPr>
+    </w:lvl>
+    <w:lvl w:ilvl="1" w:tplc="04100019" w:tentative="1">
+      <w:start w:val="1"/>
+      <w:numFmt w:val="lowerLetter"/>
+      <w:lvlText w:val="%2."/>
+      <w:lvlJc w:val="left"/>
+      <w:pPr>
+        <w:ind w:left="1440" w:hanging="360"/>
+      </w:pPr>
+    </w:lvl>
+    <w:lvl w:ilvl="2" w:tplc="0410001B" w:tentative="1">
+      <w:start w:val="1"/>
+      <w:numFmt w:val="lowerRoman"/>
+      <w:lvlText w:val="%3."/>
+      <w:lvlJc w:val="right"/>
+      <w:pPr>
+        <w:ind w:left="2160" w:hanging="180"/>
+      </w:pPr>
+    </w:lvl>
+    <w:lvl w:ilvl="3" w:tplc="0410000F" w:tentative="1">
+      <w:start w:val="1"/>
+      <w:numFmt w:val="decimal"/>
+      <w:lvlText w:val="%4."/>
+      <w:lvlJc w:val="left"/>
+      <w:pPr>
+        <w:ind w:left="2880" w:hanging="360"/>
+      </w:pPr>
+    </w:lvl>
+    <w:lvl w:ilvl="4" w:tplc="04100019" w:tentative="1">
+      <w:start w:val="1"/>
+      <w:numFmt w:val="lowerLetter"/>
+      <w:lvlText w:val="%5."/>
+      <w:lvlJc w:val="left"/>
+      <w:pPr>
+        <w:ind w:left="3600" w:hanging="360"/>
+      </w:pPr>
+    </w:lvl>
+    <w:lvl w:ilvl="5" w:tplc="0410001B" w:tentative="1">
+      <w:start w:val="1"/>
+      <w:numFmt w:val="lowerRoman"/>
+      <w:lvlText w:val="%6."/>
+      <w:lvlJc w:val="right"/>
+      <w:pPr>
+        <w:ind w:left="4320" w:hanging="180"/>
+      </w:pPr>
+    </w:lvl>
+    <w:lvl w:ilvl="6" w:tplc="0410000F" w:tentative="1">
+      <w:start w:val="1"/>
+      <w:numFmt w:val="decimal"/>
+      <w:lvlText w:val="%7."/>
+      <w:lvlJc w:val="left"/>
+      <w:pPr>
+        <w:ind w:left="5040" w:hanging="360"/>
+      </w:pPr>
+    </w:lvl>
+    <w:lvl w:ilvl="7" w:tplc="04100019" w:tentative="1">
+      <w:start w:val="1"/>
+      <w:numFmt w:val="lowerLetter"/>
+      <w:lvlText w:val="%8."/>
+      <w:lvlJc w:val="left"/>
+      <w:pPr>
+        <w:ind w:left="5760" w:hanging="360"/>
+      </w:pPr>
+    </w:lvl>
+    <w:lvl w:ilvl="8" w:tplc="0410001B" w:tentative="1">
+      <w:start w:val="1"/>
+      <w:numFmt w:val="lowerRoman"/>
+      <w:lvlText w:val="%9."/>
+      <w:lvlJc w:val="right"/>
+      <w:pPr>
+        <w:ind w:left="6480" w:hanging="180"/>
+      </w:pPr>
+    </w:lvl>
+  </w:abstractNum>
+  <w:abstractNum w:abstractNumId="9" w15:restartNumberingAfterBreak="0">
     <w:nsid w:val="3DDA1CA6"/>
     <w:multiLevelType w:val="hybridMultilevel"/>
     <w:tmpl w:val="52AC0838"/>
@@ -20192,7 +24304,7 @@
       </w:pPr>
     </w:lvl>
   </w:abstractNum>
-  <w:abstractNum w:abstractNumId="8" w15:restartNumberingAfterBreak="0">
+  <w:abstractNum w:abstractNumId="10" w15:restartNumberingAfterBreak="0">
     <w:nsid w:val="45A45D45"/>
     <w:multiLevelType w:val="hybridMultilevel"/>
     <w:tmpl w:val="AA36479C"/>
@@ -20281,7 +24393,7 @@
       </w:pPr>
     </w:lvl>
   </w:abstractNum>
-  <w:abstractNum w:abstractNumId="9" w15:restartNumberingAfterBreak="0">
+  <w:abstractNum w:abstractNumId="11" w15:restartNumberingAfterBreak="0">
     <w:nsid w:val="46F865AD"/>
     <w:multiLevelType w:val="multilevel"/>
     <w:tmpl w:val="CDEC4B5C"/>
@@ -20394,7 +24506,7 @@
       </w:pPr>
     </w:lvl>
   </w:abstractNum>
-  <w:abstractNum w:abstractNumId="10" w15:restartNumberingAfterBreak="0">
+  <w:abstractNum w:abstractNumId="12" w15:restartNumberingAfterBreak="0">
     <w:nsid w:val="4F095F6B"/>
     <w:multiLevelType w:val="multilevel"/>
     <w:tmpl w:val="9EF4715C"/>
@@ -20507,7 +24619,7 @@
       </w:pPr>
     </w:lvl>
   </w:abstractNum>
-  <w:abstractNum w:abstractNumId="11" w15:restartNumberingAfterBreak="0">
+  <w:abstractNum w:abstractNumId="13" w15:restartNumberingAfterBreak="0">
     <w:nsid w:val="553630F9"/>
     <w:multiLevelType w:val="multilevel"/>
     <w:tmpl w:val="043CF174"/>
@@ -20620,7 +24732,7 @@
       </w:pPr>
     </w:lvl>
   </w:abstractNum>
-  <w:abstractNum w:abstractNumId="12" w15:restartNumberingAfterBreak="0">
+  <w:abstractNum w:abstractNumId="14" w15:restartNumberingAfterBreak="0">
     <w:nsid w:val="674354C0"/>
     <w:multiLevelType w:val="hybridMultilevel"/>
     <w:tmpl w:val="A5261CB2"/>
@@ -20715,7 +24827,7 @@
       </w:pPr>
     </w:lvl>
   </w:abstractNum>
-  <w:abstractNum w:abstractNumId="13" w15:restartNumberingAfterBreak="0">
+  <w:abstractNum w:abstractNumId="15" w15:restartNumberingAfterBreak="0">
     <w:nsid w:val="69B92004"/>
     <w:multiLevelType w:val="multilevel"/>
     <w:tmpl w:val="C6FA0D16"/>
@@ -20828,7 +24940,7 @@
       </w:pPr>
     </w:lvl>
   </w:abstractNum>
-  <w:abstractNum w:abstractNumId="14" w15:restartNumberingAfterBreak="0">
+  <w:abstractNum w:abstractNumId="16" w15:restartNumberingAfterBreak="0">
     <w:nsid w:val="6C3B719E"/>
     <w:multiLevelType w:val="multilevel"/>
     <w:tmpl w:val="21728158"/>
@@ -20977,7 +25089,7 @@
       </w:rPr>
     </w:lvl>
   </w:abstractNum>
-  <w:abstractNum w:abstractNumId="15" w15:restartNumberingAfterBreak="0">
+  <w:abstractNum w:abstractNumId="17" w15:restartNumberingAfterBreak="0">
     <w:nsid w:val="6CDA2F2F"/>
     <w:multiLevelType w:val="hybridMultilevel"/>
     <w:tmpl w:val="A642C984"/>
@@ -21090,7 +25202,7 @@
       </w:rPr>
     </w:lvl>
   </w:abstractNum>
-  <w:abstractNum w:abstractNumId="16" w15:restartNumberingAfterBreak="0">
+  <w:abstractNum w:abstractNumId="18" w15:restartNumberingAfterBreak="0">
     <w:nsid w:val="6FEA2A31"/>
     <w:multiLevelType w:val="hybridMultilevel"/>
     <w:tmpl w:val="64C4208C"/>
@@ -21180,7 +25292,7 @@
       </w:pPr>
     </w:lvl>
   </w:abstractNum>
-  <w:abstractNum w:abstractNumId="17" w15:restartNumberingAfterBreak="0">
+  <w:abstractNum w:abstractNumId="19" w15:restartNumberingAfterBreak="0">
     <w:nsid w:val="72F90987"/>
     <w:multiLevelType w:val="multilevel"/>
     <w:tmpl w:val="21728158"/>
@@ -21329,7 +25441,7 @@
       </w:rPr>
     </w:lvl>
   </w:abstractNum>
-  <w:abstractNum w:abstractNumId="18" w15:restartNumberingAfterBreak="0">
+  <w:abstractNum w:abstractNumId="20" w15:restartNumberingAfterBreak="0">
     <w:nsid w:val="780229A6"/>
     <w:multiLevelType w:val="multilevel"/>
     <w:tmpl w:val="21728158"/>
@@ -21478,7 +25590,7 @@
       </w:rPr>
     </w:lvl>
   </w:abstractNum>
-  <w:abstractNum w:abstractNumId="19" w15:restartNumberingAfterBreak="0">
+  <w:abstractNum w:abstractNumId="21" w15:restartNumberingAfterBreak="0">
     <w:nsid w:val="7F55472E"/>
     <w:multiLevelType w:val="hybridMultilevel"/>
     <w:tmpl w:val="C6821758"/>
@@ -21568,91 +25680,97 @@
     </w:lvl>
   </w:abstractNum>
   <w:num w:numId="1" w16cid:durableId="1238907572">
+    <w:abstractNumId w:val="10"/>
+  </w:num>
+  <w:num w:numId="2" w16cid:durableId="42146644">
+    <w:abstractNumId w:val="9"/>
+  </w:num>
+  <w:num w:numId="3" w16cid:durableId="623854819">
+    <w:abstractNumId w:val="1"/>
+  </w:num>
+  <w:num w:numId="4" w16cid:durableId="1491292546">
+    <w:abstractNumId w:val="1"/>
+  </w:num>
+  <w:num w:numId="5" w16cid:durableId="2115586309">
+    <w:abstractNumId w:val="1"/>
+  </w:num>
+  <w:num w:numId="6" w16cid:durableId="1256985241">
+    <w:abstractNumId w:val="1"/>
+  </w:num>
+  <w:num w:numId="7" w16cid:durableId="1624118771">
+    <w:abstractNumId w:val="1"/>
+  </w:num>
+  <w:num w:numId="8" w16cid:durableId="1184704589">
+    <w:abstractNumId w:val="1"/>
+  </w:num>
+  <w:num w:numId="9" w16cid:durableId="1553688146">
+    <w:abstractNumId w:val="1"/>
+  </w:num>
+  <w:num w:numId="10" w16cid:durableId="115489440">
+    <w:abstractNumId w:val="1"/>
+  </w:num>
+  <w:num w:numId="11" w16cid:durableId="52968415">
+    <w:abstractNumId w:val="1"/>
+  </w:num>
+  <w:num w:numId="12" w16cid:durableId="1944873211">
+    <w:abstractNumId w:val="1"/>
+  </w:num>
+  <w:num w:numId="13" w16cid:durableId="992366481">
+    <w:abstractNumId w:val="2"/>
+  </w:num>
+  <w:num w:numId="14" w16cid:durableId="145513854">
+    <w:abstractNumId w:val="18"/>
+  </w:num>
+  <w:num w:numId="15" w16cid:durableId="1394279871">
+    <w:abstractNumId w:val="14"/>
+  </w:num>
+  <w:num w:numId="16" w16cid:durableId="1597327003">
+    <w:abstractNumId w:val="5"/>
+  </w:num>
+  <w:num w:numId="17" w16cid:durableId="1809395100">
+    <w:abstractNumId w:val="17"/>
+  </w:num>
+  <w:num w:numId="18" w16cid:durableId="1128818273">
+    <w:abstractNumId w:val="21"/>
+  </w:num>
+  <w:num w:numId="19" w16cid:durableId="236550946">
+    <w:abstractNumId w:val="6"/>
+  </w:num>
+  <w:num w:numId="20" w16cid:durableId="342249609">
+    <w:abstractNumId w:val="7"/>
+  </w:num>
+  <w:num w:numId="21" w16cid:durableId="1178233804">
+    <w:abstractNumId w:val="13"/>
+  </w:num>
+  <w:num w:numId="22" w16cid:durableId="577178813">
+    <w:abstractNumId w:val="15"/>
+  </w:num>
+  <w:num w:numId="23" w16cid:durableId="771634573">
+    <w:abstractNumId w:val="12"/>
+  </w:num>
+  <w:num w:numId="24" w16cid:durableId="1419671937">
+    <w:abstractNumId w:val="16"/>
+  </w:num>
+  <w:num w:numId="25" w16cid:durableId="1415513991">
+    <w:abstractNumId w:val="19"/>
+  </w:num>
+  <w:num w:numId="26" w16cid:durableId="939293333">
+    <w:abstractNumId w:val="11"/>
+  </w:num>
+  <w:num w:numId="27" w16cid:durableId="1959993540">
+    <w:abstractNumId w:val="20"/>
+  </w:num>
+  <w:num w:numId="28" w16cid:durableId="1178304384">
+    <w:abstractNumId w:val="3"/>
+  </w:num>
+  <w:num w:numId="29" w16cid:durableId="375592351">
+    <w:abstractNumId w:val="4"/>
+  </w:num>
+  <w:num w:numId="30" w16cid:durableId="1105031097">
     <w:abstractNumId w:val="8"/>
   </w:num>
-  <w:num w:numId="2" w16cid:durableId="42146644">
-    <w:abstractNumId w:val="7"/>
-  </w:num>
-  <w:num w:numId="3" w16cid:durableId="623854819">
+  <w:num w:numId="31" w16cid:durableId="137384664">
     <w:abstractNumId w:val="0"/>
-  </w:num>
-  <w:num w:numId="4" w16cid:durableId="1491292546">
-    <w:abstractNumId w:val="0"/>
-  </w:num>
-  <w:num w:numId="5" w16cid:durableId="2115586309">
-    <w:abstractNumId w:val="0"/>
-  </w:num>
-  <w:num w:numId="6" w16cid:durableId="1256985241">
-    <w:abstractNumId w:val="0"/>
-  </w:num>
-  <w:num w:numId="7" w16cid:durableId="1624118771">
-    <w:abstractNumId w:val="0"/>
-  </w:num>
-  <w:num w:numId="8" w16cid:durableId="1184704589">
-    <w:abstractNumId w:val="0"/>
-  </w:num>
-  <w:num w:numId="9" w16cid:durableId="1553688146">
-    <w:abstractNumId w:val="0"/>
-  </w:num>
-  <w:num w:numId="10" w16cid:durableId="115489440">
-    <w:abstractNumId w:val="0"/>
-  </w:num>
-  <w:num w:numId="11" w16cid:durableId="52968415">
-    <w:abstractNumId w:val="0"/>
-  </w:num>
-  <w:num w:numId="12" w16cid:durableId="1944873211">
-    <w:abstractNumId w:val="0"/>
-  </w:num>
-  <w:num w:numId="13" w16cid:durableId="992366481">
-    <w:abstractNumId w:val="1"/>
-  </w:num>
-  <w:num w:numId="14" w16cid:durableId="145513854">
-    <w:abstractNumId w:val="16"/>
-  </w:num>
-  <w:num w:numId="15" w16cid:durableId="1394279871">
-    <w:abstractNumId w:val="12"/>
-  </w:num>
-  <w:num w:numId="16" w16cid:durableId="1597327003">
-    <w:abstractNumId w:val="4"/>
-  </w:num>
-  <w:num w:numId="17" w16cid:durableId="1809395100">
-    <w:abstractNumId w:val="15"/>
-  </w:num>
-  <w:num w:numId="18" w16cid:durableId="1128818273">
-    <w:abstractNumId w:val="19"/>
-  </w:num>
-  <w:num w:numId="19" w16cid:durableId="236550946">
-    <w:abstractNumId w:val="5"/>
-  </w:num>
-  <w:num w:numId="20" w16cid:durableId="342249609">
-    <w:abstractNumId w:val="6"/>
-  </w:num>
-  <w:num w:numId="21" w16cid:durableId="1178233804">
-    <w:abstractNumId w:val="11"/>
-  </w:num>
-  <w:num w:numId="22" w16cid:durableId="577178813">
-    <w:abstractNumId w:val="13"/>
-  </w:num>
-  <w:num w:numId="23" w16cid:durableId="771634573">
-    <w:abstractNumId w:val="10"/>
-  </w:num>
-  <w:num w:numId="24" w16cid:durableId="1419671937">
-    <w:abstractNumId w:val="14"/>
-  </w:num>
-  <w:num w:numId="25" w16cid:durableId="1415513991">
-    <w:abstractNumId w:val="17"/>
-  </w:num>
-  <w:num w:numId="26" w16cid:durableId="939293333">
-    <w:abstractNumId w:val="9"/>
-  </w:num>
-  <w:num w:numId="27" w16cid:durableId="1959993540">
-    <w:abstractNumId w:val="18"/>
-  </w:num>
-  <w:num w:numId="28" w16cid:durableId="1178304384">
-    <w:abstractNumId w:val="2"/>
-  </w:num>
-  <w:num w:numId="29" w16cid:durableId="375592351">
-    <w:abstractNumId w:val="3"/>
   </w:num>
 </w:numbering>
 </file>
@@ -22871,18 +26989,18 @@
 
 <file path=word/glossary/fontTable.xml><?xml version="1.0" encoding="utf-8"?>
 <w:fonts xmlns:mc="http://schemas.openxmlformats.org/markup-compatibility/2006" xmlns:r="http://schemas.openxmlformats.org/officeDocument/2006/relationships" xmlns:w="http://schemas.openxmlformats.org/wordprocessingml/2006/main" xmlns:w14="http://schemas.microsoft.com/office/word/2010/wordml" xmlns:w15="http://schemas.microsoft.com/office/word/2012/wordml" xmlns:w16cex="http://schemas.microsoft.com/office/word/2018/wordml/cex" xmlns:w16cid="http://schemas.microsoft.com/office/word/2016/wordml/cid" xmlns:w16="http://schemas.microsoft.com/office/word/2018/wordml" xmlns:w16sdtdh="http://schemas.microsoft.com/office/word/2020/wordml/sdtdatahash" xmlns:w16se="http://schemas.microsoft.com/office/word/2015/wordml/symex" mc:Ignorable="w14 w15 w16se w16cid w16 w16cex w16sdtdh">
-  <w:font w:name="Aptos">
-    <w:charset w:val="00"/>
-    <w:family w:val="swiss"/>
-    <w:pitch w:val="variable"/>
-    <w:sig w:usb0="20000287" w:usb1="00000003" w:usb2="00000000" w:usb3="00000000" w:csb0="0000019F" w:csb1="00000000"/>
-  </w:font>
   <w:font w:name="Times New Roman">
     <w:panose1 w:val="02020603050405020304"/>
     <w:charset w:val="00"/>
     <w:family w:val="roman"/>
     <w:pitch w:val="variable"/>
     <w:sig w:usb0="E0002EFF" w:usb1="C000785B" w:usb2="00000009" w:usb3="00000000" w:csb0="000001FF" w:csb1="00000000"/>
+  </w:font>
+  <w:font w:name="Aptos">
+    <w:charset w:val="00"/>
+    <w:family w:val="swiss"/>
+    <w:pitch w:val="variable"/>
+    <w:sig w:usb0="20000287" w:usb1="00000003" w:usb2="00000000" w:usb3="00000000" w:csb0="0000019F" w:csb1="00000000"/>
   </w:font>
   <w:font w:name="Courier New">
     <w:panose1 w:val="02070309020205020404"/>
@@ -22947,9 +27065,12 @@
   <w:rsids>
     <w:rsidRoot w:val="0072244C"/>
     <w:rsid w:val="005D1A93"/>
+    <w:rsid w:val="005F2941"/>
     <w:rsid w:val="0072244C"/>
     <w:rsid w:val="009640E9"/>
+    <w:rsid w:val="00B24840"/>
     <w:rsid w:val="00E85672"/>
+    <w:rsid w:val="00F51856"/>
   </w:rsids>
   <m:mathPr>
     <m:mathFont m:val="Cambria Math"/>
@@ -23532,6 +27653,94 @@
 </inkml:ink>
 </file>
 
+<file path=word/ink/ink5.xml><?xml version="1.0" encoding="utf-8"?>
+<inkml:ink xmlns:inkml="http://www.w3.org/2003/InkML">
+  <inkml:definitions>
+    <inkml:context xml:id="ctx0">
+      <inkml:inkSource xml:id="inkSrc0">
+        <inkml:traceFormat>
+          <inkml:channel name="X" type="integer" min="-2.14748E9" max="2.14748E9" units="cm"/>
+          <inkml:channel name="Y" type="integer" min="-2.14748E9" max="2.14748E9" units="cm"/>
+          <inkml:channel name="F" type="integer" max="32767" units="dev"/>
+        </inkml:traceFormat>
+        <inkml:channelProperties>
+          <inkml:channelProperty channel="X" name="resolution" value="1000" units="1/cm"/>
+          <inkml:channelProperty channel="Y" name="resolution" value="1000" units="1/cm"/>
+          <inkml:channelProperty channel="F" name="resolution" value="0" units="1/dev"/>
+        </inkml:channelProperties>
+      </inkml:inkSource>
+      <inkml:timestamp xml:id="ts0" timeString="2024-04-17T13:33:31.394"/>
+    </inkml:context>
+    <inkml:brush xml:id="br0">
+      <inkml:brushProperty name="width" value="0.035" units="cm"/>
+      <inkml:brushProperty name="height" value="0.035" units="cm"/>
+    </inkml:brush>
+  </inkml:definitions>
+  <inkml:trace contextRef="#ctx0" brushRef="#br0">2589 0 24575,'-4'1'0,"0"-1"0,0 1 0,0 0 0,0 1 0,1-1 0,-1 0 0,0 1 0,1 0 0,0 0 0,-1 0 0,1 0 0,0 1 0,-4 2 0,-12 10 0,-86 45 10,-221 92 0,-126 10-256,339-124 23,-114 37 130,-282 101 96,487-167 118,0 1-1,-24 17 1,26-15-32,-39 17-1,-168 70-1453,209-92-5461</inkml:trace>
+  <inkml:trace contextRef="#ctx0" brushRef="#br0" timeOffset="1058.55">2024 53 24575,'83'-2'0,"0"-3"0,94-18 0,-155 19 0,0 1 0,0 1 0,0 1 0,0 1 0,38 4 0,-59-3 0,1-1 0,-1 0 0,0 1 0,1-1 0,-1 1 0,1-1 0,-1 1 0,0 0 0,0 0 0,1-1 0,-1 1 0,0 0 0,0 0 0,0 0 0,0 0 0,0 0 0,0 1 0,0-1 0,0 0 0,-1 0 0,1 1 0,1 1 0,-1 1 0,-1-1 0,1 0 0,0 1 0,-1-1 0,0 0 0,0 1 0,0-1 0,0 1 0,-1 4 0,-3 7 0,0 0 0,0-1 0,-10 19 0,14-32 0,-24 54-682,-50 81-1,52-103-6143</inkml:trace>
+  <inkml:trace contextRef="#ctx0" brushRef="#br0" timeOffset="1868.23">419 933 24575,'-6'0'0,"-8"3"0,-8 4 0,-8 4 0,-6 6 0,-6 6 0,-4 5 0,-4 4 0,1 3 0,9-3 0,8-5 0,9-6 0,6-2 0,6-5-8191</inkml:trace>
+</inkml:ink>
+</file>
+
+<file path=word/ink/ink6.xml><?xml version="1.0" encoding="utf-8"?>
+<inkml:ink xmlns:inkml="http://www.w3.org/2003/InkML">
+  <inkml:definitions>
+    <inkml:context xml:id="ctx0">
+      <inkml:inkSource xml:id="inkSrc0">
+        <inkml:traceFormat>
+          <inkml:channel name="X" type="integer" min="-2.14748E9" max="2.14748E9" units="cm"/>
+          <inkml:channel name="Y" type="integer" min="-2.14748E9" max="2.14748E9" units="cm"/>
+          <inkml:channel name="F" type="integer" max="32767" units="dev"/>
+        </inkml:traceFormat>
+        <inkml:channelProperties>
+          <inkml:channelProperty channel="X" name="resolution" value="1000" units="1/cm"/>
+          <inkml:channelProperty channel="Y" name="resolution" value="1000" units="1/cm"/>
+          <inkml:channelProperty channel="F" name="resolution" value="0" units="1/dev"/>
+        </inkml:channelProperties>
+      </inkml:inkSource>
+      <inkml:timestamp xml:id="ts0" timeString="2024-04-17T13:32:58.528"/>
+    </inkml:context>
+    <inkml:brush xml:id="br0">
+      <inkml:brushProperty name="width" value="0.035" units="cm"/>
+      <inkml:brushProperty name="height" value="0.035" units="cm"/>
+    </inkml:brush>
+  </inkml:definitions>
+  <inkml:trace contextRef="#ctx0" brushRef="#br0">54 900 24575,'5'0'0,"0"-1"0,0 0 0,0 1 0,0-2 0,0 1 0,0 0 0,0-1 0,0 0 0,0 0 0,-1-1 0,1 1 0,-1-1 0,1 0 0,-1 0 0,0 0 0,0-1 0,-1 1 0,1-1 0,-1 0 0,0 0 0,0-1 0,0 1 0,0 0 0,-1-1 0,0 0 0,3-6 0,3-13 0,0 0 0,-2-1 0,0 1 0,1-29 0,-5 42 0,14-140 0,-4-200 0,-13 284-1365,1 50-5461</inkml:trace>
+  <inkml:trace contextRef="#ctx0" brushRef="#br0" timeOffset="801.09">0 245 24575,'3'0'0,"0"-1"0,0 1 0,0-1 0,0 0 0,-1 0 0,1 0 0,0 0 0,-1-1 0,1 1 0,-1-1 0,1 1 0,-1-1 0,3-2 0,30-31 0,-23 22 0,43-52 0,-41 47 0,0 1 0,2 0 0,0 1 0,26-20 0,-41 35 0,0 0 0,0 0 0,0 0 0,1 0 0,-1 1 0,0-1 0,1 0 0,-1 1 0,1-1 0,-1 1 0,1 0 0,-1-1 0,1 1 0,-1 0 0,1 0 0,-1 0 0,1 0 0,-1 0 0,1 0 0,-1 0 0,1 1 0,-1-1 0,1 0 0,-1 1 0,0-1 0,1 1 0,-1 0 0,1 0 0,-1-1 0,0 1 0,0 0 0,1 0 0,-1 0 0,0 0 0,1 2 0,4 5 0,-1-1 0,0 1 0,0 1 0,-1-1 0,4 10 0,7 13 0,106 155-1365,-111-170-5461</inkml:trace>
+</inkml:ink>
+</file>
+
+<file path=word/ink/ink7.xml><?xml version="1.0" encoding="utf-8"?>
+<inkml:ink xmlns:inkml="http://www.w3.org/2003/InkML">
+  <inkml:definitions>
+    <inkml:context xml:id="ctx0">
+      <inkml:inkSource xml:id="inkSrc0">
+        <inkml:traceFormat>
+          <inkml:channel name="X" type="integer" min="-2.14748E9" max="2.14748E9" units="cm"/>
+          <inkml:channel name="Y" type="integer" min="-2.14748E9" max="2.14748E9" units="cm"/>
+          <inkml:channel name="F" type="integer" max="32767" units="dev"/>
+        </inkml:traceFormat>
+        <inkml:channelProperties>
+          <inkml:channelProperty channel="X" name="resolution" value="1000" units="1/cm"/>
+          <inkml:channelProperty channel="Y" name="resolution" value="1000" units="1/cm"/>
+          <inkml:channelProperty channel="F" name="resolution" value="0" units="1/dev"/>
+        </inkml:channelProperties>
+      </inkml:inkSource>
+      <inkml:timestamp xml:id="ts0" timeString="2024-04-17T13:36:45.954"/>
+    </inkml:context>
+    <inkml:brush xml:id="br0">
+      <inkml:brushProperty name="width" value="0.035" units="cm"/>
+      <inkml:brushProperty name="height" value="0.035" units="cm"/>
+    </inkml:brush>
+  </inkml:definitions>
+  <inkml:trace contextRef="#ctx0" brushRef="#br0">0 989 24575,'17'-1'0,"-1"0"0,20-5 0,4 0 0,-36 5 0,577-64 0,6 36 0,-462 31 0,195 28 0,-269-25 0,70 0 0,-9-1 0,192 22 0,-60-24 36,-137-3-1437,-92 1-5425</inkml:trace>
+  <inkml:trace contextRef="#ctx0" brushRef="#br0" timeOffset="1474.92">1307 1 24575,'43'22'0,"66"37"0,-29-9 0,242 168 0,65 90 0,-362-290-4,-16-12-268,-1 0 0,-1 0-1,1 0 1,7 9 0,-7-4-6554</inkml:trace>
+  <inkml:trace contextRef="#ctx0" brushRef="#br0" timeOffset="2375.19">1499 741 24575,'0'-3'0,"3"-1"0,8-3 0,12-6 0,25-7 0,25-6 0,26-11 0,27-7 0,43-6 0,14 2 0,-10 10 0,-25 9 0,-31 8 0,-36 9-8191</inkml:trace>
+  <inkml:trace contextRef="#ctx0" brushRef="#br0" timeOffset="4713.22">2417 1871 24575,'-26'0'0,"1"-1"0,-45-8 0,59 7 0,-1-1 0,0-1 0,1 0 0,0-1 0,0 0 0,0-1 0,-19-13 0,1-2 0,1-2 0,0 0 0,2-2 0,-37-44 0,62 67 0,-100-136 0,88 118 0,1-1 0,1 0 0,1-1 0,1 0 0,-8-26 0,15 35-85,-1 1 0,2-1-1,0 1 1,0-1 0,1 0-1,1 1 1,0-1 0,1 1-1,0-1 1,1 1 0,1 0-1,-1 0 1,2 0 0,0 0-1,11-19 1</inkml:trace>
+  <inkml:trace contextRef="#ctx0" brushRef="#br0" timeOffset="5562.94">1676 1291 24575,'1'-5'0,"0"1"0,1-1 0,0 1 0,-1 0 0,1 0 0,1-1 0,-1 1 0,1 0 0,3-4 0,2-4 0,100-159 0,-107 169 0,0 0 0,0 0 0,0 1 0,0-1 0,1 0 0,-1 1 0,1 0 0,-1-1 0,1 1 0,-1 0 0,1-1 0,0 1 0,0 0 0,0 0 0,0 1 0,-1-1 0,1 0 0,0 0 0,0 1 0,0 0 0,1-1 0,-1 1 0,0 0 0,0 0 0,0 0 0,0 0 0,0 0 0,0 0 0,0 1 0,0-1 0,0 1 0,0-1 0,0 1 0,0 0 0,0 0 0,0 0 0,-1 0 0,1 0 0,0 0 0,0 1 0,-1-1 0,3 3 0,5 4 0,1 1 0,-1 0 0,-1 1 0,0 0 0,10 16 0,14 30-480,36 86-1,-63-131 77,7 15-6422</inkml:trace>
+</inkml:ink>
+</file>
+
 <file path=word/theme/theme1.xml><?xml version="1.0" encoding="utf-8"?>
 <a:theme xmlns:a="http://schemas.openxmlformats.org/drawingml/2006/main" name="Tema di Office">
   <a:themeElements>

--- a/Notes/Advanced Algorithms Exercises Swiss Knife.docx
+++ b/Notes/Advanced Algorithms Exercises Swiss Knife.docx
@@ -1,6 +1,6 @@
 
 <file path=word/document.xml><?xml version="1.0" encoding="utf-8"?>
-<w:document xmlns:wpc="http://schemas.microsoft.com/office/word/2010/wordprocessingCanvas" xmlns:cx="http://schemas.microsoft.com/office/drawing/2014/chartex" xmlns:cx1="http://schemas.microsoft.com/office/drawing/2015/9/8/chartex" xmlns:cx2="http://schemas.microsoft.com/office/drawing/2015/10/21/chartex" xmlns:cx3="http://schemas.microsoft.com/office/drawing/2016/5/9/chartex" xmlns:cx4="http://schemas.microsoft.com/office/drawing/2016/5/10/chartex" xmlns:cx5="http://schemas.microsoft.com/office/drawing/2016/5/11/chartex" xmlns:cx6="http://schemas.microsoft.com/office/drawing/2016/5/12/chartex" xmlns:cx7="http://schemas.microsoft.com/office/drawing/2016/5/13/chartex" xmlns:cx8="http://schemas.microsoft.com/office/drawing/2016/5/14/chartex" xmlns:mc="http://schemas.openxmlformats.org/markup-compatibility/2006" xmlns:aink="http://schemas.microsoft.com/office/drawing/2016/ink" xmlns:am3d="http://schemas.microsoft.com/office/drawing/2017/model3d" xmlns:o="urn:schemas-microsoft-com:office:office" xmlns:oel="http://schemas.microsoft.com/office/2019/extlst" xmlns:r="http://schemas.openxmlformats.org/officeDocument/2006/relationships" xmlns:m="http://schemas.openxmlformats.org/officeDocument/2006/math" xmlns:v="urn:schemas-microsoft-com:vml" xmlns:wp14="http://schemas.microsoft.com/office/word/2010/wordprocessingDrawing" xmlns:wp="http://schemas.openxmlformats.org/drawingml/2006/wordprocessingDrawing" xmlns:w10="urn:schemas-microsoft-com:office:word" xmlns:w="http://schemas.openxmlformats.org/wordprocessingml/2006/main" xmlns:w14="http://schemas.microsoft.com/office/word/2010/wordml" xmlns:w15="http://schemas.microsoft.com/office/word/2012/wordml" xmlns:w16cex="http://schemas.microsoft.com/office/word/2018/wordml/cex" xmlns:w16cid="http://schemas.microsoft.com/office/word/2016/wordml/cid" xmlns:w16="http://schemas.microsoft.com/office/word/2018/wordml" xmlns:w16sdtdh="http://schemas.microsoft.com/office/word/2020/wordml/sdtdatahash" xmlns:w16se="http://schemas.microsoft.com/office/word/2015/wordml/symex" xmlns:wpg="http://schemas.microsoft.com/office/word/2010/wordprocessingGroup" xmlns:wpi="http://schemas.microsoft.com/office/word/2010/wordprocessingInk" xmlns:wne="http://schemas.microsoft.com/office/word/2006/wordml" xmlns:wps="http://schemas.microsoft.com/office/word/2010/wordprocessingShape" mc:Ignorable="w14 w15 w16se w16cid w16 w16cex w16sdtdh wp14">
+<w:document xmlns:wpc="http://schemas.microsoft.com/office/word/2010/wordprocessingCanvas" xmlns:cx="http://schemas.microsoft.com/office/drawing/2014/chartex" xmlns:cx1="http://schemas.microsoft.com/office/drawing/2015/9/8/chartex" xmlns:cx2="http://schemas.microsoft.com/office/drawing/2015/10/21/chartex" xmlns:cx3="http://schemas.microsoft.com/office/drawing/2016/5/9/chartex" xmlns:cx4="http://schemas.microsoft.com/office/drawing/2016/5/10/chartex" xmlns:cx5="http://schemas.microsoft.com/office/drawing/2016/5/11/chartex" xmlns:cx6="http://schemas.microsoft.com/office/drawing/2016/5/12/chartex" xmlns:cx7="http://schemas.microsoft.com/office/drawing/2016/5/13/chartex" xmlns:cx8="http://schemas.microsoft.com/office/drawing/2016/5/14/chartex" xmlns:mc="http://schemas.openxmlformats.org/markup-compatibility/2006" xmlns:aink="http://schemas.microsoft.com/office/drawing/2016/ink" xmlns:am3d="http://schemas.microsoft.com/office/drawing/2017/model3d" xmlns:o="urn:schemas-microsoft-com:office:office" xmlns:oel="http://schemas.microsoft.com/office/2019/extlst" xmlns:r="http://schemas.openxmlformats.org/officeDocument/2006/relationships" xmlns:m="http://schemas.openxmlformats.org/officeDocument/2006/math" xmlns:v="urn:schemas-microsoft-com:vml" xmlns:wp14="http://schemas.microsoft.com/office/word/2010/wordprocessingDrawing" xmlns:wp="http://schemas.openxmlformats.org/drawingml/2006/wordprocessingDrawing" xmlns:w10="urn:schemas-microsoft-com:office:word" xmlns:w="http://schemas.openxmlformats.org/wordprocessingml/2006/main" xmlns:w14="http://schemas.microsoft.com/office/word/2010/wordml" xmlns:w15="http://schemas.microsoft.com/office/word/2012/wordml" xmlns:w16cex="http://schemas.microsoft.com/office/word/2018/wordml/cex" xmlns:w16cid="http://schemas.microsoft.com/office/word/2016/wordml/cid" xmlns:w16="http://schemas.microsoft.com/office/word/2018/wordml" xmlns:w16du="http://schemas.microsoft.com/office/word/2023/wordml/word16du" xmlns:w16sdtdh="http://schemas.microsoft.com/office/word/2020/wordml/sdtdatahash" xmlns:w16se="http://schemas.microsoft.com/office/word/2015/wordml/symex" xmlns:wpg="http://schemas.microsoft.com/office/word/2010/wordprocessingGroup" xmlns:wpi="http://schemas.microsoft.com/office/word/2010/wordprocessingInk" xmlns:wne="http://schemas.microsoft.com/office/word/2006/wordml" xmlns:wps="http://schemas.microsoft.com/office/word/2010/wordprocessingShape" mc:Ignorable="w14 w15 w16se w16cid w16 w16cex w16sdtdh w16du wp14">
   <w:body>
     <w:p>
       <w:pPr>
@@ -424,6 +424,9 @@
       </w:r>
     </w:p>
     <w:p>
+      <w:pPr>
+        <w:spacing w:line="276" w:lineRule="auto"/>
+      </w:pPr>
       <w:r>
         <w:br w:type="page"/>
       </w:r>
@@ -449,6 +452,7 @@
         <w:p>
           <w:pPr>
             <w:pStyle w:val="Titolosommario"/>
+            <w:spacing w:line="276" w:lineRule="auto"/>
           </w:pPr>
           <w:r>
             <w:t>Table of Contents</w:t>
@@ -461,6 +465,7 @@
               <w:tab w:val="left" w:pos="480"/>
               <w:tab w:val="right" w:leader="dot" w:pos="9628"/>
             </w:tabs>
+            <w:spacing w:line="276" w:lineRule="auto"/>
             <w:rPr>
               <w:noProof/>
               <w:kern w:val="2"/>
@@ -479,7 +484,7 @@
           <w:r>
             <w:fldChar w:fldCharType="separate"/>
           </w:r>
-          <w:hyperlink w:anchor="_Toc164327583" w:history="1">
+          <w:hyperlink w:anchor="_Toc166348146" w:history="1">
             <w:r>
               <w:rPr>
                 <w:rStyle w:val="Collegamentoipertestuale"/>
@@ -524,7 +529,7 @@
                 <w:noProof/>
                 <w:webHidden/>
               </w:rPr>
-              <w:instrText xml:space="preserve"> PAGEREF _Toc164327583 \h </w:instrText>
+              <w:instrText xml:space="preserve"> PAGEREF _Toc166348146 \h </w:instrText>
             </w:r>
             <w:r>
               <w:rPr>
@@ -562,6 +567,7 @@
               <w:tab w:val="left" w:pos="960"/>
               <w:tab w:val="right" w:leader="dot" w:pos="9628"/>
             </w:tabs>
+            <w:spacing w:line="276" w:lineRule="auto"/>
             <w:rPr>
               <w:noProof/>
               <w:kern w:val="2"/>
@@ -571,7 +577,7 @@
               <w14:ligatures w14:val="standardContextual"/>
             </w:rPr>
           </w:pPr>
-          <w:hyperlink w:anchor="_Toc164327584" w:history="1">
+          <w:hyperlink w:anchor="_Toc166348147" w:history="1">
             <w:r>
               <w:rPr>
                 <w:rStyle w:val="Collegamentoipertestuale"/>
@@ -618,7 +624,7 @@
                 <w:noProof/>
                 <w:webHidden/>
               </w:rPr>
-              <w:instrText xml:space="preserve"> PAGEREF _Toc164327584 \h </w:instrText>
+              <w:instrText xml:space="preserve"> PAGEREF _Toc166348147 \h </w:instrText>
             </w:r>
             <w:r>
               <w:rPr>
@@ -656,6 +662,7 @@
               <w:tab w:val="left" w:pos="960"/>
               <w:tab w:val="right" w:leader="dot" w:pos="9628"/>
             </w:tabs>
+            <w:spacing w:line="276" w:lineRule="auto"/>
             <w:rPr>
               <w:noProof/>
               <w:kern w:val="2"/>
@@ -665,7 +672,7 @@
               <w14:ligatures w14:val="standardContextual"/>
             </w:rPr>
           </w:pPr>
-          <w:hyperlink w:anchor="_Toc164327585" w:history="1">
+          <w:hyperlink w:anchor="_Toc166348148" w:history="1">
             <w:r>
               <w:rPr>
                 <w:rStyle w:val="Collegamentoipertestuale"/>
@@ -712,7 +719,7 @@
                 <w:noProof/>
                 <w:webHidden/>
               </w:rPr>
-              <w:instrText xml:space="preserve"> PAGEREF _Toc164327585 \h </w:instrText>
+              <w:instrText xml:space="preserve"> PAGEREF _Toc166348148 \h </w:instrText>
             </w:r>
             <w:r>
               <w:rPr>
@@ -750,6 +757,7 @@
               <w:tab w:val="left" w:pos="960"/>
               <w:tab w:val="right" w:leader="dot" w:pos="9628"/>
             </w:tabs>
+            <w:spacing w:line="276" w:lineRule="auto"/>
             <w:rPr>
               <w:noProof/>
               <w:kern w:val="2"/>
@@ -759,7 +767,7 @@
               <w14:ligatures w14:val="standardContextual"/>
             </w:rPr>
           </w:pPr>
-          <w:hyperlink w:anchor="_Toc164327586" w:history="1">
+          <w:hyperlink w:anchor="_Toc166348149" w:history="1">
             <w:r>
               <w:rPr>
                 <w:rStyle w:val="Collegamentoipertestuale"/>
@@ -806,7 +814,7 @@
                 <w:noProof/>
                 <w:webHidden/>
               </w:rPr>
-              <w:instrText xml:space="preserve"> PAGEREF _Toc164327586 \h </w:instrText>
+              <w:instrText xml:space="preserve"> PAGEREF _Toc166348149 \h </w:instrText>
             </w:r>
             <w:r>
               <w:rPr>
@@ -844,6 +852,7 @@
               <w:tab w:val="left" w:pos="960"/>
               <w:tab w:val="right" w:leader="dot" w:pos="9628"/>
             </w:tabs>
+            <w:spacing w:line="276" w:lineRule="auto"/>
             <w:rPr>
               <w:noProof/>
               <w:kern w:val="2"/>
@@ -853,7 +862,7 @@
               <w14:ligatures w14:val="standardContextual"/>
             </w:rPr>
           </w:pPr>
-          <w:hyperlink w:anchor="_Toc164327587" w:history="1">
+          <w:hyperlink w:anchor="_Toc166348150" w:history="1">
             <w:r>
               <w:rPr>
                 <w:rStyle w:val="Collegamentoipertestuale"/>
@@ -900,7 +909,7 @@
                 <w:noProof/>
                 <w:webHidden/>
               </w:rPr>
-              <w:instrText xml:space="preserve"> PAGEREF _Toc164327587 \h </w:instrText>
+              <w:instrText xml:space="preserve"> PAGEREF _Toc166348150 \h </w:instrText>
             </w:r>
             <w:r>
               <w:rPr>
@@ -938,6 +947,7 @@
               <w:tab w:val="left" w:pos="960"/>
               <w:tab w:val="right" w:leader="dot" w:pos="9628"/>
             </w:tabs>
+            <w:spacing w:line="276" w:lineRule="auto"/>
             <w:rPr>
               <w:noProof/>
               <w:kern w:val="2"/>
@@ -947,7 +957,7 @@
               <w14:ligatures w14:val="standardContextual"/>
             </w:rPr>
           </w:pPr>
-          <w:hyperlink w:anchor="_Toc164327588" w:history="1">
+          <w:hyperlink w:anchor="_Toc166348151" w:history="1">
             <w:r>
               <w:rPr>
                 <w:rStyle w:val="Collegamentoipertestuale"/>
@@ -994,7 +1004,7 @@
                 <w:noProof/>
                 <w:webHidden/>
               </w:rPr>
-              <w:instrText xml:space="preserve"> PAGEREF _Toc164327588 \h </w:instrText>
+              <w:instrText xml:space="preserve"> PAGEREF _Toc166348151 \h </w:instrText>
             </w:r>
             <w:r>
               <w:rPr>
@@ -1032,6 +1042,7 @@
               <w:tab w:val="left" w:pos="960"/>
               <w:tab w:val="right" w:leader="dot" w:pos="9628"/>
             </w:tabs>
+            <w:spacing w:line="276" w:lineRule="auto"/>
             <w:rPr>
               <w:noProof/>
               <w:kern w:val="2"/>
@@ -1041,7 +1052,7 @@
               <w14:ligatures w14:val="standardContextual"/>
             </w:rPr>
           </w:pPr>
-          <w:hyperlink w:anchor="_Toc164327589" w:history="1">
+          <w:hyperlink w:anchor="_Toc166348152" w:history="1">
             <w:r>
               <w:rPr>
                 <w:rStyle w:val="Collegamentoipertestuale"/>
@@ -1088,7 +1099,7 @@
                 <w:noProof/>
                 <w:webHidden/>
               </w:rPr>
-              <w:instrText xml:space="preserve"> PAGEREF _Toc164327589 \h </w:instrText>
+              <w:instrText xml:space="preserve"> PAGEREF _Toc166348152 \h </w:instrText>
             </w:r>
             <w:r>
               <w:rPr>
@@ -1126,6 +1137,7 @@
               <w:tab w:val="left" w:pos="480"/>
               <w:tab w:val="right" w:leader="dot" w:pos="9628"/>
             </w:tabs>
+            <w:spacing w:line="276" w:lineRule="auto"/>
             <w:rPr>
               <w:noProof/>
               <w:kern w:val="2"/>
@@ -1135,7 +1147,7 @@
               <w14:ligatures w14:val="standardContextual"/>
             </w:rPr>
           </w:pPr>
-          <w:hyperlink w:anchor="_Toc164327590" w:history="1">
+          <w:hyperlink w:anchor="_Toc166348153" w:history="1">
             <w:r>
               <w:rPr>
                 <w:rStyle w:val="Collegamentoipertestuale"/>
@@ -1182,7 +1194,7 @@
                 <w:noProof/>
                 <w:webHidden/>
               </w:rPr>
-              <w:instrText xml:space="preserve"> PAGEREF _Toc164327590 \h </w:instrText>
+              <w:instrText xml:space="preserve"> PAGEREF _Toc166348153 \h </w:instrText>
             </w:r>
             <w:r>
               <w:rPr>
@@ -1220,6 +1232,7 @@
               <w:tab w:val="left" w:pos="960"/>
               <w:tab w:val="right" w:leader="dot" w:pos="9628"/>
             </w:tabs>
+            <w:spacing w:line="276" w:lineRule="auto"/>
             <w:rPr>
               <w:noProof/>
               <w:kern w:val="2"/>
@@ -1229,7 +1242,7 @@
               <w14:ligatures w14:val="standardContextual"/>
             </w:rPr>
           </w:pPr>
-          <w:hyperlink w:anchor="_Toc164327591" w:history="1">
+          <w:hyperlink w:anchor="_Toc166348154" w:history="1">
             <w:r>
               <w:rPr>
                 <w:rStyle w:val="Collegamentoipertestuale"/>
@@ -1276,7 +1289,7 @@
                 <w:noProof/>
                 <w:webHidden/>
               </w:rPr>
-              <w:instrText xml:space="preserve"> PAGEREF _Toc164327591 \h </w:instrText>
+              <w:instrText xml:space="preserve"> PAGEREF _Toc166348154 \h </w:instrText>
             </w:r>
             <w:r>
               <w:rPr>
@@ -1314,6 +1327,7 @@
               <w:tab w:val="left" w:pos="960"/>
               <w:tab w:val="right" w:leader="dot" w:pos="9628"/>
             </w:tabs>
+            <w:spacing w:line="276" w:lineRule="auto"/>
             <w:rPr>
               <w:noProof/>
               <w:kern w:val="2"/>
@@ -1323,7 +1337,7 @@
               <w14:ligatures w14:val="standardContextual"/>
             </w:rPr>
           </w:pPr>
-          <w:hyperlink w:anchor="_Toc164327592" w:history="1">
+          <w:hyperlink w:anchor="_Toc166348155" w:history="1">
             <w:r>
               <w:rPr>
                 <w:rStyle w:val="Collegamentoipertestuale"/>
@@ -1370,7 +1384,7 @@
                 <w:noProof/>
                 <w:webHidden/>
               </w:rPr>
-              <w:instrText xml:space="preserve"> PAGEREF _Toc164327592 \h </w:instrText>
+              <w:instrText xml:space="preserve"> PAGEREF _Toc166348155 \h </w:instrText>
             </w:r>
             <w:r>
               <w:rPr>
@@ -1408,6 +1422,7 @@
               <w:tab w:val="left" w:pos="960"/>
               <w:tab w:val="right" w:leader="dot" w:pos="9628"/>
             </w:tabs>
+            <w:spacing w:line="276" w:lineRule="auto"/>
             <w:rPr>
               <w:noProof/>
               <w:kern w:val="2"/>
@@ -1417,7 +1432,7 @@
               <w14:ligatures w14:val="standardContextual"/>
             </w:rPr>
           </w:pPr>
-          <w:hyperlink w:anchor="_Toc164327593" w:history="1">
+          <w:hyperlink w:anchor="_Toc166348156" w:history="1">
             <w:r>
               <w:rPr>
                 <w:rStyle w:val="Collegamentoipertestuale"/>
@@ -1464,7 +1479,7 @@
                 <w:noProof/>
                 <w:webHidden/>
               </w:rPr>
-              <w:instrText xml:space="preserve"> PAGEREF _Toc164327593 \h </w:instrText>
+              <w:instrText xml:space="preserve"> PAGEREF _Toc166348156 \h </w:instrText>
             </w:r>
             <w:r>
               <w:rPr>
@@ -1502,6 +1517,7 @@
               <w:tab w:val="left" w:pos="480"/>
               <w:tab w:val="right" w:leader="dot" w:pos="9628"/>
             </w:tabs>
+            <w:spacing w:line="276" w:lineRule="auto"/>
             <w:rPr>
               <w:noProof/>
               <w:kern w:val="2"/>
@@ -1511,7 +1527,7 @@
               <w14:ligatures w14:val="standardContextual"/>
             </w:rPr>
           </w:pPr>
-          <w:hyperlink w:anchor="_Toc164327594" w:history="1">
+          <w:hyperlink w:anchor="_Toc166348157" w:history="1">
             <w:r>
               <w:rPr>
                 <w:rStyle w:val="Collegamentoipertestuale"/>
@@ -1558,7 +1574,7 @@
                 <w:noProof/>
                 <w:webHidden/>
               </w:rPr>
-              <w:instrText xml:space="preserve"> PAGEREF _Toc164327594 \h </w:instrText>
+              <w:instrText xml:space="preserve"> PAGEREF _Toc166348157 \h </w:instrText>
             </w:r>
             <w:r>
               <w:rPr>
@@ -1596,6 +1612,7 @@
               <w:tab w:val="left" w:pos="960"/>
               <w:tab w:val="right" w:leader="dot" w:pos="9628"/>
             </w:tabs>
+            <w:spacing w:line="276" w:lineRule="auto"/>
             <w:rPr>
               <w:noProof/>
               <w:kern w:val="2"/>
@@ -1605,7 +1622,7 @@
               <w14:ligatures w14:val="standardContextual"/>
             </w:rPr>
           </w:pPr>
-          <w:hyperlink w:anchor="_Toc164327595" w:history="1">
+          <w:hyperlink w:anchor="_Toc166348158" w:history="1">
             <w:r>
               <w:rPr>
                 <w:rStyle w:val="Collegamentoipertestuale"/>
@@ -1652,7 +1669,7 @@
                 <w:noProof/>
                 <w:webHidden/>
               </w:rPr>
-              <w:instrText xml:space="preserve"> PAGEREF _Toc164327595 \h </w:instrText>
+              <w:instrText xml:space="preserve"> PAGEREF _Toc166348158 \h </w:instrText>
             </w:r>
             <w:r>
               <w:rPr>
@@ -1690,6 +1707,7 @@
               <w:tab w:val="left" w:pos="960"/>
               <w:tab w:val="right" w:leader="dot" w:pos="9628"/>
             </w:tabs>
+            <w:spacing w:line="276" w:lineRule="auto"/>
             <w:rPr>
               <w:noProof/>
               <w:kern w:val="2"/>
@@ -1699,7 +1717,7 @@
               <w14:ligatures w14:val="standardContextual"/>
             </w:rPr>
           </w:pPr>
-          <w:hyperlink w:anchor="_Toc164327596" w:history="1">
+          <w:hyperlink w:anchor="_Toc166348159" w:history="1">
             <w:r>
               <w:rPr>
                 <w:rStyle w:val="Collegamentoipertestuale"/>
@@ -1746,7 +1764,7 @@
                 <w:noProof/>
                 <w:webHidden/>
               </w:rPr>
-              <w:instrText xml:space="preserve"> PAGEREF _Toc164327596 \h </w:instrText>
+              <w:instrText xml:space="preserve"> PAGEREF _Toc166348159 \h </w:instrText>
             </w:r>
             <w:r>
               <w:rPr>
@@ -1784,6 +1802,7 @@
               <w:tab w:val="left" w:pos="960"/>
               <w:tab w:val="right" w:leader="dot" w:pos="9628"/>
             </w:tabs>
+            <w:spacing w:line="276" w:lineRule="auto"/>
             <w:rPr>
               <w:noProof/>
               <w:kern w:val="2"/>
@@ -1793,7 +1812,7 @@
               <w14:ligatures w14:val="standardContextual"/>
             </w:rPr>
           </w:pPr>
-          <w:hyperlink w:anchor="_Toc164327597" w:history="1">
+          <w:hyperlink w:anchor="_Toc166348160" w:history="1">
             <w:r>
               <w:rPr>
                 <w:rStyle w:val="Collegamentoipertestuale"/>
@@ -1840,7 +1859,7 @@
                 <w:noProof/>
                 <w:webHidden/>
               </w:rPr>
-              <w:instrText xml:space="preserve"> PAGEREF _Toc164327597 \h </w:instrText>
+              <w:instrText xml:space="preserve"> PAGEREF _Toc166348160 \h </w:instrText>
             </w:r>
             <w:r>
               <w:rPr>
@@ -1878,6 +1897,7 @@
               <w:tab w:val="left" w:pos="960"/>
               <w:tab w:val="right" w:leader="dot" w:pos="9628"/>
             </w:tabs>
+            <w:spacing w:line="276" w:lineRule="auto"/>
             <w:rPr>
               <w:noProof/>
               <w:kern w:val="2"/>
@@ -1887,7 +1907,7 @@
               <w14:ligatures w14:val="standardContextual"/>
             </w:rPr>
           </w:pPr>
-          <w:hyperlink w:anchor="_Toc164327598" w:history="1">
+          <w:hyperlink w:anchor="_Toc166348161" w:history="1">
             <w:r>
               <w:rPr>
                 <w:rStyle w:val="Collegamentoipertestuale"/>
@@ -1934,7 +1954,7 @@
                 <w:noProof/>
                 <w:webHidden/>
               </w:rPr>
-              <w:instrText xml:space="preserve"> PAGEREF _Toc164327598 \h </w:instrText>
+              <w:instrText xml:space="preserve"> PAGEREF _Toc166348161 \h </w:instrText>
             </w:r>
             <w:r>
               <w:rPr>
@@ -1972,6 +1992,7 @@
               <w:tab w:val="left" w:pos="960"/>
               <w:tab w:val="right" w:leader="dot" w:pos="9628"/>
             </w:tabs>
+            <w:spacing w:line="276" w:lineRule="auto"/>
             <w:rPr>
               <w:noProof/>
               <w:kern w:val="2"/>
@@ -1981,7 +2002,7 @@
               <w14:ligatures w14:val="standardContextual"/>
             </w:rPr>
           </w:pPr>
-          <w:hyperlink w:anchor="_Toc164327599" w:history="1">
+          <w:hyperlink w:anchor="_Toc166348162" w:history="1">
             <w:r>
               <w:rPr>
                 <w:rStyle w:val="Collegamentoipertestuale"/>
@@ -2028,7 +2049,7 @@
                 <w:noProof/>
                 <w:webHidden/>
               </w:rPr>
-              <w:instrText xml:space="preserve"> PAGEREF _Toc164327599 \h </w:instrText>
+              <w:instrText xml:space="preserve"> PAGEREF _Toc166348162 \h </w:instrText>
             </w:r>
             <w:r>
               <w:rPr>
@@ -2060,6 +2081,294 @@
           </w:hyperlink>
         </w:p>
         <w:p>
+          <w:pPr>
+            <w:pStyle w:val="Sommario2"/>
+            <w:tabs>
+              <w:tab w:val="left" w:pos="960"/>
+              <w:tab w:val="right" w:leader="dot" w:pos="9628"/>
+            </w:tabs>
+            <w:spacing w:line="276" w:lineRule="auto"/>
+            <w:rPr>
+              <w:noProof/>
+              <w:kern w:val="2"/>
+              <w:sz w:val="24"/>
+              <w:szCs w:val="24"/>
+              <w:lang w:eastAsia="it-IT"/>
+              <w14:ligatures w14:val="standardContextual"/>
+            </w:rPr>
+          </w:pPr>
+          <w:hyperlink w:anchor="_Toc166348163" w:history="1">
+            <w:r>
+              <w:rPr>
+                <w:rStyle w:val="Collegamentoipertestuale"/>
+                <w:noProof/>
+                <w:lang w:val="en-US"/>
+              </w:rPr>
+              <w:t>4.6</w:t>
+            </w:r>
+            <w:r>
+              <w:rPr>
+                <w:noProof/>
+                <w:kern w:val="2"/>
+                <w:sz w:val="24"/>
+                <w:szCs w:val="24"/>
+                <w:lang w:eastAsia="it-IT"/>
+                <w14:ligatures w14:val="standardContextual"/>
+              </w:rPr>
+              <w:tab/>
+            </w:r>
+            <w:r>
+              <w:rPr>
+                <w:rStyle w:val="Collegamentoipertestuale"/>
+                <w:noProof/>
+                <w:lang w:val="en-US"/>
+              </w:rPr>
+              <w:t>Show the analysis of Set Cover is tight</w:t>
+            </w:r>
+            <w:r>
+              <w:rPr>
+                <w:noProof/>
+                <w:webHidden/>
+              </w:rPr>
+              <w:tab/>
+            </w:r>
+            <w:r>
+              <w:rPr>
+                <w:noProof/>
+                <w:webHidden/>
+              </w:rPr>
+              <w:fldChar w:fldCharType="begin"/>
+            </w:r>
+            <w:r>
+              <w:rPr>
+                <w:noProof/>
+                <w:webHidden/>
+              </w:rPr>
+              <w:instrText xml:space="preserve"> PAGEREF _Toc166348163 \h </w:instrText>
+            </w:r>
+            <w:r>
+              <w:rPr>
+                <w:noProof/>
+                <w:webHidden/>
+              </w:rPr>
+            </w:r>
+            <w:r>
+              <w:rPr>
+                <w:noProof/>
+                <w:webHidden/>
+              </w:rPr>
+              <w:fldChar w:fldCharType="separate"/>
+            </w:r>
+            <w:r>
+              <w:rPr>
+                <w:noProof/>
+                <w:webHidden/>
+              </w:rPr>
+              <w:t>20</w:t>
+            </w:r>
+            <w:r>
+              <w:rPr>
+                <w:noProof/>
+                <w:webHidden/>
+              </w:rPr>
+              <w:fldChar w:fldCharType="end"/>
+            </w:r>
+          </w:hyperlink>
+        </w:p>
+        <w:p>
+          <w:pPr>
+            <w:pStyle w:val="Sommario2"/>
+            <w:tabs>
+              <w:tab w:val="left" w:pos="960"/>
+              <w:tab w:val="right" w:leader="dot" w:pos="9628"/>
+            </w:tabs>
+            <w:spacing w:line="276" w:lineRule="auto"/>
+            <w:rPr>
+              <w:noProof/>
+              <w:kern w:val="2"/>
+              <w:sz w:val="24"/>
+              <w:szCs w:val="24"/>
+              <w:lang w:eastAsia="it-IT"/>
+              <w14:ligatures w14:val="standardContextual"/>
+            </w:rPr>
+          </w:pPr>
+          <w:hyperlink w:anchor="_Toc166348164" w:history="1">
+            <w:r>
+              <w:rPr>
+                <w:rStyle w:val="Collegamentoipertestuale"/>
+                <w:noProof/>
+                <w:lang w:val="en-US"/>
+              </w:rPr>
+              <w:t>4.7</w:t>
+            </w:r>
+            <w:r>
+              <w:rPr>
+                <w:noProof/>
+                <w:kern w:val="2"/>
+                <w:sz w:val="24"/>
+                <w:szCs w:val="24"/>
+                <w:lang w:eastAsia="it-IT"/>
+                <w14:ligatures w14:val="standardContextual"/>
+              </w:rPr>
+              <w:tab/>
+            </w:r>
+            <w:r>
+              <w:rPr>
+                <w:rStyle w:val="Collegamentoipertestuale"/>
+                <w:noProof/>
+                <w:lang w:val="en-US"/>
+              </w:rPr>
+              <w:t>Markov’s Lemma Application</w:t>
+            </w:r>
+            <w:r>
+              <w:rPr>
+                <w:noProof/>
+                <w:webHidden/>
+              </w:rPr>
+              <w:tab/>
+            </w:r>
+            <w:r>
+              <w:rPr>
+                <w:noProof/>
+                <w:webHidden/>
+              </w:rPr>
+              <w:fldChar w:fldCharType="begin"/>
+            </w:r>
+            <w:r>
+              <w:rPr>
+                <w:noProof/>
+                <w:webHidden/>
+              </w:rPr>
+              <w:instrText xml:space="preserve"> PAGEREF _Toc166348164 \h </w:instrText>
+            </w:r>
+            <w:r>
+              <w:rPr>
+                <w:noProof/>
+                <w:webHidden/>
+              </w:rPr>
+            </w:r>
+            <w:r>
+              <w:rPr>
+                <w:noProof/>
+                <w:webHidden/>
+              </w:rPr>
+              <w:fldChar w:fldCharType="separate"/>
+            </w:r>
+            <w:r>
+              <w:rPr>
+                <w:noProof/>
+                <w:webHidden/>
+              </w:rPr>
+              <w:t>22</w:t>
+            </w:r>
+            <w:r>
+              <w:rPr>
+                <w:noProof/>
+                <w:webHidden/>
+              </w:rPr>
+              <w:fldChar w:fldCharType="end"/>
+            </w:r>
+          </w:hyperlink>
+        </w:p>
+        <w:p>
+          <w:pPr>
+            <w:pStyle w:val="Sommario2"/>
+            <w:tabs>
+              <w:tab w:val="left" w:pos="960"/>
+              <w:tab w:val="right" w:leader="dot" w:pos="9628"/>
+            </w:tabs>
+            <w:spacing w:line="276" w:lineRule="auto"/>
+            <w:rPr>
+              <w:noProof/>
+              <w:kern w:val="2"/>
+              <w:sz w:val="24"/>
+              <w:szCs w:val="24"/>
+              <w:lang w:eastAsia="it-IT"/>
+              <w14:ligatures w14:val="standardContextual"/>
+            </w:rPr>
+          </w:pPr>
+          <w:hyperlink w:anchor="_Toc166348165" w:history="1">
+            <w:r>
+              <w:rPr>
+                <w:rStyle w:val="Collegamentoipertestuale"/>
+                <w:noProof/>
+                <w:lang w:val="en-US"/>
+              </w:rPr>
+              <w:t>4.8</w:t>
+            </w:r>
+            <w:r>
+              <w:rPr>
+                <w:noProof/>
+                <w:kern w:val="2"/>
+                <w:sz w:val="24"/>
+                <w:szCs w:val="24"/>
+                <w:lang w:eastAsia="it-IT"/>
+                <w14:ligatures w14:val="standardContextual"/>
+              </w:rPr>
+              <w:tab/>
+            </w:r>
+            <w:r>
+              <w:rPr>
+                <w:rStyle w:val="Collegamentoipertestuale"/>
+                <w:noProof/>
+                <w:lang w:val="en-US"/>
+              </w:rPr>
+              <w:t>Show Karger is tight</w:t>
+            </w:r>
+            <w:r>
+              <w:rPr>
+                <w:noProof/>
+                <w:webHidden/>
+              </w:rPr>
+              <w:tab/>
+            </w:r>
+            <w:r>
+              <w:rPr>
+                <w:noProof/>
+                <w:webHidden/>
+              </w:rPr>
+              <w:fldChar w:fldCharType="begin"/>
+            </w:r>
+            <w:r>
+              <w:rPr>
+                <w:noProof/>
+                <w:webHidden/>
+              </w:rPr>
+              <w:instrText xml:space="preserve"> PAGEREF _Toc166348165 \h </w:instrText>
+            </w:r>
+            <w:r>
+              <w:rPr>
+                <w:noProof/>
+                <w:webHidden/>
+              </w:rPr>
+            </w:r>
+            <w:r>
+              <w:rPr>
+                <w:noProof/>
+                <w:webHidden/>
+              </w:rPr>
+              <w:fldChar w:fldCharType="separate"/>
+            </w:r>
+            <w:r>
+              <w:rPr>
+                <w:noProof/>
+                <w:webHidden/>
+              </w:rPr>
+              <w:t>23</w:t>
+            </w:r>
+            <w:r>
+              <w:rPr>
+                <w:noProof/>
+                <w:webHidden/>
+              </w:rPr>
+              <w:fldChar w:fldCharType="end"/>
+            </w:r>
+          </w:hyperlink>
+        </w:p>
+        <w:p>
+          <w:pPr>
+            <w:spacing w:line="276" w:lineRule="auto"/>
+          </w:pPr>
           <w:r>
             <w:rPr>
               <w:b/>
@@ -2071,6 +2380,9 @@
       </w:sdtContent>
     </w:sdt>
     <w:p>
+      <w:pPr>
+        <w:spacing w:line="276" w:lineRule="auto"/>
+      </w:pPr>
       <w:r>
         <w:br w:type="page"/>
       </w:r>
@@ -2078,9 +2390,10 @@
     <w:p>
       <w:pPr>
         <w:pStyle w:val="Titolo1"/>
+        <w:spacing w:line="276" w:lineRule="auto"/>
         <w:jc w:val="center"/>
       </w:pPr>
-      <w:bookmarkStart w:id="0" w:name="_Toc164327583"/>
+      <w:bookmarkStart w:id="0" w:name="_Toc166348146"/>
       <w:r>
         <w:lastRenderedPageBreak/>
         <w:t>Grap</w:t>
@@ -2096,12 +2409,13 @@
         <w:pBdr>
           <w:bottom w:val="single" w:sz="6" w:space="1" w:color="auto"/>
         </w:pBdr>
+        <w:spacing w:line="276" w:lineRule="auto"/>
         <w:jc w:val="center"/>
         <w:rPr>
           <w:lang w:val="en-US"/>
         </w:rPr>
       </w:pPr>
-      <w:bookmarkStart w:id="1" w:name="_Toc164327584"/>
+      <w:bookmarkStart w:id="1" w:name="_Toc166348147"/>
       <w:r>
         <w:rPr>
           <w:lang w:val="en-US"/>
@@ -2112,7 +2426,7 @@
     </w:p>
     <w:p>
       <w:pPr>
-        <w:spacing w:after="0"/>
+        <w:spacing w:after="0" w:line="276" w:lineRule="auto"/>
         <w:rPr>
           <w:lang w:val="en-US"/>
         </w:rPr>
@@ -2573,16 +2887,8 @@
         <w:rPr>
           <w:i/>
         </w:rPr>
-        <w:t xml:space="preserve"> </w:t>
-      </w:r>
-      <w:proofErr w:type="spellStart"/>
-      <w:r>
-        <w:rPr>
-          <w:i/>
-        </w:rPr>
-        <w:t>properties</w:t>
-      </w:r>
-      <w:proofErr w:type="spellEnd"/>
+        <w:t xml:space="preserve"> properties</w:t>
+      </w:r>
       <w:r>
         <w:rPr>
           <w:iCs/>
@@ -2969,12 +3275,13 @@
         <w:pBdr>
           <w:bottom w:val="single" w:sz="6" w:space="1" w:color="auto"/>
         </w:pBdr>
+        <w:spacing w:line="276" w:lineRule="auto"/>
         <w:jc w:val="center"/>
         <w:rPr>
           <w:lang w:val="en-US"/>
         </w:rPr>
       </w:pPr>
-      <w:bookmarkStart w:id="2" w:name="_Toc164327585"/>
+      <w:bookmarkStart w:id="2" w:name="_Toc166348148"/>
       <w:r>
         <w:rPr>
           <w:lang w:val="en-US"/>
@@ -2985,7 +3292,7 @@
     </w:p>
     <w:p>
       <w:pPr>
-        <w:spacing w:after="0"/>
+        <w:spacing w:after="0" w:line="276" w:lineRule="auto"/>
         <w:rPr>
           <w:lang w:val="en-US"/>
         </w:rPr>
@@ -4827,12 +5134,13 @@
         <w:pBdr>
           <w:bottom w:val="single" w:sz="6" w:space="1" w:color="auto"/>
         </w:pBdr>
+        <w:spacing w:line="276" w:lineRule="auto"/>
         <w:jc w:val="center"/>
         <w:rPr>
           <w:lang w:val="en-US"/>
         </w:rPr>
       </w:pPr>
-      <w:bookmarkStart w:id="3" w:name="_Toc164327586"/>
+      <w:bookmarkStart w:id="3" w:name="_Toc166348149"/>
       <w:r>
         <w:rPr>
           <w:lang w:val="en-US"/>
@@ -4843,7 +5151,7 @@
     </w:p>
     <w:p>
       <w:pPr>
-        <w:spacing w:after="0"/>
+        <w:spacing w:after="0" w:line="276" w:lineRule="auto"/>
         <w:rPr>
           <w:lang w:val="en-US"/>
         </w:rPr>
@@ -6253,6 +6561,7 @@
     </w:p>
     <w:p>
       <w:pPr>
+        <w:spacing w:line="276" w:lineRule="auto"/>
         <w:rPr>
           <w:rFonts w:asciiTheme="majorHAnsi" w:eastAsiaTheme="majorEastAsia" w:hAnsiTheme="majorHAnsi" w:cstheme="majorBidi"/>
           <w:b/>
@@ -6277,12 +6586,13 @@
         <w:pBdr>
           <w:bottom w:val="single" w:sz="6" w:space="1" w:color="auto"/>
         </w:pBdr>
+        <w:spacing w:line="276" w:lineRule="auto"/>
         <w:jc w:val="center"/>
         <w:rPr>
           <w:lang w:val="en-US"/>
         </w:rPr>
       </w:pPr>
-      <w:bookmarkStart w:id="4" w:name="_Toc164327587"/>
+      <w:bookmarkStart w:id="4" w:name="_Toc166348150"/>
       <w:r>
         <w:rPr>
           <w:lang w:val="en-US"/>
@@ -6294,7 +6604,7 @@
     </w:p>
     <w:p>
       <w:pPr>
-        <w:spacing w:after="0"/>
+        <w:spacing w:after="0" w:line="276" w:lineRule="auto"/>
         <w:rPr>
           <w:lang w:val="en-US"/>
         </w:rPr>
@@ -7048,12 +7358,13 @@
         <w:pBdr>
           <w:bottom w:val="single" w:sz="6" w:space="1" w:color="auto"/>
         </w:pBdr>
+        <w:spacing w:line="276" w:lineRule="auto"/>
         <w:jc w:val="center"/>
         <w:rPr>
           <w:lang w:val="en-US"/>
         </w:rPr>
       </w:pPr>
-      <w:bookmarkStart w:id="5" w:name="_Toc164327588"/>
+      <w:bookmarkStart w:id="5" w:name="_Toc166348151"/>
       <w:r>
         <w:rPr>
           <w:lang w:val="en-US"/>
@@ -7064,7 +7375,7 @@
     </w:p>
     <w:p>
       <w:pPr>
-        <w:spacing w:after="0"/>
+        <w:spacing w:after="0" w:line="276" w:lineRule="auto"/>
         <w:rPr>
           <w:lang w:val="en-US"/>
         </w:rPr>
@@ -8754,12 +9065,13 @@
         <w:pBdr>
           <w:bottom w:val="single" w:sz="6" w:space="1" w:color="auto"/>
         </w:pBdr>
+        <w:spacing w:line="276" w:lineRule="auto"/>
         <w:jc w:val="center"/>
         <w:rPr>
           <w:lang w:val="en-US"/>
         </w:rPr>
       </w:pPr>
-      <w:bookmarkStart w:id="6" w:name="_Toc164327589"/>
+      <w:bookmarkStart w:id="6" w:name="_Toc166348152"/>
       <w:r>
         <w:rPr>
           <w:lang w:val="en-US"/>
@@ -8770,7 +9082,7 @@
     </w:p>
     <w:p>
       <w:pPr>
-        <w:spacing w:after="0"/>
+        <w:spacing w:after="0" w:line="276" w:lineRule="auto"/>
         <w:rPr>
           <w:lang w:val="en-US"/>
         </w:rPr>
@@ -9087,6 +9399,7 @@
     </w:p>
     <w:p>
       <w:pPr>
+        <w:spacing w:line="276" w:lineRule="auto"/>
         <w:rPr>
           <w:i/>
           <w:iCs/>
@@ -9277,56 +9590,19 @@
         </w:rPr>
         <w:t xml:space="preserve">If we are stuck the first time it means that we formed a cycle, and the vertex that we are stuck on is the starting vertex. </w:t>
       </w:r>
+      <w:r>
+        <w:t>This means w</w:t>
+      </w:r>
+      <w:r>
+        <w:t xml:space="preserve">e </w:t>
+      </w:r>
       <w:proofErr w:type="spellStart"/>
       <w:r>
-        <w:t>This</w:t>
+        <w:t>returned</w:t>
       </w:r>
       <w:proofErr w:type="spellEnd"/>
       <w:r>
-        <w:t xml:space="preserve"> </w:t>
-      </w:r>
-      <w:proofErr w:type="spellStart"/>
-      <w:r>
-        <w:t>means</w:t>
-      </w:r>
-      <w:proofErr w:type="spellEnd"/>
-      <w:r>
-        <w:t xml:space="preserve"> </w:t>
-      </w:r>
-      <w:proofErr w:type="spellStart"/>
-      <w:r>
-        <w:t>w</w:t>
-      </w:r>
-      <w:r>
-        <w:t>e</w:t>
-      </w:r>
-      <w:proofErr w:type="spellEnd"/>
-      <w:r>
-        <w:t xml:space="preserve"> </w:t>
-      </w:r>
-      <w:proofErr w:type="spellStart"/>
-      <w:r>
-        <w:t>returned</w:t>
-      </w:r>
-      <w:proofErr w:type="spellEnd"/>
-      <w:r>
-        <w:t xml:space="preserve"> </w:t>
-      </w:r>
-      <w:proofErr w:type="spellStart"/>
-      <w:r>
-        <w:t>where</w:t>
-      </w:r>
-      <w:proofErr w:type="spellEnd"/>
-      <w:r>
-        <w:t xml:space="preserve"> </w:t>
-      </w:r>
-      <w:proofErr w:type="spellStart"/>
-      <w:r>
-        <w:t>we</w:t>
-      </w:r>
-      <w:proofErr w:type="spellEnd"/>
-      <w:r>
-        <w:t xml:space="preserve"> </w:t>
+        <w:t xml:space="preserve"> where we </w:t>
       </w:r>
       <w:proofErr w:type="spellStart"/>
       <w:r>
@@ -9378,6 +9654,7 @@
     </w:p>
     <w:p>
       <w:pPr>
+        <w:spacing w:line="276" w:lineRule="auto"/>
         <w:rPr>
           <w:lang w:val="en-US"/>
         </w:rPr>
@@ -9392,12 +9669,13 @@
     <w:p>
       <w:pPr>
         <w:pStyle w:val="Titolo1"/>
+        <w:spacing w:line="276" w:lineRule="auto"/>
         <w:jc w:val="center"/>
         <w:rPr>
           <w:lang w:val="en-US"/>
         </w:rPr>
       </w:pPr>
-      <w:bookmarkStart w:id="7" w:name="_Toc164327590"/>
+      <w:bookmarkStart w:id="7" w:name="_Toc166348153"/>
       <w:r>
         <w:rPr>
           <w:lang w:val="en-US"/>
@@ -9421,6 +9699,7 @@
     </w:p>
     <w:p>
       <w:pPr>
+        <w:spacing w:line="276" w:lineRule="auto"/>
         <w:rPr>
           <w:lang w:val="en-US"/>
         </w:rPr>
@@ -9483,41 +9762,47 @@
     </w:p>
     <w:p>
       <w:pPr>
-        <w:rPr>
-          <w:lang w:val="en-US"/>
-        </w:rPr>
-      </w:pPr>
-    </w:p>
-    <w:p>
-      <w:pPr>
-        <w:rPr>
-          <w:lang w:val="en-US"/>
-        </w:rPr>
-      </w:pPr>
-    </w:p>
-    <w:p>
-      <w:pPr>
-        <w:rPr>
-          <w:lang w:val="en-US"/>
-        </w:rPr>
-      </w:pPr>
-    </w:p>
-    <w:p>
-      <w:pPr>
-        <w:rPr>
-          <w:lang w:val="en-US"/>
-        </w:rPr>
-      </w:pPr>
-    </w:p>
-    <w:p>
-      <w:pPr>
-        <w:rPr>
-          <w:lang w:val="en-US"/>
-        </w:rPr>
-      </w:pPr>
-    </w:p>
-    <w:p>
-      <w:pPr>
+        <w:spacing w:line="276" w:lineRule="auto"/>
+        <w:rPr>
+          <w:lang w:val="en-US"/>
+        </w:rPr>
+      </w:pPr>
+    </w:p>
+    <w:p>
+      <w:pPr>
+        <w:spacing w:line="276" w:lineRule="auto"/>
+        <w:rPr>
+          <w:lang w:val="en-US"/>
+        </w:rPr>
+      </w:pPr>
+    </w:p>
+    <w:p>
+      <w:pPr>
+        <w:spacing w:line="276" w:lineRule="auto"/>
+        <w:rPr>
+          <w:lang w:val="en-US"/>
+        </w:rPr>
+      </w:pPr>
+    </w:p>
+    <w:p>
+      <w:pPr>
+        <w:spacing w:line="276" w:lineRule="auto"/>
+        <w:rPr>
+          <w:lang w:val="en-US"/>
+        </w:rPr>
+      </w:pPr>
+    </w:p>
+    <w:p>
+      <w:pPr>
+        <w:spacing w:line="276" w:lineRule="auto"/>
+        <w:rPr>
+          <w:lang w:val="en-US"/>
+        </w:rPr>
+      </w:pPr>
+    </w:p>
+    <w:p>
+      <w:pPr>
+        <w:spacing w:line="276" w:lineRule="auto"/>
         <w:rPr>
           <w:lang w:val="en-US"/>
         </w:rPr>
@@ -9529,12 +9814,13 @@
         <w:pBdr>
           <w:bottom w:val="single" w:sz="6" w:space="1" w:color="auto"/>
         </w:pBdr>
+        <w:spacing w:line="276" w:lineRule="auto"/>
         <w:jc w:val="center"/>
         <w:rPr>
           <w:lang w:val="en-US"/>
         </w:rPr>
       </w:pPr>
-      <w:bookmarkStart w:id="8" w:name="_Toc164327591"/>
+      <w:bookmarkStart w:id="8" w:name="_Toc166348154"/>
       <w:r>
         <w:rPr>
           <w:lang w:val="en-US"/>
@@ -9545,7 +9831,7 @@
     </w:p>
     <w:p>
       <w:pPr>
-        <w:spacing w:after="0"/>
+        <w:spacing w:after="0" w:line="276" w:lineRule="auto"/>
         <w:rPr>
           <w:lang w:val="en-US"/>
         </w:rPr>
@@ -10413,6 +10699,7 @@
     </w:p>
     <w:p>
       <w:pPr>
+        <w:spacing w:line="276" w:lineRule="auto"/>
         <w:rPr>
           <w:i/>
           <w:iCs/>
@@ -10777,12 +11064,13 @@
         <w:pBdr>
           <w:bottom w:val="single" w:sz="6" w:space="1" w:color="auto"/>
         </w:pBdr>
+        <w:spacing w:line="276" w:lineRule="auto"/>
         <w:jc w:val="center"/>
         <w:rPr>
           <w:lang w:val="en-US"/>
         </w:rPr>
       </w:pPr>
-      <w:bookmarkStart w:id="9" w:name="_Toc164327592"/>
+      <w:bookmarkStart w:id="9" w:name="_Toc166348155"/>
       <w:r>
         <w:rPr>
           <w:lang w:val="en-US"/>
@@ -10793,7 +11081,7 @@
     </w:p>
     <w:p>
       <w:pPr>
-        <w:spacing w:after="0"/>
+        <w:spacing w:after="0" w:line="276" w:lineRule="auto"/>
         <w:rPr>
           <w:lang w:val="en-US"/>
         </w:rPr>
@@ -11639,6 +11927,7 @@
     </w:p>
     <w:p>
       <w:pPr>
+        <w:spacing w:line="276" w:lineRule="auto"/>
         <w:rPr>
           <w:lang w:val="en-US"/>
         </w:rPr>
@@ -11650,12 +11939,13 @@
         <w:pBdr>
           <w:bottom w:val="single" w:sz="6" w:space="1" w:color="auto"/>
         </w:pBdr>
+        <w:spacing w:line="276" w:lineRule="auto"/>
         <w:jc w:val="center"/>
         <w:rPr>
           <w:lang w:val="en-US"/>
         </w:rPr>
       </w:pPr>
-      <w:bookmarkStart w:id="10" w:name="_Toc164327593"/>
+      <w:bookmarkStart w:id="10" w:name="_Toc166348156"/>
       <w:r>
         <w:rPr>
           <w:lang w:val="en-US"/>
@@ -11666,24 +11956,22 @@
     </w:p>
     <w:p>
       <w:pPr>
-        <w:spacing w:after="0"/>
-        <w:rPr>
-          <w:lang w:val="en-US"/>
-        </w:rPr>
-      </w:pPr>
-    </w:p>
-    <w:p>
-      <w:pPr>
-        <w:spacing w:line="276" w:lineRule="auto"/>
-      </w:pPr>
-      <w:proofErr w:type="spellStart"/>
+        <w:spacing w:after="0" w:line="276" w:lineRule="auto"/>
+        <w:rPr>
+          <w:lang w:val="en-US"/>
+        </w:rPr>
+      </w:pPr>
+    </w:p>
+    <w:p>
+      <w:pPr>
+        <w:spacing w:line="276" w:lineRule="auto"/>
+      </w:pPr>
       <w:r>
         <w:rPr>
           <w:u w:val="single"/>
         </w:rPr>
         <w:t>Exercise</w:t>
       </w:r>
-      <w:proofErr w:type="spellEnd"/>
     </w:p>
     <w:p>
       <w:pPr>
@@ -11699,17 +11987,8 @@
           <w:i/>
           <w:iCs/>
         </w:rPr>
-        <w:t xml:space="preserve">Show </w:t>
-      </w:r>
-      <w:proofErr w:type="spellStart"/>
-      <w:r>
-        <w:rPr>
-          <w:i/>
-          <w:iCs/>
-        </w:rPr>
-        <w:t>that</w:t>
-      </w:r>
-      <w:proofErr w:type="spellEnd"/>
+        <w:t>Show that</w:t>
+      </w:r>
       <w:r>
         <w:t>:</w:t>
       </w:r>
@@ -12730,21 +13009,8 @@
       <w:pPr>
         <w:spacing w:line="276" w:lineRule="auto"/>
       </w:pPr>
-      <w:proofErr w:type="spellStart"/>
-      <w:r>
-        <w:t>Let’s</w:t>
-      </w:r>
-      <w:proofErr w:type="spellEnd"/>
-      <w:r>
-        <w:t xml:space="preserve"> prove </w:t>
-      </w:r>
-      <w:proofErr w:type="spellStart"/>
-      <w:r>
-        <w:t>both</w:t>
-      </w:r>
-      <w:proofErr w:type="spellEnd"/>
-      <w:r>
-        <w:t xml:space="preserve"> (1) and (2):</w:t>
+      <w:r>
+        <w:t>Let’s prove both (1) and (2):</w:t>
       </w:r>
     </w:p>
     <w:p>
@@ -13168,29 +13434,8 @@
         </w:rPr>
         <w:t xml:space="preserve">, we need to provide a polynomial-time reduction from the Clique problem to the Vertex Cover problem. </w:t>
       </w:r>
-      <w:proofErr w:type="spellStart"/>
-      <w:r>
-        <w:t>Here's</w:t>
-      </w:r>
-      <w:proofErr w:type="spellEnd"/>
-      <w:r>
-        <w:t xml:space="preserve"> one way to </w:t>
-      </w:r>
-      <w:proofErr w:type="spellStart"/>
-      <w:r>
-        <w:t>construct</w:t>
-      </w:r>
-      <w:proofErr w:type="spellEnd"/>
-      <w:r>
-        <w:t xml:space="preserve"> the </w:t>
-      </w:r>
-      <w:proofErr w:type="spellStart"/>
-      <w:r>
-        <w:t>reduction</w:t>
-      </w:r>
-      <w:proofErr w:type="spellEnd"/>
-      <w:r>
-        <w:t>:</w:t>
+      <w:r>
+        <w:t>Here's one way to construct the reduction:</w:t>
       </w:r>
     </w:p>
     <w:p>
@@ -14069,6 +14314,7 @@
     </w:p>
     <w:p>
       <w:pPr>
+        <w:spacing w:line="276" w:lineRule="auto"/>
         <w:rPr>
           <w:rFonts w:asciiTheme="majorHAnsi" w:eastAsiaTheme="majorEastAsia" w:hAnsiTheme="majorHAnsi" w:cstheme="majorBidi"/>
           <w:b/>
@@ -14090,12 +14336,13 @@
     <w:p>
       <w:pPr>
         <w:pStyle w:val="Titolo1"/>
+        <w:spacing w:line="276" w:lineRule="auto"/>
         <w:jc w:val="center"/>
         <w:rPr>
           <w:lang w:val="en-US"/>
         </w:rPr>
       </w:pPr>
-      <w:bookmarkStart w:id="11" w:name="_Toc164327594"/>
+      <w:bookmarkStart w:id="11" w:name="_Toc166348157"/>
       <w:r>
         <w:rPr>
           <w:lang w:val="en-US"/>
@@ -14111,12 +14358,13 @@
         <w:pBdr>
           <w:bottom w:val="single" w:sz="6" w:space="1" w:color="auto"/>
         </w:pBdr>
+        <w:spacing w:line="276" w:lineRule="auto"/>
         <w:jc w:val="center"/>
         <w:rPr>
           <w:lang w:val="en-US"/>
         </w:rPr>
       </w:pPr>
-      <w:bookmarkStart w:id="12" w:name="_Toc164327595"/>
+      <w:bookmarkStart w:id="12" w:name="_Toc166348158"/>
       <w:r>
         <w:rPr>
           <w:lang w:val="en-US"/>
@@ -14127,7 +14375,7 @@
     </w:p>
     <w:p>
       <w:pPr>
-        <w:spacing w:after="0"/>
+        <w:spacing w:after="0" w:line="276" w:lineRule="auto"/>
         <w:rPr>
           <w:lang w:val="en-US"/>
         </w:rPr>
@@ -14631,30 +14879,12 @@
         <w:rPr>
           <w:lang w:val="en-US"/>
         </w:rPr>
-        <w:t>At the next level, add a few vertices (e.g., 3) that are all connected to the first vertex</w:t>
+        <w:t>At the next level, add a few vertices that are all connected to the first vertex</w:t>
       </w:r>
     </w:p>
     <w:p>
       <w:pPr>
         <w:pStyle w:val="Paragrafoelenco"/>
-        <w:numPr>
-          <w:ilvl w:val="0"/>
-          <w:numId w:val="25"/>
-        </w:numPr>
-        <w:spacing w:line="276" w:lineRule="auto"/>
-        <w:rPr>
-          <w:lang w:val="en-US"/>
-        </w:rPr>
-      </w:pPr>
-      <w:r>
-        <w:rPr>
-          <w:lang w:val="en-US"/>
-        </w:rPr>
-        <w:t>At the next level, add more vertices (e.g., 8) that are only connected to the previous level vertices</w:t>
-      </w:r>
-    </w:p>
-    <w:p>
-      <w:pPr>
         <w:numPr>
           <w:ilvl w:val="0"/>
           <w:numId w:val="24"/>
@@ -14668,32 +14898,57 @@
         <w:rPr>
           <w:lang w:val="en-US"/>
         </w:rPr>
-        <w:t>Continue adding more and more vertices at each level, with fewer connections to the previous level</w:t>
-      </w:r>
-    </w:p>
-    <w:p>
-      <w:pPr>
-        <w:spacing w:line="276" w:lineRule="auto"/>
-        <w:rPr>
-          <w:lang w:val="en-US"/>
-        </w:rPr>
+        <w:t>At the next level, add more vertices that are only connected to the previous level vertices</w:t>
+      </w:r>
+    </w:p>
+    <w:p>
+      <w:pPr>
+        <w:pStyle w:val="Paragrafoelenco"/>
+        <w:numPr>
+          <w:ilvl w:val="0"/>
+          <w:numId w:val="24"/>
+        </w:numPr>
+        <w:spacing w:line="276" w:lineRule="auto"/>
+        <w:rPr>
+          <w:lang w:val="en-US"/>
+        </w:rPr>
+      </w:pPr>
+      <w:r>
+        <w:rPr>
+          <w:lang w:val="en-US"/>
+        </w:rPr>
+        <w:t>C</w:t>
+      </w:r>
+      <w:r>
+        <w:rPr>
+          <w:lang w:val="en-US"/>
+        </w:rPr>
+        <w:t>ontinue adding more and more vertices at each level, with fewer connections to the previous level</w:t>
+      </w:r>
+    </w:p>
+    <w:p>
+      <w:pPr>
+        <w:spacing w:line="276" w:lineRule="auto"/>
+        <w:rPr>
+          <w:lang w:val="en-US"/>
+        </w:rPr>
+      </w:pPr>
+      <w:r>
+        <w:rPr>
+          <w:lang w:val="en-US"/>
+        </w:rPr>
+        <w:t>The idea is that the greedy algorithm will pick all the vertices in the first level, then all the vertices in the second level, and so on, resulting in a large vertex cover. However, the optimal vertex cover would be to pick the intermediate level vertices, which can cover all the edges with fewer vertices.</w:t>
+      </w:r>
+    </w:p>
+    <w:p>
+      <w:pPr>
+        <w:spacing w:line="276" w:lineRule="auto"/>
       </w:pPr>
       <w:r>
         <w:rPr>
           <w:lang w:val="en-US"/>
         </w:rPr>
         <w:lastRenderedPageBreak/>
-        <w:t>The idea is that the greedy algorithm will pick all the vertices in the first level, then all the vertices in the second level, and so on, resulting in a large vertex cover. However, the optimal vertex cover would be to pick the intermediate level vertices, which can cover all the edges with fewer vertices.</w:t>
-      </w:r>
-    </w:p>
-    <w:p>
-      <w:pPr>
-        <w:spacing w:line="276" w:lineRule="auto"/>
-      </w:pPr>
-      <w:r>
-        <w:rPr>
-          <w:lang w:val="en-US"/>
-        </w:rPr>
         <w:t xml:space="preserve">The greedy algorithm, by design, will select the vertex with the highest degree at each step. </w:t>
       </w:r>
       <w:r>
@@ -15619,12 +15874,6 @@
           <m:t>V</m:t>
         </m:r>
       </m:oMath>
-      <w:r>
-        <w:rPr>
-          <w:lang w:val="en-US"/>
-        </w:rPr>
-        <w:t>.</w:t>
-      </w:r>
     </w:p>
     <w:p>
       <w:pPr>
@@ -15676,7 +15925,7 @@
         <w:rPr>
           <w:lang w:val="en-US"/>
         </w:rPr>
-        <w:t xml:space="preserve"> that has the maximum degree (i.e., connected to the most vertices in V).</w:t>
+        <w:t xml:space="preserve"> that has the maximum degree (i.e., connected to the most vertices in V)</w:t>
       </w:r>
     </w:p>
     <w:p>
@@ -15718,12 +15967,6 @@
           <m:t>V</m:t>
         </m:r>
       </m:oMath>
-      <w:r>
-        <w:rPr>
-          <w:lang w:val="en-US"/>
-        </w:rPr>
-        <w:t>.</w:t>
-      </w:r>
     </w:p>
     <w:p>
       <w:pPr>
@@ -15782,7 +16025,7 @@
         <w:rPr>
           <w:lang w:val="en-US"/>
         </w:rPr>
-        <w:t xml:space="preserve"> itself).</w:t>
+        <w:t xml:space="preserve"> itself)</w:t>
       </w:r>
     </w:p>
     <w:p>
@@ -15895,11 +16138,82 @@
           <m:t>)</m:t>
         </m:r>
       </m:oMath>
-      <w:r>
-        <w:rPr>
-          <w:lang w:val="en-US"/>
-        </w:rPr>
-        <w:t>.</w:t>
+    </w:p>
+    <w:p>
+      <w:pPr>
+        <w:spacing w:line="276" w:lineRule="auto"/>
+        <w:rPr>
+          <w:lang w:val="en-US"/>
+        </w:rPr>
+      </w:pPr>
+      <w:r>
+        <w:rPr>
+          <w:lang w:val="en-US"/>
+        </w:rPr>
+        <w:t xml:space="preserve">The key observation is that by selecting the highest degree vertex </w:t>
+      </w:r>
+      <m:oMath>
+        <m:r>
+          <w:rPr>
+            <w:rFonts w:ascii="Cambria Math" w:hAnsi="Cambria Math"/>
+          </w:rPr>
+          <m:t>v</m:t>
+        </m:r>
+      </m:oMath>
+      <w:r>
+        <w:rPr>
+          <w:lang w:val="en-US"/>
+        </w:rPr>
+        <w:t xml:space="preserve"> in </w:t>
+      </w:r>
+      <m:oMath>
+        <m:r>
+          <w:rPr>
+            <w:rFonts w:ascii="Cambria Math" w:hAnsi="Cambria Math"/>
+          </w:rPr>
+          <m:t>U</m:t>
+        </m:r>
+      </m:oMath>
+      <w:r>
+        <w:rPr>
+          <w:lang w:val="en-US"/>
+        </w:rPr>
+        <w:t xml:space="preserve">, the greedy algorithm is making the worst possible choice compared to the optimal solution of just selecting </w:t>
+      </w:r>
+      <m:oMath>
+        <m:r>
+          <w:rPr>
+            <w:rFonts w:ascii="Cambria Math" w:hAnsi="Cambria Math"/>
+          </w:rPr>
+          <m:t>v</m:t>
+        </m:r>
+      </m:oMath>
+      <w:r>
+        <w:rPr>
+          <w:lang w:val="en-US"/>
+        </w:rPr>
+        <w:t xml:space="preserve">'s neighbors in </w:t>
+      </w:r>
+      <m:oMath>
+        <m:r>
+          <w:rPr>
+            <w:rFonts w:ascii="Cambria Math" w:hAnsi="Cambria Math"/>
+          </w:rPr>
+          <m:t>V</m:t>
+        </m:r>
+        <m:r>
+          <w:rPr>
+            <w:rFonts w:ascii="Cambria Math" w:hAnsi="Cambria Math"/>
+            <w:lang w:val="en-US"/>
+          </w:rPr>
+          <m:t>.</m:t>
+        </m:r>
+      </m:oMath>
+      <w:r>
+        <w:rPr>
+          <w:lang w:val="en-US"/>
+        </w:rPr>
+        <w:t xml:space="preserve"> </w:t>
       </w:r>
     </w:p>
     <w:p>
@@ -15914,75 +16228,6 @@
           <w:lang w:val="en-US"/>
         </w:rPr>
         <w:lastRenderedPageBreak/>
-        <w:t xml:space="preserve">The key observation is that by selecting the highest degree vertex </w:t>
-      </w:r>
-      <m:oMath>
-        <m:r>
-          <w:rPr>
-            <w:rFonts w:ascii="Cambria Math" w:hAnsi="Cambria Math"/>
-          </w:rPr>
-          <m:t>v</m:t>
-        </m:r>
-      </m:oMath>
-      <w:r>
-        <w:rPr>
-          <w:lang w:val="en-US"/>
-        </w:rPr>
-        <w:t xml:space="preserve"> in </w:t>
-      </w:r>
-      <m:oMath>
-        <m:r>
-          <w:rPr>
-            <w:rFonts w:ascii="Cambria Math" w:hAnsi="Cambria Math"/>
-          </w:rPr>
-          <m:t>U</m:t>
-        </m:r>
-      </m:oMath>
-      <w:r>
-        <w:rPr>
-          <w:lang w:val="en-US"/>
-        </w:rPr>
-        <w:t xml:space="preserve">, the greedy algorithm is making the worst possible choice compared to the optimal solution of just selecting </w:t>
-      </w:r>
-      <m:oMath>
-        <m:r>
-          <w:rPr>
-            <w:rFonts w:ascii="Cambria Math" w:hAnsi="Cambria Math"/>
-          </w:rPr>
-          <m:t>v</m:t>
-        </m:r>
-      </m:oMath>
-      <w:r>
-        <w:rPr>
-          <w:lang w:val="en-US"/>
-        </w:rPr>
-        <w:t xml:space="preserve">'s neighbors in </w:t>
-      </w:r>
-      <m:oMath>
-        <m:r>
-          <w:rPr>
-            <w:rFonts w:ascii="Cambria Math" w:hAnsi="Cambria Math"/>
-          </w:rPr>
-          <m:t>V</m:t>
-        </m:r>
-        <m:r>
-          <w:rPr>
-            <w:rFonts w:ascii="Cambria Math" w:hAnsi="Cambria Math"/>
-            <w:lang w:val="en-US"/>
-          </w:rPr>
-          <m:t>.</m:t>
-        </m:r>
-      </m:oMath>
-      <w:r>
-        <w:rPr>
-          <w:lang w:val="en-US"/>
-        </w:rPr>
-        <w:t xml:space="preserve"> </w:t>
-      </w:r>
-      <w:r>
-        <w:rPr>
-          <w:lang w:val="en-US"/>
-        </w:rPr>
         <w:t>This lower bound holds because:</w:t>
       </w:r>
     </w:p>
@@ -16071,13 +16316,20 @@
             <w:rFonts w:ascii="Cambria Math" w:hAnsi="Cambria Math"/>
             <w:lang w:val="en-US"/>
           </w:rPr>
-          <m:t xml:space="preserve">1 + </m:t>
-        </m:r>
-        <m:r>
-          <w:rPr>
-            <w:rFonts w:ascii="Cambria Math" w:hAnsi="Cambria Math"/>
-          </w:rPr>
-          <m:t>deg</m:t>
+          <m:t>1+</m:t>
+        </m:r>
+        <m:r>
+          <w:rPr>
+            <w:rFonts w:ascii="Cambria Math" w:hAnsi="Cambria Math"/>
+            <w:lang w:val="en-US"/>
+          </w:rPr>
+          <m:t>d</m:t>
+        </m:r>
+        <m:r>
+          <w:rPr>
+            <w:rFonts w:ascii="Cambria Math" w:hAnsi="Cambria Math"/>
+          </w:rPr>
+          <m:t>eg</m:t>
         </m:r>
         <m:r>
           <w:rPr>
@@ -16194,7 +16446,7 @@
             <w:rFonts w:ascii="Cambria Math" w:hAnsi="Cambria Math"/>
             <w:lang w:val="en-US"/>
           </w:rPr>
-          <m:t xml:space="preserve">(1 + </m:t>
+          <m:t>(1+</m:t>
         </m:r>
         <m:r>
           <w:rPr>
@@ -16261,7 +16513,21 @@
             <w:rFonts w:ascii="Cambria Math" w:hAnsi="Cambria Math"/>
             <w:lang w:val="en-US"/>
           </w:rPr>
-          <m:t>1 + 1/</m:t>
+          <m:t>1</m:t>
+        </m:r>
+        <m:r>
+          <w:rPr>
+            <w:rFonts w:ascii="Cambria Math" w:hAnsi="Cambria Math"/>
+            <w:lang w:val="en-US"/>
+          </w:rPr>
+          <m:t>+</m:t>
+        </m:r>
+        <m:r>
+          <w:rPr>
+            <w:rFonts w:ascii="Cambria Math" w:hAnsi="Cambria Math"/>
+            <w:lang w:val="en-US"/>
+          </w:rPr>
+          <m:t>1/</m:t>
         </m:r>
         <m:r>
           <w:rPr>
@@ -16337,12 +16603,13 @@
         <w:pBdr>
           <w:bottom w:val="single" w:sz="6" w:space="1" w:color="auto"/>
         </w:pBdr>
+        <w:spacing w:line="276" w:lineRule="auto"/>
         <w:jc w:val="center"/>
         <w:rPr>
           <w:lang w:val="en-US"/>
         </w:rPr>
       </w:pPr>
-      <w:bookmarkStart w:id="13" w:name="_Toc164327596"/>
+      <w:bookmarkStart w:id="13" w:name="_Toc166348159"/>
       <w:r>
         <w:rPr>
           <w:lang w:val="en-US"/>
@@ -16353,14 +16620,15 @@
     </w:p>
     <w:p>
       <w:pPr>
-        <w:spacing w:after="0"/>
-        <w:rPr>
-          <w:lang w:val="en-US"/>
-        </w:rPr>
-      </w:pPr>
-    </w:p>
-    <w:p>
-      <w:pPr>
+        <w:spacing w:after="0" w:line="276" w:lineRule="auto"/>
+        <w:rPr>
+          <w:lang w:val="en-US"/>
+        </w:rPr>
+      </w:pPr>
+    </w:p>
+    <w:p>
+      <w:pPr>
+        <w:spacing w:line="276" w:lineRule="auto"/>
         <w:rPr>
           <w:lang w:val="en-US"/>
         </w:rPr>
@@ -17210,21 +17478,8 @@
       <w:pPr>
         <w:spacing w:line="276" w:lineRule="auto"/>
       </w:pPr>
-      <w:proofErr w:type="spellStart"/>
-      <w:r>
-        <w:t>Consider</w:t>
-      </w:r>
-      <w:proofErr w:type="spellEnd"/>
-      <w:r>
-        <w:t xml:space="preserve"> the </w:t>
-      </w:r>
-      <w:proofErr w:type="spellStart"/>
-      <w:r>
-        <w:t>algorithm</w:t>
-      </w:r>
-      <w:proofErr w:type="spellEnd"/>
-      <w:r>
-        <w:t>:</w:t>
+      <w:r>
+        <w:t>Consider the algorithm:</w:t>
       </w:r>
     </w:p>
     <w:p>
@@ -17693,76 +17948,76 @@
         <w:rPr>
           <w:lang w:val="en-US"/>
         </w:rPr>
+        <w:t xml:space="preserve">Therefore, during each iteration when an edge </w:t>
+      </w:r>
+      <m:oMath>
+        <m:r>
+          <w:rPr>
+            <w:rFonts w:ascii="Cambria Math" w:hAnsi="Cambria Math"/>
+            <w:lang w:val="en-US"/>
+          </w:rPr>
+          <m:t>(</m:t>
+        </m:r>
+        <m:r>
+          <w:rPr>
+            <w:rFonts w:ascii="Cambria Math" w:hAnsi="Cambria Math"/>
+          </w:rPr>
+          <m:t>u</m:t>
+        </m:r>
+        <m:r>
+          <w:rPr>
+            <w:rFonts w:ascii="Cambria Math" w:hAnsi="Cambria Math"/>
+            <w:lang w:val="en-US"/>
+          </w:rPr>
+          <m:t xml:space="preserve">, </m:t>
+        </m:r>
+        <m:r>
+          <w:rPr>
+            <w:rFonts w:ascii="Cambria Math" w:hAnsi="Cambria Math"/>
+          </w:rPr>
+          <m:t>v</m:t>
+        </m:r>
+        <m:r>
+          <w:rPr>
+            <w:rFonts w:ascii="Cambria Math" w:hAnsi="Cambria Math"/>
+            <w:lang w:val="en-US"/>
+          </w:rPr>
+          <m:t>)</m:t>
+        </m:r>
+      </m:oMath>
+      <w:r>
+        <w:rPr>
+          <w:lang w:val="en-US"/>
+        </w:rPr>
+        <w:t xml:space="preserve"> is processed, the algorithm adds at most two vertices to V', while the optimal vertex cover </w:t>
+      </w:r>
+      <m:oMath>
+        <m:r>
+          <w:rPr>
+            <w:rFonts w:ascii="Cambria Math" w:hAnsi="Cambria Math"/>
+          </w:rPr>
+          <m:t>OPT</m:t>
+        </m:r>
+      </m:oMath>
+      <w:r>
+        <w:rPr>
+          <w:lang w:val="en-US"/>
+        </w:rPr>
+        <w:t xml:space="preserve"> must contain at least one of these two vertices.</w:t>
+      </w:r>
+    </w:p>
+    <w:p>
+      <w:pPr>
+        <w:spacing w:line="276" w:lineRule="auto"/>
+        <w:rPr>
+          <w:lang w:val="en-US"/>
+        </w:rPr>
+      </w:pPr>
+      <w:r>
+        <w:rPr>
+          <w:lang w:val="en-US"/>
+        </w:rPr>
         <w:lastRenderedPageBreak/>
-        <w:t xml:space="preserve">Therefore, during each iteration when an edge </w:t>
-      </w:r>
-      <m:oMath>
-        <m:r>
-          <w:rPr>
-            <w:rFonts w:ascii="Cambria Math" w:hAnsi="Cambria Math"/>
-            <w:lang w:val="en-US"/>
-          </w:rPr>
-          <m:t>(</m:t>
-        </m:r>
-        <m:r>
-          <w:rPr>
-            <w:rFonts w:ascii="Cambria Math" w:hAnsi="Cambria Math"/>
-          </w:rPr>
-          <m:t>u</m:t>
-        </m:r>
-        <m:r>
-          <w:rPr>
-            <w:rFonts w:ascii="Cambria Math" w:hAnsi="Cambria Math"/>
-            <w:lang w:val="en-US"/>
-          </w:rPr>
-          <m:t xml:space="preserve">, </m:t>
-        </m:r>
-        <m:r>
-          <w:rPr>
-            <w:rFonts w:ascii="Cambria Math" w:hAnsi="Cambria Math"/>
-          </w:rPr>
-          <m:t>v</m:t>
-        </m:r>
-        <m:r>
-          <w:rPr>
-            <w:rFonts w:ascii="Cambria Math" w:hAnsi="Cambria Math"/>
-            <w:lang w:val="en-US"/>
-          </w:rPr>
-          <m:t>)</m:t>
-        </m:r>
-      </m:oMath>
-      <w:r>
-        <w:rPr>
-          <w:lang w:val="en-US"/>
-        </w:rPr>
-        <w:t xml:space="preserve"> is processed, the algorithm adds at most two vertices to V', while the optimal vertex cover </w:t>
-      </w:r>
-      <m:oMath>
-        <m:r>
-          <w:rPr>
-            <w:rFonts w:ascii="Cambria Math" w:hAnsi="Cambria Math"/>
-          </w:rPr>
-          <m:t>OPT</m:t>
-        </m:r>
-      </m:oMath>
-      <w:r>
-        <w:rPr>
-          <w:lang w:val="en-US"/>
-        </w:rPr>
-        <w:t xml:space="preserve"> must contain at least one of these two vertices.</w:t>
-      </w:r>
-    </w:p>
-    <w:p>
-      <w:pPr>
-        <w:spacing w:line="276" w:lineRule="auto"/>
-        <w:rPr>
-          <w:lang w:val="en-US"/>
-        </w:rPr>
-      </w:pPr>
-      <w:r>
-        <w:rPr>
-          <w:lang w:val="en-US"/>
-        </w:rPr>
         <w:t>Consequently, we can establish the following inequality:</w:t>
       </w:r>
     </w:p>
@@ -17784,6 +18039,7 @@
     <w:bookmarkEnd w:id="14"/>
     <w:p>
       <w:pPr>
+        <w:spacing w:line="276" w:lineRule="auto"/>
         <w:rPr>
           <w:lang w:val="en-US"/>
         </w:rPr>
@@ -17891,12 +18147,13 @@
         <w:pBdr>
           <w:bottom w:val="single" w:sz="6" w:space="1" w:color="auto"/>
         </w:pBdr>
+        <w:spacing w:line="276" w:lineRule="auto"/>
         <w:jc w:val="center"/>
         <w:rPr>
           <w:lang w:val="en-US"/>
         </w:rPr>
       </w:pPr>
-      <w:bookmarkStart w:id="15" w:name="_Toc164327597"/>
+      <w:bookmarkStart w:id="15" w:name="_Toc166348160"/>
       <w:r>
         <w:rPr>
           <w:lang w:val="en-US"/>
@@ -17907,7 +18164,7 @@
     </w:p>
     <w:p>
       <w:pPr>
-        <w:spacing w:after="0"/>
+        <w:spacing w:after="0" w:line="276" w:lineRule="auto"/>
         <w:rPr>
           <w:lang w:val="en-US"/>
         </w:rPr>
@@ -18201,23 +18458,7 @@
         <w:spacing w:line="276" w:lineRule="auto"/>
       </w:pPr>
       <w:r>
-        <w:t xml:space="preserve">In </w:t>
-      </w:r>
-      <w:proofErr w:type="spellStart"/>
-      <w:r>
-        <w:t>this</w:t>
-      </w:r>
-      <w:proofErr w:type="spellEnd"/>
-      <w:r>
-        <w:t xml:space="preserve"> </w:t>
-      </w:r>
-      <w:proofErr w:type="spellStart"/>
-      <w:r>
-        <w:t>structure</w:t>
-      </w:r>
-      <w:proofErr w:type="spellEnd"/>
-      <w:r>
-        <w:t>:</w:t>
+        <w:t>In this structure:</w:t>
       </w:r>
     </w:p>
     <w:p>
@@ -18606,6 +18847,7 @@
     </w:p>
     <w:p>
       <w:pPr>
+        <w:spacing w:line="276" w:lineRule="auto"/>
         <w:rPr>
           <w:rFonts w:asciiTheme="majorHAnsi" w:eastAsiaTheme="majorEastAsia" w:hAnsiTheme="majorHAnsi" w:cstheme="majorBidi"/>
           <w:b/>
@@ -18630,12 +18872,13 @@
         <w:pBdr>
           <w:bottom w:val="single" w:sz="6" w:space="1" w:color="auto"/>
         </w:pBdr>
+        <w:spacing w:line="276" w:lineRule="auto"/>
         <w:jc w:val="center"/>
         <w:rPr>
           <w:lang w:val="en-US"/>
         </w:rPr>
       </w:pPr>
-      <w:bookmarkStart w:id="16" w:name="_Toc164327598"/>
+      <w:bookmarkStart w:id="16" w:name="_Toc166348161"/>
       <w:r>
         <w:rPr>
           <w:lang w:val="en-US"/>
@@ -18647,7 +18890,7 @@
     </w:p>
     <w:p>
       <w:pPr>
-        <w:spacing w:after="0"/>
+        <w:spacing w:after="0" w:line="276" w:lineRule="auto"/>
         <w:rPr>
           <w:lang w:val="en-US"/>
         </w:rPr>
@@ -20174,12 +20417,13 @@
         <w:pBdr>
           <w:bottom w:val="single" w:sz="6" w:space="1" w:color="auto"/>
         </w:pBdr>
+        <w:spacing w:line="276" w:lineRule="auto"/>
         <w:jc w:val="center"/>
         <w:rPr>
           <w:lang w:val="en-US"/>
         </w:rPr>
       </w:pPr>
-      <w:bookmarkStart w:id="17" w:name="_Toc164327599"/>
+      <w:bookmarkStart w:id="17" w:name="_Toc166348162"/>
       <w:r>
         <w:rPr>
           <w:lang w:val="en-US"/>
@@ -20190,14 +20434,15 @@
     </w:p>
     <w:p>
       <w:pPr>
-        <w:spacing w:after="0"/>
-        <w:rPr>
-          <w:lang w:val="en-US"/>
-        </w:rPr>
-      </w:pPr>
-    </w:p>
-    <w:p>
-      <w:pPr>
+        <w:spacing w:after="0" w:line="276" w:lineRule="auto"/>
+        <w:rPr>
+          <w:lang w:val="en-US"/>
+        </w:rPr>
+      </w:pPr>
+    </w:p>
+    <w:p>
+      <w:pPr>
+        <w:spacing w:line="276" w:lineRule="auto"/>
         <w:rPr>
           <w:lang w:val="en-US"/>
         </w:rPr>
@@ -20883,6 +21128,7 @@
     </w:p>
     <w:p>
       <w:pPr>
+        <w:spacing w:line="276" w:lineRule="auto"/>
         <w:rPr>
           <w:lang w:val="en-US"/>
         </w:rPr>
@@ -21024,6 +21270,9 @@
         </w:rPr>
       </w:pPr>
       <w:r>
+        <w:rPr>
+          <w:noProof/>
+        </w:rPr>
         <w:drawing>
           <wp:anchor distT="0" distB="0" distL="114300" distR="114300" simplePos="0" relativeHeight="251704320" behindDoc="0" locked="0" layoutInCell="1" allowOverlap="1" wp14:anchorId="5B8697DA" wp14:editId="557C5FCF">
             <wp:simplePos x="0" y="0"/>
@@ -21473,6 +21722,9 @@
         </mc:AlternateContent>
       </w:r>
       <w:r>
+        <w:rPr>
+          <w:noProof/>
+        </w:rPr>
         <w:drawing>
           <wp:anchor distT="0" distB="0" distL="114300" distR="114300" simplePos="0" relativeHeight="251705344" behindDoc="0" locked="0" layoutInCell="1" allowOverlap="1" wp14:anchorId="3628332B" wp14:editId="3F3FCEF0">
             <wp:simplePos x="0" y="0"/>
@@ -22065,13 +22317,8 @@
                       <wps:txbx>
                         <w:txbxContent>
                           <w:p>
-                            <w:proofErr w:type="spellStart"/>
                             <w:r>
-                              <w:t>comes</w:t>
-                            </w:r>
-                            <w:proofErr w:type="spellEnd"/>
-                            <w:r>
-                              <w:t xml:space="preserve"> from</w:t>
+                              <w:t>comes from</w:t>
                             </w:r>
                           </w:p>
                         </w:txbxContent>
@@ -22100,13 +22347,8 @@
                 <v:textbox>
                   <w:txbxContent>
                     <w:p>
-                      <w:proofErr w:type="spellStart"/>
                       <w:r>
-                        <w:t>comes</w:t>
-                      </w:r>
-                      <w:proofErr w:type="spellEnd"/>
-                      <w:r>
-                        <w:t xml:space="preserve"> from</w:t>
+                        <w:t>comes from</w:t>
                       </w:r>
                     </w:p>
                   </w:txbxContent>
@@ -22670,21 +22912,7 @@
         <w:rPr>
           <w:lang w:val="en-US"/>
         </w:rPr>
-        <w:t>The following is an example, quite easy to see I guess (</w:t>
-      </w:r>
-      <w:proofErr w:type="spellStart"/>
-      <w:r>
-        <w:rPr>
-          <w:lang w:val="en-US"/>
-        </w:rPr>
-        <w:t>f.p.c</w:t>
-      </w:r>
-      <w:proofErr w:type="spellEnd"/>
-      <w:r>
-        <w:rPr>
-          <w:lang w:val="en-US"/>
-        </w:rPr>
-        <w:t>. = “full preorder chain” from now on):</w:t>
+        <w:t>The following is an example, quite easy to see I guess (f.p.c. = “full preorder chain” from now on):</w:t>
       </w:r>
     </w:p>
     <w:p>
@@ -22875,21 +23103,7 @@
         <w:rPr>
           <w:lang w:val="en-US"/>
         </w:rPr>
-        <w:t xml:space="preserve">Unfortunately, the </w:t>
-      </w:r>
-      <w:proofErr w:type="spellStart"/>
-      <w:r>
-        <w:rPr>
-          <w:lang w:val="en-US"/>
-        </w:rPr>
-        <w:t>f.p.c</w:t>
-      </w:r>
-      <w:proofErr w:type="spellEnd"/>
-      <w:r>
-        <w:rPr>
-          <w:lang w:val="en-US"/>
-        </w:rPr>
-        <w:t xml:space="preserve"> is generally not a tour since it visits some vertices more than once. </w:t>
+        <w:t xml:space="preserve">Unfortunately, the f.p.c is generally not a tour since it visits some vertices more than once. </w:t>
       </w:r>
     </w:p>
     <w:p>
@@ -22911,21 +23125,7 @@
         <w:rPr>
           <w:lang w:val="en-US"/>
         </w:rPr>
-        <w:t xml:space="preserve">By the triangle inequality, however, we can delete a visit to any vertex from </w:t>
-      </w:r>
-      <w:proofErr w:type="spellStart"/>
-      <w:r>
-        <w:rPr>
-          <w:lang w:val="en-US"/>
-        </w:rPr>
-        <w:t>f.p.c</w:t>
-      </w:r>
-      <w:proofErr w:type="spellEnd"/>
-      <w:r>
-        <w:rPr>
-          <w:lang w:val="en-US"/>
-        </w:rPr>
-        <w:t xml:space="preserve"> and the cost does not increase</w:t>
+        <w:t>By the triangle inequality, however, we can delete a visit to any vertex from f.p.c and the cost does not increase</w:t>
       </w:r>
     </w:p>
     <w:p>
@@ -22969,21 +23169,7 @@
         <w:rPr>
           <w:lang w:val="en-US"/>
         </w:rPr>
-        <w:t xml:space="preserve">By repeatedly applying this operation, we can remove from </w:t>
-      </w:r>
-      <w:proofErr w:type="spellStart"/>
-      <w:r>
-        <w:rPr>
-          <w:lang w:val="en-US"/>
-        </w:rPr>
-        <w:t>f.p.c</w:t>
-      </w:r>
-      <w:proofErr w:type="spellEnd"/>
-      <w:r>
-        <w:rPr>
-          <w:lang w:val="en-US"/>
-        </w:rPr>
-        <w:t>. all but the first visit to each vertex (except for the last occurrence of the root)</w:t>
+        <w:t>By repeatedly applying this operation, we can remove from f.p.c. all but the first visit to each vertex (except for the last occurrence of the root)</w:t>
       </w:r>
     </w:p>
     <w:p>
@@ -23032,6 +23218,7 @@
     </w:p>
     <w:p>
       <w:pPr>
+        <w:spacing w:line="276" w:lineRule="auto"/>
         <w:rPr>
           <w:lang w:val="en-US"/>
         </w:rPr>
@@ -23045,6 +23232,7 @@
     </w:p>
     <w:p>
       <w:pPr>
+        <w:spacing w:line="276" w:lineRule="auto"/>
         <w:rPr>
           <w:u w:val="single"/>
           <w:lang w:val="en-US"/>
@@ -23115,14 +23303,7064 @@
     </w:p>
     <w:p>
       <w:pPr>
+        <w:spacing w:line="276" w:lineRule="auto"/>
+        <w:rPr>
+          <w:lang w:val="en-US"/>
+        </w:rPr>
+      </w:pPr>
+    </w:p>
+    <w:p>
+      <w:pPr>
+        <w:spacing w:line="276" w:lineRule="auto"/>
+        <w:rPr>
+          <w:lang w:val="en-US"/>
+        </w:rPr>
+      </w:pPr>
+    </w:p>
+    <w:p>
+      <w:pPr>
+        <w:spacing w:line="276" w:lineRule="auto"/>
+        <w:rPr>
+          <w:lang w:val="en-US"/>
+        </w:rPr>
+      </w:pPr>
+    </w:p>
+    <w:p>
+      <w:pPr>
+        <w:spacing w:line="276" w:lineRule="auto"/>
+        <w:rPr>
+          <w:lang w:val="en-US"/>
+        </w:rPr>
+      </w:pPr>
+    </w:p>
+    <w:p>
+      <w:pPr>
+        <w:spacing w:line="276" w:lineRule="auto"/>
+        <w:rPr>
+          <w:lang w:val="en-US"/>
+        </w:rPr>
+      </w:pPr>
+    </w:p>
+    <w:p>
+      <w:pPr>
+        <w:spacing w:line="276" w:lineRule="auto"/>
+        <w:rPr>
+          <w:lang w:val="en-US"/>
+        </w:rPr>
+      </w:pPr>
+    </w:p>
+    <w:p>
+      <w:pPr>
+        <w:spacing w:line="276" w:lineRule="auto"/>
+        <w:rPr>
+          <w:lang w:val="en-US"/>
+        </w:rPr>
+      </w:pPr>
+    </w:p>
+    <w:p>
+      <w:pPr>
+        <w:spacing w:line="276" w:lineRule="auto"/>
+        <w:rPr>
+          <w:lang w:val="en-US"/>
+        </w:rPr>
+      </w:pPr>
+    </w:p>
+    <w:p>
+      <w:pPr>
+        <w:spacing w:line="276" w:lineRule="auto"/>
+        <w:rPr>
+          <w:lang w:val="en-US"/>
+        </w:rPr>
+      </w:pPr>
+    </w:p>
+    <w:p>
+      <w:pPr>
+        <w:spacing w:line="276" w:lineRule="auto"/>
+        <w:rPr>
+          <w:lang w:val="en-US"/>
+        </w:rPr>
+      </w:pPr>
+    </w:p>
+    <w:p>
+      <w:pPr>
+        <w:spacing w:line="276" w:lineRule="auto"/>
+        <w:rPr>
+          <w:lang w:val="en-US"/>
+        </w:rPr>
+      </w:pPr>
+    </w:p>
+    <w:p>
+      <w:pPr>
+        <w:spacing w:line="276" w:lineRule="auto"/>
+        <w:rPr>
+          <w:lang w:val="en-US"/>
+        </w:rPr>
+      </w:pPr>
+    </w:p>
+    <w:p>
+      <w:pPr>
+        <w:spacing w:line="276" w:lineRule="auto"/>
+        <w:rPr>
+          <w:lang w:val="en-US"/>
+        </w:rPr>
+      </w:pPr>
+    </w:p>
+    <w:p>
+      <w:pPr>
+        <w:pStyle w:val="Titolo2"/>
+        <w:pBdr>
+          <w:bottom w:val="single" w:sz="6" w:space="1" w:color="auto"/>
+        </w:pBdr>
+        <w:spacing w:line="276" w:lineRule="auto"/>
+        <w:jc w:val="center"/>
+        <w:rPr>
+          <w:lang w:val="en-US"/>
+        </w:rPr>
+      </w:pPr>
+      <w:bookmarkStart w:id="18" w:name="_Toc166348163"/>
+      <w:r>
+        <w:rPr>
+          <w:lang w:val="en-US"/>
+        </w:rPr>
+        <w:t>Show the analysis of Set Cover is tight</w:t>
+      </w:r>
+      <w:bookmarkEnd w:id="18"/>
+    </w:p>
+    <w:p>
+      <w:pPr>
+        <w:spacing w:after="0" w:line="276" w:lineRule="auto"/>
+        <w:rPr>
+          <w:lang w:val="en-US"/>
+        </w:rPr>
+      </w:pPr>
+    </w:p>
+    <w:p>
+      <w:pPr>
+        <w:spacing w:line="276" w:lineRule="auto"/>
+        <w:rPr>
+          <w:lang w:val="en-US"/>
+        </w:rPr>
+      </w:pPr>
+      <w:r>
+        <w:rPr>
+          <w:lang w:val="en-US"/>
+        </w:rPr>
+        <w:t>Given the following analysis:</w:t>
+      </w:r>
+    </w:p>
+    <w:p>
+      <w:pPr>
+        <w:spacing w:line="276" w:lineRule="auto"/>
+        <w:rPr>
+          <w:lang w:val="en-US"/>
+        </w:rPr>
+      </w:pPr>
+      <w:r>
+        <w:rPr>
+          <w:noProof/>
+        </w:rPr>
+        <mc:AlternateContent>
+          <mc:Choice Requires="wpi">
+            <w:drawing>
+              <wp:anchor distT="0" distB="0" distL="114300" distR="114300" simplePos="0" relativeHeight="251711488" behindDoc="0" locked="0" layoutInCell="1" allowOverlap="1" wp14:anchorId="21BAAD55" wp14:editId="11985EA3">
+                <wp:simplePos x="0" y="0"/>
+                <wp:positionH relativeFrom="column">
+                  <wp:posOffset>259080</wp:posOffset>
+                </wp:positionH>
+                <wp:positionV relativeFrom="paragraph">
+                  <wp:posOffset>260985</wp:posOffset>
+                </wp:positionV>
+                <wp:extent cx="208915" cy="130175"/>
+                <wp:effectExtent l="38100" t="38100" r="38735" b="41275"/>
+                <wp:wrapNone/>
+                <wp:docPr id="187291874" name="Input penna 11"/>
+                <wp:cNvGraphicFramePr/>
+                <a:graphic xmlns:a="http://schemas.openxmlformats.org/drawingml/2006/main">
+                  <a:graphicData uri="http://schemas.microsoft.com/office/word/2010/wordprocessingInk">
+                    <w14:contentPart bwMode="auto" r:id="rId49">
+                      <w14:nvContentPartPr>
+                        <w14:cNvContentPartPr/>
+                      </w14:nvContentPartPr>
+                      <w14:xfrm>
+                        <a:off x="0" y="0"/>
+                        <a:ext cx="208915" cy="130175"/>
+                      </w14:xfrm>
+                    </w14:contentPart>
+                  </a:graphicData>
+                </a:graphic>
+              </wp:anchor>
+            </w:drawing>
+          </mc:Choice>
+          <mc:Fallback>
+            <w:pict>
+              <v:shapetype w14:anchorId="2A855F93" id="_x0000_t75" coordsize="21600,21600" o:spt="75" o:preferrelative="t" path="m@4@5l@4@11@9@11@9@5xe" filled="f" stroked="f">
+                <v:stroke joinstyle="miter"/>
+                <v:formulas>
+                  <v:f eqn="if lineDrawn pixelLineWidth 0"/>
+                  <v:f eqn="sum @0 1 0"/>
+                  <v:f eqn="sum 0 0 @1"/>
+                  <v:f eqn="prod @2 1 2"/>
+                  <v:f eqn="prod @3 21600 pixelWidth"/>
+                  <v:f eqn="prod @3 21600 pixelHeight"/>
+                  <v:f eqn="sum @0 0 1"/>
+                  <v:f eqn="prod @6 1 2"/>
+                  <v:f eqn="prod @7 21600 pixelWidth"/>
+                  <v:f eqn="sum @8 21600 0"/>
+                  <v:f eqn="prod @7 21600 pixelHeight"/>
+                  <v:f eqn="sum @10 21600 0"/>
+                </v:formulas>
+                <v:path o:extrusionok="f" gradientshapeok="t" o:connecttype="rect"/>
+                <o:lock v:ext="edit" aspectratio="t"/>
+              </v:shapetype>
+              <v:shape id="Input penna 11" o:spid="_x0000_s1026" type="#_x0000_t75" style="position:absolute;margin-left:19.9pt;margin-top:20.05pt;width:17.4pt;height:11.2pt;z-index:251711488;visibility:visible;mso-wrap-style:square;mso-wrap-distance-left:9pt;mso-wrap-distance-top:0;mso-wrap-distance-right:9pt;mso-wrap-distance-bottom:0;mso-position-horizontal:absolute;mso-position-horizontal-relative:text;mso-position-vertical:absolute;mso-position-vertical-relative:text" o:gfxdata="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">
+                <v:imagedata r:id="rId50" o:title=""/>
+              </v:shape>
+            </w:pict>
+          </mc:Fallback>
+        </mc:AlternateContent>
+      </w:r>
+      <w:r>
+        <w:rPr>
+          <w:noProof/>
+        </w:rPr>
+        <mc:AlternateContent>
+          <mc:Choice Requires="wpi">
+            <w:drawing>
+              <wp:anchor distT="0" distB="0" distL="114300" distR="114300" simplePos="0" relativeHeight="251710464" behindDoc="0" locked="0" layoutInCell="1" allowOverlap="1" wp14:anchorId="1D735501" wp14:editId="6C90CD45">
+                <wp:simplePos x="0" y="0"/>
+                <wp:positionH relativeFrom="column">
+                  <wp:posOffset>510370</wp:posOffset>
+                </wp:positionH>
+                <wp:positionV relativeFrom="paragraph">
+                  <wp:posOffset>300525</wp:posOffset>
+                </wp:positionV>
+                <wp:extent cx="403200" cy="64800"/>
+                <wp:effectExtent l="38100" t="38100" r="35560" b="49530"/>
+                <wp:wrapNone/>
+                <wp:docPr id="300222933" name="Input penna 8"/>
+                <wp:cNvGraphicFramePr/>
+                <a:graphic xmlns:a="http://schemas.openxmlformats.org/drawingml/2006/main">
+                  <a:graphicData uri="http://schemas.microsoft.com/office/word/2010/wordprocessingInk">
+                    <w14:contentPart bwMode="auto" r:id="rId51">
+                      <w14:nvContentPartPr>
+                        <w14:cNvContentPartPr/>
+                      </w14:nvContentPartPr>
+                      <w14:xfrm>
+                        <a:off x="0" y="0"/>
+                        <a:ext cx="403200" cy="64800"/>
+                      </w14:xfrm>
+                    </w14:contentPart>
+                  </a:graphicData>
+                </a:graphic>
+                <wp14:sizeRelH relativeFrom="margin">
+                  <wp14:pctWidth>0</wp14:pctWidth>
+                </wp14:sizeRelH>
+                <wp14:sizeRelV relativeFrom="margin">
+                  <wp14:pctHeight>0</wp14:pctHeight>
+                </wp14:sizeRelV>
+              </wp:anchor>
+            </w:drawing>
+          </mc:Choice>
+          <mc:Fallback>
+            <w:pict>
+              <v:shape w14:anchorId="16D1DA29" id="Input penna 8" o:spid="_x0000_s1026" type="#_x0000_t75" style="position:absolute;margin-left:39.7pt;margin-top:23.15pt;width:32.75pt;height:6.05pt;z-index:251710464;visibility:visible;mso-wrap-style:square;mso-width-percent:0;mso-height-percent:0;mso-wrap-distance-left:9pt;mso-wrap-distance-top:0;mso-wrap-distance-right:9pt;mso-wrap-distance-bottom:0;mso-position-horizontal:absolute;mso-position-horizontal-relative:text;mso-position-vertical:absolute;mso-position-vertical-relative:text;mso-width-percent:0;mso-height-percent:0;mso-width-relative:margin;mso-height-relative:margin" o:gfxdata="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">
+                <v:imagedata r:id="rId52" o:title=""/>
+              </v:shape>
+            </w:pict>
+          </mc:Fallback>
+        </mc:AlternateContent>
+      </w:r>
+      <w:r>
+        <w:rPr>
+          <w:lang w:val="en-US"/>
+        </w:rPr>
+        <w:t xml:space="preserve">We’ll show that </w:t>
+      </w:r>
+      <m:oMath>
+        <m:f>
+          <m:fPr>
+            <m:ctrlPr>
+              <w:rPr>
+                <w:rFonts w:ascii="Cambria Math" w:hAnsi="Cambria Math"/>
+                <w:i/>
+              </w:rPr>
+            </m:ctrlPr>
+          </m:fPr>
+          <m:num>
+            <m:d>
+              <m:dPr>
+                <m:begChr m:val="|"/>
+                <m:endChr m:val="|"/>
+                <m:ctrlPr>
+                  <w:rPr>
+                    <w:rFonts w:ascii="Cambria Math" w:hAnsi="Cambria Math"/>
+                    <w:i/>
+                  </w:rPr>
+                </m:ctrlPr>
+              </m:dPr>
+              <m:e>
+                <m:sSup>
+                  <m:sSupPr>
+                    <m:ctrlPr>
+                      <w:rPr>
+                        <w:rFonts w:ascii="Cambria Math" w:hAnsi="Cambria Math"/>
+                        <w:i/>
+                      </w:rPr>
+                    </m:ctrlPr>
+                  </m:sSupPr>
+                  <m:e>
+                    <m:r>
+                      <w:rPr>
+                        <w:rFonts w:ascii="Cambria Math" w:hAnsi="Cambria Math"/>
+                      </w:rPr>
+                      <m:t>F</m:t>
+                    </m:r>
+                  </m:e>
+                  <m:sup>
+                    <m:r>
+                      <w:rPr>
+                        <w:rFonts w:ascii="Cambria Math" w:hAnsi="Cambria Math"/>
+                        <w:lang w:val="en-US"/>
+                      </w:rPr>
+                      <m:t>'</m:t>
+                    </m:r>
+                  </m:sup>
+                </m:sSup>
+              </m:e>
+            </m:d>
+          </m:num>
+          <m:den>
+            <m:d>
+              <m:dPr>
+                <m:begChr m:val="|"/>
+                <m:endChr m:val="|"/>
+                <m:ctrlPr>
+                  <w:rPr>
+                    <w:rFonts w:ascii="Cambria Math" w:hAnsi="Cambria Math"/>
+                    <w:i/>
+                  </w:rPr>
+                </m:ctrlPr>
+              </m:dPr>
+              <m:e>
+                <m:sSup>
+                  <m:sSupPr>
+                    <m:ctrlPr>
+                      <w:rPr>
+                        <w:rFonts w:ascii="Cambria Math" w:hAnsi="Cambria Math"/>
+                        <w:i/>
+                      </w:rPr>
+                    </m:ctrlPr>
+                  </m:sSupPr>
+                  <m:e>
+                    <m:r>
+                      <w:rPr>
+                        <w:rFonts w:ascii="Cambria Math" w:hAnsi="Cambria Math"/>
+                      </w:rPr>
+                      <m:t>F</m:t>
+                    </m:r>
+                  </m:e>
+                  <m:sup>
+                    <m:r>
+                      <w:rPr>
+                        <w:rFonts w:ascii="Cambria Math" w:hAnsi="Cambria Math"/>
+                        <w:lang w:val="en-US"/>
+                      </w:rPr>
+                      <m:t>*</m:t>
+                    </m:r>
+                  </m:sup>
+                </m:sSup>
+              </m:e>
+            </m:d>
+          </m:den>
+        </m:f>
+        <m:r>
+          <w:rPr>
+            <w:rFonts w:ascii="Cambria Math" w:hAnsi="Cambria Math"/>
+            <w:lang w:val="en-US"/>
+          </w:rPr>
+          <m:t>≤⌈</m:t>
+        </m:r>
+        <m:func>
+          <m:funcPr>
+            <m:ctrlPr>
+              <w:rPr>
+                <w:rFonts w:ascii="Cambria Math" w:hAnsi="Cambria Math"/>
+                <w:i/>
+              </w:rPr>
+            </m:ctrlPr>
+          </m:funcPr>
+          <m:fName>
+            <m:sSub>
+              <m:sSubPr>
+                <m:ctrlPr>
+                  <w:rPr>
+                    <w:rFonts w:ascii="Cambria Math" w:hAnsi="Cambria Math"/>
+                    <w:i/>
+                  </w:rPr>
+                </m:ctrlPr>
+              </m:sSubPr>
+              <m:e>
+                <m:r>
+                  <m:rPr>
+                    <m:sty m:val="p"/>
+                  </m:rPr>
+                  <w:rPr>
+                    <w:rFonts w:ascii="Cambria Math" w:hAnsi="Cambria Math"/>
+                    <w:lang w:val="en-US"/>
+                  </w:rPr>
+                  <m:t>log</m:t>
+                </m:r>
+              </m:e>
+              <m:sub>
+                <m:r>
+                  <w:rPr>
+                    <w:rFonts w:ascii="Cambria Math" w:hAnsi="Cambria Math"/>
+                    <w:lang w:val="en-US"/>
+                  </w:rPr>
+                  <m:t>2</m:t>
+                </m:r>
+                <m:ctrlPr>
+                  <w:rPr>
+                    <w:rFonts w:ascii="Cambria Math" w:hAnsi="Cambria Math"/>
+                  </w:rPr>
+                </m:ctrlPr>
+              </m:sub>
+            </m:sSub>
+          </m:fName>
+          <m:e>
+            <m:d>
+              <m:dPr>
+                <m:ctrlPr>
+                  <w:rPr>
+                    <w:rFonts w:ascii="Cambria Math" w:hAnsi="Cambria Math"/>
+                    <w:i/>
+                  </w:rPr>
+                </m:ctrlPr>
+              </m:dPr>
+              <m:e>
+                <m:r>
+                  <w:rPr>
+                    <w:rFonts w:ascii="Cambria Math" w:hAnsi="Cambria Math"/>
+                  </w:rPr>
+                  <m:t>n</m:t>
+                </m:r>
+              </m:e>
+            </m:d>
+            <m:r>
+              <w:rPr>
+                <w:rFonts w:ascii="Cambria Math" w:hAnsi="Cambria Math"/>
+                <w:lang w:val="en-US"/>
+              </w:rPr>
+              <m:t>⌉</m:t>
+            </m:r>
+          </m:e>
+        </m:func>
+        <m:r>
+          <w:rPr>
+            <w:rFonts w:ascii="Cambria Math" w:hAnsi="Cambria Math"/>
+            <w:lang w:val="en-US"/>
+          </w:rPr>
+          <m:t>+1</m:t>
+        </m:r>
+      </m:oMath>
+      <w:r>
+        <w:rPr>
+          <w:lang w:val="en-US"/>
+        </w:rPr>
+        <w:t xml:space="preserve">, where </w:t>
+      </w:r>
+      <m:oMath>
+        <m:r>
+          <w:rPr>
+            <w:rFonts w:ascii="Cambria Math" w:hAnsi="Cambria Math"/>
+          </w:rPr>
+          <m:t>n</m:t>
+        </m:r>
+        <m:r>
+          <w:rPr>
+            <w:rFonts w:ascii="Cambria Math" w:hAnsi="Cambria Math"/>
+            <w:lang w:val="en-US"/>
+          </w:rPr>
+          <m:t>=|</m:t>
+        </m:r>
+        <m:r>
+          <w:rPr>
+            <w:rFonts w:ascii="Cambria Math" w:hAnsi="Cambria Math"/>
+          </w:rPr>
+          <m:t>X</m:t>
+        </m:r>
+        <m:r>
+          <w:rPr>
+            <w:rFonts w:ascii="Cambria Math" w:hAnsi="Cambria Math"/>
+            <w:lang w:val="en-US"/>
+          </w:rPr>
+          <m:t>|</m:t>
+        </m:r>
+      </m:oMath>
+      <w:r>
+        <w:rPr>
+          <w:lang w:val="en-US"/>
+        </w:rPr>
+        <w:t>.</w:t>
+      </w:r>
+    </w:p>
+    <w:p>
+      <w:pPr>
+        <w:spacing w:line="276" w:lineRule="auto"/>
+        <w:rPr>
+          <w:lang w:val="en-US"/>
+        </w:rPr>
+      </w:pPr>
+      <w:r>
+        <w:rPr>
+          <w:i/>
+          <w:iCs/>
+          <w:lang w:val="en-US"/>
+        </w:rPr>
+        <w:t>Property</w:t>
+      </w:r>
+      <w:r>
+        <w:rPr>
+          <w:lang w:val="en-US"/>
+        </w:rPr>
+        <w:t xml:space="preserve">: if </w:t>
+      </w:r>
+      <m:oMath>
+        <m:r>
+          <w:rPr>
+            <w:rFonts w:ascii="Cambria Math" w:hAnsi="Cambria Math"/>
+            <w:lang w:val="en-US"/>
+          </w:rPr>
+          <m:t>(</m:t>
+        </m:r>
+        <m:r>
+          <w:rPr>
+            <w:rFonts w:ascii="Cambria Math" w:hAnsi="Cambria Math"/>
+          </w:rPr>
+          <m:t>X</m:t>
+        </m:r>
+        <m:r>
+          <w:rPr>
+            <w:rFonts w:ascii="Cambria Math" w:hAnsi="Cambria Math"/>
+            <w:lang w:val="en-US"/>
+          </w:rPr>
+          <m:t>,</m:t>
+        </m:r>
+        <m:r>
+          <w:rPr>
+            <w:rFonts w:ascii="Cambria Math" w:hAnsi="Cambria Math"/>
+          </w:rPr>
+          <m:t>F</m:t>
+        </m:r>
+        <m:r>
+          <w:rPr>
+            <w:rFonts w:ascii="Cambria Math" w:hAnsi="Cambria Math"/>
+            <w:lang w:val="en-US"/>
+          </w:rPr>
+          <m:t>)</m:t>
+        </m:r>
+      </m:oMath>
+      <w:r>
+        <w:rPr>
+          <w:lang w:val="en-US"/>
+        </w:rPr>
+        <w:t xml:space="preserve"> admits a cover with </w:t>
+      </w:r>
+      <m:oMath>
+        <m:d>
+          <m:dPr>
+            <m:begChr m:val="|"/>
+            <m:endChr m:val="|"/>
+            <m:ctrlPr>
+              <w:rPr>
+                <w:rFonts w:ascii="Cambria Math" w:hAnsi="Cambria Math"/>
+                <w:i/>
+              </w:rPr>
+            </m:ctrlPr>
+          </m:dPr>
+          <m:e>
+            <m:r>
+              <w:rPr>
+                <w:rFonts w:ascii="Cambria Math" w:hAnsi="Cambria Math"/>
+              </w:rPr>
+              <m:t>F</m:t>
+            </m:r>
+          </m:e>
+        </m:d>
+        <m:r>
+          <w:rPr>
+            <w:rFonts w:ascii="Cambria Math" w:hAnsi="Cambria Math"/>
+            <w:lang w:val="en-US"/>
+          </w:rPr>
+          <m:t>≤</m:t>
+        </m:r>
+        <m:r>
+          <w:rPr>
+            <w:rFonts w:ascii="Cambria Math" w:hAnsi="Cambria Math"/>
+          </w:rPr>
+          <m:t>k</m:t>
+        </m:r>
+      </m:oMath>
+      <w:r>
+        <w:rPr>
+          <w:lang w:val="en-US"/>
+        </w:rPr>
+        <w:t xml:space="preserve">, then </w:t>
+      </w:r>
+      <m:oMath>
+        <m:r>
+          <w:rPr>
+            <w:rFonts w:ascii="Cambria Math" w:hAnsi="Cambria Math"/>
+            <w:lang w:val="en-US"/>
+          </w:rPr>
+          <m:t>∀</m:t>
+        </m:r>
+        <m:sSup>
+          <m:sSupPr>
+            <m:ctrlPr>
+              <w:rPr>
+                <w:rFonts w:ascii="Cambria Math" w:hAnsi="Cambria Math"/>
+                <w:i/>
+              </w:rPr>
+            </m:ctrlPr>
+          </m:sSupPr>
+          <m:e>
+            <m:r>
+              <w:rPr>
+                <w:rFonts w:ascii="Cambria Math" w:hAnsi="Cambria Math"/>
+              </w:rPr>
+              <m:t>X</m:t>
+            </m:r>
+          </m:e>
+          <m:sup>
+            <m:r>
+              <w:rPr>
+                <w:rFonts w:ascii="Cambria Math" w:hAnsi="Cambria Math"/>
+                <w:lang w:val="en-US"/>
+              </w:rPr>
+              <m:t>'</m:t>
+            </m:r>
+          </m:sup>
+        </m:sSup>
+        <m:r>
+          <w:rPr>
+            <w:rFonts w:ascii="Cambria Math" w:hAnsi="Cambria Math"/>
+            <w:lang w:val="en-US"/>
+          </w:rPr>
+          <m:t>⊆</m:t>
+        </m:r>
+        <m:r>
+          <w:rPr>
+            <w:rFonts w:ascii="Cambria Math" w:hAnsi="Cambria Math"/>
+          </w:rPr>
+          <m:t>X</m:t>
+        </m:r>
+        <m:r>
+          <w:rPr>
+            <w:rFonts w:ascii="Cambria Math" w:hAnsi="Cambria Math"/>
+            <w:lang w:val="en-US"/>
+          </w:rPr>
+          <m:t xml:space="preserve"> (</m:t>
+        </m:r>
+        <m:sSup>
+          <m:sSupPr>
+            <m:ctrlPr>
+              <w:rPr>
+                <w:rFonts w:ascii="Cambria Math" w:hAnsi="Cambria Math"/>
+                <w:i/>
+              </w:rPr>
+            </m:ctrlPr>
+          </m:sSupPr>
+          <m:e>
+            <m:r>
+              <w:rPr>
+                <w:rFonts w:ascii="Cambria Math" w:hAnsi="Cambria Math"/>
+              </w:rPr>
+              <m:t>X</m:t>
+            </m:r>
+          </m:e>
+          <m:sup>
+            <m:r>
+              <w:rPr>
+                <w:rFonts w:ascii="Cambria Math" w:hAnsi="Cambria Math"/>
+                <w:lang w:val="en-US"/>
+              </w:rPr>
+              <m:t>'</m:t>
+            </m:r>
+          </m:sup>
+        </m:sSup>
+        <m:r>
+          <w:rPr>
+            <w:rFonts w:ascii="Cambria Math" w:hAnsi="Cambria Math"/>
+            <w:lang w:val="en-US"/>
+          </w:rPr>
+          <m:t xml:space="preserve">, </m:t>
+        </m:r>
+        <m:r>
+          <w:rPr>
+            <w:rFonts w:ascii="Cambria Math" w:hAnsi="Cambria Math"/>
+          </w:rPr>
+          <m:t>F</m:t>
+        </m:r>
+        <m:r>
+          <w:rPr>
+            <w:rFonts w:ascii="Cambria Math" w:hAnsi="Cambria Math"/>
+            <w:lang w:val="en-US"/>
+          </w:rPr>
+          <m:t>)</m:t>
+        </m:r>
+      </m:oMath>
+      <w:r>
+        <w:rPr>
+          <w:lang w:val="en-US"/>
+        </w:rPr>
+        <w:t xml:space="preserve"> admits a cover with </w:t>
+      </w:r>
+      <m:oMath>
+        <m:d>
+          <m:dPr>
+            <m:begChr m:val="|"/>
+            <m:endChr m:val="|"/>
+            <m:ctrlPr>
+              <w:rPr>
+                <w:rFonts w:ascii="Cambria Math" w:hAnsi="Cambria Math"/>
+                <w:i/>
+              </w:rPr>
+            </m:ctrlPr>
+          </m:dPr>
+          <m:e>
+            <m:r>
+              <w:rPr>
+                <w:rFonts w:ascii="Cambria Math" w:hAnsi="Cambria Math"/>
+              </w:rPr>
+              <m:t>F</m:t>
+            </m:r>
+          </m:e>
+        </m:d>
+        <m:r>
+          <w:rPr>
+            <w:rFonts w:ascii="Cambria Math" w:hAnsi="Cambria Math"/>
+            <w:lang w:val="en-US"/>
+          </w:rPr>
+          <m:t>≤</m:t>
+        </m:r>
+        <m:r>
+          <w:rPr>
+            <w:rFonts w:ascii="Cambria Math" w:hAnsi="Cambria Math"/>
+          </w:rPr>
+          <m:t>k</m:t>
+        </m:r>
+      </m:oMath>
+      <w:r>
+        <w:rPr>
+          <w:lang w:val="en-US"/>
+        </w:rPr>
+        <w:t>.</w:t>
+      </w:r>
+    </w:p>
+    <w:p>
+      <w:pPr>
+        <w:spacing w:line="276" w:lineRule="auto"/>
+        <w:rPr>
+          <w:lang w:val="en-US"/>
+        </w:rPr>
+      </w:pPr>
+      <w:r>
+        <w:rPr>
+          <w:noProof/>
+        </w:rPr>
+        <w:drawing>
+          <wp:anchor distT="0" distB="0" distL="114300" distR="114300" simplePos="0" relativeHeight="251712512" behindDoc="0" locked="0" layoutInCell="1" allowOverlap="1" wp14:anchorId="0A1FBBF7" wp14:editId="7E7ABBC8">
+            <wp:simplePos x="0" y="0"/>
+            <wp:positionH relativeFrom="column">
+              <wp:posOffset>1071880</wp:posOffset>
+            </wp:positionH>
+            <wp:positionV relativeFrom="paragraph">
+              <wp:posOffset>677545</wp:posOffset>
+            </wp:positionV>
+            <wp:extent cx="768350" cy="197485"/>
+            <wp:effectExtent l="0" t="0" r="0" b="0"/>
+            <wp:wrapSquare wrapText="bothSides"/>
+            <wp:docPr id="355295678" name="Immagine 1" descr="Immagine che contiene Carattere, bianco, calligrafia, tipografia&#10;&#10;Descrizione generata automaticamente"/>
+            <wp:cNvGraphicFramePr>
+              <a:graphicFrameLocks xmlns:a="http://schemas.openxmlformats.org/drawingml/2006/main" noChangeAspect="1"/>
+            </wp:cNvGraphicFramePr>
+            <a:graphic xmlns:a="http://schemas.openxmlformats.org/drawingml/2006/main">
+              <a:graphicData uri="http://schemas.openxmlformats.org/drawingml/2006/picture">
+                <pic:pic xmlns:pic="http://schemas.openxmlformats.org/drawingml/2006/picture">
+                  <pic:nvPicPr>
+                    <pic:cNvPr id="355295678" name="Immagine 1" descr="Immagine che contiene Carattere, bianco, calligrafia, tipografia&#10;&#10;Descrizione generata automaticamente"/>
+                    <pic:cNvPicPr/>
+                  </pic:nvPicPr>
+                  <pic:blipFill>
+                    <a:blip r:embed="rId53"/>
+                    <a:stretch>
+                      <a:fillRect/>
+                    </a:stretch>
+                  </pic:blipFill>
+                  <pic:spPr>
+                    <a:xfrm>
+                      <a:off x="0" y="0"/>
+                      <a:ext cx="768350" cy="197485"/>
+                    </a:xfrm>
+                    <a:prstGeom prst="rect">
+                      <a:avLst/>
+                    </a:prstGeom>
+                  </pic:spPr>
+                </pic:pic>
+              </a:graphicData>
+            </a:graphic>
+            <wp14:sizeRelH relativeFrom="margin">
+              <wp14:pctWidth>0</wp14:pctWidth>
+            </wp14:sizeRelH>
+            <wp14:sizeRelV relativeFrom="margin">
+              <wp14:pctHeight>0</wp14:pctHeight>
+            </wp14:sizeRelV>
+          </wp:anchor>
+        </w:drawing>
+      </w:r>
+      <w:r>
+        <w:rPr>
+          <w:i/>
+          <w:iCs/>
+          <w:lang w:val="en-US"/>
+        </w:rPr>
+        <w:t>Idea</w:t>
+      </w:r>
+      <w:r>
+        <w:rPr>
+          <w:lang w:val="en-US"/>
+        </w:rPr>
+        <w:t xml:space="preserve">: try to bound the number of iterations such that the set of </w:t>
+      </w:r>
+      <w:r>
+        <w:rPr>
+          <w:u w:val="single"/>
+          <w:lang w:val="en-US"/>
+        </w:rPr>
+        <w:t>remaining elements</w:t>
+      </w:r>
+      <w:r>
+        <w:rPr>
+          <w:lang w:val="en-US"/>
+        </w:rPr>
+        <w:t xml:space="preserve"> gets empty.</w:t>
+      </w:r>
+    </w:p>
+    <w:p>
+      <w:pPr>
+        <w:pStyle w:val="Paragrafoelenco"/>
+        <w:numPr>
+          <w:ilvl w:val="0"/>
+          <w:numId w:val="15"/>
+        </w:numPr>
+        <w:spacing w:line="276" w:lineRule="auto"/>
+      </w:pPr>
+      <m:oMath>
+        <m:sSub>
+          <m:sSubPr>
+            <m:ctrlPr>
+              <w:rPr>
+                <w:rFonts w:ascii="Cambria Math" w:hAnsi="Cambria Math"/>
+                <w:i/>
+              </w:rPr>
+            </m:ctrlPr>
+          </m:sSubPr>
+          <m:e>
+            <m:r>
+              <w:rPr>
+                <w:rFonts w:ascii="Cambria Math" w:hAnsi="Cambria Math"/>
+              </w:rPr>
+              <m:t>U</m:t>
+            </m:r>
+          </m:e>
+          <m:sub>
+            <m:r>
+              <w:rPr>
+                <w:rFonts w:ascii="Cambria Math" w:hAnsi="Cambria Math"/>
+              </w:rPr>
+              <m:t>0</m:t>
+            </m:r>
+          </m:sub>
+        </m:sSub>
+        <m:r>
+          <w:rPr>
+            <w:rFonts w:ascii="Cambria Math" w:hAnsi="Cambria Math"/>
+          </w:rPr>
+          <m:t>=X</m:t>
+        </m:r>
+      </m:oMath>
+    </w:p>
+    <w:p>
+      <w:pPr>
+        <w:pStyle w:val="Paragrafoelenco"/>
+        <w:numPr>
+          <w:ilvl w:val="0"/>
+          <w:numId w:val="15"/>
+        </w:numPr>
+        <w:spacing w:line="276" w:lineRule="auto"/>
+        <w:rPr>
+          <w:lang w:val="en-US"/>
+        </w:rPr>
+      </w:pPr>
+      <m:oMath>
+        <m:sSub>
+          <m:sSubPr>
+            <m:ctrlPr>
+              <w:rPr>
+                <w:rFonts w:ascii="Cambria Math" w:hAnsi="Cambria Math"/>
+                <w:i/>
+              </w:rPr>
+            </m:ctrlPr>
+          </m:sSubPr>
+          <m:e>
+            <m:r>
+              <w:rPr>
+                <w:rFonts w:ascii="Cambria Math" w:hAnsi="Cambria Math"/>
+              </w:rPr>
+              <m:t>U</m:t>
+            </m:r>
+          </m:e>
+          <m:sub>
+            <m:r>
+              <w:rPr>
+                <w:rFonts w:ascii="Cambria Math" w:hAnsi="Cambria Math"/>
+              </w:rPr>
+              <m:t>i</m:t>
+            </m:r>
+          </m:sub>
+        </m:sSub>
+        <m:r>
+          <w:rPr>
+            <w:rFonts w:ascii="Cambria Math" w:hAnsi="Cambria Math"/>
+            <w:lang w:val="en-US"/>
+          </w:rPr>
+          <m:t>=</m:t>
+        </m:r>
+      </m:oMath>
+      <w:r>
+        <w:rPr>
+          <w:lang w:val="en-US"/>
+        </w:rPr>
+        <w:t xml:space="preserve"> residual universe after then of the </w:t>
+      </w:r>
+      <m:oMath>
+        <m:r>
+          <w:rPr>
+            <w:rFonts w:ascii="Cambria Math" w:hAnsi="Cambria Math"/>
+          </w:rPr>
+          <m:t>i</m:t>
+        </m:r>
+        <m:r>
+          <w:rPr>
+            <w:rFonts w:ascii="Cambria Math" w:hAnsi="Cambria Math"/>
+            <w:lang w:val="en-US"/>
+          </w:rPr>
+          <m:t>-</m:t>
+        </m:r>
+        <m:r>
+          <w:rPr>
+            <w:rFonts w:ascii="Cambria Math" w:hAnsi="Cambria Math"/>
+          </w:rPr>
+          <m:t>t</m:t>
+        </m:r>
+        <m:r>
+          <w:rPr>
+            <w:rFonts w:ascii="Cambria Math" w:hAnsi="Cambria Math"/>
+            <w:lang w:val="en-US"/>
+          </w:rPr>
+          <m:t>h</m:t>
+        </m:r>
+      </m:oMath>
+      <w:r>
+        <w:rPr>
+          <w:lang w:val="en-US"/>
+        </w:rPr>
+        <w:t xml:space="preserve"> iteration</w:t>
+      </w:r>
+    </w:p>
+    <w:p>
+      <w:pPr>
+        <w:pStyle w:val="Paragrafoelenco"/>
+        <w:numPr>
+          <w:ilvl w:val="0"/>
+          <w:numId w:val="15"/>
+        </w:numPr>
+        <w:spacing w:line="276" w:lineRule="auto"/>
+        <w:rPr>
+          <w:lang w:val="en-US"/>
+        </w:rPr>
+      </w:pPr>
+      <m:oMath>
+        <m:d>
+          <m:dPr>
+            <m:begChr m:val="|"/>
+            <m:endChr m:val="|"/>
+            <m:ctrlPr>
+              <w:rPr>
+                <w:rFonts w:ascii="Cambria Math" w:hAnsi="Cambria Math"/>
+                <w:i/>
+              </w:rPr>
+            </m:ctrlPr>
+          </m:dPr>
+          <m:e>
+            <m:sSup>
+              <m:sSupPr>
+                <m:ctrlPr>
+                  <w:rPr>
+                    <w:rFonts w:ascii="Cambria Math" w:hAnsi="Cambria Math"/>
+                    <w:i/>
+                  </w:rPr>
+                </m:ctrlPr>
+              </m:sSupPr>
+              <m:e>
+                <m:r>
+                  <w:rPr>
+                    <w:rFonts w:ascii="Cambria Math" w:hAnsi="Cambria Math"/>
+                  </w:rPr>
+                  <m:t>F</m:t>
+                </m:r>
+              </m:e>
+              <m:sup>
+                <m:r>
+                  <w:rPr>
+                    <w:rFonts w:ascii="Cambria Math" w:hAnsi="Cambria Math"/>
+                    <w:lang w:val="en-US"/>
+                  </w:rPr>
+                  <m:t>*</m:t>
+                </m:r>
+              </m:sup>
+            </m:sSup>
+          </m:e>
+        </m:d>
+        <m:r>
+          <w:rPr>
+            <w:rFonts w:ascii="Cambria Math" w:hAnsi="Cambria Math"/>
+            <w:lang w:val="en-US"/>
+          </w:rPr>
+          <m:t>=</m:t>
+        </m:r>
+        <m:r>
+          <w:rPr>
+            <w:rFonts w:ascii="Cambria Math" w:hAnsi="Cambria Math"/>
+          </w:rPr>
+          <m:t>k</m:t>
+        </m:r>
+      </m:oMath>
+      <w:r>
+        <w:rPr>
+          <w:lang w:val="en-US"/>
+        </w:rPr>
+        <w:t xml:space="preserve">  (cardinality of optimal solution)</w:t>
+      </w:r>
+    </w:p>
+    <w:p>
+      <w:pPr>
+        <w:spacing w:line="276" w:lineRule="auto"/>
+        <w:rPr>
+          <w:lang w:val="en-US"/>
+        </w:rPr>
+      </w:pPr>
+      <w:r>
+        <w:rPr>
+          <w:lang w:val="en-US"/>
+        </w:rPr>
+        <w:t>This is done limiting the number of loops to execute in such a way the set of elements gets empty as soon as possible.</w:t>
+      </w:r>
+    </w:p>
+    <w:p>
+      <w:pPr>
+        <w:spacing w:line="276" w:lineRule="auto"/>
+        <w:rPr>
+          <w:lang w:val="en-US"/>
+        </w:rPr>
+      </w:pPr>
+      <w:r>
+        <w:rPr>
+          <w:i/>
+          <w:iCs/>
+          <w:lang w:val="en-US"/>
+        </w:rPr>
+        <w:t>Lemma</w:t>
+      </w:r>
+      <w:r>
+        <w:rPr>
+          <w:lang w:val="en-US"/>
+        </w:rPr>
+        <w:t xml:space="preserve">: after the first </w:t>
+      </w:r>
+      <m:oMath>
+        <m:r>
+          <w:rPr>
+            <w:rFonts w:ascii="Cambria Math" w:hAnsi="Cambria Math"/>
+          </w:rPr>
+          <m:t>k</m:t>
+        </m:r>
+      </m:oMath>
+      <w:r>
+        <w:rPr>
+          <w:lang w:val="en-US"/>
+        </w:rPr>
+        <w:t xml:space="preserve"> iterations, the residual universe is at least halved, that </w:t>
+      </w:r>
+      <m:oMath>
+        <m:d>
+          <m:dPr>
+            <m:begChr m:val="|"/>
+            <m:endChr m:val="|"/>
+            <m:ctrlPr>
+              <w:rPr>
+                <w:rFonts w:ascii="Cambria Math" w:hAnsi="Cambria Math"/>
+                <w:i/>
+              </w:rPr>
+            </m:ctrlPr>
+          </m:dPr>
+          <m:e>
+            <m:sSub>
+              <m:sSubPr>
+                <m:ctrlPr>
+                  <w:rPr>
+                    <w:rFonts w:ascii="Cambria Math" w:hAnsi="Cambria Math"/>
+                    <w:i/>
+                  </w:rPr>
+                </m:ctrlPr>
+              </m:sSubPr>
+              <m:e>
+                <m:r>
+                  <w:rPr>
+                    <w:rFonts w:ascii="Cambria Math" w:hAnsi="Cambria Math"/>
+                  </w:rPr>
+                  <m:t>U</m:t>
+                </m:r>
+              </m:e>
+              <m:sub>
+                <m:r>
+                  <w:rPr>
+                    <w:rFonts w:ascii="Cambria Math" w:hAnsi="Cambria Math"/>
+                  </w:rPr>
+                  <m:t>k</m:t>
+                </m:r>
+              </m:sub>
+            </m:sSub>
+          </m:e>
+        </m:d>
+        <m:r>
+          <w:rPr>
+            <w:rFonts w:ascii="Cambria Math" w:hAnsi="Cambria Math"/>
+            <w:lang w:val="en-US"/>
+          </w:rPr>
+          <m:t>≤</m:t>
+        </m:r>
+        <m:f>
+          <m:fPr>
+            <m:ctrlPr>
+              <w:rPr>
+                <w:rFonts w:ascii="Cambria Math" w:hAnsi="Cambria Math"/>
+                <w:i/>
+              </w:rPr>
+            </m:ctrlPr>
+          </m:fPr>
+          <m:num>
+            <m:r>
+              <w:rPr>
+                <w:rFonts w:ascii="Cambria Math" w:hAnsi="Cambria Math"/>
+              </w:rPr>
+              <m:t>n</m:t>
+            </m:r>
+          </m:num>
+          <m:den>
+            <m:r>
+              <w:rPr>
+                <w:rFonts w:ascii="Cambria Math" w:hAnsi="Cambria Math"/>
+                <w:lang w:val="en-US"/>
+              </w:rPr>
+              <m:t>2</m:t>
+            </m:r>
+          </m:den>
+        </m:f>
+      </m:oMath>
+    </w:p>
+    <w:p>
+      <w:pPr>
+        <w:spacing w:line="276" w:lineRule="auto"/>
+        <w:rPr>
+          <w:lang w:val="en-US"/>
+        </w:rPr>
+      </w:pPr>
+      <w:r>
+        <w:rPr>
+          <w:i/>
+          <w:iCs/>
+          <w:noProof/>
+        </w:rPr>
+        <mc:AlternateContent>
+          <mc:Choice Requires="wpi">
+            <w:drawing>
+              <wp:anchor distT="0" distB="0" distL="114300" distR="114300" simplePos="0" relativeHeight="251713536" behindDoc="0" locked="0" layoutInCell="1" allowOverlap="1" wp14:anchorId="4582EBAE" wp14:editId="4A984E26">
+                <wp:simplePos x="0" y="0"/>
+                <wp:positionH relativeFrom="column">
+                  <wp:posOffset>1290477</wp:posOffset>
+                </wp:positionH>
+                <wp:positionV relativeFrom="paragraph">
+                  <wp:posOffset>1511751</wp:posOffset>
+                </wp:positionV>
+                <wp:extent cx="88900" cy="99000"/>
+                <wp:effectExtent l="38100" t="38100" r="44450" b="34925"/>
+                <wp:wrapNone/>
+                <wp:docPr id="986446183" name="Input penna 14"/>
+                <wp:cNvGraphicFramePr/>
+                <a:graphic xmlns:a="http://schemas.openxmlformats.org/drawingml/2006/main">
+                  <a:graphicData uri="http://schemas.microsoft.com/office/word/2010/wordprocessingInk">
+                    <w14:contentPart bwMode="auto" r:id="rId54">
+                      <w14:nvContentPartPr>
+                        <w14:cNvContentPartPr/>
+                      </w14:nvContentPartPr>
+                      <w14:xfrm>
+                        <a:off x="0" y="0"/>
+                        <a:ext cx="88900" cy="99000"/>
+                      </w14:xfrm>
+                    </w14:contentPart>
+                  </a:graphicData>
+                </a:graphic>
+              </wp:anchor>
+            </w:drawing>
+          </mc:Choice>
+          <mc:Fallback>
+            <w:pict>
+              <v:shape w14:anchorId="75062FE5" id="Input penna 14" o:spid="_x0000_s1026" type="#_x0000_t75" style="position:absolute;margin-left:101.1pt;margin-top:118.55pt;width:7.95pt;height:8.8pt;z-index:251713536;visibility:visible;mso-wrap-style:square;mso-wrap-distance-left:9pt;mso-wrap-distance-top:0;mso-wrap-distance-right:9pt;mso-wrap-distance-bottom:0;mso-position-horizontal:absolute;mso-position-horizontal-relative:text;mso-position-vertical:absolute;mso-position-vertical-relative:text" o:gfxdata="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">
+                <v:imagedata r:id="rId55" o:title=""/>
+              </v:shape>
+            </w:pict>
+          </mc:Fallback>
+        </mc:AlternateContent>
+      </w:r>
+      <w:r>
+        <w:rPr>
+          <w:lang w:val="en-US"/>
+        </w:rPr>
+        <w:t>Being greedy, this can be seen as a recursive algorithm selecting a subset then repeating itself on the residual universe as follows:</w:t>
+      </w:r>
+    </w:p>
+    <w:p>
+      <w:pPr>
+        <w:spacing w:line="276" w:lineRule="auto"/>
+        <w:rPr>
+          <w:lang w:val="en-US"/>
+        </w:rPr>
+      </w:pPr>
+      <m:oMath>
+        <m:r>
+          <w:rPr>
+            <w:rFonts w:ascii="Cambria Math" w:hAnsi="Cambria Math"/>
+            <w:lang w:val="en-US"/>
+          </w:rPr>
+          <m:t>⇒</m:t>
+        </m:r>
+      </m:oMath>
+      <w:r>
+        <w:rPr>
+          <w:lang w:val="en-US"/>
+        </w:rPr>
+        <w:t xml:space="preserve"> after </w:t>
+      </w:r>
+      <m:oMath>
+        <m:r>
+          <w:rPr>
+            <w:rFonts w:ascii="Cambria Math" w:hAnsi="Cambria Math"/>
+          </w:rPr>
+          <m:t>k</m:t>
+        </m:r>
+        <m:r>
+          <w:rPr>
+            <w:rFonts w:ascii="Cambria Math" w:hAnsi="Cambria Math"/>
+            <w:lang w:val="en-US"/>
+          </w:rPr>
+          <m:t>*</m:t>
+        </m:r>
+        <m:r>
+          <w:rPr>
+            <w:rFonts w:ascii="Cambria Math" w:hAnsi="Cambria Math"/>
+          </w:rPr>
+          <m:t>i</m:t>
+        </m:r>
+      </m:oMath>
+      <w:r>
+        <w:rPr>
+          <w:lang w:val="en-US"/>
+        </w:rPr>
+        <w:t xml:space="preserve"> iterations </w:t>
+      </w:r>
+      <m:oMath>
+        <m:d>
+          <m:dPr>
+            <m:begChr m:val="|"/>
+            <m:endChr m:val="|"/>
+            <m:ctrlPr>
+              <w:rPr>
+                <w:rFonts w:ascii="Cambria Math" w:hAnsi="Cambria Math"/>
+                <w:i/>
+              </w:rPr>
+            </m:ctrlPr>
+          </m:dPr>
+          <m:e>
+            <m:sSub>
+              <m:sSubPr>
+                <m:ctrlPr>
+                  <w:rPr>
+                    <w:rFonts w:ascii="Cambria Math" w:hAnsi="Cambria Math"/>
+                    <w:i/>
+                  </w:rPr>
+                </m:ctrlPr>
+              </m:sSubPr>
+              <m:e>
+                <m:r>
+                  <w:rPr>
+                    <w:rFonts w:ascii="Cambria Math" w:hAnsi="Cambria Math"/>
+                  </w:rPr>
+                  <m:t>U</m:t>
+                </m:r>
+              </m:e>
+              <m:sub>
+                <m:r>
+                  <w:rPr>
+                    <w:rFonts w:ascii="Cambria Math" w:hAnsi="Cambria Math"/>
+                  </w:rPr>
+                  <m:t>k</m:t>
+                </m:r>
+                <m:r>
+                  <w:rPr>
+                    <w:rFonts w:ascii="Cambria Math" w:hAnsi="Cambria Math"/>
+                    <w:lang w:val="en-US"/>
+                  </w:rPr>
+                  <m:t>-</m:t>
+                </m:r>
+                <m:r>
+                  <w:rPr>
+                    <w:rFonts w:ascii="Cambria Math" w:hAnsi="Cambria Math"/>
+                  </w:rPr>
+                  <m:t>i</m:t>
+                </m:r>
+              </m:sub>
+            </m:sSub>
+          </m:e>
+        </m:d>
+        <m:r>
+          <w:rPr>
+            <w:rFonts w:ascii="Cambria Math" w:hAnsi="Cambria Math"/>
+            <w:lang w:val="en-US"/>
+          </w:rPr>
+          <m:t>≤</m:t>
+        </m:r>
+        <m:f>
+          <m:fPr>
+            <m:ctrlPr>
+              <w:rPr>
+                <w:rFonts w:ascii="Cambria Math" w:hAnsi="Cambria Math"/>
+                <w:i/>
+              </w:rPr>
+            </m:ctrlPr>
+          </m:fPr>
+          <m:num>
+            <m:r>
+              <w:rPr>
+                <w:rFonts w:ascii="Cambria Math" w:hAnsi="Cambria Math"/>
+              </w:rPr>
+              <m:t>n</m:t>
+            </m:r>
+          </m:num>
+          <m:den>
+            <m:sSup>
+              <m:sSupPr>
+                <m:ctrlPr>
+                  <w:rPr>
+                    <w:rFonts w:ascii="Cambria Math" w:hAnsi="Cambria Math"/>
+                    <w:i/>
+                  </w:rPr>
+                </m:ctrlPr>
+              </m:sSupPr>
+              <m:e>
+                <m:r>
+                  <w:rPr>
+                    <w:rFonts w:ascii="Cambria Math" w:hAnsi="Cambria Math"/>
+                    <w:lang w:val="en-US"/>
+                  </w:rPr>
+                  <m:t>2</m:t>
+                </m:r>
+              </m:e>
+              <m:sup>
+                <m:r>
+                  <w:rPr>
+                    <w:rFonts w:ascii="Cambria Math" w:hAnsi="Cambria Math"/>
+                  </w:rPr>
+                  <m:t>i</m:t>
+                </m:r>
+              </m:sup>
+            </m:sSup>
+          </m:den>
+        </m:f>
+      </m:oMath>
+      <w:r>
+        <w:rPr>
+          <w:lang w:val="en-US"/>
+        </w:rPr>
+        <w:t xml:space="preserve"> (after </w:t>
+      </w:r>
+      <m:oMath>
+        <m:r>
+          <w:rPr>
+            <w:rFonts w:ascii="Cambria Math" w:hAnsi="Cambria Math"/>
+          </w:rPr>
+          <m:t>k</m:t>
+        </m:r>
+      </m:oMath>
+      <w:r>
+        <w:rPr>
+          <w:lang w:val="en-US"/>
+        </w:rPr>
+        <w:t xml:space="preserve"> iterations, the size of residual universe is the ones of remaining sets)</w:t>
+      </w:r>
+    </w:p>
+    <w:p>
+      <w:pPr>
+        <w:spacing w:line="276" w:lineRule="auto"/>
+        <w:rPr>
+          <w:lang w:val="en-US"/>
+        </w:rPr>
+      </w:pPr>
+      <m:oMath>
+        <m:r>
+          <w:rPr>
+            <w:rFonts w:ascii="Cambria Math" w:hAnsi="Cambria Math"/>
+            <w:lang w:val="en-US"/>
+          </w:rPr>
+          <m:t>⇒#</m:t>
+        </m:r>
+      </m:oMath>
+      <w:r>
+        <w:rPr>
+          <w:lang w:val="en-US"/>
+        </w:rPr>
+        <w:t xml:space="preserve"> (number) of necessary iterations </w:t>
+      </w:r>
+      <m:oMath>
+        <m:r>
+          <w:rPr>
+            <w:rFonts w:ascii="Cambria Math" w:hAnsi="Cambria Math"/>
+            <w:lang w:val="en-US"/>
+          </w:rPr>
+          <m:t>⌈</m:t>
+        </m:r>
+        <m:func>
+          <m:funcPr>
+            <m:ctrlPr>
+              <w:rPr>
+                <w:rFonts w:ascii="Cambria Math" w:hAnsi="Cambria Math"/>
+                <w:i/>
+              </w:rPr>
+            </m:ctrlPr>
+          </m:funcPr>
+          <m:fName>
+            <m:sSub>
+              <m:sSubPr>
+                <m:ctrlPr>
+                  <w:rPr>
+                    <w:rFonts w:ascii="Cambria Math" w:hAnsi="Cambria Math"/>
+                    <w:i/>
+                  </w:rPr>
+                </m:ctrlPr>
+              </m:sSubPr>
+              <m:e>
+                <m:r>
+                  <m:rPr>
+                    <m:sty m:val="p"/>
+                  </m:rPr>
+                  <w:rPr>
+                    <w:rFonts w:ascii="Cambria Math" w:hAnsi="Cambria Math"/>
+                    <w:lang w:val="en-US"/>
+                  </w:rPr>
+                  <m:t>log</m:t>
+                </m:r>
+              </m:e>
+              <m:sub>
+                <m:r>
+                  <w:rPr>
+                    <w:rFonts w:ascii="Cambria Math" w:hAnsi="Cambria Math"/>
+                    <w:lang w:val="en-US"/>
+                  </w:rPr>
+                  <m:t>2</m:t>
+                </m:r>
+                <m:ctrlPr>
+                  <w:rPr>
+                    <w:rFonts w:ascii="Cambria Math" w:hAnsi="Cambria Math"/>
+                  </w:rPr>
+                </m:ctrlPr>
+              </m:sub>
+            </m:sSub>
+          </m:fName>
+          <m:e>
+            <m:r>
+              <w:rPr>
+                <w:rFonts w:ascii="Cambria Math" w:hAnsi="Cambria Math"/>
+                <w:lang w:val="en-US"/>
+              </w:rPr>
+              <m:t>(</m:t>
+            </m:r>
+            <m:r>
+              <w:rPr>
+                <w:rFonts w:ascii="Cambria Math" w:hAnsi="Cambria Math"/>
+              </w:rPr>
+              <m:t>n</m:t>
+            </m:r>
+            <m:r>
+              <w:rPr>
+                <w:rFonts w:ascii="Cambria Math" w:hAnsi="Cambria Math"/>
+                <w:lang w:val="en-US"/>
+              </w:rPr>
+              <m:t>)⌉*(</m:t>
+            </m:r>
+            <m:r>
+              <w:rPr>
+                <w:rFonts w:ascii="Cambria Math" w:hAnsi="Cambria Math"/>
+              </w:rPr>
+              <m:t>k</m:t>
+            </m:r>
+            <m:r>
+              <w:rPr>
+                <w:rFonts w:ascii="Cambria Math" w:hAnsi="Cambria Math"/>
+                <w:lang w:val="en-US"/>
+              </w:rPr>
+              <m:t xml:space="preserve">)+1 </m:t>
+            </m:r>
+          </m:e>
+        </m:func>
+      </m:oMath>
+      <w:r>
+        <w:rPr>
+          <w:lang w:val="en-US"/>
+        </w:rPr>
+        <w:t xml:space="preserve">at each iteration </w:t>
+      </w:r>
+      <m:oMath>
+        <m:d>
+          <m:dPr>
+            <m:begChr m:val="|"/>
+            <m:endChr m:val="|"/>
+            <m:ctrlPr>
+              <w:rPr>
+                <w:rFonts w:ascii="Cambria Math" w:hAnsi="Cambria Math"/>
+                <w:i/>
+              </w:rPr>
+            </m:ctrlPr>
+          </m:dPr>
+          <m:e>
+            <m:sSup>
+              <m:sSupPr>
+                <m:ctrlPr>
+                  <w:rPr>
+                    <w:rFonts w:ascii="Cambria Math" w:hAnsi="Cambria Math"/>
+                    <w:i/>
+                  </w:rPr>
+                </m:ctrlPr>
+              </m:sSupPr>
+              <m:e>
+                <m:r>
+                  <w:rPr>
+                    <w:rFonts w:ascii="Cambria Math" w:hAnsi="Cambria Math"/>
+                  </w:rPr>
+                  <m:t>F</m:t>
+                </m:r>
+              </m:e>
+              <m:sup>
+                <m:r>
+                  <w:rPr>
+                    <w:rFonts w:ascii="Cambria Math" w:hAnsi="Cambria Math"/>
+                    <w:lang w:val="en-US"/>
+                  </w:rPr>
+                  <m:t>'</m:t>
+                </m:r>
+              </m:sup>
+            </m:sSup>
+          </m:e>
+        </m:d>
+        <m:r>
+          <w:rPr>
+            <w:rFonts w:ascii="Cambria Math" w:hAnsi="Cambria Math"/>
+            <w:lang w:val="en-US"/>
+          </w:rPr>
+          <m:t>++</m:t>
+        </m:r>
+      </m:oMath>
+    </w:p>
+    <w:p>
+      <w:pPr>
+        <w:spacing w:line="276" w:lineRule="auto"/>
+        <w:rPr>
+          <w:lang w:val="en-US"/>
+        </w:rPr>
+      </w:pPr>
+      <m:oMath>
+        <m:r>
+          <w:rPr>
+            <w:rFonts w:ascii="Cambria Math" w:hAnsi="Cambria Math"/>
+            <w:lang w:val="en-US"/>
+          </w:rPr>
+          <w:lastRenderedPageBreak/>
+          <m:t>⇒</m:t>
+        </m:r>
+      </m:oMath>
+      <w:r>
+        <w:rPr>
+          <w:lang w:val="en-US"/>
+        </w:rPr>
+        <w:t xml:space="preserve"> </w:t>
+      </w:r>
+      <m:oMath>
+        <m:d>
+          <m:dPr>
+            <m:begChr m:val="|"/>
+            <m:endChr m:val="|"/>
+            <m:ctrlPr>
+              <w:rPr>
+                <w:rFonts w:ascii="Cambria Math" w:hAnsi="Cambria Math"/>
+                <w:i/>
+              </w:rPr>
+            </m:ctrlPr>
+          </m:dPr>
+          <m:e>
+            <m:sSup>
+              <m:sSupPr>
+                <m:ctrlPr>
+                  <w:rPr>
+                    <w:rFonts w:ascii="Cambria Math" w:hAnsi="Cambria Math"/>
+                    <w:i/>
+                  </w:rPr>
+                </m:ctrlPr>
+              </m:sSupPr>
+              <m:e>
+                <m:r>
+                  <w:rPr>
+                    <w:rFonts w:ascii="Cambria Math" w:hAnsi="Cambria Math"/>
+                  </w:rPr>
+                  <m:t>F</m:t>
+                </m:r>
+              </m:e>
+              <m:sup>
+                <m:r>
+                  <w:rPr>
+                    <w:rFonts w:ascii="Cambria Math" w:hAnsi="Cambria Math"/>
+                    <w:lang w:val="en-US"/>
+                  </w:rPr>
+                  <m:t>'</m:t>
+                </m:r>
+              </m:sup>
+            </m:sSup>
+          </m:e>
+        </m:d>
+        <m:r>
+          <w:rPr>
+            <w:rFonts w:ascii="Cambria Math" w:hAnsi="Cambria Math"/>
+            <w:lang w:val="en-US"/>
+          </w:rPr>
+          <m:t>≤⌈</m:t>
+        </m:r>
+        <m:func>
+          <m:funcPr>
+            <m:ctrlPr>
+              <w:rPr>
+                <w:rFonts w:ascii="Cambria Math" w:hAnsi="Cambria Math"/>
+                <w:i/>
+              </w:rPr>
+            </m:ctrlPr>
+          </m:funcPr>
+          <m:fName>
+            <m:sSub>
+              <m:sSubPr>
+                <m:ctrlPr>
+                  <w:rPr>
+                    <w:rFonts w:ascii="Cambria Math" w:hAnsi="Cambria Math"/>
+                    <w:i/>
+                  </w:rPr>
+                </m:ctrlPr>
+              </m:sSubPr>
+              <m:e>
+                <m:r>
+                  <m:rPr>
+                    <m:sty m:val="p"/>
+                  </m:rPr>
+                  <w:rPr>
+                    <w:rFonts w:ascii="Cambria Math" w:hAnsi="Cambria Math"/>
+                    <w:lang w:val="en-US"/>
+                  </w:rPr>
+                  <m:t>log</m:t>
+                </m:r>
+              </m:e>
+              <m:sub>
+                <m:r>
+                  <w:rPr>
+                    <w:rFonts w:ascii="Cambria Math" w:hAnsi="Cambria Math"/>
+                    <w:lang w:val="en-US"/>
+                  </w:rPr>
+                  <m:t>2</m:t>
+                </m:r>
+                <m:ctrlPr>
+                  <w:rPr>
+                    <w:rFonts w:ascii="Cambria Math" w:hAnsi="Cambria Math"/>
+                  </w:rPr>
+                </m:ctrlPr>
+              </m:sub>
+            </m:sSub>
+          </m:fName>
+          <m:e>
+            <m:d>
+              <m:dPr>
+                <m:ctrlPr>
+                  <w:rPr>
+                    <w:rFonts w:ascii="Cambria Math" w:hAnsi="Cambria Math"/>
+                    <w:i/>
+                  </w:rPr>
+                </m:ctrlPr>
+              </m:dPr>
+              <m:e>
+                <m:r>
+                  <w:rPr>
+                    <w:rFonts w:ascii="Cambria Math" w:hAnsi="Cambria Math"/>
+                  </w:rPr>
+                  <m:t>n</m:t>
+                </m:r>
+              </m:e>
+            </m:d>
+            <m:r>
+              <w:rPr>
+                <w:rFonts w:ascii="Cambria Math" w:hAnsi="Cambria Math"/>
+                <w:lang w:val="en-US"/>
+              </w:rPr>
+              <m:t>⌉*</m:t>
+            </m:r>
+            <m:r>
+              <w:rPr>
+                <w:rFonts w:ascii="Cambria Math" w:hAnsi="Cambria Math"/>
+              </w:rPr>
+              <m:t>k</m:t>
+            </m:r>
+            <m:r>
+              <w:rPr>
+                <w:rFonts w:ascii="Cambria Math" w:hAnsi="Cambria Math"/>
+                <w:lang w:val="en-US"/>
+              </w:rPr>
+              <m:t>+1</m:t>
+            </m:r>
+          </m:e>
+        </m:func>
+      </m:oMath>
+    </w:p>
+    <w:p>
+      <w:pPr>
+        <w:spacing w:line="276" w:lineRule="auto"/>
+        <w:rPr>
+          <w:lang w:val="en-US"/>
+        </w:rPr>
+      </w:pPr>
+      <m:oMath>
+        <m:r>
+          <w:rPr>
+            <w:rFonts w:ascii="Cambria Math" w:hAnsi="Cambria Math"/>
+            <w:lang w:val="en-US"/>
+          </w:rPr>
+          <m:t>⇒</m:t>
+        </m:r>
+      </m:oMath>
+      <w:r>
+        <w:rPr>
+          <w:lang w:val="en-US"/>
+        </w:rPr>
+        <w:t xml:space="preserve"> </w:t>
+      </w:r>
+      <m:oMath>
+        <m:d>
+          <m:dPr>
+            <m:begChr m:val="|"/>
+            <m:endChr m:val="|"/>
+            <m:ctrlPr>
+              <w:rPr>
+                <w:rFonts w:ascii="Cambria Math" w:hAnsi="Cambria Math"/>
+                <w:i/>
+              </w:rPr>
+            </m:ctrlPr>
+          </m:dPr>
+          <m:e>
+            <m:sSup>
+              <m:sSupPr>
+                <m:ctrlPr>
+                  <w:rPr>
+                    <w:rFonts w:ascii="Cambria Math" w:hAnsi="Cambria Math"/>
+                    <w:i/>
+                  </w:rPr>
+                </m:ctrlPr>
+              </m:sSupPr>
+              <m:e>
+                <m:r>
+                  <w:rPr>
+                    <w:rFonts w:ascii="Cambria Math" w:hAnsi="Cambria Math"/>
+                  </w:rPr>
+                  <m:t>F</m:t>
+                </m:r>
+              </m:e>
+              <m:sup>
+                <m:r>
+                  <w:rPr>
+                    <w:rFonts w:ascii="Cambria Math" w:hAnsi="Cambria Math"/>
+                    <w:lang w:val="en-US"/>
+                  </w:rPr>
+                  <m:t>'</m:t>
+                </m:r>
+              </m:sup>
+            </m:sSup>
+          </m:e>
+        </m:d>
+        <m:r>
+          <w:rPr>
+            <w:rFonts w:ascii="Cambria Math" w:hAnsi="Cambria Math"/>
+            <w:lang w:val="en-US"/>
+          </w:rPr>
+          <m:t>≤⌈</m:t>
+        </m:r>
+        <m:func>
+          <m:funcPr>
+            <m:ctrlPr>
+              <w:rPr>
+                <w:rFonts w:ascii="Cambria Math" w:hAnsi="Cambria Math"/>
+                <w:i/>
+              </w:rPr>
+            </m:ctrlPr>
+          </m:funcPr>
+          <m:fName>
+            <m:sSub>
+              <m:sSubPr>
+                <m:ctrlPr>
+                  <w:rPr>
+                    <w:rFonts w:ascii="Cambria Math" w:hAnsi="Cambria Math"/>
+                    <w:i/>
+                  </w:rPr>
+                </m:ctrlPr>
+              </m:sSubPr>
+              <m:e>
+                <m:r>
+                  <m:rPr>
+                    <m:sty m:val="p"/>
+                  </m:rPr>
+                  <w:rPr>
+                    <w:rFonts w:ascii="Cambria Math" w:hAnsi="Cambria Math"/>
+                    <w:lang w:val="en-US"/>
+                  </w:rPr>
+                  <m:t>log</m:t>
+                </m:r>
+              </m:e>
+              <m:sub>
+                <m:r>
+                  <w:rPr>
+                    <w:rFonts w:ascii="Cambria Math" w:hAnsi="Cambria Math"/>
+                    <w:lang w:val="en-US"/>
+                  </w:rPr>
+                  <m:t>2</m:t>
+                </m:r>
+                <m:ctrlPr>
+                  <w:rPr>
+                    <w:rFonts w:ascii="Cambria Math" w:hAnsi="Cambria Math"/>
+                  </w:rPr>
+                </m:ctrlPr>
+              </m:sub>
+            </m:sSub>
+          </m:fName>
+          <m:e>
+            <m:d>
+              <m:dPr>
+                <m:ctrlPr>
+                  <w:rPr>
+                    <w:rFonts w:ascii="Cambria Math" w:hAnsi="Cambria Math"/>
+                    <w:i/>
+                  </w:rPr>
+                </m:ctrlPr>
+              </m:dPr>
+              <m:e>
+                <m:r>
+                  <w:rPr>
+                    <w:rFonts w:ascii="Cambria Math" w:hAnsi="Cambria Math"/>
+                  </w:rPr>
+                  <m:t>n</m:t>
+                </m:r>
+              </m:e>
+            </m:d>
+            <m:r>
+              <w:rPr>
+                <w:rFonts w:ascii="Cambria Math" w:hAnsi="Cambria Math"/>
+                <w:lang w:val="en-US"/>
+              </w:rPr>
+              <m:t>⌉*</m:t>
+            </m:r>
+            <m:d>
+              <m:dPr>
+                <m:begChr m:val="|"/>
+                <m:endChr m:val="|"/>
+                <m:ctrlPr>
+                  <w:rPr>
+                    <w:rFonts w:ascii="Cambria Math" w:hAnsi="Cambria Math"/>
+                    <w:i/>
+                  </w:rPr>
+                </m:ctrlPr>
+              </m:dPr>
+              <m:e>
+                <m:sSup>
+                  <m:sSupPr>
+                    <m:ctrlPr>
+                      <w:rPr>
+                        <w:rFonts w:ascii="Cambria Math" w:hAnsi="Cambria Math"/>
+                        <w:i/>
+                      </w:rPr>
+                    </m:ctrlPr>
+                  </m:sSupPr>
+                  <m:e>
+                    <m:r>
+                      <w:rPr>
+                        <w:rFonts w:ascii="Cambria Math" w:hAnsi="Cambria Math"/>
+                      </w:rPr>
+                      <m:t>F</m:t>
+                    </m:r>
+                  </m:e>
+                  <m:sup>
+                    <m:r>
+                      <w:rPr>
+                        <w:rFonts w:ascii="Cambria Math" w:hAnsi="Cambria Math"/>
+                        <w:lang w:val="en-US"/>
+                      </w:rPr>
+                      <m:t>*</m:t>
+                    </m:r>
+                  </m:sup>
+                </m:sSup>
+              </m:e>
+            </m:d>
+            <m:r>
+              <w:rPr>
+                <w:rFonts w:ascii="Cambria Math" w:hAnsi="Cambria Math"/>
+                <w:lang w:val="en-US"/>
+              </w:rPr>
+              <m:t>+1</m:t>
+            </m:r>
+          </m:e>
+        </m:func>
+      </m:oMath>
+      <w:r>
+        <w:rPr>
+          <w:lang w:val="en-US"/>
+        </w:rPr>
+        <w:t xml:space="preserve"> (because at every iteration, </w:t>
+      </w:r>
+      <m:oMath>
+        <m:r>
+          <w:rPr>
+            <w:rFonts w:ascii="Cambria Math" w:hAnsi="Cambria Math"/>
+            <w:lang w:val="en-US"/>
+          </w:rPr>
+          <m:t>|</m:t>
+        </m:r>
+        <m:sSup>
+          <m:sSupPr>
+            <m:ctrlPr>
+              <w:rPr>
+                <w:rFonts w:ascii="Cambria Math" w:hAnsi="Cambria Math"/>
+                <w:i/>
+              </w:rPr>
+            </m:ctrlPr>
+          </m:sSupPr>
+          <m:e>
+            <m:r>
+              <w:rPr>
+                <w:rFonts w:ascii="Cambria Math" w:hAnsi="Cambria Math"/>
+              </w:rPr>
+              <m:t>F</m:t>
+            </m:r>
+          </m:e>
+          <m:sup>
+            <m:r>
+              <w:rPr>
+                <w:rFonts w:ascii="Cambria Math" w:hAnsi="Cambria Math"/>
+                <w:lang w:val="en-US"/>
+              </w:rPr>
+              <m:t>'</m:t>
+            </m:r>
+          </m:sup>
+        </m:sSup>
+        <m:r>
+          <w:rPr>
+            <w:rFonts w:ascii="Cambria Math" w:hAnsi="Cambria Math"/>
+            <w:lang w:val="en-US"/>
+          </w:rPr>
+          <m:t>|</m:t>
+        </m:r>
+      </m:oMath>
+      <w:r>
+        <w:rPr>
+          <w:lang w:val="en-US"/>
+        </w:rPr>
+        <w:t xml:space="preserve"> is increased by one)</w:t>
+      </w:r>
+    </w:p>
+    <w:p>
+      <w:pPr>
+        <w:spacing w:line="276" w:lineRule="auto"/>
+        <w:rPr>
+          <w:lang w:val="en-US"/>
+        </w:rPr>
+      </w:pPr>
+      <w:r>
+        <w:rPr>
+          <w:lang w:val="en-US"/>
+        </w:rPr>
+        <w:t>Consider the “+1” here is present to cover the possible last element remaining to cover.</w:t>
+      </w:r>
+    </w:p>
+    <w:p>
+      <w:pPr>
+        <w:spacing w:line="276" w:lineRule="auto"/>
+        <w:rPr>
+          <w:lang w:val="en-US"/>
+        </w:rPr>
+      </w:pPr>
+      <w:r>
+        <w:rPr>
+          <w:noProof/>
+        </w:rPr>
+        <mc:AlternateContent>
+          <mc:Choice Requires="wpi">
+            <w:drawing>
+              <wp:anchor distT="0" distB="0" distL="114300" distR="114300" simplePos="0" relativeHeight="251709440" behindDoc="0" locked="0" layoutInCell="1" allowOverlap="1" wp14:anchorId="4FFADCC6" wp14:editId="65F47104">
+                <wp:simplePos x="0" y="0"/>
+                <wp:positionH relativeFrom="column">
+                  <wp:posOffset>219075</wp:posOffset>
+                </wp:positionH>
+                <wp:positionV relativeFrom="paragraph">
+                  <wp:posOffset>476885</wp:posOffset>
+                </wp:positionV>
+                <wp:extent cx="273050" cy="119885"/>
+                <wp:effectExtent l="38100" t="38100" r="50800" b="52070"/>
+                <wp:wrapNone/>
+                <wp:docPr id="967768333" name="Input penna 3"/>
+                <wp:cNvGraphicFramePr/>
+                <a:graphic xmlns:a="http://schemas.openxmlformats.org/drawingml/2006/main">
+                  <a:graphicData uri="http://schemas.microsoft.com/office/word/2010/wordprocessingInk">
+                    <w14:contentPart bwMode="auto" r:id="rId56">
+                      <w14:nvContentPartPr>
+                        <w14:cNvContentPartPr/>
+                      </w14:nvContentPartPr>
+                      <w14:xfrm>
+                        <a:off x="0" y="0"/>
+                        <a:ext cx="273050" cy="119885"/>
+                      </w14:xfrm>
+                    </w14:contentPart>
+                  </a:graphicData>
+                </a:graphic>
+              </wp:anchor>
+            </w:drawing>
+          </mc:Choice>
+          <mc:Fallback>
+            <w:pict>
+              <v:shape w14:anchorId="0EB8D772" id="Input penna 3" o:spid="_x0000_s1026" type="#_x0000_t75" style="position:absolute;margin-left:16.75pt;margin-top:37.05pt;width:22.45pt;height:10.45pt;z-index:251709440;visibility:visible;mso-wrap-style:square;mso-wrap-distance-left:9pt;mso-wrap-distance-top:0;mso-wrap-distance-right:9pt;mso-wrap-distance-bottom:0;mso-position-horizontal:absolute;mso-position-horizontal-relative:text;mso-position-vertical:absolute;mso-position-vertical-relative:text" o:gfxdata="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">
+                <v:imagedata r:id="rId57" o:title=""/>
+              </v:shape>
+            </w:pict>
+          </mc:Fallback>
+        </mc:AlternateContent>
+      </w:r>
+      <w:r>
+        <w:rPr>
+          <w:lang w:val="en-US"/>
+        </w:rPr>
+        <w:t>Let’s prove the lemma in a proper way:</w:t>
+      </w:r>
+    </w:p>
+    <w:p>
+      <w:pPr>
+        <w:spacing w:line="276" w:lineRule="auto"/>
+        <w:rPr>
+          <w:lang w:val="en-US"/>
+        </w:rPr>
+      </w:pPr>
+      <m:oMath>
+        <m:sSub>
+          <m:sSubPr>
+            <m:ctrlPr>
+              <w:rPr>
+                <w:rFonts w:ascii="Cambria Math" w:hAnsi="Cambria Math"/>
+                <w:i/>
+              </w:rPr>
+            </m:ctrlPr>
+          </m:sSubPr>
+          <m:e>
+            <m:r>
+              <w:rPr>
+                <w:rFonts w:ascii="Cambria Math" w:hAnsi="Cambria Math"/>
+              </w:rPr>
+              <m:t>U</m:t>
+            </m:r>
+          </m:e>
+          <m:sub>
+            <m:r>
+              <w:rPr>
+                <w:rFonts w:ascii="Cambria Math" w:hAnsi="Cambria Math"/>
+              </w:rPr>
+              <m:t>k</m:t>
+            </m:r>
+          </m:sub>
+        </m:sSub>
+        <m:r>
+          <w:rPr>
+            <w:rFonts w:ascii="Cambria Math" w:hAnsi="Cambria Math"/>
+            <w:lang w:val="en-US"/>
+          </w:rPr>
+          <m:t>⊆</m:t>
+        </m:r>
+        <m:r>
+          <w:rPr>
+            <w:rFonts w:ascii="Cambria Math" w:hAnsi="Cambria Math"/>
+          </w:rPr>
+          <m:t>X</m:t>
+        </m:r>
+        <m:r>
+          <w:rPr>
+            <w:rFonts w:ascii="Cambria Math" w:hAnsi="Cambria Math"/>
+            <w:lang w:val="en-US"/>
+          </w:rPr>
+          <m:t>⇒</m:t>
+        </m:r>
+        <m:sSub>
+          <m:sSubPr>
+            <m:ctrlPr>
+              <w:rPr>
+                <w:rFonts w:ascii="Cambria Math" w:hAnsi="Cambria Math"/>
+                <w:i/>
+              </w:rPr>
+            </m:ctrlPr>
+          </m:sSubPr>
+          <m:e>
+            <m:r>
+              <w:rPr>
+                <w:rFonts w:ascii="Cambria Math" w:hAnsi="Cambria Math"/>
+              </w:rPr>
+              <m:t>U</m:t>
+            </m:r>
+          </m:e>
+          <m:sub>
+            <m:r>
+              <w:rPr>
+                <w:rFonts w:ascii="Cambria Math" w:hAnsi="Cambria Math"/>
+              </w:rPr>
+              <m:t>k</m:t>
+            </m:r>
+          </m:sub>
+        </m:sSub>
+      </m:oMath>
+      <w:r>
+        <w:rPr>
+          <w:lang w:val="en-US"/>
+        </w:rPr>
+        <w:t xml:space="preserve"> admits a cover size </w:t>
+      </w:r>
+      <m:oMath>
+        <m:r>
+          <w:rPr>
+            <w:rFonts w:ascii="Cambria Math" w:hAnsi="Cambria Math"/>
+            <w:lang w:val="en-US"/>
+          </w:rPr>
+          <m:t>≤</m:t>
+        </m:r>
+        <m:r>
+          <w:rPr>
+            <w:rFonts w:ascii="Cambria Math" w:hAnsi="Cambria Math"/>
+          </w:rPr>
+          <m:t>k</m:t>
+        </m:r>
+      </m:oMath>
+      <w:r>
+        <w:rPr>
+          <w:lang w:val="en-US"/>
+        </w:rPr>
+        <w:t xml:space="preserve"> all in </w:t>
+      </w:r>
+      <m:oMath>
+        <m:r>
+          <w:rPr>
+            <w:rFonts w:ascii="Cambria Math" w:hAnsi="Cambria Math"/>
+          </w:rPr>
+          <m:t>F</m:t>
+        </m:r>
+      </m:oMath>
+      <w:r>
+        <w:rPr>
+          <w:lang w:val="en-US"/>
+        </w:rPr>
+        <w:t xml:space="preserve"> (i.e. </w:t>
+      </w:r>
+      <w:r>
+        <w:rPr>
+          <w:u w:val="single"/>
+          <w:lang w:val="en-US"/>
+        </w:rPr>
+        <w:t>not</w:t>
+      </w:r>
+      <w:r>
+        <w:rPr>
+          <w:lang w:val="en-US"/>
+        </w:rPr>
+        <w:t xml:space="preserve"> yet selected by the algorithm)</w:t>
+      </w:r>
+    </w:p>
+    <w:p>
+      <w:pPr>
+        <w:spacing w:line="276" w:lineRule="auto"/>
+        <w:rPr>
+          <w:lang w:val="en-US"/>
+        </w:rPr>
+      </w:pPr>
+      <w:r>
+        <w:rPr>
+          <w:noProof/>
+        </w:rPr>
+        <mc:AlternateContent>
+          <mc:Choice Requires="wpi">
+            <w:drawing>
+              <wp:anchor distT="0" distB="0" distL="114300" distR="114300" simplePos="0" relativeHeight="251714560" behindDoc="0" locked="0" layoutInCell="1" allowOverlap="1" wp14:anchorId="6DA0A587" wp14:editId="46FB2EA5">
+                <wp:simplePos x="0" y="0"/>
+                <wp:positionH relativeFrom="column">
+                  <wp:posOffset>793115</wp:posOffset>
+                </wp:positionH>
+                <wp:positionV relativeFrom="paragraph">
+                  <wp:posOffset>160655</wp:posOffset>
+                </wp:positionV>
+                <wp:extent cx="4562475" cy="542850"/>
+                <wp:effectExtent l="38100" t="38100" r="47625" b="48260"/>
+                <wp:wrapNone/>
+                <wp:docPr id="393757491" name="Input penna 19"/>
+                <wp:cNvGraphicFramePr/>
+                <a:graphic xmlns:a="http://schemas.openxmlformats.org/drawingml/2006/main">
+                  <a:graphicData uri="http://schemas.microsoft.com/office/word/2010/wordprocessingInk">
+                    <w14:contentPart bwMode="auto" r:id="rId58">
+                      <w14:nvContentPartPr>
+                        <w14:cNvContentPartPr/>
+                      </w14:nvContentPartPr>
+                      <w14:xfrm>
+                        <a:off x="0" y="0"/>
+                        <a:ext cx="4562475" cy="542850"/>
+                      </w14:xfrm>
+                    </w14:contentPart>
+                  </a:graphicData>
+                </a:graphic>
+              </wp:anchor>
+            </w:drawing>
+          </mc:Choice>
+          <mc:Fallback>
+            <w:pict>
+              <v:shape w14:anchorId="4B4D41A2" id="Input penna 19" o:spid="_x0000_s1026" type="#_x0000_t75" style="position:absolute;margin-left:61.95pt;margin-top:12.15pt;width:360.2pt;height:43.75pt;z-index:251714560;visibility:visible;mso-wrap-style:square;mso-wrap-distance-left:9pt;mso-wrap-distance-top:0;mso-wrap-distance-right:9pt;mso-wrap-distance-bottom:0;mso-position-horizontal:absolute;mso-position-horizontal-relative:text;mso-position-vertical:absolute;mso-position-vertical-relative:text" o:gfxdata="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">
+                <v:imagedata r:id="rId59" o:title=""/>
+              </v:shape>
+            </w:pict>
+          </mc:Fallback>
+        </mc:AlternateContent>
+      </w:r>
+      <w:r>
+        <w:rPr>
+          <w:lang w:val="en-US"/>
+        </w:rPr>
+        <w:t xml:space="preserve">(trivial) property: if </w:t>
+      </w:r>
+      <m:oMath>
+        <m:r>
+          <w:rPr>
+            <w:rFonts w:ascii="Cambria Math" w:hAnsi="Cambria Math"/>
+            <w:lang w:val="en-US"/>
+          </w:rPr>
+          <m:t>(</m:t>
+        </m:r>
+        <m:r>
+          <w:rPr>
+            <w:rFonts w:ascii="Cambria Math" w:hAnsi="Cambria Math"/>
+          </w:rPr>
+          <m:t>X</m:t>
+        </m:r>
+        <m:r>
+          <w:rPr>
+            <w:rFonts w:ascii="Cambria Math" w:hAnsi="Cambria Math"/>
+            <w:lang w:val="en-US"/>
+          </w:rPr>
+          <m:t>,</m:t>
+        </m:r>
+        <m:r>
+          <w:rPr>
+            <w:rFonts w:ascii="Cambria Math" w:hAnsi="Cambria Math"/>
+          </w:rPr>
+          <m:t>F</m:t>
+        </m:r>
+        <m:r>
+          <w:rPr>
+            <w:rFonts w:ascii="Cambria Math" w:hAnsi="Cambria Math"/>
+            <w:lang w:val="en-US"/>
+          </w:rPr>
+          <m:t>)</m:t>
+        </m:r>
+      </m:oMath>
+      <w:r>
+        <w:rPr>
+          <w:lang w:val="en-US"/>
+        </w:rPr>
+        <w:t xml:space="preserve"> admits a cover with </w:t>
+      </w:r>
+      <m:oMath>
+        <m:d>
+          <m:dPr>
+            <m:begChr m:val="|"/>
+            <m:endChr m:val="|"/>
+            <m:ctrlPr>
+              <w:rPr>
+                <w:rFonts w:ascii="Cambria Math" w:hAnsi="Cambria Math"/>
+                <w:i/>
+              </w:rPr>
+            </m:ctrlPr>
+          </m:dPr>
+          <m:e>
+            <m:r>
+              <w:rPr>
+                <w:rFonts w:ascii="Cambria Math" w:hAnsi="Cambria Math"/>
+              </w:rPr>
+              <m:t>F</m:t>
+            </m:r>
+          </m:e>
+        </m:d>
+        <m:r>
+          <w:rPr>
+            <w:rFonts w:ascii="Cambria Math" w:hAnsi="Cambria Math"/>
+            <w:lang w:val="en-US"/>
+          </w:rPr>
+          <m:t>≤</m:t>
+        </m:r>
+        <m:r>
+          <w:rPr>
+            <w:rFonts w:ascii="Cambria Math" w:hAnsi="Cambria Math"/>
+          </w:rPr>
+          <m:t>k</m:t>
+        </m:r>
+      </m:oMath>
+      <w:r>
+        <w:rPr>
+          <w:lang w:val="en-US"/>
+        </w:rPr>
+        <w:t xml:space="preserve"> then </w:t>
+      </w:r>
+      <m:oMath>
+        <m:r>
+          <w:rPr>
+            <w:rFonts w:ascii="Cambria Math" w:hAnsi="Cambria Math"/>
+            <w:lang w:val="en-US"/>
+          </w:rPr>
+          <m:t>∀</m:t>
+        </m:r>
+        <m:sSup>
+          <m:sSupPr>
+            <m:ctrlPr>
+              <w:rPr>
+                <w:rFonts w:ascii="Cambria Math" w:hAnsi="Cambria Math"/>
+                <w:i/>
+              </w:rPr>
+            </m:ctrlPr>
+          </m:sSupPr>
+          <m:e>
+            <m:r>
+              <w:rPr>
+                <w:rFonts w:ascii="Cambria Math" w:hAnsi="Cambria Math"/>
+              </w:rPr>
+              <m:t>X</m:t>
+            </m:r>
+          </m:e>
+          <m:sup>
+            <m:r>
+              <w:rPr>
+                <w:rFonts w:ascii="Cambria Math" w:hAnsi="Cambria Math"/>
+                <w:lang w:val="en-US"/>
+              </w:rPr>
+              <m:t>'</m:t>
+            </m:r>
+          </m:sup>
+        </m:sSup>
+        <m:r>
+          <w:rPr>
+            <w:rFonts w:ascii="Cambria Math" w:hAnsi="Cambria Math"/>
+            <w:lang w:val="en-US"/>
+          </w:rPr>
+          <m:t>⊆</m:t>
+        </m:r>
+        <m:r>
+          <w:rPr>
+            <w:rFonts w:ascii="Cambria Math" w:hAnsi="Cambria Math"/>
+          </w:rPr>
+          <m:t>X</m:t>
+        </m:r>
+        <m:r>
+          <w:rPr>
+            <w:rFonts w:ascii="Cambria Math" w:hAnsi="Cambria Math"/>
+            <w:lang w:val="en-US"/>
+          </w:rPr>
+          <m:t>, (</m:t>
+        </m:r>
+        <m:sSup>
+          <m:sSupPr>
+            <m:ctrlPr>
+              <w:rPr>
+                <w:rFonts w:ascii="Cambria Math" w:hAnsi="Cambria Math"/>
+                <w:i/>
+              </w:rPr>
+            </m:ctrlPr>
+          </m:sSupPr>
+          <m:e>
+            <m:r>
+              <w:rPr>
+                <w:rFonts w:ascii="Cambria Math" w:hAnsi="Cambria Math"/>
+              </w:rPr>
+              <m:t>X</m:t>
+            </m:r>
+          </m:e>
+          <m:sup>
+            <m:r>
+              <w:rPr>
+                <w:rFonts w:ascii="Cambria Math" w:hAnsi="Cambria Math"/>
+                <w:lang w:val="en-US"/>
+              </w:rPr>
+              <m:t>'</m:t>
+            </m:r>
+          </m:sup>
+        </m:sSup>
+        <m:r>
+          <w:rPr>
+            <w:rFonts w:ascii="Cambria Math" w:hAnsi="Cambria Math"/>
+            <w:lang w:val="en-US"/>
+          </w:rPr>
+          <m:t xml:space="preserve">, </m:t>
+        </m:r>
+        <m:r>
+          <w:rPr>
+            <w:rFonts w:ascii="Cambria Math" w:hAnsi="Cambria Math"/>
+          </w:rPr>
+          <m:t>F</m:t>
+        </m:r>
+        <m:r>
+          <w:rPr>
+            <w:rFonts w:ascii="Cambria Math" w:hAnsi="Cambria Math"/>
+            <w:lang w:val="en-US"/>
+          </w:rPr>
+          <m:t>)</m:t>
+        </m:r>
+      </m:oMath>
+      <w:r>
+        <w:rPr>
+          <w:lang w:val="en-US"/>
+        </w:rPr>
+        <w:t xml:space="preserve"> admits a cover with </w:t>
+      </w:r>
+      <m:oMath>
+        <m:d>
+          <m:dPr>
+            <m:begChr m:val="|"/>
+            <m:endChr m:val="|"/>
+            <m:ctrlPr>
+              <w:rPr>
+                <w:rFonts w:ascii="Cambria Math" w:hAnsi="Cambria Math"/>
+                <w:i/>
+              </w:rPr>
+            </m:ctrlPr>
+          </m:dPr>
+          <m:e>
+            <m:r>
+              <w:rPr>
+                <w:rFonts w:ascii="Cambria Math" w:hAnsi="Cambria Math"/>
+              </w:rPr>
+              <m:t>F</m:t>
+            </m:r>
+          </m:e>
+        </m:d>
+        <m:r>
+          <w:rPr>
+            <w:rFonts w:ascii="Cambria Math" w:hAnsi="Cambria Math"/>
+            <w:lang w:val="en-US"/>
+          </w:rPr>
+          <m:t>≤</m:t>
+        </m:r>
+        <m:r>
+          <w:rPr>
+            <w:rFonts w:ascii="Cambria Math" w:hAnsi="Cambria Math"/>
+          </w:rPr>
+          <m:t>k</m:t>
+        </m:r>
+      </m:oMath>
+      <w:r>
+        <w:rPr>
+          <w:lang w:val="en-US"/>
+        </w:rPr>
+        <w:t xml:space="preserve"> (this happens because of the property above, given after </w:t>
+      </w:r>
+      <m:oMath>
+        <m:r>
+          <w:rPr>
+            <w:rFonts w:ascii="Cambria Math" w:hAnsi="Cambria Math"/>
+          </w:rPr>
+          <m:t>k</m:t>
+        </m:r>
+      </m:oMath>
+      <w:r>
+        <w:rPr>
+          <w:lang w:val="en-US"/>
+        </w:rPr>
+        <w:t xml:space="preserve"> iterations, the residual universe has at most as many elements as the sets not yet selected)</w:t>
+      </w:r>
+    </w:p>
+    <w:p>
+      <w:pPr>
+        <w:spacing w:line="276" w:lineRule="auto"/>
+        <w:rPr>
+          <w:lang w:val="en-US"/>
+        </w:rPr>
+      </w:pPr>
+      <w:r>
+        <w:rPr>
+          <w:lang w:val="en-US"/>
+        </w:rPr>
+        <w:t xml:space="preserve">Let </w:t>
+      </w:r>
+      <m:oMath>
+        <m:sSub>
+          <m:sSubPr>
+            <m:ctrlPr>
+              <w:rPr>
+                <w:rFonts w:ascii="Cambria Math" w:hAnsi="Cambria Math"/>
+                <w:i/>
+              </w:rPr>
+            </m:ctrlPr>
+          </m:sSubPr>
+          <m:e>
+            <m:r>
+              <w:rPr>
+                <w:rFonts w:ascii="Cambria Math" w:hAnsi="Cambria Math"/>
+              </w:rPr>
+              <m:t>T</m:t>
+            </m:r>
+          </m:e>
+          <m:sub>
+            <m:r>
+              <w:rPr>
+                <w:rFonts w:ascii="Cambria Math" w:hAnsi="Cambria Math"/>
+                <w:lang w:val="en-US"/>
+              </w:rPr>
+              <m:t>1</m:t>
+            </m:r>
+          </m:sub>
+        </m:sSub>
+        <m:r>
+          <w:rPr>
+            <w:rFonts w:ascii="Cambria Math" w:hAnsi="Cambria Math"/>
+            <w:lang w:val="en-US"/>
+          </w:rPr>
+          <m:t>,</m:t>
+        </m:r>
+        <m:sSub>
+          <m:sSubPr>
+            <m:ctrlPr>
+              <w:rPr>
+                <w:rFonts w:ascii="Cambria Math" w:hAnsi="Cambria Math"/>
+                <w:i/>
+              </w:rPr>
+            </m:ctrlPr>
+          </m:sSubPr>
+          <m:e>
+            <m:r>
+              <w:rPr>
+                <w:rFonts w:ascii="Cambria Math" w:hAnsi="Cambria Math"/>
+              </w:rPr>
+              <m:t>T</m:t>
+            </m:r>
+          </m:e>
+          <m:sub>
+            <m:r>
+              <w:rPr>
+                <w:rFonts w:ascii="Cambria Math" w:hAnsi="Cambria Math"/>
+                <w:lang w:val="en-US"/>
+              </w:rPr>
+              <m:t>2</m:t>
+            </m:r>
+          </m:sub>
+        </m:sSub>
+        <m:r>
+          <w:rPr>
+            <w:rFonts w:ascii="Cambria Math" w:hAnsi="Cambria Math"/>
+            <w:lang w:val="en-US"/>
+          </w:rPr>
+          <m:t xml:space="preserve">,…, </m:t>
+        </m:r>
+        <m:sSub>
+          <m:sSubPr>
+            <m:ctrlPr>
+              <w:rPr>
+                <w:rFonts w:ascii="Cambria Math" w:hAnsi="Cambria Math"/>
+                <w:i/>
+              </w:rPr>
+            </m:ctrlPr>
+          </m:sSubPr>
+          <m:e>
+            <m:r>
+              <w:rPr>
+                <w:rFonts w:ascii="Cambria Math" w:hAnsi="Cambria Math"/>
+              </w:rPr>
+              <m:t>T</m:t>
+            </m:r>
+          </m:e>
+          <m:sub>
+            <m:r>
+              <w:rPr>
+                <w:rFonts w:ascii="Cambria Math" w:hAnsi="Cambria Math"/>
+              </w:rPr>
+              <m:t>k</m:t>
+            </m:r>
+          </m:sub>
+        </m:sSub>
+        <m:r>
+          <w:rPr>
+            <w:rFonts w:ascii="Cambria Math" w:hAnsi="Cambria Math"/>
+            <w:lang w:val="en-US"/>
+          </w:rPr>
+          <m:t>∈</m:t>
+        </m:r>
+        <m:r>
+          <w:rPr>
+            <w:rFonts w:ascii="Cambria Math" w:hAnsi="Cambria Math"/>
+          </w:rPr>
+          <m:t>F</m:t>
+        </m:r>
+      </m:oMath>
+      <w:r>
+        <w:rPr>
+          <w:lang w:val="en-US"/>
+        </w:rPr>
+        <w:t xml:space="preserve"> be those sets, where </w:t>
+      </w:r>
+      <m:oMath>
+        <m:r>
+          <w:rPr>
+            <w:rFonts w:ascii="Cambria Math" w:hAnsi="Cambria Math"/>
+            <w:lang w:val="en-US"/>
+          </w:rPr>
+          <m:t>⋃</m:t>
+        </m:r>
+        <m:sSub>
+          <m:sSubPr>
+            <m:ctrlPr>
+              <w:rPr>
+                <w:rFonts w:ascii="Cambria Math" w:hAnsi="Cambria Math"/>
+                <w:i/>
+              </w:rPr>
+            </m:ctrlPr>
+          </m:sSubPr>
+          <m:e>
+            <m:r>
+              <w:rPr>
+                <w:rFonts w:ascii="Cambria Math" w:hAnsi="Cambria Math"/>
+              </w:rPr>
+              <m:t>T</m:t>
+            </m:r>
+          </m:e>
+          <m:sub>
+            <m:r>
+              <w:rPr>
+                <w:rFonts w:ascii="Cambria Math" w:hAnsi="Cambria Math"/>
+              </w:rPr>
+              <m:t>i</m:t>
+            </m:r>
+          </m:sub>
+        </m:sSub>
+      </m:oMath>
+      <w:r>
+        <w:rPr>
+          <w:lang w:val="en-US"/>
+        </w:rPr>
+        <w:t xml:space="preserve"> covers </w:t>
+      </w:r>
+      <m:oMath>
+        <m:sSub>
+          <m:sSubPr>
+            <m:ctrlPr>
+              <w:rPr>
+                <w:rFonts w:ascii="Cambria Math" w:hAnsi="Cambria Math"/>
+                <w:i/>
+              </w:rPr>
+            </m:ctrlPr>
+          </m:sSubPr>
+          <m:e>
+            <m:r>
+              <w:rPr>
+                <w:rFonts w:ascii="Cambria Math" w:hAnsi="Cambria Math"/>
+              </w:rPr>
+              <m:t>U</m:t>
+            </m:r>
+          </m:e>
+          <m:sub>
+            <m:r>
+              <w:rPr>
+                <w:rFonts w:ascii="Cambria Math" w:hAnsi="Cambria Math"/>
+              </w:rPr>
+              <m:t>k</m:t>
+            </m:r>
+          </m:sub>
+        </m:sSub>
+      </m:oMath>
+      <w:r>
+        <w:rPr>
+          <w:lang w:val="en-US"/>
+        </w:rPr>
+        <w:t xml:space="preserve"> (covering all sets – residual universe after </w:t>
+      </w:r>
+      <m:oMath>
+        <m:r>
+          <w:rPr>
+            <w:rFonts w:ascii="Cambria Math" w:hAnsi="Cambria Math"/>
+          </w:rPr>
+          <m:t>k</m:t>
+        </m:r>
+      </m:oMath>
+      <w:r>
+        <w:rPr>
+          <w:lang w:val="en-US"/>
+        </w:rPr>
+        <w:t xml:space="preserve"> iterations). </w:t>
+      </w:r>
+    </w:p>
+    <w:p>
+      <w:pPr>
+        <w:spacing w:line="276" w:lineRule="auto"/>
+        <w:rPr>
+          <w:lang w:val="en-US"/>
+        </w:rPr>
+      </w:pPr>
+      <w:r>
+        <w:rPr>
+          <w:lang w:val="en-US"/>
+        </w:rPr>
+        <w:t xml:space="preserve">We apply the </w:t>
+      </w:r>
+      <w:r>
+        <w:rPr>
+          <w:i/>
+          <w:iCs/>
+          <w:lang w:val="en-US"/>
+        </w:rPr>
+        <w:t>pigeonhole</w:t>
+      </w:r>
+      <w:r>
+        <w:rPr>
+          <w:lang w:val="en-US"/>
+        </w:rPr>
+        <w:t xml:space="preserve"> principle, which generally states that if </w:t>
+      </w:r>
+      <m:oMath>
+        <m:r>
+          <w:rPr>
+            <w:rFonts w:ascii="Cambria Math" w:hAnsi="Cambria Math"/>
+          </w:rPr>
+          <m:t>n</m:t>
+        </m:r>
+      </m:oMath>
+      <w:r>
+        <w:rPr>
+          <w:lang w:val="en-US"/>
+        </w:rPr>
+        <w:t xml:space="preserve"> items are put into </w:t>
+      </w:r>
+      <m:oMath>
+        <m:r>
+          <w:rPr>
+            <w:rFonts w:ascii="Cambria Math" w:hAnsi="Cambria Math"/>
+          </w:rPr>
+          <m:t>m</m:t>
+        </m:r>
+      </m:oMath>
+      <w:r>
+        <w:rPr>
+          <w:lang w:val="en-US"/>
+        </w:rPr>
+        <w:t xml:space="preserve"> containers, with </w:t>
+      </w:r>
+      <m:oMath>
+        <m:r>
+          <w:rPr>
+            <w:rFonts w:ascii="Cambria Math" w:hAnsi="Cambria Math"/>
+          </w:rPr>
+          <m:t>n</m:t>
+        </m:r>
+        <m:r>
+          <w:rPr>
+            <w:rFonts w:ascii="Cambria Math" w:hAnsi="Cambria Math"/>
+            <w:lang w:val="en-US"/>
+          </w:rPr>
+          <m:t>&gt;</m:t>
+        </m:r>
+        <m:r>
+          <w:rPr>
+            <w:rFonts w:ascii="Cambria Math" w:hAnsi="Cambria Math"/>
+          </w:rPr>
+          <m:t>m</m:t>
+        </m:r>
+      </m:oMath>
+      <w:r>
+        <w:rPr>
+          <w:lang w:val="en-US"/>
+        </w:rPr>
+        <w:t>, then at least one container must contain more than one item.</w:t>
+      </w:r>
+    </w:p>
+    <w:p>
+      <w:pPr>
+        <w:pStyle w:val="Paragrafoelenco"/>
+        <w:numPr>
+          <w:ilvl w:val="0"/>
+          <w:numId w:val="15"/>
+        </w:numPr>
+        <w:spacing w:line="276" w:lineRule="auto"/>
+        <w:rPr>
+          <w:lang w:val="en-US"/>
+        </w:rPr>
+      </w:pPr>
+      <w:r>
+        <w:rPr>
+          <w:lang w:val="en-US"/>
+        </w:rPr>
+        <w:t>In other words and more precisely for the example and context here: given a set of elements where there is an order relation, there is always at least one element whose value is greater than the mean value</w:t>
+      </w:r>
+    </w:p>
+    <w:p>
+      <w:pPr>
+        <w:spacing w:line="276" w:lineRule="auto"/>
+        <w:rPr>
+          <w:lang w:val="en-US"/>
+        </w:rPr>
+      </w:pPr>
+      <w:r>
+        <w:rPr>
+          <w:lang w:val="en-US"/>
+        </w:rPr>
+        <w:t xml:space="preserve">There are </w:t>
+      </w:r>
+      <m:oMath>
+        <m:r>
+          <w:rPr>
+            <w:rFonts w:ascii="Cambria Math" w:hAnsi="Cambria Math"/>
+          </w:rPr>
+          <m:t>k</m:t>
+        </m:r>
+      </m:oMath>
+      <w:r>
+        <w:rPr>
+          <w:lang w:val="en-US"/>
+        </w:rPr>
+        <w:t xml:space="preserve"> subsets and there’s the need to cover elements of cardinality </w:t>
+      </w:r>
+      <m:oMath>
+        <m:sSub>
+          <m:sSubPr>
+            <m:ctrlPr>
+              <w:rPr>
+                <w:rFonts w:ascii="Cambria Math" w:hAnsi="Cambria Math"/>
+                <w:i/>
+              </w:rPr>
+            </m:ctrlPr>
+          </m:sSubPr>
+          <m:e>
+            <m:r>
+              <w:rPr>
+                <w:rFonts w:ascii="Cambria Math" w:hAnsi="Cambria Math"/>
+              </w:rPr>
+              <m:t>U</m:t>
+            </m:r>
+          </m:e>
+          <m:sub>
+            <m:r>
+              <w:rPr>
+                <w:rFonts w:ascii="Cambria Math" w:hAnsi="Cambria Math"/>
+              </w:rPr>
+              <m:t>k</m:t>
+            </m:r>
+          </m:sub>
+        </m:sSub>
+      </m:oMath>
+      <w:r>
+        <w:rPr>
+          <w:lang w:val="en-US"/>
+        </w:rPr>
+        <w:t xml:space="preserve">. It is possible and there is at least one which covers at least a fraction of all elements: </w:t>
+      </w:r>
+      <m:oMath>
+        <m:r>
+          <w:rPr>
+            <w:rFonts w:ascii="Cambria Math" w:hAnsi="Cambria Math"/>
+            <w:lang w:val="en-US"/>
+          </w:rPr>
+          <m:t>∃</m:t>
+        </m:r>
+        <m:bar>
+          <m:barPr>
+            <m:pos m:val="top"/>
+            <m:ctrlPr>
+              <w:rPr>
+                <w:rFonts w:ascii="Cambria Math" w:hAnsi="Cambria Math"/>
+                <w:i/>
+              </w:rPr>
+            </m:ctrlPr>
+          </m:barPr>
+          <m:e>
+            <m:r>
+              <w:rPr>
+                <w:rFonts w:ascii="Cambria Math" w:hAnsi="Cambria Math"/>
+              </w:rPr>
+              <m:t>T</m:t>
+            </m:r>
+          </m:e>
+        </m:bar>
+      </m:oMath>
+      <w:r>
+        <w:rPr>
+          <w:lang w:val="en-US"/>
+        </w:rPr>
+        <w:t xml:space="preserve"> s.t. </w:t>
+      </w:r>
+      <m:oMath>
+        <m:d>
+          <m:dPr>
+            <m:begChr m:val="|"/>
+            <m:endChr m:val="|"/>
+            <m:ctrlPr>
+              <w:rPr>
+                <w:rFonts w:ascii="Cambria Math" w:hAnsi="Cambria Math"/>
+                <w:i/>
+              </w:rPr>
+            </m:ctrlPr>
+          </m:dPr>
+          <m:e>
+            <m:sSub>
+              <m:sSubPr>
+                <m:ctrlPr>
+                  <w:rPr>
+                    <w:rFonts w:ascii="Cambria Math" w:hAnsi="Cambria Math"/>
+                    <w:i/>
+                  </w:rPr>
+                </m:ctrlPr>
+              </m:sSubPr>
+              <m:e>
+                <m:r>
+                  <w:rPr>
+                    <w:rFonts w:ascii="Cambria Math" w:hAnsi="Cambria Math"/>
+                  </w:rPr>
+                  <m:t>U</m:t>
+                </m:r>
+              </m:e>
+              <m:sub>
+                <m:r>
+                  <w:rPr>
+                    <w:rFonts w:ascii="Cambria Math" w:hAnsi="Cambria Math"/>
+                  </w:rPr>
+                  <m:t>k</m:t>
+                </m:r>
+              </m:sub>
+            </m:sSub>
+            <m:r>
+              <w:rPr>
+                <w:rFonts w:ascii="Cambria Math" w:hAnsi="Cambria Math"/>
+                <w:lang w:val="en-US"/>
+              </w:rPr>
+              <m:t>∩</m:t>
+            </m:r>
+            <m:bar>
+              <m:barPr>
+                <m:pos m:val="top"/>
+                <m:ctrlPr>
+                  <w:rPr>
+                    <w:rFonts w:ascii="Cambria Math" w:hAnsi="Cambria Math"/>
+                    <w:i/>
+                  </w:rPr>
+                </m:ctrlPr>
+              </m:barPr>
+              <m:e>
+                <m:r>
+                  <w:rPr>
+                    <w:rFonts w:ascii="Cambria Math" w:hAnsi="Cambria Math"/>
+                  </w:rPr>
+                  <m:t>T</m:t>
+                </m:r>
+              </m:e>
+            </m:bar>
+          </m:e>
+        </m:d>
+        <m:r>
+          <w:rPr>
+            <w:rFonts w:ascii="Cambria Math" w:hAnsi="Cambria Math"/>
+            <w:lang w:val="en-US"/>
+          </w:rPr>
+          <m:t>≥</m:t>
+        </m:r>
+        <m:f>
+          <m:fPr>
+            <m:ctrlPr>
+              <w:rPr>
+                <w:rFonts w:ascii="Cambria Math" w:hAnsi="Cambria Math"/>
+                <w:i/>
+              </w:rPr>
+            </m:ctrlPr>
+          </m:fPr>
+          <m:num>
+            <m:d>
+              <m:dPr>
+                <m:begChr m:val="|"/>
+                <m:endChr m:val="|"/>
+                <m:ctrlPr>
+                  <w:rPr>
+                    <w:rFonts w:ascii="Cambria Math" w:hAnsi="Cambria Math"/>
+                    <w:i/>
+                  </w:rPr>
+                </m:ctrlPr>
+              </m:dPr>
+              <m:e>
+                <m:sSub>
+                  <m:sSubPr>
+                    <m:ctrlPr>
+                      <w:rPr>
+                        <w:rFonts w:ascii="Cambria Math" w:hAnsi="Cambria Math"/>
+                        <w:i/>
+                      </w:rPr>
+                    </m:ctrlPr>
+                  </m:sSubPr>
+                  <m:e>
+                    <m:r>
+                      <w:rPr>
+                        <w:rFonts w:ascii="Cambria Math" w:hAnsi="Cambria Math"/>
+                      </w:rPr>
+                      <m:t>U</m:t>
+                    </m:r>
+                  </m:e>
+                  <m:sub>
+                    <m:r>
+                      <w:rPr>
+                        <w:rFonts w:ascii="Cambria Math" w:hAnsi="Cambria Math"/>
+                      </w:rPr>
+                      <m:t>k</m:t>
+                    </m:r>
+                  </m:sub>
+                </m:sSub>
+              </m:e>
+            </m:d>
+          </m:num>
+          <m:den>
+            <m:r>
+              <w:rPr>
+                <w:rFonts w:ascii="Cambria Math" w:hAnsi="Cambria Math"/>
+              </w:rPr>
+              <m:t>k</m:t>
+            </m:r>
+          </m:den>
+        </m:f>
+      </m:oMath>
+    </w:p>
+    <w:p>
+      <w:pPr>
+        <w:spacing w:line="276" w:lineRule="auto"/>
+        <w:rPr>
+          <w:lang w:val="en-US"/>
+        </w:rPr>
+      </w:pPr>
+      <w:r>
+        <w:rPr>
+          <w:lang w:val="en-US"/>
+        </w:rPr>
+        <w:t xml:space="preserve">We’ll now see that in the first </w:t>
+      </w:r>
+      <m:oMath>
+        <m:r>
+          <w:rPr>
+            <w:rFonts w:ascii="Cambria Math" w:hAnsi="Cambria Math"/>
+          </w:rPr>
+          <m:t>k</m:t>
+        </m:r>
+      </m:oMath>
+      <w:r>
+        <w:rPr>
+          <w:lang w:val="en-US"/>
+        </w:rPr>
+        <w:t xml:space="preserve"> iterations, </w:t>
+      </w:r>
+      <m:oMath>
+        <m:r>
+          <w:rPr>
+            <w:rFonts w:ascii="Cambria Math" w:hAnsi="Cambria Math"/>
+            <w:lang w:val="en-US"/>
+          </w:rPr>
+          <m:t>∀</m:t>
+        </m:r>
+      </m:oMath>
+      <w:r>
+        <w:rPr>
+          <w:lang w:val="en-US"/>
+        </w:rPr>
+        <w:t xml:space="preserve"> iteration at least </w:t>
+      </w:r>
+      <m:oMath>
+        <m:f>
+          <m:fPr>
+            <m:ctrlPr>
+              <w:rPr>
+                <w:rFonts w:ascii="Cambria Math" w:hAnsi="Cambria Math"/>
+                <w:i/>
+              </w:rPr>
+            </m:ctrlPr>
+          </m:fPr>
+          <m:num>
+            <m:d>
+              <m:dPr>
+                <m:begChr m:val="|"/>
+                <m:endChr m:val="|"/>
+                <m:ctrlPr>
+                  <w:rPr>
+                    <w:rFonts w:ascii="Cambria Math" w:hAnsi="Cambria Math"/>
+                    <w:i/>
+                  </w:rPr>
+                </m:ctrlPr>
+              </m:dPr>
+              <m:e>
+                <m:sSub>
+                  <m:sSubPr>
+                    <m:ctrlPr>
+                      <w:rPr>
+                        <w:rFonts w:ascii="Cambria Math" w:hAnsi="Cambria Math"/>
+                        <w:i/>
+                      </w:rPr>
+                    </m:ctrlPr>
+                  </m:sSubPr>
+                  <m:e>
+                    <m:r>
+                      <w:rPr>
+                        <w:rFonts w:ascii="Cambria Math" w:hAnsi="Cambria Math"/>
+                      </w:rPr>
+                      <m:t>U</m:t>
+                    </m:r>
+                  </m:e>
+                  <m:sub>
+                    <m:r>
+                      <w:rPr>
+                        <w:rFonts w:ascii="Cambria Math" w:hAnsi="Cambria Math"/>
+                      </w:rPr>
+                      <m:t>k</m:t>
+                    </m:r>
+                  </m:sub>
+                </m:sSub>
+              </m:e>
+            </m:d>
+          </m:num>
+          <m:den>
+            <m:r>
+              <w:rPr>
+                <w:rFonts w:ascii="Cambria Math" w:hAnsi="Cambria Math"/>
+              </w:rPr>
+              <m:t>k</m:t>
+            </m:r>
+          </m:den>
+        </m:f>
+      </m:oMath>
+      <w:r>
+        <w:rPr>
+          <w:lang w:val="en-US"/>
+        </w:rPr>
+        <w:t xml:space="preserve"> elements get covered: </w:t>
+      </w:r>
+    </w:p>
+    <w:p>
+      <w:pPr>
+        <w:spacing w:line="276" w:lineRule="auto"/>
+      </w:pPr>
+      <m:oMath>
+        <m:r>
+          <w:rPr>
+            <w:rFonts w:ascii="Cambria Math" w:hAnsi="Cambria Math"/>
+            <w:lang w:val="en-US"/>
+          </w:rPr>
+          <m:t>∀1≤</m:t>
+        </m:r>
+        <m:r>
+          <w:rPr>
+            <w:rFonts w:ascii="Cambria Math" w:hAnsi="Cambria Math"/>
+          </w:rPr>
+          <m:t>i</m:t>
+        </m:r>
+        <m:r>
+          <w:rPr>
+            <w:rFonts w:ascii="Cambria Math" w:hAnsi="Cambria Math"/>
+            <w:lang w:val="en-US"/>
+          </w:rPr>
+          <m:t>≤</m:t>
+        </m:r>
+        <m:r>
+          <w:rPr>
+            <w:rFonts w:ascii="Cambria Math" w:hAnsi="Cambria Math"/>
+          </w:rPr>
+          <m:t>k</m:t>
+        </m:r>
+      </m:oMath>
+      <w:r>
+        <w:rPr>
+          <w:lang w:val="en-US"/>
+        </w:rPr>
+        <w:t xml:space="preserve">, let </w:t>
+      </w:r>
+      <m:oMath>
+        <m:sSub>
+          <m:sSubPr>
+            <m:ctrlPr>
+              <w:rPr>
+                <w:rFonts w:ascii="Cambria Math" w:hAnsi="Cambria Math"/>
+                <w:i/>
+              </w:rPr>
+            </m:ctrlPr>
+          </m:sSubPr>
+          <m:e>
+            <m:r>
+              <w:rPr>
+                <w:rFonts w:ascii="Cambria Math" w:hAnsi="Cambria Math"/>
+              </w:rPr>
+              <m:t>S</m:t>
+            </m:r>
+          </m:e>
+          <m:sub>
+            <m:r>
+              <w:rPr>
+                <w:rFonts w:ascii="Cambria Math" w:hAnsi="Cambria Math"/>
+              </w:rPr>
+              <m:t>i</m:t>
+            </m:r>
+          </m:sub>
+        </m:sSub>
+        <m:r>
+          <w:rPr>
+            <w:rFonts w:ascii="Cambria Math" w:hAnsi="Cambria Math"/>
+            <w:lang w:val="en-US"/>
+          </w:rPr>
+          <m:t>∈</m:t>
+        </m:r>
+        <m:r>
+          <w:rPr>
+            <w:rFonts w:ascii="Cambria Math" w:hAnsi="Cambria Math"/>
+          </w:rPr>
+          <m:t>F</m:t>
+        </m:r>
+      </m:oMath>
+      <w:r>
+        <w:rPr>
+          <w:lang w:val="en-US"/>
+        </w:rPr>
+        <w:t xml:space="preserve"> be the selected subset of the algorithm. </w:t>
+      </w:r>
+      <w:r>
+        <w:t>This subset has the following property:</w:t>
+      </w:r>
+    </w:p>
+    <w:p>
+      <w:pPr>
+        <w:spacing w:line="276" w:lineRule="auto"/>
+      </w:pPr>
+      <m:oMathPara>
+        <m:oMath>
+          <m:d>
+            <m:dPr>
+              <m:begChr m:val="|"/>
+              <m:endChr m:val="|"/>
+              <m:ctrlPr>
+                <w:rPr>
+                  <w:rFonts w:ascii="Cambria Math" w:hAnsi="Cambria Math"/>
+                  <w:i/>
+                </w:rPr>
+              </m:ctrlPr>
+            </m:dPr>
+            <m:e>
+              <m:sSub>
+                <m:sSubPr>
+                  <m:ctrlPr>
+                    <w:rPr>
+                      <w:rFonts w:ascii="Cambria Math" w:hAnsi="Cambria Math"/>
+                      <w:i/>
+                    </w:rPr>
+                  </m:ctrlPr>
+                </m:sSubPr>
+                <m:e>
+                  <m:r>
+                    <w:rPr>
+                      <w:rFonts w:ascii="Cambria Math" w:hAnsi="Cambria Math"/>
+                    </w:rPr>
+                    <m:t>S</m:t>
+                  </m:r>
+                </m:e>
+                <m:sub>
+                  <m:r>
+                    <w:rPr>
+                      <w:rFonts w:ascii="Cambria Math" w:hAnsi="Cambria Math"/>
+                    </w:rPr>
+                    <m:t>i</m:t>
+                  </m:r>
+                </m:sub>
+              </m:sSub>
+              <m:r>
+                <w:rPr>
+                  <w:rFonts w:ascii="Cambria Math" w:hAnsi="Cambria Math"/>
+                </w:rPr>
+                <m:t>∩</m:t>
+              </m:r>
+              <m:sSub>
+                <m:sSubPr>
+                  <m:ctrlPr>
+                    <w:rPr>
+                      <w:rFonts w:ascii="Cambria Math" w:hAnsi="Cambria Math"/>
+                      <w:i/>
+                    </w:rPr>
+                  </m:ctrlPr>
+                </m:sSubPr>
+                <m:e>
+                  <m:r>
+                    <w:rPr>
+                      <w:rFonts w:ascii="Cambria Math" w:hAnsi="Cambria Math"/>
+                    </w:rPr>
+                    <m:t>U</m:t>
+                  </m:r>
+                </m:e>
+                <m:sub>
+                  <m:r>
+                    <w:rPr>
+                      <w:rFonts w:ascii="Cambria Math" w:hAnsi="Cambria Math"/>
+                    </w:rPr>
+                    <m:t>i</m:t>
+                  </m:r>
+                </m:sub>
+              </m:sSub>
+            </m:e>
+          </m:d>
+          <m:r>
+            <w:rPr>
+              <w:rFonts w:ascii="Cambria Math" w:hAnsi="Cambria Math"/>
+            </w:rPr>
+            <m:t>≥</m:t>
+          </m:r>
+          <m:d>
+            <m:dPr>
+              <m:begChr m:val="|"/>
+              <m:endChr m:val="|"/>
+              <m:ctrlPr>
+                <w:rPr>
+                  <w:rFonts w:ascii="Cambria Math" w:hAnsi="Cambria Math"/>
+                  <w:i/>
+                </w:rPr>
+              </m:ctrlPr>
+            </m:dPr>
+            <m:e>
+              <m:sSub>
+                <m:sSubPr>
+                  <m:ctrlPr>
+                    <w:rPr>
+                      <w:rFonts w:ascii="Cambria Math" w:hAnsi="Cambria Math"/>
+                      <w:i/>
+                    </w:rPr>
+                  </m:ctrlPr>
+                </m:sSubPr>
+                <m:e>
+                  <m:r>
+                    <w:rPr>
+                      <w:rFonts w:ascii="Cambria Math" w:hAnsi="Cambria Math"/>
+                    </w:rPr>
+                    <m:t>T</m:t>
+                  </m:r>
+                </m:e>
+                <m:sub>
+                  <m:r>
+                    <w:rPr>
+                      <w:rFonts w:ascii="Cambria Math" w:hAnsi="Cambria Math"/>
+                    </w:rPr>
+                    <m:t>j</m:t>
+                  </m:r>
+                </m:sub>
+              </m:sSub>
+              <m:r>
+                <w:rPr>
+                  <w:rFonts w:ascii="Cambria Math" w:hAnsi="Cambria Math"/>
+                </w:rPr>
+                <m:t>∩</m:t>
+              </m:r>
+              <m:sSub>
+                <m:sSubPr>
+                  <m:ctrlPr>
+                    <w:rPr>
+                      <w:rFonts w:ascii="Cambria Math" w:hAnsi="Cambria Math"/>
+                      <w:i/>
+                    </w:rPr>
+                  </m:ctrlPr>
+                </m:sSubPr>
+                <m:e>
+                  <m:r>
+                    <w:rPr>
+                      <w:rFonts w:ascii="Cambria Math" w:hAnsi="Cambria Math"/>
+                    </w:rPr>
+                    <m:t>U</m:t>
+                  </m:r>
+                </m:e>
+                <m:sub>
+                  <m:r>
+                    <w:rPr>
+                      <w:rFonts w:ascii="Cambria Math" w:hAnsi="Cambria Math"/>
+                    </w:rPr>
+                    <m:t>i</m:t>
+                  </m:r>
+                </m:sub>
+              </m:sSub>
+            </m:e>
+          </m:d>
+          <m:r>
+            <w:rPr>
+              <w:rFonts w:ascii="Cambria Math" w:hAnsi="Cambria Math"/>
+            </w:rPr>
+            <m:t xml:space="preserve"> ∀1≤j≤k</m:t>
+          </m:r>
+        </m:oMath>
+      </m:oMathPara>
+    </w:p>
+    <w:p>
+      <w:pPr>
+        <w:spacing w:line="276" w:lineRule="auto"/>
+      </w:pPr>
+      <w:r>
+        <w:rPr>
+          <w:noProof/>
+        </w:rPr>
+        <mc:AlternateContent>
+          <mc:Choice Requires="wpi">
+            <w:drawing>
+              <wp:anchor distT="0" distB="0" distL="114300" distR="114300" simplePos="0" relativeHeight="251718656" behindDoc="0" locked="0" layoutInCell="1" allowOverlap="1" wp14:anchorId="2D393A7F" wp14:editId="0785E9B7">
+                <wp:simplePos x="0" y="0"/>
+                <wp:positionH relativeFrom="column">
+                  <wp:posOffset>3570605</wp:posOffset>
+                </wp:positionH>
+                <wp:positionV relativeFrom="paragraph">
+                  <wp:posOffset>400685</wp:posOffset>
+                </wp:positionV>
+                <wp:extent cx="627105" cy="233680"/>
+                <wp:effectExtent l="38100" t="38100" r="20955" b="52070"/>
+                <wp:wrapNone/>
+                <wp:docPr id="1401884079" name="Input penna 46"/>
+                <wp:cNvGraphicFramePr/>
+                <a:graphic xmlns:a="http://schemas.openxmlformats.org/drawingml/2006/main">
+                  <a:graphicData uri="http://schemas.microsoft.com/office/word/2010/wordprocessingInk">
+                    <w14:contentPart bwMode="auto" r:id="rId60">
+                      <w14:nvContentPartPr>
+                        <w14:cNvContentPartPr/>
+                      </w14:nvContentPartPr>
+                      <w14:xfrm>
+                        <a:off x="0" y="0"/>
+                        <a:ext cx="627105" cy="233680"/>
+                      </w14:xfrm>
+                    </w14:contentPart>
+                  </a:graphicData>
+                </a:graphic>
+              </wp:anchor>
+            </w:drawing>
+          </mc:Choice>
+          <mc:Fallback>
+            <w:pict>
+              <v:shape w14:anchorId="0D323E6A" id="Input penna 46" o:spid="_x0000_s1026" type="#_x0000_t75" style="position:absolute;margin-left:280.65pt;margin-top:31.05pt;width:50.4pt;height:19.35pt;z-index:251718656;visibility:visible;mso-wrap-style:square;mso-wrap-distance-left:9pt;mso-wrap-distance-top:0;mso-wrap-distance-right:9pt;mso-wrap-distance-bottom:0;mso-position-horizontal:absolute;mso-position-horizontal-relative:text;mso-position-vertical:absolute;mso-position-vertical-relative:text" o:gfxdata="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">
+                <v:imagedata r:id="rId61" o:title=""/>
+              </v:shape>
+            </w:pict>
+          </mc:Fallback>
+        </mc:AlternateContent>
+      </w:r>
+      <w:r>
+        <w:rPr>
+          <w:noProof/>
+        </w:rPr>
+        <mc:AlternateContent>
+          <mc:Choice Requires="wpi">
+            <w:drawing>
+              <wp:anchor distT="0" distB="0" distL="114300" distR="114300" simplePos="0" relativeHeight="251717632" behindDoc="0" locked="0" layoutInCell="1" allowOverlap="1" wp14:anchorId="3763C136" wp14:editId="08F80325">
+                <wp:simplePos x="0" y="0"/>
+                <wp:positionH relativeFrom="column">
+                  <wp:posOffset>3237230</wp:posOffset>
+                </wp:positionH>
+                <wp:positionV relativeFrom="paragraph">
+                  <wp:posOffset>443790</wp:posOffset>
+                </wp:positionV>
+                <wp:extent cx="277560" cy="293760"/>
+                <wp:effectExtent l="38100" t="38100" r="46355" b="49530"/>
+                <wp:wrapNone/>
+                <wp:docPr id="1339740875" name="Input penna 1"/>
+                <wp:cNvGraphicFramePr/>
+                <a:graphic xmlns:a="http://schemas.openxmlformats.org/drawingml/2006/main">
+                  <a:graphicData uri="http://schemas.microsoft.com/office/word/2010/wordprocessingInk">
+                    <w14:contentPart bwMode="auto" r:id="rId62">
+                      <w14:nvContentPartPr>
+                        <w14:cNvContentPartPr/>
+                      </w14:nvContentPartPr>
+                      <w14:xfrm>
+                        <a:off x="0" y="0"/>
+                        <a:ext cx="277560" cy="293760"/>
+                      </w14:xfrm>
+                    </w14:contentPart>
+                  </a:graphicData>
+                </a:graphic>
+                <wp14:sizeRelH relativeFrom="margin">
+                  <wp14:pctWidth>0</wp14:pctWidth>
+                </wp14:sizeRelH>
+                <wp14:sizeRelV relativeFrom="margin">
+                  <wp14:pctHeight>0</wp14:pctHeight>
+                </wp14:sizeRelV>
+              </wp:anchor>
+            </w:drawing>
+          </mc:Choice>
+          <mc:Fallback>
+            <w:pict>
+              <v:shape w14:anchorId="4D91B8EA" id="Input penna 1" o:spid="_x0000_s1026" type="#_x0000_t75" style="position:absolute;margin-left:254.4pt;margin-top:34.45pt;width:22.8pt;height:24.15pt;z-index:251717632;visibility:visible;mso-wrap-style:square;mso-width-percent:0;mso-height-percent:0;mso-wrap-distance-left:9pt;mso-wrap-distance-top:0;mso-wrap-distance-right:9pt;mso-wrap-distance-bottom:0;mso-position-horizontal:absolute;mso-position-horizontal-relative:text;mso-position-vertical:absolute;mso-position-vertical-relative:text;mso-width-percent:0;mso-height-percent:0;mso-width-relative:margin;mso-height-relative:margin" o:gfxdata="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">
+                <v:imagedata r:id="rId63" o:title=""/>
+              </v:shape>
+            </w:pict>
+          </mc:Fallback>
+        </mc:AlternateContent>
+      </w:r>
+      <w:r>
+        <w:rPr>
+          <w:lang w:val="en-US"/>
+        </w:rPr>
+        <w:t xml:space="preserve">This is true because at each interaction </w:t>
+      </w:r>
+      <m:oMath>
+        <m:r>
+          <w:rPr>
+            <w:rFonts w:ascii="Cambria Math" w:hAnsi="Cambria Math"/>
+          </w:rPr>
+          <m:t>I</m:t>
+        </m:r>
+      </m:oMath>
+      <w:r>
+        <w:rPr>
+          <w:lang w:val="en-US"/>
+        </w:rPr>
+        <w:t xml:space="preserve">, the cardinality of the intersection with the residual universe is at least as big as the cardinality of the </w:t>
+      </w:r>
+      <m:oMath>
+        <m:sSub>
+          <m:sSubPr>
+            <m:ctrlPr>
+              <w:rPr>
+                <w:rFonts w:ascii="Cambria Math" w:hAnsi="Cambria Math"/>
+                <w:i/>
+              </w:rPr>
+            </m:ctrlPr>
+          </m:sSubPr>
+          <m:e>
+            <m:r>
+              <w:rPr>
+                <w:rFonts w:ascii="Cambria Math" w:hAnsi="Cambria Math"/>
+              </w:rPr>
+              <m:t>T</m:t>
+            </m:r>
+          </m:e>
+          <m:sub>
+            <m:r>
+              <w:rPr>
+                <w:rFonts w:ascii="Cambria Math" w:hAnsi="Cambria Math"/>
+              </w:rPr>
+              <m:t>j</m:t>
+            </m:r>
+          </m:sub>
+        </m:sSub>
+      </m:oMath>
+      <w:r>
+        <w:rPr>
+          <w:lang w:val="en-US"/>
+        </w:rPr>
+        <w:t xml:space="preserve"> </w:t>
+      </w:r>
+      <w:r>
+        <w:rPr>
+          <w:u w:val="single"/>
+          <w:lang w:val="en-US"/>
+        </w:rPr>
+        <w:t>not</w:t>
+      </w:r>
+      <w:r>
+        <w:rPr>
+          <w:lang w:val="en-US"/>
+        </w:rPr>
+        <w:t xml:space="preserve"> selected (each interaction selects the set with biggest cardinality). </w:t>
+      </w:r>
+      <w:r>
+        <w:t xml:space="preserve">This property is valid also for </w:t>
+      </w:r>
+      <m:oMath>
+        <m:bar>
+          <m:barPr>
+            <m:pos m:val="top"/>
+            <m:ctrlPr>
+              <w:rPr>
+                <w:rFonts w:ascii="Cambria Math" w:hAnsi="Cambria Math"/>
+                <w:i/>
+              </w:rPr>
+            </m:ctrlPr>
+          </m:barPr>
+          <m:e>
+            <m:r>
+              <w:rPr>
+                <w:rFonts w:ascii="Cambria Math" w:hAnsi="Cambria Math"/>
+              </w:rPr>
+              <m:t>T</m:t>
+            </m:r>
+          </m:e>
+        </m:bar>
+      </m:oMath>
+      <w:r>
+        <w:t xml:space="preserve"> , that is:</w:t>
+      </w:r>
+      <w:r>
+        <w:rPr>
+          <w:noProof/>
+        </w:rPr>
+        <w:t xml:space="preserve"> </w:t>
+      </w:r>
+    </w:p>
+    <w:p>
+      <w:pPr>
+        <w:spacing w:line="276" w:lineRule="auto"/>
+      </w:pPr>
+      <m:oMathPara>
+        <m:oMath>
+          <m:d>
+            <m:dPr>
+              <m:begChr m:val="|"/>
+              <m:endChr m:val="|"/>
+              <m:ctrlPr>
+                <w:rPr>
+                  <w:rFonts w:ascii="Cambria Math" w:hAnsi="Cambria Math"/>
+                  <w:i/>
+                </w:rPr>
+              </m:ctrlPr>
+            </m:dPr>
+            <m:e>
+              <m:sSub>
+                <m:sSubPr>
+                  <m:ctrlPr>
+                    <w:rPr>
+                      <w:rFonts w:ascii="Cambria Math" w:hAnsi="Cambria Math"/>
+                      <w:i/>
+                    </w:rPr>
+                  </m:ctrlPr>
+                </m:sSubPr>
+                <m:e>
+                  <m:r>
+                    <w:rPr>
+                      <w:rFonts w:ascii="Cambria Math" w:hAnsi="Cambria Math"/>
+                    </w:rPr>
+                    <m:t>S</m:t>
+                  </m:r>
+                </m:e>
+                <m:sub>
+                  <m:r>
+                    <w:rPr>
+                      <w:rFonts w:ascii="Cambria Math" w:hAnsi="Cambria Math"/>
+                    </w:rPr>
+                    <m:t>i</m:t>
+                  </m:r>
+                </m:sub>
+              </m:sSub>
+              <m:r>
+                <w:rPr>
+                  <w:rFonts w:ascii="Cambria Math" w:hAnsi="Cambria Math"/>
+                </w:rPr>
+                <m:t>∩</m:t>
+              </m:r>
+              <m:sSub>
+                <m:sSubPr>
+                  <m:ctrlPr>
+                    <w:rPr>
+                      <w:rFonts w:ascii="Cambria Math" w:hAnsi="Cambria Math"/>
+                      <w:i/>
+                    </w:rPr>
+                  </m:ctrlPr>
+                </m:sSubPr>
+                <m:e>
+                  <m:r>
+                    <w:rPr>
+                      <w:rFonts w:ascii="Cambria Math" w:hAnsi="Cambria Math"/>
+                    </w:rPr>
+                    <m:t>U</m:t>
+                  </m:r>
+                </m:e>
+                <m:sub>
+                  <m:r>
+                    <w:rPr>
+                      <w:rFonts w:ascii="Cambria Math" w:hAnsi="Cambria Math"/>
+                    </w:rPr>
+                    <m:t>i</m:t>
+                  </m:r>
+                </m:sub>
+              </m:sSub>
+            </m:e>
+          </m:d>
+          <m:r>
+            <w:rPr>
+              <w:rFonts w:ascii="Cambria Math" w:hAnsi="Cambria Math"/>
+            </w:rPr>
+            <m:t>≥</m:t>
+          </m:r>
+          <m:d>
+            <m:dPr>
+              <m:begChr m:val="|"/>
+              <m:endChr m:val="|"/>
+              <m:ctrlPr>
+                <w:rPr>
+                  <w:rFonts w:ascii="Cambria Math" w:hAnsi="Cambria Math"/>
+                  <w:i/>
+                </w:rPr>
+              </m:ctrlPr>
+            </m:dPr>
+            <m:e>
+              <m:bar>
+                <m:barPr>
+                  <m:pos m:val="top"/>
+                  <m:ctrlPr>
+                    <w:rPr>
+                      <w:rFonts w:ascii="Cambria Math" w:hAnsi="Cambria Math"/>
+                      <w:i/>
+                    </w:rPr>
+                  </m:ctrlPr>
+                </m:barPr>
+                <m:e>
+                  <m:r>
+                    <w:rPr>
+                      <w:rFonts w:ascii="Cambria Math" w:hAnsi="Cambria Math"/>
+                    </w:rPr>
+                    <m:t>T</m:t>
+                  </m:r>
+                </m:e>
+              </m:bar>
+              <m:r>
+                <w:rPr>
+                  <w:rFonts w:ascii="Cambria Math" w:hAnsi="Cambria Math"/>
+                </w:rPr>
+                <m:t>∩</m:t>
+              </m:r>
+              <m:sSub>
+                <m:sSubPr>
+                  <m:ctrlPr>
+                    <w:rPr>
+                      <w:rFonts w:ascii="Cambria Math" w:hAnsi="Cambria Math"/>
+                      <w:i/>
+                    </w:rPr>
+                  </m:ctrlPr>
+                </m:sSubPr>
+                <m:e>
+                  <m:r>
+                    <w:rPr>
+                      <w:rFonts w:ascii="Cambria Math" w:hAnsi="Cambria Math"/>
+                    </w:rPr>
+                    <m:t>U</m:t>
+                  </m:r>
+                </m:e>
+                <m:sub>
+                  <m:r>
+                    <w:rPr>
+                      <w:rFonts w:ascii="Cambria Math" w:hAnsi="Cambria Math"/>
+                    </w:rPr>
+                    <m:t>i</m:t>
+                  </m:r>
+                </m:sub>
+              </m:sSub>
+            </m:e>
+          </m:d>
+          <m:r>
+            <w:rPr>
+              <w:rFonts w:ascii="Cambria Math" w:hAnsi="Cambria Math"/>
+            </w:rPr>
+            <m:t>≥</m:t>
+          </m:r>
+          <m:d>
+            <m:dPr>
+              <m:begChr m:val="|"/>
+              <m:endChr m:val="|"/>
+              <m:ctrlPr>
+                <w:rPr>
+                  <w:rFonts w:ascii="Cambria Math" w:hAnsi="Cambria Math"/>
+                  <w:i/>
+                </w:rPr>
+              </m:ctrlPr>
+            </m:dPr>
+            <m:e>
+              <m:bar>
+                <m:barPr>
+                  <m:pos m:val="top"/>
+                  <m:ctrlPr>
+                    <w:rPr>
+                      <w:rFonts w:ascii="Cambria Math" w:hAnsi="Cambria Math"/>
+                      <w:i/>
+                    </w:rPr>
+                  </m:ctrlPr>
+                </m:barPr>
+                <m:e>
+                  <m:r>
+                    <w:rPr>
+                      <w:rFonts w:ascii="Cambria Math" w:hAnsi="Cambria Math"/>
+                    </w:rPr>
+                    <m:t>T</m:t>
+                  </m:r>
+                </m:e>
+              </m:bar>
+              <m:r>
+                <w:rPr>
+                  <w:rFonts w:ascii="Cambria Math" w:hAnsi="Cambria Math"/>
+                </w:rPr>
+                <m:t>∩</m:t>
+              </m:r>
+              <m:sSub>
+                <m:sSubPr>
+                  <m:ctrlPr>
+                    <w:rPr>
+                      <w:rFonts w:ascii="Cambria Math" w:hAnsi="Cambria Math"/>
+                      <w:i/>
+                    </w:rPr>
+                  </m:ctrlPr>
+                </m:sSubPr>
+                <m:e>
+                  <m:r>
+                    <w:rPr>
+                      <w:rFonts w:ascii="Cambria Math" w:hAnsi="Cambria Math"/>
+                    </w:rPr>
+                    <m:t>U</m:t>
+                  </m:r>
+                </m:e>
+                <m:sub>
+                  <m:r>
+                    <w:rPr>
+                      <w:rFonts w:ascii="Cambria Math" w:hAnsi="Cambria Math"/>
+                    </w:rPr>
+                    <m:t>k</m:t>
+                  </m:r>
+                </m:sub>
+              </m:sSub>
+            </m:e>
+          </m:d>
+          <m:r>
+            <w:rPr>
+              <w:rFonts w:ascii="Cambria Math" w:hAnsi="Cambria Math"/>
+            </w:rPr>
+            <m:t>≥</m:t>
+          </m:r>
+          <m:f>
+            <m:fPr>
+              <m:ctrlPr>
+                <w:rPr>
+                  <w:rFonts w:ascii="Cambria Math" w:hAnsi="Cambria Math"/>
+                  <w:i/>
+                </w:rPr>
+              </m:ctrlPr>
+            </m:fPr>
+            <m:num>
+              <m:d>
+                <m:dPr>
+                  <m:begChr m:val="|"/>
+                  <m:endChr m:val="|"/>
+                  <m:ctrlPr>
+                    <w:rPr>
+                      <w:rFonts w:ascii="Cambria Math" w:hAnsi="Cambria Math"/>
+                      <w:i/>
+                    </w:rPr>
+                  </m:ctrlPr>
+                </m:dPr>
+                <m:e>
+                  <m:sSub>
+                    <m:sSubPr>
+                      <m:ctrlPr>
+                        <w:rPr>
+                          <w:rFonts w:ascii="Cambria Math" w:hAnsi="Cambria Math"/>
+                          <w:i/>
+                        </w:rPr>
+                      </m:ctrlPr>
+                    </m:sSubPr>
+                    <m:e>
+                      <m:r>
+                        <w:rPr>
+                          <w:rFonts w:ascii="Cambria Math" w:hAnsi="Cambria Math"/>
+                        </w:rPr>
+                        <m:t>U</m:t>
+                      </m:r>
+                    </m:e>
+                    <m:sub>
+                      <m:r>
+                        <w:rPr>
+                          <w:rFonts w:ascii="Cambria Math" w:hAnsi="Cambria Math"/>
+                        </w:rPr>
+                        <m:t>k</m:t>
+                      </m:r>
+                    </m:sub>
+                  </m:sSub>
+                </m:e>
+              </m:d>
+            </m:num>
+            <m:den>
+              <m:r>
+                <w:rPr>
+                  <w:rFonts w:ascii="Cambria Math" w:hAnsi="Cambria Math"/>
+                </w:rPr>
+                <m:t>k</m:t>
+              </m:r>
+            </m:den>
+          </m:f>
+        </m:oMath>
+      </m:oMathPara>
+    </w:p>
+    <w:p>
+      <w:pPr>
+        <w:spacing w:line="276" w:lineRule="auto"/>
+        <w:rPr>
+          <w:lang w:val="en-US"/>
+        </w:rPr>
+      </w:pPr>
+      <m:oMath>
+        <m:r>
+          <w:rPr>
+            <w:rFonts w:ascii="Cambria Math" w:hAnsi="Cambria Math"/>
+            <w:lang w:val="en-US"/>
+          </w:rPr>
+          <m:t>⇒</m:t>
+        </m:r>
+      </m:oMath>
+      <w:r>
+        <w:rPr>
+          <w:lang w:val="en-US"/>
+        </w:rPr>
+        <w:t xml:space="preserve"> after the first </w:t>
+      </w:r>
+      <m:oMath>
+        <m:r>
+          <w:rPr>
+            <w:rFonts w:ascii="Cambria Math" w:hAnsi="Cambria Math"/>
+          </w:rPr>
+          <m:t>k</m:t>
+        </m:r>
+      </m:oMath>
+      <w:r>
+        <w:rPr>
+          <w:lang w:val="en-US"/>
+        </w:rPr>
+        <w:t xml:space="preserve"> iterations the algorithm has covered </w:t>
+      </w:r>
+      <m:oMath>
+        <m:f>
+          <m:fPr>
+            <m:ctrlPr>
+              <w:rPr>
+                <w:rFonts w:ascii="Cambria Math" w:hAnsi="Cambria Math"/>
+                <w:i/>
+              </w:rPr>
+            </m:ctrlPr>
+          </m:fPr>
+          <m:num>
+            <m:d>
+              <m:dPr>
+                <m:begChr m:val="|"/>
+                <m:endChr m:val="|"/>
+                <m:ctrlPr>
+                  <w:rPr>
+                    <w:rFonts w:ascii="Cambria Math" w:hAnsi="Cambria Math"/>
+                    <w:i/>
+                  </w:rPr>
+                </m:ctrlPr>
+              </m:dPr>
+              <m:e>
+                <m:sSub>
+                  <m:sSubPr>
+                    <m:ctrlPr>
+                      <w:rPr>
+                        <w:rFonts w:ascii="Cambria Math" w:hAnsi="Cambria Math"/>
+                        <w:i/>
+                      </w:rPr>
+                    </m:ctrlPr>
+                  </m:sSubPr>
+                  <m:e>
+                    <m:r>
+                      <w:rPr>
+                        <w:rFonts w:ascii="Cambria Math" w:hAnsi="Cambria Math"/>
+                      </w:rPr>
+                      <m:t>U</m:t>
+                    </m:r>
+                  </m:e>
+                  <m:sub>
+                    <m:r>
+                      <w:rPr>
+                        <w:rFonts w:ascii="Cambria Math" w:hAnsi="Cambria Math"/>
+                      </w:rPr>
+                      <m:t>k</m:t>
+                    </m:r>
+                  </m:sub>
+                </m:sSub>
+              </m:e>
+            </m:d>
+          </m:num>
+          <m:den>
+            <m:r>
+              <w:rPr>
+                <w:rFonts w:ascii="Cambria Math" w:hAnsi="Cambria Math"/>
+              </w:rPr>
+              <m:t>k</m:t>
+            </m:r>
+          </m:den>
+        </m:f>
+        <m:r>
+          <w:rPr>
+            <w:rFonts w:ascii="Cambria Math" w:hAnsi="Cambria Math"/>
+            <w:lang w:val="en-US"/>
+          </w:rPr>
+          <m:t>*</m:t>
+        </m:r>
+        <m:r>
+          <w:rPr>
+            <w:rFonts w:ascii="Cambria Math" w:hAnsi="Cambria Math"/>
+          </w:rPr>
+          <m:t>k</m:t>
+        </m:r>
+        <m:r>
+          <w:rPr>
+            <w:rFonts w:ascii="Cambria Math" w:hAnsi="Cambria Math"/>
+            <w:lang w:val="en-US"/>
+          </w:rPr>
+          <m:t>=|</m:t>
+        </m:r>
+        <m:sSub>
+          <m:sSubPr>
+            <m:ctrlPr>
+              <w:rPr>
+                <w:rFonts w:ascii="Cambria Math" w:hAnsi="Cambria Math"/>
+                <w:i/>
+              </w:rPr>
+            </m:ctrlPr>
+          </m:sSubPr>
+          <m:e>
+            <m:r>
+              <w:rPr>
+                <w:rFonts w:ascii="Cambria Math" w:hAnsi="Cambria Math"/>
+              </w:rPr>
+              <m:t>U</m:t>
+            </m:r>
+          </m:e>
+          <m:sub>
+            <m:r>
+              <w:rPr>
+                <w:rFonts w:ascii="Cambria Math" w:hAnsi="Cambria Math"/>
+              </w:rPr>
+              <m:t>k</m:t>
+            </m:r>
+          </m:sub>
+        </m:sSub>
+        <m:r>
+          <w:rPr>
+            <w:rFonts w:ascii="Cambria Math" w:hAnsi="Cambria Math"/>
+            <w:lang w:val="en-US"/>
+          </w:rPr>
+          <m:t>|</m:t>
+        </m:r>
+      </m:oMath>
+      <w:r>
+        <w:rPr>
+          <w:lang w:val="en-US"/>
+        </w:rPr>
+        <w:t xml:space="preserve"> elements</w:t>
+      </w:r>
+    </w:p>
+    <w:p>
+      <w:pPr>
+        <w:spacing w:line="276" w:lineRule="auto"/>
+        <w:rPr>
+          <w:lang w:val="en-US"/>
+        </w:rPr>
+      </w:pPr>
+      <w:r>
+        <w:rPr>
+          <w:noProof/>
+        </w:rPr>
+        <w:drawing>
+          <wp:anchor distT="0" distB="0" distL="114300" distR="114300" simplePos="0" relativeHeight="251715584" behindDoc="0" locked="0" layoutInCell="1" allowOverlap="1" wp14:anchorId="2D9D63B5" wp14:editId="0A06D240">
+            <wp:simplePos x="0" y="0"/>
+            <wp:positionH relativeFrom="column">
+              <wp:posOffset>2395172</wp:posOffset>
+            </wp:positionH>
+            <wp:positionV relativeFrom="paragraph">
+              <wp:posOffset>509751</wp:posOffset>
+            </wp:positionV>
+            <wp:extent cx="565785" cy="218440"/>
+            <wp:effectExtent l="0" t="0" r="5715" b="0"/>
+            <wp:wrapSquare wrapText="bothSides"/>
+            <wp:docPr id="506505847" name="Immagine 1" descr="Immagine che contiene Carattere, calligrafia, tipografia, handwritten&#10;&#10;Descrizione generata automaticamente"/>
+            <wp:cNvGraphicFramePr>
+              <a:graphicFrameLocks xmlns:a="http://schemas.openxmlformats.org/drawingml/2006/main" noChangeAspect="1"/>
+            </wp:cNvGraphicFramePr>
+            <a:graphic xmlns:a="http://schemas.openxmlformats.org/drawingml/2006/main">
+              <a:graphicData uri="http://schemas.openxmlformats.org/drawingml/2006/picture">
+                <pic:pic xmlns:pic="http://schemas.openxmlformats.org/drawingml/2006/picture">
+                  <pic:nvPicPr>
+                    <pic:cNvPr id="506505847" name="Immagine 1" descr="Immagine che contiene Carattere, calligrafia, tipografia, handwritten&#10;&#10;Descrizione generata automaticamente"/>
+                    <pic:cNvPicPr/>
+                  </pic:nvPicPr>
+                  <pic:blipFill>
+                    <a:blip r:embed="rId64"/>
+                    <a:stretch>
+                      <a:fillRect/>
+                    </a:stretch>
+                  </pic:blipFill>
+                  <pic:spPr>
+                    <a:xfrm>
+                      <a:off x="0" y="0"/>
+                      <a:ext cx="565785" cy="218440"/>
+                    </a:xfrm>
+                    <a:prstGeom prst="rect">
+                      <a:avLst/>
+                    </a:prstGeom>
+                  </pic:spPr>
+                </pic:pic>
+              </a:graphicData>
+            </a:graphic>
+            <wp14:sizeRelH relativeFrom="margin">
+              <wp14:pctWidth>0</wp14:pctWidth>
+            </wp14:sizeRelH>
+            <wp14:sizeRelV relativeFrom="margin">
+              <wp14:pctHeight>0</wp14:pctHeight>
+            </wp14:sizeRelV>
+          </wp:anchor>
+        </w:drawing>
+      </w:r>
+      <w:r>
+        <w:rPr>
+          <w:lang w:val="en-US"/>
+        </w:rPr>
+        <w:t xml:space="preserve">Since </w:t>
+      </w:r>
+      <m:oMath>
+        <m:sSub>
+          <m:sSubPr>
+            <m:ctrlPr>
+              <w:rPr>
+                <w:rFonts w:ascii="Cambria Math" w:hAnsi="Cambria Math"/>
+                <w:i/>
+              </w:rPr>
+            </m:ctrlPr>
+          </m:sSubPr>
+          <m:e>
+            <m:r>
+              <w:rPr>
+                <w:rFonts w:ascii="Cambria Math" w:hAnsi="Cambria Math"/>
+              </w:rPr>
+              <m:t>U</m:t>
+            </m:r>
+          </m:e>
+          <m:sub>
+            <m:r>
+              <w:rPr>
+                <w:rFonts w:ascii="Cambria Math" w:hAnsi="Cambria Math"/>
+              </w:rPr>
+              <m:t>k</m:t>
+            </m:r>
+          </m:sub>
+        </m:sSub>
+      </m:oMath>
+      <w:r>
+        <w:rPr>
+          <w:lang w:val="en-US"/>
+        </w:rPr>
+        <w:t xml:space="preserve"> is the set of elements not selected by the algorithm after </w:t>
+      </w:r>
+      <m:oMath>
+        <m:r>
+          <w:rPr>
+            <w:rFonts w:ascii="Cambria Math" w:hAnsi="Cambria Math"/>
+          </w:rPr>
+          <m:t>k</m:t>
+        </m:r>
+      </m:oMath>
+      <w:r>
+        <w:rPr>
+          <w:lang w:val="en-US"/>
+        </w:rPr>
+        <w:t xml:space="preserve"> iterations, it follows that:</w:t>
+      </w:r>
+    </w:p>
+    <w:p>
+      <w:pPr>
+        <w:spacing w:line="276" w:lineRule="auto"/>
+      </w:pPr>
+      <m:oMathPara>
+        <m:oMath>
+          <m:d>
+            <m:dPr>
+              <m:begChr m:val="|"/>
+              <m:endChr m:val="|"/>
+              <m:ctrlPr>
+                <w:rPr>
+                  <w:rFonts w:ascii="Cambria Math" w:hAnsi="Cambria Math"/>
+                  <w:i/>
+                </w:rPr>
+              </m:ctrlPr>
+            </m:dPr>
+            <m:e>
+              <m:sSub>
+                <m:sSubPr>
+                  <m:ctrlPr>
+                    <w:rPr>
+                      <w:rFonts w:ascii="Cambria Math" w:hAnsi="Cambria Math"/>
+                      <w:i/>
+                    </w:rPr>
+                  </m:ctrlPr>
+                </m:sSubPr>
+                <m:e>
+                  <m:r>
+                    <w:rPr>
+                      <w:rFonts w:ascii="Cambria Math" w:hAnsi="Cambria Math"/>
+                    </w:rPr>
+                    <m:t>U</m:t>
+                  </m:r>
+                </m:e>
+                <m:sub>
+                  <m:r>
+                    <w:rPr>
+                      <w:rFonts w:ascii="Cambria Math" w:hAnsi="Cambria Math"/>
+                    </w:rPr>
+                    <m:t>k</m:t>
+                  </m:r>
+                </m:sub>
+              </m:sSub>
+            </m:e>
+          </m:d>
+          <m:r>
+            <w:rPr>
+              <w:rFonts w:ascii="Cambria Math" w:hAnsi="Cambria Math"/>
+            </w:rPr>
+            <m:t>≤n-</m:t>
+          </m:r>
+          <m:d>
+            <m:dPr>
+              <m:begChr m:val="|"/>
+              <m:endChr m:val="|"/>
+              <m:ctrlPr>
+                <w:rPr>
+                  <w:rFonts w:ascii="Cambria Math" w:hAnsi="Cambria Math"/>
+                  <w:i/>
+                </w:rPr>
+              </m:ctrlPr>
+            </m:dPr>
+            <m:e>
+              <m:sSub>
+                <m:sSubPr>
+                  <m:ctrlPr>
+                    <w:rPr>
+                      <w:rFonts w:ascii="Cambria Math" w:hAnsi="Cambria Math"/>
+                      <w:i/>
+                    </w:rPr>
+                  </m:ctrlPr>
+                </m:sSubPr>
+                <m:e>
+                  <m:r>
+                    <w:rPr>
+                      <w:rFonts w:ascii="Cambria Math" w:hAnsi="Cambria Math"/>
+                    </w:rPr>
+                    <m:t>U</m:t>
+                  </m:r>
+                </m:e>
+                <m:sub>
+                  <m:r>
+                    <w:rPr>
+                      <w:rFonts w:ascii="Cambria Math" w:hAnsi="Cambria Math"/>
+                    </w:rPr>
+                    <m:t>k</m:t>
+                  </m:r>
+                </m:sub>
+              </m:sSub>
+            </m:e>
+          </m:d>
+        </m:oMath>
+      </m:oMathPara>
+    </w:p>
+    <w:p>
+      <w:pPr>
+        <w:spacing w:line="276" w:lineRule="auto"/>
+      </w:pPr>
+      <w:r>
+        <w:rPr>
+          <w:noProof/>
+        </w:rPr>
+        <w:drawing>
+          <wp:anchor distT="0" distB="0" distL="114300" distR="114300" simplePos="0" relativeHeight="251716608" behindDoc="0" locked="0" layoutInCell="1" allowOverlap="1" wp14:anchorId="42BC9D45" wp14:editId="58EA267F">
+            <wp:simplePos x="0" y="0"/>
+            <wp:positionH relativeFrom="column">
+              <wp:posOffset>3201857</wp:posOffset>
+            </wp:positionH>
+            <wp:positionV relativeFrom="paragraph">
+              <wp:posOffset>1379</wp:posOffset>
+            </wp:positionV>
+            <wp:extent cx="558165" cy="221615"/>
+            <wp:effectExtent l="0" t="0" r="0" b="6985"/>
+            <wp:wrapSquare wrapText="bothSides"/>
+            <wp:docPr id="1523938404" name="Immagine 1" descr="Immagine che contiene Carattere, tipografia, calligrafia, bianco&#10;&#10;Descrizione generata automaticamente"/>
+            <wp:cNvGraphicFramePr>
+              <a:graphicFrameLocks xmlns:a="http://schemas.openxmlformats.org/drawingml/2006/main" noChangeAspect="1"/>
+            </wp:cNvGraphicFramePr>
+            <a:graphic xmlns:a="http://schemas.openxmlformats.org/drawingml/2006/main">
+              <a:graphicData uri="http://schemas.openxmlformats.org/drawingml/2006/picture">
+                <pic:pic xmlns:pic="http://schemas.openxmlformats.org/drawingml/2006/picture">
+                  <pic:nvPicPr>
+                    <pic:cNvPr id="1523938404" name="Immagine 1" descr="Immagine che contiene Carattere, tipografia, calligrafia, bianco&#10;&#10;Descrizione generata automaticamente"/>
+                    <pic:cNvPicPr/>
+                  </pic:nvPicPr>
+                  <pic:blipFill>
+                    <a:blip r:embed="rId65"/>
+                    <a:stretch>
+                      <a:fillRect/>
+                    </a:stretch>
+                  </pic:blipFill>
+                  <pic:spPr>
+                    <a:xfrm>
+                      <a:off x="0" y="0"/>
+                      <a:ext cx="558165" cy="221615"/>
+                    </a:xfrm>
+                    <a:prstGeom prst="rect">
+                      <a:avLst/>
+                    </a:prstGeom>
+                  </pic:spPr>
+                </pic:pic>
+              </a:graphicData>
+            </a:graphic>
+            <wp14:sizeRelH relativeFrom="margin">
+              <wp14:pctWidth>0</wp14:pctWidth>
+            </wp14:sizeRelH>
+            <wp14:sizeRelV relativeFrom="margin">
+              <wp14:pctHeight>0</wp14:pctHeight>
+            </wp14:sizeRelV>
+          </wp:anchor>
+        </w:drawing>
+      </w:r>
+    </w:p>
+    <w:p>
+      <w:pPr>
+        <w:spacing w:line="276" w:lineRule="auto"/>
+        <w:rPr>
+          <w:lang w:val="en-US"/>
+        </w:rPr>
+      </w:pPr>
+      <w:r>
+        <w:rPr>
+          <w:lang w:val="en-US"/>
+        </w:rPr>
+        <w:t xml:space="preserve">satisfied for </w:t>
+      </w:r>
+      <m:oMath>
+        <m:d>
+          <m:dPr>
+            <m:begChr m:val="|"/>
+            <m:endChr m:val="|"/>
+            <m:ctrlPr>
+              <w:rPr>
+                <w:rFonts w:ascii="Cambria Math" w:hAnsi="Cambria Math"/>
+                <w:i/>
+              </w:rPr>
+            </m:ctrlPr>
+          </m:dPr>
+          <m:e>
+            <m:sSub>
+              <m:sSubPr>
+                <m:ctrlPr>
+                  <w:rPr>
+                    <w:rFonts w:ascii="Cambria Math" w:hAnsi="Cambria Math"/>
+                    <w:i/>
+                  </w:rPr>
+                </m:ctrlPr>
+              </m:sSubPr>
+              <m:e>
+                <m:r>
+                  <w:rPr>
+                    <w:rFonts w:ascii="Cambria Math" w:hAnsi="Cambria Math"/>
+                  </w:rPr>
+                  <m:t>U</m:t>
+                </m:r>
+              </m:e>
+              <m:sub>
+                <m:r>
+                  <w:rPr>
+                    <w:rFonts w:ascii="Cambria Math" w:hAnsi="Cambria Math"/>
+                  </w:rPr>
+                  <m:t>k</m:t>
+                </m:r>
+              </m:sub>
+            </m:sSub>
+          </m:e>
+        </m:d>
+        <m:r>
+          <w:rPr>
+            <w:rFonts w:ascii="Cambria Math" w:hAnsi="Cambria Math"/>
+            <w:lang w:val="en-US"/>
+          </w:rPr>
+          <m:t>≤</m:t>
+        </m:r>
+        <m:f>
+          <m:fPr>
+            <m:ctrlPr>
+              <w:rPr>
+                <w:rFonts w:ascii="Cambria Math" w:hAnsi="Cambria Math"/>
+                <w:i/>
+              </w:rPr>
+            </m:ctrlPr>
+          </m:fPr>
+          <m:num>
+            <m:r>
+              <w:rPr>
+                <w:rFonts w:ascii="Cambria Math" w:hAnsi="Cambria Math"/>
+              </w:rPr>
+              <m:t>n</m:t>
+            </m:r>
+          </m:num>
+          <m:den>
+            <m:r>
+              <w:rPr>
+                <w:rFonts w:ascii="Cambria Math" w:hAnsi="Cambria Math"/>
+                <w:lang w:val="en-US"/>
+              </w:rPr>
+              <m:t>2</m:t>
+            </m:r>
+          </m:den>
+        </m:f>
+      </m:oMath>
+      <w:r>
+        <w:rPr>
+          <w:lang w:val="en-US"/>
+        </w:rPr>
+        <w:t xml:space="preserve"> (after the </w:t>
+      </w:r>
+      <m:oMath>
+        <m:r>
+          <w:rPr>
+            <w:rFonts w:ascii="Cambria Math" w:hAnsi="Cambria Math"/>
+          </w:rPr>
+          <m:t>k</m:t>
+        </m:r>
+        <m:r>
+          <w:rPr>
+            <w:rFonts w:ascii="Cambria Math" w:hAnsi="Cambria Math"/>
+            <w:lang w:val="en-US"/>
+          </w:rPr>
+          <m:t xml:space="preserve"> </m:t>
+        </m:r>
+      </m:oMath>
+      <w:r>
+        <w:rPr>
+          <w:lang w:val="en-US"/>
+        </w:rPr>
+        <w:t>iterations, the residual universe is at least halved).</w:t>
+      </w:r>
+    </w:p>
+    <w:p>
+      <w:pPr>
+        <w:spacing w:line="276" w:lineRule="auto"/>
+        <w:rPr>
+          <w:lang w:val="en-US"/>
+        </w:rPr>
+      </w:pPr>
+      <w:r>
+        <w:rPr>
+          <w:lang w:val="en-US"/>
+        </w:rPr>
+        <w:br w:type="page"/>
+      </w:r>
+    </w:p>
+    <w:p>
+      <w:pPr>
+        <w:spacing w:line="276" w:lineRule="auto"/>
+        <w:rPr>
+          <w:i/>
+          <w:iCs/>
+          <w:lang w:val="en-US"/>
+        </w:rPr>
+      </w:pPr>
+      <w:r>
+        <w:rPr>
+          <w:u w:val="single"/>
+          <w:lang w:val="en-US"/>
+        </w:rPr>
+        <w:lastRenderedPageBreak/>
+        <w:t>Exercise</w:t>
+      </w:r>
+      <w:r>
+        <w:rPr>
+          <w:lang w:val="en-US"/>
+        </w:rPr>
+        <w:t xml:space="preserve">: </w:t>
+      </w:r>
+      <w:r>
+        <w:rPr>
+          <w:i/>
+          <w:iCs/>
+          <w:lang w:val="en-US"/>
+        </w:rPr>
+        <w:t xml:space="preserve">show that there is an input </w:t>
+      </w:r>
+      <m:oMath>
+        <m:r>
+          <w:rPr>
+            <w:rFonts w:ascii="Cambria Math" w:hAnsi="Cambria Math"/>
+          </w:rPr>
+          <m:t>I</m:t>
+        </m:r>
+        <m:r>
+          <w:rPr>
+            <w:rFonts w:ascii="Cambria Math" w:hAnsi="Cambria Math"/>
+            <w:lang w:val="en-US"/>
+          </w:rPr>
+          <m:t>=(</m:t>
+        </m:r>
+        <m:r>
+          <w:rPr>
+            <w:rFonts w:ascii="Cambria Math" w:hAnsi="Cambria Math"/>
+          </w:rPr>
+          <m:t>X</m:t>
+        </m:r>
+        <m:r>
+          <w:rPr>
+            <w:rFonts w:ascii="Cambria Math" w:hAnsi="Cambria Math"/>
+            <w:lang w:val="en-US"/>
+          </w:rPr>
+          <m:t>,</m:t>
+        </m:r>
+        <m:r>
+          <w:rPr>
+            <w:rFonts w:ascii="Cambria Math" w:hAnsi="Cambria Math"/>
+          </w:rPr>
+          <m:t>F</m:t>
+        </m:r>
+        <m:r>
+          <w:rPr>
+            <w:rFonts w:ascii="Cambria Math" w:hAnsi="Cambria Math"/>
+            <w:lang w:val="en-US"/>
+          </w:rPr>
+          <m:t>)</m:t>
+        </m:r>
+      </m:oMath>
+      <w:r>
+        <w:rPr>
+          <w:i/>
+          <w:iCs/>
+          <w:lang w:val="en-US"/>
+        </w:rPr>
+        <w:t xml:space="preserve"> on which </w:t>
+      </w:r>
+      <m:oMath>
+        <m:r>
+          <w:rPr>
+            <w:rFonts w:ascii="Cambria Math" w:hAnsi="Cambria Math"/>
+          </w:rPr>
+          <m:t>Approx</m:t>
+        </m:r>
+        <m:r>
+          <w:rPr>
+            <w:rFonts w:ascii="Cambria Math" w:hAnsi="Cambria Math"/>
+            <w:lang w:val="en-US"/>
+          </w:rPr>
+          <m:t>_</m:t>
+        </m:r>
+        <m:r>
+          <w:rPr>
+            <w:rFonts w:ascii="Cambria Math" w:hAnsi="Cambria Math"/>
+          </w:rPr>
+          <m:t>Set</m:t>
+        </m:r>
+        <m:r>
+          <w:rPr>
+            <w:rFonts w:ascii="Cambria Math" w:hAnsi="Cambria Math"/>
+            <w:lang w:val="en-US"/>
+          </w:rPr>
+          <m:t>_</m:t>
+        </m:r>
+        <m:r>
+          <w:rPr>
+            <w:rFonts w:ascii="Cambria Math" w:hAnsi="Cambria Math"/>
+          </w:rPr>
+          <m:t>Cover</m:t>
+        </m:r>
+      </m:oMath>
+      <w:r>
+        <w:rPr>
+          <w:i/>
+          <w:iCs/>
+          <w:lang w:val="en-US"/>
+        </w:rPr>
+        <w:t xml:space="preserve"> achieves an approximation ratio of </w:t>
+      </w:r>
+      <m:oMath>
+        <m:r>
+          <w:rPr>
+            <w:rFonts w:ascii="Cambria Math" w:hAnsi="Cambria Math"/>
+          </w:rPr>
+          <m:t>θ</m:t>
+        </m:r>
+        <m:r>
+          <w:rPr>
+            <w:rFonts w:ascii="Cambria Math" w:hAnsi="Cambria Math"/>
+            <w:lang w:val="en-US"/>
+          </w:rPr>
+          <m:t>(</m:t>
+        </m:r>
+        <m:func>
+          <m:funcPr>
+            <m:ctrlPr>
+              <w:rPr>
+                <w:rFonts w:ascii="Cambria Math" w:hAnsi="Cambria Math"/>
+                <w:iCs/>
+              </w:rPr>
+            </m:ctrlPr>
+          </m:funcPr>
+          <m:fName>
+            <m:r>
+              <m:rPr>
+                <m:sty m:val="p"/>
+              </m:rPr>
+              <w:rPr>
+                <w:rFonts w:ascii="Cambria Math" w:hAnsi="Cambria Math"/>
+                <w:lang w:val="en-US"/>
+              </w:rPr>
+              <m:t>log</m:t>
+            </m:r>
+            <m:ctrlPr>
+              <w:rPr>
+                <w:rFonts w:ascii="Cambria Math" w:hAnsi="Cambria Math"/>
+                <w:i/>
+                <w:iCs/>
+              </w:rPr>
+            </m:ctrlPr>
+          </m:fName>
+          <m:e>
+            <m:d>
+              <m:dPr>
+                <m:ctrlPr>
+                  <w:rPr>
+                    <w:rFonts w:ascii="Cambria Math" w:hAnsi="Cambria Math"/>
+                    <w:i/>
+                    <w:iCs/>
+                  </w:rPr>
+                </m:ctrlPr>
+              </m:dPr>
+              <m:e>
+                <m:r>
+                  <w:rPr>
+                    <w:rFonts w:ascii="Cambria Math" w:hAnsi="Cambria Math"/>
+                  </w:rPr>
+                  <m:t>n</m:t>
+                </m:r>
+              </m:e>
+            </m:d>
+          </m:e>
+        </m:func>
+        <m:r>
+          <w:rPr>
+            <w:rFonts w:ascii="Cambria Math" w:hAnsi="Cambria Math"/>
+            <w:lang w:val="en-US"/>
+          </w:rPr>
+          <m:t>)</m:t>
+        </m:r>
+      </m:oMath>
+    </w:p>
+    <w:p>
+      <w:pPr>
+        <w:spacing w:line="276" w:lineRule="auto"/>
+        <w:rPr>
+          <w:lang w:val="en-US"/>
+        </w:rPr>
+      </w:pPr>
+      <w:r>
+        <w:rPr>
+          <w:lang w:val="en-US"/>
+        </w:rPr>
+        <w:t>(</w:t>
+      </w:r>
+      <w:r>
+        <w:rPr>
+          <w:i/>
+          <w:iCs/>
+          <w:lang w:val="en-US"/>
+        </w:rPr>
+        <w:t xml:space="preserve">Hint: the algorithm chooses the set that contains the largest n. of uncovered elements, whereas </w:t>
+      </w:r>
+      <m:oMath>
+        <m:r>
+          <w:rPr>
+            <w:rFonts w:ascii="Cambria Math" w:hAnsi="Cambria Math"/>
+          </w:rPr>
+          <m:t>OPT</m:t>
+        </m:r>
+      </m:oMath>
+      <w:r>
+        <w:rPr>
+          <w:i/>
+          <w:iCs/>
+          <w:lang w:val="en-US"/>
+        </w:rPr>
+        <w:t xml:space="preserve"> chooses a set that contains the second largest n. of uncovered elements)</w:t>
+      </w:r>
+    </w:p>
+    <w:p>
+      <w:pPr>
+        <w:spacing w:line="276" w:lineRule="auto"/>
+        <w:rPr>
+          <w:lang w:val="en-US"/>
+        </w:rPr>
+      </w:pPr>
+      <w:r>
+        <w:rPr>
+          <w:u w:val="single"/>
+          <w:lang w:val="en-US"/>
+        </w:rPr>
+        <w:t>Solution</w:t>
+      </w:r>
+    </w:p>
+    <w:p>
+      <w:pPr>
+        <w:spacing w:line="276" w:lineRule="auto"/>
+        <w:rPr>
+          <w:lang w:val="en-US"/>
+        </w:rPr>
+      </w:pPr>
+      <w:r>
+        <w:rPr>
+          <w:noProof/>
+        </w:rPr>
+        <w:drawing>
+          <wp:anchor distT="0" distB="0" distL="114300" distR="114300" simplePos="0" relativeHeight="251720704" behindDoc="0" locked="0" layoutInCell="1" allowOverlap="1" wp14:anchorId="32A1C3E0" wp14:editId="02E440F2">
+            <wp:simplePos x="0" y="0"/>
+            <wp:positionH relativeFrom="column">
+              <wp:posOffset>2005703</wp:posOffset>
+            </wp:positionH>
+            <wp:positionV relativeFrom="paragraph">
+              <wp:posOffset>638436</wp:posOffset>
+            </wp:positionV>
+            <wp:extent cx="3152775" cy="1522095"/>
+            <wp:effectExtent l="0" t="0" r="9525" b="1905"/>
+            <wp:wrapSquare wrapText="bothSides"/>
+            <wp:docPr id="912104276" name="Immagine 1" descr="Immagine che contiene disegno, schizzo, calligrafia, diagramma&#10;&#10;Descrizione generata automaticamente"/>
+            <wp:cNvGraphicFramePr>
+              <a:graphicFrameLocks xmlns:a="http://schemas.openxmlformats.org/drawingml/2006/main" noChangeAspect="1"/>
+            </wp:cNvGraphicFramePr>
+            <a:graphic xmlns:a="http://schemas.openxmlformats.org/drawingml/2006/main">
+              <a:graphicData uri="http://schemas.openxmlformats.org/drawingml/2006/picture">
+                <pic:pic xmlns:pic="http://schemas.openxmlformats.org/drawingml/2006/picture">
+                  <pic:nvPicPr>
+                    <pic:cNvPr id="912104276" name="Immagine 1" descr="Immagine che contiene disegno, schizzo, calligrafia, diagramma&#10;&#10;Descrizione generata automaticamente"/>
+                    <pic:cNvPicPr/>
+                  </pic:nvPicPr>
+                  <pic:blipFill>
+                    <a:blip r:embed="rId66"/>
+                    <a:stretch>
+                      <a:fillRect/>
+                    </a:stretch>
+                  </pic:blipFill>
+                  <pic:spPr>
+                    <a:xfrm>
+                      <a:off x="0" y="0"/>
+                      <a:ext cx="3152775" cy="1522095"/>
+                    </a:xfrm>
+                    <a:prstGeom prst="rect">
+                      <a:avLst/>
+                    </a:prstGeom>
+                  </pic:spPr>
+                </pic:pic>
+              </a:graphicData>
+            </a:graphic>
+            <wp14:sizeRelH relativeFrom="margin">
+              <wp14:pctWidth>0</wp14:pctWidth>
+            </wp14:sizeRelH>
+            <wp14:sizeRelV relativeFrom="margin">
+              <wp14:pctHeight>0</wp14:pctHeight>
+            </wp14:sizeRelV>
+          </wp:anchor>
+        </w:drawing>
+      </w:r>
+      <w:r>
+        <w:rPr>
+          <w:lang w:val="en-US"/>
+        </w:rPr>
+        <w:t>Consider the following schema, applying exactly what the hint told – we have 30 elements, in which the optimal choice would be to select both the complete sets of elements, while the algorithm selects progressively only a fraction of those:</w:t>
+      </w:r>
+    </w:p>
+    <w:p>
+      <w:pPr>
+        <w:spacing w:line="276" w:lineRule="auto"/>
+        <w:rPr>
+          <w:lang w:val="en-US"/>
+        </w:rPr>
+      </w:pPr>
+    </w:p>
+    <w:p>
+      <w:pPr>
+        <w:spacing w:line="276" w:lineRule="auto"/>
+        <w:rPr>
+          <w:lang w:val="en-US"/>
+        </w:rPr>
+      </w:pPr>
+    </w:p>
+    <w:p>
+      <w:pPr>
+        <w:spacing w:line="276" w:lineRule="auto"/>
+        <w:rPr>
+          <w:lang w:val="en-US"/>
+        </w:rPr>
+      </w:pPr>
+    </w:p>
+    <w:p>
+      <w:pPr>
+        <w:spacing w:line="276" w:lineRule="auto"/>
+        <w:rPr>
+          <w:lang w:val="en-US"/>
+        </w:rPr>
+      </w:pPr>
+    </w:p>
+    <w:p>
+      <w:pPr>
+        <w:spacing w:line="276" w:lineRule="auto"/>
+        <w:rPr>
+          <w:lang w:val="en-US"/>
+        </w:rPr>
+      </w:pPr>
+      <w:r>
+        <w:rPr>
+          <w:noProof/>
+        </w:rPr>
+        <mc:AlternateContent>
+          <mc:Choice Requires="wpi">
+            <w:drawing>
+              <wp:anchor distT="0" distB="0" distL="114300" distR="114300" simplePos="0" relativeHeight="251721728" behindDoc="0" locked="0" layoutInCell="1" allowOverlap="1" wp14:anchorId="099C2BDB" wp14:editId="474B1CEB">
+                <wp:simplePos x="0" y="0"/>
+                <wp:positionH relativeFrom="column">
+                  <wp:posOffset>3251501</wp:posOffset>
+                </wp:positionH>
+                <wp:positionV relativeFrom="paragraph">
+                  <wp:posOffset>245604</wp:posOffset>
+                </wp:positionV>
+                <wp:extent cx="941040" cy="193320"/>
+                <wp:effectExtent l="38100" t="38100" r="50165" b="35560"/>
+                <wp:wrapNone/>
+                <wp:docPr id="1643553749" name="Input penna 1"/>
+                <wp:cNvGraphicFramePr/>
+                <a:graphic xmlns:a="http://schemas.openxmlformats.org/drawingml/2006/main">
+                  <a:graphicData uri="http://schemas.microsoft.com/office/word/2010/wordprocessingInk">
+                    <w14:contentPart bwMode="auto" r:id="rId67">
+                      <w14:nvContentPartPr>
+                        <w14:cNvContentPartPr/>
+                      </w14:nvContentPartPr>
+                      <w14:xfrm>
+                        <a:off x="0" y="0"/>
+                        <a:ext cx="941040" cy="193320"/>
+                      </w14:xfrm>
+                    </w14:contentPart>
+                  </a:graphicData>
+                </a:graphic>
+              </wp:anchor>
+            </w:drawing>
+          </mc:Choice>
+          <mc:Fallback>
+            <w:pict>
+              <v:shape w14:anchorId="021A7FC4" id="Input penna 1" o:spid="_x0000_s1026" type="#_x0000_t75" style="position:absolute;margin-left:255.5pt;margin-top:18.85pt;width:75.1pt;height:16.2pt;z-index:251721728;visibility:visible;mso-wrap-style:square;mso-wrap-distance-left:9pt;mso-wrap-distance-top:0;mso-wrap-distance-right:9pt;mso-wrap-distance-bottom:0;mso-position-horizontal:absolute;mso-position-horizontal-relative:text;mso-position-vertical:absolute;mso-position-vertical-relative:text" o:gfxdata="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">
+                <v:imagedata r:id="rId68" o:title=""/>
+              </v:shape>
+            </w:pict>
+          </mc:Fallback>
+        </mc:AlternateContent>
+      </w:r>
+    </w:p>
+    <w:p>
+      <w:pPr>
+        <w:pStyle w:val="Paragrafoelenco"/>
+        <w:numPr>
+          <w:ilvl w:val="0"/>
+          <w:numId w:val="15"/>
+        </w:numPr>
+        <w:spacing w:line="276" w:lineRule="auto"/>
+        <w:rPr>
+          <w:lang w:val="en-US"/>
+        </w:rPr>
+      </w:pPr>
+      <m:oMath>
+        <m:r>
+          <w:rPr>
+            <w:rFonts w:ascii="Cambria Math" w:hAnsi="Cambria Math"/>
+          </w:rPr>
+          <m:t>X</m:t>
+        </m:r>
+      </m:oMath>
+      <w:r>
+        <w:rPr>
+          <w:lang w:val="en-US"/>
+        </w:rPr>
+        <w:t xml:space="preserve"> has </w:t>
+      </w:r>
+      <m:oMath>
+        <m:r>
+          <w:rPr>
+            <w:rFonts w:ascii="Cambria Math" w:hAnsi="Cambria Math"/>
+          </w:rPr>
+          <m:t>n</m:t>
+        </m:r>
+        <m:r>
+          <w:rPr>
+            <w:rFonts w:ascii="Cambria Math" w:hAnsi="Cambria Math"/>
+            <w:lang w:val="en-US"/>
+          </w:rPr>
+          <m:t>=</m:t>
+        </m:r>
+        <m:sSup>
+          <m:sSupPr>
+            <m:ctrlPr>
+              <w:rPr>
+                <w:rFonts w:ascii="Cambria Math" w:hAnsi="Cambria Math"/>
+                <w:i/>
+              </w:rPr>
+            </m:ctrlPr>
+          </m:sSupPr>
+          <m:e>
+            <m:r>
+              <w:rPr>
+                <w:rFonts w:ascii="Cambria Math" w:hAnsi="Cambria Math"/>
+                <w:lang w:val="en-US"/>
+              </w:rPr>
+              <m:t>2</m:t>
+            </m:r>
+          </m:e>
+          <m:sup>
+            <m:r>
+              <w:rPr>
+                <w:rFonts w:ascii="Cambria Math" w:hAnsi="Cambria Math"/>
+              </w:rPr>
+              <m:t>k</m:t>
+            </m:r>
+            <m:r>
+              <w:rPr>
+                <w:rFonts w:ascii="Cambria Math" w:hAnsi="Cambria Math"/>
+                <w:lang w:val="en-US"/>
+              </w:rPr>
+              <m:t>+1</m:t>
+            </m:r>
+          </m:sup>
+        </m:sSup>
+        <m:r>
+          <w:rPr>
+            <w:rFonts w:ascii="Cambria Math" w:hAnsi="Cambria Math"/>
+            <w:lang w:val="en-US"/>
+          </w:rPr>
+          <m:t>-2</m:t>
+        </m:r>
+      </m:oMath>
+      <w:r>
+        <w:rPr>
+          <w:lang w:val="en-US"/>
+        </w:rPr>
+        <w:t xml:space="preserve"> elements for some </w:t>
+      </w:r>
+      <m:oMath>
+        <m:r>
+          <w:rPr>
+            <w:rFonts w:ascii="Cambria Math" w:hAnsi="Cambria Math"/>
+          </w:rPr>
+          <m:t>k</m:t>
+        </m:r>
+        <m:r>
+          <w:rPr>
+            <w:rFonts w:ascii="Cambria Math" w:hAnsi="Cambria Math"/>
+            <w:lang w:val="en-US"/>
+          </w:rPr>
+          <m:t>∈</m:t>
+        </m:r>
+        <m:r>
+          <w:rPr>
+            <w:rFonts w:ascii="Cambria Math" w:hAnsi="Cambria Math"/>
+          </w:rPr>
+          <m:t>N</m:t>
+        </m:r>
+      </m:oMath>
+    </w:p>
+    <w:p>
+      <w:pPr>
+        <w:pStyle w:val="Paragrafoelenco"/>
+        <w:spacing w:line="276" w:lineRule="auto"/>
+        <w:rPr>
+          <w:lang w:val="en-US"/>
+        </w:rPr>
+      </w:pPr>
+    </w:p>
+    <w:p>
+      <w:pPr>
+        <w:pStyle w:val="Paragrafoelenco"/>
+        <w:numPr>
+          <w:ilvl w:val="0"/>
+          <w:numId w:val="15"/>
+        </w:numPr>
+        <w:spacing w:line="276" w:lineRule="auto"/>
+      </w:pPr>
+      <m:oMath>
+        <m:r>
+          <w:rPr>
+            <w:rFonts w:ascii="Cambria Math" w:hAnsi="Cambria Math"/>
+          </w:rPr>
+          <m:t>F</m:t>
+        </m:r>
+      </m:oMath>
+      <w:r>
+        <w:t xml:space="preserve"> has:</w:t>
+      </w:r>
+    </w:p>
+    <w:p>
+      <w:pPr>
+        <w:pStyle w:val="Paragrafoelenco"/>
+        <w:numPr>
+          <w:ilvl w:val="1"/>
+          <w:numId w:val="15"/>
+        </w:numPr>
+        <w:spacing w:line="276" w:lineRule="auto"/>
+        <w:rPr>
+          <w:lang w:val="en-US"/>
+        </w:rPr>
+      </w:pPr>
+      <m:oMath>
+        <m:r>
+          <w:rPr>
+            <w:rFonts w:ascii="Cambria Math" w:hAnsi="Cambria Math"/>
+          </w:rPr>
+          <m:t>k</m:t>
+        </m:r>
+      </m:oMath>
+      <w:r>
+        <w:rPr>
+          <w:lang w:val="en-US"/>
+        </w:rPr>
+        <w:t xml:space="preserve"> pairwise disjoint sets </w:t>
+      </w:r>
+      <m:oMath>
+        <m:sSub>
+          <m:sSubPr>
+            <m:ctrlPr>
+              <w:rPr>
+                <w:rFonts w:ascii="Cambria Math" w:hAnsi="Cambria Math"/>
+                <w:i/>
+              </w:rPr>
+            </m:ctrlPr>
+          </m:sSubPr>
+          <m:e>
+            <m:r>
+              <w:rPr>
+                <w:rFonts w:ascii="Cambria Math" w:hAnsi="Cambria Math"/>
+              </w:rPr>
+              <m:t>S</m:t>
+            </m:r>
+          </m:e>
+          <m:sub>
+            <m:r>
+              <w:rPr>
+                <w:rFonts w:ascii="Cambria Math" w:hAnsi="Cambria Math"/>
+                <w:lang w:val="en-US"/>
+              </w:rPr>
+              <m:t>1</m:t>
+            </m:r>
+          </m:sub>
+        </m:sSub>
+        <m:r>
+          <w:rPr>
+            <w:rFonts w:ascii="Cambria Math" w:hAnsi="Cambria Math"/>
+            <w:lang w:val="en-US"/>
+          </w:rPr>
+          <m:t>,…</m:t>
+        </m:r>
+        <m:sSub>
+          <m:sSubPr>
+            <m:ctrlPr>
+              <w:rPr>
+                <w:rFonts w:ascii="Cambria Math" w:hAnsi="Cambria Math"/>
+                <w:i/>
+              </w:rPr>
+            </m:ctrlPr>
+          </m:sSubPr>
+          <m:e>
+            <m:r>
+              <w:rPr>
+                <w:rFonts w:ascii="Cambria Math" w:hAnsi="Cambria Math"/>
+              </w:rPr>
+              <m:t>S</m:t>
+            </m:r>
+          </m:e>
+          <m:sub>
+            <m:r>
+              <w:rPr>
+                <w:rFonts w:ascii="Cambria Math" w:hAnsi="Cambria Math"/>
+              </w:rPr>
+              <m:t>k</m:t>
+            </m:r>
+          </m:sub>
+        </m:sSub>
+      </m:oMath>
+      <w:r>
+        <w:rPr>
+          <w:lang w:val="en-US"/>
+        </w:rPr>
+        <w:t xml:space="preserve"> with sizes </w:t>
+      </w:r>
+      <m:oMath>
+        <m:r>
+          <w:rPr>
+            <w:rFonts w:ascii="Cambria Math" w:hAnsi="Cambria Math"/>
+            <w:lang w:val="en-US"/>
+          </w:rPr>
+          <m:t xml:space="preserve">2, 4, …, </m:t>
+        </m:r>
+        <m:sSup>
+          <m:sSupPr>
+            <m:ctrlPr>
+              <w:rPr>
+                <w:rFonts w:ascii="Cambria Math" w:hAnsi="Cambria Math"/>
+                <w:i/>
+              </w:rPr>
+            </m:ctrlPr>
+          </m:sSupPr>
+          <m:e>
+            <m:r>
+              <w:rPr>
+                <w:rFonts w:ascii="Cambria Math" w:hAnsi="Cambria Math"/>
+                <w:lang w:val="en-US"/>
+              </w:rPr>
+              <m:t>2</m:t>
+            </m:r>
+          </m:e>
+          <m:sup>
+            <m:r>
+              <w:rPr>
+                <w:rFonts w:ascii="Cambria Math" w:hAnsi="Cambria Math"/>
+              </w:rPr>
+              <m:t>k</m:t>
+            </m:r>
+          </m:sup>
+        </m:sSup>
+      </m:oMath>
+    </w:p>
+    <w:p>
+      <w:pPr>
+        <w:pStyle w:val="Paragrafoelenco"/>
+        <w:numPr>
+          <w:ilvl w:val="1"/>
+          <w:numId w:val="15"/>
+        </w:numPr>
+        <w:spacing w:line="276" w:lineRule="auto"/>
+        <w:rPr>
+          <w:lang w:val="en-US"/>
+        </w:rPr>
+      </w:pPr>
+      <w:r>
+        <w:rPr>
+          <w:lang w:val="en-US"/>
+        </w:rPr>
+        <w:t xml:space="preserve">two additional disjoint sets </w:t>
+      </w:r>
+      <m:oMath>
+        <m:sSub>
+          <m:sSubPr>
+            <m:ctrlPr>
+              <w:rPr>
+                <w:rFonts w:ascii="Cambria Math" w:hAnsi="Cambria Math"/>
+                <w:i/>
+              </w:rPr>
+            </m:ctrlPr>
+          </m:sSubPr>
+          <m:e>
+            <m:r>
+              <w:rPr>
+                <w:rFonts w:ascii="Cambria Math" w:hAnsi="Cambria Math"/>
+              </w:rPr>
+              <m:t>T</m:t>
+            </m:r>
+          </m:e>
+          <m:sub>
+            <m:r>
+              <w:rPr>
+                <w:rFonts w:ascii="Cambria Math" w:hAnsi="Cambria Math"/>
+                <w:lang w:val="en-US"/>
+              </w:rPr>
+              <m:t>0</m:t>
+            </m:r>
+          </m:sub>
+        </m:sSub>
+        <m:r>
+          <w:rPr>
+            <w:rFonts w:ascii="Cambria Math" w:hAnsi="Cambria Math"/>
+            <w:lang w:val="en-US"/>
+          </w:rPr>
+          <m:t xml:space="preserve">, </m:t>
+        </m:r>
+        <m:sSub>
+          <m:sSubPr>
+            <m:ctrlPr>
+              <w:rPr>
+                <w:rFonts w:ascii="Cambria Math" w:hAnsi="Cambria Math"/>
+                <w:i/>
+              </w:rPr>
+            </m:ctrlPr>
+          </m:sSubPr>
+          <m:e>
+            <m:r>
+              <w:rPr>
+                <w:rFonts w:ascii="Cambria Math" w:hAnsi="Cambria Math"/>
+              </w:rPr>
+              <m:t>T</m:t>
+            </m:r>
+          </m:e>
+          <m:sub>
+            <m:r>
+              <w:rPr>
+                <w:rFonts w:ascii="Cambria Math" w:hAnsi="Cambria Math"/>
+                <w:lang w:val="en-US"/>
+              </w:rPr>
+              <m:t>1</m:t>
+            </m:r>
+          </m:sub>
+        </m:sSub>
+      </m:oMath>
+      <w:r>
+        <w:rPr>
+          <w:lang w:val="en-US"/>
+        </w:rPr>
+        <w:t xml:space="preserve"> </w:t>
+      </w:r>
+    </w:p>
+    <w:p>
+      <w:pPr>
+        <w:pStyle w:val="Paragrafoelenco"/>
+        <w:numPr>
+          <w:ilvl w:val="2"/>
+          <w:numId w:val="15"/>
+        </w:numPr>
+        <w:spacing w:line="276" w:lineRule="auto"/>
+        <w:rPr>
+          <w:lang w:val="en-US"/>
+        </w:rPr>
+      </w:pPr>
+      <w:r>
+        <w:rPr>
+          <w:lang w:val="en-US"/>
+        </w:rPr>
+        <w:t xml:space="preserve">each of which contains half of the elements from each </w:t>
+      </w:r>
+      <m:oMath>
+        <m:sSub>
+          <m:sSubPr>
+            <m:ctrlPr>
+              <w:rPr>
+                <w:rFonts w:ascii="Cambria Math" w:hAnsi="Cambria Math"/>
+                <w:i/>
+              </w:rPr>
+            </m:ctrlPr>
+          </m:sSubPr>
+          <m:e>
+            <m:r>
+              <w:rPr>
+                <w:rFonts w:ascii="Cambria Math" w:hAnsi="Cambria Math"/>
+              </w:rPr>
+              <m:t>S</m:t>
+            </m:r>
+          </m:e>
+          <m:sub>
+            <m:r>
+              <w:rPr>
+                <w:rFonts w:ascii="Cambria Math" w:hAnsi="Cambria Math"/>
+              </w:rPr>
+              <m:t>i</m:t>
+            </m:r>
+          </m:sub>
+        </m:sSub>
+      </m:oMath>
+    </w:p>
+    <w:p>
+      <w:pPr>
+        <w:pStyle w:val="Titolo2"/>
+        <w:pBdr>
+          <w:bottom w:val="single" w:sz="6" w:space="1" w:color="auto"/>
+        </w:pBdr>
+        <w:spacing w:line="276" w:lineRule="auto"/>
+        <w:jc w:val="center"/>
+        <w:rPr>
+          <w:lang w:val="en-US"/>
+        </w:rPr>
+      </w:pPr>
+      <w:bookmarkStart w:id="19" w:name="_Toc166348164"/>
+      <w:r>
+        <w:rPr>
+          <w:lang w:val="en-US"/>
+        </w:rPr>
+        <w:t>Markov’s Lemma Application</w:t>
+      </w:r>
+      <w:bookmarkEnd w:id="19"/>
+    </w:p>
+    <w:p>
+      <w:pPr>
+        <w:spacing w:after="0" w:line="276" w:lineRule="auto"/>
+        <w:rPr>
+          <w:lang w:val="en-US"/>
+        </w:rPr>
+      </w:pPr>
+    </w:p>
+    <w:p>
+      <w:pPr>
+        <w:spacing w:line="276" w:lineRule="auto"/>
+      </w:pPr>
+      <w:r>
+        <w:rPr>
+          <w:u w:val="single"/>
+        </w:rPr>
+        <w:t>Exercise</w:t>
+      </w:r>
+    </w:p>
+    <w:p>
+      <w:pPr>
+        <w:spacing w:line="276" w:lineRule="auto"/>
+        <w:rPr>
+          <w:i/>
+          <w:iCs/>
+        </w:rPr>
+      </w:pPr>
+      <w:r>
+        <w:rPr>
+          <w:i/>
+          <w:iCs/>
+        </w:rPr>
+        <w:t>Assume that:</w:t>
+      </w:r>
+    </w:p>
+    <w:p>
+      <w:pPr>
+        <w:pStyle w:val="Paragrafoelenco"/>
+        <w:numPr>
+          <w:ilvl w:val="0"/>
+          <w:numId w:val="32"/>
+        </w:numPr>
+        <w:spacing w:line="276" w:lineRule="auto"/>
+        <w:rPr>
+          <w:rFonts w:eastAsiaTheme="majorEastAsia"/>
+          <w:i/>
+          <w:iCs/>
+          <w:lang w:val="en-US"/>
+        </w:rPr>
+      </w:pPr>
+      <m:oMath>
+        <m:sSub>
+          <m:sSubPr>
+            <m:ctrlPr>
+              <w:rPr>
+                <w:rFonts w:ascii="Cambria Math" w:eastAsiaTheme="majorEastAsia" w:hAnsi="Cambria Math"/>
+                <w:i/>
+                <w:iCs/>
+              </w:rPr>
+            </m:ctrlPr>
+          </m:sSubPr>
+          <m:e>
+            <m:r>
+              <w:rPr>
+                <w:rFonts w:ascii="Cambria Math" w:eastAsiaTheme="majorEastAsia" w:hAnsi="Cambria Math"/>
+              </w:rPr>
+              <m:t>A</m:t>
+            </m:r>
+          </m:e>
+          <m:sub>
+            <m:r>
+              <m:rPr>
+                <m:sty m:val="p"/>
+              </m:rPr>
+              <w:rPr>
+                <w:rFonts w:ascii="Cambria Math" w:eastAsiaTheme="majorEastAsia" w:hAnsi="Cambria Math"/>
+              </w:rPr>
+              <m:t>Π</m:t>
+            </m:r>
+          </m:sub>
+        </m:sSub>
+      </m:oMath>
+      <w:r>
+        <w:rPr>
+          <w:rFonts w:eastAsiaTheme="majorEastAsia"/>
+          <w:i/>
+          <w:iCs/>
+          <w:lang w:val="en-US"/>
+        </w:rPr>
+        <w:t xml:space="preserve"> LAS VEGAS, with </w:t>
+      </w:r>
+      <m:oMath>
+        <m:sSub>
+          <m:sSubPr>
+            <m:ctrlPr>
+              <w:rPr>
+                <w:rFonts w:ascii="Cambria Math" w:eastAsiaTheme="majorEastAsia" w:hAnsi="Cambria Math"/>
+                <w:i/>
+                <w:iCs/>
+              </w:rPr>
+            </m:ctrlPr>
+          </m:sSubPr>
+          <m:e>
+            <m:r>
+              <w:rPr>
+                <w:rFonts w:ascii="Cambria Math" w:eastAsiaTheme="majorEastAsia" w:hAnsi="Cambria Math"/>
+              </w:rPr>
+              <m:t>T</m:t>
+            </m:r>
+          </m:e>
+          <m:sub>
+            <m:sSub>
+              <m:sSubPr>
+                <m:ctrlPr>
+                  <w:rPr>
+                    <w:rFonts w:ascii="Cambria Math" w:eastAsiaTheme="majorEastAsia" w:hAnsi="Cambria Math"/>
+                    <w:i/>
+                    <w:iCs/>
+                  </w:rPr>
+                </m:ctrlPr>
+              </m:sSubPr>
+              <m:e>
+                <m:r>
+                  <w:rPr>
+                    <w:rFonts w:ascii="Cambria Math" w:eastAsiaTheme="majorEastAsia" w:hAnsi="Cambria Math"/>
+                  </w:rPr>
+                  <m:t>A</m:t>
+                </m:r>
+              </m:e>
+              <m:sub>
+                <m:r>
+                  <m:rPr>
+                    <m:sty m:val="p"/>
+                  </m:rPr>
+                  <w:rPr>
+                    <w:rFonts w:ascii="Cambria Math" w:eastAsiaTheme="majorEastAsia" w:hAnsi="Cambria Math"/>
+                  </w:rPr>
+                  <m:t>Π</m:t>
+                </m:r>
+              </m:sub>
+            </m:sSub>
+          </m:sub>
+        </m:sSub>
+        <m:d>
+          <m:dPr>
+            <m:ctrlPr>
+              <w:rPr>
+                <w:rFonts w:ascii="Cambria Math" w:eastAsiaTheme="majorEastAsia" w:hAnsi="Cambria Math"/>
+                <w:i/>
+                <w:iCs/>
+              </w:rPr>
+            </m:ctrlPr>
+          </m:dPr>
+          <m:e>
+            <m:r>
+              <w:rPr>
+                <w:rFonts w:ascii="Cambria Math" w:eastAsiaTheme="majorEastAsia" w:hAnsi="Cambria Math"/>
+              </w:rPr>
+              <m:t>n</m:t>
+            </m:r>
+          </m:e>
+        </m:d>
+        <m:r>
+          <w:rPr>
+            <w:rFonts w:ascii="Cambria Math" w:eastAsiaTheme="majorEastAsia" w:hAnsi="Cambria Math"/>
+            <w:lang w:val="en-US"/>
+          </w:rPr>
+          <m:t>=</m:t>
+        </m:r>
+        <m:r>
+          <w:rPr>
+            <w:rFonts w:ascii="Cambria Math" w:eastAsiaTheme="majorEastAsia" w:hAnsi="Cambria Math"/>
+          </w:rPr>
+          <m:t>O</m:t>
+        </m:r>
+        <m:r>
+          <w:rPr>
+            <w:rFonts w:ascii="Cambria Math" w:eastAsiaTheme="majorEastAsia" w:hAnsi="Cambria Math"/>
+            <w:lang w:val="en-US"/>
+          </w:rPr>
+          <m:t>(</m:t>
+        </m:r>
+        <m:r>
+          <w:rPr>
+            <w:rFonts w:ascii="Cambria Math" w:eastAsiaTheme="majorEastAsia" w:hAnsi="Cambria Math"/>
+          </w:rPr>
+          <m:t>f</m:t>
+        </m:r>
+        <m:d>
+          <m:dPr>
+            <m:ctrlPr>
+              <w:rPr>
+                <w:rFonts w:ascii="Cambria Math" w:eastAsiaTheme="majorEastAsia" w:hAnsi="Cambria Math"/>
+                <w:i/>
+                <w:iCs/>
+              </w:rPr>
+            </m:ctrlPr>
+          </m:dPr>
+          <m:e>
+            <m:r>
+              <w:rPr>
+                <w:rFonts w:ascii="Cambria Math" w:eastAsiaTheme="majorEastAsia" w:hAnsi="Cambria Math"/>
+              </w:rPr>
+              <m:t>n</m:t>
+            </m:r>
+          </m:e>
+        </m:d>
+        <m:r>
+          <w:rPr>
+            <w:rFonts w:ascii="Cambria Math" w:eastAsiaTheme="majorEastAsia" w:hAnsi="Cambria Math"/>
+            <w:lang w:val="en-US"/>
+          </w:rPr>
+          <m:t>)</m:t>
+        </m:r>
+      </m:oMath>
+      <w:r>
+        <w:rPr>
+          <w:rFonts w:eastAsiaTheme="majorEastAsia"/>
+          <w:i/>
+          <w:iCs/>
+          <w:lang w:val="en-US"/>
+        </w:rPr>
+        <w:t xml:space="preserve"> w.h.p; in particular, </w:t>
+      </w:r>
+      <m:oMath>
+        <m:func>
+          <m:funcPr>
+            <m:ctrlPr>
+              <w:rPr>
+                <w:rFonts w:ascii="Cambria Math" w:eastAsiaTheme="majorEastAsia" w:hAnsi="Cambria Math"/>
+                <w:iCs/>
+              </w:rPr>
+            </m:ctrlPr>
+          </m:funcPr>
+          <m:fName>
+            <m:r>
+              <m:rPr>
+                <m:sty m:val="p"/>
+              </m:rPr>
+              <w:rPr>
+                <w:rFonts w:ascii="Cambria Math" w:eastAsiaTheme="majorEastAsia" w:hAnsi="Cambria Math"/>
+                <w:lang w:val="en-US"/>
+              </w:rPr>
+              <m:t>Pr</m:t>
+            </m:r>
+          </m:fName>
+          <m:e>
+            <m:d>
+              <m:dPr>
+                <m:ctrlPr>
+                  <w:rPr>
+                    <w:rFonts w:ascii="Cambria Math" w:eastAsiaTheme="majorEastAsia" w:hAnsi="Cambria Math"/>
+                    <w:i/>
+                    <w:iCs/>
+                  </w:rPr>
+                </m:ctrlPr>
+              </m:dPr>
+              <m:e>
+                <m:sSub>
+                  <m:sSubPr>
+                    <m:ctrlPr>
+                      <w:rPr>
+                        <w:rFonts w:ascii="Cambria Math" w:eastAsiaTheme="majorEastAsia" w:hAnsi="Cambria Math"/>
+                        <w:i/>
+                        <w:iCs/>
+                      </w:rPr>
+                    </m:ctrlPr>
+                  </m:sSubPr>
+                  <m:e>
+                    <m:r>
+                      <w:rPr>
+                        <w:rFonts w:ascii="Cambria Math" w:eastAsiaTheme="majorEastAsia" w:hAnsi="Cambria Math"/>
+                      </w:rPr>
+                      <m:t>T</m:t>
+                    </m:r>
+                  </m:e>
+                  <m:sub>
+                    <m:sSub>
+                      <m:sSubPr>
+                        <m:ctrlPr>
+                          <w:rPr>
+                            <w:rFonts w:ascii="Cambria Math" w:eastAsiaTheme="majorEastAsia" w:hAnsi="Cambria Math"/>
+                            <w:i/>
+                            <w:iCs/>
+                          </w:rPr>
+                        </m:ctrlPr>
+                      </m:sSubPr>
+                      <m:e>
+                        <m:r>
+                          <w:rPr>
+                            <w:rFonts w:ascii="Cambria Math" w:eastAsiaTheme="majorEastAsia" w:hAnsi="Cambria Math"/>
+                          </w:rPr>
+                          <m:t>A</m:t>
+                        </m:r>
+                      </m:e>
+                      <m:sub>
+                        <m:r>
+                          <m:rPr>
+                            <m:sty m:val="p"/>
+                          </m:rPr>
+                          <w:rPr>
+                            <w:rFonts w:ascii="Cambria Math" w:eastAsiaTheme="majorEastAsia" w:hAnsi="Cambria Math"/>
+                          </w:rPr>
+                          <m:t>Π</m:t>
+                        </m:r>
+                      </m:sub>
+                    </m:sSub>
+                  </m:sub>
+                </m:sSub>
+                <m:d>
+                  <m:dPr>
+                    <m:ctrlPr>
+                      <w:rPr>
+                        <w:rFonts w:ascii="Cambria Math" w:eastAsiaTheme="majorEastAsia" w:hAnsi="Cambria Math"/>
+                        <w:i/>
+                        <w:iCs/>
+                      </w:rPr>
+                    </m:ctrlPr>
+                  </m:dPr>
+                  <m:e>
+                    <m:r>
+                      <w:rPr>
+                        <w:rFonts w:ascii="Cambria Math" w:eastAsiaTheme="majorEastAsia" w:hAnsi="Cambria Math"/>
+                      </w:rPr>
+                      <m:t>n</m:t>
+                    </m:r>
+                  </m:e>
+                </m:d>
+                <m:r>
+                  <w:rPr>
+                    <w:rFonts w:ascii="Cambria Math" w:eastAsiaTheme="majorEastAsia" w:hAnsi="Cambria Math"/>
+                    <w:lang w:val="en-US"/>
+                  </w:rPr>
+                  <m:t>&gt;</m:t>
+                </m:r>
+                <m:r>
+                  <w:rPr>
+                    <w:rFonts w:ascii="Cambria Math" w:eastAsiaTheme="majorEastAsia" w:hAnsi="Cambria Math"/>
+                  </w:rPr>
+                  <m:t>c</m:t>
+                </m:r>
+                <m:r>
+                  <w:rPr>
+                    <w:rFonts w:ascii="Cambria Math" w:eastAsiaTheme="majorEastAsia" w:hAnsi="Cambria Math"/>
+                    <w:lang w:val="en-US"/>
+                  </w:rPr>
+                  <m:t>*</m:t>
+                </m:r>
+                <m:r>
+                  <w:rPr>
+                    <w:rFonts w:ascii="Cambria Math" w:eastAsiaTheme="majorEastAsia" w:hAnsi="Cambria Math"/>
+                  </w:rPr>
+                  <m:t>f</m:t>
+                </m:r>
+                <m:d>
+                  <m:dPr>
+                    <m:ctrlPr>
+                      <w:rPr>
+                        <w:rFonts w:ascii="Cambria Math" w:eastAsiaTheme="majorEastAsia" w:hAnsi="Cambria Math"/>
+                        <w:i/>
+                        <w:iCs/>
+                      </w:rPr>
+                    </m:ctrlPr>
+                  </m:dPr>
+                  <m:e>
+                    <m:r>
+                      <w:rPr>
+                        <w:rFonts w:ascii="Cambria Math" w:eastAsiaTheme="majorEastAsia" w:hAnsi="Cambria Math"/>
+                      </w:rPr>
+                      <m:t>n</m:t>
+                    </m:r>
+                  </m:e>
+                </m:d>
+              </m:e>
+            </m:d>
+          </m:e>
+        </m:func>
+        <m:r>
+          <w:rPr>
+            <w:rFonts w:ascii="Cambria Math" w:eastAsiaTheme="majorEastAsia" w:hAnsi="Cambria Math"/>
+            <w:lang w:val="en-US"/>
+          </w:rPr>
+          <m:t>≤</m:t>
+        </m:r>
+        <m:f>
+          <m:fPr>
+            <m:ctrlPr>
+              <w:rPr>
+                <w:rFonts w:ascii="Cambria Math" w:eastAsiaTheme="majorEastAsia" w:hAnsi="Cambria Math"/>
+                <w:i/>
+                <w:iCs/>
+              </w:rPr>
+            </m:ctrlPr>
+          </m:fPr>
+          <m:num>
+            <m:r>
+              <w:rPr>
+                <w:rFonts w:ascii="Cambria Math" w:eastAsiaTheme="majorEastAsia" w:hAnsi="Cambria Math"/>
+                <w:lang w:val="en-US"/>
+              </w:rPr>
+              <m:t>1</m:t>
+            </m:r>
+          </m:num>
+          <m:den>
+            <m:sSup>
+              <m:sSupPr>
+                <m:ctrlPr>
+                  <w:rPr>
+                    <w:rFonts w:ascii="Cambria Math" w:eastAsiaTheme="majorEastAsia" w:hAnsi="Cambria Math"/>
+                    <w:i/>
+                    <w:iCs/>
+                  </w:rPr>
+                </m:ctrlPr>
+              </m:sSupPr>
+              <m:e>
+                <m:r>
+                  <w:rPr>
+                    <w:rFonts w:ascii="Cambria Math" w:eastAsiaTheme="majorEastAsia" w:hAnsi="Cambria Math"/>
+                  </w:rPr>
+                  <m:t>n</m:t>
+                </m:r>
+              </m:e>
+              <m:sup>
+                <m:r>
+                  <w:rPr>
+                    <w:rFonts w:ascii="Cambria Math" w:eastAsiaTheme="majorEastAsia" w:hAnsi="Cambria Math"/>
+                  </w:rPr>
+                  <m:t>d</m:t>
+                </m:r>
+              </m:sup>
+            </m:sSup>
+          </m:den>
+        </m:f>
+      </m:oMath>
+    </w:p>
+    <w:p>
+      <w:pPr>
+        <w:pStyle w:val="Paragrafoelenco"/>
+        <w:numPr>
+          <w:ilvl w:val="0"/>
+          <w:numId w:val="32"/>
+        </w:numPr>
+        <w:spacing w:line="276" w:lineRule="auto"/>
+        <w:rPr>
+          <w:rFonts w:eastAsiaTheme="majorEastAsia"/>
+          <w:i/>
+          <w:iCs/>
+          <w:lang w:val="en-US"/>
+        </w:rPr>
+      </w:pPr>
+      <m:oMath>
+        <m:sSub>
+          <m:sSubPr>
+            <m:ctrlPr>
+              <w:rPr>
+                <w:rFonts w:ascii="Cambria Math" w:eastAsiaTheme="majorEastAsia" w:hAnsi="Cambria Math"/>
+                <w:i/>
+                <w:iCs/>
+              </w:rPr>
+            </m:ctrlPr>
+          </m:sSubPr>
+          <m:e>
+            <m:r>
+              <w:rPr>
+                <w:rFonts w:ascii="Cambria Math" w:eastAsiaTheme="majorEastAsia" w:hAnsi="Cambria Math"/>
+              </w:rPr>
+              <m:t>A</m:t>
+            </m:r>
+          </m:e>
+          <m:sub>
+            <m:r>
+              <m:rPr>
+                <m:sty m:val="p"/>
+              </m:rPr>
+              <w:rPr>
+                <w:rFonts w:ascii="Cambria Math" w:eastAsiaTheme="majorEastAsia" w:hAnsi="Cambria Math"/>
+              </w:rPr>
+              <m:t>Π</m:t>
+            </m:r>
+          </m:sub>
+        </m:sSub>
+      </m:oMath>
+      <w:r>
+        <w:rPr>
+          <w:rFonts w:eastAsiaTheme="majorEastAsia"/>
+          <w:i/>
+          <w:iCs/>
+          <w:lang w:val="en-US"/>
+        </w:rPr>
+        <w:t xml:space="preserve"> has a worst-case deterministic complexity </w:t>
+      </w:r>
+      <m:oMath>
+        <m:r>
+          <w:rPr>
+            <w:rFonts w:ascii="Cambria Math" w:eastAsiaTheme="majorEastAsia" w:hAnsi="Cambria Math"/>
+          </w:rPr>
+          <m:t>O</m:t>
+        </m:r>
+        <m:d>
+          <m:dPr>
+            <m:ctrlPr>
+              <w:rPr>
+                <w:rFonts w:ascii="Cambria Math" w:eastAsiaTheme="majorEastAsia" w:hAnsi="Cambria Math"/>
+                <w:i/>
+                <w:iCs/>
+              </w:rPr>
+            </m:ctrlPr>
+          </m:dPr>
+          <m:e>
+            <m:sSup>
+              <m:sSupPr>
+                <m:ctrlPr>
+                  <w:rPr>
+                    <w:rFonts w:ascii="Cambria Math" w:eastAsiaTheme="majorEastAsia" w:hAnsi="Cambria Math"/>
+                    <w:i/>
+                    <w:iCs/>
+                  </w:rPr>
+                </m:ctrlPr>
+              </m:sSupPr>
+              <m:e>
+                <m:r>
+                  <w:rPr>
+                    <w:rFonts w:ascii="Cambria Math" w:eastAsiaTheme="majorEastAsia" w:hAnsi="Cambria Math"/>
+                  </w:rPr>
+                  <m:t>n</m:t>
+                </m:r>
+              </m:e>
+              <m:sup>
+                <m:r>
+                  <w:rPr>
+                    <w:rFonts w:ascii="Cambria Math" w:eastAsiaTheme="majorEastAsia" w:hAnsi="Cambria Math"/>
+                  </w:rPr>
+                  <m:t>a</m:t>
+                </m:r>
+              </m:sup>
+            </m:sSup>
+          </m:e>
+        </m:d>
+        <m:r>
+          <w:rPr>
+            <w:rFonts w:ascii="Cambria Math" w:eastAsiaTheme="majorEastAsia" w:hAnsi="Cambria Math"/>
+            <w:lang w:val="en-US"/>
+          </w:rPr>
+          <m:t xml:space="preserve">, </m:t>
+        </m:r>
+        <m:r>
+          <w:rPr>
+            <w:rFonts w:ascii="Cambria Math" w:eastAsiaTheme="majorEastAsia" w:hAnsi="Cambria Math"/>
+          </w:rPr>
+          <m:t>a</m:t>
+        </m:r>
+        <m:r>
+          <w:rPr>
+            <w:rFonts w:ascii="Cambria Math" w:eastAsiaTheme="majorEastAsia" w:hAnsi="Cambria Math"/>
+            <w:lang w:val="en-US"/>
+          </w:rPr>
+          <m:t>≤</m:t>
+        </m:r>
+        <m:r>
+          <w:rPr>
+            <w:rFonts w:ascii="Cambria Math" w:eastAsiaTheme="majorEastAsia" w:hAnsi="Cambria Math"/>
+          </w:rPr>
+          <m:t>d</m:t>
+        </m:r>
+        <m:r>
+          <w:rPr>
+            <w:rFonts w:ascii="Cambria Math" w:eastAsiaTheme="majorEastAsia" w:hAnsi="Cambria Math"/>
+            <w:lang w:val="en-US"/>
+          </w:rPr>
+          <m:t xml:space="preserve"> ∀</m:t>
+        </m:r>
+        <m:r>
+          <w:rPr>
+            <w:rFonts w:ascii="Cambria Math" w:eastAsiaTheme="majorEastAsia" w:hAnsi="Cambria Math"/>
+          </w:rPr>
+          <m:t>n</m:t>
+        </m:r>
+      </m:oMath>
+    </w:p>
+    <w:p>
+      <w:pPr>
+        <w:spacing w:line="276" w:lineRule="auto"/>
+        <w:rPr>
+          <w:rFonts w:eastAsiaTheme="majorEastAsia"/>
+          <w:i/>
+          <w:iCs/>
+          <w:lang w:val="en-US"/>
+        </w:rPr>
+      </w:pPr>
+      <w:r>
+        <w:rPr>
+          <w:rFonts w:eastAsiaTheme="majorEastAsia"/>
+          <w:i/>
+          <w:iCs/>
+          <w:lang w:val="en-US"/>
+        </w:rPr>
+        <w:t xml:space="preserve">Show that </w:t>
+      </w:r>
+      <m:oMath>
+        <m:r>
+          <w:rPr>
+            <w:rFonts w:ascii="Cambria Math" w:eastAsiaTheme="majorEastAsia" w:hAnsi="Cambria Math"/>
+          </w:rPr>
+          <m:t>E</m:t>
+        </m:r>
+        <m:d>
+          <m:dPr>
+            <m:begChr m:val="["/>
+            <m:endChr m:val="]"/>
+            <m:ctrlPr>
+              <w:rPr>
+                <w:rFonts w:ascii="Cambria Math" w:eastAsiaTheme="majorEastAsia" w:hAnsi="Cambria Math"/>
+                <w:i/>
+                <w:iCs/>
+              </w:rPr>
+            </m:ctrlPr>
+          </m:dPr>
+          <m:e>
+            <m:sSub>
+              <m:sSubPr>
+                <m:ctrlPr>
+                  <w:rPr>
+                    <w:rFonts w:ascii="Cambria Math" w:eastAsiaTheme="majorEastAsia" w:hAnsi="Cambria Math"/>
+                    <w:i/>
+                    <w:iCs/>
+                  </w:rPr>
+                </m:ctrlPr>
+              </m:sSubPr>
+              <m:e>
+                <m:r>
+                  <w:rPr>
+                    <w:rFonts w:ascii="Cambria Math" w:eastAsiaTheme="majorEastAsia" w:hAnsi="Cambria Math"/>
+                  </w:rPr>
+                  <m:t>T</m:t>
+                </m:r>
+              </m:e>
+              <m:sub>
+                <m:sSub>
+                  <m:sSubPr>
+                    <m:ctrlPr>
+                      <w:rPr>
+                        <w:rFonts w:ascii="Cambria Math" w:eastAsiaTheme="majorEastAsia" w:hAnsi="Cambria Math"/>
+                        <w:i/>
+                        <w:iCs/>
+                      </w:rPr>
+                    </m:ctrlPr>
+                  </m:sSubPr>
+                  <m:e>
+                    <m:r>
+                      <w:rPr>
+                        <w:rFonts w:ascii="Cambria Math" w:eastAsiaTheme="majorEastAsia" w:hAnsi="Cambria Math"/>
+                      </w:rPr>
+                      <m:t>A</m:t>
+                    </m:r>
+                  </m:e>
+                  <m:sub>
+                    <m:r>
+                      <m:rPr>
+                        <m:sty m:val="p"/>
+                      </m:rPr>
+                      <w:rPr>
+                        <w:rFonts w:ascii="Cambria Math" w:eastAsiaTheme="majorEastAsia" w:hAnsi="Cambria Math"/>
+                      </w:rPr>
+                      <m:t>Π</m:t>
+                    </m:r>
+                  </m:sub>
+                </m:sSub>
+              </m:sub>
+            </m:sSub>
+            <m:d>
+              <m:dPr>
+                <m:ctrlPr>
+                  <w:rPr>
+                    <w:rFonts w:ascii="Cambria Math" w:eastAsiaTheme="majorEastAsia" w:hAnsi="Cambria Math"/>
+                    <w:i/>
+                    <w:iCs/>
+                  </w:rPr>
+                </m:ctrlPr>
+              </m:dPr>
+              <m:e>
+                <m:r>
+                  <w:rPr>
+                    <w:rFonts w:ascii="Cambria Math" w:eastAsiaTheme="majorEastAsia" w:hAnsi="Cambria Math"/>
+                  </w:rPr>
+                  <m:t>n</m:t>
+                </m:r>
+              </m:e>
+            </m:d>
+          </m:e>
+        </m:d>
+        <m:r>
+          <w:rPr>
+            <w:rFonts w:ascii="Cambria Math" w:eastAsiaTheme="majorEastAsia" w:hAnsi="Cambria Math"/>
+            <w:lang w:val="en-US"/>
+          </w:rPr>
+          <m:t>=</m:t>
+        </m:r>
+        <m:r>
+          <w:rPr>
+            <w:rFonts w:ascii="Cambria Math" w:eastAsiaTheme="majorEastAsia" w:hAnsi="Cambria Math"/>
+          </w:rPr>
+          <m:t>O</m:t>
+        </m:r>
+        <m:r>
+          <w:rPr>
+            <w:rFonts w:ascii="Cambria Math" w:eastAsiaTheme="majorEastAsia" w:hAnsi="Cambria Math"/>
+            <w:lang w:val="en-US"/>
+          </w:rPr>
+          <m:t>(</m:t>
+        </m:r>
+        <m:r>
+          <w:rPr>
+            <w:rFonts w:ascii="Cambria Math" w:eastAsiaTheme="majorEastAsia" w:hAnsi="Cambria Math"/>
+          </w:rPr>
+          <m:t>f</m:t>
+        </m:r>
+        <m:d>
+          <m:dPr>
+            <m:ctrlPr>
+              <w:rPr>
+                <w:rFonts w:ascii="Cambria Math" w:eastAsiaTheme="majorEastAsia" w:hAnsi="Cambria Math"/>
+                <w:i/>
+                <w:iCs/>
+              </w:rPr>
+            </m:ctrlPr>
+          </m:dPr>
+          <m:e>
+            <m:r>
+              <w:rPr>
+                <w:rFonts w:ascii="Cambria Math" w:eastAsiaTheme="majorEastAsia" w:hAnsi="Cambria Math"/>
+              </w:rPr>
+              <m:t>n</m:t>
+            </m:r>
+          </m:e>
+        </m:d>
+        <m:r>
+          <w:rPr>
+            <w:rFonts w:ascii="Cambria Math" w:eastAsiaTheme="majorEastAsia" w:hAnsi="Cambria Math"/>
+            <w:lang w:val="en-US"/>
+          </w:rPr>
+          <m:t>)</m:t>
+        </m:r>
+      </m:oMath>
+      <w:r>
+        <w:rPr>
+          <w:rFonts w:eastAsiaTheme="majorEastAsia"/>
+          <w:i/>
+          <w:iCs/>
+          <w:lang w:val="en-US"/>
+        </w:rPr>
+        <w:t xml:space="preserve">. </w:t>
+      </w:r>
+    </w:p>
+    <w:p>
+      <w:pPr>
+        <w:spacing w:line="276" w:lineRule="auto"/>
+        <w:rPr>
+          <w:lang w:val="en-US"/>
+        </w:rPr>
+      </w:pPr>
+      <w:r>
+        <w:rPr>
+          <w:lang w:val="en-US"/>
+        </w:rPr>
+        <w:t>We will apply the following:</w:t>
+      </w:r>
+    </w:p>
+    <w:p>
+      <w:pPr>
+        <w:spacing w:line="276" w:lineRule="auto"/>
+      </w:pPr>
+      <w:r>
+        <w:rPr>
+          <w:u w:val="single"/>
+          <w:lang w:val="en-US"/>
+        </w:rPr>
+        <w:t>Markov’s lemma</w:t>
+      </w:r>
+      <w:r>
+        <w:rPr>
+          <w:lang w:val="en-US"/>
+        </w:rPr>
+        <w:t xml:space="preserve">: let </w:t>
+      </w:r>
+      <m:oMath>
+        <m:r>
+          <w:rPr>
+            <w:rFonts w:ascii="Cambria Math" w:hAnsi="Cambria Math"/>
+          </w:rPr>
+          <m:t>T</m:t>
+        </m:r>
+      </m:oMath>
+      <w:r>
+        <w:rPr>
+          <w:lang w:val="en-US"/>
+        </w:rPr>
+        <w:t xml:space="preserve"> be a non-negative, bounded (</w:t>
+      </w:r>
+      <m:oMath>
+        <m:r>
+          <w:rPr>
+            <w:rFonts w:ascii="Cambria Math" w:hAnsi="Cambria Math"/>
+            <w:lang w:val="en-US"/>
+          </w:rPr>
+          <m:t>=</m:t>
+        </m:r>
+        <m:r>
+          <w:rPr>
+            <w:rFonts w:ascii="Cambria Math" w:hAnsi="Cambria Math"/>
+          </w:rPr>
+          <m:t>b</m:t>
+        </m:r>
+        <m:r>
+          <m:rPr>
+            <m:scr m:val="double-struck"/>
+          </m:rPr>
+          <w:rPr>
+            <w:rFonts w:ascii="Cambria Math" w:hAnsi="Cambria Math"/>
+            <w:lang w:val="en-US"/>
+          </w:rPr>
+          <m:t xml:space="preserve">∈N </m:t>
+        </m:r>
+        <m:r>
+          <w:rPr>
+            <w:rFonts w:ascii="Cambria Math" w:hAnsi="Cambria Math"/>
+          </w:rPr>
+          <m:t>s</m:t>
+        </m:r>
+        <m:r>
+          <w:rPr>
+            <w:rFonts w:ascii="Cambria Math" w:hAnsi="Cambria Math"/>
+            <w:lang w:val="en-US"/>
+          </w:rPr>
+          <m:t>.</m:t>
+        </m:r>
+        <m:r>
+          <w:rPr>
+            <w:rFonts w:ascii="Cambria Math" w:hAnsi="Cambria Math"/>
+          </w:rPr>
+          <m:t>t</m:t>
+        </m:r>
+        <m:r>
+          <w:rPr>
+            <w:rFonts w:ascii="Cambria Math" w:hAnsi="Cambria Math"/>
+            <w:lang w:val="en-US"/>
+          </w:rPr>
+          <m:t>.</m:t>
+        </m:r>
+        <m:func>
+          <m:funcPr>
+            <m:ctrlPr>
+              <w:rPr>
+                <w:rFonts w:ascii="Cambria Math" w:hAnsi="Cambria Math"/>
+              </w:rPr>
+            </m:ctrlPr>
+          </m:funcPr>
+          <m:fName>
+            <m:r>
+              <m:rPr>
+                <m:sty m:val="p"/>
+              </m:rPr>
+              <w:rPr>
+                <w:rFonts w:ascii="Cambria Math" w:hAnsi="Cambria Math"/>
+                <w:lang w:val="en-US"/>
+              </w:rPr>
+              <m:t>Pr</m:t>
+            </m:r>
+            <m:ctrlPr>
+              <w:rPr>
+                <w:rFonts w:ascii="Cambria Math" w:hAnsi="Cambria Math"/>
+                <w:i/>
+              </w:rPr>
+            </m:ctrlPr>
+          </m:fName>
+          <m:e>
+            <m:d>
+              <m:dPr>
+                <m:ctrlPr>
+                  <w:rPr>
+                    <w:rFonts w:ascii="Cambria Math" w:hAnsi="Cambria Math"/>
+                    <w:i/>
+                  </w:rPr>
+                </m:ctrlPr>
+              </m:dPr>
+              <m:e>
+                <m:r>
+                  <w:rPr>
+                    <w:rFonts w:ascii="Cambria Math" w:hAnsi="Cambria Math"/>
+                  </w:rPr>
+                  <m:t>T</m:t>
+                </m:r>
+                <m:r>
+                  <w:rPr>
+                    <w:rFonts w:ascii="Cambria Math" w:hAnsi="Cambria Math"/>
+                    <w:lang w:val="en-US"/>
+                  </w:rPr>
+                  <m:t>&gt;</m:t>
+                </m:r>
+                <m:r>
+                  <w:rPr>
+                    <w:rFonts w:ascii="Cambria Math" w:hAnsi="Cambria Math"/>
+                  </w:rPr>
+                  <m:t>b</m:t>
+                </m:r>
+              </m:e>
+            </m:d>
+          </m:e>
+        </m:func>
+        <m:r>
+          <w:rPr>
+            <w:rFonts w:ascii="Cambria Math" w:hAnsi="Cambria Math"/>
+            <w:lang w:val="en-US"/>
+          </w:rPr>
+          <m:t>=0</m:t>
+        </m:r>
+      </m:oMath>
+      <w:r>
+        <w:rPr>
+          <w:lang w:val="en-US"/>
+        </w:rPr>
+        <w:t xml:space="preserve">), integer, random variable. </w:t>
+      </w:r>
+      <w:r>
+        <w:t xml:space="preserve">Then </w:t>
+      </w:r>
+      <m:oMath>
+        <m:r>
+          <w:rPr>
+            <w:rFonts w:ascii="Cambria Math" w:hAnsi="Cambria Math"/>
+          </w:rPr>
+          <m:t>∀t</m:t>
+        </m:r>
+      </m:oMath>
+      <w:r>
+        <w:t xml:space="preserve"> s.t. </w:t>
+      </w:r>
+      <m:oMath>
+        <m:r>
+          <w:rPr>
+            <w:rFonts w:ascii="Cambria Math" w:hAnsi="Cambria Math"/>
+          </w:rPr>
+          <m:t xml:space="preserve">0≤t≤b, </m:t>
+        </m:r>
+      </m:oMath>
+    </w:p>
+    <w:p>
+      <w:pPr>
+        <w:spacing w:line="276" w:lineRule="auto"/>
+      </w:pPr>
+      <m:oMathPara>
+        <m:oMath>
+          <m:r>
+            <w:rPr>
+              <w:rFonts w:ascii="Cambria Math" w:hAnsi="Cambria Math"/>
+            </w:rPr>
+            <m:t>t*</m:t>
+          </m:r>
+          <m:func>
+            <m:funcPr>
+              <m:ctrlPr>
+                <w:rPr>
+                  <w:rFonts w:ascii="Cambria Math" w:hAnsi="Cambria Math"/>
+                </w:rPr>
+              </m:ctrlPr>
+            </m:funcPr>
+            <m:fName>
+              <m:r>
+                <m:rPr>
+                  <m:sty m:val="p"/>
+                </m:rPr>
+                <w:rPr>
+                  <w:rFonts w:ascii="Cambria Math" w:hAnsi="Cambria Math"/>
+                </w:rPr>
+                <m:t>Pr</m:t>
+              </m:r>
+              <m:ctrlPr>
+                <w:rPr>
+                  <w:rFonts w:ascii="Cambria Math" w:hAnsi="Cambria Math"/>
+                  <w:i/>
+                </w:rPr>
+              </m:ctrlPr>
+            </m:fName>
+            <m:e>
+              <m:d>
+                <m:dPr>
+                  <m:ctrlPr>
+                    <w:rPr>
+                      <w:rFonts w:ascii="Cambria Math" w:hAnsi="Cambria Math"/>
+                      <w:i/>
+                    </w:rPr>
+                  </m:ctrlPr>
+                </m:dPr>
+                <m:e>
+                  <m:r>
+                    <w:rPr>
+                      <w:rFonts w:ascii="Cambria Math" w:hAnsi="Cambria Math"/>
+                    </w:rPr>
+                    <m:t>T≥t</m:t>
+                  </m:r>
+                </m:e>
+              </m:d>
+            </m:e>
+          </m:func>
+          <m:r>
+            <w:rPr>
+              <w:rFonts w:ascii="Cambria Math" w:hAnsi="Cambria Math"/>
+            </w:rPr>
+            <m:t>≤E</m:t>
+          </m:r>
+          <m:d>
+            <m:dPr>
+              <m:begChr m:val="["/>
+              <m:endChr m:val="]"/>
+              <m:ctrlPr>
+                <w:rPr>
+                  <w:rFonts w:ascii="Cambria Math" w:hAnsi="Cambria Math"/>
+                  <w:i/>
+                </w:rPr>
+              </m:ctrlPr>
+            </m:dPr>
+            <m:e>
+              <m:r>
+                <w:rPr>
+                  <w:rFonts w:ascii="Cambria Math" w:hAnsi="Cambria Math"/>
+                </w:rPr>
+                <m:t>T</m:t>
+              </m:r>
+            </m:e>
+          </m:d>
+          <m:r>
+            <w:rPr>
+              <w:rFonts w:ascii="Cambria Math" w:hAnsi="Cambria Math"/>
+            </w:rPr>
+            <m:t>≤t+</m:t>
+          </m:r>
+          <m:d>
+            <m:dPr>
+              <m:ctrlPr>
+                <w:rPr>
+                  <w:rFonts w:ascii="Cambria Math" w:hAnsi="Cambria Math"/>
+                  <w:i/>
+                </w:rPr>
+              </m:ctrlPr>
+            </m:dPr>
+            <m:e>
+              <m:r>
+                <w:rPr>
+                  <w:rFonts w:ascii="Cambria Math" w:hAnsi="Cambria Math"/>
+                </w:rPr>
+                <m:t>b-t</m:t>
+              </m:r>
+            </m:e>
+          </m:d>
+          <m:r>
+            <m:rPr>
+              <m:sty m:val="p"/>
+            </m:rPr>
+            <w:rPr>
+              <w:rFonts w:ascii="Cambria Math" w:hAnsi="Cambria Math"/>
+            </w:rPr>
+            <m:t>Pr⁡</m:t>
+          </m:r>
+          <m:r>
+            <w:rPr>
+              <w:rFonts w:ascii="Cambria Math" w:hAnsi="Cambria Math"/>
+            </w:rPr>
+            <m:t>(T≥t)</m:t>
+          </m:r>
+        </m:oMath>
+      </m:oMathPara>
+    </w:p>
+    <w:p>
+      <w:pPr>
+        <w:spacing w:line="276" w:lineRule="auto"/>
+        <w:rPr>
+          <w:lang w:val="en-US"/>
+        </w:rPr>
+      </w:pPr>
+      <w:r>
+        <w:rPr>
+          <w:lang w:val="en-US"/>
+        </w:rPr>
+        <w:t>This basically gives an upper bound on the probability that a non-negative random variable is greater than or equal to some positive constant (usually you see the first inequality).</w:t>
+      </w:r>
+    </w:p>
+    <w:p>
+      <w:pPr>
+        <w:spacing w:line="276" w:lineRule="auto"/>
+        <w:rPr>
+          <w:u w:val="single"/>
+          <w:lang w:val="en-US"/>
+        </w:rPr>
+      </w:pPr>
+      <w:r>
+        <w:rPr>
+          <w:u w:val="single"/>
+          <w:lang w:val="en-US"/>
+        </w:rPr>
+        <w:br w:type="page"/>
+      </w:r>
+    </w:p>
+    <w:p>
+      <w:pPr>
+        <w:spacing w:line="276" w:lineRule="auto"/>
+        <w:rPr>
+          <w:u w:val="single"/>
+          <w:lang w:val="en-US"/>
+        </w:rPr>
+      </w:pPr>
+      <w:r>
+        <w:rPr>
+          <w:u w:val="single"/>
+          <w:lang w:val="en-US"/>
+        </w:rPr>
+        <w:lastRenderedPageBreak/>
+        <w:t>Proof</w:t>
+      </w:r>
+    </w:p>
+    <w:p>
+      <w:pPr>
+        <w:spacing w:line="276" w:lineRule="auto"/>
+        <w:rPr>
+          <w:lang w:val="en-US"/>
+        </w:rPr>
+      </w:pPr>
+      <w:r>
+        <w:rPr>
+          <w:noProof/>
+        </w:rPr>
+        <w:drawing>
+          <wp:anchor distT="0" distB="0" distL="114300" distR="114300" simplePos="0" relativeHeight="251723776" behindDoc="0" locked="0" layoutInCell="1" allowOverlap="1" wp14:anchorId="23AE592B" wp14:editId="729F9D9C">
+            <wp:simplePos x="0" y="0"/>
+            <wp:positionH relativeFrom="column">
+              <wp:posOffset>2698783</wp:posOffset>
+            </wp:positionH>
+            <wp:positionV relativeFrom="paragraph">
+              <wp:posOffset>521970</wp:posOffset>
+            </wp:positionV>
+            <wp:extent cx="1530350" cy="593725"/>
+            <wp:effectExtent l="0" t="0" r="0" b="0"/>
+            <wp:wrapSquare wrapText="bothSides"/>
+            <wp:docPr id="1459341316" name="Immagine 1" descr="Immagine che contiene calligrafia, Carattere, bianco&#10;&#10;Descrizione generata automaticamente"/>
+            <wp:cNvGraphicFramePr>
+              <a:graphicFrameLocks xmlns:a="http://schemas.openxmlformats.org/drawingml/2006/main" noChangeAspect="1"/>
+            </wp:cNvGraphicFramePr>
+            <a:graphic xmlns:a="http://schemas.openxmlformats.org/drawingml/2006/main">
+              <a:graphicData uri="http://schemas.openxmlformats.org/drawingml/2006/picture">
+                <pic:pic xmlns:pic="http://schemas.openxmlformats.org/drawingml/2006/picture">
+                  <pic:nvPicPr>
+                    <pic:cNvPr id="1459341316" name="Immagine 1" descr="Immagine che contiene calligrafia, Carattere, bianco&#10;&#10;Descrizione generata automaticamente"/>
+                    <pic:cNvPicPr/>
+                  </pic:nvPicPr>
+                  <pic:blipFill>
+                    <a:blip r:embed="rId69"/>
+                    <a:stretch>
+                      <a:fillRect/>
+                    </a:stretch>
+                  </pic:blipFill>
+                  <pic:spPr>
+                    <a:xfrm>
+                      <a:off x="0" y="0"/>
+                      <a:ext cx="1530350" cy="593725"/>
+                    </a:xfrm>
+                    <a:prstGeom prst="rect">
+                      <a:avLst/>
+                    </a:prstGeom>
+                  </pic:spPr>
+                </pic:pic>
+              </a:graphicData>
+            </a:graphic>
+            <wp14:sizeRelH relativeFrom="margin">
+              <wp14:pctWidth>0</wp14:pctWidth>
+            </wp14:sizeRelH>
+            <wp14:sizeRelV relativeFrom="margin">
+              <wp14:pctHeight>0</wp14:pctHeight>
+            </wp14:sizeRelV>
+          </wp:anchor>
+        </w:drawing>
+      </w:r>
+      <w:r>
+        <w:rPr>
+          <w:lang w:val="en-US"/>
+        </w:rPr>
+        <w:t>Using the upper bound of the lemma:</w:t>
+      </w:r>
+    </w:p>
+    <w:p>
+      <w:pPr>
+        <w:spacing w:line="276" w:lineRule="auto"/>
+      </w:pPr>
+      <m:oMathPara>
+        <m:oMath>
+          <m:r>
+            <w:rPr>
+              <w:rFonts w:ascii="Cambria Math" w:hAnsi="Cambria Math"/>
+            </w:rPr>
+            <m:t>E</m:t>
+          </m:r>
+          <m:d>
+            <m:dPr>
+              <m:begChr m:val="["/>
+              <m:endChr m:val="]"/>
+              <m:ctrlPr>
+                <w:rPr>
+                  <w:rFonts w:ascii="Cambria Math" w:hAnsi="Cambria Math"/>
+                  <w:i/>
+                </w:rPr>
+              </m:ctrlPr>
+            </m:dPr>
+            <m:e>
+              <m:sSub>
+                <m:sSubPr>
+                  <m:ctrlPr>
+                    <w:rPr>
+                      <w:rFonts w:ascii="Cambria Math" w:hAnsi="Cambria Math"/>
+                      <w:i/>
+                    </w:rPr>
+                  </m:ctrlPr>
+                </m:sSubPr>
+                <m:e>
+                  <m:r>
+                    <w:rPr>
+                      <w:rFonts w:ascii="Cambria Math" w:hAnsi="Cambria Math"/>
+                    </w:rPr>
+                    <m:t>T</m:t>
+                  </m:r>
+                </m:e>
+                <m:sub>
+                  <m:sSub>
+                    <m:sSubPr>
+                      <m:ctrlPr>
+                        <w:rPr>
+                          <w:rFonts w:ascii="Cambria Math" w:hAnsi="Cambria Math"/>
+                          <w:i/>
+                        </w:rPr>
+                      </m:ctrlPr>
+                    </m:sSubPr>
+                    <m:e>
+                      <m:r>
+                        <w:rPr>
+                          <w:rFonts w:ascii="Cambria Math" w:hAnsi="Cambria Math"/>
+                        </w:rPr>
+                        <m:t>A</m:t>
+                      </m:r>
+                    </m:e>
+                    <m:sub>
+                      <m:r>
+                        <m:rPr>
+                          <m:sty m:val="p"/>
+                        </m:rPr>
+                        <w:rPr>
+                          <w:rFonts w:ascii="Cambria Math" w:hAnsi="Cambria Math"/>
+                        </w:rPr>
+                        <m:t>Π</m:t>
+                      </m:r>
+                    </m:sub>
+                  </m:sSub>
+                </m:sub>
+              </m:sSub>
+              <m:d>
+                <m:dPr>
+                  <m:ctrlPr>
+                    <w:rPr>
+                      <w:rFonts w:ascii="Cambria Math" w:hAnsi="Cambria Math"/>
+                      <w:i/>
+                    </w:rPr>
+                  </m:ctrlPr>
+                </m:dPr>
+                <m:e>
+                  <m:r>
+                    <w:rPr>
+                      <w:rFonts w:ascii="Cambria Math" w:hAnsi="Cambria Math"/>
+                    </w:rPr>
+                    <m:t>n</m:t>
+                  </m:r>
+                </m:e>
+              </m:d>
+            </m:e>
+          </m:d>
+          <m:r>
+            <w:rPr>
+              <w:rFonts w:ascii="Cambria Math" w:hAnsi="Cambria Math"/>
+            </w:rPr>
+            <m:t>≤c*f</m:t>
+          </m:r>
+          <m:d>
+            <m:dPr>
+              <m:ctrlPr>
+                <w:rPr>
+                  <w:rFonts w:ascii="Cambria Math" w:hAnsi="Cambria Math"/>
+                  <w:i/>
+                </w:rPr>
+              </m:ctrlPr>
+            </m:dPr>
+            <m:e>
+              <m:r>
+                <w:rPr>
+                  <w:rFonts w:ascii="Cambria Math" w:hAnsi="Cambria Math"/>
+                </w:rPr>
+                <m:t>n</m:t>
+              </m:r>
+            </m:e>
+          </m:d>
+          <m:r>
+            <w:rPr>
+              <w:rFonts w:ascii="Cambria Math" w:hAnsi="Cambria Math"/>
+            </w:rPr>
+            <m:t>+(</m:t>
+          </m:r>
+          <m:sSup>
+            <m:sSupPr>
+              <m:ctrlPr>
+                <w:rPr>
+                  <w:rFonts w:ascii="Cambria Math" w:hAnsi="Cambria Math"/>
+                  <w:i/>
+                </w:rPr>
+              </m:ctrlPr>
+            </m:sSupPr>
+            <m:e>
+              <m:r>
+                <w:rPr>
+                  <w:rFonts w:ascii="Cambria Math" w:hAnsi="Cambria Math"/>
+                </w:rPr>
+                <m:t>n</m:t>
+              </m:r>
+            </m:e>
+            <m:sup>
+              <m:r>
+                <w:rPr>
+                  <w:rFonts w:ascii="Cambria Math" w:hAnsi="Cambria Math"/>
+                </w:rPr>
+                <m:t>a</m:t>
+              </m:r>
+            </m:sup>
+          </m:sSup>
+          <m:r>
+            <w:rPr>
+              <w:rFonts w:ascii="Cambria Math" w:hAnsi="Cambria Math"/>
+            </w:rPr>
+            <m:t>-c*f</m:t>
+          </m:r>
+          <m:d>
+            <m:dPr>
+              <m:ctrlPr>
+                <w:rPr>
+                  <w:rFonts w:ascii="Cambria Math" w:hAnsi="Cambria Math"/>
+                  <w:i/>
+                </w:rPr>
+              </m:ctrlPr>
+            </m:dPr>
+            <m:e>
+              <m:r>
+                <w:rPr>
+                  <w:rFonts w:ascii="Cambria Math" w:hAnsi="Cambria Math"/>
+                </w:rPr>
+                <m:t>n</m:t>
+              </m:r>
+            </m:e>
+          </m:d>
+          <m:r>
+            <w:rPr>
+              <w:rFonts w:ascii="Cambria Math" w:hAnsi="Cambria Math"/>
+            </w:rPr>
+            <m:t>)/</m:t>
+          </m:r>
+          <m:sSup>
+            <m:sSupPr>
+              <m:ctrlPr>
+                <w:rPr>
+                  <w:rFonts w:ascii="Cambria Math" w:hAnsi="Cambria Math"/>
+                  <w:i/>
+                </w:rPr>
+              </m:ctrlPr>
+            </m:sSupPr>
+            <m:e>
+              <m:r>
+                <w:rPr>
+                  <w:rFonts w:ascii="Cambria Math" w:hAnsi="Cambria Math"/>
+                </w:rPr>
+                <m:t>n</m:t>
+              </m:r>
+            </m:e>
+            <m:sup>
+              <m:r>
+                <w:rPr>
+                  <w:rFonts w:ascii="Cambria Math" w:hAnsi="Cambria Math"/>
+                </w:rPr>
+                <m:t>d</m:t>
+              </m:r>
+            </m:sup>
+          </m:sSup>
+          <m:r>
+            <w:rPr>
+              <w:rFonts w:ascii="Cambria Math" w:hAnsi="Cambria Math"/>
+            </w:rPr>
+            <m:t xml:space="preserve"> </m:t>
+          </m:r>
+        </m:oMath>
+      </m:oMathPara>
+    </w:p>
+    <w:p>
+      <w:pPr>
+        <w:spacing w:line="276" w:lineRule="auto"/>
+      </w:pPr>
+    </w:p>
+    <w:p>
+      <w:pPr>
+        <w:spacing w:line="276" w:lineRule="auto"/>
+      </w:pPr>
+    </w:p>
+    <w:p>
+      <w:pPr>
+        <w:spacing w:line="276" w:lineRule="auto"/>
+      </w:pPr>
+      <m:oMathPara>
+        <m:oMath>
+          <m:r>
+            <w:rPr>
+              <w:rFonts w:ascii="Cambria Math" w:hAnsi="Cambria Math"/>
+            </w:rPr>
+            <m:t>≤c*f</m:t>
+          </m:r>
+          <m:d>
+            <m:dPr>
+              <m:ctrlPr>
+                <w:rPr>
+                  <w:rFonts w:ascii="Cambria Math" w:hAnsi="Cambria Math"/>
+                  <w:i/>
+                </w:rPr>
+              </m:ctrlPr>
+            </m:dPr>
+            <m:e>
+              <m:r>
+                <w:rPr>
+                  <w:rFonts w:ascii="Cambria Math" w:hAnsi="Cambria Math"/>
+                </w:rPr>
+                <m:t>n</m:t>
+              </m:r>
+            </m:e>
+          </m:d>
+          <m:r>
+            <w:rPr>
+              <w:rFonts w:ascii="Cambria Math" w:hAnsi="Cambria Math"/>
+            </w:rPr>
+            <m:t>+</m:t>
+          </m:r>
+          <m:f>
+            <m:fPr>
+              <m:ctrlPr>
+                <w:rPr>
+                  <w:rFonts w:ascii="Cambria Math" w:hAnsi="Cambria Math"/>
+                  <w:i/>
+                </w:rPr>
+              </m:ctrlPr>
+            </m:fPr>
+            <m:num>
+              <m:sSup>
+                <m:sSupPr>
+                  <m:ctrlPr>
+                    <w:rPr>
+                      <w:rFonts w:ascii="Cambria Math" w:hAnsi="Cambria Math"/>
+                      <w:i/>
+                    </w:rPr>
+                  </m:ctrlPr>
+                </m:sSupPr>
+                <m:e>
+                  <m:r>
+                    <w:rPr>
+                      <w:rFonts w:ascii="Cambria Math" w:hAnsi="Cambria Math"/>
+                    </w:rPr>
+                    <m:t>n</m:t>
+                  </m:r>
+                </m:e>
+                <m:sup>
+                  <m:r>
+                    <w:rPr>
+                      <w:rFonts w:ascii="Cambria Math" w:hAnsi="Cambria Math"/>
+                    </w:rPr>
+                    <m:t>a</m:t>
+                  </m:r>
+                </m:sup>
+              </m:sSup>
+            </m:num>
+            <m:den>
+              <m:sSup>
+                <m:sSupPr>
+                  <m:ctrlPr>
+                    <w:rPr>
+                      <w:rFonts w:ascii="Cambria Math" w:hAnsi="Cambria Math"/>
+                      <w:i/>
+                    </w:rPr>
+                  </m:ctrlPr>
+                </m:sSupPr>
+                <m:e>
+                  <m:r>
+                    <w:rPr>
+                      <w:rFonts w:ascii="Cambria Math" w:hAnsi="Cambria Math"/>
+                    </w:rPr>
+                    <m:t>n</m:t>
+                  </m:r>
+                </m:e>
+                <m:sup>
+                  <m:r>
+                    <w:rPr>
+                      <w:rFonts w:ascii="Cambria Math" w:hAnsi="Cambria Math"/>
+                    </w:rPr>
+                    <m:t>d</m:t>
+                  </m:r>
+                </m:sup>
+              </m:sSup>
+            </m:den>
+          </m:f>
+          <m:r>
+            <w:rPr>
+              <w:rFonts w:ascii="Cambria Math" w:hAnsi="Cambria Math"/>
+            </w:rPr>
+            <m:t>≤c*f</m:t>
+          </m:r>
+          <m:d>
+            <m:dPr>
+              <m:ctrlPr>
+                <w:rPr>
+                  <w:rFonts w:ascii="Cambria Math" w:hAnsi="Cambria Math"/>
+                  <w:i/>
+                </w:rPr>
+              </m:ctrlPr>
+            </m:dPr>
+            <m:e>
+              <m:r>
+                <w:rPr>
+                  <w:rFonts w:ascii="Cambria Math" w:hAnsi="Cambria Math"/>
+                </w:rPr>
+                <m:t>n</m:t>
+              </m:r>
+            </m:e>
+          </m:d>
+          <m:r>
+            <w:rPr>
+              <w:rFonts w:ascii="Cambria Math" w:hAnsi="Cambria Math"/>
+            </w:rPr>
+            <m:t>+1</m:t>
+          </m:r>
+        </m:oMath>
+      </m:oMathPara>
+    </w:p>
+    <w:p>
+      <w:pPr>
+        <w:spacing w:line="276" w:lineRule="auto"/>
+      </w:pPr>
+      <m:oMathPara>
+        <m:oMath>
+          <m:r>
+            <w:rPr>
+              <w:rFonts w:ascii="Cambria Math" w:hAnsi="Cambria Math"/>
+            </w:rPr>
+            <m:t>=O</m:t>
+          </m:r>
+          <m:d>
+            <m:dPr>
+              <m:ctrlPr>
+                <w:rPr>
+                  <w:rFonts w:ascii="Cambria Math" w:hAnsi="Cambria Math"/>
+                  <w:i/>
+                </w:rPr>
+              </m:ctrlPr>
+            </m:dPr>
+            <m:e>
+              <m:r>
+                <w:rPr>
+                  <w:rFonts w:ascii="Cambria Math" w:hAnsi="Cambria Math"/>
+                </w:rPr>
+                <m:t>f</m:t>
+              </m:r>
+              <m:d>
+                <m:dPr>
+                  <m:ctrlPr>
+                    <w:rPr>
+                      <w:rFonts w:ascii="Cambria Math" w:hAnsi="Cambria Math"/>
+                      <w:i/>
+                    </w:rPr>
+                  </m:ctrlPr>
+                </m:dPr>
+                <m:e>
+                  <m:r>
+                    <w:rPr>
+                      <w:rFonts w:ascii="Cambria Math" w:hAnsi="Cambria Math"/>
+                    </w:rPr>
+                    <m:t>n</m:t>
+                  </m:r>
+                </m:e>
+              </m:d>
+            </m:e>
+          </m:d>
+        </m:oMath>
+      </m:oMathPara>
+    </w:p>
+    <w:p>
+      <w:pPr>
+        <w:pStyle w:val="Titolo2"/>
+        <w:pBdr>
+          <w:bottom w:val="single" w:sz="6" w:space="1" w:color="auto"/>
+        </w:pBdr>
+        <w:spacing w:line="276" w:lineRule="auto"/>
+        <w:jc w:val="center"/>
+        <w:rPr>
+          <w:lang w:val="en-US"/>
+        </w:rPr>
+      </w:pPr>
+      <w:bookmarkStart w:id="20" w:name="_Toc166348165"/>
+      <w:r>
+        <w:rPr>
+          <w:lang w:val="en-US"/>
+        </w:rPr>
+        <w:t>Show Karger is tight</w:t>
+      </w:r>
+      <w:bookmarkEnd w:id="20"/>
+    </w:p>
+    <w:p>
+      <w:pPr>
+        <w:spacing w:after="0" w:line="276" w:lineRule="auto"/>
+        <w:rPr>
+          <w:lang w:val="en-US"/>
+        </w:rPr>
+      </w:pPr>
+    </w:p>
+    <w:p>
+      <w:pPr>
+        <w:spacing w:line="276" w:lineRule="auto"/>
+        <w:rPr>
+          <w:lang w:val="en-US"/>
+        </w:rPr>
+      </w:pPr>
+      <w:r>
+        <w:rPr>
+          <w:u w:val="single"/>
+          <w:lang w:val="en-US"/>
+        </w:rPr>
+        <w:t>Exercise</w:t>
+      </w:r>
+    </w:p>
+    <w:p>
+      <w:pPr>
+        <w:spacing w:line="276" w:lineRule="auto"/>
+        <w:rPr>
+          <w:i/>
+          <w:iCs/>
+        </w:rPr>
+      </w:pPr>
+      <w:r>
+        <w:rPr>
+          <w:i/>
+          <w:iCs/>
+          <w:lang w:val="en-US"/>
+        </w:rPr>
+        <w:t xml:space="preserve">Using the analysis of Karger's algorithm, show that the n° of distinct min-cuts in a graph is at most </w:t>
+      </w:r>
+      <m:oMath>
+        <m:f>
+          <m:fPr>
+            <m:ctrlPr>
+              <w:rPr>
+                <w:rFonts w:ascii="Cambria Math" w:hAnsi="Cambria Math"/>
+                <w:i/>
+                <w:iCs/>
+              </w:rPr>
+            </m:ctrlPr>
+          </m:fPr>
+          <m:num>
+            <m:r>
+              <w:rPr>
+                <w:rFonts w:ascii="Cambria Math" w:hAnsi="Cambria Math"/>
+              </w:rPr>
+              <m:t>n</m:t>
+            </m:r>
+            <m:d>
+              <m:dPr>
+                <m:ctrlPr>
+                  <w:rPr>
+                    <w:rFonts w:ascii="Cambria Math" w:hAnsi="Cambria Math"/>
+                    <w:i/>
+                    <w:iCs/>
+                  </w:rPr>
+                </m:ctrlPr>
+              </m:dPr>
+              <m:e>
+                <m:r>
+                  <w:rPr>
+                    <w:rFonts w:ascii="Cambria Math" w:hAnsi="Cambria Math"/>
+                  </w:rPr>
+                  <m:t>n</m:t>
+                </m:r>
+                <m:r>
+                  <w:rPr>
+                    <w:rFonts w:ascii="Cambria Math" w:hAnsi="Cambria Math"/>
+                    <w:lang w:val="en-US"/>
+                  </w:rPr>
+                  <m:t>-1</m:t>
+                </m:r>
+              </m:e>
+            </m:d>
+          </m:num>
+          <m:den>
+            <m:r>
+              <w:rPr>
+                <w:rFonts w:ascii="Cambria Math" w:hAnsi="Cambria Math"/>
+                <w:lang w:val="en-US"/>
+              </w:rPr>
+              <m:t>2</m:t>
+            </m:r>
+          </m:den>
+        </m:f>
+      </m:oMath>
+      <w:r>
+        <w:rPr>
+          <w:i/>
+          <w:iCs/>
+          <w:lang w:val="en-US"/>
+        </w:rPr>
+        <w:t xml:space="preserve">. </w:t>
+      </w:r>
+      <w:r>
+        <w:rPr>
+          <w:i/>
+          <w:iCs/>
+        </w:rPr>
+        <w:t xml:space="preserve">Also, show that this bound is tight. </w:t>
+      </w:r>
+    </w:p>
+    <w:p>
+      <w:pPr>
+        <w:spacing w:line="276" w:lineRule="auto"/>
+      </w:pPr>
+      <w:r>
+        <w:rPr>
+          <w:u w:val="single"/>
+        </w:rPr>
+        <w:t>Solution</w:t>
+      </w:r>
+    </w:p>
+    <w:p>
+      <w:pPr>
+        <w:spacing w:line="276" w:lineRule="auto"/>
         <w:rPr>
           <w:lang w:val="en-US"/>
         </w:rPr>
       </w:pPr>
     </w:p>
     <w:sectPr>
-      <w:headerReference w:type="default" r:id="rId49"/>
-      <w:footerReference w:type="default" r:id="rId50"/>
+      <w:headerReference w:type="default" r:id="rId70"/>
+      <w:footerReference w:type="default" r:id="rId71"/>
       <w:pgSz w:w="11906" w:h="16838"/>
       <w:pgMar w:top="1417" w:right="1134" w:bottom="1134" w:left="1134" w:header="708" w:footer="708" w:gutter="0"/>
       <w:cols w:space="708"/>
@@ -23133,7 +30371,7 @@
 </file>
 
 <file path=word/endnotes.xml><?xml version="1.0" encoding="utf-8"?>
-<w:endnotes xmlns:wpc="http://schemas.microsoft.com/office/word/2010/wordprocessingCanvas" xmlns:cx="http://schemas.microsoft.com/office/drawing/2014/chartex" xmlns:cx1="http://schemas.microsoft.com/office/drawing/2015/9/8/chartex" xmlns:cx2="http://schemas.microsoft.com/office/drawing/2015/10/21/chartex" xmlns:cx3="http://schemas.microsoft.com/office/drawing/2016/5/9/chartex" xmlns:cx4="http://schemas.microsoft.com/office/drawing/2016/5/10/chartex" xmlns:cx5="http://schemas.microsoft.com/office/drawing/2016/5/11/chartex" xmlns:cx6="http://schemas.microsoft.com/office/drawing/2016/5/12/chartex" xmlns:cx7="http://schemas.microsoft.com/office/drawing/2016/5/13/chartex" xmlns:cx8="http://schemas.microsoft.com/office/drawing/2016/5/14/chartex" xmlns:mc="http://schemas.openxmlformats.org/markup-compatibility/2006" xmlns:aink="http://schemas.microsoft.com/office/drawing/2016/ink" xmlns:am3d="http://schemas.microsoft.com/office/drawing/2017/model3d" xmlns:o="urn:schemas-microsoft-com:office:office" xmlns:oel="http://schemas.microsoft.com/office/2019/extlst" xmlns:r="http://schemas.openxmlformats.org/officeDocument/2006/relationships" xmlns:m="http://schemas.openxmlformats.org/officeDocument/2006/math" xmlns:v="urn:schemas-microsoft-com:vml" xmlns:wp14="http://schemas.microsoft.com/office/word/2010/wordprocessingDrawing" xmlns:wp="http://schemas.openxmlformats.org/drawingml/2006/wordprocessingDrawing" xmlns:w10="urn:schemas-microsoft-com:office:word" xmlns:w="http://schemas.openxmlformats.org/wordprocessingml/2006/main" xmlns:w14="http://schemas.microsoft.com/office/word/2010/wordml" xmlns:w15="http://schemas.microsoft.com/office/word/2012/wordml" xmlns:w16cex="http://schemas.microsoft.com/office/word/2018/wordml/cex" xmlns:w16cid="http://schemas.microsoft.com/office/word/2016/wordml/cid" xmlns:w16="http://schemas.microsoft.com/office/word/2018/wordml" xmlns:w16sdtdh="http://schemas.microsoft.com/office/word/2020/wordml/sdtdatahash" xmlns:w16se="http://schemas.microsoft.com/office/word/2015/wordml/symex" xmlns:wpg="http://schemas.microsoft.com/office/word/2010/wordprocessingGroup" xmlns:wpi="http://schemas.microsoft.com/office/word/2010/wordprocessingInk" xmlns:wne="http://schemas.microsoft.com/office/word/2006/wordml" xmlns:wps="http://schemas.microsoft.com/office/word/2010/wordprocessingShape" mc:Ignorable="w14 w15 w16se w16cid w16 w16cex w16sdtdh wp14">
+<w:endnotes xmlns:wpc="http://schemas.microsoft.com/office/word/2010/wordprocessingCanvas" xmlns:cx="http://schemas.microsoft.com/office/drawing/2014/chartex" xmlns:cx1="http://schemas.microsoft.com/office/drawing/2015/9/8/chartex" xmlns:cx2="http://schemas.microsoft.com/office/drawing/2015/10/21/chartex" xmlns:cx3="http://schemas.microsoft.com/office/drawing/2016/5/9/chartex" xmlns:cx4="http://schemas.microsoft.com/office/drawing/2016/5/10/chartex" xmlns:cx5="http://schemas.microsoft.com/office/drawing/2016/5/11/chartex" xmlns:cx6="http://schemas.microsoft.com/office/drawing/2016/5/12/chartex" xmlns:cx7="http://schemas.microsoft.com/office/drawing/2016/5/13/chartex" xmlns:cx8="http://schemas.microsoft.com/office/drawing/2016/5/14/chartex" xmlns:mc="http://schemas.openxmlformats.org/markup-compatibility/2006" xmlns:aink="http://schemas.microsoft.com/office/drawing/2016/ink" xmlns:am3d="http://schemas.microsoft.com/office/drawing/2017/model3d" xmlns:o="urn:schemas-microsoft-com:office:office" xmlns:oel="http://schemas.microsoft.com/office/2019/extlst" xmlns:r="http://schemas.openxmlformats.org/officeDocument/2006/relationships" xmlns:m="http://schemas.openxmlformats.org/officeDocument/2006/math" xmlns:v="urn:schemas-microsoft-com:vml" xmlns:wp14="http://schemas.microsoft.com/office/word/2010/wordprocessingDrawing" xmlns:wp="http://schemas.openxmlformats.org/drawingml/2006/wordprocessingDrawing" xmlns:w10="urn:schemas-microsoft-com:office:word" xmlns:w="http://schemas.openxmlformats.org/wordprocessingml/2006/main" xmlns:w14="http://schemas.microsoft.com/office/word/2010/wordml" xmlns:w15="http://schemas.microsoft.com/office/word/2012/wordml" xmlns:w16cex="http://schemas.microsoft.com/office/word/2018/wordml/cex" xmlns:w16cid="http://schemas.microsoft.com/office/word/2016/wordml/cid" xmlns:w16="http://schemas.microsoft.com/office/word/2018/wordml" xmlns:w16du="http://schemas.microsoft.com/office/word/2023/wordml/word16du" xmlns:w16sdtdh="http://schemas.microsoft.com/office/word/2020/wordml/sdtdatahash" xmlns:w16se="http://schemas.microsoft.com/office/word/2015/wordml/symex" xmlns:wpg="http://schemas.microsoft.com/office/word/2010/wordprocessingGroup" xmlns:wpi="http://schemas.microsoft.com/office/word/2010/wordprocessingInk" xmlns:wne="http://schemas.microsoft.com/office/word/2006/wordml" xmlns:wps="http://schemas.microsoft.com/office/word/2010/wordprocessingShape" mc:Ignorable="w14 w15 w16se w16cid w16 w16cex w16sdtdh w16du wp14">
   <w:endnote w:type="separator" w:id="-1">
     <w:p>
       <w:pPr>
@@ -23158,7 +30396,7 @@
 </file>
 
 <file path=word/footer1.xml><?xml version="1.0" encoding="utf-8"?>
-<w:ftr xmlns:wpc="http://schemas.microsoft.com/office/word/2010/wordprocessingCanvas" xmlns:cx="http://schemas.microsoft.com/office/drawing/2014/chartex" xmlns:cx1="http://schemas.microsoft.com/office/drawing/2015/9/8/chartex" xmlns:cx2="http://schemas.microsoft.com/office/drawing/2015/10/21/chartex" xmlns:cx3="http://schemas.microsoft.com/office/drawing/2016/5/9/chartex" xmlns:cx4="http://schemas.microsoft.com/office/drawing/2016/5/10/chartex" xmlns:cx5="http://schemas.microsoft.com/office/drawing/2016/5/11/chartex" xmlns:cx6="http://schemas.microsoft.com/office/drawing/2016/5/12/chartex" xmlns:cx7="http://schemas.microsoft.com/office/drawing/2016/5/13/chartex" xmlns:cx8="http://schemas.microsoft.com/office/drawing/2016/5/14/chartex" xmlns:mc="http://schemas.openxmlformats.org/markup-compatibility/2006" xmlns:aink="http://schemas.microsoft.com/office/drawing/2016/ink" xmlns:am3d="http://schemas.microsoft.com/office/drawing/2017/model3d" xmlns:o="urn:schemas-microsoft-com:office:office" xmlns:oel="http://schemas.microsoft.com/office/2019/extlst" xmlns:r="http://schemas.openxmlformats.org/officeDocument/2006/relationships" xmlns:m="http://schemas.openxmlformats.org/officeDocument/2006/math" xmlns:v="urn:schemas-microsoft-com:vml" xmlns:wp14="http://schemas.microsoft.com/office/word/2010/wordprocessingDrawing" xmlns:wp="http://schemas.openxmlformats.org/drawingml/2006/wordprocessingDrawing" xmlns:w10="urn:schemas-microsoft-com:office:word" xmlns:w="http://schemas.openxmlformats.org/wordprocessingml/2006/main" xmlns:w14="http://schemas.microsoft.com/office/word/2010/wordml" xmlns:w15="http://schemas.microsoft.com/office/word/2012/wordml" xmlns:w16cex="http://schemas.microsoft.com/office/word/2018/wordml/cex" xmlns:w16cid="http://schemas.microsoft.com/office/word/2016/wordml/cid" xmlns:w16="http://schemas.microsoft.com/office/word/2018/wordml" xmlns:w16sdtdh="http://schemas.microsoft.com/office/word/2020/wordml/sdtdatahash" xmlns:w16se="http://schemas.microsoft.com/office/word/2015/wordml/symex" xmlns:wpg="http://schemas.microsoft.com/office/word/2010/wordprocessingGroup" xmlns:wpi="http://schemas.microsoft.com/office/word/2010/wordprocessingInk" xmlns:wne="http://schemas.microsoft.com/office/word/2006/wordml" xmlns:wps="http://schemas.microsoft.com/office/word/2010/wordprocessingShape" mc:Ignorable="w14 w15 w16se w16cid w16 w16cex w16sdtdh wp14">
+<w:ftr xmlns:wpc="http://schemas.microsoft.com/office/word/2010/wordprocessingCanvas" xmlns:cx="http://schemas.microsoft.com/office/drawing/2014/chartex" xmlns:cx1="http://schemas.microsoft.com/office/drawing/2015/9/8/chartex" xmlns:cx2="http://schemas.microsoft.com/office/drawing/2015/10/21/chartex" xmlns:cx3="http://schemas.microsoft.com/office/drawing/2016/5/9/chartex" xmlns:cx4="http://schemas.microsoft.com/office/drawing/2016/5/10/chartex" xmlns:cx5="http://schemas.microsoft.com/office/drawing/2016/5/11/chartex" xmlns:cx6="http://schemas.microsoft.com/office/drawing/2016/5/12/chartex" xmlns:cx7="http://schemas.microsoft.com/office/drawing/2016/5/13/chartex" xmlns:cx8="http://schemas.microsoft.com/office/drawing/2016/5/14/chartex" xmlns:mc="http://schemas.openxmlformats.org/markup-compatibility/2006" xmlns:aink="http://schemas.microsoft.com/office/drawing/2016/ink" xmlns:am3d="http://schemas.microsoft.com/office/drawing/2017/model3d" xmlns:o="urn:schemas-microsoft-com:office:office" xmlns:oel="http://schemas.microsoft.com/office/2019/extlst" xmlns:r="http://schemas.openxmlformats.org/officeDocument/2006/relationships" xmlns:m="http://schemas.openxmlformats.org/officeDocument/2006/math" xmlns:v="urn:schemas-microsoft-com:vml" xmlns:wp14="http://schemas.microsoft.com/office/word/2010/wordprocessingDrawing" xmlns:wp="http://schemas.openxmlformats.org/drawingml/2006/wordprocessingDrawing" xmlns:w10="urn:schemas-microsoft-com:office:word" xmlns:w="http://schemas.openxmlformats.org/wordprocessingml/2006/main" xmlns:w14="http://schemas.microsoft.com/office/word/2010/wordml" xmlns:w15="http://schemas.microsoft.com/office/word/2012/wordml" xmlns:w16cex="http://schemas.microsoft.com/office/word/2018/wordml/cex" xmlns:w16cid="http://schemas.microsoft.com/office/word/2016/wordml/cid" xmlns:w16="http://schemas.microsoft.com/office/word/2018/wordml" xmlns:w16du="http://schemas.microsoft.com/office/word/2023/wordml/word16du" xmlns:w16sdtdh="http://schemas.microsoft.com/office/word/2020/wordml/sdtdatahash" xmlns:w16se="http://schemas.microsoft.com/office/word/2015/wordml/symex" xmlns:wpg="http://schemas.microsoft.com/office/word/2010/wordprocessingGroup" xmlns:wpi="http://schemas.microsoft.com/office/word/2010/wordprocessingInk" xmlns:wne="http://schemas.microsoft.com/office/word/2006/wordml" xmlns:wps="http://schemas.microsoft.com/office/word/2010/wordprocessingShape" mc:Ignorable="w14 w15 w16se w16cid w16 w16cex w16sdtdh w16du wp14">
   <w:p>
     <w:pPr>
       <w:pStyle w:val="Pidipagina"/>
@@ -23179,7 +30417,7 @@
 </file>
 
 <file path=word/footnotes.xml><?xml version="1.0" encoding="utf-8"?>
-<w:footnotes xmlns:wpc="http://schemas.microsoft.com/office/word/2010/wordprocessingCanvas" xmlns:cx="http://schemas.microsoft.com/office/drawing/2014/chartex" xmlns:cx1="http://schemas.microsoft.com/office/drawing/2015/9/8/chartex" xmlns:cx2="http://schemas.microsoft.com/office/drawing/2015/10/21/chartex" xmlns:cx3="http://schemas.microsoft.com/office/drawing/2016/5/9/chartex" xmlns:cx4="http://schemas.microsoft.com/office/drawing/2016/5/10/chartex" xmlns:cx5="http://schemas.microsoft.com/office/drawing/2016/5/11/chartex" xmlns:cx6="http://schemas.microsoft.com/office/drawing/2016/5/12/chartex" xmlns:cx7="http://schemas.microsoft.com/office/drawing/2016/5/13/chartex" xmlns:cx8="http://schemas.microsoft.com/office/drawing/2016/5/14/chartex" xmlns:mc="http://schemas.openxmlformats.org/markup-compatibility/2006" xmlns:aink="http://schemas.microsoft.com/office/drawing/2016/ink" xmlns:am3d="http://schemas.microsoft.com/office/drawing/2017/model3d" xmlns:o="urn:schemas-microsoft-com:office:office" xmlns:oel="http://schemas.microsoft.com/office/2019/extlst" xmlns:r="http://schemas.openxmlformats.org/officeDocument/2006/relationships" xmlns:m="http://schemas.openxmlformats.org/officeDocument/2006/math" xmlns:v="urn:schemas-microsoft-com:vml" xmlns:wp14="http://schemas.microsoft.com/office/word/2010/wordprocessingDrawing" xmlns:wp="http://schemas.openxmlformats.org/drawingml/2006/wordprocessingDrawing" xmlns:w10="urn:schemas-microsoft-com:office:word" xmlns:w="http://schemas.openxmlformats.org/wordprocessingml/2006/main" xmlns:w14="http://schemas.microsoft.com/office/word/2010/wordml" xmlns:w15="http://schemas.microsoft.com/office/word/2012/wordml" xmlns:w16cex="http://schemas.microsoft.com/office/word/2018/wordml/cex" xmlns:w16cid="http://schemas.microsoft.com/office/word/2016/wordml/cid" xmlns:w16="http://schemas.microsoft.com/office/word/2018/wordml" xmlns:w16sdtdh="http://schemas.microsoft.com/office/word/2020/wordml/sdtdatahash" xmlns:w16se="http://schemas.microsoft.com/office/word/2015/wordml/symex" xmlns:wpg="http://schemas.microsoft.com/office/word/2010/wordprocessingGroup" xmlns:wpi="http://schemas.microsoft.com/office/word/2010/wordprocessingInk" xmlns:wne="http://schemas.microsoft.com/office/word/2006/wordml" xmlns:wps="http://schemas.microsoft.com/office/word/2010/wordprocessingShape" mc:Ignorable="w14 w15 w16se w16cid w16 w16cex w16sdtdh wp14">
+<w:footnotes xmlns:wpc="http://schemas.microsoft.com/office/word/2010/wordprocessingCanvas" xmlns:cx="http://schemas.microsoft.com/office/drawing/2014/chartex" xmlns:cx1="http://schemas.microsoft.com/office/drawing/2015/9/8/chartex" xmlns:cx2="http://schemas.microsoft.com/office/drawing/2015/10/21/chartex" xmlns:cx3="http://schemas.microsoft.com/office/drawing/2016/5/9/chartex" xmlns:cx4="http://schemas.microsoft.com/office/drawing/2016/5/10/chartex" xmlns:cx5="http://schemas.microsoft.com/office/drawing/2016/5/11/chartex" xmlns:cx6="http://schemas.microsoft.com/office/drawing/2016/5/12/chartex" xmlns:cx7="http://schemas.microsoft.com/office/drawing/2016/5/13/chartex" xmlns:cx8="http://schemas.microsoft.com/office/drawing/2016/5/14/chartex" xmlns:mc="http://schemas.openxmlformats.org/markup-compatibility/2006" xmlns:aink="http://schemas.microsoft.com/office/drawing/2016/ink" xmlns:am3d="http://schemas.microsoft.com/office/drawing/2017/model3d" xmlns:o="urn:schemas-microsoft-com:office:office" xmlns:oel="http://schemas.microsoft.com/office/2019/extlst" xmlns:r="http://schemas.openxmlformats.org/officeDocument/2006/relationships" xmlns:m="http://schemas.openxmlformats.org/officeDocument/2006/math" xmlns:v="urn:schemas-microsoft-com:vml" xmlns:wp14="http://schemas.microsoft.com/office/word/2010/wordprocessingDrawing" xmlns:wp="http://schemas.openxmlformats.org/drawingml/2006/wordprocessingDrawing" xmlns:w10="urn:schemas-microsoft-com:office:word" xmlns:w="http://schemas.openxmlformats.org/wordprocessingml/2006/main" xmlns:w14="http://schemas.microsoft.com/office/word/2010/wordml" xmlns:w15="http://schemas.microsoft.com/office/word/2012/wordml" xmlns:w16cex="http://schemas.microsoft.com/office/word/2018/wordml/cex" xmlns:w16cid="http://schemas.microsoft.com/office/word/2016/wordml/cid" xmlns:w16="http://schemas.microsoft.com/office/word/2018/wordml" xmlns:w16du="http://schemas.microsoft.com/office/word/2023/wordml/word16du" xmlns:w16sdtdh="http://schemas.microsoft.com/office/word/2020/wordml/sdtdatahash" xmlns:w16se="http://schemas.microsoft.com/office/word/2015/wordml/symex" xmlns:wpg="http://schemas.microsoft.com/office/word/2010/wordprocessingGroup" xmlns:wpi="http://schemas.microsoft.com/office/word/2010/wordprocessingInk" xmlns:wne="http://schemas.microsoft.com/office/word/2006/wordml" xmlns:wps="http://schemas.microsoft.com/office/word/2010/wordprocessingShape" mc:Ignorable="w14 w15 w16se w16cid w16 w16cex w16sdtdh w16du wp14">
   <w:footnote w:type="separator" w:id="-1">
     <w:p>
       <w:pPr>
@@ -23204,7 +30442,7 @@
 </file>
 
 <file path=word/header1.xml><?xml version="1.0" encoding="utf-8"?>
-<w:hdr xmlns:wpc="http://schemas.microsoft.com/office/word/2010/wordprocessingCanvas" xmlns:cx="http://schemas.microsoft.com/office/drawing/2014/chartex" xmlns:cx1="http://schemas.microsoft.com/office/drawing/2015/9/8/chartex" xmlns:cx2="http://schemas.microsoft.com/office/drawing/2015/10/21/chartex" xmlns:cx3="http://schemas.microsoft.com/office/drawing/2016/5/9/chartex" xmlns:cx4="http://schemas.microsoft.com/office/drawing/2016/5/10/chartex" xmlns:cx5="http://schemas.microsoft.com/office/drawing/2016/5/11/chartex" xmlns:cx6="http://schemas.microsoft.com/office/drawing/2016/5/12/chartex" xmlns:cx7="http://schemas.microsoft.com/office/drawing/2016/5/13/chartex" xmlns:cx8="http://schemas.microsoft.com/office/drawing/2016/5/14/chartex" xmlns:mc="http://schemas.openxmlformats.org/markup-compatibility/2006" xmlns:aink="http://schemas.microsoft.com/office/drawing/2016/ink" xmlns:am3d="http://schemas.microsoft.com/office/drawing/2017/model3d" xmlns:o="urn:schemas-microsoft-com:office:office" xmlns:oel="http://schemas.microsoft.com/office/2019/extlst" xmlns:r="http://schemas.openxmlformats.org/officeDocument/2006/relationships" xmlns:m="http://schemas.openxmlformats.org/officeDocument/2006/math" xmlns:v="urn:schemas-microsoft-com:vml" xmlns:wp14="http://schemas.microsoft.com/office/word/2010/wordprocessingDrawing" xmlns:wp="http://schemas.openxmlformats.org/drawingml/2006/wordprocessingDrawing" xmlns:w10="urn:schemas-microsoft-com:office:word" xmlns:w="http://schemas.openxmlformats.org/wordprocessingml/2006/main" xmlns:w14="http://schemas.microsoft.com/office/word/2010/wordml" xmlns:w15="http://schemas.microsoft.com/office/word/2012/wordml" xmlns:w16cex="http://schemas.microsoft.com/office/word/2018/wordml/cex" xmlns:w16cid="http://schemas.microsoft.com/office/word/2016/wordml/cid" xmlns:w16="http://schemas.microsoft.com/office/word/2018/wordml" xmlns:w16sdtdh="http://schemas.microsoft.com/office/word/2020/wordml/sdtdatahash" xmlns:w16se="http://schemas.microsoft.com/office/word/2015/wordml/symex" xmlns:wpg="http://schemas.microsoft.com/office/word/2010/wordprocessingGroup" xmlns:wpi="http://schemas.microsoft.com/office/word/2010/wordprocessingInk" xmlns:wne="http://schemas.microsoft.com/office/word/2006/wordml" xmlns:wps="http://schemas.microsoft.com/office/word/2010/wordprocessingShape" mc:Ignorable="w14 w15 w16se w16cid w16 w16cex w16sdtdh wp14">
+<w:hdr xmlns:wpc="http://schemas.microsoft.com/office/word/2010/wordprocessingCanvas" xmlns:cx="http://schemas.microsoft.com/office/drawing/2014/chartex" xmlns:cx1="http://schemas.microsoft.com/office/drawing/2015/9/8/chartex" xmlns:cx2="http://schemas.microsoft.com/office/drawing/2015/10/21/chartex" xmlns:cx3="http://schemas.microsoft.com/office/drawing/2016/5/9/chartex" xmlns:cx4="http://schemas.microsoft.com/office/drawing/2016/5/10/chartex" xmlns:cx5="http://schemas.microsoft.com/office/drawing/2016/5/11/chartex" xmlns:cx6="http://schemas.microsoft.com/office/drawing/2016/5/12/chartex" xmlns:cx7="http://schemas.microsoft.com/office/drawing/2016/5/13/chartex" xmlns:cx8="http://schemas.microsoft.com/office/drawing/2016/5/14/chartex" xmlns:mc="http://schemas.openxmlformats.org/markup-compatibility/2006" xmlns:aink="http://schemas.microsoft.com/office/drawing/2016/ink" xmlns:am3d="http://schemas.microsoft.com/office/drawing/2017/model3d" xmlns:o="urn:schemas-microsoft-com:office:office" xmlns:oel="http://schemas.microsoft.com/office/2019/extlst" xmlns:r="http://schemas.openxmlformats.org/officeDocument/2006/relationships" xmlns:m="http://schemas.openxmlformats.org/officeDocument/2006/math" xmlns:v="urn:schemas-microsoft-com:vml" xmlns:wp14="http://schemas.microsoft.com/office/word/2010/wordprocessingDrawing" xmlns:wp="http://schemas.openxmlformats.org/drawingml/2006/wordprocessingDrawing" xmlns:w10="urn:schemas-microsoft-com:office:word" xmlns:w="http://schemas.openxmlformats.org/wordprocessingml/2006/main" xmlns:w14="http://schemas.microsoft.com/office/word/2010/wordml" xmlns:w15="http://schemas.microsoft.com/office/word/2012/wordml" xmlns:w16cex="http://schemas.microsoft.com/office/word/2018/wordml/cex" xmlns:w16cid="http://schemas.microsoft.com/office/word/2016/wordml/cid" xmlns:w16="http://schemas.microsoft.com/office/word/2018/wordml" xmlns:w16du="http://schemas.microsoft.com/office/word/2023/wordml/word16du" xmlns:w16sdtdh="http://schemas.microsoft.com/office/word/2020/wordml/sdtdatahash" xmlns:w16se="http://schemas.microsoft.com/office/word/2015/wordml/symex" xmlns:wpg="http://schemas.microsoft.com/office/word/2010/wordprocessingGroup" xmlns:wpi="http://schemas.microsoft.com/office/word/2010/wordprocessingInk" xmlns:wne="http://schemas.microsoft.com/office/word/2006/wordml" xmlns:wps="http://schemas.microsoft.com/office/word/2010/wordprocessingShape" mc:Ignorable="w14 w15 w16se w16cid w16 w16cex w16sdtdh w16du wp14">
   <w:sdt>
     <w:sdtPr>
       <w:id w:val="-964419895"/>
@@ -23285,7 +30523,7 @@
 </file>
 
 <file path=word/numbering.xml><?xml version="1.0" encoding="utf-8"?>
-<w:numbering xmlns:wpc="http://schemas.microsoft.com/office/word/2010/wordprocessingCanvas" xmlns:cx="http://schemas.microsoft.com/office/drawing/2014/chartex" xmlns:cx1="http://schemas.microsoft.com/office/drawing/2015/9/8/chartex" xmlns:cx2="http://schemas.microsoft.com/office/drawing/2015/10/21/chartex" xmlns:cx3="http://schemas.microsoft.com/office/drawing/2016/5/9/chartex" xmlns:cx4="http://schemas.microsoft.com/office/drawing/2016/5/10/chartex" xmlns:cx5="http://schemas.microsoft.com/office/drawing/2016/5/11/chartex" xmlns:cx6="http://schemas.microsoft.com/office/drawing/2016/5/12/chartex" xmlns:cx7="http://schemas.microsoft.com/office/drawing/2016/5/13/chartex" xmlns:cx8="http://schemas.microsoft.com/office/drawing/2016/5/14/chartex" xmlns:mc="http://schemas.openxmlformats.org/markup-compatibility/2006" xmlns:aink="http://schemas.microsoft.com/office/drawing/2016/ink" xmlns:am3d="http://schemas.microsoft.com/office/drawing/2017/model3d" xmlns:o="urn:schemas-microsoft-com:office:office" xmlns:oel="http://schemas.microsoft.com/office/2019/extlst" xmlns:r="http://schemas.openxmlformats.org/officeDocument/2006/relationships" xmlns:m="http://schemas.openxmlformats.org/officeDocument/2006/math" xmlns:v="urn:schemas-microsoft-com:vml" xmlns:wp14="http://schemas.microsoft.com/office/word/2010/wordprocessingDrawing" xmlns:wp="http://schemas.openxmlformats.org/drawingml/2006/wordprocessingDrawing" xmlns:w10="urn:schemas-microsoft-com:office:word" xmlns:w="http://schemas.openxmlformats.org/wordprocessingml/2006/main" xmlns:w14="http://schemas.microsoft.com/office/word/2010/wordml" xmlns:w15="http://schemas.microsoft.com/office/word/2012/wordml" xmlns:w16cex="http://schemas.microsoft.com/office/word/2018/wordml/cex" xmlns:w16cid="http://schemas.microsoft.com/office/word/2016/wordml/cid" xmlns:w16="http://schemas.microsoft.com/office/word/2018/wordml" xmlns:w16sdtdh="http://schemas.microsoft.com/office/word/2020/wordml/sdtdatahash" xmlns:w16se="http://schemas.microsoft.com/office/word/2015/wordml/symex" xmlns:wpg="http://schemas.microsoft.com/office/word/2010/wordprocessingGroup" xmlns:wpi="http://schemas.microsoft.com/office/word/2010/wordprocessingInk" xmlns:wne="http://schemas.microsoft.com/office/word/2006/wordml" xmlns:wps="http://schemas.microsoft.com/office/word/2010/wordprocessingShape" mc:Ignorable="w14 w15 w16se w16cid w16 w16cex w16sdtdh wp14">
+<w:numbering xmlns:wpc="http://schemas.microsoft.com/office/word/2010/wordprocessingCanvas" xmlns:cx="http://schemas.microsoft.com/office/drawing/2014/chartex" xmlns:cx1="http://schemas.microsoft.com/office/drawing/2015/9/8/chartex" xmlns:cx2="http://schemas.microsoft.com/office/drawing/2015/10/21/chartex" xmlns:cx3="http://schemas.microsoft.com/office/drawing/2016/5/9/chartex" xmlns:cx4="http://schemas.microsoft.com/office/drawing/2016/5/10/chartex" xmlns:cx5="http://schemas.microsoft.com/office/drawing/2016/5/11/chartex" xmlns:cx6="http://schemas.microsoft.com/office/drawing/2016/5/12/chartex" xmlns:cx7="http://schemas.microsoft.com/office/drawing/2016/5/13/chartex" xmlns:cx8="http://schemas.microsoft.com/office/drawing/2016/5/14/chartex" xmlns:mc="http://schemas.openxmlformats.org/markup-compatibility/2006" xmlns:aink="http://schemas.microsoft.com/office/drawing/2016/ink" xmlns:am3d="http://schemas.microsoft.com/office/drawing/2017/model3d" xmlns:o="urn:schemas-microsoft-com:office:office" xmlns:oel="http://schemas.microsoft.com/office/2019/extlst" xmlns:r="http://schemas.openxmlformats.org/officeDocument/2006/relationships" xmlns:m="http://schemas.openxmlformats.org/officeDocument/2006/math" xmlns:v="urn:schemas-microsoft-com:vml" xmlns:wp14="http://schemas.microsoft.com/office/word/2010/wordprocessingDrawing" xmlns:wp="http://schemas.openxmlformats.org/drawingml/2006/wordprocessingDrawing" xmlns:w10="urn:schemas-microsoft-com:office:word" xmlns:w="http://schemas.openxmlformats.org/wordprocessingml/2006/main" xmlns:w14="http://schemas.microsoft.com/office/word/2010/wordml" xmlns:w15="http://schemas.microsoft.com/office/word/2012/wordml" xmlns:w16cex="http://schemas.microsoft.com/office/word/2018/wordml/cex" xmlns:w16cid="http://schemas.microsoft.com/office/word/2016/wordml/cid" xmlns:w16="http://schemas.microsoft.com/office/word/2018/wordml" xmlns:w16du="http://schemas.microsoft.com/office/word/2023/wordml/word16du" xmlns:w16sdtdh="http://schemas.microsoft.com/office/word/2020/wordml/sdtdatahash" xmlns:w16se="http://schemas.microsoft.com/office/word/2015/wordml/symex" xmlns:wpg="http://schemas.microsoft.com/office/word/2010/wordprocessingGroup" xmlns:wpi="http://schemas.microsoft.com/office/word/2010/wordprocessingInk" xmlns:wne="http://schemas.microsoft.com/office/word/2006/wordml" xmlns:wps="http://schemas.microsoft.com/office/word/2010/wordprocessingShape" mc:Ignorable="w14 w15 w16se w16cid w16 w16cex w16sdtdh w16du wp14">
   <w:abstractNum w:abstractNumId="0" w15:restartNumberingAfterBreak="0">
     <w:nsid w:val="0BB37921"/>
     <w:multiLevelType w:val="hybridMultilevel"/>
@@ -25442,6 +32680,95 @@
     </w:lvl>
   </w:abstractNum>
   <w:abstractNum w:abstractNumId="20" w15:restartNumberingAfterBreak="0">
+    <w:nsid w:val="76CA0168"/>
+    <w:multiLevelType w:val="hybridMultilevel"/>
+    <w:tmpl w:val="58484C6A"/>
+    <w:lvl w:ilvl="0" w:tplc="04100011">
+      <w:start w:val="1"/>
+      <w:numFmt w:val="decimal"/>
+      <w:lvlText w:val="%1)"/>
+      <w:lvlJc w:val="left"/>
+      <w:pPr>
+        <w:ind w:left="720" w:hanging="360"/>
+      </w:pPr>
+      <w:rPr>
+        <w:rFonts w:hint="default"/>
+      </w:rPr>
+    </w:lvl>
+    <w:lvl w:ilvl="1" w:tplc="04100019" w:tentative="1">
+      <w:start w:val="1"/>
+      <w:numFmt w:val="lowerLetter"/>
+      <w:lvlText w:val="%2."/>
+      <w:lvlJc w:val="left"/>
+      <w:pPr>
+        <w:ind w:left="1440" w:hanging="360"/>
+      </w:pPr>
+    </w:lvl>
+    <w:lvl w:ilvl="2" w:tplc="0410001B" w:tentative="1">
+      <w:start w:val="1"/>
+      <w:numFmt w:val="lowerRoman"/>
+      <w:lvlText w:val="%3."/>
+      <w:lvlJc w:val="right"/>
+      <w:pPr>
+        <w:ind w:left="2160" w:hanging="180"/>
+      </w:pPr>
+    </w:lvl>
+    <w:lvl w:ilvl="3" w:tplc="0410000F" w:tentative="1">
+      <w:start w:val="1"/>
+      <w:numFmt w:val="decimal"/>
+      <w:lvlText w:val="%4."/>
+      <w:lvlJc w:val="left"/>
+      <w:pPr>
+        <w:ind w:left="2880" w:hanging="360"/>
+      </w:pPr>
+    </w:lvl>
+    <w:lvl w:ilvl="4" w:tplc="04100019" w:tentative="1">
+      <w:start w:val="1"/>
+      <w:numFmt w:val="lowerLetter"/>
+      <w:lvlText w:val="%5."/>
+      <w:lvlJc w:val="left"/>
+      <w:pPr>
+        <w:ind w:left="3600" w:hanging="360"/>
+      </w:pPr>
+    </w:lvl>
+    <w:lvl w:ilvl="5" w:tplc="0410001B" w:tentative="1">
+      <w:start w:val="1"/>
+      <w:numFmt w:val="lowerRoman"/>
+      <w:lvlText w:val="%6."/>
+      <w:lvlJc w:val="right"/>
+      <w:pPr>
+        <w:ind w:left="4320" w:hanging="180"/>
+      </w:pPr>
+    </w:lvl>
+    <w:lvl w:ilvl="6" w:tplc="0410000F" w:tentative="1">
+      <w:start w:val="1"/>
+      <w:numFmt w:val="decimal"/>
+      <w:lvlText w:val="%7."/>
+      <w:lvlJc w:val="left"/>
+      <w:pPr>
+        <w:ind w:left="5040" w:hanging="360"/>
+      </w:pPr>
+    </w:lvl>
+    <w:lvl w:ilvl="7" w:tplc="04100019" w:tentative="1">
+      <w:start w:val="1"/>
+      <w:numFmt w:val="lowerLetter"/>
+      <w:lvlText w:val="%8."/>
+      <w:lvlJc w:val="left"/>
+      <w:pPr>
+        <w:ind w:left="5760" w:hanging="360"/>
+      </w:pPr>
+    </w:lvl>
+    <w:lvl w:ilvl="8" w:tplc="0410001B" w:tentative="1">
+      <w:start w:val="1"/>
+      <w:numFmt w:val="lowerRoman"/>
+      <w:lvlText w:val="%9."/>
+      <w:lvlJc w:val="right"/>
+      <w:pPr>
+        <w:ind w:left="6480" w:hanging="180"/>
+      </w:pPr>
+    </w:lvl>
+  </w:abstractNum>
+  <w:abstractNum w:abstractNumId="21" w15:restartNumberingAfterBreak="0">
     <w:nsid w:val="780229A6"/>
     <w:multiLevelType w:val="multilevel"/>
     <w:tmpl w:val="21728158"/>
@@ -25590,7 +32917,7 @@
       </w:rPr>
     </w:lvl>
   </w:abstractNum>
-  <w:abstractNum w:abstractNumId="21" w15:restartNumberingAfterBreak="0">
+  <w:abstractNum w:abstractNumId="22" w15:restartNumberingAfterBreak="0">
     <w:nsid w:val="7F55472E"/>
     <w:multiLevelType w:val="hybridMultilevel"/>
     <w:tmpl w:val="C6821758"/>
@@ -25731,7 +33058,7 @@
     <w:abstractNumId w:val="17"/>
   </w:num>
   <w:num w:numId="18" w16cid:durableId="1128818273">
-    <w:abstractNumId w:val="21"/>
+    <w:abstractNumId w:val="22"/>
   </w:num>
   <w:num w:numId="19" w16cid:durableId="236550946">
     <w:abstractNumId w:val="6"/>
@@ -25758,7 +33085,7 @@
     <w:abstractNumId w:val="11"/>
   </w:num>
   <w:num w:numId="27" w16cid:durableId="1959993540">
-    <w:abstractNumId w:val="20"/>
+    <w:abstractNumId w:val="21"/>
   </w:num>
   <w:num w:numId="28" w16cid:durableId="1178304384">
     <w:abstractNumId w:val="3"/>
@@ -25772,11 +33099,14 @@
   <w:num w:numId="31" w16cid:durableId="137384664">
     <w:abstractNumId w:val="0"/>
   </w:num>
+  <w:num w:numId="32" w16cid:durableId="1259949138">
+    <w:abstractNumId w:val="20"/>
+  </w:num>
 </w:numbering>
 </file>
 
 <file path=word/styles.xml><?xml version="1.0" encoding="utf-8"?>
-<w:styles xmlns:mc="http://schemas.openxmlformats.org/markup-compatibility/2006" xmlns:r="http://schemas.openxmlformats.org/officeDocument/2006/relationships" xmlns:w="http://schemas.openxmlformats.org/wordprocessingml/2006/main" xmlns:w14="http://schemas.microsoft.com/office/word/2010/wordml" xmlns:w15="http://schemas.microsoft.com/office/word/2012/wordml" xmlns:w16cex="http://schemas.microsoft.com/office/word/2018/wordml/cex" xmlns:w16cid="http://schemas.microsoft.com/office/word/2016/wordml/cid" xmlns:w16="http://schemas.microsoft.com/office/word/2018/wordml" xmlns:w16sdtdh="http://schemas.microsoft.com/office/word/2020/wordml/sdtdatahash" xmlns:w16se="http://schemas.microsoft.com/office/word/2015/wordml/symex" mc:Ignorable="w14 w15 w16se w16cid w16 w16cex w16sdtdh">
+<w:styles xmlns:mc="http://schemas.openxmlformats.org/markup-compatibility/2006" xmlns:r="http://schemas.openxmlformats.org/officeDocument/2006/relationships" xmlns:w="http://schemas.openxmlformats.org/wordprocessingml/2006/main" xmlns:w14="http://schemas.microsoft.com/office/word/2010/wordml" xmlns:w15="http://schemas.microsoft.com/office/word/2012/wordml" xmlns:w16cex="http://schemas.microsoft.com/office/word/2018/wordml/cex" xmlns:w16cid="http://schemas.microsoft.com/office/word/2016/wordml/cid" xmlns:w16="http://schemas.microsoft.com/office/word/2018/wordml" xmlns:w16du="http://schemas.microsoft.com/office/word/2023/wordml/word16du" xmlns:w16sdtdh="http://schemas.microsoft.com/office/word/2020/wordml/sdtdatahash" xmlns:w16se="http://schemas.microsoft.com/office/word/2015/wordml/symex" mc:Ignorable="w14 w15 w16se w16cid w16 w16cex w16sdtdh w16du">
   <w:docDefaults>
     <w:rPrDefault>
       <w:rPr>
@@ -26948,7 +34278,7 @@
 </file>
 
 <file path=word/glossary/document.xml><?xml version="1.0" encoding="utf-8"?>
-<w:glossaryDocument xmlns:wpc="http://schemas.microsoft.com/office/word/2010/wordprocessingCanvas" xmlns:cx="http://schemas.microsoft.com/office/drawing/2014/chartex" xmlns:cx1="http://schemas.microsoft.com/office/drawing/2015/9/8/chartex" xmlns:cx2="http://schemas.microsoft.com/office/drawing/2015/10/21/chartex" xmlns:cx3="http://schemas.microsoft.com/office/drawing/2016/5/9/chartex" xmlns:cx4="http://schemas.microsoft.com/office/drawing/2016/5/10/chartex" xmlns:cx5="http://schemas.microsoft.com/office/drawing/2016/5/11/chartex" xmlns:cx6="http://schemas.microsoft.com/office/drawing/2016/5/12/chartex" xmlns:cx7="http://schemas.microsoft.com/office/drawing/2016/5/13/chartex" xmlns:cx8="http://schemas.microsoft.com/office/drawing/2016/5/14/chartex" xmlns:mc="http://schemas.openxmlformats.org/markup-compatibility/2006" xmlns:aink="http://schemas.microsoft.com/office/drawing/2016/ink" xmlns:am3d="http://schemas.microsoft.com/office/drawing/2017/model3d" xmlns:o="urn:schemas-microsoft-com:office:office" xmlns:oel="http://schemas.microsoft.com/office/2019/extlst" xmlns:r="http://schemas.openxmlformats.org/officeDocument/2006/relationships" xmlns:m="http://schemas.openxmlformats.org/officeDocument/2006/math" xmlns:v="urn:schemas-microsoft-com:vml" xmlns:wp14="http://schemas.microsoft.com/office/word/2010/wordprocessingDrawing" xmlns:wp="http://schemas.openxmlformats.org/drawingml/2006/wordprocessingDrawing" xmlns:w10="urn:schemas-microsoft-com:office:word" xmlns:w="http://schemas.openxmlformats.org/wordprocessingml/2006/main" xmlns:w14="http://schemas.microsoft.com/office/word/2010/wordml" xmlns:w15="http://schemas.microsoft.com/office/word/2012/wordml" xmlns:w16cex="http://schemas.microsoft.com/office/word/2018/wordml/cex" xmlns:w16cid="http://schemas.microsoft.com/office/word/2016/wordml/cid" xmlns:w16="http://schemas.microsoft.com/office/word/2018/wordml" xmlns:w16sdtdh="http://schemas.microsoft.com/office/word/2020/wordml/sdtdatahash" xmlns:w16se="http://schemas.microsoft.com/office/word/2015/wordml/symex" xmlns:wpg="http://schemas.microsoft.com/office/word/2010/wordprocessingGroup" xmlns:wpi="http://schemas.microsoft.com/office/word/2010/wordprocessingInk" xmlns:wne="http://schemas.microsoft.com/office/word/2006/wordml" xmlns:wps="http://schemas.microsoft.com/office/word/2010/wordprocessingShape" mc:Ignorable="w14 w15 w16se w16cid w16 w16cex w16sdtdh wp14">
+<w:glossaryDocument xmlns:wpc="http://schemas.microsoft.com/office/word/2010/wordprocessingCanvas" xmlns:cx="http://schemas.microsoft.com/office/drawing/2014/chartex" xmlns:cx1="http://schemas.microsoft.com/office/drawing/2015/9/8/chartex" xmlns:cx2="http://schemas.microsoft.com/office/drawing/2015/10/21/chartex" xmlns:cx3="http://schemas.microsoft.com/office/drawing/2016/5/9/chartex" xmlns:cx4="http://schemas.microsoft.com/office/drawing/2016/5/10/chartex" xmlns:cx5="http://schemas.microsoft.com/office/drawing/2016/5/11/chartex" xmlns:cx6="http://schemas.microsoft.com/office/drawing/2016/5/12/chartex" xmlns:cx7="http://schemas.microsoft.com/office/drawing/2016/5/13/chartex" xmlns:cx8="http://schemas.microsoft.com/office/drawing/2016/5/14/chartex" xmlns:mc="http://schemas.openxmlformats.org/markup-compatibility/2006" xmlns:aink="http://schemas.microsoft.com/office/drawing/2016/ink" xmlns:am3d="http://schemas.microsoft.com/office/drawing/2017/model3d" xmlns:o="urn:schemas-microsoft-com:office:office" xmlns:oel="http://schemas.microsoft.com/office/2019/extlst" xmlns:r="http://schemas.openxmlformats.org/officeDocument/2006/relationships" xmlns:m="http://schemas.openxmlformats.org/officeDocument/2006/math" xmlns:v="urn:schemas-microsoft-com:vml" xmlns:wp14="http://schemas.microsoft.com/office/word/2010/wordprocessingDrawing" xmlns:wp="http://schemas.openxmlformats.org/drawingml/2006/wordprocessingDrawing" xmlns:w10="urn:schemas-microsoft-com:office:word" xmlns:w="http://schemas.openxmlformats.org/wordprocessingml/2006/main" xmlns:w14="http://schemas.microsoft.com/office/word/2010/wordml" xmlns:w15="http://schemas.microsoft.com/office/word/2012/wordml" xmlns:w16cex="http://schemas.microsoft.com/office/word/2018/wordml/cex" xmlns:w16cid="http://schemas.microsoft.com/office/word/2016/wordml/cid" xmlns:w16="http://schemas.microsoft.com/office/word/2018/wordml" xmlns:w16du="http://schemas.microsoft.com/office/word/2023/wordml/word16du" xmlns:w16sdtdh="http://schemas.microsoft.com/office/word/2020/wordml/sdtdatahash" xmlns:w16se="http://schemas.microsoft.com/office/word/2015/wordml/symex" xmlns:wpg="http://schemas.microsoft.com/office/word/2010/wordprocessingGroup" xmlns:wpi="http://schemas.microsoft.com/office/word/2010/wordprocessingInk" xmlns:wne="http://schemas.microsoft.com/office/word/2006/wordml" xmlns:wps="http://schemas.microsoft.com/office/word/2010/wordprocessingShape" mc:Ignorable="w14 w15 w16se w16cid w16 w16cex w16sdtdh w16du wp14">
   <w:docParts>
     <w:docPart>
       <w:docPartPr>
@@ -26988,7 +34318,7 @@
 </file>
 
 <file path=word/glossary/fontTable.xml><?xml version="1.0" encoding="utf-8"?>
-<w:fonts xmlns:mc="http://schemas.openxmlformats.org/markup-compatibility/2006" xmlns:r="http://schemas.openxmlformats.org/officeDocument/2006/relationships" xmlns:w="http://schemas.openxmlformats.org/wordprocessingml/2006/main" xmlns:w14="http://schemas.microsoft.com/office/word/2010/wordml" xmlns:w15="http://schemas.microsoft.com/office/word/2012/wordml" xmlns:w16cex="http://schemas.microsoft.com/office/word/2018/wordml/cex" xmlns:w16cid="http://schemas.microsoft.com/office/word/2016/wordml/cid" xmlns:w16="http://schemas.microsoft.com/office/word/2018/wordml" xmlns:w16sdtdh="http://schemas.microsoft.com/office/word/2020/wordml/sdtdatahash" xmlns:w16se="http://schemas.microsoft.com/office/word/2015/wordml/symex" mc:Ignorable="w14 w15 w16se w16cid w16 w16cex w16sdtdh">
+<w:fonts xmlns:mc="http://schemas.openxmlformats.org/markup-compatibility/2006" xmlns:r="http://schemas.openxmlformats.org/officeDocument/2006/relationships" xmlns:w="http://schemas.openxmlformats.org/wordprocessingml/2006/main" xmlns:w14="http://schemas.microsoft.com/office/word/2010/wordml" xmlns:w15="http://schemas.microsoft.com/office/word/2012/wordml" xmlns:w16cex="http://schemas.microsoft.com/office/word/2018/wordml/cex" xmlns:w16cid="http://schemas.microsoft.com/office/word/2016/wordml/cid" xmlns:w16="http://schemas.microsoft.com/office/word/2018/wordml" xmlns:w16du="http://schemas.microsoft.com/office/word/2023/wordml/word16du" xmlns:w16sdtdh="http://schemas.microsoft.com/office/word/2020/wordml/sdtdatahash" xmlns:w16se="http://schemas.microsoft.com/office/word/2015/wordml/symex" mc:Ignorable="w14 w15 w16se w16cid w16 w16cex w16sdtdh w16du">
   <w:font w:name="Times New Roman">
     <w:panose1 w:val="02020603050405020304"/>
     <w:charset w:val="00"/>
@@ -27048,7 +34378,7 @@
 </file>
 
 <file path=word/glossary/settings.xml><?xml version="1.0" encoding="utf-8"?>
-<w:settings xmlns:mc="http://schemas.openxmlformats.org/markup-compatibility/2006" xmlns:o="urn:schemas-microsoft-com:office:office" xmlns:r="http://schemas.openxmlformats.org/officeDocument/2006/relationships" xmlns:m="http://schemas.openxmlformats.org/officeDocument/2006/math" xmlns:v="urn:schemas-microsoft-com:vml" xmlns:w10="urn:schemas-microsoft-com:office:word" xmlns:w="http://schemas.openxmlformats.org/wordprocessingml/2006/main" xmlns:w14="http://schemas.microsoft.com/office/word/2010/wordml" xmlns:w15="http://schemas.microsoft.com/office/word/2012/wordml" xmlns:w16cex="http://schemas.microsoft.com/office/word/2018/wordml/cex" xmlns:w16cid="http://schemas.microsoft.com/office/word/2016/wordml/cid" xmlns:w16="http://schemas.microsoft.com/office/word/2018/wordml" xmlns:w16sdtdh="http://schemas.microsoft.com/office/word/2020/wordml/sdtdatahash" xmlns:w16se="http://schemas.microsoft.com/office/word/2015/wordml/symex" xmlns:sl="http://schemas.openxmlformats.org/schemaLibrary/2006/main" mc:Ignorable="w14 w15 w16se w16cid w16 w16cex w16sdtdh">
+<w:settings xmlns:mc="http://schemas.openxmlformats.org/markup-compatibility/2006" xmlns:o="urn:schemas-microsoft-com:office:office" xmlns:r="http://schemas.openxmlformats.org/officeDocument/2006/relationships" xmlns:m="http://schemas.openxmlformats.org/officeDocument/2006/math" xmlns:v="urn:schemas-microsoft-com:vml" xmlns:w10="urn:schemas-microsoft-com:office:word" xmlns:w="http://schemas.openxmlformats.org/wordprocessingml/2006/main" xmlns:w14="http://schemas.microsoft.com/office/word/2010/wordml" xmlns:w15="http://schemas.microsoft.com/office/word/2012/wordml" xmlns:w16cex="http://schemas.microsoft.com/office/word/2018/wordml/cex" xmlns:w16cid="http://schemas.microsoft.com/office/word/2016/wordml/cid" xmlns:w16="http://schemas.microsoft.com/office/word/2018/wordml" xmlns:w16du="http://schemas.microsoft.com/office/word/2023/wordml/word16du" xmlns:w16sdtdh="http://schemas.microsoft.com/office/word/2020/wordml/sdtdatahash" xmlns:w16se="http://schemas.microsoft.com/office/word/2015/wordml/symex" xmlns:sl="http://schemas.openxmlformats.org/schemaLibrary/2006/main" mc:Ignorable="w14 w15 w16se w16cid w16 w16cex w16sdtdh w16du">
   <w:view w:val="normal"/>
   <w:defaultTabStop w:val="708"/>
   <w:hyphenationZone w:val="283"/>
@@ -27069,6 +34399,8 @@
     <w:rsid w:val="0072244C"/>
     <w:rsid w:val="009640E9"/>
     <w:rsid w:val="00B24840"/>
+    <w:rsid w:val="00C210C8"/>
+    <w:rsid w:val="00C374A1"/>
     <w:rsid w:val="00E85672"/>
     <w:rsid w:val="00F51856"/>
   </w:rsids>
@@ -27094,7 +34426,7 @@
 </file>
 
 <file path=word/glossary/styles.xml><?xml version="1.0" encoding="utf-8"?>
-<w:styles xmlns:mc="http://schemas.openxmlformats.org/markup-compatibility/2006" xmlns:r="http://schemas.openxmlformats.org/officeDocument/2006/relationships" xmlns:w="http://schemas.openxmlformats.org/wordprocessingml/2006/main" xmlns:w14="http://schemas.microsoft.com/office/word/2010/wordml" xmlns:w15="http://schemas.microsoft.com/office/word/2012/wordml" xmlns:w16cex="http://schemas.microsoft.com/office/word/2018/wordml/cex" xmlns:w16cid="http://schemas.microsoft.com/office/word/2016/wordml/cid" xmlns:w16="http://schemas.microsoft.com/office/word/2018/wordml" xmlns:w16sdtdh="http://schemas.microsoft.com/office/word/2020/wordml/sdtdatahash" xmlns:w16se="http://schemas.microsoft.com/office/word/2015/wordml/symex" mc:Ignorable="w14 w15 w16se w16cid w16 w16cex w16sdtdh">
+<w:styles xmlns:mc="http://schemas.openxmlformats.org/markup-compatibility/2006" xmlns:r="http://schemas.openxmlformats.org/officeDocument/2006/relationships" xmlns:w="http://schemas.openxmlformats.org/wordprocessingml/2006/main" xmlns:w14="http://schemas.microsoft.com/office/word/2010/wordml" xmlns:w15="http://schemas.microsoft.com/office/word/2012/wordml" xmlns:w16cex="http://schemas.microsoft.com/office/word/2018/wordml/cex" xmlns:w16cid="http://schemas.microsoft.com/office/word/2016/wordml/cid" xmlns:w16="http://schemas.microsoft.com/office/word/2018/wordml" xmlns:w16du="http://schemas.microsoft.com/office/word/2023/wordml/word16du" xmlns:w16sdtdh="http://schemas.microsoft.com/office/word/2020/wordml/sdtdatahash" xmlns:w16se="http://schemas.microsoft.com/office/word/2015/wordml/symex" mc:Ignorable="w14 w15 w16se w16cid w16 w16cex w16sdtdh w16du">
   <w:docDefaults>
     <w:rPrDefault>
       <w:rPr>
@@ -27539,7 +34871,7 @@
 </file>
 
 <file path=word/glossary/webSettings.xml><?xml version="1.0" encoding="utf-8"?>
-<w:webSettings xmlns:mc="http://schemas.openxmlformats.org/markup-compatibility/2006" xmlns:r="http://schemas.openxmlformats.org/officeDocument/2006/relationships" xmlns:w="http://schemas.openxmlformats.org/wordprocessingml/2006/main" xmlns:w14="http://schemas.microsoft.com/office/word/2010/wordml" xmlns:w15="http://schemas.microsoft.com/office/word/2012/wordml" xmlns:w16cex="http://schemas.microsoft.com/office/word/2018/wordml/cex" xmlns:w16cid="http://schemas.microsoft.com/office/word/2016/wordml/cid" xmlns:w16="http://schemas.microsoft.com/office/word/2018/wordml" xmlns:w16sdtdh="http://schemas.microsoft.com/office/word/2020/wordml/sdtdatahash" xmlns:w16se="http://schemas.microsoft.com/office/word/2015/wordml/symex" mc:Ignorable="w14 w15 w16se w16cid w16 w16cex w16sdtdh">
+<w:webSettings xmlns:mc="http://schemas.openxmlformats.org/markup-compatibility/2006" xmlns:r="http://schemas.openxmlformats.org/officeDocument/2006/relationships" xmlns:w="http://schemas.openxmlformats.org/wordprocessingml/2006/main" xmlns:w14="http://schemas.microsoft.com/office/word/2010/wordml" xmlns:w15="http://schemas.microsoft.com/office/word/2012/wordml" xmlns:w16cex="http://schemas.microsoft.com/office/word/2018/wordml/cex" xmlns:w16cid="http://schemas.microsoft.com/office/word/2016/wordml/cid" xmlns:w16="http://schemas.microsoft.com/office/word/2018/wordml" xmlns:w16du="http://schemas.microsoft.com/office/word/2023/wordml/word16du" xmlns:w16sdtdh="http://schemas.microsoft.com/office/word/2020/wordml/sdtdatahash" xmlns:w16se="http://schemas.microsoft.com/office/word/2015/wordml/symex" mc:Ignorable="w14 w15 w16se w16cid w16 w16cex w16sdtdh w16du">
   <w:optimizeForBrowser/>
   <w:allowPNG/>
 </w:webSettings>
@@ -27569,6 +34901,185 @@
     </inkml:brush>
   </inkml:definitions>
   <inkml:trace contextRef="#ctx0" brushRef="#br0">1 780 24575,'1'-9'0,"0"1"0,0-1 0,1 1 0,1 0 0,-1 0 0,7-13 0,1-6 0,34-101 0,28-146 0,-69 258 0,-3 9 0,1 0 0,0 0 0,1 0 0,-1 0 0,1 0 0,1 1 0,-1-1 0,1 1 0,1 0 0,6-11 0,-10 17 0,1-1 0,-1 1 0,1-1 0,-1 1 0,1-1 0,0 1 0,-1 0 0,1-1 0,0 1 0,-1 0 0,1 0 0,0 0 0,-1-1 0,1 1 0,0 0 0,-1 0 0,1 0 0,0 0 0,-1 0 0,1 0 0,0 0 0,-1 0 0,1 1 0,0-1 0,0 0 0,-1 0 0,1 0 0,0 1 0,15 17 0,3 28 0,1 19 0,18 68 0,-35-114 0,-2 0 0,1 0 0,-3 31 0,4-86 0,2 0 0,1 0 0,22-68 0,55-107 0,-81 206 0,0 0 0,1 1 0,-1-1 0,1 1 0,0 0 0,0 0 0,1 0 0,-1 0 0,6-4 0,-8 8 0,0-1 0,0 1 0,0-1 0,0 0 0,0 1 0,0 0 0,0-1 0,0 1 0,0 0 0,0-1 0,0 1 0,0 0 0,0 0 0,1 0 0,-1 0 0,0 0 0,0 0 0,2 1 0,-1-1 0,-1 1 0,1 0 0,-1 0 0,1 0 0,-1 0 0,1 0 0,-1 1 0,1-1 0,-1 0 0,0 0 0,0 1 0,0-1 0,0 1 0,0-1 0,1 3 0,7 11 0,-2 1 0,0-1 0,-1 2 0,0-1 0,-1 1 0,5 31 0,-6-5 0,-1 68 0,-3-14 0,-1-182 0,2-93 0,0 167 0,1 1 0,1-1 0,-1 1 0,2-1 0,-1 1 0,1 0 0,9-14 0,42-64 0,-48 78 0,-6 8 0,1 0 0,-1 0 0,1 0 0,-1 0 0,1 0 0,-1 0 0,1 0 0,0 1 0,0-1 0,0 1 0,0-1 0,0 1 0,1 0 0,-1 0 0,0 0 0,1 0 0,-1 0 0,0 0 0,4 0 0,-4 1 0,0 0 0,0 1 0,0-1 0,0 0 0,0 1 0,0 0 0,0-1 0,0 1 0,0 0 0,0 0 0,0 0 0,-1 0 0,1 0 0,0 1 0,0-1 0,-1 1 0,1-1 0,0 2 0,3 3 0,-1 0 0,1 0 0,-2 0 0,1 1 0,-1-1 0,0 1 0,0 0 0,-1 0 0,0 0 0,0 0 0,2 13 0,-5 134 0,2 1 0,-1-151 0,0-1 0,1 1 0,-1-1 0,1 0 0,0 1 0,0-1 0,1 0 0,-1 0 0,0 1 0,1-1 0,0 0 0,0-1 0,0 1 0,0 0 0,0 0 0,5 3 0,-5-4 0,0-1 0,-1 0 0,1 0 0,0-1 0,0 1 0,0 0 0,0 0 0,0-1 0,0 1 0,0-1 0,0 0 0,0 1 0,0-1 0,0 0 0,0 0 0,0-1 0,0 1 0,0 0 0,0-1 0,0 1 0,-1-1 0,1 1 0,0-1 0,0 0 0,0 0 0,0 0 0,-1 0 0,1 0 0,2-2 0,3-2-72,-1-1 1,0 0-1,0 0 0,0 0 0,-1 0 0,0-1 0,0 0 0,0 0 1,-1-1-1,0 1 0,-1-1 0,0 0 0,0 0 0,0 0 0,-1 0 1,-1 0-1,1-1 0,0-12 0,-2 7-6754</inkml:trace>
+</inkml:ink>
+</file>
+
+<file path=word/ink/ink10.xml><?xml version="1.0" encoding="utf-8"?>
+<inkml:ink xmlns:inkml="http://www.w3.org/2003/InkML">
+  <inkml:definitions>
+    <inkml:context xml:id="ctx0">
+      <inkml:inkSource xml:id="inkSrc0">
+        <inkml:traceFormat>
+          <inkml:channel name="X" type="integer" min="-2.14748E9" max="2.14748E9" units="cm"/>
+          <inkml:channel name="Y" type="integer" min="-2.14748E9" max="2.14748E9" units="cm"/>
+          <inkml:channel name="F" type="integer" max="32767" units="dev"/>
+        </inkml:traceFormat>
+        <inkml:channelProperties>
+          <inkml:channelProperty channel="X" name="resolution" value="1000" units="1/cm"/>
+          <inkml:channelProperty channel="Y" name="resolution" value="1000" units="1/cm"/>
+          <inkml:channelProperty channel="F" name="resolution" value="0" units="1/dev"/>
+        </inkml:channelProperties>
+      </inkml:inkSource>
+      <inkml:timestamp xml:id="ts0" timeString="2024-04-24T20:39:46.949"/>
+    </inkml:context>
+    <inkml:brush xml:id="br0">
+      <inkml:brushProperty name="width" value="0.035" units="cm"/>
+      <inkml:brushProperty name="height" value="0.035" units="cm"/>
+    </inkml:brush>
+  </inkml:definitions>
+  <inkml:trace contextRef="#ctx0" brushRef="#br0">0 73 24575,'2'0'0,"1"2"0,0 3 0,3 4 0,3 6 0,0 1 0,2 1 0,0-1 0,-3-1 0,0-1 0,-1-1 0,-1 2 0,2 0 0,-1-3-8191</inkml:trace>
+  <inkml:trace contextRef="#ctx0" brushRef="#br0" timeOffset="720.95">121 1 24575,'0'4'0,"4"7"0,1 7 0,3 4 0,2 6 0,3 0 0,1 1 0,0-2 0,0-1 0,-1-2 0,-2-4 0,-3-3 0,-1-4 0,-2-5-8191</inkml:trace>
+</inkml:ink>
+</file>
+
+<file path=word/ink/ink11.xml><?xml version="1.0" encoding="utf-8"?>
+<inkml:ink xmlns:inkml="http://www.w3.org/2003/InkML">
+  <inkml:definitions>
+    <inkml:context xml:id="ctx0">
+      <inkml:inkSource xml:id="inkSrc0">
+        <inkml:traceFormat>
+          <inkml:channel name="X" type="integer" min="-2.14748E9" max="2.14748E9" units="cm"/>
+          <inkml:channel name="Y" type="integer" min="-2.14748E9" max="2.14748E9" units="cm"/>
+          <inkml:channel name="F" type="integer" max="32767" units="dev"/>
+        </inkml:traceFormat>
+        <inkml:channelProperties>
+          <inkml:channelProperty channel="X" name="resolution" value="1000" units="1/cm"/>
+          <inkml:channelProperty channel="Y" name="resolution" value="1000" units="1/cm"/>
+          <inkml:channelProperty channel="F" name="resolution" value="0" units="1/dev"/>
+        </inkml:channelProperties>
+      </inkml:inkSource>
+      <inkml:timestamp xml:id="ts0" timeString="2024-04-24T13:29:52.651"/>
+    </inkml:context>
+    <inkml:brush xml:id="br0">
+      <inkml:brushProperty name="width" value="0.035" units="cm"/>
+      <inkml:brushProperty name="height" value="0.035" units="cm"/>
+    </inkml:brush>
+  </inkml:definitions>
+  <inkml:trace contextRef="#ctx0" brushRef="#br0">760 13 24575,'0'-1'0,"-1"1"0,1-1 0,0 0 0,-1 1 0,1-1 0,0 0 0,-1 1 0,1-1 0,-1 1 0,1-1 0,-1 0 0,1 1 0,-1-1 0,1 1 0,-1-1 0,1 1 0,-1 0 0,0-1 0,1 1 0,-1 0 0,0-1 0,1 1 0,-1 0 0,0 0 0,0-1 0,1 1 0,-1 0 0,0 0 0,0 0 0,1 0 0,-1 0 0,0 0 0,-1 0 0,-27 4 0,2 4 0,1 1 0,0 2 0,1 1 0,-37 23 0,-89 72 0,136-96 0,-33 16 0,36-21 0,0 1 0,0 0 0,0 1 0,-20 18 0,-4 12-1365,27-30-5461</inkml:trace>
+  <inkml:trace contextRef="#ctx0" brushRef="#br0" timeOffset="1671.36">1 225 24575,'9'0'0,"0"0"0,1 0 0,-1 1 0,11 3 0,-16-3 0,0 0 0,0 1 0,-1 0 0,1 0 0,0 0 0,-1 0 0,1 1 0,-1-1 0,0 1 0,0 0 0,5 6 0,-1-1 0,0 0 0,0 1 0,1-2 0,14 12 0,-18-16 0,0-1 0,0 0 0,0 0 0,0 0 0,1 0 0,-1-1 0,0 1 0,1-1 0,0 0 0,-1-1 0,9 1 0,266-2-1365,-264 1-5461</inkml:trace>
+</inkml:ink>
+</file>
+
+<file path=word/ink/ink12.xml><?xml version="1.0" encoding="utf-8"?>
+<inkml:ink xmlns:inkml="http://www.w3.org/2003/InkML">
+  <inkml:definitions>
+    <inkml:context xml:id="ctx0">
+      <inkml:inkSource xml:id="inkSrc0">
+        <inkml:traceFormat>
+          <inkml:channel name="X" type="integer" min="-2.14748E9" max="2.14748E9" units="cm"/>
+          <inkml:channel name="Y" type="integer" min="-2.14748E9" max="2.14748E9" units="cm"/>
+          <inkml:channel name="F" type="integer" max="32767" units="dev"/>
+        </inkml:traceFormat>
+        <inkml:channelProperties>
+          <inkml:channelProperty channel="X" name="resolution" value="1000" units="1/cm"/>
+          <inkml:channelProperty channel="Y" name="resolution" value="1000" units="1/cm"/>
+          <inkml:channelProperty channel="F" name="resolution" value="0" units="1/dev"/>
+        </inkml:channelProperties>
+      </inkml:inkSource>
+      <inkml:timestamp xml:id="ts0" timeString="2024-04-24T20:46:58.093"/>
+    </inkml:context>
+    <inkml:brush xml:id="br0">
+      <inkml:brushProperty name="width" value="0.035" units="cm"/>
+      <inkml:brushProperty name="height" value="0.035" units="cm"/>
+    </inkml:brush>
+  </inkml:definitions>
+  <inkml:trace contextRef="#ctx0" brushRef="#br0">11650 47 24575,'407'-18'0,"-64"1"0,-269 17 0,-26 0 0,1-1 0,48-9 0,-92 9-1365</inkml:trace>
+  <inkml:trace contextRef="#ctx0" brushRef="#br0" timeOffset="2043.59">12168 23 24575,'-23'20'0,"0"-1"0,-1-1 0,-1-1 0,0-1 0,-2-1 0,1-1 0,-35 11 0,-208 60 0,228-74 0,-1084 250-1240,-23-109 0,559-119 926,-674-48 0,-974 5 3422,1583 92-3108,457-51 0,-275 70 0,-63 10 0,228-76 0,-277 40 0,405-45 0,-461 58 0,368-66 0,-496 19 0,688-44 0,40 1 0,0 1 0,-74 9 0,90-3 0,1 2 0,-29 12 0,33-11 0,-3 0 58,9-5-187,1 2-1,0-1 1,0 1 0,1 1-1,-1 0 1,1 1-1,0 0 1,1 0 0,0 1-1,-14 14 1,20-16-6697</inkml:trace>
+  <inkml:trace contextRef="#ctx0" brushRef="#br0" timeOffset="3277.07">68 1323 24575,'-1'8'0,"0"-1"0,0 1 0,-1-1 0,0 0 0,-1 1 0,1-1 0,-1 0 0,-1-1 0,1 1 0,-1 0 0,-6 7 0,-19 39 0,29-52 0,-1 0 0,1 0 0,0 0 0,-1 0 0,1 0 0,0 0 0,0 0 0,0 0 0,0 0 0,0 1 0,0-1 0,0 0 0,0 0 0,0 0 0,1 0 0,-1 0 0,0 0 0,1 0 0,-1 0 0,1 0 0,-1 0 0,1 0 0,-1 0 0,1 0 0,0 0 0,0 0 0,-1-1 0,1 1 0,0 0 0,0 0 0,0-1 0,0 1 0,0-1 0,0 1 0,0-1 0,0 1 0,0-1 0,0 1 0,0-1 0,0 0 0,0 0 0,0 1 0,0-1 0,0 0 0,2 0 0,9 1 0,-1 0 0,1-1 0,18-1 0,-14 0 0,240-1-1365,-230 3-5461</inkml:trace>
+</inkml:ink>
+</file>
+
+<file path=word/ink/ink13.xml><?xml version="1.0" encoding="utf-8"?>
+<inkml:ink xmlns:inkml="http://www.w3.org/2003/InkML">
+  <inkml:definitions>
+    <inkml:context xml:id="ctx0">
+      <inkml:inkSource xml:id="inkSrc0">
+        <inkml:traceFormat>
+          <inkml:channel name="X" type="integer" min="-2.14748E9" max="2.14748E9" units="cm"/>
+          <inkml:channel name="Y" type="integer" min="-2.14748E9" max="2.14748E9" units="cm"/>
+          <inkml:channel name="F" type="integer" max="32767" units="dev"/>
+        </inkml:traceFormat>
+        <inkml:channelProperties>
+          <inkml:channelProperty channel="X" name="resolution" value="1000" units="1/cm"/>
+          <inkml:channelProperty channel="Y" name="resolution" value="1000" units="1/cm"/>
+          <inkml:channelProperty channel="F" name="resolution" value="0" units="1/dev"/>
+        </inkml:channelProperties>
+      </inkml:inkSource>
+      <inkml:timestamp xml:id="ts0" timeString="2024-05-01T12:20:31.724"/>
+    </inkml:context>
+    <inkml:brush xml:id="br0">
+      <inkml:brushProperty name="width" value="0.035" units="cm"/>
+      <inkml:brushProperty name="height" value="0.035" units="cm"/>
+    </inkml:brush>
+  </inkml:definitions>
+  <inkml:trace contextRef="#ctx0" brushRef="#br0">6 91 24575,'-2'92'0,"-1"-51"0,2 0 0,2 0 0,2-1 0,2 1 0,11 47 0,-14-81 0,1 0 0,1 0 0,-1 0 0,1 0 0,0-1 0,0 1 0,1-1 0,0 0 0,0-1 0,8 7 0,-11-9 0,1-1 0,-1 0 0,1 0 0,0 0 0,0 0 0,0-1 0,-1 1 0,2-1 0,-1 1 0,0-1 0,0 0 0,0 0 0,0-1 0,1 1 0,-1 0 0,0-1 0,1 0 0,-1 0 0,0 0 0,1 0 0,-1-1 0,0 1 0,1-1 0,-1 0 0,6-2 0,-7 1 0,0 1 0,0-1 0,0 0 0,-1 0 0,1 0 0,0 0 0,-1 0 0,1 0 0,-1-1 0,0 1 0,0 0 0,0-1 0,0 1 0,0-1 0,0 1 0,0-5 0,7-47 0,-7 41 0,7-294-44,-10 196-1277</inkml:trace>
+  <inkml:trace contextRef="#ctx0" brushRef="#br0" timeOffset="949.56">289 455 24575,'2'3'0,"0"0"0,0 1 0,-1-1 0,0 1 0,1-1 0,-1 1 0,-1-1 0,1 1 0,0-1 0,-1 1 0,0 6 0,1 0 0,2 3 0,-1 0 0,0-1 0,1 0 0,8 23 0,-10-34 0,-1 1 0,1-1 0,-1 1 0,1-1 0,0 1 0,-1-1 0,1 0 0,0 1 0,0-1 0,0 0 0,0 0 0,0 0 0,0 0 0,1 0 0,-1 0 0,0 0 0,0 0 0,1 0 0,-1 0 0,1-1 0,-1 1 0,1 0 0,-1-1 0,1 0 0,-1 1 0,1-1 0,-1 0 0,1 0 0,-1 0 0,1 0 0,-1 0 0,1 0 0,0 0 0,-1 0 0,1-1 0,-1 1 0,1 0 0,-1-1 0,2 0 0,-2 0-65,0 1 0,0-1 0,0 0 0,0 1 0,-1-1 0,1 0 0,0 0 0,0 0 0,-1 1 0,1-1 0,-1 0 0,1 0 0,-1 0 0,1 0 0,-1 0 0,1 0 0,-1 0 0,0 0 0,1 0 0,-1-3 0,1-5-6761</inkml:trace>
+  <inkml:trace contextRef="#ctx0" brushRef="#br0" timeOffset="1695.75">329 317 24575</inkml:trace>
+  <inkml:trace contextRef="#ctx0" brushRef="#br0" timeOffset="2277.53">515 13 24575,'1'1'0,"0"1"0,0 0 0,0 0 0,0 0 0,0 0 0,0 0 0,-1 0 0,1 0 0,-1 0 0,1 0 0,-1 0 0,0 0 0,0 1 0,0 3 0,0-1 0,12 94 0,-3-25 0,1 91 0,-11-93-1365,1-62-5461</inkml:trace>
+  <inkml:trace contextRef="#ctx0" brushRef="#br0" timeOffset="3464.79">760 298 24575,'33'31'0,"-16"-16"0,-2 1 0,0 0 0,15 20 0,-29-35 2,-1 0 0,1 0 0,-1-1 0,0 1 0,0 0 0,1-1 0,-1 1 0,0 0 0,0 0 0,0 0 0,0-1 0,0 1 0,0 0 0,0 0 0,0-1 0,0 1 0,0 0 0,0 0 0,0 0 0,-1-1 0,1 1 0,0 0 0,-1-1 0,1 1 0,0 0 0,-1-1 0,1 1 0,-1 0 0,1-1 0,-1 1 0,1-1 0,-1 1 0,0-1 0,1 1 0,-1-1 0,0 1 0,1-1 0,-1 0 0,0 1 0,0-1 0,-36 16-647,29-14-157,-4 2-6024</inkml:trace>
+  <inkml:trace contextRef="#ctx0" brushRef="#br0" timeOffset="4195.38">662 541 24575,'3'0'0,"4"0"0,2 0 0,5 0 0,2 0 0,2 0 0,3 0 0,1 0 0,-1 0 0,-3 0 0,-2 0 0,-3 0 0,-2 0 0,-1 0 0,2 0 0,-1 0 0,1 0 0,-3 0-8191</inkml:trace>
+  <inkml:trace contextRef="#ctx0" brushRef="#br0" timeOffset="4669.49">1113 82 24575,'0'545'-1365,"0"-523"-5461</inkml:trace>
+  <inkml:trace contextRef="#ctx0" brushRef="#br0" timeOffset="5904.75">1262 63 24575,'0'0'0,"1"1"0,0 0 0,-1-1 0,1 1 0,0 0 0,-1 0 0,1 0 0,-1-1 0,1 1 0,-1 0 0,1 0 0,-1 0 0,0 0 0,1 0 0,-1 0 0,0 0 0,0 0 0,0 0 0,0 0 0,0 0 0,0 0 0,0 1 0,1 31 0,-1-28 0,11 166 0,-8-152 0,0-1 0,1 1 0,1-1 0,0 0 0,2-1 0,0 1 0,11 18 0,-17-33 0,1 1 0,0-1 0,1 0 0,-1 0 0,1 0 0,-1 0 0,1 0 0,0 0 0,0-1 0,0 0 0,0 1 0,0-1 0,1 0 0,-1 0 0,6 2 0,-6-4 0,-1 0 0,0 0 0,0 0 0,1 0 0,-1-1 0,0 1 0,0 0 0,0-1 0,0 0 0,1 1 0,-1-1 0,0 0 0,0 0 0,0 0 0,-1-1 0,1 1 0,0 0 0,0-1 0,-1 1 0,1-1 0,0 1 0,-1-1 0,0 0 0,1 0 0,-1 0 0,0 0 0,2-3 0,4-7 0,-1-1 0,0 0 0,-1 0 0,-1 0 0,0-1 0,0 1 0,-1-1 0,1-26 0,-2-11 0,-4-56 0,-1 26 0,3 6-1365,0 65-5461</inkml:trace>
+  <inkml:trace contextRef="#ctx0" brushRef="#br0" timeOffset="6590.51">1515 386 24575,'0'1'0</inkml:trace>
+  <inkml:trace contextRef="#ctx0" brushRef="#br0" timeOffset="7103.28">1526 395 24575,'0'2'0,"0"2"0,0 2 0,0 1 0,0 2 0,0 3 0,0 2 0,0 0 0,0 2 0,0-1 0,2-2 0,0-3 0,0 0 0,0-1 0,-1-5 0</inkml:trace>
+  <inkml:trace contextRef="#ctx0" brushRef="#br0" timeOffset="7875.87">1615 346 24575,'-1'6'0,"1"-1"0,-1 1 0,0-1 0,0 1 0,-1-1 0,0 0 0,1 1 0,-4 4 0,-6 20 0,11-29 1,0 0-1,0 0 1,0 0-1,0 1 1,0-1-1,1 0 1,-1 0 0,0 0-1,1 0 1,-1 1-1,1-1 1,-1 0-1,1 0 1,0 0-1,-1 0 1,1 0-1,0 0 1,0-1-1,0 1 1,0 0-1,-1 0 1,1 0 0,0-1-1,0 1 1,3 0-1,37 22-29,-17-11-1321,-17-7-5476</inkml:trace>
+  <inkml:trace contextRef="#ctx0" brushRef="#br0" timeOffset="8301.91">1741 63 24575,'0'3'0,"0"7"0,0 5 0,0 9 0,0 3 0,0 7 0,0 4 0,0 3 0,0 2 0,0 0 0,0-2 0,0-1 0,0-3 0,0-4 0,0-3 0,0-5 0,0-4 0,0-7-8191</inkml:trace>
+</inkml:ink>
+</file>
+
+<file path=word/ink/ink14.xml><?xml version="1.0" encoding="utf-8"?>
+<inkml:ink xmlns:inkml="http://www.w3.org/2003/InkML">
+  <inkml:definitions>
+    <inkml:context xml:id="ctx0">
+      <inkml:inkSource xml:id="inkSrc0">
+        <inkml:traceFormat>
+          <inkml:channel name="X" type="integer" min="-2.14748E9" max="2.14748E9" units="cm"/>
+          <inkml:channel name="Y" type="integer" min="-2.14748E9" max="2.14748E9" units="cm"/>
+          <inkml:channel name="F" type="integer" max="32767" units="dev"/>
+        </inkml:traceFormat>
+        <inkml:channelProperties>
+          <inkml:channelProperty channel="X" name="resolution" value="1000" units="1/cm"/>
+          <inkml:channelProperty channel="Y" name="resolution" value="1000" units="1/cm"/>
+          <inkml:channelProperty channel="F" name="resolution" value="0" units="1/dev"/>
+        </inkml:channelProperties>
+      </inkml:inkSource>
+      <inkml:timestamp xml:id="ts0" timeString="2024-05-01T12:19:39.693"/>
+    </inkml:context>
+    <inkml:brush xml:id="br0">
+      <inkml:brushProperty name="width" value="0.035" units="cm"/>
+      <inkml:brushProperty name="height" value="0.035" units="cm"/>
+    </inkml:brush>
+  </inkml:definitions>
+  <inkml:trace contextRef="#ctx0" brushRef="#br0">0 874 24575,'99'-100'0,"58"-51"0,-132 130 0,1 2 0,0 0 0,2 2 0,52-25 0,9-6-1365,-81 43-5461</inkml:trace>
+  <inkml:trace contextRef="#ctx0" brushRef="#br0" timeOffset="719.13">432 383 24575,'0'-1'0,"1"0"0,-1 0 0,0 0 0,1 0 0,-1 0 0,1 0 0,-1 1 0,1-1 0,-1 0 0,1 0 0,0 1 0,-1-1 0,1 0 0,0 1 0,0-1 0,0 1 0,-1-1 0,1 1 0,0-1 0,0 1 0,0-1 0,0 1 0,0 0 0,0 0 0,0-1 0,0 1 0,1 0 0,35-4 0,-28 3 0,9-2 0,-12 2 0,0 0 0,0 0 0,0 1 0,1 0 0,-1 0 0,0 0 0,10 2 0,-14-1 0,0 0 0,-1-1 0,1 1 0,-1 0 0,1 0 0,-1 1 0,1-1 0,-1 0 0,1 0 0,-1 1 0,0-1 0,0 1 0,0-1 0,0 1 0,0-1 0,0 1 0,0 0 0,-1 0 0,1-1 0,0 1 0,-1 0 0,0 0 0,1 0 0,-1-1 0,0 1 0,0 0 0,0 0 0,0 0 0,-1 3 0,-1 62-1365,1-54-5461</inkml:trace>
+  <inkml:trace contextRef="#ctx0" brushRef="#br0" timeOffset="1464.22">764 59 24575,'-1'130'0,"2"136"0,5-244-1365</inkml:trace>
+</inkml:ink>
+</file>
+
+<file path=word/ink/ink15.xml><?xml version="1.0" encoding="utf-8"?>
+<inkml:ink xmlns:inkml="http://www.w3.org/2003/InkML">
+  <inkml:definitions>
+    <inkml:context xml:id="ctx0">
+      <inkml:inkSource xml:id="inkSrc0">
+        <inkml:traceFormat>
+          <inkml:channel name="X" type="integer" min="-2.14748E9" max="2.14748E9" units="cm"/>
+          <inkml:channel name="Y" type="integer" min="-2.14748E9" max="2.14748E9" units="cm"/>
+          <inkml:channel name="F" type="integer" max="32767" units="dev"/>
+        </inkml:traceFormat>
+        <inkml:channelProperties>
+          <inkml:channelProperty channel="X" name="resolution" value="1000" units="1/cm"/>
+          <inkml:channelProperty channel="Y" name="resolution" value="1000" units="1/cm"/>
+          <inkml:channelProperty channel="F" name="resolution" value="0" units="1/dev"/>
+        </inkml:channelProperties>
+      </inkml:inkSource>
+      <inkml:timestamp xml:id="ts0" timeString="2024-04-29T19:13:16.562"/>
+    </inkml:context>
+    <inkml:brush xml:id="br0">
+      <inkml:brushProperty name="width" value="0.035" units="cm"/>
+      <inkml:brushProperty name="height" value="0.035" units="cm"/>
+    </inkml:brush>
+  </inkml:definitions>
+  <inkml:trace contextRef="#ctx0" brushRef="#br0">2614 0 24575,'-3'1'0,"1"-1"0,0 1 0,-1 0 0,1 0 0,0-1 0,-1 2 0,1-1 0,0 0 0,0 0 0,0 1 0,0-1 0,0 1 0,0-1 0,0 1 0,-2 4 0,-27 34 0,24-30 0,-10 11 0,-1 0 0,0-1 0,-2-1 0,0 0 0,-2-2 0,-45 29 0,8-12 0,-104 43 0,78-43 0,-2-2 0,-1-5 0,-1-4 0,-1-3 0,-107 8 0,-733-3 0,720-25 0,12-13 0,164 9 0,2 0 0,-39 0 0,59 4-1365,1 0-5461</inkml:trace>
 </inkml:ink>
 </file>
 
@@ -27738,6 +35249,64 @@
   <inkml:trace contextRef="#ctx0" brushRef="#br0" timeOffset="2375.19">1499 741 24575,'0'-3'0,"3"-1"0,8-3 0,12-6 0,25-7 0,25-6 0,26-11 0,27-7 0,43-6 0,14 2 0,-10 10 0,-25 9 0,-31 8 0,-36 9-8191</inkml:trace>
   <inkml:trace contextRef="#ctx0" brushRef="#br0" timeOffset="4713.22">2417 1871 24575,'-26'0'0,"1"-1"0,-45-8 0,59 7 0,-1-1 0,0-1 0,1 0 0,0-1 0,0 0 0,0-1 0,-19-13 0,1-2 0,1-2 0,0 0 0,2-2 0,-37-44 0,62 67 0,-100-136 0,88 118 0,1-1 0,1 0 0,1-1 0,1 0 0,-8-26 0,15 35-85,-1 1 0,2-1-1,0 1 1,0-1 0,1 0-1,1 1 1,0-1 0,1 1-1,0-1 1,1 1 0,1 0-1,-1 0 1,2 0 0,0 0-1,11-19 1</inkml:trace>
   <inkml:trace contextRef="#ctx0" brushRef="#br0" timeOffset="5562.94">1676 1291 24575,'1'-5'0,"0"1"0,1-1 0,0 1 0,-1 0 0,1 0 0,1-1 0,-1 1 0,1 0 0,3-4 0,2-4 0,100-159 0,-107 169 0,0 0 0,0 0 0,0 1 0,0-1 0,1 0 0,-1 1 0,1 0 0,-1-1 0,1 1 0,-1 0 0,1-1 0,0 1 0,0 0 0,0 0 0,0 1 0,-1-1 0,1 0 0,0 0 0,0 1 0,0 0 0,1-1 0,-1 1 0,0 0 0,0 0 0,0 0 0,0 0 0,0 0 0,0 0 0,0 1 0,0-1 0,0 1 0,0-1 0,0 1 0,0 0 0,0 0 0,0 0 0,-1 0 0,1 0 0,0 0 0,0 1 0,-1-1 0,3 3 0,5 4 0,1 1 0,-1 0 0,-1 1 0,0 0 0,10 16 0,14 30-480,36 86-1,-63-131 77,7 15-6422</inkml:trace>
+</inkml:ink>
+</file>
+
+<file path=word/ink/ink8.xml><?xml version="1.0" encoding="utf-8"?>
+<inkml:ink xmlns:inkml="http://www.w3.org/2003/InkML">
+  <inkml:definitions>
+    <inkml:context xml:id="ctx0">
+      <inkml:inkSource xml:id="inkSrc0">
+        <inkml:traceFormat>
+          <inkml:channel name="X" type="integer" min="-2.14748E9" max="2.14748E9" units="cm"/>
+          <inkml:channel name="Y" type="integer" min="-2.14748E9" max="2.14748E9" units="cm"/>
+          <inkml:channel name="F" type="integer" max="32767" units="dev"/>
+        </inkml:traceFormat>
+        <inkml:channelProperties>
+          <inkml:channelProperty channel="X" name="resolution" value="1000" units="1/cm"/>
+          <inkml:channelProperty channel="Y" name="resolution" value="1000" units="1/cm"/>
+          <inkml:channelProperty channel="F" name="resolution" value="0" units="1/dev"/>
+        </inkml:channelProperties>
+      </inkml:inkSource>
+      <inkml:timestamp xml:id="ts0" timeString="2024-04-24T20:31:32.812"/>
+    </inkml:context>
+    <inkml:brush xml:id="br0">
+      <inkml:brushProperty name="width" value="0.035" units="cm"/>
+      <inkml:brushProperty name="height" value="0.035" units="cm"/>
+    </inkml:brush>
+  </inkml:definitions>
+  <inkml:trace contextRef="#ctx0" brushRef="#br0">470 363 24575,'-1'-6'0,"-1"0"0,1 0 0,-1 0 0,0 1 0,-1-1 0,1 1 0,-4-6 0,-8-20 0,2-6 0,-26-92 0,37 128 0,1-1 0,-1 1 0,1-1 0,-1 1 0,1-1 0,0 1 0,0-1 0,0 1 0,0-1 0,0 1 0,0-1 0,0 1 0,0-1 0,1 1 0,-1-1 0,1 1 0,-1-1 0,1 1 0,-1-1 0,1 1 0,0 0 0,0-1 0,0 1 0,-1 0 0,1 0 0,1 0 0,0-1 0,0 1 0,0 0 0,1 0 0,-1 0 0,0 1 0,1-1 0,-1 1 0,0 0 0,1-1 0,-1 1 0,1 0 0,-1 1 0,1-1 0,-1 0 0,0 1 0,3 0 0,9 3 0,-1 0 0,-1 1 0,1 1 0,22 12 0,-29-13 0,0-1 0,0 1 0,0 0 0,0 0 0,8 10 0,-13-13 0,1 0 0,-1 0 0,0 0 0,1-1 0,-1 1 0,0 0 0,0 0 0,-1 1 0,1-1 0,0 0 0,-1 0 0,1 0 0,-1 0 0,1 1 0,-1-1 0,0 0 0,0 0 0,0 1 0,-1-1 0,1 0 0,0 0 0,-1 1 0,1-1 0,-2 3 0,1-4 15,0 0 1,0 1-1,-1-1 0,1 0 0,0 0 1,-1 0-1,1 1 0,-1-1 0,1-1 1,-1 1-1,1 0 0,-1 0 0,0-1 1,1 1-1,-1 0 0,0-1 0,1 0 1,-1 1-1,0-1 0,-3 0 0,-42-1-720,34 0-275,2 1-5846</inkml:trace>
+  <inkml:trace contextRef="#ctx0" brushRef="#br0" timeOffset="1322">73 74 24575,'-3'0'0,"0"0"0,0 0 0,0 0 0,0 1 0,0-1 0,0 1 0,0 0 0,0 0 0,0 0 0,1 0 0,-1 1 0,0-1 0,1 1 0,-1-1 0,1 1 0,-1 0 0,1 0 0,0 0 0,0 0 0,0 1 0,0-1 0,0 1 0,1-1 0,-1 1 0,1-1 0,-1 1 0,1 0 0,0 0 0,0 0 0,0-1 0,1 1 0,-1 0 0,0 6 0,1-5 0,0 0 0,-1 0 0,2 0 0,-1-1 0,0 1 0,1 0 0,0 0 0,0 0 0,0 0 0,0 0 0,0 0 0,1-1 0,0 1 0,0-1 0,0 1 0,0-1 0,0 0 0,1 0 0,-1 0 0,1 0 0,0 0 0,0 0 0,0-1 0,0 0 0,5 3 0,-2-1 0,1-1 0,-1 0 0,1-1 0,0 0 0,-1 0 0,1 0 0,0-1 0,0 0 0,0 0 0,1-1 0,-1 0 0,0 0 0,0 0 0,0-1 0,0 0 0,0-1 0,10-2 0,-12 1 0,-1 1 0,1-1 0,-1 0 0,1 0 0,-1 0 0,0-1 0,0 1 0,0-1 0,0 0 0,-1 0 0,0-1 0,0 1 0,0-1 0,0 1 0,-1-1 0,1 0 0,-1 0 0,-1 0 0,1 0 0,-1 0 0,1-1 0,-1 1 0,0-9 0,-1 7 0,0 0 0,-1 1 0,1-1 0,-1 0 0,-1 1 0,1-1 0,-1 1 0,0 0 0,-1-1 0,1 1 0,-1 0 0,-7-9 0,9 12 0,-1 0 0,0 0 0,0 0 0,0 1 0,0-1 0,0 1 0,-1-1 0,1 1 0,-1 0 0,0 0 0,0 0 0,1 0 0,-1 1 0,0-1 0,0 1 0,-1 0 0,1 0 0,0 0 0,0 0 0,0 0 0,-1 1 0,1-1 0,0 1 0,-1 0 0,1 0 0,0 0 0,-5 2 0,5-1-52,0 1-1,-1 0 1,1 0-1,0 0 1,1 0-1,-1 0 1,0 1-1,0 0 1,1-1-1,0 1 1,0 0-1,-1 0 1,2 0-1,-1 0 1,0 1-1,1-1 1,-1 0-1,1 1 1,0-1-1,0 1 0,0 0 1,1-1-1,-1 1 1,1-1-1,0 8 1,-1 0-6774</inkml:trace>
+</inkml:ink>
+</file>
+
+<file path=word/ink/ink9.xml><?xml version="1.0" encoding="utf-8"?>
+<inkml:ink xmlns:inkml="http://www.w3.org/2003/InkML">
+  <inkml:definitions>
+    <inkml:context xml:id="ctx0">
+      <inkml:inkSource xml:id="inkSrc0">
+        <inkml:traceFormat>
+          <inkml:channel name="X" type="integer" min="-2.14748E9" max="2.14748E9" units="cm"/>
+          <inkml:channel name="Y" type="integer" min="-2.14748E9" max="2.14748E9" units="cm"/>
+          <inkml:channel name="F" type="integer" max="32767" units="dev"/>
+        </inkml:traceFormat>
+        <inkml:channelProperties>
+          <inkml:channelProperty channel="X" name="resolution" value="1000" units="1/cm"/>
+          <inkml:channelProperty channel="Y" name="resolution" value="1000" units="1/cm"/>
+          <inkml:channelProperty channel="F" name="resolution" value="0" units="1/dev"/>
+        </inkml:channelProperties>
+      </inkml:inkSource>
+      <inkml:timestamp xml:id="ts0" timeString="2024-04-24T20:31:22.361"/>
+    </inkml:context>
+    <inkml:brush xml:id="br0">
+      <inkml:brushProperty name="width" value="0.035" units="cm"/>
+      <inkml:brushProperty name="height" value="0.035" units="cm"/>
+    </inkml:brush>
+  </inkml:definitions>
+  <inkml:trace contextRef="#ctx0" brushRef="#br0">1877 4 24575,'-58'3'0,"-77"13"0,0 1 0,108-14 165,-47 12 0,53-9-589,0-2 0,0 0 1,-41 1-1,52-5-6402</inkml:trace>
+  <inkml:trace contextRef="#ctx0" brushRef="#br0" timeOffset="663.38">1311 28 24575,'-17'1'0,"0"1"0,1 1 0,-1 1 0,0 0 0,1 1 0,0 1 0,0 0 0,-17 10 0,32-16 0,1 0 0,0 1 0,-1-1 0,1 0 0,0 0 0,-1 0 0,1 1 0,0-1 0,0 0 0,-1 0 0,1 0 0,0 1 0,0-1 0,-1 0 0,1 1 0,0-1 0,0 0 0,0 1 0,0-1 0,-1 0 0,1 1 0,0-1 0,0 0 0,0 1 0,0-1 0,0 0 0,0 1 0,0-1 0,0 0 0,0 1 0,0-1 0,0 1 0,0-1 0,0 0 0,0 1 0,0-1 0,1 1 0,12 12 0,29 8 0,-35-18 0,23 14-1365,-17-9-5461</inkml:trace>
+  <inkml:trace contextRef="#ctx0" brushRef="#br0" timeOffset="3821.28">903 40 24575,'-3'0'0,"1"2"0,-1 3 0,1 2 0,0 3 0,1 1 0,1 0 0,-1 4 0,1 0 0,1 2 0,-1 1 0,0-2 0,0-5 0,-2-6 0</inkml:trace>
+  <inkml:trace contextRef="#ctx0" brushRef="#br0" timeOffset="4421.92">758 17 24575,'2'0'0,"3"0"0,4 0 0,5-2 0,3-1 0,1 1 0,1 0 0,-2 0 0,1 1 0,0 1 0,-2 0 0,-1-1 0,-2 2 0,0-1 0,-3 0-8191</inkml:trace>
 </inkml:ink>
 </file>
 

--- a/Notes/Advanced Algorithms Exercises Swiss Knife.docx
+++ b/Notes/Advanced Algorithms Exercises Swiss Knife.docx
@@ -484,7 +484,7 @@
           <w:r>
             <w:fldChar w:fldCharType="separate"/>
           </w:r>
-          <w:hyperlink w:anchor="_Toc166348146" w:history="1">
+          <w:hyperlink w:anchor="_Toc166695206" w:history="1">
             <w:r>
               <w:rPr>
                 <w:rStyle w:val="Collegamentoipertestuale"/>
@@ -529,7 +529,7 @@
                 <w:noProof/>
                 <w:webHidden/>
               </w:rPr>
-              <w:instrText xml:space="preserve"> PAGEREF _Toc166348146 \h </w:instrText>
+              <w:instrText xml:space="preserve"> PAGEREF _Toc166695206 \h </w:instrText>
             </w:r>
             <w:r>
               <w:rPr>
@@ -549,7 +549,7 @@
                 <w:noProof/>
                 <w:webHidden/>
               </w:rPr>
-              <w:t>3</w:t>
+              <w:t>4</w:t>
             </w:r>
             <w:r>
               <w:rPr>
@@ -577,7 +577,7 @@
               <w14:ligatures w14:val="standardContextual"/>
             </w:rPr>
           </w:pPr>
-          <w:hyperlink w:anchor="_Toc166348147" w:history="1">
+          <w:hyperlink w:anchor="_Toc166695207" w:history="1">
             <w:r>
               <w:rPr>
                 <w:rStyle w:val="Collegamentoipertestuale"/>
@@ -624,7 +624,7 @@
                 <w:noProof/>
                 <w:webHidden/>
               </w:rPr>
-              <w:instrText xml:space="preserve"> PAGEREF _Toc166348147 \h </w:instrText>
+              <w:instrText xml:space="preserve"> PAGEREF _Toc166695207 \h </w:instrText>
             </w:r>
             <w:r>
               <w:rPr>
@@ -644,7 +644,7 @@
                 <w:noProof/>
                 <w:webHidden/>
               </w:rPr>
-              <w:t>3</w:t>
+              <w:t>4</w:t>
             </w:r>
             <w:r>
               <w:rPr>
@@ -672,7 +672,7 @@
               <w14:ligatures w14:val="standardContextual"/>
             </w:rPr>
           </w:pPr>
-          <w:hyperlink w:anchor="_Toc166348148" w:history="1">
+          <w:hyperlink w:anchor="_Toc166695208" w:history="1">
             <w:r>
               <w:rPr>
                 <w:rStyle w:val="Collegamentoipertestuale"/>
@@ -719,7 +719,7 @@
                 <w:noProof/>
                 <w:webHidden/>
               </w:rPr>
-              <w:instrText xml:space="preserve"> PAGEREF _Toc166348148 \h </w:instrText>
+              <w:instrText xml:space="preserve"> PAGEREF _Toc166695208 \h </w:instrText>
             </w:r>
             <w:r>
               <w:rPr>
@@ -739,7 +739,7 @@
                 <w:noProof/>
                 <w:webHidden/>
               </w:rPr>
-              <w:t>3</w:t>
+              <w:t>4</w:t>
             </w:r>
             <w:r>
               <w:rPr>
@@ -767,7 +767,7 @@
               <w14:ligatures w14:val="standardContextual"/>
             </w:rPr>
           </w:pPr>
-          <w:hyperlink w:anchor="_Toc166348149" w:history="1">
+          <w:hyperlink w:anchor="_Toc166695209" w:history="1">
             <w:r>
               <w:rPr>
                 <w:rStyle w:val="Collegamentoipertestuale"/>
@@ -814,7 +814,7 @@
                 <w:noProof/>
                 <w:webHidden/>
               </w:rPr>
-              <w:instrText xml:space="preserve"> PAGEREF _Toc166348149 \h </w:instrText>
+              <w:instrText xml:space="preserve"> PAGEREF _Toc166695209 \h </w:instrText>
             </w:r>
             <w:r>
               <w:rPr>
@@ -834,7 +834,7 @@
                 <w:noProof/>
                 <w:webHidden/>
               </w:rPr>
-              <w:t>4</w:t>
+              <w:t>5</w:t>
             </w:r>
             <w:r>
               <w:rPr>
@@ -862,7 +862,7 @@
               <w14:ligatures w14:val="standardContextual"/>
             </w:rPr>
           </w:pPr>
-          <w:hyperlink w:anchor="_Toc166348150" w:history="1">
+          <w:hyperlink w:anchor="_Toc166695210" w:history="1">
             <w:r>
               <w:rPr>
                 <w:rStyle w:val="Collegamentoipertestuale"/>
@@ -909,7 +909,7 @@
                 <w:noProof/>
                 <w:webHidden/>
               </w:rPr>
-              <w:instrText xml:space="preserve"> PAGEREF _Toc166348150 \h </w:instrText>
+              <w:instrText xml:space="preserve"> PAGEREF _Toc166695210 \h </w:instrText>
             </w:r>
             <w:r>
               <w:rPr>
@@ -929,7 +929,7 @@
                 <w:noProof/>
                 <w:webHidden/>
               </w:rPr>
-              <w:t>6</w:t>
+              <w:t>7</w:t>
             </w:r>
             <w:r>
               <w:rPr>
@@ -957,7 +957,7 @@
               <w14:ligatures w14:val="standardContextual"/>
             </w:rPr>
           </w:pPr>
-          <w:hyperlink w:anchor="_Toc166348151" w:history="1">
+          <w:hyperlink w:anchor="_Toc166695211" w:history="1">
             <w:r>
               <w:rPr>
                 <w:rStyle w:val="Collegamentoipertestuale"/>
@@ -1004,7 +1004,7 @@
                 <w:noProof/>
                 <w:webHidden/>
               </w:rPr>
-              <w:instrText xml:space="preserve"> PAGEREF _Toc166348151 \h </w:instrText>
+              <w:instrText xml:space="preserve"> PAGEREF _Toc166695211 \h </w:instrText>
             </w:r>
             <w:r>
               <w:rPr>
@@ -1024,7 +1024,7 @@
                 <w:noProof/>
                 <w:webHidden/>
               </w:rPr>
-              <w:t>6</w:t>
+              <w:t>7</w:t>
             </w:r>
             <w:r>
               <w:rPr>
@@ -1052,7 +1052,7 @@
               <w14:ligatures w14:val="standardContextual"/>
             </w:rPr>
           </w:pPr>
-          <w:hyperlink w:anchor="_Toc166348152" w:history="1">
+          <w:hyperlink w:anchor="_Toc166695212" w:history="1">
             <w:r>
               <w:rPr>
                 <w:rStyle w:val="Collegamentoipertestuale"/>
@@ -1099,7 +1099,7 @@
                 <w:noProof/>
                 <w:webHidden/>
               </w:rPr>
-              <w:instrText xml:space="preserve"> PAGEREF _Toc166348152 \h </w:instrText>
+              <w:instrText xml:space="preserve"> PAGEREF _Toc166695212 \h </w:instrText>
             </w:r>
             <w:r>
               <w:rPr>
@@ -1119,7 +1119,7 @@
                 <w:noProof/>
                 <w:webHidden/>
               </w:rPr>
-              <w:t>7</w:t>
+              <w:t>8</w:t>
             </w:r>
             <w:r>
               <w:rPr>
@@ -1147,7 +1147,7 @@
               <w14:ligatures w14:val="standardContextual"/>
             </w:rPr>
           </w:pPr>
-          <w:hyperlink w:anchor="_Toc166348153" w:history="1">
+          <w:hyperlink w:anchor="_Toc166695213" w:history="1">
             <w:r>
               <w:rPr>
                 <w:rStyle w:val="Collegamentoipertestuale"/>
@@ -1194,7 +1194,7 @@
                 <w:noProof/>
                 <w:webHidden/>
               </w:rPr>
-              <w:instrText xml:space="preserve"> PAGEREF _Toc166348153 \h </w:instrText>
+              <w:instrText xml:space="preserve"> PAGEREF _Toc166695213 \h </w:instrText>
             </w:r>
             <w:r>
               <w:rPr>
@@ -1214,7 +1214,7 @@
                 <w:noProof/>
                 <w:webHidden/>
               </w:rPr>
-              <w:t>9</w:t>
+              <w:t>10</w:t>
             </w:r>
             <w:r>
               <w:rPr>
@@ -1242,7 +1242,7 @@
               <w14:ligatures w14:val="standardContextual"/>
             </w:rPr>
           </w:pPr>
-          <w:hyperlink w:anchor="_Toc166348154" w:history="1">
+          <w:hyperlink w:anchor="_Toc166695214" w:history="1">
             <w:r>
               <w:rPr>
                 <w:rStyle w:val="Collegamentoipertestuale"/>
@@ -1289,7 +1289,7 @@
                 <w:noProof/>
                 <w:webHidden/>
               </w:rPr>
-              <w:instrText xml:space="preserve"> PAGEREF _Toc166348154 \h </w:instrText>
+              <w:instrText xml:space="preserve"> PAGEREF _Toc166695214 \h </w:instrText>
             </w:r>
             <w:r>
               <w:rPr>
@@ -1309,7 +1309,7 @@
                 <w:noProof/>
                 <w:webHidden/>
               </w:rPr>
-              <w:t>9</w:t>
+              <w:t>10</w:t>
             </w:r>
             <w:r>
               <w:rPr>
@@ -1337,7 +1337,7 @@
               <w14:ligatures w14:val="standardContextual"/>
             </w:rPr>
           </w:pPr>
-          <w:hyperlink w:anchor="_Toc166348155" w:history="1">
+          <w:hyperlink w:anchor="_Toc166695215" w:history="1">
             <w:r>
               <w:rPr>
                 <w:rStyle w:val="Collegamentoipertestuale"/>
@@ -1384,7 +1384,7 @@
                 <w:noProof/>
                 <w:webHidden/>
               </w:rPr>
-              <w:instrText xml:space="preserve"> PAGEREF _Toc166348155 \h </w:instrText>
+              <w:instrText xml:space="preserve"> PAGEREF _Toc166695215 \h </w:instrText>
             </w:r>
             <w:r>
               <w:rPr>
@@ -1404,7 +1404,7 @@
                 <w:noProof/>
                 <w:webHidden/>
               </w:rPr>
-              <w:t>10</w:t>
+              <w:t>11</w:t>
             </w:r>
             <w:r>
               <w:rPr>
@@ -1432,7 +1432,7 @@
               <w14:ligatures w14:val="standardContextual"/>
             </w:rPr>
           </w:pPr>
-          <w:hyperlink w:anchor="_Toc166348156" w:history="1">
+          <w:hyperlink w:anchor="_Toc166695216" w:history="1">
             <w:r>
               <w:rPr>
                 <w:rStyle w:val="Collegamentoipertestuale"/>
@@ -1479,7 +1479,7 @@
                 <w:noProof/>
                 <w:webHidden/>
               </w:rPr>
-              <w:instrText xml:space="preserve"> PAGEREF _Toc166348156 \h </w:instrText>
+              <w:instrText xml:space="preserve"> PAGEREF _Toc166695216 \h </w:instrText>
             </w:r>
             <w:r>
               <w:rPr>
@@ -1499,7 +1499,7 @@
                 <w:noProof/>
                 <w:webHidden/>
               </w:rPr>
-              <w:t>11</w:t>
+              <w:t>12</w:t>
             </w:r>
             <w:r>
               <w:rPr>
@@ -1527,7 +1527,7 @@
               <w14:ligatures w14:val="standardContextual"/>
             </w:rPr>
           </w:pPr>
-          <w:hyperlink w:anchor="_Toc166348157" w:history="1">
+          <w:hyperlink w:anchor="_Toc166695217" w:history="1">
             <w:r>
               <w:rPr>
                 <w:rStyle w:val="Collegamentoipertestuale"/>
@@ -1574,7 +1574,7 @@
                 <w:noProof/>
                 <w:webHidden/>
               </w:rPr>
-              <w:instrText xml:space="preserve"> PAGEREF _Toc166348157 \h </w:instrText>
+              <w:instrText xml:space="preserve"> PAGEREF _Toc166695217 \h </w:instrText>
             </w:r>
             <w:r>
               <w:rPr>
@@ -1594,7 +1594,7 @@
                 <w:noProof/>
                 <w:webHidden/>
               </w:rPr>
-              <w:t>13</w:t>
+              <w:t>14</w:t>
             </w:r>
             <w:r>
               <w:rPr>
@@ -1622,7 +1622,7 @@
               <w14:ligatures w14:val="standardContextual"/>
             </w:rPr>
           </w:pPr>
-          <w:hyperlink w:anchor="_Toc166348158" w:history="1">
+          <w:hyperlink w:anchor="_Toc166695218" w:history="1">
             <w:r>
               <w:rPr>
                 <w:rStyle w:val="Collegamentoipertestuale"/>
@@ -1669,7 +1669,7 @@
                 <w:noProof/>
                 <w:webHidden/>
               </w:rPr>
-              <w:instrText xml:space="preserve"> PAGEREF _Toc166348158 \h </w:instrText>
+              <w:instrText xml:space="preserve"> PAGEREF _Toc166695218 \h </w:instrText>
             </w:r>
             <w:r>
               <w:rPr>
@@ -1689,7 +1689,7 @@
                 <w:noProof/>
                 <w:webHidden/>
               </w:rPr>
-              <w:t>13</w:t>
+              <w:t>14</w:t>
             </w:r>
             <w:r>
               <w:rPr>
@@ -1717,7 +1717,7 @@
               <w14:ligatures w14:val="standardContextual"/>
             </w:rPr>
           </w:pPr>
-          <w:hyperlink w:anchor="_Toc166348159" w:history="1">
+          <w:hyperlink w:anchor="_Toc166695219" w:history="1">
             <w:r>
               <w:rPr>
                 <w:rStyle w:val="Collegamentoipertestuale"/>
@@ -1764,7 +1764,7 @@
                 <w:noProof/>
                 <w:webHidden/>
               </w:rPr>
-              <w:instrText xml:space="preserve"> PAGEREF _Toc166348159 \h </w:instrText>
+              <w:instrText xml:space="preserve"> PAGEREF _Toc166695219 \h </w:instrText>
             </w:r>
             <w:r>
               <w:rPr>
@@ -1784,7 +1784,7 @@
                 <w:noProof/>
                 <w:webHidden/>
               </w:rPr>
-              <w:t>15</w:t>
+              <w:t>16</w:t>
             </w:r>
             <w:r>
               <w:rPr>
@@ -1812,7 +1812,7 @@
               <w14:ligatures w14:val="standardContextual"/>
             </w:rPr>
           </w:pPr>
-          <w:hyperlink w:anchor="_Toc166348160" w:history="1">
+          <w:hyperlink w:anchor="_Toc166695220" w:history="1">
             <w:r>
               <w:rPr>
                 <w:rStyle w:val="Collegamentoipertestuale"/>
@@ -1859,7 +1859,7 @@
                 <w:noProof/>
                 <w:webHidden/>
               </w:rPr>
-              <w:instrText xml:space="preserve"> PAGEREF _Toc166348160 \h </w:instrText>
+              <w:instrText xml:space="preserve"> PAGEREF _Toc166695220 \h </w:instrText>
             </w:r>
             <w:r>
               <w:rPr>
@@ -1879,7 +1879,7 @@
                 <w:noProof/>
                 <w:webHidden/>
               </w:rPr>
-              <w:t>16</w:t>
+              <w:t>17</w:t>
             </w:r>
             <w:r>
               <w:rPr>
@@ -1907,7 +1907,7 @@
               <w14:ligatures w14:val="standardContextual"/>
             </w:rPr>
           </w:pPr>
-          <w:hyperlink w:anchor="_Toc166348161" w:history="1">
+          <w:hyperlink w:anchor="_Toc166695221" w:history="1">
             <w:r>
               <w:rPr>
                 <w:rStyle w:val="Collegamentoipertestuale"/>
@@ -1933,7 +1933,7 @@
                 <w:noProof/>
                 <w:lang w:val="en-US"/>
               </w:rPr>
-              <w:t>2-Approximation Vertex Cover Algorithm Using DFS</w:t>
+              <w:t>Approx Metric TSP returning a solution of a specified cost</w:t>
             </w:r>
             <w:r>
               <w:rPr>
@@ -1954,7 +1954,7 @@
                 <w:noProof/>
                 <w:webHidden/>
               </w:rPr>
-              <w:instrText xml:space="preserve"> PAGEREF _Toc166348161 \h </w:instrText>
+              <w:instrText xml:space="preserve"> PAGEREF _Toc166695221 \h </w:instrText>
             </w:r>
             <w:r>
               <w:rPr>
@@ -1974,7 +1974,7 @@
                 <w:noProof/>
                 <w:webHidden/>
               </w:rPr>
-              <w:t>17</w:t>
+              <w:t>18</w:t>
             </w:r>
             <w:r>
               <w:rPr>
@@ -2002,7 +2002,7 @@
               <w14:ligatures w14:val="standardContextual"/>
             </w:rPr>
           </w:pPr>
-          <w:hyperlink w:anchor="_Toc166348162" w:history="1">
+          <w:hyperlink w:anchor="_Toc166695222" w:history="1">
             <w:r>
               <w:rPr>
                 <w:rStyle w:val="Collegamentoipertestuale"/>
@@ -2028,7 +2028,7 @@
                 <w:noProof/>
                 <w:lang w:val="en-US"/>
               </w:rPr>
-              <w:t>Approx Metric TSP returning a solution of a specified cost</w:t>
+              <w:t>Show the analysis of Set Cover is tight</w:t>
             </w:r>
             <w:r>
               <w:rPr>
@@ -2049,7 +2049,7 @@
                 <w:noProof/>
                 <w:webHidden/>
               </w:rPr>
-              <w:instrText xml:space="preserve"> PAGEREF _Toc166348162 \h </w:instrText>
+              <w:instrText xml:space="preserve"> PAGEREF _Toc166695222 \h </w:instrText>
             </w:r>
             <w:r>
               <w:rPr>
@@ -2069,7 +2069,7 @@
                 <w:noProof/>
                 <w:webHidden/>
               </w:rPr>
-              <w:t>18</w:t>
+              <w:t>20</w:t>
             </w:r>
             <w:r>
               <w:rPr>
@@ -2097,7 +2097,7 @@
               <w14:ligatures w14:val="standardContextual"/>
             </w:rPr>
           </w:pPr>
-          <w:hyperlink w:anchor="_Toc166348163" w:history="1">
+          <w:hyperlink w:anchor="_Toc166695223" w:history="1">
             <w:r>
               <w:rPr>
                 <w:rStyle w:val="Collegamentoipertestuale"/>
@@ -2123,7 +2123,7 @@
                 <w:noProof/>
                 <w:lang w:val="en-US"/>
               </w:rPr>
-              <w:t>Show the analysis of Set Cover is tight</w:t>
+              <w:t>Markov’s Lemma Application</w:t>
             </w:r>
             <w:r>
               <w:rPr>
@@ -2144,7 +2144,7 @@
                 <w:noProof/>
                 <w:webHidden/>
               </w:rPr>
-              <w:instrText xml:space="preserve"> PAGEREF _Toc166348163 \h </w:instrText>
+              <w:instrText xml:space="preserve"> PAGEREF _Toc166695223 \h </w:instrText>
             </w:r>
             <w:r>
               <w:rPr>
@@ -2164,7 +2164,7 @@
                 <w:noProof/>
                 <w:webHidden/>
               </w:rPr>
-              <w:t>20</w:t>
+              <w:t>22</w:t>
             </w:r>
             <w:r>
               <w:rPr>
@@ -2192,7 +2192,7 @@
               <w14:ligatures w14:val="standardContextual"/>
             </w:rPr>
           </w:pPr>
-          <w:hyperlink w:anchor="_Toc166348164" w:history="1">
+          <w:hyperlink w:anchor="_Toc166695224" w:history="1">
             <w:r>
               <w:rPr>
                 <w:rStyle w:val="Collegamentoipertestuale"/>
@@ -2218,7 +2218,7 @@
                 <w:noProof/>
                 <w:lang w:val="en-US"/>
               </w:rPr>
-              <w:t>Markov’s Lemma Application</w:t>
+              <w:t>Show Karger is tight</w:t>
             </w:r>
             <w:r>
               <w:rPr>
@@ -2239,7 +2239,7 @@
                 <w:noProof/>
                 <w:webHidden/>
               </w:rPr>
-              <w:instrText xml:space="preserve"> PAGEREF _Toc166348164 \h </w:instrText>
+              <w:instrText xml:space="preserve"> PAGEREF _Toc166695224 \h </w:instrText>
             </w:r>
             <w:r>
               <w:rPr>
@@ -2260,101 +2260,6 @@
                 <w:webHidden/>
               </w:rPr>
               <w:t>22</w:t>
-            </w:r>
-            <w:r>
-              <w:rPr>
-                <w:noProof/>
-                <w:webHidden/>
-              </w:rPr>
-              <w:fldChar w:fldCharType="end"/>
-            </w:r>
-          </w:hyperlink>
-        </w:p>
-        <w:p>
-          <w:pPr>
-            <w:pStyle w:val="Sommario2"/>
-            <w:tabs>
-              <w:tab w:val="left" w:pos="960"/>
-              <w:tab w:val="right" w:leader="dot" w:pos="9628"/>
-            </w:tabs>
-            <w:spacing w:line="276" w:lineRule="auto"/>
-            <w:rPr>
-              <w:noProof/>
-              <w:kern w:val="2"/>
-              <w:sz w:val="24"/>
-              <w:szCs w:val="24"/>
-              <w:lang w:eastAsia="it-IT"/>
-              <w14:ligatures w14:val="standardContextual"/>
-            </w:rPr>
-          </w:pPr>
-          <w:hyperlink w:anchor="_Toc166348165" w:history="1">
-            <w:r>
-              <w:rPr>
-                <w:rStyle w:val="Collegamentoipertestuale"/>
-                <w:noProof/>
-                <w:lang w:val="en-US"/>
-              </w:rPr>
-              <w:t>4.8</w:t>
-            </w:r>
-            <w:r>
-              <w:rPr>
-                <w:noProof/>
-                <w:kern w:val="2"/>
-                <w:sz w:val="24"/>
-                <w:szCs w:val="24"/>
-                <w:lang w:eastAsia="it-IT"/>
-                <w14:ligatures w14:val="standardContextual"/>
-              </w:rPr>
-              <w:tab/>
-            </w:r>
-            <w:r>
-              <w:rPr>
-                <w:rStyle w:val="Collegamentoipertestuale"/>
-                <w:noProof/>
-                <w:lang w:val="en-US"/>
-              </w:rPr>
-              <w:t>Show Karger is tight</w:t>
-            </w:r>
-            <w:r>
-              <w:rPr>
-                <w:noProof/>
-                <w:webHidden/>
-              </w:rPr>
-              <w:tab/>
-            </w:r>
-            <w:r>
-              <w:rPr>
-                <w:noProof/>
-                <w:webHidden/>
-              </w:rPr>
-              <w:fldChar w:fldCharType="begin"/>
-            </w:r>
-            <w:r>
-              <w:rPr>
-                <w:noProof/>
-                <w:webHidden/>
-              </w:rPr>
-              <w:instrText xml:space="preserve"> PAGEREF _Toc166348165 \h </w:instrText>
-            </w:r>
-            <w:r>
-              <w:rPr>
-                <w:noProof/>
-                <w:webHidden/>
-              </w:rPr>
-            </w:r>
-            <w:r>
-              <w:rPr>
-                <w:noProof/>
-                <w:webHidden/>
-              </w:rPr>
-              <w:fldChar w:fldCharType="separate"/>
-            </w:r>
-            <w:r>
-              <w:rPr>
-                <w:noProof/>
-                <w:webHidden/>
-              </w:rPr>
-              <w:t>23</w:t>
             </w:r>
             <w:r>
               <w:rPr>
@@ -2389,11 +2294,69 @@
     </w:p>
     <w:p>
       <w:pPr>
+        <w:spacing w:line="276" w:lineRule="auto"/>
+        <w:jc w:val="center"/>
+        <w:rPr>
+          <w:b/>
+          <w:bCs/>
+        </w:rPr>
+      </w:pPr>
+      <w:r>
+        <w:rPr>
+          <w:b/>
+          <w:bCs/>
+        </w:rPr>
+        <w:lastRenderedPageBreak/>
+        <w:t>Disclaimer</w:t>
+      </w:r>
+    </w:p>
+    <w:p>
+      <w:pPr>
+        <w:spacing w:line="276" w:lineRule="auto"/>
+        <w:jc w:val="center"/>
+        <w:rPr>
+          <w:rFonts w:asciiTheme="majorHAnsi" w:eastAsiaTheme="majorEastAsia" w:hAnsiTheme="majorHAnsi" w:cstheme="majorBidi"/>
+          <w:b/>
+          <w:bCs/>
+          <w:smallCaps/>
+          <w:color w:val="000000" w:themeColor="text1"/>
+          <w:sz w:val="36"/>
+          <w:szCs w:val="36"/>
+          <w:lang w:val="en-US"/>
+        </w:rPr>
+      </w:pPr>
+      <w:r>
+        <w:rPr>
+          <w:lang w:val="en-US"/>
+        </w:rPr>
+        <w:t>This file gathers all t</w:t>
+      </w:r>
+      <w:r>
+        <w:rPr>
+          <w:lang w:val="en-US"/>
+        </w:rPr>
+        <w:t>he exercises did in class as of 2023-2024 course</w:t>
+      </w:r>
+      <w:r>
+        <w:rPr>
+          <w:lang w:val="en-US"/>
+        </w:rPr>
+        <w:t xml:space="preserve"> program. Hope this can be useful to immediately see the exercises, the categories and can be used as a file to study for the exam directly. </w:t>
+      </w:r>
+      <w:r>
+        <w:rPr>
+          <w:lang w:val="en-US"/>
+        </w:rPr>
+        <w:br w:type="page"/>
+      </w:r>
+    </w:p>
+    <w:p>
+      <w:pPr>
         <w:pStyle w:val="Titolo1"/>
         <w:spacing w:line="276" w:lineRule="auto"/>
         <w:jc w:val="center"/>
       </w:pPr>
-      <w:bookmarkStart w:id="0" w:name="_Toc166348146"/>
+      <w:bookmarkStart w:id="0" w:name="_Toc166695206"/>
       <w:r>
         <w:lastRenderedPageBreak/>
         <w:t>Grap</w:t>
@@ -2415,7 +2378,7 @@
           <w:lang w:val="en-US"/>
         </w:rPr>
       </w:pPr>
-      <w:bookmarkStart w:id="1" w:name="_Toc166348147"/>
+      <w:bookmarkStart w:id="1" w:name="_Toc166695207"/>
       <w:r>
         <w:rPr>
           <w:lang w:val="en-US"/>
@@ -2873,21 +2836,7 @@
         <w:rPr>
           <w:i/>
         </w:rPr>
-        <w:t xml:space="preserve">Prove the </w:t>
-      </w:r>
-      <w:proofErr w:type="spellStart"/>
-      <w:r>
-        <w:rPr>
-          <w:i/>
-        </w:rPr>
-        <w:t>previous</w:t>
-      </w:r>
-      <w:proofErr w:type="spellEnd"/>
-      <w:r>
-        <w:rPr>
-          <w:i/>
-        </w:rPr>
-        <w:t xml:space="preserve"> properties</w:t>
+        <w:t>Prove the previous properties</w:t>
       </w:r>
       <w:r>
         <w:rPr>
@@ -3281,7 +3230,7 @@
           <w:lang w:val="en-US"/>
         </w:rPr>
       </w:pPr>
-      <w:bookmarkStart w:id="2" w:name="_Toc166348148"/>
+      <w:bookmarkStart w:id="2" w:name="_Toc166695208"/>
       <w:r>
         <w:rPr>
           <w:lang w:val="en-US"/>
@@ -3289,14 +3238,6 @@
         <w:t>DFS Exercises</w:t>
       </w:r>
       <w:bookmarkEnd w:id="2"/>
-    </w:p>
-    <w:p>
-      <w:pPr>
-        <w:spacing w:after="0" w:line="276" w:lineRule="auto"/>
-        <w:rPr>
-          <w:lang w:val="en-US"/>
-        </w:rPr>
-      </w:pPr>
     </w:p>
     <w:p>
       <w:pPr>
@@ -4136,6 +4077,7 @@
         <w:rPr>
           <w:lang w:val="en-US"/>
         </w:rPr>
+        <w:lastRenderedPageBreak/>
         <w:t>2</w:t>
       </w:r>
       <w:r>
@@ -5140,7 +5082,7 @@
           <w:lang w:val="en-US"/>
         </w:rPr>
       </w:pPr>
-      <w:bookmarkStart w:id="3" w:name="_Toc166348149"/>
+      <w:bookmarkStart w:id="3" w:name="_Toc166695209"/>
       <w:r>
         <w:rPr>
           <w:lang w:val="en-US"/>
@@ -6592,7 +6534,7 @@
           <w:lang w:val="en-US"/>
         </w:rPr>
       </w:pPr>
-      <w:bookmarkStart w:id="4" w:name="_Toc166348150"/>
+      <w:bookmarkStart w:id="4" w:name="_Toc166695210"/>
       <w:r>
         <w:rPr>
           <w:lang w:val="en-US"/>
@@ -7281,7 +7223,7 @@
         <w:rPr>
           <w:lang w:val="en-US"/>
         </w:rPr>
-        <w:t xml:space="preserve">. To reach complexity </w:t>
+        <w:t xml:space="preserve">. </w:t>
       </w:r>
       <m:oMath>
         <m:r>
@@ -7315,41 +7257,13 @@
         <w:rPr>
           <w:lang w:val="en-US"/>
         </w:rPr>
-        <w:t xml:space="preserve"> is still an open problem (there are slightly faster algorithms, but not not others optimal able to reach </w:t>
-      </w:r>
-      <m:oMath>
-        <m:r>
-          <w:rPr>
-            <w:rFonts w:ascii="Cambria Math" w:hAnsi="Cambria Math"/>
-          </w:rPr>
-          <m:t>O</m:t>
-        </m:r>
-        <m:r>
-          <w:rPr>
-            <w:rFonts w:ascii="Cambria Math" w:hAnsi="Cambria Math"/>
-            <w:lang w:val="en-US"/>
-          </w:rPr>
-          <m:t>(</m:t>
-        </m:r>
-        <m:r>
-          <w:rPr>
-            <w:rFonts w:ascii="Cambria Math" w:hAnsi="Cambria Math"/>
-          </w:rPr>
-          <m:t>m</m:t>
-        </m:r>
-        <m:r>
-          <w:rPr>
-            <w:rFonts w:ascii="Cambria Math" w:hAnsi="Cambria Math"/>
-            <w:lang w:val="en-US"/>
-          </w:rPr>
-          <m:t>)</m:t>
-        </m:r>
-      </m:oMath>
-      <w:r>
-        <w:rPr>
-          <w:lang w:val="en-US"/>
-        </w:rPr>
-        <w:t>).</w:t>
+        <w:t xml:space="preserve"> is still an open problem</w:t>
+      </w:r>
+      <w:r>
+        <w:rPr>
+          <w:lang w:val="en-US"/>
+        </w:rPr>
+        <w:t>.</w:t>
       </w:r>
     </w:p>
     <w:p>
@@ -7364,7 +7278,7 @@
           <w:lang w:val="en-US"/>
         </w:rPr>
       </w:pPr>
-      <w:bookmarkStart w:id="5" w:name="_Toc166348151"/>
+      <w:bookmarkStart w:id="5" w:name="_Toc166695211"/>
       <w:r>
         <w:rPr>
           <w:lang w:val="en-US"/>
@@ -8732,35 +8646,35 @@
         <w:ind w:firstLine="576"/>
       </w:pPr>
       <w:r>
+        <w:tab/>
+      </w:r>
+      <w:r>
+        <w:tab/>
+      </w:r>
+      <w:r>
+        <w:tab/>
+      </w:r>
+      <m:oMath>
+        <m:r>
+          <w:rPr>
+            <w:rFonts w:ascii="Cambria Math" w:hAnsi="Cambria Math"/>
+          </w:rPr>
+          <m:t>insert y into H</m:t>
+        </m:r>
+      </m:oMath>
+    </w:p>
+    <w:p>
+      <w:pPr>
+        <w:spacing w:line="276" w:lineRule="auto"/>
+        <w:rPr>
+          <w:lang w:val="en-US"/>
+        </w:rPr>
+      </w:pPr>
+      <w:r>
+        <w:rPr>
+          <w:lang w:val="en-US"/>
+        </w:rPr>
         <w:lastRenderedPageBreak/>
-        <w:tab/>
-      </w:r>
-      <w:r>
-        <w:tab/>
-      </w:r>
-      <w:r>
-        <w:tab/>
-      </w:r>
-      <m:oMath>
-        <m:r>
-          <w:rPr>
-            <w:rFonts w:ascii="Cambria Math" w:hAnsi="Cambria Math"/>
-          </w:rPr>
-          <m:t>insert y into H</m:t>
-        </m:r>
-      </m:oMath>
-    </w:p>
-    <w:p>
-      <w:pPr>
-        <w:spacing w:line="276" w:lineRule="auto"/>
-        <w:rPr>
-          <w:lang w:val="en-US"/>
-        </w:rPr>
-      </w:pPr>
-      <w:r>
-        <w:rPr>
-          <w:lang w:val="en-US"/>
-        </w:rPr>
         <w:t>(This algorithm gives only the length of the path, but it’s not difficult to also insert the actual path inside of this one)</w:t>
       </w:r>
     </w:p>
@@ -9071,7 +8985,7 @@
           <w:lang w:val="en-US"/>
         </w:rPr>
       </w:pPr>
-      <w:bookmarkStart w:id="6" w:name="_Toc166348152"/>
+      <w:bookmarkStart w:id="6" w:name="_Toc166695212"/>
       <w:r>
         <w:rPr>
           <w:lang w:val="en-US"/>
@@ -9675,7 +9589,7 @@
           <w:lang w:val="en-US"/>
         </w:rPr>
       </w:pPr>
-      <w:bookmarkStart w:id="7" w:name="_Toc166348153"/>
+      <w:bookmarkStart w:id="7" w:name="_Toc166695213"/>
       <w:r>
         <w:rPr>
           <w:lang w:val="en-US"/>
@@ -9820,7 +9734,7 @@
           <w:lang w:val="en-US"/>
         </w:rPr>
       </w:pPr>
-      <w:bookmarkStart w:id="8" w:name="_Toc166348154"/>
+      <w:bookmarkStart w:id="8" w:name="_Toc166695214"/>
       <w:r>
         <w:rPr>
           <w:lang w:val="en-US"/>
@@ -11070,7 +10984,7 @@
           <w:lang w:val="en-US"/>
         </w:rPr>
       </w:pPr>
-      <w:bookmarkStart w:id="9" w:name="_Toc166348155"/>
+      <w:bookmarkStart w:id="9" w:name="_Toc166695215"/>
       <w:r>
         <w:rPr>
           <w:lang w:val="en-US"/>
@@ -11945,7 +11859,7 @@
           <w:lang w:val="en-US"/>
         </w:rPr>
       </w:pPr>
-      <w:bookmarkStart w:id="10" w:name="_Toc166348156"/>
+      <w:bookmarkStart w:id="10" w:name="_Toc166695216"/>
       <w:r>
         <w:rPr>
           <w:lang w:val="en-US"/>
@@ -14342,7 +14256,7 @@
           <w:lang w:val="en-US"/>
         </w:rPr>
       </w:pPr>
-      <w:bookmarkStart w:id="11" w:name="_Toc166348157"/>
+      <w:bookmarkStart w:id="11" w:name="_Toc166695217"/>
       <w:r>
         <w:rPr>
           <w:lang w:val="en-US"/>
@@ -14364,7 +14278,7 @@
           <w:lang w:val="en-US"/>
         </w:rPr>
       </w:pPr>
-      <w:bookmarkStart w:id="12" w:name="_Toc166348158"/>
+      <w:bookmarkStart w:id="12" w:name="_Toc166695218"/>
       <w:r>
         <w:rPr>
           <w:lang w:val="en-US"/>
@@ -16316,14 +16230,7 @@
             <w:rFonts w:ascii="Cambria Math" w:hAnsi="Cambria Math"/>
             <w:lang w:val="en-US"/>
           </w:rPr>
-          <m:t>1+</m:t>
-        </m:r>
-        <m:r>
-          <w:rPr>
-            <w:rFonts w:ascii="Cambria Math" w:hAnsi="Cambria Math"/>
-            <w:lang w:val="en-US"/>
-          </w:rPr>
-          <m:t>d</m:t>
+          <m:t>1+d</m:t>
         </m:r>
         <m:r>
           <w:rPr>
@@ -16513,21 +16420,7 @@
             <w:rFonts w:ascii="Cambria Math" w:hAnsi="Cambria Math"/>
             <w:lang w:val="en-US"/>
           </w:rPr>
-          <m:t>1</m:t>
-        </m:r>
-        <m:r>
-          <w:rPr>
-            <w:rFonts w:ascii="Cambria Math" w:hAnsi="Cambria Math"/>
-            <w:lang w:val="en-US"/>
-          </w:rPr>
-          <m:t>+</m:t>
-        </m:r>
-        <m:r>
-          <w:rPr>
-            <w:rFonts w:ascii="Cambria Math" w:hAnsi="Cambria Math"/>
-            <w:lang w:val="en-US"/>
-          </w:rPr>
-          <m:t>1/</m:t>
+          <m:t>1+1/</m:t>
         </m:r>
         <m:r>
           <w:rPr>
@@ -16609,7 +16502,7 @@
           <w:lang w:val="en-US"/>
         </w:rPr>
       </w:pPr>
-      <w:bookmarkStart w:id="13" w:name="_Toc166348159"/>
+      <w:bookmarkStart w:id="13" w:name="_Toc166695219"/>
       <w:r>
         <w:rPr>
           <w:lang w:val="en-US"/>
@@ -18153,7 +18046,7 @@
           <w:lang w:val="en-US"/>
         </w:rPr>
       </w:pPr>
-      <w:bookmarkStart w:id="15" w:name="_Toc166348160"/>
+      <w:bookmarkStart w:id="15" w:name="_Toc166695220"/>
       <w:r>
         <w:rPr>
           <w:lang w:val="en-US"/>
@@ -18878,1559 +18771,15 @@
           <w:lang w:val="en-US"/>
         </w:rPr>
       </w:pPr>
-      <w:bookmarkStart w:id="16" w:name="_Toc166348161"/>
+      <w:bookmarkStart w:id="16" w:name="_Toc166695221"/>
       <w:r>
         <w:rPr>
           <w:lang w:val="en-US"/>
         </w:rPr>
         <w:lastRenderedPageBreak/>
-        <w:t>2-Approximation Vertex Cover Algorithm Using DFS</w:t>
+        <w:t>Approx Metric TSP returning a solution of a specified cost</w:t>
       </w:r>
       <w:bookmarkEnd w:id="16"/>
-    </w:p>
-    <w:p>
-      <w:pPr>
-        <w:spacing w:after="0" w:line="276" w:lineRule="auto"/>
-        <w:rPr>
-          <w:lang w:val="en-US"/>
-        </w:rPr>
-      </w:pPr>
-    </w:p>
-    <w:p>
-      <w:pPr>
-        <w:spacing w:line="276" w:lineRule="auto"/>
-        <w:rPr>
-          <w:lang w:val="en-US"/>
-        </w:rPr>
-      </w:pPr>
-      <w:r>
-        <w:rPr>
-          <w:u w:val="single"/>
-          <w:lang w:val="en-US"/>
-        </w:rPr>
-        <w:t>Exercise</w:t>
-      </w:r>
-      <w:r>
-        <w:rPr>
-          <w:lang w:val="en-US"/>
-        </w:rPr>
-        <w:t xml:space="preserve"> (not made in 2023-2024, but put here for studying purposes and for future generations):</w:t>
-      </w:r>
-    </w:p>
-    <w:p>
-      <w:pPr>
-        <w:spacing w:line="276" w:lineRule="auto"/>
-        <w:rPr>
-          <w:i/>
-          <w:iCs/>
-          <w:lang w:val="en-US"/>
-        </w:rPr>
-      </w:pPr>
-      <w:r>
-        <w:rPr>
-          <w:i/>
-          <w:iCs/>
-          <w:noProof/>
-        </w:rPr>
-        <w:drawing>
-          <wp:anchor distT="0" distB="0" distL="114300" distR="114300" simplePos="0" relativeHeight="251685888" behindDoc="0" locked="0" layoutInCell="1" allowOverlap="1" wp14:anchorId="7D4D2ADF" wp14:editId="1472A846">
-            <wp:simplePos x="0" y="0"/>
-            <wp:positionH relativeFrom="column">
-              <wp:posOffset>4756554</wp:posOffset>
-            </wp:positionH>
-            <wp:positionV relativeFrom="paragraph">
-              <wp:posOffset>93114</wp:posOffset>
-            </wp:positionV>
-            <wp:extent cx="916129" cy="958850"/>
-            <wp:effectExtent l="0" t="0" r="0" b="0"/>
-            <wp:wrapSquare wrapText="bothSides"/>
-            <wp:docPr id="162071079" name="Immagine 1" descr="Immagine che contiene schizzo, linea, triangolo, origami&#10;&#10;Descrizione generata automaticamente"/>
-            <wp:cNvGraphicFramePr>
-              <a:graphicFrameLocks xmlns:a="http://schemas.openxmlformats.org/drawingml/2006/main" noChangeAspect="1"/>
-            </wp:cNvGraphicFramePr>
-            <a:graphic xmlns:a="http://schemas.openxmlformats.org/drawingml/2006/main">
-              <a:graphicData uri="http://schemas.openxmlformats.org/drawingml/2006/picture">
-                <pic:pic xmlns:pic="http://schemas.openxmlformats.org/drawingml/2006/picture">
-                  <pic:nvPicPr>
-                    <pic:cNvPr id="162071079" name="Immagine 1" descr="Immagine che contiene schizzo, linea, triangolo, origami&#10;&#10;Descrizione generata automaticamente"/>
-                    <pic:cNvPicPr/>
-                  </pic:nvPicPr>
-                  <pic:blipFill>
-                    <a:blip r:embed="rId36"/>
-                    <a:stretch>
-                      <a:fillRect/>
-                    </a:stretch>
-                  </pic:blipFill>
-                  <pic:spPr>
-                    <a:xfrm>
-                      <a:off x="0" y="0"/>
-                      <a:ext cx="916129" cy="958850"/>
-                    </a:xfrm>
-                    <a:prstGeom prst="rect">
-                      <a:avLst/>
-                    </a:prstGeom>
-                  </pic:spPr>
-                </pic:pic>
-              </a:graphicData>
-            </a:graphic>
-            <wp14:sizeRelH relativeFrom="margin">
-              <wp14:pctWidth>0</wp14:pctWidth>
-            </wp14:sizeRelH>
-            <wp14:sizeRelV relativeFrom="margin">
-              <wp14:pctHeight>0</wp14:pctHeight>
-            </wp14:sizeRelV>
-          </wp:anchor>
-        </w:drawing>
-      </w:r>
-      <w:r>
-        <w:rPr>
-          <w:i/>
-          <w:iCs/>
-          <w:lang w:val="en-US"/>
-        </w:rPr>
-        <w:t xml:space="preserve">Consider the following approximation for </w:t>
-      </w:r>
-      <m:oMath>
-        <m:r>
-          <w:rPr>
-            <w:rFonts w:ascii="Cambria Math" w:hAnsi="Cambria Math"/>
-          </w:rPr>
-          <m:t>VertexCover</m:t>
-        </m:r>
-      </m:oMath>
-      <w:r>
-        <w:rPr>
-          <w:i/>
-          <w:iCs/>
-          <w:lang w:val="en-US"/>
-        </w:rPr>
-        <w:t>:</w:t>
-      </w:r>
-    </w:p>
-    <w:p>
-      <w:pPr>
-        <w:pStyle w:val="Paragrafoelenco"/>
-        <w:numPr>
-          <w:ilvl w:val="0"/>
-          <w:numId w:val="15"/>
-        </w:numPr>
-        <w:spacing w:line="276" w:lineRule="auto"/>
-        <w:rPr>
-          <w:i/>
-          <w:iCs/>
-          <w:lang w:val="en-US"/>
-        </w:rPr>
-      </w:pPr>
-      <w:r>
-        <w:rPr>
-          <w:i/>
-          <w:iCs/>
-          <w:lang w:val="en-US"/>
-        </w:rPr>
-        <w:t>run DFS from an arbitrary vertex</w:t>
-      </w:r>
-    </w:p>
-    <w:p>
-      <w:pPr>
-        <w:pStyle w:val="Paragrafoelenco"/>
-        <w:numPr>
-          <w:ilvl w:val="0"/>
-          <w:numId w:val="15"/>
-        </w:numPr>
-        <w:spacing w:line="276" w:lineRule="auto"/>
-        <w:rPr>
-          <w:i/>
-          <w:iCs/>
-          <w:lang w:val="en-US"/>
-        </w:rPr>
-      </w:pPr>
-      <w:r>
-        <w:rPr>
-          <w:i/>
-          <w:iCs/>
-          <w:lang w:val="en-US"/>
-        </w:rPr>
-        <w:t>return all the non-leaf vertices of the DFS tree</w:t>
-      </w:r>
-    </w:p>
-    <w:p>
-      <w:pPr>
-        <w:spacing w:line="276" w:lineRule="auto"/>
-        <w:rPr>
-          <w:i/>
-          <w:iCs/>
-          <w:lang w:val="en-US"/>
-        </w:rPr>
-      </w:pPr>
-      <w:r>
-        <w:rPr>
-          <w:i/>
-          <w:iCs/>
-          <w:lang w:val="en-US"/>
-        </w:rPr>
-        <w:t xml:space="preserve">Show that this is a 2-approximation algorithm for </w:t>
-      </w:r>
-      <m:oMath>
-        <m:r>
-          <w:rPr>
-            <w:rFonts w:ascii="Cambria Math" w:hAnsi="Cambria Math"/>
-          </w:rPr>
-          <m:t>VertexCover</m:t>
-        </m:r>
-      </m:oMath>
-      <w:r>
-        <w:rPr>
-          <w:i/>
-          <w:iCs/>
-          <w:lang w:val="en-US"/>
-        </w:rPr>
-        <w:t xml:space="preserve">. </w:t>
-      </w:r>
-    </w:p>
-    <w:p>
-      <w:pPr>
-        <w:spacing w:line="276" w:lineRule="auto"/>
-        <w:rPr>
-          <w:u w:val="single"/>
-          <w:lang w:val="en-US"/>
-        </w:rPr>
-      </w:pPr>
-      <w:r>
-        <w:rPr>
-          <w:u w:val="single"/>
-          <w:lang w:val="en-US"/>
-        </w:rPr>
-        <w:t>Solution</w:t>
-      </w:r>
-    </w:p>
-    <w:p>
-      <w:pPr>
-        <w:spacing w:line="276" w:lineRule="auto"/>
-        <w:rPr>
-          <w:lang w:val="en-US"/>
-        </w:rPr>
-      </w:pPr>
-      <w:r>
-        <w:rPr>
-          <w:lang w:val="en-US"/>
-        </w:rPr>
-        <w:t>We will show two t</w:t>
-      </w:r>
-      <w:r>
-        <w:rPr>
-          <w:lang w:val="en-US"/>
-        </w:rPr>
-        <w:t>hings:</w:t>
-      </w:r>
-    </w:p>
-    <w:p>
-      <w:pPr>
-        <w:pStyle w:val="Paragrafoelenco"/>
-        <w:numPr>
-          <w:ilvl w:val="0"/>
-          <w:numId w:val="15"/>
-        </w:numPr>
-        <w:spacing w:line="276" w:lineRule="auto"/>
-        <w:rPr>
-          <w:lang w:val="en-US"/>
-        </w:rPr>
-      </w:pPr>
-      <w:r>
-        <w:rPr>
-          <w:lang w:val="en-US"/>
-        </w:rPr>
-        <w:t xml:space="preserve">show that </w:t>
-      </w:r>
-      <m:oMath>
-        <m:r>
-          <w:rPr>
-            <w:rFonts w:ascii="Cambria Math" w:hAnsi="Cambria Math"/>
-          </w:rPr>
-          <m:t>ρ</m:t>
-        </m:r>
-      </m:oMath>
-      <w:r>
-        <w:rPr>
-          <w:lang w:val="en-US"/>
-        </w:rPr>
-        <w:t xml:space="preserve"> is at most </w:t>
-      </w:r>
-      <m:oMath>
-        <m:r>
-          <w:rPr>
-            <w:rFonts w:ascii="Cambria Math" w:hAnsi="Cambria Math"/>
-            <w:lang w:val="en-US"/>
-          </w:rPr>
-          <m:t>2</m:t>
-        </m:r>
-      </m:oMath>
-    </w:p>
-    <w:p>
-      <w:pPr>
-        <w:pStyle w:val="Paragrafoelenco"/>
-        <w:numPr>
-          <w:ilvl w:val="0"/>
-          <w:numId w:val="15"/>
-        </w:numPr>
-        <w:spacing w:line="276" w:lineRule="auto"/>
-        <w:rPr>
-          <w:lang w:val="en-US"/>
-        </w:rPr>
-      </w:pPr>
-      <w:r>
-        <w:rPr>
-          <w:lang w:val="en-US"/>
-        </w:rPr>
-        <w:t>show that there are instances for which the algorithm does not improve (so, bad input instances, like other ones showed here) – upper bound of said algorithm</w:t>
-      </w:r>
-    </w:p>
-    <w:p>
-      <w:pPr>
-        <w:spacing w:line="276" w:lineRule="auto"/>
-        <w:rPr>
-          <w:lang w:val="en-US"/>
-        </w:rPr>
-      </w:pPr>
-      <w:r>
-        <w:rPr>
-          <w:noProof/>
-        </w:rPr>
-        <w:drawing>
-          <wp:anchor distT="0" distB="0" distL="114300" distR="114300" simplePos="0" relativeHeight="251686912" behindDoc="0" locked="0" layoutInCell="1" allowOverlap="1" wp14:anchorId="0DAE3144" wp14:editId="6EA4BB24">
-            <wp:simplePos x="0" y="0"/>
-            <wp:positionH relativeFrom="column">
-              <wp:posOffset>1740188</wp:posOffset>
-            </wp:positionH>
-            <wp:positionV relativeFrom="paragraph">
-              <wp:posOffset>224270</wp:posOffset>
-            </wp:positionV>
-            <wp:extent cx="2387849" cy="1267691"/>
-            <wp:effectExtent l="0" t="0" r="0" b="8890"/>
-            <wp:wrapSquare wrapText="bothSides"/>
-            <wp:docPr id="1286027166" name="Immagine 1" descr="Immagine che contiene linea, diagramma, schizzo, Arte bambini&#10;&#10;Descrizione generata automaticamente"/>
-            <wp:cNvGraphicFramePr>
-              <a:graphicFrameLocks xmlns:a="http://schemas.openxmlformats.org/drawingml/2006/main" noChangeAspect="1"/>
-            </wp:cNvGraphicFramePr>
-            <a:graphic xmlns:a="http://schemas.openxmlformats.org/drawingml/2006/main">
-              <a:graphicData uri="http://schemas.openxmlformats.org/drawingml/2006/picture">
-                <pic:pic xmlns:pic="http://schemas.openxmlformats.org/drawingml/2006/picture">
-                  <pic:nvPicPr>
-                    <pic:cNvPr id="1286027166" name="Immagine 1" descr="Immagine che contiene linea, diagramma, schizzo, Arte bambini&#10;&#10;Descrizione generata automaticamente"/>
-                    <pic:cNvPicPr/>
-                  </pic:nvPicPr>
-                  <pic:blipFill>
-                    <a:blip r:embed="rId37"/>
-                    <a:stretch>
-                      <a:fillRect/>
-                    </a:stretch>
-                  </pic:blipFill>
-                  <pic:spPr>
-                    <a:xfrm>
-                      <a:off x="0" y="0"/>
-                      <a:ext cx="2387849" cy="1267691"/>
-                    </a:xfrm>
-                    <a:prstGeom prst="rect">
-                      <a:avLst/>
-                    </a:prstGeom>
-                  </pic:spPr>
-                </pic:pic>
-              </a:graphicData>
-            </a:graphic>
-            <wp14:sizeRelH relativeFrom="margin">
-              <wp14:pctWidth>0</wp14:pctWidth>
-            </wp14:sizeRelH>
-            <wp14:sizeRelV relativeFrom="margin">
-              <wp14:pctHeight>0</wp14:pctHeight>
-            </wp14:sizeRelV>
-          </wp:anchor>
-        </w:drawing>
-      </w:r>
-      <w:r>
-        <w:rPr>
-          <w:lang w:val="en-US"/>
-        </w:rPr>
-        <w:t>Here, a large enough matching in the DFS tree will be shown:</w:t>
-      </w:r>
-    </w:p>
-    <w:p>
-      <w:pPr>
-        <w:spacing w:line="276" w:lineRule="auto"/>
-        <w:rPr>
-          <w:lang w:val="en-US"/>
-        </w:rPr>
-      </w:pPr>
-    </w:p>
-    <w:p>
-      <w:pPr>
-        <w:spacing w:line="276" w:lineRule="auto"/>
-        <w:rPr>
-          <w:lang w:val="en-US"/>
-        </w:rPr>
-      </w:pPr>
-    </w:p>
-    <w:p>
-      <w:pPr>
-        <w:spacing w:line="276" w:lineRule="auto"/>
-        <w:rPr>
-          <w:lang w:val="en-US"/>
-        </w:rPr>
-      </w:pPr>
-    </w:p>
-    <w:p>
-      <w:pPr>
-        <w:spacing w:line="276" w:lineRule="auto"/>
-        <w:rPr>
-          <w:lang w:val="en-US"/>
-        </w:rPr>
-      </w:pPr>
-    </w:p>
-    <w:p>
-      <w:pPr>
-        <w:spacing w:after="0" w:line="276" w:lineRule="auto"/>
-        <w:rPr>
-          <w:lang w:val="en-US"/>
-        </w:rPr>
-      </w:pPr>
-    </w:p>
-    <w:p>
-      <w:pPr>
-        <w:spacing w:line="276" w:lineRule="auto"/>
-      </w:pPr>
-      <w:r>
-        <w:t>So:</w:t>
-      </w:r>
-    </w:p>
-    <w:p>
-      <w:pPr>
-        <w:pStyle w:val="Paragrafoelenco"/>
-        <w:numPr>
-          <w:ilvl w:val="0"/>
-          <w:numId w:val="15"/>
-        </w:numPr>
-        <w:spacing w:line="276" w:lineRule="auto"/>
-        <w:rPr>
-          <w:lang w:val="en-US"/>
-        </w:rPr>
-      </w:pPr>
-      <w:r>
-        <w:rPr>
-          <w:lang w:val="en-US"/>
-        </w:rPr>
-        <w:t xml:space="preserve">given the graph </w:t>
-      </w:r>
-      <m:oMath>
-        <m:r>
-          <w:rPr>
-            <w:rFonts w:ascii="Cambria Math" w:hAnsi="Cambria Math"/>
-          </w:rPr>
-          <m:t>G</m:t>
-        </m:r>
-        <m:r>
-          <w:rPr>
-            <w:rFonts w:ascii="Cambria Math" w:hAnsi="Cambria Math"/>
-            <w:lang w:val="en-US"/>
-          </w:rPr>
-          <m:t>=(</m:t>
-        </m:r>
-        <m:r>
-          <w:rPr>
-            <w:rFonts w:ascii="Cambria Math" w:hAnsi="Cambria Math"/>
-          </w:rPr>
-          <m:t>V</m:t>
-        </m:r>
-        <m:r>
-          <w:rPr>
-            <w:rFonts w:ascii="Cambria Math" w:hAnsi="Cambria Math"/>
-            <w:lang w:val="en-US"/>
-          </w:rPr>
-          <m:t>,</m:t>
-        </m:r>
-        <m:r>
-          <w:rPr>
-            <w:rFonts w:ascii="Cambria Math" w:hAnsi="Cambria Math"/>
-          </w:rPr>
-          <m:t>E</m:t>
-        </m:r>
-        <m:r>
-          <w:rPr>
-            <w:rFonts w:ascii="Cambria Math" w:hAnsi="Cambria Math"/>
-            <w:lang w:val="en-US"/>
-          </w:rPr>
-          <m:t>)</m:t>
-        </m:r>
-      </m:oMath>
-      <w:r>
-        <w:rPr>
-          <w:lang w:val="en-US"/>
-        </w:rPr>
-        <w:t xml:space="preserve">, let </w:t>
-      </w:r>
-      <m:oMath>
-        <m:r>
-          <w:rPr>
-            <w:rFonts w:ascii="Cambria Math" w:hAnsi="Cambria Math"/>
-          </w:rPr>
-          <m:t>r</m:t>
-        </m:r>
-      </m:oMath>
-      <w:r>
-        <w:rPr>
-          <w:lang w:val="en-US"/>
-        </w:rPr>
-        <w:t xml:space="preserve"> be the root and choose one child </w:t>
-      </w:r>
-      <m:oMath>
-        <m:r>
-          <w:rPr>
-            <w:rFonts w:ascii="Cambria Math" w:hAnsi="Cambria Math"/>
-          </w:rPr>
-          <m:t>v</m:t>
-        </m:r>
-      </m:oMath>
-      <w:r>
-        <w:rPr>
-          <w:lang w:val="en-US"/>
-        </w:rPr>
-        <w:t xml:space="preserve"> and add </w:t>
-      </w:r>
-      <m:oMath>
-        <m:r>
-          <w:rPr>
-            <w:rFonts w:ascii="Cambria Math" w:hAnsi="Cambria Math"/>
-            <w:lang w:val="en-US"/>
-          </w:rPr>
-          <m:t>(</m:t>
-        </m:r>
-        <m:r>
-          <w:rPr>
-            <w:rFonts w:ascii="Cambria Math" w:hAnsi="Cambria Math"/>
-          </w:rPr>
-          <m:t>r</m:t>
-        </m:r>
-        <m:r>
-          <w:rPr>
-            <w:rFonts w:ascii="Cambria Math" w:hAnsi="Cambria Math"/>
-            <w:lang w:val="en-US"/>
-          </w:rPr>
-          <m:t>,</m:t>
-        </m:r>
-        <m:r>
-          <w:rPr>
-            <w:rFonts w:ascii="Cambria Math" w:hAnsi="Cambria Math"/>
-          </w:rPr>
-          <m:t>v</m:t>
-        </m:r>
-        <m:r>
-          <w:rPr>
-            <w:rFonts w:ascii="Cambria Math" w:hAnsi="Cambria Math"/>
-            <w:lang w:val="en-US"/>
-          </w:rPr>
-          <m:t>)</m:t>
-        </m:r>
-      </m:oMath>
-      <w:r>
-        <w:rPr>
-          <w:lang w:val="en-US"/>
-        </w:rPr>
-        <w:t xml:space="preserve"> to the matching </w:t>
-      </w:r>
-      <m:oMath>
-        <m:r>
-          <w:rPr>
-            <w:rFonts w:ascii="Cambria Math" w:hAnsi="Cambria Math"/>
-          </w:rPr>
-          <m:t>M</m:t>
-        </m:r>
-      </m:oMath>
-    </w:p>
-    <w:p>
-      <w:pPr>
-        <w:pStyle w:val="Paragrafoelenco"/>
-        <w:numPr>
-          <w:ilvl w:val="0"/>
-          <w:numId w:val="15"/>
-        </w:numPr>
-        <w:spacing w:line="276" w:lineRule="auto"/>
-        <w:rPr>
-          <w:lang w:val="en-US"/>
-        </w:rPr>
-      </w:pPr>
-      <m:oMath>
-        <m:r>
-          <w:rPr>
-            <w:rFonts w:ascii="Cambria Math" w:hAnsi="Cambria Math"/>
-            <w:lang w:val="en-US"/>
-          </w:rPr>
-          <m:t>∀</m:t>
-        </m:r>
-      </m:oMath>
-      <w:r>
-        <w:rPr>
-          <w:lang w:val="en-US"/>
-        </w:rPr>
-        <w:t xml:space="preserve"> levels </w:t>
-      </w:r>
-      <m:oMath>
-        <m:r>
-          <w:rPr>
-            <w:rFonts w:ascii="Cambria Math" w:hAnsi="Cambria Math"/>
-          </w:rPr>
-          <m:t>i</m:t>
-        </m:r>
-        <m:r>
-          <w:rPr>
-            <w:rFonts w:ascii="Cambria Math" w:hAnsi="Cambria Math"/>
-            <w:lang w:val="en-US"/>
-          </w:rPr>
-          <m:t>≥1</m:t>
-        </m:r>
-      </m:oMath>
-      <w:r>
-        <w:rPr>
-          <w:lang w:val="en-US"/>
-        </w:rPr>
-        <w:t xml:space="preserve"> consider all vertices not touched by any edge of </w:t>
-      </w:r>
-      <m:oMath>
-        <m:r>
-          <w:rPr>
-            <w:rFonts w:ascii="Cambria Math" w:hAnsi="Cambria Math"/>
-          </w:rPr>
-          <m:t>M</m:t>
-        </m:r>
-      </m:oMath>
-      <w:r>
-        <w:rPr>
-          <w:lang w:val="en-US"/>
-        </w:rPr>
-        <w:t xml:space="preserve">; choose a child </w:t>
-      </w:r>
-      <m:oMath>
-        <m:r>
-          <w:rPr>
-            <w:rFonts w:ascii="Cambria Math" w:hAnsi="Cambria Math"/>
-          </w:rPr>
-          <m:t>v</m:t>
-        </m:r>
-      </m:oMath>
-      <w:r>
-        <w:rPr>
-          <w:lang w:val="en-US"/>
-        </w:rPr>
-        <w:t xml:space="preserve"> and add </w:t>
-      </w:r>
-      <m:oMath>
-        <m:r>
-          <w:rPr>
-            <w:rFonts w:ascii="Cambria Math" w:hAnsi="Cambria Math"/>
-            <w:lang w:val="en-US"/>
-          </w:rPr>
-          <m:t>(</m:t>
-        </m:r>
-        <m:r>
-          <w:rPr>
-            <w:rFonts w:ascii="Cambria Math" w:hAnsi="Cambria Math"/>
-          </w:rPr>
-          <m:t>v</m:t>
-        </m:r>
-        <m:r>
-          <w:rPr>
-            <w:rFonts w:ascii="Cambria Math" w:hAnsi="Cambria Math"/>
-            <w:lang w:val="en-US"/>
-          </w:rPr>
-          <m:t>,</m:t>
-        </m:r>
-        <m:r>
-          <w:rPr>
-            <w:rFonts w:ascii="Cambria Math" w:hAnsi="Cambria Math"/>
-          </w:rPr>
-          <m:t>u</m:t>
-        </m:r>
-        <m:r>
-          <w:rPr>
-            <w:rFonts w:ascii="Cambria Math" w:hAnsi="Cambria Math"/>
-            <w:lang w:val="en-US"/>
-          </w:rPr>
-          <m:t>)</m:t>
-        </m:r>
-      </m:oMath>
-      <w:r>
-        <w:rPr>
-          <w:lang w:val="en-US"/>
-        </w:rPr>
-        <w:t xml:space="preserve"> to </w:t>
-      </w:r>
-      <m:oMath>
-        <m:r>
-          <w:rPr>
-            <w:rFonts w:ascii="Cambria Math" w:hAnsi="Cambria Math"/>
-          </w:rPr>
-          <m:t>M</m:t>
-        </m:r>
-      </m:oMath>
-    </w:p>
-    <w:p>
-      <w:pPr>
-        <w:pStyle w:val="Paragrafoelenco"/>
-        <w:numPr>
-          <w:ilvl w:val="0"/>
-          <w:numId w:val="15"/>
-        </w:numPr>
-        <w:spacing w:line="276" w:lineRule="auto"/>
-        <w:rPr>
-          <w:lang w:val="en-US"/>
-        </w:rPr>
-      </w:pPr>
-      <w:r>
-        <w:rPr>
-          <w:lang w:val="en-US"/>
-        </w:rPr>
-        <w:t xml:space="preserve">By construction, we select on non-leaf nodes of </w:t>
-      </w:r>
-      <m:oMath>
-        <m:r>
-          <w:rPr>
-            <w:rFonts w:ascii="Cambria Math" w:hAnsi="Cambria Math"/>
-          </w:rPr>
-          <m:t>T</m:t>
-        </m:r>
-      </m:oMath>
-      <w:r>
-        <w:rPr>
-          <w:lang w:val="en-US"/>
-        </w:rPr>
-        <w:t xml:space="preserve"> and possibly some leaf nodes</w:t>
-      </w:r>
-    </w:p>
-    <w:p>
-      <w:pPr>
-        <w:pStyle w:val="Paragrafoelenco"/>
-        <w:numPr>
-          <w:ilvl w:val="0"/>
-          <w:numId w:val="15"/>
-        </w:numPr>
-        <w:spacing w:line="276" w:lineRule="auto"/>
-        <w:rPr>
-          <w:lang w:val="en-US"/>
-        </w:rPr>
-      </w:pPr>
-      <w:r>
-        <w:rPr>
-          <w:lang w:val="en-US"/>
-        </w:rPr>
-        <w:t xml:space="preserve">So, we have </w:t>
-      </w:r>
-      <m:oMath>
-        <m:d>
-          <m:dPr>
-            <m:begChr m:val="|"/>
-            <m:endChr m:val="|"/>
-            <m:ctrlPr>
-              <w:rPr>
-                <w:rFonts w:ascii="Cambria Math" w:hAnsi="Cambria Math"/>
-                <w:i/>
-              </w:rPr>
-            </m:ctrlPr>
-          </m:dPr>
-          <m:e>
-            <m:sSup>
-              <m:sSupPr>
-                <m:ctrlPr>
-                  <w:rPr>
-                    <w:rFonts w:ascii="Cambria Math" w:hAnsi="Cambria Math"/>
-                    <w:i/>
-                  </w:rPr>
-                </m:ctrlPr>
-              </m:sSupPr>
-              <m:e>
-                <m:r>
-                  <w:rPr>
-                    <w:rFonts w:ascii="Cambria Math" w:hAnsi="Cambria Math"/>
-                  </w:rPr>
-                  <m:t>V</m:t>
-                </m:r>
-              </m:e>
-              <m:sup>
-                <m:r>
-                  <w:rPr>
-                    <w:rFonts w:ascii="Cambria Math" w:hAnsi="Cambria Math"/>
-                    <w:lang w:val="en-US"/>
-                  </w:rPr>
-                  <m:t>'</m:t>
-                </m:r>
-              </m:sup>
-            </m:sSup>
-          </m:e>
-        </m:d>
-        <m:r>
-          <w:rPr>
-            <w:rFonts w:ascii="Cambria Math" w:hAnsi="Cambria Math"/>
-            <w:lang w:val="en-US"/>
-          </w:rPr>
-          <m:t>≤2*|</m:t>
-        </m:r>
-        <m:r>
-          <w:rPr>
-            <w:rFonts w:ascii="Cambria Math" w:hAnsi="Cambria Math"/>
-          </w:rPr>
-          <m:t>M</m:t>
-        </m:r>
-        <m:r>
-          <w:rPr>
-            <w:rFonts w:ascii="Cambria Math" w:hAnsi="Cambria Math"/>
-            <w:lang w:val="en-US"/>
-          </w:rPr>
-          <m:t>|</m:t>
-        </m:r>
-      </m:oMath>
-    </w:p>
-    <w:p>
-      <w:pPr>
-        <w:spacing w:line="276" w:lineRule="auto"/>
-        <w:rPr>
-          <w:lang w:val="en-US"/>
-        </w:rPr>
-      </w:pPr>
-      <w:r>
-        <w:rPr>
-          <w:lang w:val="en-US"/>
-        </w:rPr>
-        <w:t xml:space="preserve">Each non-leaf vertex selected corresponds to an edge covered by the maximum matching. </w:t>
-      </w:r>
-    </w:p>
-    <w:p>
-      <w:pPr>
-        <w:pStyle w:val="Paragrafoelenco"/>
-        <w:numPr>
-          <w:ilvl w:val="0"/>
-          <w:numId w:val="29"/>
-        </w:numPr>
-        <w:spacing w:line="276" w:lineRule="auto"/>
-        <w:rPr>
-          <w:lang w:val="en-US"/>
-        </w:rPr>
-      </w:pPr>
-      <w:r>
-        <w:rPr>
-          <w:lang w:val="en-US"/>
-        </w:rPr>
-        <w:t>Since each edge in the matching is incident to two vertices, selecting one non-leaf vertex covers at least one edge</w:t>
-      </w:r>
-    </w:p>
-    <w:p>
-      <w:pPr>
-        <w:pStyle w:val="Paragrafoelenco"/>
-        <w:numPr>
-          <w:ilvl w:val="0"/>
-          <w:numId w:val="29"/>
-        </w:numPr>
-        <w:spacing w:line="276" w:lineRule="auto"/>
-        <w:rPr>
-          <w:lang w:val="en-US"/>
-        </w:rPr>
-      </w:pPr>
-      <w:r>
-        <w:rPr>
-          <w:lang w:val="en-US"/>
-        </w:rPr>
-        <w:t>Therefore, the number of non-leaf vertices selected is at most twice the size of the maximum matching</w:t>
-      </w:r>
-    </w:p>
-    <w:p>
-      <w:pPr>
-        <w:spacing w:line="276" w:lineRule="auto"/>
-        <w:rPr>
-          <w:lang w:val="en-US"/>
-        </w:rPr>
-      </w:pPr>
-      <m:oMath>
-        <m:r>
-          <w:rPr>
-            <w:rFonts w:ascii="Cambria Math" w:hAnsi="Cambria Math"/>
-            <w:lang w:val="en-US"/>
-          </w:rPr>
-          <m:t>∀</m:t>
-        </m:r>
-      </m:oMath>
-      <w:r>
-        <w:rPr>
-          <w:lang w:val="en-US"/>
-        </w:rPr>
-        <w:t xml:space="preserve"> matching </w:t>
-      </w:r>
-      <m:oMath>
-        <m:sSup>
-          <m:sSupPr>
-            <m:ctrlPr>
-              <w:rPr>
-                <w:rFonts w:ascii="Cambria Math" w:hAnsi="Cambria Math"/>
-                <w:i/>
-              </w:rPr>
-            </m:ctrlPr>
-          </m:sSupPr>
-          <m:e>
-            <m:r>
-              <w:rPr>
-                <w:rFonts w:ascii="Cambria Math" w:hAnsi="Cambria Math"/>
-              </w:rPr>
-              <m:t>M</m:t>
-            </m:r>
-          </m:e>
-          <m:sup>
-            <m:r>
-              <w:rPr>
-                <w:rFonts w:ascii="Cambria Math" w:hAnsi="Cambria Math"/>
-                <w:lang w:val="en-US"/>
-              </w:rPr>
-              <m:t>'</m:t>
-            </m:r>
-          </m:sup>
-        </m:sSup>
-      </m:oMath>
-      <w:r>
-        <w:rPr>
-          <w:lang w:val="en-US"/>
-        </w:rPr>
-        <w:t xml:space="preserve"> of </w:t>
-      </w:r>
-      <m:oMath>
-        <m:r>
-          <w:rPr>
-            <w:rFonts w:ascii="Cambria Math" w:hAnsi="Cambria Math"/>
-          </w:rPr>
-          <m:t>G</m:t>
-        </m:r>
-      </m:oMath>
-      <w:r>
-        <w:rPr>
-          <w:lang w:val="en-US"/>
-        </w:rPr>
-        <w:t xml:space="preserve">, </w:t>
-      </w:r>
-      <m:oMath>
-        <m:d>
-          <m:dPr>
-            <m:begChr m:val="|"/>
-            <m:endChr m:val="|"/>
-            <m:ctrlPr>
-              <w:rPr>
-                <w:rFonts w:ascii="Cambria Math" w:hAnsi="Cambria Math"/>
-                <w:i/>
-              </w:rPr>
-            </m:ctrlPr>
-          </m:dPr>
-          <m:e>
-            <m:sSup>
-              <m:sSupPr>
-                <m:ctrlPr>
-                  <w:rPr>
-                    <w:rFonts w:ascii="Cambria Math" w:hAnsi="Cambria Math"/>
-                    <w:i/>
-                  </w:rPr>
-                </m:ctrlPr>
-              </m:sSupPr>
-              <m:e>
-                <m:r>
-                  <w:rPr>
-                    <w:rFonts w:ascii="Cambria Math" w:hAnsi="Cambria Math"/>
-                  </w:rPr>
-                  <m:t>V</m:t>
-                </m:r>
-              </m:e>
-              <m:sup>
-                <m:r>
-                  <w:rPr>
-                    <w:rFonts w:ascii="Cambria Math" w:hAnsi="Cambria Math"/>
-                    <w:lang w:val="en-US"/>
-                  </w:rPr>
-                  <m:t>*</m:t>
-                </m:r>
-              </m:sup>
-            </m:sSup>
-          </m:e>
-        </m:d>
-        <m:r>
-          <w:rPr>
-            <w:rFonts w:ascii="Cambria Math" w:hAnsi="Cambria Math"/>
-            <w:lang w:val="en-US"/>
-          </w:rPr>
-          <m:t>≥|</m:t>
-        </m:r>
-        <m:sSup>
-          <m:sSupPr>
-            <m:ctrlPr>
-              <w:rPr>
-                <w:rFonts w:ascii="Cambria Math" w:hAnsi="Cambria Math"/>
-                <w:i/>
-              </w:rPr>
-            </m:ctrlPr>
-          </m:sSupPr>
-          <m:e>
-            <m:r>
-              <w:rPr>
-                <w:rFonts w:ascii="Cambria Math" w:hAnsi="Cambria Math"/>
-              </w:rPr>
-              <m:t>M</m:t>
-            </m:r>
-          </m:e>
-          <m:sup>
-            <m:r>
-              <w:rPr>
-                <w:rFonts w:ascii="Cambria Math" w:hAnsi="Cambria Math"/>
-                <w:lang w:val="en-US"/>
-              </w:rPr>
-              <m:t>'</m:t>
-            </m:r>
-          </m:sup>
-        </m:sSup>
-        <m:r>
-          <w:rPr>
-            <w:rFonts w:ascii="Cambria Math" w:hAnsi="Cambria Math"/>
-            <w:lang w:val="en-US"/>
-          </w:rPr>
-          <m:t>|</m:t>
-        </m:r>
-      </m:oMath>
-      <w:r>
-        <w:rPr>
-          <w:lang w:val="en-US"/>
-        </w:rPr>
-        <w:t xml:space="preserve"> </w:t>
-      </w:r>
-    </w:p>
-    <w:p>
-      <w:pPr>
-        <w:pStyle w:val="Paragrafoelenco"/>
-        <w:numPr>
-          <w:ilvl w:val="0"/>
-          <w:numId w:val="29"/>
-        </w:numPr>
-        <w:spacing w:line="276" w:lineRule="auto"/>
-        <w:rPr>
-          <w:lang w:val="en-US"/>
-        </w:rPr>
-      </w:pPr>
-      <w:r>
-        <w:rPr>
-          <w:noProof/>
-        </w:rPr>
-        <w:drawing>
-          <wp:anchor distT="0" distB="0" distL="114300" distR="114300" simplePos="0" relativeHeight="251687936" behindDoc="0" locked="0" layoutInCell="1" allowOverlap="1" wp14:anchorId="40AC522F" wp14:editId="2DD9A387">
-            <wp:simplePos x="0" y="0"/>
-            <wp:positionH relativeFrom="column">
-              <wp:posOffset>4786630</wp:posOffset>
-            </wp:positionH>
-            <wp:positionV relativeFrom="paragraph">
-              <wp:posOffset>572077</wp:posOffset>
-            </wp:positionV>
-            <wp:extent cx="1226820" cy="718185"/>
-            <wp:effectExtent l="0" t="0" r="0" b="5715"/>
-            <wp:wrapSquare wrapText="bothSides"/>
-            <wp:docPr id="1648064467" name="Immagine 1" descr="Immagine che contiene schizzo, disegno, Line art, bianco&#10;&#10;Descrizione generata automaticamente"/>
-            <wp:cNvGraphicFramePr>
-              <a:graphicFrameLocks xmlns:a="http://schemas.openxmlformats.org/drawingml/2006/main" noChangeAspect="1"/>
-            </wp:cNvGraphicFramePr>
-            <a:graphic xmlns:a="http://schemas.openxmlformats.org/drawingml/2006/main">
-              <a:graphicData uri="http://schemas.openxmlformats.org/drawingml/2006/picture">
-                <pic:pic xmlns:pic="http://schemas.openxmlformats.org/drawingml/2006/picture">
-                  <pic:nvPicPr>
-                    <pic:cNvPr id="1648064467" name="Immagine 1" descr="Immagine che contiene schizzo, disegno, Line art, bianco&#10;&#10;Descrizione generata automaticamente"/>
-                    <pic:cNvPicPr/>
-                  </pic:nvPicPr>
-                  <pic:blipFill>
-                    <a:blip r:embed="rId38"/>
-                    <a:stretch>
-                      <a:fillRect/>
-                    </a:stretch>
-                  </pic:blipFill>
-                  <pic:spPr>
-                    <a:xfrm>
-                      <a:off x="0" y="0"/>
-                      <a:ext cx="1226820" cy="718185"/>
-                    </a:xfrm>
-                    <a:prstGeom prst="rect">
-                      <a:avLst/>
-                    </a:prstGeom>
-                  </pic:spPr>
-                </pic:pic>
-              </a:graphicData>
-            </a:graphic>
-            <wp14:sizeRelH relativeFrom="margin">
-              <wp14:pctWidth>0</wp14:pctWidth>
-            </wp14:sizeRelH>
-            <wp14:sizeRelV relativeFrom="margin">
-              <wp14:pctHeight>0</wp14:pctHeight>
-            </wp14:sizeRelV>
-          </wp:anchor>
-        </w:drawing>
-      </w:r>
-      <w:r>
-        <w:rPr>
-          <w:lang w:val="en-US"/>
-        </w:rPr>
-        <w:t>since we are comparing the number of nodes to the number of edges</w:t>
-      </w:r>
-    </w:p>
-    <w:p>
-      <w:pPr>
-        <w:spacing w:line="276" w:lineRule="auto"/>
-      </w:pPr>
-      <m:oMathPara>
-        <m:oMath>
-          <m:d>
-            <m:dPr>
-              <m:begChr m:val="|"/>
-              <m:endChr m:val="|"/>
-              <m:ctrlPr>
-                <w:rPr>
-                  <w:rFonts w:ascii="Cambria Math" w:hAnsi="Cambria Math"/>
-                  <w:i/>
-                </w:rPr>
-              </m:ctrlPr>
-            </m:dPr>
-            <m:e>
-              <m:sSup>
-                <m:sSupPr>
-                  <m:ctrlPr>
-                    <w:rPr>
-                      <w:rFonts w:ascii="Cambria Math" w:hAnsi="Cambria Math"/>
-                      <w:i/>
-                    </w:rPr>
-                  </m:ctrlPr>
-                </m:sSupPr>
-                <m:e>
-                  <m:r>
-                    <w:rPr>
-                      <w:rFonts w:ascii="Cambria Math" w:hAnsi="Cambria Math"/>
-                    </w:rPr>
-                    <m:t>V</m:t>
-                  </m:r>
-                </m:e>
-                <m:sup>
-                  <m:r>
-                    <w:rPr>
-                      <w:rFonts w:ascii="Cambria Math" w:hAnsi="Cambria Math"/>
-                    </w:rPr>
-                    <m:t>'</m:t>
-                  </m:r>
-                </m:sup>
-              </m:sSup>
-            </m:e>
-          </m:d>
-          <m:r>
-            <w:rPr>
-              <w:rFonts w:ascii="Cambria Math" w:hAnsi="Cambria Math"/>
-            </w:rPr>
-            <m:t>≤2</m:t>
-          </m:r>
-          <m:d>
-            <m:dPr>
-              <m:begChr m:val="|"/>
-              <m:endChr m:val="|"/>
-              <m:ctrlPr>
-                <w:rPr>
-                  <w:rFonts w:ascii="Cambria Math" w:hAnsi="Cambria Math"/>
-                  <w:i/>
-                </w:rPr>
-              </m:ctrlPr>
-            </m:dPr>
-            <m:e>
-              <m:r>
-                <w:rPr>
-                  <w:rFonts w:ascii="Cambria Math" w:hAnsi="Cambria Math"/>
-                </w:rPr>
-                <m:t>M</m:t>
-              </m:r>
-            </m:e>
-          </m:d>
-          <m:r>
-            <w:rPr>
-              <w:rFonts w:ascii="Cambria Math" w:hAnsi="Cambria Math"/>
-            </w:rPr>
-            <m:t>≤2</m:t>
-          </m:r>
-          <m:d>
-            <m:dPr>
-              <m:begChr m:val="|"/>
-              <m:endChr m:val="|"/>
-              <m:ctrlPr>
-                <w:rPr>
-                  <w:rFonts w:ascii="Cambria Math" w:hAnsi="Cambria Math"/>
-                  <w:i/>
-                </w:rPr>
-              </m:ctrlPr>
-            </m:dPr>
-            <m:e>
-              <m:sSup>
-                <m:sSupPr>
-                  <m:ctrlPr>
-                    <w:rPr>
-                      <w:rFonts w:ascii="Cambria Math" w:hAnsi="Cambria Math"/>
-                      <w:i/>
-                    </w:rPr>
-                  </m:ctrlPr>
-                </m:sSupPr>
-                <m:e>
-                  <m:r>
-                    <w:rPr>
-                      <w:rFonts w:ascii="Cambria Math" w:hAnsi="Cambria Math"/>
-                    </w:rPr>
-                    <m:t>V</m:t>
-                  </m:r>
-                </m:e>
-                <m:sup>
-                  <m:r>
-                    <w:rPr>
-                      <w:rFonts w:ascii="Cambria Math" w:hAnsi="Cambria Math"/>
-                    </w:rPr>
-                    <m:t>*</m:t>
-                  </m:r>
-                </m:sup>
-              </m:sSup>
-            </m:e>
-          </m:d>
-          <m:r>
-            <w:rPr>
-              <w:rFonts w:ascii="Cambria Math" w:hAnsi="Cambria Math"/>
-            </w:rPr>
-            <m:t>⇒</m:t>
-          </m:r>
-          <m:f>
-            <m:fPr>
-              <m:ctrlPr>
-                <w:rPr>
-                  <w:rFonts w:ascii="Cambria Math" w:hAnsi="Cambria Math"/>
-                  <w:i/>
-                </w:rPr>
-              </m:ctrlPr>
-            </m:fPr>
-            <m:num>
-              <m:d>
-                <m:dPr>
-                  <m:begChr m:val="|"/>
-                  <m:endChr m:val="|"/>
-                  <m:ctrlPr>
-                    <w:rPr>
-                      <w:rFonts w:ascii="Cambria Math" w:hAnsi="Cambria Math"/>
-                      <w:i/>
-                    </w:rPr>
-                  </m:ctrlPr>
-                </m:dPr>
-                <m:e>
-                  <m:sSup>
-                    <m:sSupPr>
-                      <m:ctrlPr>
-                        <w:rPr>
-                          <w:rFonts w:ascii="Cambria Math" w:hAnsi="Cambria Math"/>
-                          <w:i/>
-                        </w:rPr>
-                      </m:ctrlPr>
-                    </m:sSupPr>
-                    <m:e>
-                      <m:r>
-                        <w:rPr>
-                          <w:rFonts w:ascii="Cambria Math" w:hAnsi="Cambria Math"/>
-                        </w:rPr>
-                        <m:t>V</m:t>
-                      </m:r>
-                    </m:e>
-                    <m:sup>
-                      <m:r>
-                        <w:rPr>
-                          <w:rFonts w:ascii="Cambria Math" w:hAnsi="Cambria Math"/>
-                        </w:rPr>
-                        <m:t>'</m:t>
-                      </m:r>
-                    </m:sup>
-                  </m:sSup>
-                </m:e>
-              </m:d>
-            </m:num>
-            <m:den>
-              <m:d>
-                <m:dPr>
-                  <m:begChr m:val="|"/>
-                  <m:endChr m:val="|"/>
-                  <m:ctrlPr>
-                    <w:rPr>
-                      <w:rFonts w:ascii="Cambria Math" w:hAnsi="Cambria Math"/>
-                      <w:i/>
-                    </w:rPr>
-                  </m:ctrlPr>
-                </m:dPr>
-                <m:e>
-                  <m:sSup>
-                    <m:sSupPr>
-                      <m:ctrlPr>
-                        <w:rPr>
-                          <w:rFonts w:ascii="Cambria Math" w:hAnsi="Cambria Math"/>
-                          <w:i/>
-                        </w:rPr>
-                      </m:ctrlPr>
-                    </m:sSupPr>
-                    <m:e>
-                      <m:r>
-                        <w:rPr>
-                          <w:rFonts w:ascii="Cambria Math" w:hAnsi="Cambria Math"/>
-                        </w:rPr>
-                        <m:t>V</m:t>
-                      </m:r>
-                    </m:e>
-                    <m:sup>
-                      <m:r>
-                        <w:rPr>
-                          <w:rFonts w:ascii="Cambria Math" w:hAnsi="Cambria Math"/>
-                        </w:rPr>
-                        <m:t>*</m:t>
-                      </m:r>
-                    </m:sup>
-                  </m:sSup>
-                </m:e>
-              </m:d>
-            </m:den>
-          </m:f>
-          <m:r>
-            <w:rPr>
-              <w:rFonts w:ascii="Cambria Math" w:hAnsi="Cambria Math"/>
-            </w:rPr>
-            <m:t>≤2</m:t>
-          </m:r>
-        </m:oMath>
-      </m:oMathPara>
-    </w:p>
-    <w:p>
-      <w:pPr>
-        <w:spacing w:line="276" w:lineRule="auto"/>
-        <w:jc w:val="center"/>
-        <w:rPr>
-          <w:lang w:val="en-US"/>
-        </w:rPr>
-      </w:pPr>
-      <w:r>
-        <w:rPr>
-          <w:lang w:val="en-US"/>
-        </w:rPr>
-        <w:lastRenderedPageBreak/>
-        <w:t xml:space="preserve">To show the factor is tight, consider a cut between a vertex </w:t>
-      </w:r>
-      <m:oMath>
-        <m:r>
-          <w:rPr>
-            <w:rFonts w:ascii="Cambria Math" w:hAnsi="Cambria Math"/>
-          </w:rPr>
-          <m:t>r</m:t>
-        </m:r>
-      </m:oMath>
-      <w:r>
-        <w:rPr>
-          <w:lang w:val="en-US"/>
-        </w:rPr>
-        <w:t xml:space="preserve"> and some other vertex </w:t>
-      </w:r>
-      <m:oMath>
-        <m:r>
-          <w:rPr>
-            <w:rFonts w:ascii="Cambria Math" w:hAnsi="Cambria Math"/>
-          </w:rPr>
-          <m:t>s</m:t>
-        </m:r>
-      </m:oMath>
-      <w:r>
-        <w:rPr>
-          <w:lang w:val="en-US"/>
-        </w:rPr>
-        <w:t xml:space="preserve">. It’s trivial that the set of nodes given back is exactly the two vertices </w:t>
-      </w:r>
-      <m:oMath>
-        <m:sSup>
-          <m:sSupPr>
-            <m:ctrlPr>
-              <w:rPr>
-                <w:rFonts w:ascii="Cambria Math" w:hAnsi="Cambria Math"/>
-                <w:i/>
-              </w:rPr>
-            </m:ctrlPr>
-          </m:sSupPr>
-          <m:e>
-            <m:r>
-              <w:rPr>
-                <w:rFonts w:ascii="Cambria Math" w:hAnsi="Cambria Math"/>
-              </w:rPr>
-              <m:t>V</m:t>
-            </m:r>
-          </m:e>
-          <m:sup>
-            <m:r>
-              <w:rPr>
-                <w:rFonts w:ascii="Cambria Math" w:hAnsi="Cambria Math"/>
-                <w:lang w:val="en-US"/>
-              </w:rPr>
-              <m:t>'</m:t>
-            </m:r>
-          </m:sup>
-        </m:sSup>
-        <m:r>
-          <w:rPr>
-            <w:rFonts w:ascii="Cambria Math" w:hAnsi="Cambria Math"/>
-            <w:lang w:val="en-US"/>
-          </w:rPr>
-          <m:t>={</m:t>
-        </m:r>
-        <m:r>
-          <w:rPr>
-            <w:rFonts w:ascii="Cambria Math" w:hAnsi="Cambria Math"/>
-          </w:rPr>
-          <m:t>r</m:t>
-        </m:r>
-        <m:r>
-          <w:rPr>
-            <w:rFonts w:ascii="Cambria Math" w:hAnsi="Cambria Math"/>
-            <w:lang w:val="en-US"/>
-          </w:rPr>
-          <m:t>,</m:t>
-        </m:r>
-        <m:r>
-          <w:rPr>
-            <w:rFonts w:ascii="Cambria Math" w:hAnsi="Cambria Math"/>
-          </w:rPr>
-          <m:t>v</m:t>
-        </m:r>
-        <m:r>
-          <w:rPr>
-            <w:rFonts w:ascii="Cambria Math" w:hAnsi="Cambria Math"/>
-            <w:lang w:val="en-US"/>
-          </w:rPr>
-          <m:t>}</m:t>
-        </m:r>
-      </m:oMath>
-      <w:r>
-        <w:rPr>
-          <w:lang w:val="en-US"/>
-        </w:rPr>
-        <w:t>. This is shown on the right.</w:t>
-      </w:r>
-    </w:p>
-    <w:p>
-      <w:pPr>
-        <w:spacing w:line="276" w:lineRule="auto"/>
-        <w:rPr>
-          <w:lang w:val="en-US"/>
-        </w:rPr>
-      </w:pPr>
-      <w:r>
-        <w:rPr>
-          <w:lang w:val="en-US"/>
-        </w:rPr>
-        <w:t>So, we could select the graph that consists of only two vertices and a single edge between them.</w:t>
-      </w:r>
-    </w:p>
-    <w:p>
-      <w:pPr>
-        <w:pStyle w:val="Paragrafoelenco"/>
-        <w:numPr>
-          <w:ilvl w:val="0"/>
-          <w:numId w:val="29"/>
-        </w:numPr>
-        <w:spacing w:line="276" w:lineRule="auto"/>
-        <w:rPr>
-          <w:lang w:val="en-US"/>
-        </w:rPr>
-      </w:pPr>
-      <w:r>
-        <w:rPr>
-          <w:lang w:val="en-US"/>
-        </w:rPr>
-        <w:t>Then, the approximation algorithm will always select both of the vertices, whereas the minimum vertex cover is only one vertex</w:t>
-      </w:r>
-    </w:p>
-    <w:p>
-      <w:pPr>
-        <w:pStyle w:val="Paragrafoelenco"/>
-        <w:numPr>
-          <w:ilvl w:val="0"/>
-          <w:numId w:val="29"/>
-        </w:numPr>
-        <w:spacing w:line="276" w:lineRule="auto"/>
-        <w:rPr>
-          <w:lang w:val="en-US"/>
-        </w:rPr>
-      </w:pPr>
-      <w:r>
-        <w:rPr>
-          <w:lang w:val="en-US"/>
-        </w:rPr>
-        <w:t xml:space="preserve">More generally, we could pick our graph to be </w:t>
-      </w:r>
-      <m:oMath>
-        <m:r>
-          <w:rPr>
-            <w:rFonts w:ascii="Cambria Math" w:hAnsi="Cambria Math"/>
-          </w:rPr>
-          <m:t>k</m:t>
-        </m:r>
-      </m:oMath>
-      <w:r>
-        <w:rPr>
-          <w:lang w:val="en-US"/>
-        </w:rPr>
-        <w:t xml:space="preserve"> edges on a graph with </w:t>
-      </w:r>
-      <m:oMath>
-        <m:r>
-          <w:rPr>
-            <w:rFonts w:ascii="Cambria Math" w:hAnsi="Cambria Math"/>
-            <w:lang w:val="en-US"/>
-          </w:rPr>
-          <m:t>2</m:t>
-        </m:r>
-        <m:r>
-          <w:rPr>
-            <w:rFonts w:ascii="Cambria Math" w:hAnsi="Cambria Math"/>
-          </w:rPr>
-          <m:t>k</m:t>
-        </m:r>
-      </m:oMath>
-      <w:r>
-        <w:rPr>
-          <w:lang w:val="en-US"/>
-        </w:rPr>
-        <w:t xml:space="preserve"> vertices so that each connected component only has a single edge</w:t>
-      </w:r>
-    </w:p>
-    <w:p>
-      <w:pPr>
-        <w:spacing w:line="276" w:lineRule="auto"/>
-        <w:rPr>
-          <w:lang w:val="en-US"/>
-        </w:rPr>
-      </w:pPr>
-      <w:r>
-        <w:rPr>
-          <w:lang w:val="en-US"/>
-        </w:rPr>
-        <w:t xml:space="preserve">This works also in a tree, because starting from the leaf nodes, only the “intermediate” node, thanks to the matching, constitutes the minimal link thanks to which the vertex cover (minimum, remember) is guaranteed. </w:t>
-      </w:r>
-    </w:p>
-    <w:p>
-      <w:pPr>
-        <w:pStyle w:val="Titolo2"/>
-        <w:pBdr>
-          <w:bottom w:val="single" w:sz="6" w:space="1" w:color="auto"/>
-        </w:pBdr>
-        <w:spacing w:line="276" w:lineRule="auto"/>
-        <w:jc w:val="center"/>
-        <w:rPr>
-          <w:lang w:val="en-US"/>
-        </w:rPr>
-      </w:pPr>
-      <w:bookmarkStart w:id="17" w:name="_Toc166348162"/>
-      <w:r>
-        <w:rPr>
-          <w:lang w:val="en-US"/>
-        </w:rPr>
-        <w:t>Approx Metric TSP returning a solution of a specified cost</w:t>
-      </w:r>
-      <w:bookmarkEnd w:id="17"/>
     </w:p>
     <w:p>
       <w:pPr>
@@ -21297,7 +19646,7 @@
                     <pic:cNvPicPr/>
                   </pic:nvPicPr>
                   <pic:blipFill>
-                    <a:blip r:embed="rId39"/>
+                    <a:blip r:embed="rId36"/>
                     <a:stretch>
                       <a:fillRect/>
                     </a:stretch>
@@ -21415,7 +19764,6 @@
         <w:rPr>
           <w:noProof/>
         </w:rPr>
-        <w:lastRenderedPageBreak/>
         <mc:AlternateContent>
           <mc:Choice Requires="wps">
             <w:drawing>
@@ -21749,7 +20097,7 @@
                     <pic:cNvPicPr/>
                   </pic:nvPicPr>
                   <pic:blipFill>
-                    <a:blip r:embed="rId40"/>
+                    <a:blip r:embed="rId37"/>
                     <a:stretch>
                       <a:fillRect/>
                     </a:stretch>
@@ -22079,7 +20427,7 @@
                 <wp:cNvGraphicFramePr/>
                 <a:graphic xmlns:a="http://schemas.openxmlformats.org/drawingml/2006/main">
                   <a:graphicData uri="http://schemas.microsoft.com/office/word/2010/wordprocessingInk">
-                    <w14:contentPart bwMode="auto" r:id="rId41">
+                    <w14:contentPart bwMode="auto" r:id="rId38">
                       <w14:nvContentPartPr>
                         <w14:cNvContentPartPr/>
                       </w14:nvContentPartPr>
@@ -22649,6 +20997,7 @@
         <w:rPr>
           <w:lang w:val="en-US"/>
         </w:rPr>
+        <w:lastRenderedPageBreak/>
         <w:t xml:space="preserve">The approximation factor keeps being at most twice, so </w:t>
       </w:r>
       <m:oMath>
@@ -22859,16 +21208,16 @@
           <w:noProof/>
         </w:rPr>
         <w:drawing>
-          <wp:anchor distT="0" distB="0" distL="114300" distR="114300" simplePos="0" relativeHeight="251703296" behindDoc="0" locked="0" layoutInCell="1" allowOverlap="1" wp14:anchorId="2FBE81ED" wp14:editId="3A8B1B2B">
+          <wp:anchor distT="0" distB="0" distL="114300" distR="114300" simplePos="0" relativeHeight="251703296" behindDoc="0" locked="0" layoutInCell="1" allowOverlap="1" wp14:anchorId="2FBE81ED" wp14:editId="48694F5B">
             <wp:simplePos x="0" y="0"/>
             <wp:positionH relativeFrom="column">
-              <wp:posOffset>1414145</wp:posOffset>
+              <wp:posOffset>1745782</wp:posOffset>
             </wp:positionH>
             <wp:positionV relativeFrom="paragraph">
-              <wp:posOffset>178099</wp:posOffset>
+              <wp:posOffset>205105</wp:posOffset>
             </wp:positionV>
-            <wp:extent cx="3227070" cy="1466850"/>
-            <wp:effectExtent l="0" t="0" r="0" b="0"/>
+            <wp:extent cx="2556510" cy="1161415"/>
+            <wp:effectExtent l="0" t="0" r="0" b="635"/>
             <wp:wrapSquare wrapText="bothSides"/>
             <wp:docPr id="379098628" name="Immagine 1" descr="Immagine che contiene calligrafia, Carattere, tipografia&#10;&#10;Descrizione generata automaticamente"/>
             <wp:cNvGraphicFramePr>
@@ -22890,7 +21239,7 @@
                   <pic:spPr>
                     <a:xfrm>
                       <a:off x="0" y="0"/>
-                      <a:ext cx="3227070" cy="1466850"/>
+                      <a:ext cx="2556510" cy="1161415"/>
                     </a:xfrm>
                     <a:prstGeom prst="rect">
                       <a:avLst/>
@@ -22914,17 +21263,6 @@
         </w:rPr>
         <w:t>The following is an example, quite easy to see I guess (f.p.c. = “full preorder chain” from now on):</w:t>
       </w:r>
-    </w:p>
-    <w:p>
-      <w:pPr>
-        <w:tabs>
-          <w:tab w:val="left" w:pos="1540"/>
-        </w:tabs>
-        <w:spacing w:line="276" w:lineRule="auto"/>
-        <w:rPr>
-          <w:lang w:val="en-US"/>
-        </w:rPr>
-      </w:pPr>
     </w:p>
     <w:p>
       <w:pPr>
@@ -23220,42 +21558,145 @@
       <w:pPr>
         <w:spacing w:line="276" w:lineRule="auto"/>
         <w:rPr>
-          <w:lang w:val="en-US"/>
-        </w:rPr>
-      </w:pPr>
-      <w:r>
-        <w:rPr>
-          <w:lang w:val="en-US"/>
-        </w:rPr>
-        <w:br w:type="page"/>
-      </w:r>
-    </w:p>
-    <w:p>
-      <w:pPr>
-        <w:spacing w:line="276" w:lineRule="auto"/>
-        <w:rPr>
           <w:u w:val="single"/>
           <w:lang w:val="en-US"/>
         </w:rPr>
       </w:pPr>
       <w:r>
         <w:rPr>
+          <w:u w:val="single"/>
+          <w:lang w:val="en-US"/>
+        </w:rPr>
+        <w:t>Exercise</w:t>
+      </w:r>
+    </w:p>
+    <w:p>
+      <w:pPr>
+        <w:spacing w:line="276" w:lineRule="auto"/>
+        <w:rPr>
+          <w:lang w:val="en-US"/>
+        </w:rPr>
+      </w:pPr>
+      <w:r>
+        <w:rPr>
+          <w:i/>
+          <w:iCs/>
+          <w:lang w:val="en-US"/>
+        </w:rPr>
+        <w:t xml:space="preserve">Show that the above analysis is tight by giving an example of a graph where </w:t>
+      </w:r>
+      <m:oMath>
+        <m:r>
+          <w:rPr>
+            <w:rFonts w:ascii="Cambria Math" w:hAnsi="Cambria Math"/>
+          </w:rPr>
+          <m:t>Approx</m:t>
+        </m:r>
+        <m:r>
+          <w:rPr>
+            <w:rFonts w:ascii="Cambria Math" w:hAnsi="Cambria Math"/>
+            <w:lang w:val="en-US"/>
+          </w:rPr>
+          <m:t>_</m:t>
+        </m:r>
+        <m:r>
+          <w:rPr>
+            <w:rFonts w:ascii="Cambria Math" w:hAnsi="Cambria Math"/>
+          </w:rPr>
+          <m:t>Metric</m:t>
+        </m:r>
+        <m:r>
+          <w:rPr>
+            <w:rFonts w:ascii="Cambria Math" w:hAnsi="Cambria Math"/>
+            <w:lang w:val="en-US"/>
+          </w:rPr>
+          <m:t>_</m:t>
+        </m:r>
+        <m:r>
+          <w:rPr>
+            <w:rFonts w:ascii="Cambria Math" w:hAnsi="Cambria Math"/>
+          </w:rPr>
+          <m:t>TSP</m:t>
+        </m:r>
+      </m:oMath>
+      <w:r>
+        <w:rPr>
+          <w:i/>
+          <w:iCs/>
+          <w:lang w:val="en-US"/>
+        </w:rPr>
+        <w:t xml:space="preserve"> returns a solution of cost </w:t>
+      </w:r>
+      <m:oMath>
+        <m:r>
+          <w:rPr>
+            <w:rFonts w:ascii="Cambria Math" w:hAnsi="Cambria Math"/>
+            <w:lang w:val="en-US"/>
+          </w:rPr>
+          <m:t>2*</m:t>
+        </m:r>
+        <m:sSup>
+          <m:sSupPr>
+            <m:ctrlPr>
+              <w:rPr>
+                <w:rFonts w:ascii="Cambria Math" w:hAnsi="Cambria Math"/>
+                <w:i/>
+                <w:iCs/>
+              </w:rPr>
+            </m:ctrlPr>
+          </m:sSupPr>
+          <m:e>
+            <m:r>
+              <w:rPr>
+                <w:rFonts w:ascii="Cambria Math" w:hAnsi="Cambria Math"/>
+              </w:rPr>
+              <m:t>H</m:t>
+            </m:r>
+          </m:e>
+          <m:sup>
+            <m:r>
+              <w:rPr>
+                <w:rFonts w:ascii="Cambria Math" w:hAnsi="Cambria Math"/>
+                <w:lang w:val="en-US"/>
+              </w:rPr>
+              <m:t>*</m:t>
+            </m:r>
+          </m:sup>
+        </m:sSup>
+      </m:oMath>
+      <w:r>
+        <w:rPr>
+          <w:lang w:val="en-US"/>
+        </w:rPr>
+        <w:t>.</w:t>
+      </w:r>
+    </w:p>
+    <w:p>
+      <w:pPr>
+        <w:spacing w:line="276" w:lineRule="auto"/>
+        <w:rPr>
+          <w:u w:val="single"/>
+          <w:lang w:val="en-US"/>
+        </w:rPr>
+      </w:pPr>
+      <w:r>
+        <w:rPr>
           <w:noProof/>
-        </w:rPr>
-        <w:lastRenderedPageBreak/>
+          <w:u w:val="single"/>
+        </w:rPr>
         <w:drawing>
-          <wp:anchor distT="0" distB="0" distL="114300" distR="114300" simplePos="0" relativeHeight="251707392" behindDoc="0" locked="0" layoutInCell="1" allowOverlap="1" wp14:anchorId="4E7F2648" wp14:editId="45932502">
+          <wp:anchor distT="0" distB="0" distL="114300" distR="114300" simplePos="0" relativeHeight="251728896" behindDoc="0" locked="0" layoutInCell="1" allowOverlap="1" wp14:anchorId="7489692B" wp14:editId="5B12FD60">
             <wp:simplePos x="0" y="0"/>
             <wp:positionH relativeFrom="column">
-              <wp:posOffset>1997924</wp:posOffset>
+              <wp:posOffset>4227228</wp:posOffset>
             </wp:positionH>
             <wp:positionV relativeFrom="paragraph">
-              <wp:posOffset>249602</wp:posOffset>
+              <wp:posOffset>274621</wp:posOffset>
             </wp:positionV>
-            <wp:extent cx="2736850" cy="3500120"/>
-            <wp:effectExtent l="0" t="0" r="6350" b="5080"/>
+            <wp:extent cx="1848485" cy="2490470"/>
+            <wp:effectExtent l="0" t="0" r="0" b="5080"/>
             <wp:wrapSquare wrapText="bothSides"/>
-            <wp:docPr id="1434492060" name="Immagine 1" descr="Immagine che contiene disegno, diagramma, schizzo, origami&#10;&#10;Descrizione generata automaticamente"/>
+            <wp:docPr id="1197640136" name="Immagine 1" descr="Immagine che contiene disegno, diagramma, origami, calligrafia&#10;&#10;Descrizione generata automaticamente"/>
             <wp:cNvGraphicFramePr>
               <a:graphicFrameLocks xmlns:a="http://schemas.openxmlformats.org/drawingml/2006/main" noChangeAspect="1"/>
             </wp:cNvGraphicFramePr>
@@ -23263,7 +21704,7 @@
               <a:graphicData uri="http://schemas.openxmlformats.org/drawingml/2006/picture">
                 <pic:pic xmlns:pic="http://schemas.openxmlformats.org/drawingml/2006/picture">
                   <pic:nvPicPr>
-                    <pic:cNvPr id="1434492060" name="Immagine 1" descr="Immagine che contiene disegno, diagramma, schizzo, origami&#10;&#10;Descrizione generata automaticamente"/>
+                    <pic:cNvPr id="1197640136" name="Immagine 1" descr="Immagine che contiene disegno, diagramma, origami, calligrafia&#10;&#10;Descrizione generata automaticamente"/>
                     <pic:cNvPicPr/>
                   </pic:nvPicPr>
                   <pic:blipFill>
@@ -23275,7 +21716,7 @@
                   <pic:spPr>
                     <a:xfrm>
                       <a:off x="0" y="0"/>
-                      <a:ext cx="2736850" cy="3500120"/>
+                      <a:ext cx="1848485" cy="2490470"/>
                     </a:xfrm>
                     <a:prstGeom prst="rect">
                       <a:avLst/>
@@ -23300,110 +21741,393 @@
         </w:rPr>
         <w:t>Solution</w:t>
       </w:r>
-    </w:p>
-    <w:p>
-      <w:pPr>
-        <w:spacing w:line="276" w:lineRule="auto"/>
-        <w:rPr>
-          <w:lang w:val="en-US"/>
-        </w:rPr>
-      </w:pPr>
-    </w:p>
-    <w:p>
-      <w:pPr>
-        <w:spacing w:line="276" w:lineRule="auto"/>
-        <w:rPr>
-          <w:lang w:val="en-US"/>
-        </w:rPr>
-      </w:pPr>
-    </w:p>
-    <w:p>
-      <w:pPr>
-        <w:spacing w:line="276" w:lineRule="auto"/>
-        <w:rPr>
-          <w:lang w:val="en-US"/>
-        </w:rPr>
-      </w:pPr>
-    </w:p>
-    <w:p>
-      <w:pPr>
-        <w:spacing w:line="276" w:lineRule="auto"/>
-        <w:rPr>
-          <w:lang w:val="en-US"/>
-        </w:rPr>
-      </w:pPr>
-    </w:p>
-    <w:p>
-      <w:pPr>
-        <w:spacing w:line="276" w:lineRule="auto"/>
-        <w:rPr>
-          <w:lang w:val="en-US"/>
-        </w:rPr>
-      </w:pPr>
-    </w:p>
-    <w:p>
-      <w:pPr>
-        <w:spacing w:line="276" w:lineRule="auto"/>
-        <w:rPr>
-          <w:lang w:val="en-US"/>
-        </w:rPr>
-      </w:pPr>
-    </w:p>
-    <w:p>
-      <w:pPr>
-        <w:spacing w:line="276" w:lineRule="auto"/>
-        <w:rPr>
-          <w:lang w:val="en-US"/>
-        </w:rPr>
-      </w:pPr>
-    </w:p>
-    <w:p>
-      <w:pPr>
-        <w:spacing w:line="276" w:lineRule="auto"/>
-        <w:rPr>
-          <w:lang w:val="en-US"/>
-        </w:rPr>
-      </w:pPr>
-    </w:p>
-    <w:p>
-      <w:pPr>
-        <w:spacing w:line="276" w:lineRule="auto"/>
-        <w:rPr>
-          <w:lang w:val="en-US"/>
-        </w:rPr>
-      </w:pPr>
-    </w:p>
-    <w:p>
-      <w:pPr>
-        <w:spacing w:line="276" w:lineRule="auto"/>
-        <w:rPr>
-          <w:lang w:val="en-US"/>
-        </w:rPr>
-      </w:pPr>
-    </w:p>
-    <w:p>
-      <w:pPr>
-        <w:spacing w:line="276" w:lineRule="auto"/>
-        <w:rPr>
-          <w:lang w:val="en-US"/>
-        </w:rPr>
-      </w:pPr>
-    </w:p>
-    <w:p>
-      <w:pPr>
-        <w:spacing w:line="276" w:lineRule="auto"/>
-        <w:rPr>
-          <w:lang w:val="en-US"/>
-        </w:rPr>
-      </w:pPr>
-    </w:p>
-    <w:p>
-      <w:pPr>
-        <w:spacing w:line="276" w:lineRule="auto"/>
-        <w:rPr>
-          <w:lang w:val="en-US"/>
-        </w:rPr>
-      </w:pPr>
+      <w:r>
+        <w:rPr>
+          <w:noProof/>
+          <w:lang w:val="en-US"/>
+        </w:rPr>
+        <w:t xml:space="preserve"> </w:t>
+      </w:r>
+    </w:p>
+    <w:p>
+      <w:pPr>
+        <w:spacing w:line="276" w:lineRule="auto"/>
+        <w:jc w:val="center"/>
+        <w:rPr>
+          <w:lang w:val="en-US"/>
+        </w:rPr>
+      </w:pPr>
+      <w:r>
+        <w:rPr>
+          <w:lang w:val="en-US"/>
+        </w:rPr>
+        <w:t>Consider a complete graph of 6 vertices. We take the edges of weight 1 (blue) and the edges of weight 2. This satisfies the triangle inequality.</w:t>
+      </w:r>
+    </w:p>
+    <w:p>
+      <w:pPr>
+        <w:spacing w:line="276" w:lineRule="auto"/>
+        <w:jc w:val="center"/>
+        <w:rPr>
+          <w:lang w:val="en-US"/>
+        </w:rPr>
+      </w:pPr>
+      <w:r>
+        <w:rPr>
+          <w:lang w:val="en-US"/>
+        </w:rPr>
+        <w:t xml:space="preserve">Here, </w:t>
+      </w:r>
+      <m:oMath>
+        <m:r>
+          <w:rPr>
+            <w:rFonts w:ascii="Cambria Math" w:hAnsi="Cambria Math"/>
+          </w:rPr>
+          <m:t>OPT</m:t>
+        </m:r>
+      </m:oMath>
+      <w:r>
+        <w:rPr>
+          <w:lang w:val="en-US"/>
+        </w:rPr>
+        <w:t xml:space="preserve"> will use only edges of weight </w:t>
+      </w:r>
+      <m:oMath>
+        <m:r>
+          <w:rPr>
+            <w:rFonts w:ascii="Cambria Math" w:hAnsi="Cambria Math"/>
+            <w:lang w:val="en-US"/>
+          </w:rPr>
+          <m:t>1</m:t>
+        </m:r>
+      </m:oMath>
+      <w:r>
+        <w:rPr>
+          <w:lang w:val="en-US"/>
+        </w:rPr>
+        <w:t xml:space="preserve">, as you can see from left graph, which has weight </w:t>
+      </w:r>
+      <m:oMath>
+        <m:r>
+          <w:rPr>
+            <w:rFonts w:ascii="Cambria Math" w:hAnsi="Cambria Math"/>
+          </w:rPr>
+          <m:t>n</m:t>
+        </m:r>
+      </m:oMath>
+      <w:r>
+        <w:rPr>
+          <w:lang w:val="en-US"/>
+        </w:rPr>
+        <w:t>.</w:t>
+      </w:r>
+    </w:p>
+    <w:p>
+      <w:pPr>
+        <w:spacing w:line="276" w:lineRule="auto"/>
+        <w:jc w:val="center"/>
+        <w:rPr>
+          <w:lang w:val="en-US"/>
+        </w:rPr>
+      </w:pPr>
+      <m:oMath>
+        <m:r>
+          <w:rPr>
+            <w:rFonts w:ascii="Cambria Math" w:hAnsi="Cambria Math"/>
+          </w:rPr>
+          <m:t>Approx</m:t>
+        </m:r>
+        <m:r>
+          <w:rPr>
+            <w:rFonts w:ascii="Cambria Math" w:hAnsi="Cambria Math"/>
+            <w:lang w:val="en-US"/>
+          </w:rPr>
+          <m:t>_</m:t>
+        </m:r>
+        <m:r>
+          <w:rPr>
+            <w:rFonts w:ascii="Cambria Math" w:hAnsi="Cambria Math"/>
+          </w:rPr>
+          <m:t>Metric</m:t>
+        </m:r>
+        <m:r>
+          <w:rPr>
+            <w:rFonts w:ascii="Cambria Math" w:hAnsi="Cambria Math"/>
+            <w:lang w:val="en-US"/>
+          </w:rPr>
+          <m:t>_</m:t>
+        </m:r>
+        <m:r>
+          <w:rPr>
+            <w:rFonts w:ascii="Cambria Math" w:hAnsi="Cambria Math"/>
+          </w:rPr>
+          <m:t>TSP</m:t>
+        </m:r>
+      </m:oMath>
+      <w:r>
+        <w:rPr>
+          <w:lang w:val="en-US"/>
+        </w:rPr>
+        <w:t xml:space="preserve"> finds the minimum MST, but there is more than one to consider. Here, the star graph will be represented, with the tours of vertices, finding the shortcuts using all the red vertices. </w:t>
+      </w:r>
+    </w:p>
+    <w:p>
+      <w:pPr>
+        <w:spacing w:line="276" w:lineRule="auto"/>
+        <w:jc w:val="center"/>
+        <w:rPr>
+          <w:lang w:val="en-US"/>
+        </w:rPr>
+      </w:pPr>
+      <w:r>
+        <w:rPr>
+          <w:lang w:val="en-US"/>
+        </w:rPr>
+        <w:t xml:space="preserve">It’s basically a choice of weight </w:t>
+      </w:r>
+      <m:oMath>
+        <m:r>
+          <w:rPr>
+            <w:rFonts w:ascii="Cambria Math" w:hAnsi="Cambria Math"/>
+            <w:lang w:val="en-US"/>
+          </w:rPr>
+          <m:t>2</m:t>
+        </m:r>
+      </m:oMath>
+      <w:r>
+        <w:rPr>
+          <w:lang w:val="en-US"/>
+        </w:rPr>
+        <w:t xml:space="preserve"> over all vertices not considering the central vertex, so </w:t>
+      </w:r>
+      <m:oMath>
+        <m:r>
+          <w:rPr>
+            <w:rFonts w:ascii="Cambria Math" w:hAnsi="Cambria Math"/>
+            <w:lang w:val="en-US"/>
+          </w:rPr>
+          <m:t>2*</m:t>
+        </m:r>
+        <m:d>
+          <m:dPr>
+            <m:ctrlPr>
+              <w:rPr>
+                <w:rFonts w:ascii="Cambria Math" w:hAnsi="Cambria Math"/>
+                <w:i/>
+              </w:rPr>
+            </m:ctrlPr>
+          </m:dPr>
+          <m:e>
+            <m:r>
+              <w:rPr>
+                <w:rFonts w:ascii="Cambria Math" w:hAnsi="Cambria Math"/>
+              </w:rPr>
+              <m:t>n</m:t>
+            </m:r>
+            <m:r>
+              <w:rPr>
+                <w:rFonts w:ascii="Cambria Math" w:hAnsi="Cambria Math"/>
+                <w:lang w:val="en-US"/>
+              </w:rPr>
+              <m:t>-1</m:t>
+            </m:r>
+          </m:e>
+        </m:d>
+        <m:r>
+          <w:rPr>
+            <w:rFonts w:ascii="Cambria Math" w:hAnsi="Cambria Math"/>
+            <w:lang w:val="en-US"/>
+          </w:rPr>
+          <m:t>=2</m:t>
+        </m:r>
+        <m:r>
+          <w:rPr>
+            <w:rFonts w:ascii="Cambria Math" w:hAnsi="Cambria Math"/>
+          </w:rPr>
+          <m:t>n</m:t>
+        </m:r>
+        <m:r>
+          <w:rPr>
+            <w:rFonts w:ascii="Cambria Math" w:hAnsi="Cambria Math"/>
+            <w:lang w:val="en-US"/>
+          </w:rPr>
+          <m:t>-2</m:t>
+        </m:r>
+      </m:oMath>
+      <w:r>
+        <w:rPr>
+          <w:lang w:val="en-US"/>
+        </w:rPr>
+        <w:t>.</w:t>
+      </w:r>
+    </w:p>
+    <w:p>
+      <w:pPr>
+        <w:spacing w:line="276" w:lineRule="auto"/>
+        <w:jc w:val="center"/>
+        <w:rPr>
+          <w:lang w:val="en-US"/>
+        </w:rPr>
+      </w:pPr>
+      <w:r>
+        <w:rPr>
+          <w:lang w:val="en-US"/>
+        </w:rPr>
+        <w:t xml:space="preserve">Over infinity, we have </w:t>
+      </w:r>
+      <m:oMath>
+        <m:f>
+          <m:fPr>
+            <m:ctrlPr>
+              <w:rPr>
+                <w:rFonts w:ascii="Cambria Math" w:hAnsi="Cambria Math"/>
+                <w:i/>
+              </w:rPr>
+            </m:ctrlPr>
+          </m:fPr>
+          <m:num>
+            <m:r>
+              <w:rPr>
+                <w:rFonts w:ascii="Cambria Math" w:hAnsi="Cambria Math"/>
+                <w:lang w:val="en-US"/>
+              </w:rPr>
+              <m:t>2</m:t>
+            </m:r>
+            <m:r>
+              <w:rPr>
+                <w:rFonts w:ascii="Cambria Math" w:hAnsi="Cambria Math"/>
+              </w:rPr>
+              <m:t>n</m:t>
+            </m:r>
+            <m:r>
+              <w:rPr>
+                <w:rFonts w:ascii="Cambria Math" w:hAnsi="Cambria Math"/>
+                <w:lang w:val="en-US"/>
+              </w:rPr>
+              <m:t>-2</m:t>
+            </m:r>
+          </m:num>
+          <m:den>
+            <m:r>
+              <w:rPr>
+                <w:rFonts w:ascii="Cambria Math" w:hAnsi="Cambria Math"/>
+              </w:rPr>
+              <m:t>n</m:t>
+            </m:r>
+          </m:den>
+        </m:f>
+        <m:r>
+          <w:rPr>
+            <w:rFonts w:ascii="Cambria Math" w:hAnsi="Cambria Math"/>
+            <w:lang w:val="en-US"/>
+          </w:rPr>
+          <m:t>=</m:t>
+        </m:r>
+        <m:r>
+          <w:rPr>
+            <w:rFonts w:ascii="Cambria Math" w:hAnsi="Cambria Math"/>
+          </w:rPr>
+          <m:t>li</m:t>
+        </m:r>
+        <m:sSub>
+          <m:sSubPr>
+            <m:ctrlPr>
+              <w:rPr>
+                <w:rFonts w:ascii="Cambria Math" w:hAnsi="Cambria Math"/>
+                <w:i/>
+              </w:rPr>
+            </m:ctrlPr>
+          </m:sSubPr>
+          <m:e>
+            <m:r>
+              <w:rPr>
+                <w:rFonts w:ascii="Cambria Math" w:hAnsi="Cambria Math"/>
+              </w:rPr>
+              <m:t>m</m:t>
+            </m:r>
+          </m:e>
+          <m:sub>
+            <m:r>
+              <w:rPr>
+                <w:rFonts w:ascii="Cambria Math" w:hAnsi="Cambria Math"/>
+              </w:rPr>
+              <m:t>n</m:t>
+            </m:r>
+            <m:r>
+              <w:rPr>
+                <w:rFonts w:ascii="Cambria Math" w:hAnsi="Cambria Math"/>
+                <w:lang w:val="en-US"/>
+              </w:rPr>
+              <m:t>→∞</m:t>
+            </m:r>
+          </m:sub>
+        </m:sSub>
+        <m:f>
+          <m:fPr>
+            <m:ctrlPr>
+              <w:rPr>
+                <w:rFonts w:ascii="Cambria Math" w:hAnsi="Cambria Math"/>
+                <w:i/>
+              </w:rPr>
+            </m:ctrlPr>
+          </m:fPr>
+          <m:num>
+            <m:r>
+              <w:rPr>
+                <w:rFonts w:ascii="Cambria Math" w:hAnsi="Cambria Math"/>
+                <w:lang w:val="en-US"/>
+              </w:rPr>
+              <m:t>2</m:t>
+            </m:r>
+            <m:d>
+              <m:dPr>
+                <m:ctrlPr>
+                  <w:rPr>
+                    <w:rFonts w:ascii="Cambria Math" w:hAnsi="Cambria Math"/>
+                    <w:i/>
+                  </w:rPr>
+                </m:ctrlPr>
+              </m:dPr>
+              <m:e>
+                <m:r>
+                  <w:rPr>
+                    <w:rFonts w:ascii="Cambria Math" w:hAnsi="Cambria Math"/>
+                  </w:rPr>
+                  <m:t>n</m:t>
+                </m:r>
+                <m:r>
+                  <w:rPr>
+                    <w:rFonts w:ascii="Cambria Math" w:hAnsi="Cambria Math"/>
+                    <w:lang w:val="en-US"/>
+                  </w:rPr>
+                  <m:t>-1</m:t>
+                </m:r>
+              </m:e>
+            </m:d>
+          </m:num>
+          <m:den>
+            <m:r>
+              <w:rPr>
+                <w:rFonts w:ascii="Cambria Math" w:hAnsi="Cambria Math"/>
+              </w:rPr>
+              <m:t>n</m:t>
+            </m:r>
+          </m:den>
+        </m:f>
+        <m:r>
+          <w:rPr>
+            <w:rFonts w:ascii="Cambria Math" w:hAnsi="Cambria Math"/>
+            <w:lang w:val="en-US"/>
+          </w:rPr>
+          <m:t>=2</m:t>
+        </m:r>
+      </m:oMath>
+      <w:r>
+        <w:rPr>
+          <w:lang w:val="en-US"/>
+        </w:rPr>
+        <w:t xml:space="preserve"> </w:t>
+      </w:r>
     </w:p>
     <w:p>
       <w:pPr>
@@ -23417,14 +22141,15 @@
           <w:lang w:val="en-US"/>
         </w:rPr>
       </w:pPr>
-      <w:bookmarkStart w:id="18" w:name="_Toc166348163"/>
-      <w:r>
-        <w:rPr>
-          <w:lang w:val="en-US"/>
-        </w:rPr>
+      <w:bookmarkStart w:id="17" w:name="_Toc166695222"/>
+      <w:r>
+        <w:rPr>
+          <w:lang w:val="en-US"/>
+        </w:rPr>
+        <w:lastRenderedPageBreak/>
         <w:t>Show the analysis of Set Cover is tight</w:t>
       </w:r>
-      <w:bookmarkEnd w:id="18"/>
+      <w:bookmarkEnd w:id="17"/>
     </w:p>
     <w:p>
       <w:pPr>
@@ -24904,7 +23629,6 @@
             <w:rFonts w:ascii="Cambria Math" w:hAnsi="Cambria Math"/>
             <w:lang w:val="en-US"/>
           </w:rPr>
-          <w:lastRenderedPageBreak/>
           <m:t>⇒</m:t>
         </m:r>
       </m:oMath>
@@ -26380,6 +25104,7 @@
         <w:rPr>
           <w:lang w:val="en-US"/>
         </w:rPr>
+        <w:lastRenderedPageBreak/>
         <w:t xml:space="preserve">We’ll now see that in the first </w:t>
       </w:r>
       <m:oMath>
@@ -27773,20 +26498,6 @@
       <w:pPr>
         <w:spacing w:line="276" w:lineRule="auto"/>
         <w:rPr>
-          <w:lang w:val="en-US"/>
-        </w:rPr>
-      </w:pPr>
-      <w:r>
-        <w:rPr>
-          <w:lang w:val="en-US"/>
-        </w:rPr>
-        <w:br w:type="page"/>
-      </w:r>
-    </w:p>
-    <w:p>
-      <w:pPr>
-        <w:spacing w:line="276" w:lineRule="auto"/>
-        <w:rPr>
           <w:i/>
           <w:iCs/>
           <w:lang w:val="en-US"/>
@@ -27797,7 +26508,6 @@
           <w:u w:val="single"/>
           <w:lang w:val="en-US"/>
         </w:rPr>
-        <w:lastRenderedPageBreak/>
         <w:t>Exercise</w:t>
       </w:r>
       <w:r>
@@ -28592,6 +27302,27 @@
     </w:p>
     <w:p>
       <w:pPr>
+        <w:spacing w:line="276" w:lineRule="auto"/>
+        <w:rPr>
+          <w:rFonts w:asciiTheme="majorHAnsi" w:eastAsiaTheme="majorEastAsia" w:hAnsiTheme="majorHAnsi" w:cstheme="majorBidi"/>
+          <w:b/>
+          <w:bCs/>
+          <w:smallCaps/>
+          <w:color w:val="000000" w:themeColor="text1"/>
+          <w:sz w:val="28"/>
+          <w:szCs w:val="28"/>
+          <w:lang w:val="en-US"/>
+        </w:rPr>
+      </w:pPr>
+      <w:r>
+        <w:rPr>
+          <w:lang w:val="en-US"/>
+        </w:rPr>
+        <w:br w:type="page"/>
+      </w:r>
+    </w:p>
+    <w:p>
+      <w:pPr>
         <w:pStyle w:val="Titolo2"/>
         <w:pBdr>
           <w:bottom w:val="single" w:sz="6" w:space="1" w:color="auto"/>
@@ -28602,14 +27333,15 @@
           <w:lang w:val="en-US"/>
         </w:rPr>
       </w:pPr>
-      <w:bookmarkStart w:id="19" w:name="_Toc166348164"/>
-      <w:r>
-        <w:rPr>
-          <w:lang w:val="en-US"/>
-        </w:rPr>
+      <w:bookmarkStart w:id="18" w:name="_Toc166695223"/>
+      <w:r>
+        <w:rPr>
+          <w:lang w:val="en-US"/>
+        </w:rPr>
+        <w:lastRenderedPageBreak/>
         <w:t>Markov’s Lemma Application</w:t>
       </w:r>
-      <w:bookmarkEnd w:id="19"/>
+      <w:bookmarkEnd w:id="18"/>
     </w:p>
     <w:p>
       <w:pPr>
@@ -29709,23 +28441,6 @@
           <w:u w:val="single"/>
           <w:lang w:val="en-US"/>
         </w:rPr>
-        <w:br w:type="page"/>
-      </w:r>
-    </w:p>
-    <w:p>
-      <w:pPr>
-        <w:spacing w:line="276" w:lineRule="auto"/>
-        <w:rPr>
-          <w:u w:val="single"/>
-          <w:lang w:val="en-US"/>
-        </w:rPr>
-      </w:pPr>
-      <w:r>
-        <w:rPr>
-          <w:u w:val="single"/>
-          <w:lang w:val="en-US"/>
-        </w:rPr>
-        <w:lastRenderedPageBreak/>
         <w:t>Proof</w:t>
       </w:r>
     </w:p>
@@ -30219,14 +28934,14 @@
           <w:lang w:val="en-US"/>
         </w:rPr>
       </w:pPr>
-      <w:bookmarkStart w:id="20" w:name="_Toc166348165"/>
+      <w:bookmarkStart w:id="19" w:name="_Toc166695224"/>
       <w:r>
         <w:rPr>
           <w:lang w:val="en-US"/>
         </w:rPr>
         <w:t>Show Karger is tight</w:t>
       </w:r>
-      <w:bookmarkEnd w:id="20"/>
+      <w:bookmarkEnd w:id="19"/>
     </w:p>
     <w:p>
       <w:pPr>
@@ -30342,10 +29057,14 @@
     <w:p>
       <w:pPr>
         <w:spacing w:line="276" w:lineRule="auto"/>
+        <w:rPr>
+          <w:lang w:val="en-US"/>
+        </w:rPr>
       </w:pPr>
       <w:r>
         <w:rPr>
           <w:u w:val="single"/>
+          <w:lang w:val="en-US"/>
         </w:rPr>
         <w:t>Solution</w:t>
       </w:r>
@@ -30357,10 +29076,1366 @@
           <w:lang w:val="en-US"/>
         </w:rPr>
       </w:pPr>
+      <w:r>
+        <w:rPr>
+          <w:lang w:val="en-US"/>
+        </w:rPr>
+        <w:t xml:space="preserve">Let </w:t>
+      </w:r>
+      <m:oMath>
+        <m:sSub>
+          <m:sSubPr>
+            <m:ctrlPr>
+              <w:rPr>
+                <w:rFonts w:ascii="Cambria Math" w:hAnsi="Cambria Math"/>
+                <w:i/>
+              </w:rPr>
+            </m:ctrlPr>
+          </m:sSubPr>
+          <m:e>
+            <m:r>
+              <w:rPr>
+                <w:rFonts w:ascii="Cambria Math" w:hAnsi="Cambria Math"/>
+              </w:rPr>
+              <m:t>C</m:t>
+            </m:r>
+          </m:e>
+          <m:sub>
+            <m:r>
+              <w:rPr>
+                <w:rFonts w:ascii="Cambria Math" w:hAnsi="Cambria Math"/>
+                <w:lang w:val="en-US"/>
+              </w:rPr>
+              <m:t>1</m:t>
+            </m:r>
+          </m:sub>
+        </m:sSub>
+        <m:r>
+          <w:rPr>
+            <w:rFonts w:ascii="Cambria Math" w:hAnsi="Cambria Math"/>
+            <w:lang w:val="en-US"/>
+          </w:rPr>
+          <m:t>,</m:t>
+        </m:r>
+        <m:sSub>
+          <m:sSubPr>
+            <m:ctrlPr>
+              <w:rPr>
+                <w:rFonts w:ascii="Cambria Math" w:hAnsi="Cambria Math"/>
+                <w:i/>
+              </w:rPr>
+            </m:ctrlPr>
+          </m:sSubPr>
+          <m:e>
+            <m:r>
+              <w:rPr>
+                <w:rFonts w:ascii="Cambria Math" w:hAnsi="Cambria Math"/>
+              </w:rPr>
+              <m:t>C</m:t>
+            </m:r>
+          </m:e>
+          <m:sub>
+            <m:r>
+              <w:rPr>
+                <w:rFonts w:ascii="Cambria Math" w:hAnsi="Cambria Math"/>
+                <w:lang w:val="en-US"/>
+              </w:rPr>
+              <m:t>2</m:t>
+            </m:r>
+          </m:sub>
+        </m:sSub>
+        <m:r>
+          <w:rPr>
+            <w:rFonts w:ascii="Cambria Math" w:hAnsi="Cambria Math"/>
+            <w:lang w:val="en-US"/>
+          </w:rPr>
+          <m:t xml:space="preserve">, …, </m:t>
+        </m:r>
+        <m:sSub>
+          <m:sSubPr>
+            <m:ctrlPr>
+              <w:rPr>
+                <w:rFonts w:ascii="Cambria Math" w:hAnsi="Cambria Math"/>
+                <w:i/>
+              </w:rPr>
+            </m:ctrlPr>
+          </m:sSubPr>
+          <m:e>
+            <m:r>
+              <w:rPr>
+                <w:rFonts w:ascii="Cambria Math" w:hAnsi="Cambria Math"/>
+              </w:rPr>
+              <m:t>C</m:t>
+            </m:r>
+          </m:e>
+          <m:sub>
+            <m:r>
+              <w:rPr>
+                <w:rFonts w:ascii="Cambria Math" w:hAnsi="Cambria Math"/>
+              </w:rPr>
+              <m:t>j</m:t>
+            </m:r>
+          </m:sub>
+        </m:sSub>
+      </m:oMath>
+      <w:r>
+        <w:rPr>
+          <w:lang w:val="en-US"/>
+        </w:rPr>
+        <w:t xml:space="preserve"> denote the min-cuts of a graph </w:t>
+      </w:r>
+      <m:oMath>
+        <m:r>
+          <w:rPr>
+            <w:rFonts w:ascii="Cambria Math" w:hAnsi="Cambria Math"/>
+          </w:rPr>
+          <m:t>j</m:t>
+        </m:r>
+        <m:r>
+          <w:rPr>
+            <w:rFonts w:ascii="Cambria Math" w:hAnsi="Cambria Math"/>
+            <w:lang w:val="en-US"/>
+          </w:rPr>
+          <m:t>≤ ?</m:t>
+        </m:r>
+      </m:oMath>
+    </w:p>
+    <w:p>
+      <w:pPr>
+        <w:spacing w:line="276" w:lineRule="auto"/>
+        <w:rPr>
+          <w:lang w:val="en-US"/>
+        </w:rPr>
+      </w:pPr>
+      <w:r>
+        <w:rPr>
+          <w:lang w:val="en-US"/>
+        </w:rPr>
+        <w:t xml:space="preserve">We have shown that </w:t>
+      </w:r>
+      <m:oMath>
+        <m:r>
+          <w:rPr>
+            <w:rFonts w:ascii="Cambria Math" w:hAnsi="Cambria Math"/>
+          </w:rPr>
+          <m:t>FULL</m:t>
+        </m:r>
+        <m:r>
+          <w:rPr>
+            <w:rFonts w:ascii="Cambria Math" w:hAnsi="Cambria Math"/>
+            <w:lang w:val="en-US"/>
+          </w:rPr>
+          <m:t>_</m:t>
+        </m:r>
+        <m:r>
+          <w:rPr>
+            <w:rFonts w:ascii="Cambria Math" w:hAnsi="Cambria Math"/>
+          </w:rPr>
+          <m:t>CONTRACTION</m:t>
+        </m:r>
+        <m:r>
+          <w:rPr>
+            <w:rFonts w:ascii="Cambria Math" w:hAnsi="Cambria Math"/>
+            <w:lang w:val="en-US"/>
+          </w:rPr>
+          <m:t xml:space="preserve"> </m:t>
+        </m:r>
+      </m:oMath>
+      <w:r>
+        <w:rPr>
+          <w:lang w:val="en-US"/>
+        </w:rPr>
+        <w:t xml:space="preserve">returns a particular </w:t>
+      </w:r>
+      <m:oMath>
+        <m:sSub>
+          <m:sSubPr>
+            <m:ctrlPr>
+              <w:rPr>
+                <w:rFonts w:ascii="Cambria Math" w:hAnsi="Cambria Math"/>
+                <w:i/>
+              </w:rPr>
+            </m:ctrlPr>
+          </m:sSubPr>
+          <m:e>
+            <m:r>
+              <w:rPr>
+                <w:rFonts w:ascii="Cambria Math" w:hAnsi="Cambria Math"/>
+              </w:rPr>
+              <m:t>C</m:t>
+            </m:r>
+          </m:e>
+          <m:sub>
+            <m:r>
+              <w:rPr>
+                <w:rFonts w:ascii="Cambria Math" w:hAnsi="Cambria Math"/>
+              </w:rPr>
+              <m:t>i</m:t>
+            </m:r>
+          </m:sub>
+        </m:sSub>
+      </m:oMath>
+      <w:r>
+        <w:rPr>
+          <w:lang w:val="en-US"/>
+        </w:rPr>
+        <w:t xml:space="preserve"> with probability </w:t>
+      </w:r>
+      <m:oMath>
+        <m:r>
+          <w:rPr>
+            <w:rFonts w:ascii="Cambria Math" w:hAnsi="Cambria Math"/>
+            <w:lang w:val="en-US"/>
+          </w:rPr>
+          <m:t>≥</m:t>
+        </m:r>
+        <m:f>
+          <m:fPr>
+            <m:ctrlPr>
+              <w:rPr>
+                <w:rFonts w:ascii="Cambria Math" w:hAnsi="Cambria Math"/>
+                <w:i/>
+              </w:rPr>
+            </m:ctrlPr>
+          </m:fPr>
+          <m:num>
+            <m:r>
+              <w:rPr>
+                <w:rFonts w:ascii="Cambria Math" w:hAnsi="Cambria Math"/>
+                <w:lang w:val="en-US"/>
+              </w:rPr>
+              <m:t>2</m:t>
+            </m:r>
+          </m:num>
+          <m:den>
+            <m:r>
+              <w:rPr>
+                <w:rFonts w:ascii="Cambria Math" w:hAnsi="Cambria Math"/>
+              </w:rPr>
+              <m:t>n</m:t>
+            </m:r>
+            <m:d>
+              <m:dPr>
+                <m:ctrlPr>
+                  <w:rPr>
+                    <w:rFonts w:ascii="Cambria Math" w:hAnsi="Cambria Math"/>
+                    <w:i/>
+                  </w:rPr>
+                </m:ctrlPr>
+              </m:dPr>
+              <m:e>
+                <m:r>
+                  <w:rPr>
+                    <w:rFonts w:ascii="Cambria Math" w:hAnsi="Cambria Math"/>
+                  </w:rPr>
+                  <m:t>n</m:t>
+                </m:r>
+                <m:r>
+                  <w:rPr>
+                    <w:rFonts w:ascii="Cambria Math" w:hAnsi="Cambria Math"/>
+                    <w:lang w:val="en-US"/>
+                  </w:rPr>
+                  <m:t>-1</m:t>
+                </m:r>
+              </m:e>
+            </m:d>
+          </m:den>
+        </m:f>
+      </m:oMath>
+      <w:r>
+        <w:rPr>
+          <w:lang w:val="en-US"/>
+        </w:rPr>
+        <w:t xml:space="preserve">. </w:t>
+      </w:r>
+    </w:p>
+    <w:p>
+      <w:pPr>
+        <w:spacing w:line="276" w:lineRule="auto"/>
+        <w:rPr>
+          <w:lang w:val="en-US"/>
+        </w:rPr>
+      </w:pPr>
+      <w:r>
+        <w:rPr>
+          <w:lang w:val="en-US"/>
+        </w:rPr>
+        <w:t xml:space="preserve">So, if we denote with </w:t>
+      </w:r>
+      <m:oMath>
+        <m:sSub>
+          <m:sSubPr>
+            <m:ctrlPr>
+              <w:rPr>
+                <w:rFonts w:ascii="Cambria Math" w:hAnsi="Cambria Math"/>
+                <w:i/>
+              </w:rPr>
+            </m:ctrlPr>
+          </m:sSubPr>
+          <m:e>
+            <m:r>
+              <w:rPr>
+                <w:rFonts w:ascii="Cambria Math" w:hAnsi="Cambria Math"/>
+              </w:rPr>
+              <m:t>A</m:t>
+            </m:r>
+          </m:e>
+          <m:sub>
+            <m:r>
+              <w:rPr>
+                <w:rFonts w:ascii="Cambria Math" w:hAnsi="Cambria Math"/>
+              </w:rPr>
+              <m:t>i</m:t>
+            </m:r>
+          </m:sub>
+        </m:sSub>
+      </m:oMath>
+      <w:r>
+        <w:rPr>
+          <w:lang w:val="en-US"/>
+        </w:rPr>
+        <w:t xml:space="preserve"> the event that </w:t>
+      </w:r>
+      <m:oMath>
+        <m:sSub>
+          <m:sSubPr>
+            <m:ctrlPr>
+              <w:rPr>
+                <w:rFonts w:ascii="Cambria Math" w:hAnsi="Cambria Math"/>
+                <w:i/>
+              </w:rPr>
+            </m:ctrlPr>
+          </m:sSubPr>
+          <m:e>
+            <m:r>
+              <w:rPr>
+                <w:rFonts w:ascii="Cambria Math" w:hAnsi="Cambria Math"/>
+              </w:rPr>
+              <m:t>C</m:t>
+            </m:r>
+          </m:e>
+          <m:sub>
+            <m:r>
+              <w:rPr>
+                <w:rFonts w:ascii="Cambria Math" w:hAnsi="Cambria Math"/>
+              </w:rPr>
+              <m:t>i</m:t>
+            </m:r>
+          </m:sub>
+        </m:sSub>
+      </m:oMath>
+      <w:r>
+        <w:rPr>
+          <w:lang w:val="en-US"/>
+        </w:rPr>
+        <w:t xml:space="preserve"> is returned by </w:t>
+      </w:r>
+      <m:oMath>
+        <m:r>
+          <w:rPr>
+            <w:rFonts w:ascii="Cambria Math" w:hAnsi="Cambria Math"/>
+          </w:rPr>
+          <m:t>FULL</m:t>
+        </m:r>
+        <m:r>
+          <w:rPr>
+            <w:rFonts w:ascii="Cambria Math" w:hAnsi="Cambria Math"/>
+            <w:lang w:val="en-US"/>
+          </w:rPr>
+          <m:t>_</m:t>
+        </m:r>
+        <m:r>
+          <w:rPr>
+            <w:rFonts w:ascii="Cambria Math" w:hAnsi="Cambria Math"/>
+          </w:rPr>
+          <m:t>CONTRACTION</m:t>
+        </m:r>
+      </m:oMath>
+      <w:r>
+        <w:rPr>
+          <w:lang w:val="en-US"/>
+        </w:rPr>
+        <w:t>, we can write:</w:t>
+      </w:r>
+    </w:p>
+    <w:p>
+      <w:pPr>
+        <w:spacing w:line="276" w:lineRule="auto"/>
+      </w:pPr>
+      <m:oMathPara>
+        <m:oMath>
+          <m:func>
+            <m:funcPr>
+              <m:ctrlPr>
+                <w:rPr>
+                  <w:rFonts w:ascii="Cambria Math" w:hAnsi="Cambria Math"/>
+                </w:rPr>
+              </m:ctrlPr>
+            </m:funcPr>
+            <m:fName>
+              <m:r>
+                <m:rPr>
+                  <m:sty m:val="p"/>
+                </m:rPr>
+                <w:rPr>
+                  <w:rFonts w:ascii="Cambria Math" w:hAnsi="Cambria Math"/>
+                </w:rPr>
+                <m:t>Pr</m:t>
+              </m:r>
+            </m:fName>
+            <m:e>
+              <m:d>
+                <m:dPr>
+                  <m:ctrlPr>
+                    <w:rPr>
+                      <w:rFonts w:ascii="Cambria Math" w:hAnsi="Cambria Math"/>
+                      <w:i/>
+                    </w:rPr>
+                  </m:ctrlPr>
+                </m:dPr>
+                <m:e>
+                  <m:sSub>
+                    <m:sSubPr>
+                      <m:ctrlPr>
+                        <w:rPr>
+                          <w:rFonts w:ascii="Cambria Math" w:hAnsi="Cambria Math"/>
+                          <w:i/>
+                        </w:rPr>
+                      </m:ctrlPr>
+                    </m:sSubPr>
+                    <m:e>
+                      <m:r>
+                        <w:rPr>
+                          <w:rFonts w:ascii="Cambria Math" w:hAnsi="Cambria Math"/>
+                        </w:rPr>
+                        <m:t>A</m:t>
+                      </m:r>
+                    </m:e>
+                    <m:sub>
+                      <m:r>
+                        <w:rPr>
+                          <w:rFonts w:ascii="Cambria Math" w:hAnsi="Cambria Math"/>
+                        </w:rPr>
+                        <m:t>i</m:t>
+                      </m:r>
+                    </m:sub>
+                  </m:sSub>
+                </m:e>
+              </m:d>
+            </m:e>
+          </m:func>
+          <m:r>
+            <w:rPr>
+              <w:rFonts w:ascii="Cambria Math" w:hAnsi="Cambria Math"/>
+            </w:rPr>
+            <m:t>≥</m:t>
+          </m:r>
+          <m:f>
+            <m:fPr>
+              <m:ctrlPr>
+                <w:rPr>
+                  <w:rFonts w:ascii="Cambria Math" w:hAnsi="Cambria Math"/>
+                  <w:i/>
+                </w:rPr>
+              </m:ctrlPr>
+            </m:fPr>
+            <m:num>
+              <m:r>
+                <w:rPr>
+                  <w:rFonts w:ascii="Cambria Math" w:hAnsi="Cambria Math"/>
+                </w:rPr>
+                <m:t>2</m:t>
+              </m:r>
+            </m:num>
+            <m:den>
+              <m:r>
+                <w:rPr>
+                  <w:rFonts w:ascii="Cambria Math" w:hAnsi="Cambria Math"/>
+                </w:rPr>
+                <m:t>n</m:t>
+              </m:r>
+              <m:d>
+                <m:dPr>
+                  <m:ctrlPr>
+                    <w:rPr>
+                      <w:rFonts w:ascii="Cambria Math" w:hAnsi="Cambria Math"/>
+                      <w:i/>
+                    </w:rPr>
+                  </m:ctrlPr>
+                </m:dPr>
+                <m:e>
+                  <m:r>
+                    <w:rPr>
+                      <w:rFonts w:ascii="Cambria Math" w:hAnsi="Cambria Math"/>
+                    </w:rPr>
+                    <m:t>n-1</m:t>
+                  </m:r>
+                </m:e>
+              </m:d>
+            </m:den>
+          </m:f>
+        </m:oMath>
+      </m:oMathPara>
+    </w:p>
+    <w:p>
+      <w:pPr>
+        <w:spacing w:line="276" w:lineRule="auto"/>
+        <w:rPr>
+          <w:lang w:val="en-US"/>
+        </w:rPr>
+      </w:pPr>
+      <w:r>
+        <w:rPr>
+          <w:lang w:val="en-US"/>
+        </w:rPr>
+        <w:lastRenderedPageBreak/>
+        <w:t xml:space="preserve">Given the probability of the union of this event cannot be greater than </w:t>
+      </w:r>
+      <m:oMath>
+        <m:r>
+          <w:rPr>
+            <w:rFonts w:ascii="Cambria Math" w:hAnsi="Cambria Math"/>
+            <w:lang w:val="en-US"/>
+          </w:rPr>
+          <m:t>1</m:t>
+        </m:r>
+      </m:oMath>
+      <w:r>
+        <w:rPr>
+          <w:lang w:val="en-US"/>
+        </w:rPr>
+        <w:t xml:space="preserve">, this term will not be that high. Observe that events </w:t>
+      </w:r>
+      <m:oMath>
+        <m:sSub>
+          <m:sSubPr>
+            <m:ctrlPr>
+              <w:rPr>
+                <w:rFonts w:ascii="Cambria Math" w:hAnsi="Cambria Math"/>
+                <w:i/>
+              </w:rPr>
+            </m:ctrlPr>
+          </m:sSubPr>
+          <m:e>
+            <m:r>
+              <w:rPr>
+                <w:rFonts w:ascii="Cambria Math" w:hAnsi="Cambria Math"/>
+              </w:rPr>
+              <m:t>A</m:t>
+            </m:r>
+          </m:e>
+          <m:sub>
+            <m:r>
+              <w:rPr>
+                <w:rFonts w:ascii="Cambria Math" w:hAnsi="Cambria Math"/>
+                <w:lang w:val="en-US"/>
+              </w:rPr>
+              <m:t>1</m:t>
+            </m:r>
+          </m:sub>
+        </m:sSub>
+        <m:r>
+          <w:rPr>
+            <w:rFonts w:ascii="Cambria Math" w:hAnsi="Cambria Math"/>
+            <w:lang w:val="en-US"/>
+          </w:rPr>
+          <m:t>,</m:t>
+        </m:r>
+        <m:sSub>
+          <m:sSubPr>
+            <m:ctrlPr>
+              <w:rPr>
+                <w:rFonts w:ascii="Cambria Math" w:hAnsi="Cambria Math"/>
+                <w:i/>
+              </w:rPr>
+            </m:ctrlPr>
+          </m:sSubPr>
+          <m:e>
+            <m:r>
+              <w:rPr>
+                <w:rFonts w:ascii="Cambria Math" w:hAnsi="Cambria Math"/>
+              </w:rPr>
+              <m:t>A</m:t>
+            </m:r>
+          </m:e>
+          <m:sub>
+            <m:r>
+              <w:rPr>
+                <w:rFonts w:ascii="Cambria Math" w:hAnsi="Cambria Math"/>
+                <w:lang w:val="en-US"/>
+              </w:rPr>
+              <m:t>2</m:t>
+            </m:r>
+          </m:sub>
+        </m:sSub>
+        <m:r>
+          <w:rPr>
+            <w:rFonts w:ascii="Cambria Math" w:hAnsi="Cambria Math"/>
+            <w:lang w:val="en-US"/>
+          </w:rPr>
+          <m:t>,…</m:t>
+        </m:r>
+        <m:sSub>
+          <m:sSubPr>
+            <m:ctrlPr>
+              <w:rPr>
+                <w:rFonts w:ascii="Cambria Math" w:hAnsi="Cambria Math"/>
+                <w:i/>
+              </w:rPr>
+            </m:ctrlPr>
+          </m:sSubPr>
+          <m:e>
+            <m:r>
+              <w:rPr>
+                <w:rFonts w:ascii="Cambria Math" w:hAnsi="Cambria Math"/>
+              </w:rPr>
+              <m:t>A</m:t>
+            </m:r>
+          </m:e>
+          <m:sub>
+            <m:r>
+              <w:rPr>
+                <w:rFonts w:ascii="Cambria Math" w:hAnsi="Cambria Math"/>
+              </w:rPr>
+              <m:t>j</m:t>
+            </m:r>
+          </m:sub>
+        </m:sSub>
+      </m:oMath>
+      <w:r>
+        <w:rPr>
+          <w:lang w:val="en-US"/>
+        </w:rPr>
+        <w:t xml:space="preserve"> are disjoint. Then:</w:t>
+      </w:r>
+    </w:p>
+    <w:p>
+      <w:pPr>
+        <w:spacing w:line="276" w:lineRule="auto"/>
+      </w:pPr>
+      <m:oMathPara>
+        <m:oMath>
+          <m:func>
+            <m:funcPr>
+              <m:ctrlPr>
+                <w:rPr>
+                  <w:rFonts w:ascii="Cambria Math" w:hAnsi="Cambria Math"/>
+                </w:rPr>
+              </m:ctrlPr>
+            </m:funcPr>
+            <m:fName>
+              <m:r>
+                <m:rPr>
+                  <m:sty m:val="p"/>
+                </m:rPr>
+                <w:rPr>
+                  <w:rFonts w:ascii="Cambria Math" w:hAnsi="Cambria Math"/>
+                </w:rPr>
+                <m:t>Pr</m:t>
+              </m:r>
+            </m:fName>
+            <m:e>
+              <m:d>
+                <m:dPr>
+                  <m:ctrlPr>
+                    <w:rPr>
+                      <w:rFonts w:ascii="Cambria Math" w:hAnsi="Cambria Math"/>
+                      <w:i/>
+                    </w:rPr>
+                  </m:ctrlPr>
+                </m:dPr>
+                <m:e>
+                  <m:sSub>
+                    <m:sSubPr>
+                      <m:ctrlPr>
+                        <w:rPr>
+                          <w:rFonts w:ascii="Cambria Math" w:hAnsi="Cambria Math"/>
+                          <w:i/>
+                        </w:rPr>
+                      </m:ctrlPr>
+                    </m:sSubPr>
+                    <m:e>
+                      <m:r>
+                        <w:rPr>
+                          <w:rFonts w:ascii="Cambria Math" w:hAnsi="Cambria Math"/>
+                        </w:rPr>
+                        <m:t>A</m:t>
+                      </m:r>
+                    </m:e>
+                    <m:sub>
+                      <m:r>
+                        <w:rPr>
+                          <w:rFonts w:ascii="Cambria Math" w:hAnsi="Cambria Math"/>
+                        </w:rPr>
+                        <m:t>1</m:t>
+                      </m:r>
+                    </m:sub>
+                  </m:sSub>
+                  <m:r>
+                    <w:rPr>
+                      <w:rFonts w:ascii="Cambria Math" w:hAnsi="Cambria Math"/>
+                    </w:rPr>
+                    <m:t>∪</m:t>
+                  </m:r>
+                  <m:sSub>
+                    <m:sSubPr>
+                      <m:ctrlPr>
+                        <w:rPr>
+                          <w:rFonts w:ascii="Cambria Math" w:hAnsi="Cambria Math"/>
+                          <w:i/>
+                        </w:rPr>
+                      </m:ctrlPr>
+                    </m:sSubPr>
+                    <m:e>
+                      <m:r>
+                        <w:rPr>
+                          <w:rFonts w:ascii="Cambria Math" w:hAnsi="Cambria Math"/>
+                        </w:rPr>
+                        <m:t>A</m:t>
+                      </m:r>
+                    </m:e>
+                    <m:sub>
+                      <m:r>
+                        <w:rPr>
+                          <w:rFonts w:ascii="Cambria Math" w:hAnsi="Cambria Math"/>
+                        </w:rPr>
+                        <m:t>2</m:t>
+                      </m:r>
+                    </m:sub>
+                  </m:sSub>
+                  <m:r>
+                    <w:rPr>
+                      <w:rFonts w:ascii="Cambria Math" w:hAnsi="Cambria Math"/>
+                    </w:rPr>
+                    <m:t>∪…∪</m:t>
+                  </m:r>
+                  <m:sSub>
+                    <m:sSubPr>
+                      <m:ctrlPr>
+                        <w:rPr>
+                          <w:rFonts w:ascii="Cambria Math" w:hAnsi="Cambria Math"/>
+                          <w:i/>
+                        </w:rPr>
+                      </m:ctrlPr>
+                    </m:sSubPr>
+                    <m:e>
+                      <m:r>
+                        <w:rPr>
+                          <w:rFonts w:ascii="Cambria Math" w:hAnsi="Cambria Math"/>
+                        </w:rPr>
+                        <m:t>A</m:t>
+                      </m:r>
+                    </m:e>
+                    <m:sub>
+                      <m:r>
+                        <w:rPr>
+                          <w:rFonts w:ascii="Cambria Math" w:hAnsi="Cambria Math"/>
+                        </w:rPr>
+                        <m:t>j</m:t>
+                      </m:r>
+                    </m:sub>
+                  </m:sSub>
+                </m:e>
+              </m:d>
+            </m:e>
+          </m:func>
+          <m:r>
+            <w:rPr>
+              <w:rFonts w:ascii="Cambria Math" w:hAnsi="Cambria Math"/>
+            </w:rPr>
+            <m:t>=</m:t>
+          </m:r>
+          <m:nary>
+            <m:naryPr>
+              <m:chr m:val="∑"/>
+              <m:ctrlPr>
+                <w:rPr>
+                  <w:rFonts w:ascii="Cambria Math" w:hAnsi="Cambria Math"/>
+                  <w:i/>
+                </w:rPr>
+              </m:ctrlPr>
+            </m:naryPr>
+            <m:sub>
+              <m:r>
+                <w:rPr>
+                  <w:rFonts w:ascii="Cambria Math" w:hAnsi="Cambria Math"/>
+                </w:rPr>
+                <m:t>i=1</m:t>
+              </m:r>
+            </m:sub>
+            <m:sup>
+              <m:r>
+                <w:rPr>
+                  <w:rFonts w:ascii="Cambria Math" w:hAnsi="Cambria Math"/>
+                </w:rPr>
+                <m:t>j</m:t>
+              </m:r>
+            </m:sup>
+            <m:e>
+              <m:func>
+                <m:funcPr>
+                  <m:ctrlPr>
+                    <w:rPr>
+                      <w:rFonts w:ascii="Cambria Math" w:hAnsi="Cambria Math"/>
+                    </w:rPr>
+                  </m:ctrlPr>
+                </m:funcPr>
+                <m:fName>
+                  <m:r>
+                    <m:rPr>
+                      <m:sty m:val="p"/>
+                    </m:rPr>
+                    <w:rPr>
+                      <w:rFonts w:ascii="Cambria Math" w:hAnsi="Cambria Math"/>
+                    </w:rPr>
+                    <m:t>Pr</m:t>
+                  </m:r>
+                </m:fName>
+                <m:e>
+                  <m:d>
+                    <m:dPr>
+                      <m:ctrlPr>
+                        <w:rPr>
+                          <w:rFonts w:ascii="Cambria Math" w:hAnsi="Cambria Math"/>
+                          <w:i/>
+                        </w:rPr>
+                      </m:ctrlPr>
+                    </m:dPr>
+                    <m:e>
+                      <m:sSub>
+                        <m:sSubPr>
+                          <m:ctrlPr>
+                            <w:rPr>
+                              <w:rFonts w:ascii="Cambria Math" w:hAnsi="Cambria Math"/>
+                              <w:i/>
+                            </w:rPr>
+                          </m:ctrlPr>
+                        </m:sSubPr>
+                        <m:e>
+                          <m:r>
+                            <w:rPr>
+                              <w:rFonts w:ascii="Cambria Math" w:hAnsi="Cambria Math"/>
+                            </w:rPr>
+                            <m:t>A</m:t>
+                          </m:r>
+                        </m:e>
+                        <m:sub>
+                          <m:r>
+                            <w:rPr>
+                              <w:rFonts w:ascii="Cambria Math" w:hAnsi="Cambria Math"/>
+                            </w:rPr>
+                            <m:t>i</m:t>
+                          </m:r>
+                        </m:sub>
+                      </m:sSub>
+                    </m:e>
+                  </m:d>
+                </m:e>
+              </m:func>
+            </m:e>
+          </m:nary>
+        </m:oMath>
+      </m:oMathPara>
+    </w:p>
+    <w:p>
+      <w:pPr>
+        <w:spacing w:line="276" w:lineRule="auto"/>
+        <w:rPr>
+          <w:lang w:val="en-US"/>
+        </w:rPr>
+      </w:pPr>
+      <w:r>
+        <w:rPr>
+          <w:noProof/>
+        </w:rPr>
+        <w:drawing>
+          <wp:anchor distT="0" distB="0" distL="114300" distR="114300" simplePos="0" relativeHeight="251725824" behindDoc="0" locked="0" layoutInCell="1" allowOverlap="1" wp14:anchorId="539D5C80" wp14:editId="56F28D97">
+            <wp:simplePos x="0" y="0"/>
+            <wp:positionH relativeFrom="column">
+              <wp:posOffset>2889968</wp:posOffset>
+            </wp:positionH>
+            <wp:positionV relativeFrom="paragraph">
+              <wp:posOffset>278237</wp:posOffset>
+            </wp:positionV>
+            <wp:extent cx="1124585" cy="529590"/>
+            <wp:effectExtent l="0" t="0" r="0" b="3810"/>
+            <wp:wrapSquare wrapText="bothSides"/>
+            <wp:docPr id="922697872" name="Immagine 1" descr="Immagine che contiene schizzo, Line art, bianco, calligrafia&#10;&#10;Descrizione generata automaticamente"/>
+            <wp:cNvGraphicFramePr>
+              <a:graphicFrameLocks xmlns:a="http://schemas.openxmlformats.org/drawingml/2006/main" noChangeAspect="1"/>
+            </wp:cNvGraphicFramePr>
+            <a:graphic xmlns:a="http://schemas.openxmlformats.org/drawingml/2006/main">
+              <a:graphicData uri="http://schemas.openxmlformats.org/drawingml/2006/picture">
+                <pic:pic xmlns:pic="http://schemas.openxmlformats.org/drawingml/2006/picture">
+                  <pic:nvPicPr>
+                    <pic:cNvPr id="922697872" name="Immagine 1" descr="Immagine che contiene schizzo, Line art, bianco, calligrafia&#10;&#10;Descrizione generata automaticamente"/>
+                    <pic:cNvPicPr/>
+                  </pic:nvPicPr>
+                  <pic:blipFill>
+                    <a:blip r:embed="rId70"/>
+                    <a:stretch>
+                      <a:fillRect/>
+                    </a:stretch>
+                  </pic:blipFill>
+                  <pic:spPr>
+                    <a:xfrm>
+                      <a:off x="0" y="0"/>
+                      <a:ext cx="1124585" cy="529590"/>
+                    </a:xfrm>
+                    <a:prstGeom prst="rect">
+                      <a:avLst/>
+                    </a:prstGeom>
+                  </pic:spPr>
+                </pic:pic>
+              </a:graphicData>
+            </a:graphic>
+            <wp14:sizeRelH relativeFrom="margin">
+              <wp14:pctWidth>0</wp14:pctWidth>
+            </wp14:sizeRelH>
+            <wp14:sizeRelV relativeFrom="margin">
+              <wp14:pctHeight>0</wp14:pctHeight>
+            </wp14:sizeRelV>
+          </wp:anchor>
+        </w:drawing>
+      </w:r>
+      <w:r>
+        <w:rPr>
+          <w:lang w:val="en-US"/>
+        </w:rPr>
+        <w:t xml:space="preserve">By definition, </w:t>
+      </w:r>
+      <m:oMath>
+        <m:func>
+          <m:funcPr>
+            <m:ctrlPr>
+              <w:rPr>
+                <w:rFonts w:ascii="Cambria Math" w:hAnsi="Cambria Math"/>
+              </w:rPr>
+            </m:ctrlPr>
+          </m:funcPr>
+          <m:fName>
+            <m:r>
+              <m:rPr>
+                <m:sty m:val="p"/>
+              </m:rPr>
+              <w:rPr>
+                <w:rFonts w:ascii="Cambria Math" w:hAnsi="Cambria Math"/>
+                <w:lang w:val="en-US"/>
+              </w:rPr>
+              <m:t>Pr</m:t>
+            </m:r>
+          </m:fName>
+          <m:e>
+            <m:d>
+              <m:dPr>
+                <m:ctrlPr>
+                  <w:rPr>
+                    <w:rFonts w:ascii="Cambria Math" w:hAnsi="Cambria Math"/>
+                    <w:i/>
+                  </w:rPr>
+                </m:ctrlPr>
+              </m:dPr>
+              <m:e>
+                <m:sSub>
+                  <m:sSubPr>
+                    <m:ctrlPr>
+                      <w:rPr>
+                        <w:rFonts w:ascii="Cambria Math" w:hAnsi="Cambria Math"/>
+                        <w:i/>
+                      </w:rPr>
+                    </m:ctrlPr>
+                  </m:sSubPr>
+                  <m:e>
+                    <m:r>
+                      <w:rPr>
+                        <w:rFonts w:ascii="Cambria Math" w:hAnsi="Cambria Math"/>
+                      </w:rPr>
+                      <m:t>A</m:t>
+                    </m:r>
+                  </m:e>
+                  <m:sub>
+                    <m:r>
+                      <w:rPr>
+                        <w:rFonts w:ascii="Cambria Math" w:hAnsi="Cambria Math"/>
+                        <w:lang w:val="en-US"/>
+                      </w:rPr>
+                      <m:t>1</m:t>
+                    </m:r>
+                  </m:sub>
+                </m:sSub>
+                <m:r>
+                  <w:rPr>
+                    <w:rFonts w:ascii="Cambria Math" w:hAnsi="Cambria Math"/>
+                    <w:lang w:val="en-US"/>
+                  </w:rPr>
+                  <m:t>∪</m:t>
+                </m:r>
+                <m:sSub>
+                  <m:sSubPr>
+                    <m:ctrlPr>
+                      <w:rPr>
+                        <w:rFonts w:ascii="Cambria Math" w:hAnsi="Cambria Math"/>
+                        <w:i/>
+                      </w:rPr>
+                    </m:ctrlPr>
+                  </m:sSubPr>
+                  <m:e>
+                    <m:r>
+                      <w:rPr>
+                        <w:rFonts w:ascii="Cambria Math" w:hAnsi="Cambria Math"/>
+                      </w:rPr>
+                      <m:t>A</m:t>
+                    </m:r>
+                  </m:e>
+                  <m:sub>
+                    <m:r>
+                      <w:rPr>
+                        <w:rFonts w:ascii="Cambria Math" w:hAnsi="Cambria Math"/>
+                        <w:lang w:val="en-US"/>
+                      </w:rPr>
+                      <m:t>2</m:t>
+                    </m:r>
+                  </m:sub>
+                </m:sSub>
+                <m:r>
+                  <w:rPr>
+                    <w:rFonts w:ascii="Cambria Math" w:hAnsi="Cambria Math"/>
+                    <w:lang w:val="en-US"/>
+                  </w:rPr>
+                  <m:t>∪…∪</m:t>
+                </m:r>
+                <m:sSub>
+                  <m:sSubPr>
+                    <m:ctrlPr>
+                      <w:rPr>
+                        <w:rFonts w:ascii="Cambria Math" w:hAnsi="Cambria Math"/>
+                        <w:i/>
+                      </w:rPr>
+                    </m:ctrlPr>
+                  </m:sSubPr>
+                  <m:e>
+                    <m:r>
+                      <w:rPr>
+                        <w:rFonts w:ascii="Cambria Math" w:hAnsi="Cambria Math"/>
+                      </w:rPr>
+                      <m:t>A</m:t>
+                    </m:r>
+                  </m:e>
+                  <m:sub>
+                    <m:r>
+                      <w:rPr>
+                        <w:rFonts w:ascii="Cambria Math" w:hAnsi="Cambria Math"/>
+                      </w:rPr>
+                      <m:t>j</m:t>
+                    </m:r>
+                  </m:sub>
+                </m:sSub>
+              </m:e>
+            </m:d>
+            <m:r>
+              <w:rPr>
+                <w:rFonts w:ascii="Cambria Math" w:hAnsi="Cambria Math"/>
+                <w:lang w:val="en-US"/>
+              </w:rPr>
+              <m:t>≤1</m:t>
+            </m:r>
+          </m:e>
+        </m:func>
+        <m:r>
+          <w:rPr>
+            <w:rFonts w:ascii="Cambria Math" w:hAnsi="Cambria Math"/>
+            <w:lang w:val="en-US"/>
+          </w:rPr>
+          <m:t>,</m:t>
+        </m:r>
+      </m:oMath>
+      <w:r>
+        <w:rPr>
+          <w:lang w:val="en-US"/>
+        </w:rPr>
+        <w:t xml:space="preserve"> so </w:t>
+      </w:r>
+      <m:oMath>
+        <m:nary>
+          <m:naryPr>
+            <m:chr m:val="∑"/>
+            <m:ctrlPr>
+              <w:rPr>
+                <w:rFonts w:ascii="Cambria Math" w:hAnsi="Cambria Math"/>
+                <w:i/>
+              </w:rPr>
+            </m:ctrlPr>
+          </m:naryPr>
+          <m:sub>
+            <m:r>
+              <w:rPr>
+                <w:rFonts w:ascii="Cambria Math" w:hAnsi="Cambria Math"/>
+              </w:rPr>
+              <m:t>i</m:t>
+            </m:r>
+            <m:r>
+              <w:rPr>
+                <w:rFonts w:ascii="Cambria Math" w:hAnsi="Cambria Math"/>
+                <w:lang w:val="en-US"/>
+              </w:rPr>
+              <m:t>=1</m:t>
+            </m:r>
+          </m:sub>
+          <m:sup>
+            <m:r>
+              <w:rPr>
+                <w:rFonts w:ascii="Cambria Math" w:hAnsi="Cambria Math"/>
+              </w:rPr>
+              <m:t>j</m:t>
+            </m:r>
+          </m:sup>
+          <m:e>
+            <m:func>
+              <m:funcPr>
+                <m:ctrlPr>
+                  <w:rPr>
+                    <w:rFonts w:ascii="Cambria Math" w:hAnsi="Cambria Math"/>
+                  </w:rPr>
+                </m:ctrlPr>
+              </m:funcPr>
+              <m:fName>
+                <m:r>
+                  <m:rPr>
+                    <m:sty m:val="p"/>
+                  </m:rPr>
+                  <w:rPr>
+                    <w:rFonts w:ascii="Cambria Math" w:hAnsi="Cambria Math"/>
+                    <w:lang w:val="en-US"/>
+                  </w:rPr>
+                  <m:t>Pr</m:t>
+                </m:r>
+              </m:fName>
+              <m:e>
+                <m:d>
+                  <m:dPr>
+                    <m:ctrlPr>
+                      <w:rPr>
+                        <w:rFonts w:ascii="Cambria Math" w:hAnsi="Cambria Math"/>
+                        <w:i/>
+                      </w:rPr>
+                    </m:ctrlPr>
+                  </m:dPr>
+                  <m:e>
+                    <m:sSub>
+                      <m:sSubPr>
+                        <m:ctrlPr>
+                          <w:rPr>
+                            <w:rFonts w:ascii="Cambria Math" w:hAnsi="Cambria Math"/>
+                            <w:i/>
+                          </w:rPr>
+                        </m:ctrlPr>
+                      </m:sSubPr>
+                      <m:e>
+                        <m:r>
+                          <w:rPr>
+                            <w:rFonts w:ascii="Cambria Math" w:hAnsi="Cambria Math"/>
+                          </w:rPr>
+                          <m:t>A</m:t>
+                        </m:r>
+                      </m:e>
+                      <m:sub>
+                        <m:r>
+                          <w:rPr>
+                            <w:rFonts w:ascii="Cambria Math" w:hAnsi="Cambria Math"/>
+                          </w:rPr>
+                          <m:t>i</m:t>
+                        </m:r>
+                      </m:sub>
+                    </m:sSub>
+                  </m:e>
+                </m:d>
+                <m:r>
+                  <w:rPr>
+                    <w:rFonts w:ascii="Cambria Math" w:hAnsi="Cambria Math"/>
+                    <w:lang w:val="en-US"/>
+                  </w:rPr>
+                  <m:t>≤1⇒</m:t>
+                </m:r>
+                <m:r>
+                  <w:rPr>
+                    <w:rFonts w:ascii="Cambria Math" w:hAnsi="Cambria Math"/>
+                  </w:rPr>
+                  <m:t>j</m:t>
+                </m:r>
+                <m:r>
+                  <w:rPr>
+                    <w:rFonts w:ascii="Cambria Math" w:hAnsi="Cambria Math"/>
+                    <w:lang w:val="en-US"/>
+                  </w:rPr>
+                  <m:t>≤</m:t>
+                </m:r>
+                <m:f>
+                  <m:fPr>
+                    <m:ctrlPr>
+                      <w:rPr>
+                        <w:rFonts w:ascii="Cambria Math" w:hAnsi="Cambria Math"/>
+                        <w:i/>
+                      </w:rPr>
+                    </m:ctrlPr>
+                  </m:fPr>
+                  <m:num>
+                    <m:r>
+                      <w:rPr>
+                        <w:rFonts w:ascii="Cambria Math" w:hAnsi="Cambria Math"/>
+                      </w:rPr>
+                      <m:t>n</m:t>
+                    </m:r>
+                    <m:d>
+                      <m:dPr>
+                        <m:ctrlPr>
+                          <w:rPr>
+                            <w:rFonts w:ascii="Cambria Math" w:hAnsi="Cambria Math"/>
+                            <w:i/>
+                          </w:rPr>
+                        </m:ctrlPr>
+                      </m:dPr>
+                      <m:e>
+                        <m:r>
+                          <w:rPr>
+                            <w:rFonts w:ascii="Cambria Math" w:hAnsi="Cambria Math"/>
+                          </w:rPr>
+                          <m:t>n</m:t>
+                        </m:r>
+                        <m:r>
+                          <w:rPr>
+                            <w:rFonts w:ascii="Cambria Math" w:hAnsi="Cambria Math"/>
+                            <w:lang w:val="en-US"/>
+                          </w:rPr>
+                          <m:t>-1</m:t>
+                        </m:r>
+                      </m:e>
+                    </m:d>
+                  </m:num>
+                  <m:den>
+                    <m:r>
+                      <w:rPr>
+                        <w:rFonts w:ascii="Cambria Math" w:hAnsi="Cambria Math"/>
+                        <w:lang w:val="en-US"/>
+                      </w:rPr>
+                      <m:t>2</m:t>
+                    </m:r>
+                  </m:den>
+                </m:f>
+              </m:e>
+            </m:func>
+          </m:e>
+        </m:nary>
+      </m:oMath>
+    </w:p>
+    <w:p>
+      <w:pPr>
+        <w:spacing w:line="276" w:lineRule="auto"/>
+        <w:rPr>
+          <w:lang w:val="en-US"/>
+        </w:rPr>
+      </w:pPr>
+    </w:p>
+    <w:p>
+      <w:pPr>
+        <w:spacing w:line="276" w:lineRule="auto"/>
+        <w:rPr>
+          <w:lang w:val="en-US"/>
+        </w:rPr>
+      </w:pPr>
+    </w:p>
+    <w:p>
+      <w:pPr>
+        <w:spacing w:line="276" w:lineRule="auto"/>
+        <w:rPr>
+          <w:lang w:val="en-US"/>
+        </w:rPr>
+      </w:pPr>
+      <w:r>
+        <w:rPr>
+          <w:noProof/>
+        </w:rPr>
+        <w:drawing>
+          <wp:anchor distT="0" distB="0" distL="114300" distR="114300" simplePos="0" relativeHeight="251726848" behindDoc="0" locked="0" layoutInCell="1" allowOverlap="1" wp14:anchorId="322EB3B2" wp14:editId="44B08556">
+            <wp:simplePos x="0" y="0"/>
+            <wp:positionH relativeFrom="column">
+              <wp:posOffset>2068443</wp:posOffset>
+            </wp:positionH>
+            <wp:positionV relativeFrom="paragraph">
+              <wp:posOffset>213912</wp:posOffset>
+            </wp:positionV>
+            <wp:extent cx="3497580" cy="1068705"/>
+            <wp:effectExtent l="0" t="0" r="7620" b="0"/>
+            <wp:wrapSquare wrapText="bothSides"/>
+            <wp:docPr id="1317534393" name="Immagine 1" descr="Immagine che contiene schizzo, Line art, disegno, calligrafia&#10;&#10;Descrizione generata automaticamente"/>
+            <wp:cNvGraphicFramePr>
+              <a:graphicFrameLocks xmlns:a="http://schemas.openxmlformats.org/drawingml/2006/main" noChangeAspect="1"/>
+            </wp:cNvGraphicFramePr>
+            <a:graphic xmlns:a="http://schemas.openxmlformats.org/drawingml/2006/main">
+              <a:graphicData uri="http://schemas.openxmlformats.org/drawingml/2006/picture">
+                <pic:pic xmlns:pic="http://schemas.openxmlformats.org/drawingml/2006/picture">
+                  <pic:nvPicPr>
+                    <pic:cNvPr id="1317534393" name="Immagine 1" descr="Immagine che contiene schizzo, Line art, disegno, calligrafia&#10;&#10;Descrizione generata automaticamente"/>
+                    <pic:cNvPicPr/>
+                  </pic:nvPicPr>
+                  <pic:blipFill>
+                    <a:blip r:embed="rId71"/>
+                    <a:stretch>
+                      <a:fillRect/>
+                    </a:stretch>
+                  </pic:blipFill>
+                  <pic:spPr>
+                    <a:xfrm>
+                      <a:off x="0" y="0"/>
+                      <a:ext cx="3497580" cy="1068705"/>
+                    </a:xfrm>
+                    <a:prstGeom prst="rect">
+                      <a:avLst/>
+                    </a:prstGeom>
+                  </pic:spPr>
+                </pic:pic>
+              </a:graphicData>
+            </a:graphic>
+            <wp14:sizeRelH relativeFrom="margin">
+              <wp14:pctWidth>0</wp14:pctWidth>
+            </wp14:sizeRelH>
+            <wp14:sizeRelV relativeFrom="margin">
+              <wp14:pctHeight>0</wp14:pctHeight>
+            </wp14:sizeRelV>
+          </wp:anchor>
+        </w:drawing>
+      </w:r>
+      <w:r>
+        <w:rPr>
+          <w:lang w:val="en-US"/>
+        </w:rPr>
+        <w:t xml:space="preserve">This bound is tight: in a cycle of </w:t>
+      </w:r>
+      <m:oMath>
+        <m:r>
+          <w:rPr>
+            <w:rFonts w:ascii="Cambria Math" w:hAnsi="Cambria Math"/>
+          </w:rPr>
+          <m:t>n</m:t>
+        </m:r>
+      </m:oMath>
+      <w:r>
+        <w:rPr>
+          <w:lang w:val="en-US"/>
+        </w:rPr>
+        <w:t xml:space="preserve"> vertices every pair of edges is a distinct min-cut:</w:t>
+      </w:r>
+    </w:p>
+    <w:p>
+      <w:pPr>
+        <w:spacing w:line="276" w:lineRule="auto"/>
+        <w:rPr>
+          <w:lang w:val="en-US"/>
+        </w:rPr>
+      </w:pPr>
     </w:p>
     <w:sectPr>
-      <w:headerReference w:type="default" r:id="rId70"/>
-      <w:footerReference w:type="default" r:id="rId71"/>
+      <w:headerReference w:type="default" r:id="rId72"/>
+      <w:footerReference w:type="default" r:id="rId73"/>
       <w:pgSz w:w="11906" w:h="16838"/>
       <w:pgMar w:top="1417" w:right="1134" w:bottom="1134" w:left="1134" w:header="708" w:footer="708" w:gutter="0"/>
       <w:cols w:space="708"/>
@@ -34394,10 +34469,12 @@
   </w:compat>
   <w:rsids>
     <w:rsidRoot w:val="0072244C"/>
+    <w:rsid w:val="00576A26"/>
     <w:rsid w:val="005D1A93"/>
     <w:rsid w:val="005F2941"/>
     <w:rsid w:val="0072244C"/>
     <w:rsid w:val="009640E9"/>
+    <w:rsid w:val="00A52C32"/>
     <w:rsid w:val="00B24840"/>
     <w:rsid w:val="00C210C8"/>
     <w:rsid w:val="00C374A1"/>

--- a/Notes/Advanced Algorithms Exercises Swiss Knife.docx
+++ b/Notes/Advanced Algorithms Exercises Swiss Knife.docx
@@ -2299,12 +2299,14 @@
         <w:rPr>
           <w:b/>
           <w:bCs/>
+          <w:lang w:val="en-US"/>
         </w:rPr>
       </w:pPr>
       <w:r>
         <w:rPr>
           <w:b/>
           <w:bCs/>
+          <w:lang w:val="en-US"/>
         </w:rPr>
         <w:lastRenderedPageBreak/>
         <w:t>Disclaimer</w:t>
@@ -6485,15 +6487,32 @@
         </w:rPr>
         <w:t xml:space="preserve">If you want a complete formal explanation, see the book solution to this exercise </w:t>
       </w:r>
-      <w:hyperlink r:id="rId12" w:history="1">
-        <w:r>
-          <w:rPr>
-            <w:rStyle w:val="Collegamentoipertestuale"/>
-            <w:lang w:val="en-US"/>
-          </w:rPr>
-          <w:t>here</w:t>
-        </w:r>
-      </w:hyperlink>
+      <w:r>
+        <w:fldChar w:fldCharType="begin"/>
+      </w:r>
+      <w:r>
+        <w:rPr>
+          <w:lang w:val="en-US"/>
+        </w:rPr>
+        <w:instrText>HYPERLINK "https://viterbi-web.usc.edu/~shanghua/teaching/Spring2010/public_html/files/HW2_Solutions_A.pdf"</w:instrText>
+      </w:r>
+      <w:r>
+        <w:fldChar w:fldCharType="separate"/>
+      </w:r>
+      <w:r>
+        <w:rPr>
+          <w:rStyle w:val="Collegamentoipertestuale"/>
+          <w:lang w:val="en-US"/>
+        </w:rPr>
+        <w:t>here</w:t>
+      </w:r>
+      <w:r>
+        <w:rPr>
+          <w:rStyle w:val="Collegamentoipertestuale"/>
+          <w:lang w:val="en-US"/>
+        </w:rPr>
+        <w:fldChar w:fldCharType="end"/>
+      </w:r>
       <w:r>
         <w:rPr>
           <w:lang w:val="en-US"/>
@@ -7770,7 +7789,7 @@
                 <wp:cNvGraphicFramePr/>
                 <a:graphic xmlns:a="http://schemas.openxmlformats.org/drawingml/2006/main">
                   <a:graphicData uri="http://schemas.microsoft.com/office/word/2010/wordprocessingInk">
-                    <w14:contentPart bwMode="auto" r:id="rId13">
+                    <w14:contentPart bwMode="auto" r:id="rId12">
                       <w14:nvContentPartPr>
                         <w14:cNvContentPartPr/>
                       </w14:nvContentPartPr>
@@ -9956,15 +9975,32 @@
         </w:rPr>
         <w:t xml:space="preserve"> (a nice graphical explanation </w:t>
       </w:r>
-      <w:hyperlink r:id="rId23" w:history="1">
-        <w:r>
-          <w:rPr>
-            <w:rStyle w:val="Collegamentoipertestuale"/>
-            <w:lang w:val="en-US"/>
-          </w:rPr>
-          <w:t>here</w:t>
-        </w:r>
-      </w:hyperlink>
+      <w:r>
+        <w:fldChar w:fldCharType="begin"/>
+      </w:r>
+      <w:r>
+        <w:rPr>
+          <w:lang w:val="en-US"/>
+        </w:rPr>
+        <w:instrText>HYPERLINK "https://opendsa-server.cs.vt.edu/ODSA/Books/Everything/html/clique_to_independentSet.html"</w:instrText>
+      </w:r>
+      <w:r>
+        <w:fldChar w:fldCharType="separate"/>
+      </w:r>
+      <w:r>
+        <w:rPr>
+          <w:rStyle w:val="Collegamentoipertestuale"/>
+          <w:lang w:val="en-US"/>
+        </w:rPr>
+        <w:t>here</w:t>
+      </w:r>
+      <w:r>
+        <w:rPr>
+          <w:rStyle w:val="Collegamentoipertestuale"/>
+          <w:lang w:val="en-US"/>
+        </w:rPr>
+        <w:fldChar w:fldCharType="end"/>
+      </w:r>
       <w:r>
         <w:rPr>
           <w:lang w:val="en-US"/>
@@ -10004,7 +10040,7 @@
                     <pic:cNvPicPr/>
                   </pic:nvPicPr>
                   <pic:blipFill>
-                    <a:blip r:embed="rId24"/>
+                    <a:blip r:embed="rId23"/>
                     <a:stretch>
                       <a:fillRect/>
                     </a:stretch>
@@ -10157,15 +10193,32 @@
         </w:rPr>
         <w:t xml:space="preserve">We operate a reduction from Maximum Independent Set (Ham. circuit is not really related to it; as you can see </w:t>
       </w:r>
-      <w:hyperlink r:id="rId25" w:history="1">
-        <w:r>
-          <w:rPr>
-            <w:rStyle w:val="Collegamentoipertestuale"/>
-            <w:lang w:val="en-US"/>
-          </w:rPr>
-          <w:t>here</w:t>
-        </w:r>
-      </w:hyperlink>
+      <w:r>
+        <w:fldChar w:fldCharType="begin"/>
+      </w:r>
+      <w:r>
+        <w:rPr>
+          <w:lang w:val="en-US"/>
+        </w:rPr>
+        <w:instrText>HYPERLINK "https://www.cs.cmu.edu/~avrim/451f11/lectures/lect1108.pdf"</w:instrText>
+      </w:r>
+      <w:r>
+        <w:fldChar w:fldCharType="separate"/>
+      </w:r>
+      <w:r>
+        <w:rPr>
+          <w:rStyle w:val="Collegamentoipertestuale"/>
+          <w:lang w:val="en-US"/>
+        </w:rPr>
+        <w:t>here</w:t>
+      </w:r>
+      <w:r>
+        <w:rPr>
+          <w:rStyle w:val="Collegamentoipertestuale"/>
+          <w:lang w:val="en-US"/>
+        </w:rPr>
+        <w:fldChar w:fldCharType="end"/>
+      </w:r>
       <w:r>
         <w:rPr>
           <w:lang w:val="en-US"/>
@@ -10834,7 +10887,7 @@
                     <pic:cNvPicPr/>
                   </pic:nvPicPr>
                   <pic:blipFill>
-                    <a:blip r:embed="rId26"/>
+                    <a:blip r:embed="rId24"/>
                     <a:stretch>
                       <a:fillRect/>
                     </a:stretch>
@@ -11088,15 +11141,32 @@
         </w:rPr>
         <w:t xml:space="preserve"> (once again, a nice graphical explanation of this one </w:t>
       </w:r>
-      <w:hyperlink r:id="rId27" w:history="1">
-        <w:r>
-          <w:rPr>
-            <w:rStyle w:val="Collegamentoipertestuale"/>
-            <w:lang w:val="en-US"/>
-          </w:rPr>
-          <w:t>here</w:t>
-        </w:r>
-      </w:hyperlink>
+      <w:r>
+        <w:fldChar w:fldCharType="begin"/>
+      </w:r>
+      <w:r>
+        <w:rPr>
+          <w:lang w:val="en-US"/>
+        </w:rPr>
+        <w:instrText>HYPERLINK "https://opendsa-server.cs.vt.edu/ODSA/Books/Everything/html/independentSet_to_vertexCover.html"</w:instrText>
+      </w:r>
+      <w:r>
+        <w:fldChar w:fldCharType="separate"/>
+      </w:r>
+      <w:r>
+        <w:rPr>
+          <w:rStyle w:val="Collegamentoipertestuale"/>
+          <w:lang w:val="en-US"/>
+        </w:rPr>
+        <w:t>here</w:t>
+      </w:r>
+      <w:r>
+        <w:rPr>
+          <w:rStyle w:val="Collegamentoipertestuale"/>
+          <w:lang w:val="en-US"/>
+        </w:rPr>
+        <w:fldChar w:fldCharType="end"/>
+      </w:r>
       <w:r>
         <w:rPr>
           <w:lang w:val="en-US"/>
@@ -11390,7 +11460,7 @@
                     <pic:cNvPicPr/>
                   </pic:nvPicPr>
                   <pic:blipFill>
-                    <a:blip r:embed="rId28"/>
+                    <a:blip r:embed="rId25"/>
                     <a:stretch>
                       <a:fillRect/>
                     </a:stretch>
@@ -11774,7 +11844,7 @@
                     <pic:cNvPicPr/>
                   </pic:nvPicPr>
                   <pic:blipFill>
-                    <a:blip r:embed="rId29"/>
+                    <a:blip r:embed="rId26"/>
                     <a:stretch>
                       <a:fillRect/>
                     </a:stretch>
@@ -12352,7 +12422,7 @@
                     <pic:cNvPicPr/>
                   </pic:nvPicPr>
                   <pic:blipFill>
-                    <a:blip r:embed="rId30"/>
+                    <a:blip r:embed="rId27"/>
                     <a:stretch>
                       <a:fillRect/>
                     </a:stretch>
@@ -14625,7 +14695,7 @@
                     <pic:cNvPicPr/>
                   </pic:nvPicPr>
                   <pic:blipFill>
-                    <a:blip r:embed="rId31"/>
+                    <a:blip r:embed="rId28"/>
                     <a:stretch>
                       <a:fillRect/>
                     </a:stretch>
@@ -15551,7 +15621,7 @@
                     <pic:cNvPicPr/>
                   </pic:nvPicPr>
                   <pic:blipFill>
-                    <a:blip r:embed="rId32"/>
+                    <a:blip r:embed="rId29"/>
                     <a:stretch>
                       <a:fillRect/>
                     </a:stretch>
@@ -17335,7 +17405,7 @@
                     <pic:cNvPicPr/>
                   </pic:nvPicPr>
                   <pic:blipFill>
-                    <a:blip r:embed="rId33"/>
+                    <a:blip r:embed="rId30"/>
                     <a:stretch>
                       <a:fillRect/>
                     </a:stretch>
@@ -18098,7 +18168,7 @@
                     <pic:cNvPicPr/>
                   </pic:nvPicPr>
                   <pic:blipFill>
-                    <a:blip r:embed="rId34"/>
+                    <a:blip r:embed="rId31"/>
                     <a:stretch>
                       <a:fillRect/>
                     </a:stretch>
@@ -18197,7 +18267,7 @@
                     <pic:cNvPicPr/>
                   </pic:nvPicPr>
                   <pic:blipFill>
-                    <a:blip r:embed="rId35"/>
+                    <a:blip r:embed="rId32"/>
                     <a:stretch>
                       <a:fillRect/>
                     </a:stretch>
@@ -19646,7 +19716,7 @@
                     <pic:cNvPicPr/>
                   </pic:nvPicPr>
                   <pic:blipFill>
-                    <a:blip r:embed="rId36"/>
+                    <a:blip r:embed="rId33"/>
                     <a:stretch>
                       <a:fillRect/>
                     </a:stretch>
@@ -20097,7 +20167,7 @@
                     <pic:cNvPicPr/>
                   </pic:nvPicPr>
                   <pic:blipFill>
-                    <a:blip r:embed="rId37"/>
+                    <a:blip r:embed="rId34"/>
                     <a:stretch>
                       <a:fillRect/>
                     </a:stretch>
@@ -20427,7 +20497,7 @@
                 <wp:cNvGraphicFramePr/>
                 <a:graphic xmlns:a="http://schemas.openxmlformats.org/drawingml/2006/main">
                   <a:graphicData uri="http://schemas.microsoft.com/office/word/2010/wordprocessingInk">
-                    <w14:contentPart bwMode="auto" r:id="rId38">
+                    <w14:contentPart bwMode="auto" r:id="rId35">
                       <w14:nvContentPartPr>
                         <w14:cNvContentPartPr/>
                       </w14:nvContentPartPr>
@@ -28972,6 +29042,7 @@
         <w:rPr>
           <w:i/>
           <w:iCs/>
+          <w:lang w:val="en-US"/>
         </w:rPr>
       </w:pPr>
       <w:r>
@@ -29050,6 +29121,7 @@
         <w:rPr>
           <w:i/>
           <w:iCs/>
+          <w:lang w:val="en-US"/>
         </w:rPr>
         <w:t xml:space="preserve">Also, show that this bound is tight. </w:t>
       </w:r>
@@ -34471,8 +34543,10 @@
     <w:rsidRoot w:val="0072244C"/>
     <w:rsid w:val="00576A26"/>
     <w:rsid w:val="005D1A93"/>
+    <w:rsid w:val="005E13CD"/>
     <w:rsid w:val="005F2941"/>
     <w:rsid w:val="0072244C"/>
+    <w:rsid w:val="00726B10"/>
     <w:rsid w:val="009640E9"/>
     <w:rsid w:val="00A52C32"/>
     <w:rsid w:val="00B24840"/>

--- a/Notes/Advanced Algorithms Exercises Swiss Knife.docx
+++ b/Notes/Advanced Algorithms Exercises Swiss Knife.docx
@@ -484,7 +484,7 @@
           <w:r>
             <w:fldChar w:fldCharType="separate"/>
           </w:r>
-          <w:hyperlink w:anchor="_Toc166695206" w:history="1">
+          <w:hyperlink w:anchor="_Toc168211606" w:history="1">
             <w:r>
               <w:rPr>
                 <w:rStyle w:val="Collegamentoipertestuale"/>
@@ -529,7 +529,7 @@
                 <w:noProof/>
                 <w:webHidden/>
               </w:rPr>
-              <w:instrText xml:space="preserve"> PAGEREF _Toc166695206 \h </w:instrText>
+              <w:instrText xml:space="preserve"> PAGEREF _Toc168211606 \h </w:instrText>
             </w:r>
             <w:r>
               <w:rPr>
@@ -577,7 +577,7 @@
               <w14:ligatures w14:val="standardContextual"/>
             </w:rPr>
           </w:pPr>
-          <w:hyperlink w:anchor="_Toc166695207" w:history="1">
+          <w:hyperlink w:anchor="_Toc168211607" w:history="1">
             <w:r>
               <w:rPr>
                 <w:rStyle w:val="Collegamentoipertestuale"/>
@@ -624,7 +624,7 @@
                 <w:noProof/>
                 <w:webHidden/>
               </w:rPr>
-              <w:instrText xml:space="preserve"> PAGEREF _Toc166695207 \h </w:instrText>
+              <w:instrText xml:space="preserve"> PAGEREF _Toc168211607 \h </w:instrText>
             </w:r>
             <w:r>
               <w:rPr>
@@ -672,7 +672,7 @@
               <w14:ligatures w14:val="standardContextual"/>
             </w:rPr>
           </w:pPr>
-          <w:hyperlink w:anchor="_Toc166695208" w:history="1">
+          <w:hyperlink w:anchor="_Toc168211608" w:history="1">
             <w:r>
               <w:rPr>
                 <w:rStyle w:val="Collegamentoipertestuale"/>
@@ -719,7 +719,7 @@
                 <w:noProof/>
                 <w:webHidden/>
               </w:rPr>
-              <w:instrText xml:space="preserve"> PAGEREF _Toc166695208 \h </w:instrText>
+              <w:instrText xml:space="preserve"> PAGEREF _Toc168211608 \h </w:instrText>
             </w:r>
             <w:r>
               <w:rPr>
@@ -767,7 +767,7 @@
               <w14:ligatures w14:val="standardContextual"/>
             </w:rPr>
           </w:pPr>
-          <w:hyperlink w:anchor="_Toc166695209" w:history="1">
+          <w:hyperlink w:anchor="_Toc168211609" w:history="1">
             <w:r>
               <w:rPr>
                 <w:rStyle w:val="Collegamentoipertestuale"/>
@@ -814,7 +814,7 @@
                 <w:noProof/>
                 <w:webHidden/>
               </w:rPr>
-              <w:instrText xml:space="preserve"> PAGEREF _Toc166695209 \h </w:instrText>
+              <w:instrText xml:space="preserve"> PAGEREF _Toc168211609 \h </w:instrText>
             </w:r>
             <w:r>
               <w:rPr>
@@ -862,7 +862,7 @@
               <w14:ligatures w14:val="standardContextual"/>
             </w:rPr>
           </w:pPr>
-          <w:hyperlink w:anchor="_Toc166695210" w:history="1">
+          <w:hyperlink w:anchor="_Toc168211610" w:history="1">
             <w:r>
               <w:rPr>
                 <w:rStyle w:val="Collegamentoipertestuale"/>
@@ -909,7 +909,7 @@
                 <w:noProof/>
                 <w:webHidden/>
               </w:rPr>
-              <w:instrText xml:space="preserve"> PAGEREF _Toc166695210 \h </w:instrText>
+              <w:instrText xml:space="preserve"> PAGEREF _Toc168211610 \h </w:instrText>
             </w:r>
             <w:r>
               <w:rPr>
@@ -957,7 +957,7 @@
               <w14:ligatures w14:val="standardContextual"/>
             </w:rPr>
           </w:pPr>
-          <w:hyperlink w:anchor="_Toc166695211" w:history="1">
+          <w:hyperlink w:anchor="_Toc168211611" w:history="1">
             <w:r>
               <w:rPr>
                 <w:rStyle w:val="Collegamentoipertestuale"/>
@@ -1004,7 +1004,7 @@
                 <w:noProof/>
                 <w:webHidden/>
               </w:rPr>
-              <w:instrText xml:space="preserve"> PAGEREF _Toc166695211 \h </w:instrText>
+              <w:instrText xml:space="preserve"> PAGEREF _Toc168211611 \h </w:instrText>
             </w:r>
             <w:r>
               <w:rPr>
@@ -1052,7 +1052,7 @@
               <w14:ligatures w14:val="standardContextual"/>
             </w:rPr>
           </w:pPr>
-          <w:hyperlink w:anchor="_Toc166695212" w:history="1">
+          <w:hyperlink w:anchor="_Toc168211612" w:history="1">
             <w:r>
               <w:rPr>
                 <w:rStyle w:val="Collegamentoipertestuale"/>
@@ -1099,7 +1099,7 @@
                 <w:noProof/>
                 <w:webHidden/>
               </w:rPr>
-              <w:instrText xml:space="preserve"> PAGEREF _Toc166695212 \h </w:instrText>
+              <w:instrText xml:space="preserve"> PAGEREF _Toc168211612 \h </w:instrText>
             </w:r>
             <w:r>
               <w:rPr>
@@ -1147,7 +1147,7 @@
               <w14:ligatures w14:val="standardContextual"/>
             </w:rPr>
           </w:pPr>
-          <w:hyperlink w:anchor="_Toc166695213" w:history="1">
+          <w:hyperlink w:anchor="_Toc168211613" w:history="1">
             <w:r>
               <w:rPr>
                 <w:rStyle w:val="Collegamentoipertestuale"/>
@@ -1194,7 +1194,7 @@
                 <w:noProof/>
                 <w:webHidden/>
               </w:rPr>
-              <w:instrText xml:space="preserve"> PAGEREF _Toc166695213 \h </w:instrText>
+              <w:instrText xml:space="preserve"> PAGEREF _Toc168211613 \h </w:instrText>
             </w:r>
             <w:r>
               <w:rPr>
@@ -1242,7 +1242,7 @@
               <w14:ligatures w14:val="standardContextual"/>
             </w:rPr>
           </w:pPr>
-          <w:hyperlink w:anchor="_Toc166695214" w:history="1">
+          <w:hyperlink w:anchor="_Toc168211614" w:history="1">
             <w:r>
               <w:rPr>
                 <w:rStyle w:val="Collegamentoipertestuale"/>
@@ -1289,7 +1289,7 @@
                 <w:noProof/>
                 <w:webHidden/>
               </w:rPr>
-              <w:instrText xml:space="preserve"> PAGEREF _Toc166695214 \h </w:instrText>
+              <w:instrText xml:space="preserve"> PAGEREF _Toc168211614 \h </w:instrText>
             </w:r>
             <w:r>
               <w:rPr>
@@ -1337,7 +1337,7 @@
               <w14:ligatures w14:val="standardContextual"/>
             </w:rPr>
           </w:pPr>
-          <w:hyperlink w:anchor="_Toc166695215" w:history="1">
+          <w:hyperlink w:anchor="_Toc168211615" w:history="1">
             <w:r>
               <w:rPr>
                 <w:rStyle w:val="Collegamentoipertestuale"/>
@@ -1384,7 +1384,7 @@
                 <w:noProof/>
                 <w:webHidden/>
               </w:rPr>
-              <w:instrText xml:space="preserve"> PAGEREF _Toc166695215 \h </w:instrText>
+              <w:instrText xml:space="preserve"> PAGEREF _Toc168211615 \h </w:instrText>
             </w:r>
             <w:r>
               <w:rPr>
@@ -1432,7 +1432,7 @@
               <w14:ligatures w14:val="standardContextual"/>
             </w:rPr>
           </w:pPr>
-          <w:hyperlink w:anchor="_Toc166695216" w:history="1">
+          <w:hyperlink w:anchor="_Toc168211616" w:history="1">
             <w:r>
               <w:rPr>
                 <w:rStyle w:val="Collegamentoipertestuale"/>
@@ -1479,7 +1479,7 @@
                 <w:noProof/>
                 <w:webHidden/>
               </w:rPr>
-              <w:instrText xml:space="preserve"> PAGEREF _Toc166695216 \h </w:instrText>
+              <w:instrText xml:space="preserve"> PAGEREF _Toc168211616 \h </w:instrText>
             </w:r>
             <w:r>
               <w:rPr>
@@ -1527,7 +1527,7 @@
               <w14:ligatures w14:val="standardContextual"/>
             </w:rPr>
           </w:pPr>
-          <w:hyperlink w:anchor="_Toc166695217" w:history="1">
+          <w:hyperlink w:anchor="_Toc168211617" w:history="1">
             <w:r>
               <w:rPr>
                 <w:rStyle w:val="Collegamentoipertestuale"/>
@@ -1574,7 +1574,7 @@
                 <w:noProof/>
                 <w:webHidden/>
               </w:rPr>
-              <w:instrText xml:space="preserve"> PAGEREF _Toc166695217 \h </w:instrText>
+              <w:instrText xml:space="preserve"> PAGEREF _Toc168211617 \h </w:instrText>
             </w:r>
             <w:r>
               <w:rPr>
@@ -1622,7 +1622,7 @@
               <w14:ligatures w14:val="standardContextual"/>
             </w:rPr>
           </w:pPr>
-          <w:hyperlink w:anchor="_Toc166695218" w:history="1">
+          <w:hyperlink w:anchor="_Toc168211618" w:history="1">
             <w:r>
               <w:rPr>
                 <w:rStyle w:val="Collegamentoipertestuale"/>
@@ -1669,7 +1669,7 @@
                 <w:noProof/>
                 <w:webHidden/>
               </w:rPr>
-              <w:instrText xml:space="preserve"> PAGEREF _Toc166695218 \h </w:instrText>
+              <w:instrText xml:space="preserve"> PAGEREF _Toc168211618 \h </w:instrText>
             </w:r>
             <w:r>
               <w:rPr>
@@ -1717,7 +1717,7 @@
               <w14:ligatures w14:val="standardContextual"/>
             </w:rPr>
           </w:pPr>
-          <w:hyperlink w:anchor="_Toc166695219" w:history="1">
+          <w:hyperlink w:anchor="_Toc168211619" w:history="1">
             <w:r>
               <w:rPr>
                 <w:rStyle w:val="Collegamentoipertestuale"/>
@@ -1764,7 +1764,7 @@
                 <w:noProof/>
                 <w:webHidden/>
               </w:rPr>
-              <w:instrText xml:space="preserve"> PAGEREF _Toc166695219 \h </w:instrText>
+              <w:instrText xml:space="preserve"> PAGEREF _Toc168211619 \h </w:instrText>
             </w:r>
             <w:r>
               <w:rPr>
@@ -1812,7 +1812,7 @@
               <w14:ligatures w14:val="standardContextual"/>
             </w:rPr>
           </w:pPr>
-          <w:hyperlink w:anchor="_Toc166695220" w:history="1">
+          <w:hyperlink w:anchor="_Toc168211620" w:history="1">
             <w:r>
               <w:rPr>
                 <w:rStyle w:val="Collegamentoipertestuale"/>
@@ -1859,7 +1859,7 @@
                 <w:noProof/>
                 <w:webHidden/>
               </w:rPr>
-              <w:instrText xml:space="preserve"> PAGEREF _Toc166695220 \h </w:instrText>
+              <w:instrText xml:space="preserve"> PAGEREF _Toc168211620 \h </w:instrText>
             </w:r>
             <w:r>
               <w:rPr>
@@ -1907,7 +1907,7 @@
               <w14:ligatures w14:val="standardContextual"/>
             </w:rPr>
           </w:pPr>
-          <w:hyperlink w:anchor="_Toc166695221" w:history="1">
+          <w:hyperlink w:anchor="_Toc168211621" w:history="1">
             <w:r>
               <w:rPr>
                 <w:rStyle w:val="Collegamentoipertestuale"/>
@@ -1954,7 +1954,7 @@
                 <w:noProof/>
                 <w:webHidden/>
               </w:rPr>
-              <w:instrText xml:space="preserve"> PAGEREF _Toc166695221 \h </w:instrText>
+              <w:instrText xml:space="preserve"> PAGEREF _Toc168211621 \h </w:instrText>
             </w:r>
             <w:r>
               <w:rPr>
@@ -2002,7 +2002,7 @@
               <w14:ligatures w14:val="standardContextual"/>
             </w:rPr>
           </w:pPr>
-          <w:hyperlink w:anchor="_Toc166695222" w:history="1">
+          <w:hyperlink w:anchor="_Toc168211622" w:history="1">
             <w:r>
               <w:rPr>
                 <w:rStyle w:val="Collegamentoipertestuale"/>
@@ -2049,7 +2049,7 @@
                 <w:noProof/>
                 <w:webHidden/>
               </w:rPr>
-              <w:instrText xml:space="preserve"> PAGEREF _Toc166695222 \h </w:instrText>
+              <w:instrText xml:space="preserve"> PAGEREF _Toc168211622 \h </w:instrText>
             </w:r>
             <w:r>
               <w:rPr>
@@ -2097,7 +2097,7 @@
               <w14:ligatures w14:val="standardContextual"/>
             </w:rPr>
           </w:pPr>
-          <w:hyperlink w:anchor="_Toc166695223" w:history="1">
+          <w:hyperlink w:anchor="_Toc168211623" w:history="1">
             <w:r>
               <w:rPr>
                 <w:rStyle w:val="Collegamentoipertestuale"/>
@@ -2144,7 +2144,7 @@
                 <w:noProof/>
                 <w:webHidden/>
               </w:rPr>
-              <w:instrText xml:space="preserve"> PAGEREF _Toc166695223 \h </w:instrText>
+              <w:instrText xml:space="preserve"> PAGEREF _Toc168211623 \h </w:instrText>
             </w:r>
             <w:r>
               <w:rPr>
@@ -2192,7 +2192,7 @@
               <w14:ligatures w14:val="standardContextual"/>
             </w:rPr>
           </w:pPr>
-          <w:hyperlink w:anchor="_Toc166695224" w:history="1">
+          <w:hyperlink w:anchor="_Toc168211624" w:history="1">
             <w:r>
               <w:rPr>
                 <w:rStyle w:val="Collegamentoipertestuale"/>
@@ -2239,7 +2239,7 @@
                 <w:noProof/>
                 <w:webHidden/>
               </w:rPr>
-              <w:instrText xml:space="preserve"> PAGEREF _Toc166695224 \h </w:instrText>
+              <w:instrText xml:space="preserve"> PAGEREF _Toc168211624 \h </w:instrText>
             </w:r>
             <w:r>
               <w:rPr>
@@ -2260,6 +2260,382 @@
                 <w:webHidden/>
               </w:rPr>
               <w:t>22</w:t>
+            </w:r>
+            <w:r>
+              <w:rPr>
+                <w:noProof/>
+                <w:webHidden/>
+              </w:rPr>
+              <w:fldChar w:fldCharType="end"/>
+            </w:r>
+          </w:hyperlink>
+        </w:p>
+        <w:p>
+          <w:pPr>
+            <w:pStyle w:val="Sommario1"/>
+            <w:tabs>
+              <w:tab w:val="left" w:pos="480"/>
+              <w:tab w:val="right" w:leader="dot" w:pos="9628"/>
+            </w:tabs>
+            <w:spacing w:line="276" w:lineRule="auto"/>
+            <w:rPr>
+              <w:noProof/>
+              <w:kern w:val="2"/>
+              <w:sz w:val="24"/>
+              <w:szCs w:val="24"/>
+              <w:lang w:eastAsia="it-IT"/>
+              <w14:ligatures w14:val="standardContextual"/>
+            </w:rPr>
+          </w:pPr>
+          <w:hyperlink w:anchor="_Toc168211625" w:history="1">
+            <w:r>
+              <w:rPr>
+                <w:rStyle w:val="Collegamentoipertestuale"/>
+                <w:noProof/>
+                <w:lang w:val="en-US"/>
+              </w:rPr>
+              <w:t>5</w:t>
+            </w:r>
+            <w:r>
+              <w:rPr>
+                <w:noProof/>
+                <w:kern w:val="2"/>
+                <w:sz w:val="24"/>
+                <w:szCs w:val="24"/>
+                <w:lang w:eastAsia="it-IT"/>
+                <w14:ligatures w14:val="standardContextual"/>
+              </w:rPr>
+              <w:tab/>
+            </w:r>
+            <w:r>
+              <w:rPr>
+                <w:rStyle w:val="Collegamentoipertestuale"/>
+                <w:noProof/>
+                <w:lang w:val="en-US"/>
+              </w:rPr>
+              <w:t>Simulation of Exam Exercises</w:t>
+            </w:r>
+            <w:r>
+              <w:rPr>
+                <w:noProof/>
+                <w:webHidden/>
+              </w:rPr>
+              <w:tab/>
+            </w:r>
+            <w:r>
+              <w:rPr>
+                <w:noProof/>
+                <w:webHidden/>
+              </w:rPr>
+              <w:fldChar w:fldCharType="begin"/>
+            </w:r>
+            <w:r>
+              <w:rPr>
+                <w:noProof/>
+                <w:webHidden/>
+              </w:rPr>
+              <w:instrText xml:space="preserve"> PAGEREF _Toc168211625 \h </w:instrText>
+            </w:r>
+            <w:r>
+              <w:rPr>
+                <w:noProof/>
+                <w:webHidden/>
+              </w:rPr>
+            </w:r>
+            <w:r>
+              <w:rPr>
+                <w:noProof/>
+                <w:webHidden/>
+              </w:rPr>
+              <w:fldChar w:fldCharType="separate"/>
+            </w:r>
+            <w:r>
+              <w:rPr>
+                <w:noProof/>
+                <w:webHidden/>
+              </w:rPr>
+              <w:t>24</w:t>
+            </w:r>
+            <w:r>
+              <w:rPr>
+                <w:noProof/>
+                <w:webHidden/>
+              </w:rPr>
+              <w:fldChar w:fldCharType="end"/>
+            </w:r>
+          </w:hyperlink>
+        </w:p>
+        <w:p>
+          <w:pPr>
+            <w:pStyle w:val="Sommario2"/>
+            <w:tabs>
+              <w:tab w:val="left" w:pos="960"/>
+              <w:tab w:val="right" w:leader="dot" w:pos="9628"/>
+            </w:tabs>
+            <w:spacing w:line="276" w:lineRule="auto"/>
+            <w:rPr>
+              <w:noProof/>
+              <w:kern w:val="2"/>
+              <w:sz w:val="24"/>
+              <w:szCs w:val="24"/>
+              <w:lang w:eastAsia="it-IT"/>
+              <w14:ligatures w14:val="standardContextual"/>
+            </w:rPr>
+          </w:pPr>
+          <w:hyperlink w:anchor="_Toc168211626" w:history="1">
+            <w:r>
+              <w:rPr>
+                <w:rStyle w:val="Collegamentoipertestuale"/>
+                <w:noProof/>
+                <w:lang w:val="en-US"/>
+              </w:rPr>
+              <w:t>5.1</w:t>
+            </w:r>
+            <w:r>
+              <w:rPr>
+                <w:noProof/>
+                <w:kern w:val="2"/>
+                <w:sz w:val="24"/>
+                <w:szCs w:val="24"/>
+                <w:lang w:eastAsia="it-IT"/>
+                <w14:ligatures w14:val="standardContextual"/>
+              </w:rPr>
+              <w:tab/>
+            </w:r>
+            <w:r>
+              <w:rPr>
+                <w:rStyle w:val="Collegamentoipertestuale"/>
+                <w:noProof/>
+                <w:lang w:val="en-US"/>
+              </w:rPr>
+              <w:t>Alternative 2-approx algorithm for Vertex Cover</w:t>
+            </w:r>
+            <w:r>
+              <w:rPr>
+                <w:noProof/>
+                <w:webHidden/>
+              </w:rPr>
+              <w:tab/>
+            </w:r>
+            <w:r>
+              <w:rPr>
+                <w:noProof/>
+                <w:webHidden/>
+              </w:rPr>
+              <w:fldChar w:fldCharType="begin"/>
+            </w:r>
+            <w:r>
+              <w:rPr>
+                <w:noProof/>
+                <w:webHidden/>
+              </w:rPr>
+              <w:instrText xml:space="preserve"> PAGEREF _Toc168211626 \h </w:instrText>
+            </w:r>
+            <w:r>
+              <w:rPr>
+                <w:noProof/>
+                <w:webHidden/>
+              </w:rPr>
+            </w:r>
+            <w:r>
+              <w:rPr>
+                <w:noProof/>
+                <w:webHidden/>
+              </w:rPr>
+              <w:fldChar w:fldCharType="separate"/>
+            </w:r>
+            <w:r>
+              <w:rPr>
+                <w:noProof/>
+                <w:webHidden/>
+              </w:rPr>
+              <w:t>24</w:t>
+            </w:r>
+            <w:r>
+              <w:rPr>
+                <w:noProof/>
+                <w:webHidden/>
+              </w:rPr>
+              <w:fldChar w:fldCharType="end"/>
+            </w:r>
+          </w:hyperlink>
+        </w:p>
+        <w:p>
+          <w:pPr>
+            <w:pStyle w:val="Sommario2"/>
+            <w:tabs>
+              <w:tab w:val="left" w:pos="960"/>
+              <w:tab w:val="right" w:leader="dot" w:pos="9628"/>
+            </w:tabs>
+            <w:spacing w:line="276" w:lineRule="auto"/>
+            <w:rPr>
+              <w:noProof/>
+              <w:kern w:val="2"/>
+              <w:sz w:val="24"/>
+              <w:szCs w:val="24"/>
+              <w:lang w:eastAsia="it-IT"/>
+              <w14:ligatures w14:val="standardContextual"/>
+            </w:rPr>
+          </w:pPr>
+          <w:hyperlink w:anchor="_Toc168211627" w:history="1">
+            <w:r>
+              <w:rPr>
+                <w:rStyle w:val="Collegamentoipertestuale"/>
+                <w:noProof/>
+              </w:rPr>
+              <w:t>5.2</w:t>
+            </w:r>
+            <w:r>
+              <w:rPr>
+                <w:noProof/>
+                <w:kern w:val="2"/>
+                <w:sz w:val="24"/>
+                <w:szCs w:val="24"/>
+                <w:lang w:eastAsia="it-IT"/>
+                <w14:ligatures w14:val="standardContextual"/>
+              </w:rPr>
+              <w:tab/>
+            </w:r>
+            <w:r>
+              <w:rPr>
+                <w:rStyle w:val="Collegamentoipertestuale"/>
+                <w:noProof/>
+              </w:rPr>
+              <w:t>Single-linkage Clustering</w:t>
+            </w:r>
+            <w:r>
+              <w:rPr>
+                <w:noProof/>
+                <w:webHidden/>
+              </w:rPr>
+              <w:tab/>
+            </w:r>
+            <w:r>
+              <w:rPr>
+                <w:noProof/>
+                <w:webHidden/>
+              </w:rPr>
+              <w:fldChar w:fldCharType="begin"/>
+            </w:r>
+            <w:r>
+              <w:rPr>
+                <w:noProof/>
+                <w:webHidden/>
+              </w:rPr>
+              <w:instrText xml:space="preserve"> PAGEREF _Toc168211627 \h </w:instrText>
+            </w:r>
+            <w:r>
+              <w:rPr>
+                <w:noProof/>
+                <w:webHidden/>
+              </w:rPr>
+            </w:r>
+            <w:r>
+              <w:rPr>
+                <w:noProof/>
+                <w:webHidden/>
+              </w:rPr>
+              <w:fldChar w:fldCharType="separate"/>
+            </w:r>
+            <w:r>
+              <w:rPr>
+                <w:noProof/>
+                <w:webHidden/>
+              </w:rPr>
+              <w:t>25</w:t>
+            </w:r>
+            <w:r>
+              <w:rPr>
+                <w:noProof/>
+                <w:webHidden/>
+              </w:rPr>
+              <w:fldChar w:fldCharType="end"/>
+            </w:r>
+          </w:hyperlink>
+        </w:p>
+        <w:p>
+          <w:pPr>
+            <w:pStyle w:val="Sommario2"/>
+            <w:tabs>
+              <w:tab w:val="left" w:pos="960"/>
+              <w:tab w:val="right" w:leader="dot" w:pos="9628"/>
+            </w:tabs>
+            <w:spacing w:line="276" w:lineRule="auto"/>
+            <w:rPr>
+              <w:noProof/>
+              <w:kern w:val="2"/>
+              <w:sz w:val="24"/>
+              <w:szCs w:val="24"/>
+              <w:lang w:eastAsia="it-IT"/>
+              <w14:ligatures w14:val="standardContextual"/>
+            </w:rPr>
+          </w:pPr>
+          <w:hyperlink w:anchor="_Toc168211628" w:history="1">
+            <w:r>
+              <w:rPr>
+                <w:rStyle w:val="Collegamentoipertestuale"/>
+                <w:noProof/>
+              </w:rPr>
+              <w:t>5.3</w:t>
+            </w:r>
+            <w:r>
+              <w:rPr>
+                <w:noProof/>
+                <w:kern w:val="2"/>
+                <w:sz w:val="24"/>
+                <w:szCs w:val="24"/>
+                <w:lang w:eastAsia="it-IT"/>
+                <w14:ligatures w14:val="standardContextual"/>
+              </w:rPr>
+              <w:tab/>
+            </w:r>
+            <w:r>
+              <w:rPr>
+                <w:rStyle w:val="Collegamentoipertestuale"/>
+                <w:noProof/>
+              </w:rPr>
+              <w:t>Maximum Matching</w:t>
+            </w:r>
+            <w:r>
+              <w:rPr>
+                <w:noProof/>
+                <w:webHidden/>
+              </w:rPr>
+              <w:tab/>
+            </w:r>
+            <w:r>
+              <w:rPr>
+                <w:noProof/>
+                <w:webHidden/>
+              </w:rPr>
+              <w:fldChar w:fldCharType="begin"/>
+            </w:r>
+            <w:r>
+              <w:rPr>
+                <w:noProof/>
+                <w:webHidden/>
+              </w:rPr>
+              <w:instrText xml:space="preserve"> PAGEREF _Toc168211628 \h </w:instrText>
+            </w:r>
+            <w:r>
+              <w:rPr>
+                <w:noProof/>
+                <w:webHidden/>
+              </w:rPr>
+            </w:r>
+            <w:r>
+              <w:rPr>
+                <w:noProof/>
+                <w:webHidden/>
+              </w:rPr>
+              <w:fldChar w:fldCharType="separate"/>
+            </w:r>
+            <w:r>
+              <w:rPr>
+                <w:noProof/>
+                <w:webHidden/>
+              </w:rPr>
+              <w:t>26</w:t>
             </w:r>
             <w:r>
               <w:rPr>
@@ -2358,7 +2734,7 @@
         <w:spacing w:line="276" w:lineRule="auto"/>
         <w:jc w:val="center"/>
       </w:pPr>
-      <w:bookmarkStart w:id="0" w:name="_Toc166695206"/>
+      <w:bookmarkStart w:id="0" w:name="_Toc168211606"/>
       <w:r>
         <w:lastRenderedPageBreak/>
         <w:t>Grap</w:t>
@@ -2380,7 +2756,7 @@
           <w:lang w:val="en-US"/>
         </w:rPr>
       </w:pPr>
-      <w:bookmarkStart w:id="1" w:name="_Toc166695207"/>
+      <w:bookmarkStart w:id="1" w:name="_Toc168211607"/>
       <w:r>
         <w:rPr>
           <w:lang w:val="en-US"/>
@@ -3232,7 +3608,7 @@
           <w:lang w:val="en-US"/>
         </w:rPr>
       </w:pPr>
-      <w:bookmarkStart w:id="2" w:name="_Toc166695208"/>
+      <w:bookmarkStart w:id="2" w:name="_Toc168211608"/>
       <w:r>
         <w:rPr>
           <w:lang w:val="en-US"/>
@@ -5084,7 +5460,7 @@
           <w:lang w:val="en-US"/>
         </w:rPr>
       </w:pPr>
-      <w:bookmarkStart w:id="3" w:name="_Toc166695209"/>
+      <w:bookmarkStart w:id="3" w:name="_Toc168211609"/>
       <w:r>
         <w:rPr>
           <w:lang w:val="en-US"/>
@@ -6487,32 +6863,15 @@
         </w:rPr>
         <w:t xml:space="preserve">If you want a complete formal explanation, see the book solution to this exercise </w:t>
       </w:r>
-      <w:r>
-        <w:fldChar w:fldCharType="begin"/>
-      </w:r>
-      <w:r>
-        <w:rPr>
-          <w:lang w:val="en-US"/>
-        </w:rPr>
-        <w:instrText>HYPERLINK "https://viterbi-web.usc.edu/~shanghua/teaching/Spring2010/public_html/files/HW2_Solutions_A.pdf"</w:instrText>
-      </w:r>
-      <w:r>
-        <w:fldChar w:fldCharType="separate"/>
-      </w:r>
-      <w:r>
-        <w:rPr>
-          <w:rStyle w:val="Collegamentoipertestuale"/>
-          <w:lang w:val="en-US"/>
-        </w:rPr>
-        <w:t>here</w:t>
-      </w:r>
-      <w:r>
-        <w:rPr>
-          <w:rStyle w:val="Collegamentoipertestuale"/>
-          <w:lang w:val="en-US"/>
-        </w:rPr>
-        <w:fldChar w:fldCharType="end"/>
-      </w:r>
+      <w:hyperlink r:id="rId12" w:history="1">
+        <w:r>
+          <w:rPr>
+            <w:rStyle w:val="Collegamentoipertestuale"/>
+            <w:lang w:val="en-US"/>
+          </w:rPr>
+          <w:t>here</w:t>
+        </w:r>
+      </w:hyperlink>
       <w:r>
         <w:rPr>
           <w:lang w:val="en-US"/>
@@ -6553,7 +6912,7 @@
           <w:lang w:val="en-US"/>
         </w:rPr>
       </w:pPr>
-      <w:bookmarkStart w:id="4" w:name="_Toc166695210"/>
+      <w:bookmarkStart w:id="4" w:name="_Toc168211610"/>
       <w:r>
         <w:rPr>
           <w:lang w:val="en-US"/>
@@ -7297,7 +7656,7 @@
           <w:lang w:val="en-US"/>
         </w:rPr>
       </w:pPr>
-      <w:bookmarkStart w:id="5" w:name="_Toc166695211"/>
+      <w:bookmarkStart w:id="5" w:name="_Toc168211611"/>
       <w:r>
         <w:rPr>
           <w:lang w:val="en-US"/>
@@ -7789,7 +8148,7 @@
                 <wp:cNvGraphicFramePr/>
                 <a:graphic xmlns:a="http://schemas.openxmlformats.org/drawingml/2006/main">
                   <a:graphicData uri="http://schemas.microsoft.com/office/word/2010/wordprocessingInk">
-                    <w14:contentPart bwMode="auto" r:id="rId12">
+                    <w14:contentPart bwMode="auto" r:id="rId13">
                       <w14:nvContentPartPr>
                         <w14:cNvContentPartPr/>
                       </w14:nvContentPartPr>
@@ -9004,7 +9363,7 @@
           <w:lang w:val="en-US"/>
         </w:rPr>
       </w:pPr>
-      <w:bookmarkStart w:id="6" w:name="_Toc166695212"/>
+      <w:bookmarkStart w:id="6" w:name="_Toc168211612"/>
       <w:r>
         <w:rPr>
           <w:lang w:val="en-US"/>
@@ -9608,7 +9967,7 @@
           <w:lang w:val="en-US"/>
         </w:rPr>
       </w:pPr>
-      <w:bookmarkStart w:id="7" w:name="_Toc166695213"/>
+      <w:bookmarkStart w:id="7" w:name="_Toc168211613"/>
       <w:r>
         <w:rPr>
           <w:lang w:val="en-US"/>
@@ -9753,7 +10112,7 @@
           <w:lang w:val="en-US"/>
         </w:rPr>
       </w:pPr>
-      <w:bookmarkStart w:id="8" w:name="_Toc166695214"/>
+      <w:bookmarkStart w:id="8" w:name="_Toc168211614"/>
       <w:r>
         <w:rPr>
           <w:lang w:val="en-US"/>
@@ -9975,32 +10334,15 @@
         </w:rPr>
         <w:t xml:space="preserve"> (a nice graphical explanation </w:t>
       </w:r>
-      <w:r>
-        <w:fldChar w:fldCharType="begin"/>
-      </w:r>
-      <w:r>
-        <w:rPr>
-          <w:lang w:val="en-US"/>
-        </w:rPr>
-        <w:instrText>HYPERLINK "https://opendsa-server.cs.vt.edu/ODSA/Books/Everything/html/clique_to_independentSet.html"</w:instrText>
-      </w:r>
-      <w:r>
-        <w:fldChar w:fldCharType="separate"/>
-      </w:r>
-      <w:r>
-        <w:rPr>
-          <w:rStyle w:val="Collegamentoipertestuale"/>
-          <w:lang w:val="en-US"/>
-        </w:rPr>
-        <w:t>here</w:t>
-      </w:r>
-      <w:r>
-        <w:rPr>
-          <w:rStyle w:val="Collegamentoipertestuale"/>
-          <w:lang w:val="en-US"/>
-        </w:rPr>
-        <w:fldChar w:fldCharType="end"/>
-      </w:r>
+      <w:hyperlink r:id="rId23" w:history="1">
+        <w:r>
+          <w:rPr>
+            <w:rStyle w:val="Collegamentoipertestuale"/>
+            <w:lang w:val="en-US"/>
+          </w:rPr>
+          <w:t>here</w:t>
+        </w:r>
+      </w:hyperlink>
       <w:r>
         <w:rPr>
           <w:lang w:val="en-US"/>
@@ -10040,7 +10382,7 @@
                     <pic:cNvPicPr/>
                   </pic:nvPicPr>
                   <pic:blipFill>
-                    <a:blip r:embed="rId23"/>
+                    <a:blip r:embed="rId24"/>
                     <a:stretch>
                       <a:fillRect/>
                     </a:stretch>
@@ -10193,32 +10535,15 @@
         </w:rPr>
         <w:t xml:space="preserve">We operate a reduction from Maximum Independent Set (Ham. circuit is not really related to it; as you can see </w:t>
       </w:r>
-      <w:r>
-        <w:fldChar w:fldCharType="begin"/>
-      </w:r>
-      <w:r>
-        <w:rPr>
-          <w:lang w:val="en-US"/>
-        </w:rPr>
-        <w:instrText>HYPERLINK "https://www.cs.cmu.edu/~avrim/451f11/lectures/lect1108.pdf"</w:instrText>
-      </w:r>
-      <w:r>
-        <w:fldChar w:fldCharType="separate"/>
-      </w:r>
-      <w:r>
-        <w:rPr>
-          <w:rStyle w:val="Collegamentoipertestuale"/>
-          <w:lang w:val="en-US"/>
-        </w:rPr>
-        <w:t>here</w:t>
-      </w:r>
-      <w:r>
-        <w:rPr>
-          <w:rStyle w:val="Collegamentoipertestuale"/>
-          <w:lang w:val="en-US"/>
-        </w:rPr>
-        <w:fldChar w:fldCharType="end"/>
-      </w:r>
+      <w:hyperlink r:id="rId25" w:history="1">
+        <w:r>
+          <w:rPr>
+            <w:rStyle w:val="Collegamentoipertestuale"/>
+            <w:lang w:val="en-US"/>
+          </w:rPr>
+          <w:t>here</w:t>
+        </w:r>
+      </w:hyperlink>
       <w:r>
         <w:rPr>
           <w:lang w:val="en-US"/>
@@ -10887,7 +11212,7 @@
                     <pic:cNvPicPr/>
                   </pic:nvPicPr>
                   <pic:blipFill>
-                    <a:blip r:embed="rId24"/>
+                    <a:blip r:embed="rId26"/>
                     <a:stretch>
                       <a:fillRect/>
                     </a:stretch>
@@ -11037,7 +11362,7 @@
           <w:lang w:val="en-US"/>
         </w:rPr>
       </w:pPr>
-      <w:bookmarkStart w:id="9" w:name="_Toc166695215"/>
+      <w:bookmarkStart w:id="9" w:name="_Toc168211615"/>
       <w:r>
         <w:rPr>
           <w:lang w:val="en-US"/>
@@ -11141,32 +11466,15 @@
         </w:rPr>
         <w:t xml:space="preserve"> (once again, a nice graphical explanation of this one </w:t>
       </w:r>
-      <w:r>
-        <w:fldChar w:fldCharType="begin"/>
-      </w:r>
-      <w:r>
-        <w:rPr>
-          <w:lang w:val="en-US"/>
-        </w:rPr>
-        <w:instrText>HYPERLINK "https://opendsa-server.cs.vt.edu/ODSA/Books/Everything/html/independentSet_to_vertexCover.html"</w:instrText>
-      </w:r>
-      <w:r>
-        <w:fldChar w:fldCharType="separate"/>
-      </w:r>
-      <w:r>
-        <w:rPr>
-          <w:rStyle w:val="Collegamentoipertestuale"/>
-          <w:lang w:val="en-US"/>
-        </w:rPr>
-        <w:t>here</w:t>
-      </w:r>
-      <w:r>
-        <w:rPr>
-          <w:rStyle w:val="Collegamentoipertestuale"/>
-          <w:lang w:val="en-US"/>
-        </w:rPr>
-        <w:fldChar w:fldCharType="end"/>
-      </w:r>
+      <w:hyperlink r:id="rId27" w:history="1">
+        <w:r>
+          <w:rPr>
+            <w:rStyle w:val="Collegamentoipertestuale"/>
+            <w:lang w:val="en-US"/>
+          </w:rPr>
+          <w:t>here</w:t>
+        </w:r>
+      </w:hyperlink>
       <w:r>
         <w:rPr>
           <w:lang w:val="en-US"/>
@@ -11460,7 +11768,7 @@
                     <pic:cNvPicPr/>
                   </pic:nvPicPr>
                   <pic:blipFill>
-                    <a:blip r:embed="rId25"/>
+                    <a:blip r:embed="rId28"/>
                     <a:stretch>
                       <a:fillRect/>
                     </a:stretch>
@@ -11844,7 +12152,7 @@
                     <pic:cNvPicPr/>
                   </pic:nvPicPr>
                   <pic:blipFill>
-                    <a:blip r:embed="rId26"/>
+                    <a:blip r:embed="rId29"/>
                     <a:stretch>
                       <a:fillRect/>
                     </a:stretch>
@@ -11929,7 +12237,7 @@
           <w:lang w:val="en-US"/>
         </w:rPr>
       </w:pPr>
-      <w:bookmarkStart w:id="10" w:name="_Toc166695216"/>
+      <w:bookmarkStart w:id="10" w:name="_Toc168211616"/>
       <w:r>
         <w:rPr>
           <w:lang w:val="en-US"/>
@@ -12422,7 +12730,7 @@
                     <pic:cNvPicPr/>
                   </pic:nvPicPr>
                   <pic:blipFill>
-                    <a:blip r:embed="rId27"/>
+                    <a:blip r:embed="rId30"/>
                     <a:stretch>
                       <a:fillRect/>
                     </a:stretch>
@@ -14326,7 +14634,7 @@
           <w:lang w:val="en-US"/>
         </w:rPr>
       </w:pPr>
-      <w:bookmarkStart w:id="11" w:name="_Toc166695217"/>
+      <w:bookmarkStart w:id="11" w:name="_Toc168211617"/>
       <w:r>
         <w:rPr>
           <w:lang w:val="en-US"/>
@@ -14348,7 +14656,7 @@
           <w:lang w:val="en-US"/>
         </w:rPr>
       </w:pPr>
-      <w:bookmarkStart w:id="12" w:name="_Toc166695218"/>
+      <w:bookmarkStart w:id="12" w:name="_Toc168211618"/>
       <w:r>
         <w:rPr>
           <w:lang w:val="en-US"/>
@@ -14695,7 +15003,7 @@
                     <pic:cNvPicPr/>
                   </pic:nvPicPr>
                   <pic:blipFill>
-                    <a:blip r:embed="rId28"/>
+                    <a:blip r:embed="rId31"/>
                     <a:stretch>
                       <a:fillRect/>
                     </a:stretch>
@@ -15621,7 +15929,7 @@
                     <pic:cNvPicPr/>
                   </pic:nvPicPr>
                   <pic:blipFill>
-                    <a:blip r:embed="rId29"/>
+                    <a:blip r:embed="rId32"/>
                     <a:stretch>
                       <a:fillRect/>
                     </a:stretch>
@@ -16572,7 +16880,7 @@
           <w:lang w:val="en-US"/>
         </w:rPr>
       </w:pPr>
-      <w:bookmarkStart w:id="13" w:name="_Toc166695219"/>
+      <w:bookmarkStart w:id="13" w:name="_Toc168211619"/>
       <w:r>
         <w:rPr>
           <w:lang w:val="en-US"/>
@@ -17405,7 +17713,7 @@
                     <pic:cNvPicPr/>
                   </pic:nvPicPr>
                   <pic:blipFill>
-                    <a:blip r:embed="rId30"/>
+                    <a:blip r:embed="rId33"/>
                     <a:stretch>
                       <a:fillRect/>
                     </a:stretch>
@@ -18116,7 +18424,7 @@
           <w:lang w:val="en-US"/>
         </w:rPr>
       </w:pPr>
-      <w:bookmarkStart w:id="15" w:name="_Toc166695220"/>
+      <w:bookmarkStart w:id="15" w:name="_Toc168211620"/>
       <w:r>
         <w:rPr>
           <w:lang w:val="en-US"/>
@@ -18168,7 +18476,7 @@
                     <pic:cNvPicPr/>
                   </pic:nvPicPr>
                   <pic:blipFill>
-                    <a:blip r:embed="rId31"/>
+                    <a:blip r:embed="rId34"/>
                     <a:stretch>
                       <a:fillRect/>
                     </a:stretch>
@@ -18267,7 +18575,7 @@
                     <pic:cNvPicPr/>
                   </pic:nvPicPr>
                   <pic:blipFill>
-                    <a:blip r:embed="rId32"/>
+                    <a:blip r:embed="rId35"/>
                     <a:stretch>
                       <a:fillRect/>
                     </a:stretch>
@@ -18841,7 +19149,7 @@
           <w:lang w:val="en-US"/>
         </w:rPr>
       </w:pPr>
-      <w:bookmarkStart w:id="16" w:name="_Toc166695221"/>
+      <w:bookmarkStart w:id="16" w:name="_Toc168211621"/>
       <w:r>
         <w:rPr>
           <w:lang w:val="en-US"/>
@@ -19716,7 +20024,7 @@
                     <pic:cNvPicPr/>
                   </pic:nvPicPr>
                   <pic:blipFill>
-                    <a:blip r:embed="rId33"/>
+                    <a:blip r:embed="rId36"/>
                     <a:stretch>
                       <a:fillRect/>
                     </a:stretch>
@@ -20167,7 +20475,7 @@
                     <pic:cNvPicPr/>
                   </pic:nvPicPr>
                   <pic:blipFill>
-                    <a:blip r:embed="rId34"/>
+                    <a:blip r:embed="rId37"/>
                     <a:stretch>
                       <a:fillRect/>
                     </a:stretch>
@@ -20497,7 +20805,7 @@
                 <wp:cNvGraphicFramePr/>
                 <a:graphic xmlns:a="http://schemas.openxmlformats.org/drawingml/2006/main">
                   <a:graphicData uri="http://schemas.microsoft.com/office/word/2010/wordprocessingInk">
-                    <w14:contentPart bwMode="auto" r:id="rId35">
+                    <w14:contentPart bwMode="auto" r:id="rId38">
                       <w14:nvContentPartPr>
                         <w14:cNvContentPartPr/>
                       </w14:nvContentPartPr>
@@ -22211,7 +22519,7 @@
           <w:lang w:val="en-US"/>
         </w:rPr>
       </w:pPr>
-      <w:bookmarkStart w:id="17" w:name="_Toc166695222"/>
+      <w:bookmarkStart w:id="17" w:name="_Toc168211622"/>
       <w:r>
         <w:rPr>
           <w:lang w:val="en-US"/>
@@ -27403,7 +27711,7 @@
           <w:lang w:val="en-US"/>
         </w:rPr>
       </w:pPr>
-      <w:bookmarkStart w:id="18" w:name="_Toc166695223"/>
+      <w:bookmarkStart w:id="18" w:name="_Toc168211623"/>
       <w:r>
         <w:rPr>
           <w:lang w:val="en-US"/>
@@ -29004,7 +29312,7 @@
           <w:lang w:val="en-US"/>
         </w:rPr>
       </w:pPr>
-      <w:bookmarkStart w:id="19" w:name="_Toc166695224"/>
+      <w:bookmarkStart w:id="19" w:name="_Toc168211624"/>
       <w:r>
         <w:rPr>
           <w:lang w:val="en-US"/>
@@ -30505,9 +30813,4309 @@
         </w:rPr>
       </w:pPr>
     </w:p>
+    <w:p>
+      <w:pPr>
+        <w:spacing w:line="276" w:lineRule="auto"/>
+        <w:rPr>
+          <w:lang w:val="en-US"/>
+        </w:rPr>
+      </w:pPr>
+    </w:p>
+    <w:p>
+      <w:pPr>
+        <w:spacing w:line="276" w:lineRule="auto"/>
+        <w:rPr>
+          <w:lang w:val="en-US"/>
+        </w:rPr>
+      </w:pPr>
+    </w:p>
+    <w:p>
+      <w:pPr>
+        <w:spacing w:line="276" w:lineRule="auto"/>
+        <w:rPr>
+          <w:lang w:val="en-US"/>
+        </w:rPr>
+      </w:pPr>
+      <w:r>
+        <w:rPr>
+          <w:lang w:val="en-US"/>
+        </w:rPr>
+        <w:br w:type="page"/>
+      </w:r>
+    </w:p>
+    <w:p>
+      <w:pPr>
+        <w:pStyle w:val="Titolo1"/>
+        <w:spacing w:line="276" w:lineRule="auto"/>
+        <w:jc w:val="center"/>
+        <w:rPr>
+          <w:lang w:val="en-US"/>
+        </w:rPr>
+      </w:pPr>
+      <w:bookmarkStart w:id="20" w:name="_Toc168211625"/>
+      <w:r>
+        <w:rPr>
+          <w:lang w:val="en-US"/>
+        </w:rPr>
+        <w:lastRenderedPageBreak/>
+        <w:t>Simulation of Exam Exercises</w:t>
+      </w:r>
+      <w:bookmarkEnd w:id="20"/>
+    </w:p>
+    <w:p>
+      <w:pPr>
+        <w:pStyle w:val="Titolo2"/>
+        <w:numPr>
+          <w:ilvl w:val="1"/>
+          <w:numId w:val="3"/>
+        </w:numPr>
+        <w:pBdr>
+          <w:bottom w:val="single" w:sz="6" w:space="1" w:color="auto"/>
+        </w:pBdr>
+        <w:spacing w:line="276" w:lineRule="auto"/>
+        <w:jc w:val="center"/>
+        <w:rPr>
+          <w:lang w:val="en-US"/>
+        </w:rPr>
+      </w:pPr>
+      <w:bookmarkStart w:id="21" w:name="_Toc168003301"/>
+      <w:bookmarkStart w:id="22" w:name="_Toc168211626"/>
+      <w:r>
+        <w:rPr>
+          <w:lang w:val="en-US"/>
+        </w:rPr>
+        <w:t>Alternative 2-approx algorithm for Vertex Cover</w:t>
+      </w:r>
+      <w:bookmarkEnd w:id="21"/>
+      <w:bookmarkEnd w:id="22"/>
+    </w:p>
+    <w:p>
+      <w:pPr>
+        <w:spacing w:after="0" w:line="276" w:lineRule="auto"/>
+        <w:rPr>
+          <w:lang w:val="en-US"/>
+        </w:rPr>
+      </w:pPr>
+    </w:p>
+    <w:p>
+      <w:pPr>
+        <w:spacing w:line="276" w:lineRule="auto"/>
+        <w:rPr>
+          <w:lang w:val="en-US"/>
+        </w:rPr>
+      </w:pPr>
+      <w:r>
+        <w:rPr>
+          <w:u w:val="single"/>
+          <w:lang w:val="en-US"/>
+        </w:rPr>
+        <w:t>Exercise</w:t>
+      </w:r>
+    </w:p>
+    <w:p>
+      <w:pPr>
+        <w:spacing w:line="276" w:lineRule="auto"/>
+        <w:rPr>
+          <w:i/>
+          <w:iCs/>
+          <w:lang w:val="en-US"/>
+        </w:rPr>
+      </w:pPr>
+      <w:r>
+        <w:rPr>
+          <w:i/>
+          <w:iCs/>
+          <w:lang w:val="en-US"/>
+        </w:rPr>
+        <w:t>Consider the following algorithm for Vertex Cover:</w:t>
+      </w:r>
+    </w:p>
+    <w:p>
+      <w:pPr>
+        <w:pStyle w:val="Paragrafoelenco"/>
+        <w:numPr>
+          <w:ilvl w:val="0"/>
+          <w:numId w:val="33"/>
+        </w:numPr>
+        <w:spacing w:line="276" w:lineRule="auto"/>
+        <w:rPr>
+          <w:i/>
+          <w:iCs/>
+          <w:lang w:val="en-US"/>
+        </w:rPr>
+      </w:pPr>
+      <w:r>
+        <w:rPr>
+          <w:i/>
+          <w:iCs/>
+          <w:lang w:val="en-US"/>
+        </w:rPr>
+        <w:t xml:space="preserve">run DFS from an arbitrary vertex of </w:t>
+      </w:r>
+      <m:oMath>
+        <m:r>
+          <w:rPr>
+            <w:rFonts w:ascii="Cambria Math" w:hAnsi="Cambria Math"/>
+          </w:rPr>
+          <m:t>G</m:t>
+        </m:r>
+      </m:oMath>
+    </w:p>
+    <w:p>
+      <w:pPr>
+        <w:pStyle w:val="Paragrafoelenco"/>
+        <w:numPr>
+          <w:ilvl w:val="0"/>
+          <w:numId w:val="33"/>
+        </w:numPr>
+        <w:spacing w:line="276" w:lineRule="auto"/>
+        <w:rPr>
+          <w:i/>
+          <w:iCs/>
+          <w:lang w:val="en-US"/>
+        </w:rPr>
+      </w:pPr>
+      <w:r>
+        <w:rPr>
+          <w:i/>
+          <w:iCs/>
+          <w:lang w:val="en-US"/>
+        </w:rPr>
+        <w:t>return all the non-leaf vertices of the DFS tree</w:t>
+      </w:r>
+    </w:p>
+    <w:p>
+      <w:pPr>
+        <w:spacing w:line="276" w:lineRule="auto"/>
+        <w:rPr>
+          <w:i/>
+          <w:iCs/>
+          <w:lang w:val="en-US"/>
+        </w:rPr>
+      </w:pPr>
+      <w:r>
+        <w:rPr>
+          <w:i/>
+          <w:iCs/>
+          <w:lang w:val="en-US"/>
+        </w:rPr>
+        <w:t>1) Show that this algorithm returns a Vertex Cover</w:t>
+      </w:r>
+    </w:p>
+    <w:p>
+      <w:pPr>
+        <w:spacing w:line="276" w:lineRule="auto"/>
+        <w:rPr>
+          <w:i/>
+          <w:iCs/>
+          <w:lang w:val="en-US"/>
+        </w:rPr>
+      </w:pPr>
+      <w:r>
+        <w:rPr>
+          <w:i/>
+          <w:iCs/>
+          <w:lang w:val="en-US"/>
+        </w:rPr>
+        <w:t>2) Show that this algorithm is a 2-approximation algorithm for Vertex Cover (Hint: show a large enough matching in the DFS tree)</w:t>
+      </w:r>
+    </w:p>
+    <w:p>
+      <w:pPr>
+        <w:spacing w:line="276" w:lineRule="auto"/>
+        <w:rPr>
+          <w:i/>
+          <w:iCs/>
+          <w:lang w:val="en-US"/>
+        </w:rPr>
+      </w:pPr>
+      <w:r>
+        <w:rPr>
+          <w:i/>
+          <w:iCs/>
+          <w:lang w:val="en-US"/>
+        </w:rPr>
+        <w:t>3) Show a lower bound of 2 to the approximation factor of this algorithm (it does not approximate better than 2, explained in words)</w:t>
+      </w:r>
+    </w:p>
+    <w:p>
+      <w:pPr>
+        <w:spacing w:line="276" w:lineRule="auto"/>
+        <w:rPr>
+          <w:lang w:val="en-US"/>
+        </w:rPr>
+      </w:pPr>
+      <w:r>
+        <w:rPr>
+          <w:u w:val="single"/>
+          <w:lang w:val="en-US"/>
+        </w:rPr>
+        <w:t>Solution</w:t>
+      </w:r>
+    </w:p>
+    <w:p>
+      <w:pPr>
+        <w:spacing w:line="276" w:lineRule="auto"/>
+        <w:rPr>
+          <w:lang w:val="en-US"/>
+        </w:rPr>
+      </w:pPr>
+      <w:r>
+        <w:rPr>
+          <w:lang w:val="en-US"/>
+        </w:rPr>
+        <w:t>(Obviously, every vertex is covered. The question is: “Am I really covering all of the edges?”. Basically, no edge can be in between of the two leaves)</w:t>
+      </w:r>
+      <w:r>
+        <w:rPr>
+          <w:noProof/>
+          <w:lang w:val="en-US"/>
+        </w:rPr>
+        <w:t xml:space="preserve"> </w:t>
+      </w:r>
+    </w:p>
+    <w:p>
+      <w:pPr>
+        <w:spacing w:line="276" w:lineRule="auto"/>
+        <w:rPr>
+          <w:lang w:val="en-US"/>
+        </w:rPr>
+      </w:pPr>
+      <w:r>
+        <w:rPr>
+          <w:lang w:val="en-US"/>
+        </w:rPr>
+        <w:t xml:space="preserve">1) The parents of the leaves cover all the edges left uncovered by the leaves of the DFS tree. </w:t>
+      </w:r>
+    </w:p>
+    <w:p>
+      <w:pPr>
+        <w:spacing w:line="276" w:lineRule="auto"/>
+        <w:rPr>
+          <w:lang w:val="en-US"/>
+        </w:rPr>
+      </w:pPr>
+      <w:r>
+        <w:rPr>
+          <w:noProof/>
+        </w:rPr>
+        <w:drawing>
+          <wp:anchor distT="0" distB="0" distL="114300" distR="114300" simplePos="0" relativeHeight="251737088" behindDoc="0" locked="0" layoutInCell="1" allowOverlap="1" wp14:anchorId="7A4180FC" wp14:editId="3DFE4732">
+            <wp:simplePos x="0" y="0"/>
+            <wp:positionH relativeFrom="column">
+              <wp:posOffset>4923790</wp:posOffset>
+            </wp:positionH>
+            <wp:positionV relativeFrom="paragraph">
+              <wp:posOffset>71755</wp:posOffset>
+            </wp:positionV>
+            <wp:extent cx="1260475" cy="1153160"/>
+            <wp:effectExtent l="0" t="0" r="0" b="8890"/>
+            <wp:wrapSquare wrapText="bothSides"/>
+            <wp:docPr id="45599416" name="Immagine 1" descr="Immagine che contiene linea, triangolo, schizzo&#10;&#10;Descrizione generata automaticamente"/>
+            <wp:cNvGraphicFramePr>
+              <a:graphicFrameLocks xmlns:a="http://schemas.openxmlformats.org/drawingml/2006/main" noChangeAspect="1"/>
+            </wp:cNvGraphicFramePr>
+            <a:graphic xmlns:a="http://schemas.openxmlformats.org/drawingml/2006/main">
+              <a:graphicData uri="http://schemas.openxmlformats.org/drawingml/2006/picture">
+                <pic:pic xmlns:pic="http://schemas.openxmlformats.org/drawingml/2006/picture">
+                  <pic:nvPicPr>
+                    <pic:cNvPr id="45599416" name="Immagine 1" descr="Immagine che contiene linea, triangolo, schizzo&#10;&#10;Descrizione generata automaticamente"/>
+                    <pic:cNvPicPr/>
+                  </pic:nvPicPr>
+                  <pic:blipFill>
+                    <a:blip r:embed="rId72"/>
+                    <a:stretch>
+                      <a:fillRect/>
+                    </a:stretch>
+                  </pic:blipFill>
+                  <pic:spPr>
+                    <a:xfrm>
+                      <a:off x="0" y="0"/>
+                      <a:ext cx="1260475" cy="1153160"/>
+                    </a:xfrm>
+                    <a:prstGeom prst="rect">
+                      <a:avLst/>
+                    </a:prstGeom>
+                  </pic:spPr>
+                </pic:pic>
+              </a:graphicData>
+            </a:graphic>
+            <wp14:sizeRelH relativeFrom="margin">
+              <wp14:pctWidth>0</wp14:pctWidth>
+            </wp14:sizeRelH>
+            <wp14:sizeRelV relativeFrom="margin">
+              <wp14:pctHeight>0</wp14:pctHeight>
+            </wp14:sizeRelV>
+          </wp:anchor>
+        </w:drawing>
+      </w:r>
+      <w:r>
+        <w:rPr>
+          <w:lang w:val="en-US"/>
+        </w:rPr>
+        <w:t xml:space="preserve">2) Let’s help us with a picture and depict the DFS tree like the following. Let’s try to get some large cover </w:t>
+      </w:r>
+      <m:oMath>
+        <m:r>
+          <w:rPr>
+            <w:rFonts w:ascii="Cambria Math" w:hAnsi="Cambria Math"/>
+          </w:rPr>
+          <m:t>V</m:t>
+        </m:r>
+        <m:r>
+          <w:rPr>
+            <w:rFonts w:ascii="Cambria Math" w:hAnsi="Cambria Math"/>
+            <w:lang w:val="en-US"/>
+          </w:rPr>
+          <m:t>'</m:t>
+        </m:r>
+      </m:oMath>
+      <w:r>
+        <w:rPr>
+          <w:lang w:val="en-US"/>
+        </w:rPr>
+        <w:t xml:space="preserve">. We try to find some matching </w:t>
+      </w:r>
+      <m:oMath>
+        <m:r>
+          <w:rPr>
+            <w:rFonts w:ascii="Cambria Math" w:hAnsi="Cambria Math"/>
+          </w:rPr>
+          <m:t>M</m:t>
+        </m:r>
+      </m:oMath>
+      <w:r>
+        <w:rPr>
+          <w:lang w:val="en-US"/>
+        </w:rPr>
+        <w:t xml:space="preserve"> taking all the vertices I can possibly get. </w:t>
+      </w:r>
+    </w:p>
+    <w:p>
+      <w:pPr>
+        <w:spacing w:line="276" w:lineRule="auto"/>
+        <w:rPr>
+          <w:lang w:val="en-US"/>
+        </w:rPr>
+      </w:pPr>
+      <w:r>
+        <w:rPr>
+          <w:noProof/>
+        </w:rPr>
+        <w:drawing>
+          <wp:anchor distT="0" distB="0" distL="114300" distR="114300" simplePos="0" relativeHeight="251738112" behindDoc="0" locked="0" layoutInCell="1" allowOverlap="1" wp14:anchorId="5EFE288C" wp14:editId="17B1ACBA">
+            <wp:simplePos x="0" y="0"/>
+            <wp:positionH relativeFrom="column">
+              <wp:posOffset>1597750</wp:posOffset>
+            </wp:positionH>
+            <wp:positionV relativeFrom="paragraph">
+              <wp:posOffset>642802</wp:posOffset>
+            </wp:positionV>
+            <wp:extent cx="2051050" cy="1337945"/>
+            <wp:effectExtent l="0" t="0" r="6350" b="0"/>
+            <wp:wrapSquare wrapText="bothSides"/>
+            <wp:docPr id="2146210119" name="Immagine 1" descr="Immagine che contiene diagramma, linea, design&#10;&#10;Descrizione generata automaticamente"/>
+            <wp:cNvGraphicFramePr>
+              <a:graphicFrameLocks xmlns:a="http://schemas.openxmlformats.org/drawingml/2006/main" noChangeAspect="1"/>
+            </wp:cNvGraphicFramePr>
+            <a:graphic xmlns:a="http://schemas.openxmlformats.org/drawingml/2006/main">
+              <a:graphicData uri="http://schemas.openxmlformats.org/drawingml/2006/picture">
+                <pic:pic xmlns:pic="http://schemas.openxmlformats.org/drawingml/2006/picture">
+                  <pic:nvPicPr>
+                    <pic:cNvPr id="2146210119" name="Immagine 1" descr="Immagine che contiene diagramma, linea, design&#10;&#10;Descrizione generata automaticamente"/>
+                    <pic:cNvPicPr/>
+                  </pic:nvPicPr>
+                  <pic:blipFill>
+                    <a:blip r:embed="rId73"/>
+                    <a:stretch>
+                      <a:fillRect/>
+                    </a:stretch>
+                  </pic:blipFill>
+                  <pic:spPr>
+                    <a:xfrm>
+                      <a:off x="0" y="0"/>
+                      <a:ext cx="2051050" cy="1337945"/>
+                    </a:xfrm>
+                    <a:prstGeom prst="rect">
+                      <a:avLst/>
+                    </a:prstGeom>
+                  </pic:spPr>
+                </pic:pic>
+              </a:graphicData>
+            </a:graphic>
+            <wp14:sizeRelH relativeFrom="margin">
+              <wp14:pctWidth>0</wp14:pctWidth>
+            </wp14:sizeRelH>
+            <wp14:sizeRelV relativeFrom="margin">
+              <wp14:pctHeight>0</wp14:pctHeight>
+            </wp14:sizeRelV>
+          </wp:anchor>
+        </w:drawing>
+      </w:r>
+      <w:r>
+        <w:rPr>
+          <w:lang w:val="en-US"/>
+        </w:rPr>
+        <w:t xml:space="preserve">This is done level by level, adding as many edges as possible. This allows to construct a relatively large matching inside of the DFS tree. The matching can be considered maximal since it cannot be extended. </w:t>
+      </w:r>
+    </w:p>
+    <w:p>
+      <w:pPr>
+        <w:spacing w:line="276" w:lineRule="auto"/>
+        <w:rPr>
+          <w:lang w:val="en-US"/>
+        </w:rPr>
+      </w:pPr>
+    </w:p>
+    <w:p>
+      <w:pPr>
+        <w:spacing w:line="276" w:lineRule="auto"/>
+        <w:rPr>
+          <w:lang w:val="en-US"/>
+        </w:rPr>
+      </w:pPr>
+    </w:p>
+    <w:p>
+      <w:pPr>
+        <w:spacing w:line="276" w:lineRule="auto"/>
+        <w:rPr>
+          <w:lang w:val="en-US"/>
+        </w:rPr>
+      </w:pPr>
+    </w:p>
+    <w:p>
+      <w:pPr>
+        <w:spacing w:line="276" w:lineRule="auto"/>
+        <w:rPr>
+          <w:lang w:val="en-US"/>
+        </w:rPr>
+      </w:pPr>
+    </w:p>
+    <w:p>
+      <w:pPr>
+        <w:spacing w:after="0" w:line="276" w:lineRule="auto"/>
+        <w:rPr>
+          <w:lang w:val="en-US"/>
+        </w:rPr>
+      </w:pPr>
+    </w:p>
+    <w:p>
+      <w:pPr>
+        <w:spacing w:line="276" w:lineRule="auto"/>
+        <w:rPr>
+          <w:lang w:val="en-US"/>
+        </w:rPr>
+      </w:pPr>
+      <w:r>
+        <w:rPr>
+          <w:lang w:val="en-US"/>
+        </w:rPr>
+        <w:t xml:space="preserve">Let </w:t>
+      </w:r>
+      <m:oMath>
+        <m:r>
+          <w:rPr>
+            <w:rFonts w:ascii="Cambria Math" w:hAnsi="Cambria Math"/>
+          </w:rPr>
+          <m:t>r</m:t>
+        </m:r>
+      </m:oMath>
+      <w:r>
+        <w:rPr>
+          <w:lang w:val="en-US"/>
+        </w:rPr>
+        <w:t xml:space="preserve"> be the root, choose one child </w:t>
+      </w:r>
+      <m:oMath>
+        <m:r>
+          <w:rPr>
+            <w:rFonts w:ascii="Cambria Math" w:hAnsi="Cambria Math"/>
+          </w:rPr>
+          <m:t>v</m:t>
+        </m:r>
+      </m:oMath>
+      <w:r>
+        <w:rPr>
+          <w:lang w:val="en-US"/>
+        </w:rPr>
+        <w:t xml:space="preserve"> and add </w:t>
+      </w:r>
+      <m:oMath>
+        <m:r>
+          <w:rPr>
+            <w:rFonts w:ascii="Cambria Math" w:hAnsi="Cambria Math"/>
+            <w:lang w:val="en-US"/>
+          </w:rPr>
+          <m:t>(</m:t>
+        </m:r>
+        <m:r>
+          <w:rPr>
+            <w:rFonts w:ascii="Cambria Math" w:hAnsi="Cambria Math"/>
+          </w:rPr>
+          <m:t>r</m:t>
+        </m:r>
+        <m:r>
+          <w:rPr>
+            <w:rFonts w:ascii="Cambria Math" w:hAnsi="Cambria Math"/>
+            <w:lang w:val="en-US"/>
+          </w:rPr>
+          <m:t>,</m:t>
+        </m:r>
+        <m:r>
+          <w:rPr>
+            <w:rFonts w:ascii="Cambria Math" w:hAnsi="Cambria Math"/>
+          </w:rPr>
+          <m:t>u</m:t>
+        </m:r>
+        <m:r>
+          <w:rPr>
+            <w:rFonts w:ascii="Cambria Math" w:hAnsi="Cambria Math"/>
+            <w:lang w:val="en-US"/>
+          </w:rPr>
+          <m:t>)</m:t>
+        </m:r>
+      </m:oMath>
+      <w:r>
+        <w:rPr>
+          <w:lang w:val="en-US"/>
+        </w:rPr>
+        <w:t xml:space="preserve"> to the matching </w:t>
+      </w:r>
+      <m:oMath>
+        <m:r>
+          <w:rPr>
+            <w:rFonts w:ascii="Cambria Math" w:hAnsi="Cambria Math"/>
+          </w:rPr>
+          <m:t>M</m:t>
+        </m:r>
+      </m:oMath>
+      <w:r>
+        <w:rPr>
+          <w:lang w:val="en-US"/>
+        </w:rPr>
+        <w:t xml:space="preserve">. Then, for every level </w:t>
+      </w:r>
+      <m:oMath>
+        <m:r>
+          <w:rPr>
+            <w:rFonts w:ascii="Cambria Math" w:hAnsi="Cambria Math"/>
+          </w:rPr>
+          <m:t>i</m:t>
+        </m:r>
+        <m:r>
+          <w:rPr>
+            <w:rFonts w:ascii="Cambria Math" w:hAnsi="Cambria Math"/>
+            <w:lang w:val="en-US"/>
+          </w:rPr>
+          <m:t>≥1</m:t>
+        </m:r>
+      </m:oMath>
+      <w:r>
+        <w:rPr>
+          <w:lang w:val="en-US"/>
+        </w:rPr>
+        <w:t xml:space="preserve"> consider all vertices </w:t>
+      </w:r>
+      <m:oMath>
+        <m:r>
+          <w:rPr>
+            <w:rFonts w:ascii="Cambria Math" w:hAnsi="Cambria Math"/>
+          </w:rPr>
+          <m:t>v</m:t>
+        </m:r>
+      </m:oMath>
+      <w:r>
+        <w:rPr>
+          <w:lang w:val="en-US"/>
+        </w:rPr>
+        <w:t xml:space="preserve"> not endpoints of any edge of </w:t>
+      </w:r>
+      <m:oMath>
+        <m:r>
+          <w:rPr>
+            <w:rFonts w:ascii="Cambria Math" w:hAnsi="Cambria Math"/>
+          </w:rPr>
+          <m:t>M</m:t>
+        </m:r>
+      </m:oMath>
+      <w:r>
+        <w:rPr>
+          <w:lang w:val="en-US"/>
+        </w:rPr>
+        <w:t xml:space="preserve">; choose a child </w:t>
+      </w:r>
+      <m:oMath>
+        <m:r>
+          <w:rPr>
+            <w:rFonts w:ascii="Cambria Math" w:hAnsi="Cambria Math"/>
+          </w:rPr>
+          <m:t>u</m:t>
+        </m:r>
+      </m:oMath>
+      <w:r>
+        <w:rPr>
+          <w:lang w:val="en-US"/>
+        </w:rPr>
+        <w:t xml:space="preserve"> and add </w:t>
+      </w:r>
+      <m:oMath>
+        <m:r>
+          <w:rPr>
+            <w:rFonts w:ascii="Cambria Math" w:hAnsi="Cambria Math"/>
+            <w:lang w:val="en-US"/>
+          </w:rPr>
+          <m:t>(</m:t>
+        </m:r>
+        <m:r>
+          <w:rPr>
+            <w:rFonts w:ascii="Cambria Math" w:hAnsi="Cambria Math"/>
+          </w:rPr>
+          <m:t>v</m:t>
+        </m:r>
+        <m:r>
+          <w:rPr>
+            <w:rFonts w:ascii="Cambria Math" w:hAnsi="Cambria Math"/>
+            <w:lang w:val="en-US"/>
+          </w:rPr>
+          <m:t>,</m:t>
+        </m:r>
+        <m:r>
+          <w:rPr>
+            <w:rFonts w:ascii="Cambria Math" w:hAnsi="Cambria Math"/>
+          </w:rPr>
+          <m:t>u</m:t>
+        </m:r>
+        <m:r>
+          <w:rPr>
+            <w:rFonts w:ascii="Cambria Math" w:hAnsi="Cambria Math"/>
+            <w:lang w:val="en-US"/>
+          </w:rPr>
+          <m:t>)</m:t>
+        </m:r>
+      </m:oMath>
+      <w:r>
+        <w:rPr>
+          <w:lang w:val="en-US"/>
+        </w:rPr>
+        <w:t xml:space="preserve"> to </w:t>
+      </w:r>
+      <m:oMath>
+        <m:r>
+          <w:rPr>
+            <w:rFonts w:ascii="Cambria Math" w:hAnsi="Cambria Math"/>
+          </w:rPr>
+          <m:t>M</m:t>
+        </m:r>
+      </m:oMath>
+      <w:r>
+        <w:rPr>
+          <w:lang w:val="en-US"/>
+        </w:rPr>
+        <w:t xml:space="preserve">. Then, repeat this process up to the leaves. </w:t>
+      </w:r>
+    </w:p>
+    <w:p>
+      <w:pPr>
+        <w:spacing w:line="276" w:lineRule="auto"/>
+        <w:rPr>
+          <w:lang w:val="en-US"/>
+        </w:rPr>
+      </w:pPr>
+      <w:r>
+        <w:rPr>
+          <w:lang w:val="en-US"/>
+        </w:rPr>
+        <w:t xml:space="preserve">a) Upper bound to the cost of </w:t>
+      </w:r>
+      <m:oMath>
+        <m:r>
+          <w:rPr>
+            <w:rFonts w:ascii="Cambria Math" w:hAnsi="Cambria Math"/>
+          </w:rPr>
+          <m:t>V</m:t>
+        </m:r>
+        <m:r>
+          <w:rPr>
+            <w:rFonts w:ascii="Cambria Math" w:hAnsi="Cambria Math"/>
+            <w:lang w:val="en-US"/>
+          </w:rPr>
+          <m:t>'</m:t>
+        </m:r>
+      </m:oMath>
+      <w:r>
+        <w:rPr>
+          <w:lang w:val="en-US"/>
+        </w:rPr>
+        <w:t xml:space="preserve"> (which is our solution, greedy choice made by us)</w:t>
+      </w:r>
+    </w:p>
+    <w:p>
+      <w:pPr>
+        <w:spacing w:line="276" w:lineRule="auto"/>
+        <w:rPr>
+          <w:lang w:val="en-US"/>
+        </w:rPr>
+      </w:pPr>
+      <w:r>
+        <w:rPr>
+          <w:lang w:val="en-US"/>
+        </w:rPr>
+        <w:t xml:space="preserve">By construction, </w:t>
+      </w:r>
+      <m:oMath>
+        <m:r>
+          <w:rPr>
+            <w:rFonts w:ascii="Cambria Math" w:hAnsi="Cambria Math"/>
+          </w:rPr>
+          <m:t>M</m:t>
+        </m:r>
+      </m:oMath>
+      <w:r>
+        <w:rPr>
+          <w:lang w:val="en-US"/>
+        </w:rPr>
+        <w:t xml:space="preserve"> matches all the vertices of </w:t>
+      </w:r>
+      <m:oMath>
+        <m:r>
+          <w:rPr>
+            <w:rFonts w:ascii="Cambria Math" w:hAnsi="Cambria Math"/>
+          </w:rPr>
+          <m:t>V</m:t>
+        </m:r>
+        <m:r>
+          <w:rPr>
+            <w:rFonts w:ascii="Cambria Math" w:hAnsi="Cambria Math"/>
+            <w:lang w:val="en-US"/>
+          </w:rPr>
+          <m:t>'</m:t>
+        </m:r>
+      </m:oMath>
+      <w:r>
+        <w:rPr>
+          <w:lang w:val="en-US"/>
+        </w:rPr>
+        <w:t xml:space="preserve"> and since each of such edges has at most </w:t>
+      </w:r>
+      <m:oMath>
+        <m:r>
+          <w:rPr>
+            <w:rFonts w:ascii="Cambria Math" w:hAnsi="Cambria Math"/>
+            <w:lang w:val="en-US"/>
+          </w:rPr>
+          <m:t>2</m:t>
+        </m:r>
+      </m:oMath>
+      <w:r>
+        <w:rPr>
+          <w:lang w:val="en-US"/>
+        </w:rPr>
+        <w:t xml:space="preserve"> endpoints in </w:t>
+      </w:r>
+      <m:oMath>
+        <m:r>
+          <w:rPr>
+            <w:rFonts w:ascii="Cambria Math" w:hAnsi="Cambria Math"/>
+          </w:rPr>
+          <m:t>V</m:t>
+        </m:r>
+        <m:r>
+          <w:rPr>
+            <w:rFonts w:ascii="Cambria Math" w:hAnsi="Cambria Math"/>
+            <w:lang w:val="en-US"/>
+          </w:rPr>
+          <m:t>'</m:t>
+        </m:r>
+      </m:oMath>
+      <w:r>
+        <w:rPr>
+          <w:lang w:val="en-US"/>
+        </w:rPr>
+        <w:t>, we can write:</w:t>
+      </w:r>
+    </w:p>
+    <w:p>
+      <w:pPr>
+        <w:spacing w:line="276" w:lineRule="auto"/>
+      </w:pPr>
+      <m:oMathPara>
+        <m:oMath>
+          <m:d>
+            <m:dPr>
+              <m:begChr m:val="|"/>
+              <m:endChr m:val="|"/>
+              <m:ctrlPr>
+                <w:rPr>
+                  <w:rFonts w:ascii="Cambria Math" w:hAnsi="Cambria Math"/>
+                  <w:i/>
+                </w:rPr>
+              </m:ctrlPr>
+            </m:dPr>
+            <m:e>
+              <m:sSup>
+                <m:sSupPr>
+                  <m:ctrlPr>
+                    <w:rPr>
+                      <w:rFonts w:ascii="Cambria Math" w:hAnsi="Cambria Math"/>
+                      <w:i/>
+                    </w:rPr>
+                  </m:ctrlPr>
+                </m:sSupPr>
+                <m:e>
+                  <m:r>
+                    <w:rPr>
+                      <w:rFonts w:ascii="Cambria Math" w:hAnsi="Cambria Math"/>
+                    </w:rPr>
+                    <m:t>V</m:t>
+                  </m:r>
+                </m:e>
+                <m:sup>
+                  <m:r>
+                    <w:rPr>
+                      <w:rFonts w:ascii="Cambria Math" w:hAnsi="Cambria Math"/>
+                    </w:rPr>
+                    <m:t>'</m:t>
+                  </m:r>
+                </m:sup>
+              </m:sSup>
+            </m:e>
+          </m:d>
+          <m:r>
+            <w:rPr>
+              <w:rFonts w:ascii="Cambria Math" w:hAnsi="Cambria Math"/>
+            </w:rPr>
+            <m:t>≤2|M|</m:t>
+          </m:r>
+        </m:oMath>
+      </m:oMathPara>
+    </w:p>
+    <w:p>
+      <w:pPr>
+        <w:spacing w:line="276" w:lineRule="auto"/>
+        <w:rPr>
+          <w:lang w:val="en-US"/>
+        </w:rPr>
+      </w:pPr>
+      <w:r>
+        <w:rPr>
+          <w:lang w:val="en-US"/>
+        </w:rPr>
+        <w:lastRenderedPageBreak/>
+        <w:t xml:space="preserve">b) Lower bound to the cost of </w:t>
+      </w:r>
+      <m:oMath>
+        <m:sSup>
+          <m:sSupPr>
+            <m:ctrlPr>
+              <w:rPr>
+                <w:rFonts w:ascii="Cambria Math" w:hAnsi="Cambria Math"/>
+                <w:i/>
+              </w:rPr>
+            </m:ctrlPr>
+          </m:sSupPr>
+          <m:e>
+            <m:r>
+              <w:rPr>
+                <w:rFonts w:ascii="Cambria Math" w:hAnsi="Cambria Math"/>
+              </w:rPr>
+              <m:t>V</m:t>
+            </m:r>
+          </m:e>
+          <m:sup>
+            <m:r>
+              <w:rPr>
+                <w:rFonts w:ascii="Cambria Math" w:hAnsi="Cambria Math"/>
+                <w:lang w:val="en-US"/>
+              </w:rPr>
+              <m:t>*</m:t>
+            </m:r>
+          </m:sup>
+        </m:sSup>
+      </m:oMath>
+      <w:r>
+        <w:rPr>
+          <w:lang w:val="en-US"/>
+        </w:rPr>
+        <w:t xml:space="preserve"> (which is the optimal solution, selected by the algorithm: VC with min amount of vertices)</w:t>
+      </w:r>
+    </w:p>
+    <w:p>
+      <w:pPr>
+        <w:spacing w:line="276" w:lineRule="auto"/>
+        <w:rPr>
+          <w:lang w:val="en-US"/>
+        </w:rPr>
+      </w:pPr>
+      <w:r>
+        <w:rPr>
+          <w:lang w:val="en-US"/>
+        </w:rPr>
+        <w:t xml:space="preserve">For any matching </w:t>
+      </w:r>
+      <m:oMath>
+        <m:r>
+          <w:rPr>
+            <w:rFonts w:ascii="Cambria Math" w:hAnsi="Cambria Math"/>
+          </w:rPr>
+          <m:t>M</m:t>
+        </m:r>
+      </m:oMath>
+      <w:r>
+        <w:rPr>
+          <w:lang w:val="en-US"/>
+        </w:rPr>
+        <w:t xml:space="preserve"> of </w:t>
+      </w:r>
+      <m:oMath>
+        <m:r>
+          <w:rPr>
+            <w:rFonts w:ascii="Cambria Math" w:hAnsi="Cambria Math"/>
+          </w:rPr>
+          <m:t>G</m:t>
+        </m:r>
+      </m:oMath>
+      <w:r>
+        <w:rPr>
+          <w:lang w:val="en-US"/>
+        </w:rPr>
+        <w:t xml:space="preserve">, </w:t>
+      </w:r>
+      <m:oMath>
+        <m:d>
+          <m:dPr>
+            <m:begChr m:val="|"/>
+            <m:endChr m:val="|"/>
+            <m:ctrlPr>
+              <w:rPr>
+                <w:rFonts w:ascii="Cambria Math" w:hAnsi="Cambria Math"/>
+                <w:i/>
+              </w:rPr>
+            </m:ctrlPr>
+          </m:dPr>
+          <m:e>
+            <m:sSup>
+              <m:sSupPr>
+                <m:ctrlPr>
+                  <w:rPr>
+                    <w:rFonts w:ascii="Cambria Math" w:hAnsi="Cambria Math"/>
+                    <w:i/>
+                  </w:rPr>
+                </m:ctrlPr>
+              </m:sSupPr>
+              <m:e>
+                <m:r>
+                  <w:rPr>
+                    <w:rFonts w:ascii="Cambria Math" w:hAnsi="Cambria Math"/>
+                  </w:rPr>
+                  <m:t>V</m:t>
+                </m:r>
+              </m:e>
+              <m:sup>
+                <m:r>
+                  <w:rPr>
+                    <w:rFonts w:ascii="Cambria Math" w:hAnsi="Cambria Math"/>
+                    <w:lang w:val="en-US"/>
+                  </w:rPr>
+                  <m:t>*</m:t>
+                </m:r>
+              </m:sup>
+            </m:sSup>
+          </m:e>
+        </m:d>
+        <m:r>
+          <w:rPr>
+            <w:rFonts w:ascii="Cambria Math" w:hAnsi="Cambria Math"/>
+            <w:lang w:val="en-US"/>
+          </w:rPr>
+          <m:t>≥|</m:t>
+        </m:r>
+        <m:r>
+          <w:rPr>
+            <w:rFonts w:ascii="Cambria Math" w:hAnsi="Cambria Math"/>
+          </w:rPr>
+          <m:t>M</m:t>
+        </m:r>
+        <m:r>
+          <w:rPr>
+            <w:rFonts w:ascii="Cambria Math" w:hAnsi="Cambria Math"/>
+            <w:lang w:val="en-US"/>
+          </w:rPr>
+          <m:t>|</m:t>
+        </m:r>
+      </m:oMath>
+      <w:r>
+        <w:rPr>
+          <w:lang w:val="en-US"/>
+        </w:rPr>
+        <w:t xml:space="preserve"> (size of </w:t>
+      </w:r>
+      <m:oMath>
+        <m:sSup>
+          <m:sSupPr>
+            <m:ctrlPr>
+              <w:rPr>
+                <w:rFonts w:ascii="Cambria Math" w:hAnsi="Cambria Math"/>
+                <w:i/>
+              </w:rPr>
+            </m:ctrlPr>
+          </m:sSupPr>
+          <m:e>
+            <m:r>
+              <w:rPr>
+                <w:rFonts w:ascii="Cambria Math" w:hAnsi="Cambria Math"/>
+              </w:rPr>
+              <m:t>V</m:t>
+            </m:r>
+          </m:e>
+          <m:sup>
+            <m:r>
+              <w:rPr>
+                <w:rFonts w:ascii="Cambria Math" w:hAnsi="Cambria Math"/>
+                <w:lang w:val="en-US"/>
+              </w:rPr>
+              <m:t>*</m:t>
+            </m:r>
+          </m:sup>
+        </m:sSup>
+      </m:oMath>
+      <w:r>
+        <w:rPr>
+          <w:lang w:val="en-US"/>
+        </w:rPr>
+        <w:t xml:space="preserve"> is at least the size of </w:t>
+      </w:r>
+      <m:oMath>
+        <m:r>
+          <w:rPr>
+            <w:rFonts w:ascii="Cambria Math" w:hAnsi="Cambria Math"/>
+          </w:rPr>
+          <m:t>M</m:t>
+        </m:r>
+      </m:oMath>
+      <w:r>
+        <w:rPr>
+          <w:lang w:val="en-US"/>
+        </w:rPr>
+        <w:t xml:space="preserve">). </w:t>
+      </w:r>
+    </w:p>
+    <w:p>
+      <w:pPr>
+        <w:spacing w:line="276" w:lineRule="auto"/>
+        <w:rPr>
+          <w:lang w:val="en-US"/>
+        </w:rPr>
+      </w:pPr>
+      <w:r>
+        <w:rPr>
+          <w:lang w:val="en-US"/>
+        </w:rPr>
+        <w:t xml:space="preserve">This happens because if </w:t>
+      </w:r>
+      <m:oMath>
+        <m:r>
+          <w:rPr>
+            <w:rFonts w:ascii="Cambria Math" w:hAnsi="Cambria Math"/>
+          </w:rPr>
+          <m:t>M</m:t>
+        </m:r>
+      </m:oMath>
+      <w:r>
+        <w:rPr>
+          <w:lang w:val="en-US"/>
+        </w:rPr>
+        <w:t xml:space="preserve"> is a matching  </w:t>
+      </w:r>
+      <m:oMath>
+        <m:r>
+          <w:rPr>
+            <w:rFonts w:ascii="Cambria Math" w:hAnsi="Cambria Math"/>
+            <w:lang w:val="en-US"/>
+          </w:rPr>
+          <m:t>⇒</m:t>
+        </m:r>
+      </m:oMath>
+      <w:r>
+        <w:rPr>
+          <w:lang w:val="en-US"/>
+        </w:rPr>
+        <w:t xml:space="preserve"> in any vertex cover, in particular </w:t>
+      </w:r>
+      <m:oMath>
+        <m:sSup>
+          <m:sSupPr>
+            <m:ctrlPr>
+              <w:rPr>
+                <w:rFonts w:ascii="Cambria Math" w:hAnsi="Cambria Math"/>
+                <w:i/>
+              </w:rPr>
+            </m:ctrlPr>
+          </m:sSupPr>
+          <m:e>
+            <m:r>
+              <w:rPr>
+                <w:rFonts w:ascii="Cambria Math" w:hAnsi="Cambria Math"/>
+              </w:rPr>
+              <m:t>V</m:t>
+            </m:r>
+          </m:e>
+          <m:sup>
+            <m:r>
+              <w:rPr>
+                <w:rFonts w:ascii="Cambria Math" w:hAnsi="Cambria Math"/>
+                <w:lang w:val="en-US"/>
+              </w:rPr>
+              <m:t>*</m:t>
+            </m:r>
+          </m:sup>
+        </m:sSup>
+      </m:oMath>
+      <w:r>
+        <w:rPr>
+          <w:lang w:val="en-US"/>
+        </w:rPr>
+        <w:t xml:space="preserve"> there must be </w:t>
+      </w:r>
+      <m:oMath>
+        <m:r>
+          <w:rPr>
+            <w:rFonts w:ascii="Cambria Math" w:hAnsi="Cambria Math"/>
+            <w:lang w:val="en-US"/>
+          </w:rPr>
+          <m:t>≥1</m:t>
+        </m:r>
+      </m:oMath>
+      <w:r>
+        <w:rPr>
+          <w:lang w:val="en-US"/>
+        </w:rPr>
+        <w:t xml:space="preserve"> vertex </w:t>
+      </w:r>
+      <m:oMath>
+        <m:r>
+          <w:rPr>
+            <w:rFonts w:ascii="Cambria Math" w:hAnsi="Cambria Math"/>
+            <w:lang w:val="en-US"/>
+          </w:rPr>
+          <m:t>∀</m:t>
+        </m:r>
+      </m:oMath>
+      <w:r>
+        <w:rPr>
+          <w:lang w:val="en-US"/>
+        </w:rPr>
+        <w:t xml:space="preserve"> edge of </w:t>
+      </w:r>
+      <m:oMath>
+        <m:r>
+          <w:rPr>
+            <w:rFonts w:ascii="Cambria Math" w:hAnsi="Cambria Math"/>
+          </w:rPr>
+          <m:t>M</m:t>
+        </m:r>
+      </m:oMath>
+      <w:r>
+        <w:rPr>
+          <w:lang w:val="en-US"/>
+        </w:rPr>
+        <w:t>.</w:t>
+      </w:r>
+    </w:p>
+    <w:p>
+      <w:pPr>
+        <w:spacing w:line="276" w:lineRule="auto"/>
+        <w:rPr>
+          <w:lang w:val="en-US"/>
+        </w:rPr>
+      </w:pPr>
+      <w:r>
+        <w:rPr>
+          <w:lang w:val="en-US"/>
+        </w:rPr>
+        <w:t>Putting these inequalities together, we have:</w:t>
+      </w:r>
+    </w:p>
+    <w:p>
+      <w:pPr>
+        <w:spacing w:line="276" w:lineRule="auto"/>
+      </w:pPr>
+      <m:oMathPara>
+        <m:oMath>
+          <m:r>
+            <w:rPr>
+              <w:rFonts w:ascii="Cambria Math" w:hAnsi="Cambria Math"/>
+            </w:rPr>
+            <m:t>⇒</m:t>
+          </m:r>
+          <m:d>
+            <m:dPr>
+              <m:begChr m:val="|"/>
+              <m:endChr m:val="|"/>
+              <m:ctrlPr>
+                <w:rPr>
+                  <w:rFonts w:ascii="Cambria Math" w:hAnsi="Cambria Math"/>
+                  <w:i/>
+                </w:rPr>
+              </m:ctrlPr>
+            </m:dPr>
+            <m:e>
+              <m:sSup>
+                <m:sSupPr>
+                  <m:ctrlPr>
+                    <w:rPr>
+                      <w:rFonts w:ascii="Cambria Math" w:hAnsi="Cambria Math"/>
+                      <w:i/>
+                    </w:rPr>
+                  </m:ctrlPr>
+                </m:sSupPr>
+                <m:e>
+                  <m:r>
+                    <w:rPr>
+                      <w:rFonts w:ascii="Cambria Math" w:hAnsi="Cambria Math"/>
+                    </w:rPr>
+                    <m:t>V</m:t>
+                  </m:r>
+                </m:e>
+                <m:sup>
+                  <m:r>
+                    <w:rPr>
+                      <w:rFonts w:ascii="Cambria Math" w:hAnsi="Cambria Math"/>
+                    </w:rPr>
+                    <m:t>'</m:t>
+                  </m:r>
+                </m:sup>
+              </m:sSup>
+            </m:e>
+          </m:d>
+          <m:r>
+            <w:rPr>
+              <w:rFonts w:ascii="Cambria Math" w:hAnsi="Cambria Math"/>
+            </w:rPr>
+            <m:t>≤</m:t>
+          </m:r>
+          <m:r>
+            <w:rPr>
+              <w:rFonts w:ascii="Cambria Math" w:hAnsi="Cambria Math"/>
+              <w:strike/>
+            </w:rPr>
+            <m:t>2</m:t>
+          </m:r>
+          <m:d>
+            <m:dPr>
+              <m:begChr m:val="|"/>
+              <m:endChr m:val="|"/>
+              <m:ctrlPr>
+                <w:rPr>
+                  <w:rFonts w:ascii="Cambria Math" w:hAnsi="Cambria Math"/>
+                  <w:i/>
+                  <w:strike/>
+                </w:rPr>
+              </m:ctrlPr>
+            </m:dPr>
+            <m:e>
+              <m:r>
+                <w:rPr>
+                  <w:rFonts w:ascii="Cambria Math" w:hAnsi="Cambria Math"/>
+                  <w:strike/>
+                </w:rPr>
+                <m:t>M</m:t>
+              </m:r>
+            </m:e>
+          </m:d>
+          <m:r>
+            <w:rPr>
+              <w:rFonts w:ascii="Cambria Math" w:hAnsi="Cambria Math"/>
+            </w:rPr>
+            <m:t>≤2</m:t>
+          </m:r>
+          <m:d>
+            <m:dPr>
+              <m:begChr m:val="|"/>
+              <m:endChr m:val="|"/>
+              <m:ctrlPr>
+                <w:rPr>
+                  <w:rFonts w:ascii="Cambria Math" w:hAnsi="Cambria Math"/>
+                  <w:i/>
+                </w:rPr>
+              </m:ctrlPr>
+            </m:dPr>
+            <m:e>
+              <m:sSup>
+                <m:sSupPr>
+                  <m:ctrlPr>
+                    <w:rPr>
+                      <w:rFonts w:ascii="Cambria Math" w:hAnsi="Cambria Math"/>
+                      <w:i/>
+                    </w:rPr>
+                  </m:ctrlPr>
+                </m:sSupPr>
+                <m:e>
+                  <m:r>
+                    <w:rPr>
+                      <w:rFonts w:ascii="Cambria Math" w:hAnsi="Cambria Math"/>
+                    </w:rPr>
+                    <m:t>V</m:t>
+                  </m:r>
+                </m:e>
+                <m:sup>
+                  <m:r>
+                    <w:rPr>
+                      <w:rFonts w:ascii="Cambria Math" w:hAnsi="Cambria Math"/>
+                    </w:rPr>
+                    <m:t>*</m:t>
+                  </m:r>
+                </m:sup>
+              </m:sSup>
+            </m:e>
+          </m:d>
+        </m:oMath>
+      </m:oMathPara>
+    </w:p>
+    <w:p>
+      <w:pPr>
+        <w:spacing w:line="276" w:lineRule="auto"/>
+        <w:rPr>
+          <w:lang w:val="en-US"/>
+        </w:rPr>
+      </w:pPr>
+      <w:r>
+        <w:rPr>
+          <w:lang w:val="en-US"/>
+        </w:rPr>
+        <w:t xml:space="preserve">3) Prof. says - Do not think about complicated examples. Think about something simple. </w:t>
+      </w:r>
+    </w:p>
+    <w:p>
+      <w:pPr>
+        <w:spacing w:line="276" w:lineRule="auto"/>
+        <w:rPr>
+          <w:i/>
+          <w:iCs/>
+          <w:lang w:val="en-US"/>
+        </w:rPr>
+      </w:pPr>
+      <w:r>
+        <w:rPr>
+          <w:i/>
+          <w:iCs/>
+          <w:lang w:val="en-US"/>
+        </w:rPr>
+        <w:t xml:space="preserve">Additional question: </w:t>
+      </w:r>
+      <w:r>
+        <w:rPr>
+          <w:i/>
+          <w:iCs/>
+          <w:lang w:val="en-US"/>
+        </w:rPr>
+        <w:t xml:space="preserve">Show that the 2-factor is tight. </w:t>
+      </w:r>
+    </w:p>
+    <w:p>
+      <w:pPr>
+        <w:spacing w:line="276" w:lineRule="auto"/>
+        <w:rPr>
+          <w:lang w:val="en-US"/>
+        </w:rPr>
+      </w:pPr>
+      <w:r>
+        <w:rPr>
+          <w:lang w:val="en-US"/>
+        </w:rPr>
+        <w:t>Remember the following:</w:t>
+      </w:r>
+    </w:p>
+    <w:p>
+      <w:pPr>
+        <w:spacing w:line="276" w:lineRule="auto"/>
+        <w:rPr>
+          <w:lang w:val="en-US"/>
+        </w:rPr>
+      </w:pPr>
+      <w:r>
+        <w:rPr>
+          <w:lang w:val="en-US"/>
+        </w:rPr>
+        <w:t xml:space="preserve">Specifically, if you have for instance: show the ratio is tight for a 2-approx algorithm, it means, taking for instance Vertex Cover that the ratio is </w:t>
+      </w:r>
+      <w:r>
+        <w:rPr>
+          <w:u w:val="single"/>
+          <w:lang w:val="en-US"/>
+        </w:rPr>
+        <w:t>exactly</w:t>
+      </w:r>
+      <w:r>
+        <w:rPr>
+          <w:lang w:val="en-US"/>
+        </w:rPr>
+        <w:t xml:space="preserve"> 2.</w:t>
+      </w:r>
+    </w:p>
+    <w:p>
+      <w:pPr>
+        <w:spacing w:line="276" w:lineRule="auto"/>
+        <w:rPr>
+          <w:lang w:val="en-US"/>
+        </w:rPr>
+      </w:pPr>
+      <m:oMathPara>
+        <m:oMath>
+          <m:f>
+            <m:fPr>
+              <m:ctrlPr>
+                <w:rPr>
+                  <w:rFonts w:ascii="Cambria Math" w:hAnsi="Cambria Math"/>
+                  <w:i/>
+                  <w:lang w:val="en-US"/>
+                </w:rPr>
+              </m:ctrlPr>
+            </m:fPr>
+            <m:num>
+              <m:d>
+                <m:dPr>
+                  <m:begChr m:val="|"/>
+                  <m:endChr m:val="|"/>
+                  <m:ctrlPr>
+                    <w:rPr>
+                      <w:rFonts w:ascii="Cambria Math" w:hAnsi="Cambria Math"/>
+                      <w:i/>
+                      <w:lang w:val="en-US"/>
+                    </w:rPr>
+                  </m:ctrlPr>
+                </m:dPr>
+                <m:e>
+                  <m:sSup>
+                    <m:sSupPr>
+                      <m:ctrlPr>
+                        <w:rPr>
+                          <w:rFonts w:ascii="Cambria Math" w:hAnsi="Cambria Math"/>
+                          <w:i/>
+                          <w:lang w:val="en-US"/>
+                        </w:rPr>
+                      </m:ctrlPr>
+                    </m:sSupPr>
+                    <m:e>
+                      <m:r>
+                        <w:rPr>
+                          <w:rFonts w:ascii="Cambria Math" w:hAnsi="Cambria Math"/>
+                          <w:lang w:val="en-US"/>
+                        </w:rPr>
+                        <m:t>V</m:t>
+                      </m:r>
+                    </m:e>
+                    <m:sup>
+                      <m:r>
+                        <w:rPr>
+                          <w:rFonts w:ascii="Cambria Math" w:hAnsi="Cambria Math"/>
+                          <w:lang w:val="en-US"/>
+                        </w:rPr>
+                        <m:t>'</m:t>
+                      </m:r>
+                    </m:sup>
+                  </m:sSup>
+                </m:e>
+              </m:d>
+            </m:num>
+            <m:den>
+              <m:d>
+                <m:dPr>
+                  <m:begChr m:val="|"/>
+                  <m:endChr m:val="|"/>
+                  <m:ctrlPr>
+                    <w:rPr>
+                      <w:rFonts w:ascii="Cambria Math" w:hAnsi="Cambria Math"/>
+                      <w:i/>
+                      <w:lang w:val="en-US"/>
+                    </w:rPr>
+                  </m:ctrlPr>
+                </m:dPr>
+                <m:e>
+                  <m:sSup>
+                    <m:sSupPr>
+                      <m:ctrlPr>
+                        <w:rPr>
+                          <w:rFonts w:ascii="Cambria Math" w:hAnsi="Cambria Math"/>
+                          <w:i/>
+                          <w:lang w:val="en-US"/>
+                        </w:rPr>
+                      </m:ctrlPr>
+                    </m:sSupPr>
+                    <m:e>
+                      <m:r>
+                        <w:rPr>
+                          <w:rFonts w:ascii="Cambria Math" w:hAnsi="Cambria Math"/>
+                          <w:lang w:val="en-US"/>
+                        </w:rPr>
+                        <m:t>V</m:t>
+                      </m:r>
+                    </m:e>
+                    <m:sup>
+                      <m:r>
+                        <w:rPr>
+                          <w:rFonts w:ascii="Cambria Math" w:hAnsi="Cambria Math"/>
+                          <w:lang w:val="en-US"/>
+                        </w:rPr>
+                        <m:t>*</m:t>
+                      </m:r>
+                    </m:sup>
+                  </m:sSup>
+                </m:e>
+              </m:d>
+            </m:den>
+          </m:f>
+          <m:r>
+            <w:rPr>
+              <w:rFonts w:ascii="Cambria Math" w:hAnsi="Cambria Math"/>
+              <w:lang w:val="en-US"/>
+            </w:rPr>
+            <m:t>=2</m:t>
+          </m:r>
+        </m:oMath>
+      </m:oMathPara>
+    </w:p>
+    <w:p>
+      <w:pPr>
+        <w:spacing w:line="276" w:lineRule="auto"/>
+        <w:rPr>
+          <w:lang w:val="en-US"/>
+        </w:rPr>
+      </w:pPr>
+      <w:r>
+        <w:rPr>
+          <w:lang w:val="en-US"/>
+        </w:rPr>
+        <w:t xml:space="preserve">Consider a graph of 3 vertices. You run the DFS from the top vertex. Then, </w:t>
+      </w:r>
+      <m:oMath>
+        <m:r>
+          <w:rPr>
+            <w:rFonts w:ascii="Cambria Math" w:hAnsi="Cambria Math"/>
+          </w:rPr>
+          <m:t>V</m:t>
+        </m:r>
+        <m:r>
+          <w:rPr>
+            <w:rFonts w:ascii="Cambria Math" w:hAnsi="Cambria Math"/>
+            <w:lang w:val="en-US"/>
+          </w:rPr>
+          <m:t>'</m:t>
+        </m:r>
+      </m:oMath>
+      <w:r>
+        <w:rPr>
+          <w:lang w:val="en-US"/>
+        </w:rPr>
+        <w:t xml:space="preserve"> is the one which chooses two vertices, but </w:t>
+      </w:r>
+      <m:oMath>
+        <m:r>
+          <w:rPr>
+            <w:rFonts w:ascii="Cambria Math" w:hAnsi="Cambria Math"/>
+          </w:rPr>
+          <m:t>OPT</m:t>
+        </m:r>
+        <m:r>
+          <w:rPr>
+            <w:rFonts w:ascii="Cambria Math" w:hAnsi="Cambria Math"/>
+            <w:lang w:val="en-US"/>
+          </w:rPr>
+          <m:t xml:space="preserve"> (</m:t>
+        </m:r>
+        <m:sSup>
+          <m:sSupPr>
+            <m:ctrlPr>
+              <w:rPr>
+                <w:rFonts w:ascii="Cambria Math" w:hAnsi="Cambria Math"/>
+                <w:i/>
+              </w:rPr>
+            </m:ctrlPr>
+          </m:sSupPr>
+          <m:e>
+            <m:r>
+              <w:rPr>
+                <w:rFonts w:ascii="Cambria Math" w:hAnsi="Cambria Math"/>
+              </w:rPr>
+              <m:t>V</m:t>
+            </m:r>
+          </m:e>
+          <m:sup>
+            <m:r>
+              <w:rPr>
+                <w:rFonts w:ascii="Cambria Math" w:hAnsi="Cambria Math"/>
+                <w:lang w:val="en-US"/>
+              </w:rPr>
+              <m:t>*</m:t>
+            </m:r>
+          </m:sup>
+        </m:sSup>
+        <m:r>
+          <w:rPr>
+            <w:rFonts w:ascii="Cambria Math" w:hAnsi="Cambria Math"/>
+            <w:lang w:val="en-US"/>
+          </w:rPr>
+          <m:t>)</m:t>
+        </m:r>
+      </m:oMath>
+      <w:r>
+        <w:rPr>
+          <w:lang w:val="en-US"/>
+        </w:rPr>
+        <w:t xml:space="preserve"> is one.</w:t>
+      </w:r>
+      <w:r>
+        <w:rPr>
+          <w:lang w:val="en-US"/>
+        </w:rPr>
+        <w:t xml:space="preserve"> So, we have </w:t>
+      </w:r>
+      <m:oMath>
+        <m:f>
+          <m:fPr>
+            <m:ctrlPr>
+              <w:rPr>
+                <w:rFonts w:ascii="Cambria Math" w:hAnsi="Cambria Math"/>
+                <w:i/>
+                <w:lang w:val="en-US"/>
+              </w:rPr>
+            </m:ctrlPr>
+          </m:fPr>
+          <m:num>
+            <m:d>
+              <m:dPr>
+                <m:begChr m:val="|"/>
+                <m:endChr m:val="|"/>
+                <m:ctrlPr>
+                  <w:rPr>
+                    <w:rFonts w:ascii="Cambria Math" w:hAnsi="Cambria Math"/>
+                    <w:i/>
+                    <w:lang w:val="en-US"/>
+                  </w:rPr>
+                </m:ctrlPr>
+              </m:dPr>
+              <m:e>
+                <m:sSup>
+                  <m:sSupPr>
+                    <m:ctrlPr>
+                      <w:rPr>
+                        <w:rFonts w:ascii="Cambria Math" w:hAnsi="Cambria Math"/>
+                        <w:i/>
+                        <w:lang w:val="en-US"/>
+                      </w:rPr>
+                    </m:ctrlPr>
+                  </m:sSupPr>
+                  <m:e>
+                    <m:r>
+                      <w:rPr>
+                        <w:rFonts w:ascii="Cambria Math" w:hAnsi="Cambria Math"/>
+                        <w:lang w:val="en-US"/>
+                      </w:rPr>
+                      <m:t>V</m:t>
+                    </m:r>
+                  </m:e>
+                  <m:sup>
+                    <m:r>
+                      <w:rPr>
+                        <w:rFonts w:ascii="Cambria Math" w:hAnsi="Cambria Math"/>
+                        <w:lang w:val="en-US"/>
+                      </w:rPr>
+                      <m:t>'</m:t>
+                    </m:r>
+                  </m:sup>
+                </m:sSup>
+              </m:e>
+            </m:d>
+          </m:num>
+          <m:den>
+            <m:d>
+              <m:dPr>
+                <m:begChr m:val="|"/>
+                <m:endChr m:val="|"/>
+                <m:ctrlPr>
+                  <w:rPr>
+                    <w:rFonts w:ascii="Cambria Math" w:hAnsi="Cambria Math"/>
+                    <w:i/>
+                    <w:lang w:val="en-US"/>
+                  </w:rPr>
+                </m:ctrlPr>
+              </m:dPr>
+              <m:e>
+                <m:sSup>
+                  <m:sSupPr>
+                    <m:ctrlPr>
+                      <w:rPr>
+                        <w:rFonts w:ascii="Cambria Math" w:hAnsi="Cambria Math"/>
+                        <w:i/>
+                        <w:lang w:val="en-US"/>
+                      </w:rPr>
+                    </m:ctrlPr>
+                  </m:sSupPr>
+                  <m:e>
+                    <m:r>
+                      <w:rPr>
+                        <w:rFonts w:ascii="Cambria Math" w:hAnsi="Cambria Math"/>
+                        <w:lang w:val="en-US"/>
+                      </w:rPr>
+                      <m:t>V</m:t>
+                    </m:r>
+                  </m:e>
+                  <m:sup>
+                    <m:r>
+                      <w:rPr>
+                        <w:rFonts w:ascii="Cambria Math" w:hAnsi="Cambria Math"/>
+                        <w:lang w:val="en-US"/>
+                      </w:rPr>
+                      <m:t>*</m:t>
+                    </m:r>
+                  </m:sup>
+                </m:sSup>
+              </m:e>
+            </m:d>
+          </m:den>
+        </m:f>
+        <m:r>
+          <w:rPr>
+            <w:rFonts w:ascii="Cambria Math" w:hAnsi="Cambria Math"/>
+            <w:lang w:val="en-US"/>
+          </w:rPr>
+          <m:t>=</m:t>
+        </m:r>
+        <m:f>
+          <m:fPr>
+            <m:ctrlPr>
+              <w:rPr>
+                <w:rFonts w:ascii="Cambria Math" w:hAnsi="Cambria Math"/>
+                <w:i/>
+                <w:lang w:val="en-US"/>
+              </w:rPr>
+            </m:ctrlPr>
+          </m:fPr>
+          <m:num>
+            <m:r>
+              <w:rPr>
+                <w:rFonts w:ascii="Cambria Math" w:hAnsi="Cambria Math"/>
+                <w:lang w:val="en-US"/>
+              </w:rPr>
+              <m:t>2</m:t>
+            </m:r>
+          </m:num>
+          <m:den>
+            <m:r>
+              <w:rPr>
+                <w:rFonts w:ascii="Cambria Math" w:hAnsi="Cambria Math"/>
+                <w:lang w:val="en-US"/>
+              </w:rPr>
+              <m:t>1</m:t>
+            </m:r>
+          </m:den>
+        </m:f>
+        <m:r>
+          <w:rPr>
+            <w:rFonts w:ascii="Cambria Math" w:hAnsi="Cambria Math"/>
+            <w:lang w:val="en-US"/>
+          </w:rPr>
+          <m:t>=2</m:t>
+        </m:r>
+      </m:oMath>
+      <w:r>
+        <w:rPr>
+          <w:lang w:val="en-US"/>
+        </w:rPr>
+        <w:t>.</w:t>
+      </w:r>
+    </w:p>
+    <w:p>
+      <w:pPr>
+        <w:spacing w:line="276" w:lineRule="auto"/>
+        <w:rPr>
+          <w:lang w:val="en-US"/>
+        </w:rPr>
+      </w:pPr>
+      <w:r>
+        <w:rPr>
+          <w:noProof/>
+        </w:rPr>
+        <w:drawing>
+          <wp:anchor distT="0" distB="0" distL="114300" distR="114300" simplePos="0" relativeHeight="251739136" behindDoc="0" locked="0" layoutInCell="1" allowOverlap="1" wp14:anchorId="0E4F6192" wp14:editId="165EE1A1">
+            <wp:simplePos x="0" y="0"/>
+            <wp:positionH relativeFrom="column">
+              <wp:posOffset>2250652</wp:posOffset>
+            </wp:positionH>
+            <wp:positionV relativeFrom="paragraph">
+              <wp:posOffset>8890</wp:posOffset>
+            </wp:positionV>
+            <wp:extent cx="1703070" cy="1108710"/>
+            <wp:effectExtent l="0" t="0" r="0" b="0"/>
+            <wp:wrapSquare wrapText="bothSides"/>
+            <wp:docPr id="1616337793" name="Immagine 1" descr="Immagine che contiene schizzo, disegno, clipart, Line art&#10;&#10;Descrizione generata automaticamente"/>
+            <wp:cNvGraphicFramePr>
+              <a:graphicFrameLocks xmlns:a="http://schemas.openxmlformats.org/drawingml/2006/main" noChangeAspect="1"/>
+            </wp:cNvGraphicFramePr>
+            <a:graphic xmlns:a="http://schemas.openxmlformats.org/drawingml/2006/main">
+              <a:graphicData uri="http://schemas.openxmlformats.org/drawingml/2006/picture">
+                <pic:pic xmlns:pic="http://schemas.openxmlformats.org/drawingml/2006/picture">
+                  <pic:nvPicPr>
+                    <pic:cNvPr id="1616337793" name="Immagine 1" descr="Immagine che contiene schizzo, disegno, clipart, Line art&#10;&#10;Descrizione generata automaticamente"/>
+                    <pic:cNvPicPr/>
+                  </pic:nvPicPr>
+                  <pic:blipFill>
+                    <a:blip r:embed="rId74"/>
+                    <a:stretch>
+                      <a:fillRect/>
+                    </a:stretch>
+                  </pic:blipFill>
+                  <pic:spPr>
+                    <a:xfrm>
+                      <a:off x="0" y="0"/>
+                      <a:ext cx="1703070" cy="1108710"/>
+                    </a:xfrm>
+                    <a:prstGeom prst="rect">
+                      <a:avLst/>
+                    </a:prstGeom>
+                  </pic:spPr>
+                </pic:pic>
+              </a:graphicData>
+            </a:graphic>
+            <wp14:sizeRelH relativeFrom="margin">
+              <wp14:pctWidth>0</wp14:pctWidth>
+            </wp14:sizeRelH>
+            <wp14:sizeRelV relativeFrom="margin">
+              <wp14:pctHeight>0</wp14:pctHeight>
+            </wp14:sizeRelV>
+          </wp:anchor>
+        </w:drawing>
+      </w:r>
+    </w:p>
+    <w:p>
+      <w:pPr>
+        <w:spacing w:line="276" w:lineRule="auto"/>
+        <w:rPr>
+          <w:lang w:val="en-US"/>
+        </w:rPr>
+      </w:pPr>
+    </w:p>
+    <w:p>
+      <w:pPr>
+        <w:spacing w:line="276" w:lineRule="auto"/>
+        <w:rPr>
+          <w:lang w:val="en-US"/>
+        </w:rPr>
+      </w:pPr>
+    </w:p>
+    <w:p>
+      <w:pPr>
+        <w:spacing w:line="276" w:lineRule="auto"/>
+        <w:rPr>
+          <w:lang w:val="en-US"/>
+        </w:rPr>
+      </w:pPr>
+    </w:p>
+    <w:p>
+      <w:pPr>
+        <w:spacing w:line="276" w:lineRule="auto"/>
+        <w:rPr>
+          <w:lang w:val="en-US"/>
+        </w:rPr>
+      </w:pPr>
+      <w:r>
+        <w:rPr>
+          <w:lang w:val="en-US"/>
+        </w:rPr>
+        <w:t xml:space="preserve">A more general example is definitely the star graph, already seen at this point. So, the star graph with DFS starting from a leaf. </w:t>
+      </w:r>
+    </w:p>
+    <w:p>
+      <w:pPr>
+        <w:pStyle w:val="Titolo2"/>
+        <w:numPr>
+          <w:ilvl w:val="1"/>
+          <w:numId w:val="3"/>
+        </w:numPr>
+        <w:pBdr>
+          <w:bottom w:val="single" w:sz="6" w:space="1" w:color="auto"/>
+        </w:pBdr>
+        <w:spacing w:line="276" w:lineRule="auto"/>
+        <w:jc w:val="center"/>
+      </w:pPr>
+      <w:bookmarkStart w:id="23" w:name="_Toc168003302"/>
+      <w:bookmarkStart w:id="24" w:name="_Toc168211627"/>
+      <w:r>
+        <w:t>Single-linkage Clustering</w:t>
+      </w:r>
+      <w:bookmarkEnd w:id="23"/>
+      <w:bookmarkEnd w:id="24"/>
+    </w:p>
+    <w:p>
+      <w:pPr>
+        <w:spacing w:after="0" w:line="276" w:lineRule="auto"/>
+      </w:pPr>
+    </w:p>
+    <w:p>
+      <w:pPr>
+        <w:spacing w:line="276" w:lineRule="auto"/>
+        <w:rPr>
+          <w:lang w:val="en-US"/>
+        </w:rPr>
+      </w:pPr>
+      <w:r>
+        <w:rPr>
+          <w:lang w:val="en-US"/>
+        </w:rPr>
+        <w:t xml:space="preserve">We define the clustering as follows: given a set </w:t>
+      </w:r>
+      <m:oMath>
+        <m:r>
+          <w:rPr>
+            <w:rFonts w:ascii="Cambria Math" w:hAnsi="Cambria Math"/>
+          </w:rPr>
+          <m:t>X</m:t>
+        </m:r>
+      </m:oMath>
+      <w:r>
+        <w:rPr>
+          <w:lang w:val="en-US"/>
+        </w:rPr>
+        <w:t xml:space="preserve"> of </w:t>
+      </w:r>
+      <m:oMath>
+        <m:r>
+          <w:rPr>
+            <w:rFonts w:ascii="Cambria Math" w:hAnsi="Cambria Math"/>
+          </w:rPr>
+          <m:t>n</m:t>
+        </m:r>
+      </m:oMath>
+      <w:r>
+        <w:rPr>
+          <w:lang w:val="en-US"/>
+        </w:rPr>
+        <w:t xml:space="preserve"> data points, partition them into “coherent groups” (called clusters) of “similar points” (basically, subsets of similar points). </w:t>
+      </w:r>
+    </w:p>
+    <w:p>
+      <w:pPr>
+        <w:spacing w:line="276" w:lineRule="auto"/>
+        <w:rPr>
+          <w:lang w:val="en-US"/>
+        </w:rPr>
+      </w:pPr>
+      <w:r>
+        <w:rPr>
+          <w:lang w:val="en-US"/>
+        </w:rPr>
+        <w:t>We define a similarity function</w:t>
+      </w:r>
+      <m:oMath>
+        <m:r>
+          <w:rPr>
+            <w:rFonts w:ascii="Cambria Math" w:hAnsi="Cambria Math"/>
+            <w:lang w:val="en-US"/>
+          </w:rPr>
+          <m:t xml:space="preserve"> </m:t>
+        </m:r>
+        <m:r>
+          <w:rPr>
+            <w:rFonts w:ascii="Cambria Math" w:hAnsi="Cambria Math"/>
+          </w:rPr>
+          <m:t>f</m:t>
+        </m:r>
+      </m:oMath>
+      <w:r>
+        <w:rPr>
+          <w:lang w:val="en-US"/>
+        </w:rPr>
+        <w:t xml:space="preserve"> as follows: it assigns to each pair of points a real number that specifies their “similarity” (takes in input two points and tells how similar they are). </w:t>
+      </w:r>
+    </w:p>
+    <w:p>
+      <w:pPr>
+        <w:spacing w:line="276" w:lineRule="auto"/>
+        <w:rPr>
+          <w:lang w:val="en-US"/>
+        </w:rPr>
+      </w:pPr>
+      <w:r>
+        <w:rPr>
+          <w:lang w:val="en-US"/>
+        </w:rPr>
+        <w:t xml:space="preserve">Smallest </w:t>
+      </w:r>
+      <m:oMath>
+        <m:r>
+          <w:rPr>
+            <w:rFonts w:ascii="Cambria Math" w:hAnsi="Cambria Math"/>
+          </w:rPr>
+          <m:t>f</m:t>
+        </m:r>
+      </m:oMath>
+      <w:r>
+        <w:rPr>
+          <w:lang w:val="en-US"/>
+        </w:rPr>
+        <w:t xml:space="preserve"> = most similar points. </w:t>
+      </w:r>
+    </w:p>
+    <w:p>
+      <w:pPr>
+        <w:spacing w:line="276" w:lineRule="auto"/>
+        <w:rPr>
+          <w:lang w:val="en-US"/>
+        </w:rPr>
+      </w:pPr>
+      <w:r>
+        <w:rPr>
+          <w:lang w:val="en-US"/>
+        </w:rPr>
+        <w:t xml:space="preserve">Goal: a </w:t>
+      </w:r>
+      <m:oMath>
+        <m:r>
+          <w:rPr>
+            <w:rFonts w:ascii="Cambria Math" w:hAnsi="Cambria Math"/>
+          </w:rPr>
+          <m:t>k</m:t>
+        </m:r>
+      </m:oMath>
+      <w:r>
+        <w:rPr>
+          <w:lang w:val="en-US"/>
+        </w:rPr>
+        <w:t>-</w:t>
+      </w:r>
+      <w:r>
+        <w:rPr>
+          <w:lang w:val="en-US"/>
+        </w:rPr>
+        <w:t xml:space="preserve">clustering = partition of the data points into </w:t>
+      </w:r>
+      <m:oMath>
+        <m:r>
+          <w:rPr>
+            <w:rFonts w:ascii="Cambria Math" w:hAnsi="Cambria Math"/>
+          </w:rPr>
+          <m:t>k</m:t>
+        </m:r>
+      </m:oMath>
+      <w:r>
+        <w:rPr>
+          <w:lang w:val="en-US"/>
+        </w:rPr>
+        <w:t xml:space="preserve"> non-empty clusters. </w:t>
+      </w:r>
+    </w:p>
+    <w:p>
+      <w:pPr>
+        <w:spacing w:line="276" w:lineRule="auto"/>
+        <w:rPr>
+          <w:lang w:val="en-US"/>
+        </w:rPr>
+      </w:pPr>
+      <w:r>
+        <w:rPr>
+          <w:i/>
+          <w:iCs/>
+          <w:lang w:val="en-US"/>
+        </w:rPr>
+        <w:t>Single-linkage clustering</w:t>
+      </w:r>
+      <w:r>
+        <w:rPr>
+          <w:lang w:val="en-US"/>
+        </w:rPr>
+        <w:t xml:space="preserve">: at the beginning, every data point is in its own cluster; then, successively merge the two clusters containing the most similar pair of points belonging to different clusters, until </w:t>
+      </w:r>
+      <m:oMath>
+        <m:r>
+          <w:rPr>
+            <w:rFonts w:ascii="Cambria Math" w:hAnsi="Cambria Math"/>
+          </w:rPr>
+          <m:t>k</m:t>
+        </m:r>
+      </m:oMath>
+      <w:r>
+        <w:rPr>
+          <w:lang w:val="en-US"/>
+        </w:rPr>
+        <w:t xml:space="preserve"> clusters remain. </w:t>
+      </w:r>
+    </w:p>
+    <w:p>
+      <w:pPr>
+        <w:spacing w:line="276" w:lineRule="auto"/>
+        <w:rPr>
+          <w:lang w:val="en-US"/>
+        </w:rPr>
+      </w:pPr>
+      <w:r>
+        <w:rPr>
+          <w:u w:val="single"/>
+          <w:lang w:val="en-US"/>
+        </w:rPr>
+        <w:lastRenderedPageBreak/>
+        <w:t>Exercise</w:t>
+      </w:r>
+      <w:r>
+        <w:rPr>
+          <w:lang w:val="en-US"/>
+        </w:rPr>
+        <w:t>: Give a fast implementation of single-linkage clustering.</w:t>
+      </w:r>
+    </w:p>
+    <w:p>
+      <w:pPr>
+        <w:spacing w:line="276" w:lineRule="auto"/>
+        <w:rPr>
+          <w:lang w:val="en-US"/>
+        </w:rPr>
+      </w:pPr>
+      <w:r>
+        <w:rPr>
+          <w:i/>
+          <w:iCs/>
+          <w:lang w:val="en-US"/>
+        </w:rPr>
+        <w:t>Idea</w:t>
+      </w:r>
+      <w:r>
+        <w:rPr>
+          <w:lang w:val="en-US"/>
+        </w:rPr>
+        <w:t>: Hey, this is Kruskal’s algorithm (stopped early) – in class, people had the intuition of using Union-Find sets, so to merge progressively that. This is the right way to think about it.</w:t>
+      </w:r>
+    </w:p>
+    <w:p>
+      <w:pPr>
+        <w:spacing w:line="276" w:lineRule="auto"/>
+        <w:rPr>
+          <w:lang w:val="en-US"/>
+        </w:rPr>
+      </w:pPr>
+      <w:r>
+        <w:rPr>
+          <w:lang w:val="en-US"/>
+        </w:rPr>
+        <w:t xml:space="preserve">1) Define a complete graph </w:t>
+      </w:r>
+      <m:oMath>
+        <m:r>
+          <w:rPr>
+            <w:rFonts w:ascii="Cambria Math" w:hAnsi="Cambria Math"/>
+          </w:rPr>
+          <m:t>G</m:t>
+        </m:r>
+        <m:r>
+          <w:rPr>
+            <w:rFonts w:ascii="Cambria Math" w:hAnsi="Cambria Math"/>
+            <w:lang w:val="en-US"/>
+          </w:rPr>
+          <m:t>=(</m:t>
+        </m:r>
+        <m:r>
+          <w:rPr>
+            <w:rFonts w:ascii="Cambria Math" w:hAnsi="Cambria Math"/>
+          </w:rPr>
+          <m:t>X</m:t>
+        </m:r>
+        <m:r>
+          <w:rPr>
+            <w:rFonts w:ascii="Cambria Math" w:hAnsi="Cambria Math"/>
+            <w:lang w:val="en-US"/>
+          </w:rPr>
+          <m:t>,</m:t>
+        </m:r>
+        <m:r>
+          <w:rPr>
+            <w:rFonts w:ascii="Cambria Math" w:hAnsi="Cambria Math"/>
+          </w:rPr>
+          <m:t>E</m:t>
+        </m:r>
+        <m:r>
+          <w:rPr>
+            <w:rFonts w:ascii="Cambria Math" w:hAnsi="Cambria Math"/>
+            <w:lang w:val="en-US"/>
+          </w:rPr>
+          <m:t>)</m:t>
+        </m:r>
+      </m:oMath>
+      <w:r>
+        <w:rPr>
+          <w:lang w:val="en-US"/>
+        </w:rPr>
+        <w:t xml:space="preserve"> with a vertex set </w:t>
+      </w:r>
+      <m:oMath>
+        <m:r>
+          <w:rPr>
+            <w:rFonts w:ascii="Cambria Math" w:hAnsi="Cambria Math"/>
+          </w:rPr>
+          <m:t>X</m:t>
+        </m:r>
+      </m:oMath>
+      <w:r>
+        <w:rPr>
+          <w:lang w:val="en-US"/>
+        </w:rPr>
+        <w:t xml:space="preserve"> and one edge </w:t>
+      </w:r>
+      <m:oMath>
+        <m:d>
+          <m:dPr>
+            <m:ctrlPr>
+              <w:rPr>
+                <w:rFonts w:ascii="Cambria Math" w:hAnsi="Cambria Math"/>
+                <w:i/>
+              </w:rPr>
+            </m:ctrlPr>
+          </m:dPr>
+          <m:e>
+            <m:r>
+              <w:rPr>
+                <w:rFonts w:ascii="Cambria Math" w:hAnsi="Cambria Math"/>
+              </w:rPr>
+              <m:t>x</m:t>
+            </m:r>
+            <m:r>
+              <w:rPr>
+                <w:rFonts w:ascii="Cambria Math" w:hAnsi="Cambria Math"/>
+                <w:lang w:val="en-US"/>
+              </w:rPr>
+              <m:t>,</m:t>
+            </m:r>
+            <m:r>
+              <w:rPr>
+                <w:rFonts w:ascii="Cambria Math" w:hAnsi="Cambria Math"/>
+              </w:rPr>
+              <m:t>y</m:t>
+            </m:r>
+          </m:e>
+        </m:d>
+        <m:r>
+          <w:rPr>
+            <w:rFonts w:ascii="Cambria Math" w:hAnsi="Cambria Math"/>
+            <w:lang w:val="en-US"/>
+          </w:rPr>
+          <m:t>∈</m:t>
+        </m:r>
+        <m:r>
+          <w:rPr>
+            <w:rFonts w:ascii="Cambria Math" w:hAnsi="Cambria Math"/>
+          </w:rPr>
+          <m:t>E</m:t>
+        </m:r>
+      </m:oMath>
+      <w:r>
+        <w:rPr>
+          <w:lang w:val="en-US"/>
+        </w:rPr>
+        <w:t xml:space="preserve"> of weight of </w:t>
+      </w:r>
+      <m:oMath>
+        <m:r>
+          <w:rPr>
+            <w:rFonts w:ascii="Cambria Math" w:hAnsi="Cambria Math"/>
+            <w:lang w:val="en-US"/>
+          </w:rPr>
+          <m:t>(</m:t>
+        </m:r>
+        <m:r>
+          <w:rPr>
+            <w:rFonts w:ascii="Cambria Math" w:hAnsi="Cambria Math"/>
+          </w:rPr>
+          <m:t>x</m:t>
+        </m:r>
+        <m:r>
+          <w:rPr>
+            <w:rFonts w:ascii="Cambria Math" w:hAnsi="Cambria Math"/>
+            <w:lang w:val="en-US"/>
+          </w:rPr>
+          <m:t>,</m:t>
+        </m:r>
+        <m:r>
+          <w:rPr>
+            <w:rFonts w:ascii="Cambria Math" w:hAnsi="Cambria Math"/>
+          </w:rPr>
+          <m:t>y</m:t>
+        </m:r>
+        <m:r>
+          <w:rPr>
+            <w:rFonts w:ascii="Cambria Math" w:hAnsi="Cambria Math"/>
+            <w:lang w:val="en-US"/>
+          </w:rPr>
+          <m:t>)</m:t>
+        </m:r>
+      </m:oMath>
+      <w:r>
+        <w:rPr>
+          <w:lang w:val="en-US"/>
+        </w:rPr>
+        <w:t xml:space="preserve"> for each pair of vertices </w:t>
+      </w:r>
+      <m:oMath>
+        <m:r>
+          <w:rPr>
+            <w:rFonts w:ascii="Cambria Math" w:hAnsi="Cambria Math"/>
+          </w:rPr>
+          <m:t>x</m:t>
+        </m:r>
+        <m:r>
+          <w:rPr>
+            <w:rFonts w:ascii="Cambria Math" w:hAnsi="Cambria Math"/>
+            <w:lang w:val="en-US"/>
+          </w:rPr>
+          <m:t>,</m:t>
+        </m:r>
+        <m:r>
+          <w:rPr>
+            <w:rFonts w:ascii="Cambria Math" w:hAnsi="Cambria Math"/>
+          </w:rPr>
+          <m:t>y</m:t>
+        </m:r>
+        <m:r>
+          <w:rPr>
+            <w:rFonts w:ascii="Cambria Math" w:hAnsi="Cambria Math"/>
+            <w:lang w:val="en-US"/>
+          </w:rPr>
+          <m:t>∈</m:t>
+        </m:r>
+        <m:r>
+          <w:rPr>
+            <w:rFonts w:ascii="Cambria Math" w:hAnsi="Cambria Math"/>
+          </w:rPr>
+          <m:t>X</m:t>
+        </m:r>
+      </m:oMath>
+      <w:r>
+        <w:rPr>
+          <w:lang w:val="en-US"/>
+        </w:rPr>
+        <w:t xml:space="preserve">. </w:t>
+      </w:r>
+    </w:p>
+    <w:p>
+      <w:pPr>
+        <w:spacing w:line="276" w:lineRule="auto"/>
+        <w:rPr>
+          <w:lang w:val="en-US"/>
+        </w:rPr>
+      </w:pPr>
+      <w:r>
+        <w:rPr>
+          <w:lang w:val="en-US"/>
+        </w:rPr>
+        <w:t xml:space="preserve">2) Run Kruskal’s algorithm on </w:t>
+      </w:r>
+      <m:oMath>
+        <m:r>
+          <w:rPr>
+            <w:rFonts w:ascii="Cambria Math" w:hAnsi="Cambria Math"/>
+          </w:rPr>
+          <m:t>G</m:t>
+        </m:r>
+      </m:oMath>
+      <w:r>
+        <w:rPr>
+          <w:lang w:val="en-US"/>
+        </w:rPr>
+        <w:t xml:space="preserve"> until the solution </w:t>
+      </w:r>
+      <m:oMath>
+        <m:r>
+          <w:rPr>
+            <w:rFonts w:ascii="Cambria Math" w:hAnsi="Cambria Math"/>
+          </w:rPr>
+          <m:t>T</m:t>
+        </m:r>
+      </m:oMath>
+      <w:r>
+        <w:rPr>
+          <w:lang w:val="en-US"/>
+        </w:rPr>
+        <w:t xml:space="preserve"> contains </w:t>
+      </w:r>
+      <m:oMath>
+        <m:r>
+          <w:rPr>
+            <w:rFonts w:ascii="Cambria Math" w:hAnsi="Cambria Math"/>
+          </w:rPr>
+          <m:t>n</m:t>
+        </m:r>
+        <m:r>
+          <w:rPr>
+            <w:rFonts w:ascii="Cambria Math" w:hAnsi="Cambria Math"/>
+            <w:lang w:val="en-US"/>
+          </w:rPr>
+          <m:t>-</m:t>
+        </m:r>
+        <m:r>
+          <w:rPr>
+            <w:rFonts w:ascii="Cambria Math" w:hAnsi="Cambria Math"/>
+          </w:rPr>
+          <m:t>k</m:t>
+        </m:r>
+      </m:oMath>
+      <w:r>
+        <w:rPr>
+          <w:lang w:val="en-US"/>
+        </w:rPr>
+        <w:t xml:space="preserve"> edges (or, equivalently, until </w:t>
+      </w:r>
+      <m:oMath>
+        <m:r>
+          <w:rPr>
+            <w:rFonts w:ascii="Cambria Math" w:hAnsi="Cambria Math"/>
+          </w:rPr>
+          <m:t>k</m:t>
+        </m:r>
+      </m:oMath>
+      <w:r>
+        <w:rPr>
+          <w:lang w:val="en-US"/>
+        </w:rPr>
+        <w:t xml:space="preserve"> connected components remain).</w:t>
+      </w:r>
+    </w:p>
+    <w:p>
+      <w:pPr>
+        <w:spacing w:line="276" w:lineRule="auto"/>
+        <w:rPr>
+          <w:lang w:val="en-US"/>
+        </w:rPr>
+      </w:pPr>
+      <w:r>
+        <w:rPr>
+          <w:lang w:val="en-US"/>
+        </w:rPr>
+        <w:t xml:space="preserve">3) Compute the connected components of </w:t>
+      </w:r>
+      <m:oMath>
+        <m:r>
+          <w:rPr>
+            <w:rFonts w:ascii="Cambria Math" w:hAnsi="Cambria Math"/>
+            <w:lang w:val="en-US"/>
+          </w:rPr>
+          <m:t>(</m:t>
+        </m:r>
+        <m:r>
+          <w:rPr>
+            <w:rFonts w:ascii="Cambria Math" w:hAnsi="Cambria Math"/>
+          </w:rPr>
+          <m:t>X</m:t>
+        </m:r>
+        <m:r>
+          <w:rPr>
+            <w:rFonts w:ascii="Cambria Math" w:hAnsi="Cambria Math"/>
+            <w:lang w:val="en-US"/>
+          </w:rPr>
+          <m:t>,</m:t>
+        </m:r>
+        <m:r>
+          <w:rPr>
+            <w:rFonts w:ascii="Cambria Math" w:hAnsi="Cambria Math"/>
+          </w:rPr>
+          <m:t>T</m:t>
+        </m:r>
+        <m:r>
+          <w:rPr>
+            <w:rFonts w:ascii="Cambria Math" w:hAnsi="Cambria Math"/>
+            <w:lang w:val="en-US"/>
+          </w:rPr>
+          <m:t>)</m:t>
+        </m:r>
+      </m:oMath>
+      <w:r>
+        <w:rPr>
+          <w:lang w:val="en-US"/>
+        </w:rPr>
+        <w:t xml:space="preserve"> and return the corresponding partition of </w:t>
+      </w:r>
+      <m:oMath>
+        <m:r>
+          <w:rPr>
+            <w:rFonts w:ascii="Cambria Math" w:hAnsi="Cambria Math"/>
+          </w:rPr>
+          <m:t>X</m:t>
+        </m:r>
+      </m:oMath>
+    </w:p>
+    <w:p>
+      <w:pPr>
+        <w:spacing w:line="276" w:lineRule="auto"/>
+      </w:pPr>
+      <m:oMath>
+        <m:r>
+          <w:rPr>
+            <w:rFonts w:ascii="Cambria Math" w:hAnsi="Cambria Math"/>
+          </w:rPr>
+          <m:t>→O(</m:t>
+        </m:r>
+        <m:sSup>
+          <m:sSupPr>
+            <m:ctrlPr>
+              <w:rPr>
+                <w:rFonts w:ascii="Cambria Math" w:hAnsi="Cambria Math"/>
+                <w:i/>
+              </w:rPr>
+            </m:ctrlPr>
+          </m:sSupPr>
+          <m:e>
+            <m:r>
+              <w:rPr>
+                <w:rFonts w:ascii="Cambria Math" w:hAnsi="Cambria Math"/>
+              </w:rPr>
+              <m:t>n</m:t>
+            </m:r>
+          </m:e>
+          <m:sup>
+            <m:r>
+              <w:rPr>
+                <w:rFonts w:ascii="Cambria Math" w:hAnsi="Cambria Math"/>
+              </w:rPr>
+              <m:t>2</m:t>
+            </m:r>
+          </m:sup>
+        </m:sSup>
+        <m:func>
+          <m:funcPr>
+            <m:ctrlPr>
+              <w:rPr>
+                <w:rFonts w:ascii="Cambria Math" w:hAnsi="Cambria Math"/>
+              </w:rPr>
+            </m:ctrlPr>
+          </m:funcPr>
+          <m:fName>
+            <m:r>
+              <m:rPr>
+                <m:sty m:val="p"/>
+              </m:rPr>
+              <w:rPr>
+                <w:rFonts w:ascii="Cambria Math" w:hAnsi="Cambria Math"/>
+              </w:rPr>
+              <m:t>log</m:t>
+            </m:r>
+          </m:fName>
+          <m:e>
+            <m:d>
+              <m:dPr>
+                <m:ctrlPr>
+                  <w:rPr>
+                    <w:rFonts w:ascii="Cambria Math" w:hAnsi="Cambria Math"/>
+                    <w:i/>
+                  </w:rPr>
+                </m:ctrlPr>
+              </m:dPr>
+              <m:e>
+                <m:r>
+                  <w:rPr>
+                    <w:rFonts w:ascii="Cambria Math" w:hAnsi="Cambria Math"/>
+                  </w:rPr>
+                  <m:t>n</m:t>
+                </m:r>
+              </m:e>
+            </m:d>
+          </m:e>
+        </m:func>
+        <m:r>
+          <w:rPr>
+            <w:rFonts w:ascii="Cambria Math" w:hAnsi="Cambria Math"/>
+          </w:rPr>
+          <m:t>)</m:t>
+        </m:r>
+      </m:oMath>
+      <w:r>
+        <w:t xml:space="preserve"> </w:t>
+      </w:r>
+    </w:p>
+    <w:p>
+      <w:pPr>
+        <w:pStyle w:val="Titolo2"/>
+        <w:numPr>
+          <w:ilvl w:val="1"/>
+          <w:numId w:val="3"/>
+        </w:numPr>
+        <w:pBdr>
+          <w:bottom w:val="single" w:sz="6" w:space="1" w:color="auto"/>
+        </w:pBdr>
+        <w:spacing w:line="276" w:lineRule="auto"/>
+        <w:jc w:val="center"/>
+      </w:pPr>
+      <w:bookmarkStart w:id="25" w:name="_Toc168003303"/>
+      <w:bookmarkStart w:id="26" w:name="_Toc168211628"/>
+      <w:r>
+        <w:t>Maximum Matching</w:t>
+      </w:r>
+      <w:bookmarkEnd w:id="25"/>
+      <w:bookmarkEnd w:id="26"/>
+    </w:p>
+    <w:p>
+      <w:pPr>
+        <w:spacing w:after="0" w:line="276" w:lineRule="auto"/>
+      </w:pPr>
+    </w:p>
+    <w:p>
+      <w:pPr>
+        <w:spacing w:line="276" w:lineRule="auto"/>
+        <w:rPr>
+          <w:lang w:val="en-US"/>
+        </w:rPr>
+      </w:pPr>
+      <w:r>
+        <w:rPr>
+          <w:lang w:val="en-US"/>
+        </w:rPr>
+        <w:t xml:space="preserve">Given a graph </w:t>
+      </w:r>
+      <m:oMath>
+        <m:r>
+          <w:rPr>
+            <w:rFonts w:ascii="Cambria Math" w:hAnsi="Cambria Math"/>
+          </w:rPr>
+          <m:t>G</m:t>
+        </m:r>
+        <m:r>
+          <w:rPr>
+            <w:rFonts w:ascii="Cambria Math" w:hAnsi="Cambria Math"/>
+            <w:lang w:val="en-US"/>
+          </w:rPr>
+          <m:t>=(</m:t>
+        </m:r>
+        <m:r>
+          <w:rPr>
+            <w:rFonts w:ascii="Cambria Math" w:hAnsi="Cambria Math"/>
+          </w:rPr>
+          <m:t>V</m:t>
+        </m:r>
+        <m:r>
+          <w:rPr>
+            <w:rFonts w:ascii="Cambria Math" w:hAnsi="Cambria Math"/>
+            <w:lang w:val="en-US"/>
+          </w:rPr>
+          <m:t>,</m:t>
+        </m:r>
+        <m:r>
+          <w:rPr>
+            <w:rFonts w:ascii="Cambria Math" w:hAnsi="Cambria Math"/>
+          </w:rPr>
+          <m:t>E</m:t>
+        </m:r>
+        <m:r>
+          <w:rPr>
+            <w:rFonts w:ascii="Cambria Math" w:hAnsi="Cambria Math"/>
+            <w:lang w:val="en-US"/>
+          </w:rPr>
+          <m:t>)</m:t>
+        </m:r>
+      </m:oMath>
+      <w:r>
+        <w:rPr>
+          <w:lang w:val="en-US"/>
+        </w:rPr>
+        <w:t xml:space="preserve">, recall that a matching </w:t>
+      </w:r>
+      <m:oMath>
+        <m:r>
+          <w:rPr>
+            <w:rFonts w:ascii="Cambria Math" w:hAnsi="Cambria Math"/>
+          </w:rPr>
+          <m:t>M</m:t>
+        </m:r>
+        <m:r>
+          <w:rPr>
+            <w:rFonts w:ascii="Cambria Math" w:hAnsi="Cambria Math"/>
+            <w:lang w:val="en-US"/>
+          </w:rPr>
+          <m:t>⊆</m:t>
+        </m:r>
+        <m:r>
+          <w:rPr>
+            <w:rFonts w:ascii="Cambria Math" w:hAnsi="Cambria Math"/>
+          </w:rPr>
+          <m:t>E</m:t>
+        </m:r>
+      </m:oMath>
+      <w:r>
+        <w:rPr>
+          <w:lang w:val="en-US"/>
+        </w:rPr>
+        <w:t xml:space="preserve"> is a subset of edges that do </w:t>
+      </w:r>
+      <w:r>
+        <w:rPr>
+          <w:u w:val="single"/>
+          <w:lang w:val="en-US"/>
+        </w:rPr>
+        <w:t>not</w:t>
+      </w:r>
+      <w:r>
+        <w:rPr>
+          <w:lang w:val="en-US"/>
+        </w:rPr>
+        <w:t xml:space="preserve"> share vertices. We want to compute a matching of </w:t>
+      </w:r>
+      <w:r>
+        <w:rPr>
+          <w:u w:val="single"/>
+          <w:lang w:val="en-US"/>
+        </w:rPr>
+        <w:t>maximum</w:t>
+      </w:r>
+      <w:r>
+        <w:rPr>
+          <w:lang w:val="en-US"/>
+        </w:rPr>
+        <w:t xml:space="preserve"> size (that is, containing as many edges as possible).</w:t>
+      </w:r>
+    </w:p>
+    <w:p>
+      <w:pPr>
+        <w:spacing w:line="276" w:lineRule="auto"/>
+      </w:pPr>
+      <w:r>
+        <w:rPr>
+          <w:lang w:val="en-US"/>
+        </w:rPr>
+        <w:t xml:space="preserve">There exist polynomial-time algorithms, but those are slow/complicated. </w:t>
+      </w:r>
+      <w:r>
+        <w:t>Consider the following simple algorithm:</w:t>
+      </w:r>
+    </w:p>
+    <w:p>
+      <w:pPr>
+        <w:spacing w:line="276" w:lineRule="auto"/>
+      </w:pPr>
+      <m:oMath>
+        <m:r>
+          <w:rPr>
+            <w:rFonts w:ascii="Cambria Math" w:hAnsi="Cambria Math"/>
+          </w:rPr>
+          <m:t>GREEDY_MATCHING(G)</m:t>
+        </m:r>
+      </m:oMath>
+      <w:r>
+        <w:t xml:space="preserve"> </w:t>
+      </w:r>
+    </w:p>
+    <w:p>
+      <w:pPr>
+        <w:spacing w:line="276" w:lineRule="auto"/>
+      </w:pPr>
+      <w:r>
+        <w:tab/>
+      </w:r>
+      <m:oMath>
+        <m:r>
+          <w:rPr>
+            <w:rFonts w:ascii="Cambria Math" w:hAnsi="Cambria Math"/>
+          </w:rPr>
+          <m:t>m=</m:t>
+        </m:r>
+        <m:d>
+          <m:dPr>
+            <m:begChr m:val="|"/>
+            <m:endChr m:val="|"/>
+            <m:ctrlPr>
+              <w:rPr>
+                <w:rFonts w:ascii="Cambria Math" w:hAnsi="Cambria Math"/>
+                <w:i/>
+              </w:rPr>
+            </m:ctrlPr>
+          </m:dPr>
+          <m:e>
+            <m:r>
+              <w:rPr>
+                <w:rFonts w:ascii="Cambria Math" w:hAnsi="Cambria Math"/>
+              </w:rPr>
+              <m:t>E</m:t>
+            </m:r>
+          </m:e>
+        </m:d>
+      </m:oMath>
+    </w:p>
+    <w:p>
+      <w:pPr>
+        <w:spacing w:line="276" w:lineRule="auto"/>
+        <w:ind w:firstLine="708"/>
+      </w:pPr>
+      <m:oMath>
+        <m:r>
+          <w:rPr>
+            <w:rFonts w:ascii="Cambria Math" w:hAnsi="Cambria Math"/>
+          </w:rPr>
+          <m:t>M=∅</m:t>
+        </m:r>
+      </m:oMath>
+      <w:r>
+        <w:t xml:space="preserve"> </w:t>
+      </w:r>
+    </w:p>
+    <w:p>
+      <w:pPr>
+        <w:spacing w:line="276" w:lineRule="auto"/>
+        <w:ind w:firstLine="708"/>
+      </w:pPr>
+      <m:oMath>
+        <m:r>
+          <w:rPr>
+            <w:rFonts w:ascii="Cambria Math" w:hAnsi="Cambria Math"/>
+          </w:rPr>
+          <m:t>let E=</m:t>
+        </m:r>
+        <m:d>
+          <m:dPr>
+            <m:begChr m:val="{"/>
+            <m:endChr m:val="}"/>
+            <m:ctrlPr>
+              <w:rPr>
+                <w:rFonts w:ascii="Cambria Math" w:hAnsi="Cambria Math"/>
+                <w:i/>
+              </w:rPr>
+            </m:ctrlPr>
+          </m:dPr>
+          <m:e>
+            <m:sSub>
+              <m:sSubPr>
+                <m:ctrlPr>
+                  <w:rPr>
+                    <w:rFonts w:ascii="Cambria Math" w:hAnsi="Cambria Math"/>
+                    <w:i/>
+                  </w:rPr>
+                </m:ctrlPr>
+              </m:sSubPr>
+              <m:e>
+                <m:r>
+                  <w:rPr>
+                    <w:rFonts w:ascii="Cambria Math" w:hAnsi="Cambria Math"/>
+                  </w:rPr>
+                  <m:t>e</m:t>
+                </m:r>
+              </m:e>
+              <m:sub>
+                <m:r>
+                  <w:rPr>
+                    <w:rFonts w:ascii="Cambria Math" w:hAnsi="Cambria Math"/>
+                  </w:rPr>
+                  <m:t>1</m:t>
+                </m:r>
+              </m:sub>
+            </m:sSub>
+            <m:r>
+              <w:rPr>
+                <w:rFonts w:ascii="Cambria Math" w:hAnsi="Cambria Math"/>
+              </w:rPr>
+              <m:t>,</m:t>
+            </m:r>
+            <m:sSub>
+              <m:sSubPr>
+                <m:ctrlPr>
+                  <w:rPr>
+                    <w:rFonts w:ascii="Cambria Math" w:hAnsi="Cambria Math"/>
+                    <w:i/>
+                  </w:rPr>
+                </m:ctrlPr>
+              </m:sSubPr>
+              <m:e>
+                <m:r>
+                  <w:rPr>
+                    <w:rFonts w:ascii="Cambria Math" w:hAnsi="Cambria Math"/>
+                  </w:rPr>
+                  <m:t>e</m:t>
+                </m:r>
+              </m:e>
+              <m:sub>
+                <m:r>
+                  <w:rPr>
+                    <w:rFonts w:ascii="Cambria Math" w:hAnsi="Cambria Math"/>
+                  </w:rPr>
+                  <m:t>2</m:t>
+                </m:r>
+              </m:sub>
+            </m:sSub>
+            <m:r>
+              <w:rPr>
+                <w:rFonts w:ascii="Cambria Math" w:hAnsi="Cambria Math"/>
+              </w:rPr>
+              <m:t xml:space="preserve">,…, </m:t>
+            </m:r>
+            <m:sSub>
+              <m:sSubPr>
+                <m:ctrlPr>
+                  <w:rPr>
+                    <w:rFonts w:ascii="Cambria Math" w:hAnsi="Cambria Math"/>
+                    <w:i/>
+                  </w:rPr>
+                </m:ctrlPr>
+              </m:sSubPr>
+              <m:e>
+                <m:r>
+                  <w:rPr>
+                    <w:rFonts w:ascii="Cambria Math" w:hAnsi="Cambria Math"/>
+                  </w:rPr>
+                  <m:t>e</m:t>
+                </m:r>
+              </m:e>
+              <m:sub>
+                <m:r>
+                  <w:rPr>
+                    <w:rFonts w:ascii="Cambria Math" w:hAnsi="Cambria Math"/>
+                  </w:rPr>
+                  <m:t>m</m:t>
+                </m:r>
+              </m:sub>
+            </m:sSub>
+          </m:e>
+        </m:d>
+      </m:oMath>
+      <w:r>
+        <w:t xml:space="preserve"> </w:t>
+      </w:r>
+    </w:p>
+    <w:p>
+      <w:pPr>
+        <w:spacing w:line="276" w:lineRule="auto"/>
+        <w:ind w:firstLine="708"/>
+      </w:pPr>
+      <m:oMath>
+        <m:r>
+          <m:rPr>
+            <m:sty m:val="p"/>
+          </m:rPr>
+          <w:rPr>
+            <w:rFonts w:ascii="Cambria Math" w:hAnsi="Cambria Math"/>
+          </w:rPr>
+          <m:t>for</m:t>
+        </m:r>
+        <m:r>
+          <w:rPr>
+            <w:rFonts w:ascii="Cambria Math" w:hAnsi="Cambria Math"/>
+          </w:rPr>
+          <m:t xml:space="preserve"> i=1 to m </m:t>
+        </m:r>
+        <m:r>
+          <m:rPr>
+            <m:sty m:val="p"/>
+          </m:rPr>
+          <w:rPr>
+            <w:rFonts w:ascii="Cambria Math" w:hAnsi="Cambria Math"/>
+          </w:rPr>
+          <m:t>do</m:t>
+        </m:r>
+        <m:r>
+          <w:rPr>
+            <w:rFonts w:ascii="Cambria Math" w:hAnsi="Cambria Math"/>
+          </w:rPr>
+          <m:t>:</m:t>
+        </m:r>
+      </m:oMath>
+      <w:r>
+        <w:t xml:space="preserve"> </w:t>
+      </w:r>
+    </w:p>
+    <w:p>
+      <w:pPr>
+        <w:spacing w:line="276" w:lineRule="auto"/>
+        <w:ind w:firstLine="708"/>
+        <w:rPr>
+          <w:iCs/>
+        </w:rPr>
+      </w:pPr>
+      <w:r>
+        <w:tab/>
+      </w:r>
+      <m:oMath>
+        <m:r>
+          <m:rPr>
+            <m:sty m:val="p"/>
+          </m:rPr>
+          <w:rPr>
+            <w:rFonts w:ascii="Cambria Math" w:hAnsi="Cambria Math"/>
+          </w:rPr>
+          <m:t>if</m:t>
+        </m:r>
+        <m:r>
+          <w:rPr>
+            <w:rFonts w:ascii="Cambria Math" w:hAnsi="Cambria Math"/>
+          </w:rPr>
+          <m:t xml:space="preserve"> ∀e∈M e∩</m:t>
+        </m:r>
+        <m:sSub>
+          <m:sSubPr>
+            <m:ctrlPr>
+              <w:rPr>
+                <w:rFonts w:ascii="Cambria Math" w:hAnsi="Cambria Math"/>
+                <w:i/>
+              </w:rPr>
+            </m:ctrlPr>
+          </m:sSubPr>
+          <m:e>
+            <m:r>
+              <w:rPr>
+                <w:rFonts w:ascii="Cambria Math" w:hAnsi="Cambria Math"/>
+              </w:rPr>
+              <m:t>e</m:t>
+            </m:r>
+          </m:e>
+          <m:sub>
+            <m:r>
+              <w:rPr>
+                <w:rFonts w:ascii="Cambria Math" w:hAnsi="Cambria Math"/>
+              </w:rPr>
+              <m:t>i</m:t>
+            </m:r>
+          </m:sub>
+        </m:sSub>
+        <m:r>
+          <w:rPr>
+            <w:rFonts w:ascii="Cambria Math" w:hAnsi="Cambria Math"/>
+          </w:rPr>
+          <m:t>=∅</m:t>
+        </m:r>
+      </m:oMath>
+      <w:r>
+        <w:t xml:space="preserve"> </w:t>
+      </w:r>
+      <m:oMath>
+        <m:r>
+          <m:rPr>
+            <m:sty m:val="p"/>
+          </m:rPr>
+          <w:rPr>
+            <w:rFonts w:ascii="Cambria Math" w:hAnsi="Cambria Math"/>
+          </w:rPr>
+          <m:t>then</m:t>
+        </m:r>
+      </m:oMath>
+    </w:p>
+    <w:p>
+      <w:pPr>
+        <w:spacing w:line="276" w:lineRule="auto"/>
+        <w:ind w:firstLine="708"/>
+        <w:rPr>
+          <w:iCs/>
+        </w:rPr>
+      </w:pPr>
+      <w:r>
+        <w:rPr>
+          <w:iCs/>
+        </w:rPr>
+        <w:tab/>
+      </w:r>
+      <w:r>
+        <w:rPr>
+          <w:iCs/>
+        </w:rPr>
+        <w:tab/>
+      </w:r>
+      <m:oMath>
+        <m:r>
+          <w:rPr>
+            <w:rFonts w:ascii="Cambria Math" w:hAnsi="Cambria Math"/>
+          </w:rPr>
+          <m:t>M=M∪{</m:t>
+        </m:r>
+        <m:sSub>
+          <m:sSubPr>
+            <m:ctrlPr>
+              <w:rPr>
+                <w:rFonts w:ascii="Cambria Math" w:hAnsi="Cambria Math"/>
+                <w:i/>
+                <w:iCs/>
+              </w:rPr>
+            </m:ctrlPr>
+          </m:sSubPr>
+          <m:e>
+            <m:r>
+              <w:rPr>
+                <w:rFonts w:ascii="Cambria Math" w:hAnsi="Cambria Math"/>
+              </w:rPr>
+              <m:t>e</m:t>
+            </m:r>
+          </m:e>
+          <m:sub>
+            <m:r>
+              <w:rPr>
+                <w:rFonts w:ascii="Cambria Math" w:hAnsi="Cambria Math"/>
+              </w:rPr>
+              <m:t>i</m:t>
+            </m:r>
+          </m:sub>
+        </m:sSub>
+        <m:r>
+          <w:rPr>
+            <w:rFonts w:ascii="Cambria Math" w:hAnsi="Cambria Math"/>
+          </w:rPr>
+          <m:t>}</m:t>
+        </m:r>
+      </m:oMath>
+    </w:p>
+    <w:p>
+      <w:pPr>
+        <w:spacing w:line="276" w:lineRule="auto"/>
+        <w:ind w:firstLine="708"/>
+        <w:rPr>
+          <w:iCs/>
+        </w:rPr>
+      </w:pPr>
+      <w:r>
+        <w:rPr>
+          <w:iCs/>
+        </w:rPr>
+        <w:tab/>
+      </w:r>
+      <m:oMath>
+        <m:r>
+          <w:rPr>
+            <w:rFonts w:ascii="Cambria Math" w:hAnsi="Cambria Math"/>
+          </w:rPr>
+          <m:t>return M</m:t>
+        </m:r>
+      </m:oMath>
+    </w:p>
+    <w:p>
+      <w:pPr>
+        <w:spacing w:line="276" w:lineRule="auto"/>
+        <w:rPr>
+          <w:iCs/>
+          <w:lang w:val="en-US"/>
+        </w:rPr>
+      </w:pPr>
+      <w:r>
+        <w:rPr>
+          <w:iCs/>
+          <w:lang w:val="en-US"/>
+        </w:rPr>
+        <w:t xml:space="preserve">Observation: this algorithm returns a </w:t>
+      </w:r>
+      <w:r>
+        <w:rPr>
+          <w:iCs/>
+          <w:u w:val="single"/>
+          <w:lang w:val="en-US"/>
+        </w:rPr>
+        <w:t>maximal</w:t>
+      </w:r>
+      <w:r>
+        <w:rPr>
+          <w:iCs/>
+          <w:lang w:val="en-US"/>
+        </w:rPr>
+        <w:t xml:space="preserve"> (</w:t>
+      </w:r>
+      <m:oMath>
+        <m:r>
+          <w:rPr>
+            <w:rFonts w:ascii="Cambria Math" w:hAnsi="Cambria Math"/>
+            <w:lang w:val="en-US"/>
+          </w:rPr>
+          <m:t>≠</m:t>
+        </m:r>
+      </m:oMath>
+      <w:r>
+        <w:rPr>
+          <w:iCs/>
+          <w:lang w:val="en-US"/>
+        </w:rPr>
+        <w:t xml:space="preserve"> maximum) matching </w:t>
+      </w:r>
+      <w:r>
+        <w:rPr>
+          <w:iCs/>
+        </w:rPr>
+        <w:sym w:font="Wingdings" w:char="F0E0"/>
+      </w:r>
+      <w:r>
+        <w:rPr>
+          <w:iCs/>
+          <w:lang w:val="en-US"/>
+        </w:rPr>
+        <w:t xml:space="preserve"> it can’t be augmented</w:t>
+      </w:r>
+    </w:p>
+    <w:p>
+      <w:pPr>
+        <w:spacing w:line="276" w:lineRule="auto"/>
+        <w:rPr>
+          <w:iCs/>
+          <w:lang w:val="en-US"/>
+        </w:rPr>
+      </w:pPr>
+      <w:r>
+        <w:rPr>
+          <w:iCs/>
+          <w:lang w:val="en-US"/>
+        </w:rPr>
+        <w:t xml:space="preserve">1) Give a graph </w:t>
+      </w:r>
+      <m:oMath>
+        <m:r>
+          <w:rPr>
+            <w:rFonts w:ascii="Cambria Math" w:hAnsi="Cambria Math"/>
+          </w:rPr>
+          <m:t>G</m:t>
+        </m:r>
+      </m:oMath>
+      <w:r>
+        <w:rPr>
+          <w:iCs/>
+          <w:lang w:val="en-US"/>
+        </w:rPr>
+        <w:t xml:space="preserve"> for which </w:t>
+      </w:r>
+      <m:oMath>
+        <m:r>
+          <w:rPr>
+            <w:rFonts w:ascii="Cambria Math" w:hAnsi="Cambria Math"/>
+          </w:rPr>
+          <m:t>GREEDY</m:t>
+        </m:r>
+        <m:r>
+          <w:rPr>
+            <w:rFonts w:ascii="Cambria Math" w:hAnsi="Cambria Math"/>
+            <w:lang w:val="en-US"/>
+          </w:rPr>
+          <m:t>_</m:t>
+        </m:r>
+        <m:r>
+          <w:rPr>
+            <w:rFonts w:ascii="Cambria Math" w:hAnsi="Cambria Math"/>
+          </w:rPr>
+          <m:t>MATCHING</m:t>
+        </m:r>
+      </m:oMath>
+      <w:r>
+        <w:rPr>
+          <w:iCs/>
+          <w:lang w:val="en-US"/>
+        </w:rPr>
+        <w:t xml:space="preserve"> returns a solution with </w:t>
+      </w:r>
+      <w:r>
+        <w:rPr>
+          <w:iCs/>
+          <w:u w:val="single"/>
+          <w:lang w:val="en-US"/>
+        </w:rPr>
+        <w:t>half</w:t>
+      </w:r>
+      <w:r>
+        <w:rPr>
+          <w:iCs/>
+          <w:lang w:val="en-US"/>
+        </w:rPr>
+        <w:t xml:space="preserve"> the edges of an optimal solution. The following is an example.</w:t>
+      </w:r>
+    </w:p>
+    <w:p>
+      <w:pPr>
+        <w:spacing w:line="276" w:lineRule="auto"/>
+        <w:rPr>
+          <w:iCs/>
+          <w:lang w:val="en-US"/>
+        </w:rPr>
+      </w:pPr>
+      <w:r>
+        <w:rPr>
+          <w:iCs/>
+          <w:noProof/>
+        </w:rPr>
+        <w:drawing>
+          <wp:anchor distT="0" distB="0" distL="114300" distR="114300" simplePos="0" relativeHeight="251730944" behindDoc="0" locked="0" layoutInCell="1" allowOverlap="1" wp14:anchorId="51028AD2" wp14:editId="69947001">
+            <wp:simplePos x="0" y="0"/>
+            <wp:positionH relativeFrom="column">
+              <wp:posOffset>1767840</wp:posOffset>
+            </wp:positionH>
+            <wp:positionV relativeFrom="paragraph">
+              <wp:posOffset>20320</wp:posOffset>
+            </wp:positionV>
+            <wp:extent cx="3054985" cy="1117600"/>
+            <wp:effectExtent l="0" t="0" r="0" b="6350"/>
+            <wp:wrapSquare wrapText="bothSides"/>
+            <wp:docPr id="1257970807" name="Immagine 1" descr="Immagine che contiene calligrafia, testo, Carattere, linea&#10;&#10;Descrizione generata automaticamente"/>
+            <wp:cNvGraphicFramePr>
+              <a:graphicFrameLocks xmlns:a="http://schemas.openxmlformats.org/drawingml/2006/main" noChangeAspect="1"/>
+            </wp:cNvGraphicFramePr>
+            <a:graphic xmlns:a="http://schemas.openxmlformats.org/drawingml/2006/main">
+              <a:graphicData uri="http://schemas.openxmlformats.org/drawingml/2006/picture">
+                <pic:pic xmlns:pic="http://schemas.openxmlformats.org/drawingml/2006/picture">
+                  <pic:nvPicPr>
+                    <pic:cNvPr id="1257970807" name="Immagine 1" descr="Immagine che contiene calligrafia, testo, Carattere, linea&#10;&#10;Descrizione generata automaticamente"/>
+                    <pic:cNvPicPr/>
+                  </pic:nvPicPr>
+                  <pic:blipFill>
+                    <a:blip r:embed="rId75"/>
+                    <a:stretch>
+                      <a:fillRect/>
+                    </a:stretch>
+                  </pic:blipFill>
+                  <pic:spPr>
+                    <a:xfrm>
+                      <a:off x="0" y="0"/>
+                      <a:ext cx="3054985" cy="1117600"/>
+                    </a:xfrm>
+                    <a:prstGeom prst="rect">
+                      <a:avLst/>
+                    </a:prstGeom>
+                  </pic:spPr>
+                </pic:pic>
+              </a:graphicData>
+            </a:graphic>
+            <wp14:sizeRelH relativeFrom="margin">
+              <wp14:pctWidth>0</wp14:pctWidth>
+            </wp14:sizeRelH>
+            <wp14:sizeRelV relativeFrom="margin">
+              <wp14:pctHeight>0</wp14:pctHeight>
+            </wp14:sizeRelV>
+          </wp:anchor>
+        </w:drawing>
+      </w:r>
+    </w:p>
+    <w:p>
+      <w:pPr>
+        <w:spacing w:line="276" w:lineRule="auto"/>
+        <w:rPr>
+          <w:iCs/>
+          <w:lang w:val="en-US"/>
+        </w:rPr>
+      </w:pPr>
+    </w:p>
+    <w:p>
+      <w:pPr>
+        <w:spacing w:line="276" w:lineRule="auto"/>
+        <w:rPr>
+          <w:iCs/>
+          <w:lang w:val="en-US"/>
+        </w:rPr>
+      </w:pPr>
+    </w:p>
+    <w:p>
+      <w:pPr>
+        <w:spacing w:line="276" w:lineRule="auto"/>
+        <w:rPr>
+          <w:iCs/>
+          <w:lang w:val="en-US"/>
+        </w:rPr>
+      </w:pPr>
+    </w:p>
+    <w:p>
+      <w:pPr>
+        <w:spacing w:line="276" w:lineRule="auto"/>
+        <w:rPr>
+          <w:iCs/>
+          <w:lang w:val="en-US"/>
+        </w:rPr>
+      </w:pPr>
+      <w:r>
+        <w:rPr>
+          <w:iCs/>
+          <w:lang w:val="en-US"/>
+        </w:rPr>
+        <w:br w:type="page"/>
+      </w:r>
+    </w:p>
+    <w:p>
+      <w:pPr>
+        <w:spacing w:line="276" w:lineRule="auto"/>
+        <w:rPr>
+          <w:iCs/>
+          <w:lang w:val="en-US"/>
+        </w:rPr>
+      </w:pPr>
+      <w:r>
+        <w:rPr>
+          <w:iCs/>
+          <w:lang w:val="en-US"/>
+        </w:rPr>
+        <w:lastRenderedPageBreak/>
+        <w:t xml:space="preserve">2) Prove that </w:t>
+      </w:r>
+      <m:oMath>
+        <m:r>
+          <w:rPr>
+            <w:rFonts w:ascii="Cambria Math" w:hAnsi="Cambria Math"/>
+          </w:rPr>
+          <m:t>GREEDY</m:t>
+        </m:r>
+        <m:r>
+          <w:rPr>
+            <w:rFonts w:ascii="Cambria Math" w:hAnsi="Cambria Math"/>
+            <w:lang w:val="en-US"/>
+          </w:rPr>
+          <m:t>_</m:t>
+        </m:r>
+        <m:r>
+          <w:rPr>
+            <w:rFonts w:ascii="Cambria Math" w:hAnsi="Cambria Math"/>
+          </w:rPr>
+          <m:t>MATCHING</m:t>
+        </m:r>
+      </m:oMath>
+      <w:r>
+        <w:rPr>
+          <w:iCs/>
+          <w:lang w:val="en-US"/>
+        </w:rPr>
+        <w:t xml:space="preserve"> is a 2-approximation algorithm (Hint: reason by contradiction)</w:t>
+      </w:r>
+    </w:p>
+    <w:p>
+      <w:pPr>
+        <w:spacing w:line="276" w:lineRule="auto"/>
+        <w:rPr>
+          <w:iCs/>
+          <w:lang w:val="en-US"/>
+        </w:rPr>
+      </w:pPr>
+      <w:r>
+        <w:rPr>
+          <w:iCs/>
+          <w:noProof/>
+        </w:rPr>
+        <w:drawing>
+          <wp:anchor distT="0" distB="0" distL="114300" distR="114300" simplePos="0" relativeHeight="251731968" behindDoc="0" locked="0" layoutInCell="1" allowOverlap="1" wp14:anchorId="7E99CEC5" wp14:editId="6D9E57CC">
+            <wp:simplePos x="0" y="0"/>
+            <wp:positionH relativeFrom="column">
+              <wp:posOffset>1598295</wp:posOffset>
+            </wp:positionH>
+            <wp:positionV relativeFrom="paragraph">
+              <wp:posOffset>23495</wp:posOffset>
+            </wp:positionV>
+            <wp:extent cx="3338830" cy="1323975"/>
+            <wp:effectExtent l="0" t="0" r="0" b="9525"/>
+            <wp:wrapSquare wrapText="bothSides"/>
+            <wp:docPr id="759493868" name="Immagine 1" descr="Immagine che contiene diagramma, linea&#10;&#10;Descrizione generata automaticamente"/>
+            <wp:cNvGraphicFramePr>
+              <a:graphicFrameLocks xmlns:a="http://schemas.openxmlformats.org/drawingml/2006/main" noChangeAspect="1"/>
+            </wp:cNvGraphicFramePr>
+            <a:graphic xmlns:a="http://schemas.openxmlformats.org/drawingml/2006/main">
+              <a:graphicData uri="http://schemas.openxmlformats.org/drawingml/2006/picture">
+                <pic:pic xmlns:pic="http://schemas.openxmlformats.org/drawingml/2006/picture">
+                  <pic:nvPicPr>
+                    <pic:cNvPr id="759493868" name="Immagine 1" descr="Immagine che contiene diagramma, linea&#10;&#10;Descrizione generata automaticamente"/>
+                    <pic:cNvPicPr/>
+                  </pic:nvPicPr>
+                  <pic:blipFill>
+                    <a:blip r:embed="rId76"/>
+                    <a:stretch>
+                      <a:fillRect/>
+                    </a:stretch>
+                  </pic:blipFill>
+                  <pic:spPr>
+                    <a:xfrm>
+                      <a:off x="0" y="0"/>
+                      <a:ext cx="3338830" cy="1323975"/>
+                    </a:xfrm>
+                    <a:prstGeom prst="rect">
+                      <a:avLst/>
+                    </a:prstGeom>
+                  </pic:spPr>
+                </pic:pic>
+              </a:graphicData>
+            </a:graphic>
+            <wp14:sizeRelH relativeFrom="margin">
+              <wp14:pctWidth>0</wp14:pctWidth>
+            </wp14:sizeRelH>
+            <wp14:sizeRelV relativeFrom="margin">
+              <wp14:pctHeight>0</wp14:pctHeight>
+            </wp14:sizeRelV>
+          </wp:anchor>
+        </w:drawing>
+      </w:r>
+    </w:p>
+    <w:p>
+      <w:pPr>
+        <w:spacing w:line="276" w:lineRule="auto"/>
+        <w:ind w:firstLine="708"/>
+        <w:rPr>
+          <w:lang w:val="en-US"/>
+        </w:rPr>
+      </w:pPr>
+    </w:p>
+    <w:p>
+      <w:pPr>
+        <w:spacing w:line="276" w:lineRule="auto"/>
+        <w:ind w:firstLine="708"/>
+        <w:rPr>
+          <w:lang w:val="en-US"/>
+        </w:rPr>
+      </w:pPr>
+    </w:p>
+    <w:p>
+      <w:pPr>
+        <w:spacing w:line="276" w:lineRule="auto"/>
+        <w:ind w:firstLine="708"/>
+        <w:rPr>
+          <w:lang w:val="en-US"/>
+        </w:rPr>
+      </w:pPr>
+    </w:p>
+    <w:p>
+      <w:pPr>
+        <w:spacing w:line="276" w:lineRule="auto"/>
+        <w:ind w:firstLine="708"/>
+        <w:rPr>
+          <w:lang w:val="en-US"/>
+        </w:rPr>
+      </w:pPr>
+    </w:p>
+    <w:p>
+      <w:pPr>
+        <w:spacing w:line="276" w:lineRule="auto"/>
+        <w:ind w:left="708" w:hanging="708"/>
+        <w:rPr>
+          <w:lang w:val="en-US"/>
+        </w:rPr>
+      </w:pPr>
+      <w:r>
+        <w:rPr>
+          <w:noProof/>
+        </w:rPr>
+        <mc:AlternateContent>
+          <mc:Choice Requires="wpi">
+            <w:drawing>
+              <wp:anchor distT="0" distB="0" distL="114300" distR="114300" simplePos="0" relativeHeight="251735040" behindDoc="0" locked="0" layoutInCell="1" allowOverlap="1" wp14:anchorId="6E9B0D3D" wp14:editId="4D57DF29">
+                <wp:simplePos x="0" y="0"/>
+                <wp:positionH relativeFrom="column">
+                  <wp:posOffset>2094310</wp:posOffset>
+                </wp:positionH>
+                <wp:positionV relativeFrom="paragraph">
+                  <wp:posOffset>-160435</wp:posOffset>
+                </wp:positionV>
+                <wp:extent cx="1728000" cy="615600"/>
+                <wp:effectExtent l="38100" t="38100" r="43815" b="51435"/>
+                <wp:wrapNone/>
+                <wp:docPr id="315357017" name="Input penna 2"/>
+                <wp:cNvGraphicFramePr/>
+                <a:graphic xmlns:a="http://schemas.openxmlformats.org/drawingml/2006/main">
+                  <a:graphicData uri="http://schemas.microsoft.com/office/word/2010/wordprocessingInk">
+                    <w14:contentPart bwMode="auto" r:id="rId77">
+                      <w14:nvContentPartPr>
+                        <w14:cNvContentPartPr/>
+                      </w14:nvContentPartPr>
+                      <w14:xfrm>
+                        <a:off x="0" y="0"/>
+                        <a:ext cx="1728000" cy="615600"/>
+                      </w14:xfrm>
+                    </w14:contentPart>
+                  </a:graphicData>
+                </a:graphic>
+              </wp:anchor>
+            </w:drawing>
+          </mc:Choice>
+          <mc:Fallback>
+            <w:pict>
+              <v:shapetype w14:anchorId="56C66AC3" id="_x0000_t75" coordsize="21600,21600" o:spt="75" o:preferrelative="t" path="m@4@5l@4@11@9@11@9@5xe" filled="f" stroked="f">
+                <v:stroke joinstyle="miter"/>
+                <v:formulas>
+                  <v:f eqn="if lineDrawn pixelLineWidth 0"/>
+                  <v:f eqn="sum @0 1 0"/>
+                  <v:f eqn="sum 0 0 @1"/>
+                  <v:f eqn="prod @2 1 2"/>
+                  <v:f eqn="prod @3 21600 pixelWidth"/>
+                  <v:f eqn="prod @3 21600 pixelHeight"/>
+                  <v:f eqn="sum @0 0 1"/>
+                  <v:f eqn="prod @6 1 2"/>
+                  <v:f eqn="prod @7 21600 pixelWidth"/>
+                  <v:f eqn="sum @8 21600 0"/>
+                  <v:f eqn="prod @7 21600 pixelHeight"/>
+                  <v:f eqn="sum @10 21600 0"/>
+                </v:formulas>
+                <v:path o:extrusionok="f" gradientshapeok="t" o:connecttype="rect"/>
+                <o:lock v:ext="edit" aspectratio="t"/>
+              </v:shapetype>
+              <v:shape id="Input penna 2" o:spid="_x0000_s1026" type="#_x0000_t75" style="position:absolute;margin-left:164.4pt;margin-top:-13.15pt;width:137.05pt;height:49.45pt;z-index:251735040;visibility:visible;mso-wrap-style:square;mso-wrap-distance-left:9pt;mso-wrap-distance-top:0;mso-wrap-distance-right:9pt;mso-wrap-distance-bottom:0;mso-position-horizontal:absolute;mso-position-horizontal-relative:text;mso-position-vertical:absolute;mso-position-vertical-relative:text" o:gfxdata="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">
+                <v:imagedata r:id="rId78" o:title=""/>
+              </v:shape>
+            </w:pict>
+          </mc:Fallback>
+        </mc:AlternateContent>
+      </w:r>
+      <w:r>
+        <w:rPr>
+          <w:noProof/>
+        </w:rPr>
+        <w:drawing>
+          <wp:anchor distT="0" distB="0" distL="114300" distR="114300" simplePos="0" relativeHeight="251732992" behindDoc="0" locked="0" layoutInCell="1" allowOverlap="1" wp14:anchorId="3F19076E" wp14:editId="3E3ED124">
+            <wp:simplePos x="0" y="0"/>
+            <wp:positionH relativeFrom="column">
+              <wp:posOffset>1916430</wp:posOffset>
+            </wp:positionH>
+            <wp:positionV relativeFrom="paragraph">
+              <wp:posOffset>333375</wp:posOffset>
+            </wp:positionV>
+            <wp:extent cx="636270" cy="577850"/>
+            <wp:effectExtent l="0" t="0" r="0" b="0"/>
+            <wp:wrapSquare wrapText="bothSides"/>
+            <wp:docPr id="1005931332" name="Immagine 1" descr="Immagine che contiene schizzo, disegno, Line art, bianco&#10;&#10;Descrizione generata automaticamente"/>
+            <wp:cNvGraphicFramePr>
+              <a:graphicFrameLocks xmlns:a="http://schemas.openxmlformats.org/drawingml/2006/main" noChangeAspect="1"/>
+            </wp:cNvGraphicFramePr>
+            <a:graphic xmlns:a="http://schemas.openxmlformats.org/drawingml/2006/main">
+              <a:graphicData uri="http://schemas.openxmlformats.org/drawingml/2006/picture">
+                <pic:pic xmlns:pic="http://schemas.openxmlformats.org/drawingml/2006/picture">
+                  <pic:nvPicPr>
+                    <pic:cNvPr id="1005931332" name="Immagine 1" descr="Immagine che contiene schizzo, disegno, Line art, bianco&#10;&#10;Descrizione generata automaticamente"/>
+                    <pic:cNvPicPr/>
+                  </pic:nvPicPr>
+                  <pic:blipFill>
+                    <a:blip r:embed="rId79"/>
+                    <a:stretch>
+                      <a:fillRect/>
+                    </a:stretch>
+                  </pic:blipFill>
+                  <pic:spPr>
+                    <a:xfrm>
+                      <a:off x="0" y="0"/>
+                      <a:ext cx="636270" cy="577850"/>
+                    </a:xfrm>
+                    <a:prstGeom prst="rect">
+                      <a:avLst/>
+                    </a:prstGeom>
+                  </pic:spPr>
+                </pic:pic>
+              </a:graphicData>
+            </a:graphic>
+            <wp14:sizeRelH relativeFrom="margin">
+              <wp14:pctWidth>0</wp14:pctWidth>
+            </wp14:sizeRelH>
+            <wp14:sizeRelV relativeFrom="margin">
+              <wp14:pctHeight>0</wp14:pctHeight>
+            </wp14:sizeRelV>
+          </wp:anchor>
+        </w:drawing>
+      </w:r>
+      <w:r>
+        <w:rPr>
+          <w:lang w:val="en-US"/>
+        </w:rPr>
+        <w:t xml:space="preserve">Clearly, </w:t>
+      </w:r>
+      <m:oMath>
+        <m:d>
+          <m:dPr>
+            <m:begChr m:val="|"/>
+            <m:endChr m:val="|"/>
+            <m:ctrlPr>
+              <w:rPr>
+                <w:rFonts w:ascii="Cambria Math" w:hAnsi="Cambria Math"/>
+                <w:i/>
+              </w:rPr>
+            </m:ctrlPr>
+          </m:dPr>
+          <m:e>
+            <m:r>
+              <w:rPr>
+                <w:rFonts w:ascii="Cambria Math" w:hAnsi="Cambria Math"/>
+              </w:rPr>
+              <m:t>M</m:t>
+            </m:r>
+          </m:e>
+        </m:d>
+        <m:r>
+          <w:rPr>
+            <w:rFonts w:ascii="Cambria Math" w:hAnsi="Cambria Math"/>
+            <w:lang w:val="en-US"/>
+          </w:rPr>
+          <m:t>≤|</m:t>
+        </m:r>
+        <m:sSup>
+          <m:sSupPr>
+            <m:ctrlPr>
+              <w:rPr>
+                <w:rFonts w:ascii="Cambria Math" w:hAnsi="Cambria Math"/>
+                <w:i/>
+              </w:rPr>
+            </m:ctrlPr>
+          </m:sSupPr>
+          <m:e>
+            <m:r>
+              <w:rPr>
+                <w:rFonts w:ascii="Cambria Math" w:hAnsi="Cambria Math"/>
+              </w:rPr>
+              <m:t>M</m:t>
+            </m:r>
+          </m:e>
+          <m:sup>
+            <m:r>
+              <w:rPr>
+                <w:rFonts w:ascii="Cambria Math" w:hAnsi="Cambria Math"/>
+                <w:lang w:val="en-US"/>
+              </w:rPr>
+              <m:t>*</m:t>
+            </m:r>
+          </m:sup>
+        </m:sSup>
+        <m:r>
+          <w:rPr>
+            <w:rFonts w:ascii="Cambria Math" w:hAnsi="Cambria Math"/>
+            <w:lang w:val="en-US"/>
+          </w:rPr>
+          <m:t>|</m:t>
+        </m:r>
+      </m:oMath>
+      <w:r>
+        <w:rPr>
+          <w:lang w:val="en-US"/>
+        </w:rPr>
+        <w:t xml:space="preserve">, We need to show </w:t>
+      </w:r>
+      <m:oMath>
+        <m:d>
+          <m:dPr>
+            <m:begChr m:val="|"/>
+            <m:endChr m:val="|"/>
+            <m:ctrlPr>
+              <w:rPr>
+                <w:rFonts w:ascii="Cambria Math" w:hAnsi="Cambria Math"/>
+                <w:i/>
+              </w:rPr>
+            </m:ctrlPr>
+          </m:dPr>
+          <m:e>
+            <m:r>
+              <w:rPr>
+                <w:rFonts w:ascii="Cambria Math" w:hAnsi="Cambria Math"/>
+              </w:rPr>
+              <m:t>M</m:t>
+            </m:r>
+          </m:e>
+        </m:d>
+        <m:r>
+          <w:rPr>
+            <w:rFonts w:ascii="Cambria Math" w:hAnsi="Cambria Math"/>
+            <w:lang w:val="en-US"/>
+          </w:rPr>
+          <m:t>≥</m:t>
+        </m:r>
+        <m:f>
+          <m:fPr>
+            <m:ctrlPr>
+              <w:rPr>
+                <w:rFonts w:ascii="Cambria Math" w:hAnsi="Cambria Math"/>
+                <w:i/>
+              </w:rPr>
+            </m:ctrlPr>
+          </m:fPr>
+          <m:num>
+            <m:d>
+              <m:dPr>
+                <m:begChr m:val="|"/>
+                <m:endChr m:val="|"/>
+                <m:ctrlPr>
+                  <w:rPr>
+                    <w:rFonts w:ascii="Cambria Math" w:hAnsi="Cambria Math"/>
+                    <w:i/>
+                  </w:rPr>
+                </m:ctrlPr>
+              </m:dPr>
+              <m:e>
+                <m:sSup>
+                  <m:sSupPr>
+                    <m:ctrlPr>
+                      <w:rPr>
+                        <w:rFonts w:ascii="Cambria Math" w:hAnsi="Cambria Math"/>
+                        <w:i/>
+                      </w:rPr>
+                    </m:ctrlPr>
+                  </m:sSupPr>
+                  <m:e>
+                    <m:r>
+                      <w:rPr>
+                        <w:rFonts w:ascii="Cambria Math" w:hAnsi="Cambria Math"/>
+                      </w:rPr>
+                      <m:t>M</m:t>
+                    </m:r>
+                  </m:e>
+                  <m:sup>
+                    <m:r>
+                      <w:rPr>
+                        <w:rFonts w:ascii="Cambria Math" w:hAnsi="Cambria Math"/>
+                        <w:lang w:val="en-US"/>
+                      </w:rPr>
+                      <m:t>*</m:t>
+                    </m:r>
+                  </m:sup>
+                </m:sSup>
+              </m:e>
+            </m:d>
+          </m:num>
+          <m:den>
+            <m:r>
+              <w:rPr>
+                <w:rFonts w:ascii="Cambria Math" w:hAnsi="Cambria Math"/>
+                <w:lang w:val="en-US"/>
+              </w:rPr>
+              <m:t>2</m:t>
+            </m:r>
+          </m:den>
+        </m:f>
+      </m:oMath>
+      <w:r>
+        <w:rPr>
+          <w:lang w:val="en-US"/>
+        </w:rPr>
+        <w:t>.</w:t>
+      </w:r>
+    </w:p>
+    <w:p>
+      <w:pPr>
+        <w:spacing w:line="276" w:lineRule="auto"/>
+        <w:rPr>
+          <w:lang w:val="en-US"/>
+        </w:rPr>
+      </w:pPr>
+      <w:r>
+        <w:rPr>
+          <w:noProof/>
+        </w:rPr>
+        <mc:AlternateContent>
+          <mc:Choice Requires="wpi">
+            <w:drawing>
+              <wp:anchor distT="0" distB="0" distL="114300" distR="114300" simplePos="0" relativeHeight="251736064" behindDoc="0" locked="0" layoutInCell="1" allowOverlap="1" wp14:anchorId="0AEA252D" wp14:editId="53A0F3AE">
+                <wp:simplePos x="0" y="0"/>
+                <wp:positionH relativeFrom="column">
+                  <wp:posOffset>2062630</wp:posOffset>
+                </wp:positionH>
+                <wp:positionV relativeFrom="paragraph">
+                  <wp:posOffset>-13895</wp:posOffset>
+                </wp:positionV>
+                <wp:extent cx="81360" cy="97200"/>
+                <wp:effectExtent l="38100" t="38100" r="52070" b="36195"/>
+                <wp:wrapNone/>
+                <wp:docPr id="446397451" name="Input penna 3"/>
+                <wp:cNvGraphicFramePr/>
+                <a:graphic xmlns:a="http://schemas.openxmlformats.org/drawingml/2006/main">
+                  <a:graphicData uri="http://schemas.microsoft.com/office/word/2010/wordprocessingInk">
+                    <w14:contentPart bwMode="auto" r:id="rId80">
+                      <w14:nvContentPartPr>
+                        <w14:cNvContentPartPr/>
+                      </w14:nvContentPartPr>
+                      <w14:xfrm>
+                        <a:off x="0" y="0"/>
+                        <a:ext cx="81360" cy="97200"/>
+                      </w14:xfrm>
+                    </w14:contentPart>
+                  </a:graphicData>
+                </a:graphic>
+              </wp:anchor>
+            </w:drawing>
+          </mc:Choice>
+          <mc:Fallback>
+            <w:pict>
+              <v:shape w14:anchorId="04CC7BB4" id="Input penna 3" o:spid="_x0000_s1026" type="#_x0000_t75" style="position:absolute;margin-left:161.9pt;margin-top:-1.6pt;width:7.35pt;height:8.6pt;z-index:251736064;visibility:visible;mso-wrap-style:square;mso-wrap-distance-left:9pt;mso-wrap-distance-top:0;mso-wrap-distance-right:9pt;mso-wrap-distance-bottom:0;mso-position-horizontal:absolute;mso-position-horizontal-relative:text;mso-position-vertical:absolute;mso-position-vertical-relative:text" o:gfxdata="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">
+                <v:imagedata r:id="rId81" o:title=""/>
+              </v:shape>
+            </w:pict>
+          </mc:Fallback>
+        </mc:AlternateContent>
+      </w:r>
+    </w:p>
+    <w:p>
+      <w:pPr>
+        <w:spacing w:line="276" w:lineRule="auto"/>
+        <w:rPr>
+          <w:lang w:val="en-US"/>
+        </w:rPr>
+      </w:pPr>
+      <w:r>
+        <w:rPr>
+          <w:noProof/>
+        </w:rPr>
+        <mc:AlternateContent>
+          <mc:Choice Requires="wpi">
+            <w:drawing>
+              <wp:anchor distT="0" distB="0" distL="114300" distR="114300" simplePos="0" relativeHeight="251734016" behindDoc="0" locked="0" layoutInCell="1" allowOverlap="1" wp14:anchorId="60B14D39" wp14:editId="0CEC7CF2">
+                <wp:simplePos x="0" y="0"/>
+                <wp:positionH relativeFrom="column">
+                  <wp:posOffset>2911870</wp:posOffset>
+                </wp:positionH>
+                <wp:positionV relativeFrom="paragraph">
+                  <wp:posOffset>9235</wp:posOffset>
+                </wp:positionV>
+                <wp:extent cx="360" cy="360"/>
+                <wp:effectExtent l="38100" t="38100" r="38100" b="38100"/>
+                <wp:wrapNone/>
+                <wp:docPr id="115710076" name="Input penna 1"/>
+                <wp:cNvGraphicFramePr/>
+                <a:graphic xmlns:a="http://schemas.openxmlformats.org/drawingml/2006/main">
+                  <a:graphicData uri="http://schemas.microsoft.com/office/word/2010/wordprocessingInk">
+                    <w14:contentPart bwMode="auto" r:id="rId82">
+                      <w14:nvContentPartPr>
+                        <w14:cNvContentPartPr/>
+                      </w14:nvContentPartPr>
+                      <w14:xfrm>
+                        <a:off x="0" y="0"/>
+                        <a:ext cx="360" cy="360"/>
+                      </w14:xfrm>
+                    </w14:contentPart>
+                  </a:graphicData>
+                </a:graphic>
+              </wp:anchor>
+            </w:drawing>
+          </mc:Choice>
+          <mc:Fallback>
+            <w:pict>
+              <v:shape w14:anchorId="58E5475E" id="Input penna 1" o:spid="_x0000_s1026" type="#_x0000_t75" style="position:absolute;margin-left:228.8pt;margin-top:.25pt;width:1.05pt;height:1.05pt;z-index:251734016;visibility:visible;mso-wrap-style:square;mso-wrap-distance-left:9pt;mso-wrap-distance-top:0;mso-wrap-distance-right:9pt;mso-wrap-distance-bottom:0;mso-position-horizontal:absolute;mso-position-horizontal-relative:text;mso-position-vertical:absolute;mso-position-vertical-relative:text" o:gfxdata="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">
+                <v:imagedata r:id="rId83" o:title=""/>
+              </v:shape>
+            </w:pict>
+          </mc:Fallback>
+        </mc:AlternateContent>
+      </w:r>
+    </w:p>
+    <w:p>
+      <w:pPr>
+        <w:spacing w:line="276" w:lineRule="auto"/>
+        <w:rPr>
+          <w:lang w:val="en-US"/>
+        </w:rPr>
+      </w:pPr>
+      <w:r>
+        <w:rPr>
+          <w:lang w:val="en-US"/>
+        </w:rPr>
+        <w:t xml:space="preserve">Suppose, by contradiction, that </w:t>
+      </w:r>
+      <m:oMath>
+        <m:d>
+          <m:dPr>
+            <m:begChr m:val="|"/>
+            <m:endChr m:val="|"/>
+            <m:ctrlPr>
+              <w:rPr>
+                <w:rFonts w:ascii="Cambria Math" w:hAnsi="Cambria Math"/>
+                <w:i/>
+              </w:rPr>
+            </m:ctrlPr>
+          </m:dPr>
+          <m:e>
+            <m:r>
+              <w:rPr>
+                <w:rFonts w:ascii="Cambria Math" w:hAnsi="Cambria Math"/>
+              </w:rPr>
+              <m:t>M</m:t>
+            </m:r>
+          </m:e>
+        </m:d>
+        <m:r>
+          <w:rPr>
+            <w:rFonts w:ascii="Cambria Math" w:hAnsi="Cambria Math"/>
+            <w:lang w:val="en-US"/>
+          </w:rPr>
+          <m:t>&lt;</m:t>
+        </m:r>
+        <m:f>
+          <m:fPr>
+            <m:ctrlPr>
+              <w:rPr>
+                <w:rFonts w:ascii="Cambria Math" w:hAnsi="Cambria Math"/>
+                <w:i/>
+              </w:rPr>
+            </m:ctrlPr>
+          </m:fPr>
+          <m:num>
+            <m:d>
+              <m:dPr>
+                <m:begChr m:val="|"/>
+                <m:endChr m:val="|"/>
+                <m:ctrlPr>
+                  <w:rPr>
+                    <w:rFonts w:ascii="Cambria Math" w:hAnsi="Cambria Math"/>
+                    <w:i/>
+                  </w:rPr>
+                </m:ctrlPr>
+              </m:dPr>
+              <m:e>
+                <m:sSup>
+                  <m:sSupPr>
+                    <m:ctrlPr>
+                      <w:rPr>
+                        <w:rFonts w:ascii="Cambria Math" w:hAnsi="Cambria Math"/>
+                        <w:i/>
+                      </w:rPr>
+                    </m:ctrlPr>
+                  </m:sSupPr>
+                  <m:e>
+                    <m:r>
+                      <w:rPr>
+                        <w:rFonts w:ascii="Cambria Math" w:hAnsi="Cambria Math"/>
+                      </w:rPr>
+                      <m:t>M</m:t>
+                    </m:r>
+                  </m:e>
+                  <m:sup>
+                    <m:r>
+                      <w:rPr>
+                        <w:rFonts w:ascii="Cambria Math" w:hAnsi="Cambria Math"/>
+                        <w:lang w:val="en-US"/>
+                      </w:rPr>
+                      <m:t>*</m:t>
+                    </m:r>
+                  </m:sup>
+                </m:sSup>
+              </m:e>
+            </m:d>
+          </m:num>
+          <m:den>
+            <m:r>
+              <w:rPr>
+                <w:rFonts w:ascii="Cambria Math" w:hAnsi="Cambria Math"/>
+                <w:lang w:val="en-US"/>
+              </w:rPr>
+              <m:t>2</m:t>
+            </m:r>
+          </m:den>
+        </m:f>
+      </m:oMath>
+      <w:r>
+        <w:rPr>
+          <w:lang w:val="en-US"/>
+        </w:rPr>
+        <w:t xml:space="preserve"> edges. So, the edges of </w:t>
+      </w:r>
+      <m:oMath>
+        <m:r>
+          <w:rPr>
+            <w:rFonts w:ascii="Cambria Math" w:hAnsi="Cambria Math"/>
+          </w:rPr>
+          <m:t>M</m:t>
+        </m:r>
+      </m:oMath>
+      <w:r>
+        <w:rPr>
+          <w:lang w:val="en-US"/>
+        </w:rPr>
+        <w:t xml:space="preserve"> cover at most </w:t>
+      </w:r>
+      <m:oMath>
+        <m:r>
+          <w:rPr>
+            <w:rFonts w:ascii="Cambria Math" w:hAnsi="Cambria Math"/>
+            <w:lang w:val="en-US"/>
+          </w:rPr>
+          <m:t>2</m:t>
+        </m:r>
+        <m:d>
+          <m:dPr>
+            <m:begChr m:val="|"/>
+            <m:endChr m:val="|"/>
+            <m:ctrlPr>
+              <w:rPr>
+                <w:rFonts w:ascii="Cambria Math" w:hAnsi="Cambria Math"/>
+                <w:i/>
+              </w:rPr>
+            </m:ctrlPr>
+          </m:dPr>
+          <m:e>
+            <m:r>
+              <w:rPr>
+                <w:rFonts w:ascii="Cambria Math" w:hAnsi="Cambria Math"/>
+              </w:rPr>
+              <m:t>M</m:t>
+            </m:r>
+          </m:e>
+        </m:d>
+        <m:r>
+          <w:rPr>
+            <w:rFonts w:ascii="Cambria Math" w:hAnsi="Cambria Math"/>
+            <w:lang w:val="en-US"/>
+          </w:rPr>
+          <m:t>&lt;|</m:t>
+        </m:r>
+        <m:sSup>
+          <m:sSupPr>
+            <m:ctrlPr>
+              <w:rPr>
+                <w:rFonts w:ascii="Cambria Math" w:hAnsi="Cambria Math"/>
+                <w:i/>
+              </w:rPr>
+            </m:ctrlPr>
+          </m:sSupPr>
+          <m:e>
+            <m:r>
+              <w:rPr>
+                <w:rFonts w:ascii="Cambria Math" w:hAnsi="Cambria Math"/>
+              </w:rPr>
+              <m:t>M</m:t>
+            </m:r>
+          </m:e>
+          <m:sup>
+            <m:r>
+              <w:rPr>
+                <w:rFonts w:ascii="Cambria Math" w:hAnsi="Cambria Math"/>
+                <w:lang w:val="en-US"/>
+              </w:rPr>
+              <m:t>*</m:t>
+            </m:r>
+          </m:sup>
+        </m:sSup>
+        <m:r>
+          <w:rPr>
+            <w:rFonts w:ascii="Cambria Math" w:hAnsi="Cambria Math"/>
+            <w:lang w:val="en-US"/>
+          </w:rPr>
+          <m:t>|</m:t>
+        </m:r>
+      </m:oMath>
+      <w:r>
+        <w:rPr>
+          <w:lang w:val="en-US"/>
+        </w:rPr>
+        <w:t xml:space="preserve"> vertices</w:t>
+      </w:r>
+    </w:p>
+    <w:p>
+      <w:pPr>
+        <w:spacing w:line="276" w:lineRule="auto"/>
+        <w:rPr>
+          <w:lang w:val="en-US"/>
+        </w:rPr>
+      </w:pPr>
+      <m:oMath>
+        <m:r>
+          <w:rPr>
+            <w:rFonts w:ascii="Cambria Math" w:hAnsi="Cambria Math"/>
+            <w:lang w:val="en-US"/>
+          </w:rPr>
+          <m:t>⇒</m:t>
+        </m:r>
+      </m:oMath>
+      <w:r>
+        <w:rPr>
+          <w:lang w:val="en-US"/>
+        </w:rPr>
+        <w:t xml:space="preserve"> </w:t>
+      </w:r>
+      <m:oMath>
+        <m:r>
+          <w:rPr>
+            <w:rFonts w:ascii="Cambria Math" w:hAnsi="Cambria Math"/>
+            <w:lang w:val="en-US"/>
+          </w:rPr>
+          <m:t>∃</m:t>
+        </m:r>
+      </m:oMath>
+      <w:r>
+        <w:rPr>
+          <w:lang w:val="en-US"/>
+        </w:rPr>
+        <w:t xml:space="preserve"> edge of </w:t>
+      </w:r>
+      <m:oMath>
+        <m:sSup>
+          <m:sSupPr>
+            <m:ctrlPr>
+              <w:rPr>
+                <w:rFonts w:ascii="Cambria Math" w:hAnsi="Cambria Math"/>
+                <w:i/>
+              </w:rPr>
+            </m:ctrlPr>
+          </m:sSupPr>
+          <m:e>
+            <m:r>
+              <w:rPr>
+                <w:rFonts w:ascii="Cambria Math" w:hAnsi="Cambria Math"/>
+              </w:rPr>
+              <m:t>M</m:t>
+            </m:r>
+          </m:e>
+          <m:sup>
+            <m:r>
+              <w:rPr>
+                <w:rFonts w:ascii="Cambria Math" w:hAnsi="Cambria Math"/>
+                <w:lang w:val="en-US"/>
+              </w:rPr>
+              <m:t>*</m:t>
+            </m:r>
+          </m:sup>
+        </m:sSup>
+      </m:oMath>
+      <w:r>
+        <w:rPr>
+          <w:lang w:val="en-US"/>
+        </w:rPr>
+        <w:t xml:space="preserve"> that does </w:t>
+      </w:r>
+      <w:r>
+        <w:rPr>
+          <w:u w:val="single"/>
+          <w:lang w:val="en-US"/>
+        </w:rPr>
+        <w:t>not</w:t>
+      </w:r>
+      <w:r>
+        <w:rPr>
+          <w:lang w:val="en-US"/>
+        </w:rPr>
+        <w:t xml:space="preserve"> cover any vertex covered by edges of </w:t>
+      </w:r>
+      <m:oMath>
+        <m:r>
+          <w:rPr>
+            <w:rFonts w:ascii="Cambria Math" w:hAnsi="Cambria Math"/>
+          </w:rPr>
+          <m:t>M</m:t>
+        </m:r>
+      </m:oMath>
+    </w:p>
+    <w:p>
+      <w:pPr>
+        <w:spacing w:line="276" w:lineRule="auto"/>
+        <w:rPr>
+          <w:lang w:val="en-US"/>
+        </w:rPr>
+      </w:pPr>
+      <m:oMath>
+        <m:r>
+          <w:rPr>
+            <w:rFonts w:ascii="Cambria Math" w:hAnsi="Cambria Math"/>
+            <w:lang w:val="en-US"/>
+          </w:rPr>
+          <m:t>⇒</m:t>
+        </m:r>
+      </m:oMath>
+      <w:r>
+        <w:rPr>
+          <w:lang w:val="en-US"/>
+        </w:rPr>
+        <w:t xml:space="preserve"> that edge(s) can be added to </w:t>
+      </w:r>
+      <m:oMath>
+        <m:r>
+          <w:rPr>
+            <w:rFonts w:ascii="Cambria Math" w:hAnsi="Cambria Math"/>
+          </w:rPr>
+          <m:t>M</m:t>
+        </m:r>
+      </m:oMath>
+      <w:r>
+        <w:rPr>
+          <w:lang w:val="en-US"/>
+        </w:rPr>
+        <w:t xml:space="preserve">, we call obtain a matching again: contradiction, given </w:t>
+      </w:r>
+      <m:oMath>
+        <m:r>
+          <w:rPr>
+            <w:rFonts w:ascii="Cambria Math" w:hAnsi="Cambria Math"/>
+          </w:rPr>
+          <m:t>M</m:t>
+        </m:r>
+      </m:oMath>
+      <w:r>
+        <w:rPr>
+          <w:lang w:val="en-US"/>
+        </w:rPr>
+        <w:t xml:space="preserve"> is a maximal matching</w:t>
+      </w:r>
+      <w:r>
+        <w:rPr>
+          <w:lang w:val="en-US"/>
+        </w:rPr>
+        <w:t>.</w:t>
+      </w:r>
+    </w:p>
     <w:sectPr>
-      <w:headerReference w:type="default" r:id="rId72"/>
-      <w:footerReference w:type="default" r:id="rId73"/>
+      <w:headerReference w:type="default" r:id="rId84"/>
+      <w:footerReference w:type="default" r:id="rId85"/>
       <w:pgSz w:w="11906" w:h="16838"/>
       <w:pgMar w:top="1417" w:right="1134" w:bottom="1134" w:left="1134" w:header="708" w:footer="708" w:gutter="0"/>
       <w:cols w:space="708"/>
@@ -30856,9 +35464,9 @@
     </w:lvl>
   </w:abstractNum>
   <w:abstractNum w:abstractNumId="2" w15:restartNumberingAfterBreak="0">
-    <w:nsid w:val="2BC00FB5"/>
+    <w:nsid w:val="1A8758CB"/>
     <w:multiLevelType w:val="hybridMultilevel"/>
-    <w:tmpl w:val="A82E7A10"/>
+    <w:tmpl w:val="48C29090"/>
     <w:lvl w:ilvl="0" w:tplc="B232A558">
       <w:numFmt w:val="bullet"/>
       <w:lvlText w:val="-"/>
@@ -30894,7 +35502,7 @@
         <w:rFonts w:ascii="Wingdings" w:hAnsi="Wingdings" w:hint="default"/>
       </w:rPr>
     </w:lvl>
-    <w:lvl w:ilvl="3" w:tplc="04100001">
+    <w:lvl w:ilvl="3" w:tplc="04100001" w:tentative="1">
       <w:start w:val="1"/>
       <w:numFmt w:val="bullet"/>
       <w:lvlText w:val=""/>
@@ -30968,6 +35576,118 @@
     </w:lvl>
   </w:abstractNum>
   <w:abstractNum w:abstractNumId="3" w15:restartNumberingAfterBreak="0">
+    <w:nsid w:val="2BC00FB5"/>
+    <w:multiLevelType w:val="hybridMultilevel"/>
+    <w:tmpl w:val="A82E7A10"/>
+    <w:lvl w:ilvl="0" w:tplc="B232A558">
+      <w:numFmt w:val="bullet"/>
+      <w:lvlText w:val="-"/>
+      <w:lvlJc w:val="left"/>
+      <w:pPr>
+        <w:ind w:left="720" w:hanging="360"/>
+      </w:pPr>
+      <w:rPr>
+        <w:rFonts w:ascii="Aptos" w:eastAsiaTheme="minorEastAsia" w:hAnsi="Aptos" w:cstheme="minorBidi" w:hint="default"/>
+      </w:rPr>
+    </w:lvl>
+    <w:lvl w:ilvl="1" w:tplc="04100003">
+      <w:start w:val="1"/>
+      <w:numFmt w:val="bullet"/>
+      <w:lvlText w:val="o"/>
+      <w:lvlJc w:val="left"/>
+      <w:pPr>
+        <w:ind w:left="1440" w:hanging="360"/>
+      </w:pPr>
+      <w:rPr>
+        <w:rFonts w:ascii="Courier New" w:hAnsi="Courier New" w:cs="Courier New" w:hint="default"/>
+      </w:rPr>
+    </w:lvl>
+    <w:lvl w:ilvl="2" w:tplc="04100005">
+      <w:start w:val="1"/>
+      <w:numFmt w:val="bullet"/>
+      <w:lvlText w:val=""/>
+      <w:lvlJc w:val="left"/>
+      <w:pPr>
+        <w:ind w:left="2160" w:hanging="360"/>
+      </w:pPr>
+      <w:rPr>
+        <w:rFonts w:ascii="Wingdings" w:hAnsi="Wingdings" w:hint="default"/>
+      </w:rPr>
+    </w:lvl>
+    <w:lvl w:ilvl="3" w:tplc="04100001">
+      <w:start w:val="1"/>
+      <w:numFmt w:val="bullet"/>
+      <w:lvlText w:val=""/>
+      <w:lvlJc w:val="left"/>
+      <w:pPr>
+        <w:ind w:left="2880" w:hanging="360"/>
+      </w:pPr>
+      <w:rPr>
+        <w:rFonts w:ascii="Symbol" w:hAnsi="Symbol" w:hint="default"/>
+      </w:rPr>
+    </w:lvl>
+    <w:lvl w:ilvl="4" w:tplc="04100003" w:tentative="1">
+      <w:start w:val="1"/>
+      <w:numFmt w:val="bullet"/>
+      <w:lvlText w:val="o"/>
+      <w:lvlJc w:val="left"/>
+      <w:pPr>
+        <w:ind w:left="3600" w:hanging="360"/>
+      </w:pPr>
+      <w:rPr>
+        <w:rFonts w:ascii="Courier New" w:hAnsi="Courier New" w:cs="Courier New" w:hint="default"/>
+      </w:rPr>
+    </w:lvl>
+    <w:lvl w:ilvl="5" w:tplc="04100005" w:tentative="1">
+      <w:start w:val="1"/>
+      <w:numFmt w:val="bullet"/>
+      <w:lvlText w:val=""/>
+      <w:lvlJc w:val="left"/>
+      <w:pPr>
+        <w:ind w:left="4320" w:hanging="360"/>
+      </w:pPr>
+      <w:rPr>
+        <w:rFonts w:ascii="Wingdings" w:hAnsi="Wingdings" w:hint="default"/>
+      </w:rPr>
+    </w:lvl>
+    <w:lvl w:ilvl="6" w:tplc="04100001" w:tentative="1">
+      <w:start w:val="1"/>
+      <w:numFmt w:val="bullet"/>
+      <w:lvlText w:val=""/>
+      <w:lvlJc w:val="left"/>
+      <w:pPr>
+        <w:ind w:left="5040" w:hanging="360"/>
+      </w:pPr>
+      <w:rPr>
+        <w:rFonts w:ascii="Symbol" w:hAnsi="Symbol" w:hint="default"/>
+      </w:rPr>
+    </w:lvl>
+    <w:lvl w:ilvl="7" w:tplc="04100003" w:tentative="1">
+      <w:start w:val="1"/>
+      <w:numFmt w:val="bullet"/>
+      <w:lvlText w:val="o"/>
+      <w:lvlJc w:val="left"/>
+      <w:pPr>
+        <w:ind w:left="5760" w:hanging="360"/>
+      </w:pPr>
+      <w:rPr>
+        <w:rFonts w:ascii="Courier New" w:hAnsi="Courier New" w:cs="Courier New" w:hint="default"/>
+      </w:rPr>
+    </w:lvl>
+    <w:lvl w:ilvl="8" w:tplc="04100005" w:tentative="1">
+      <w:start w:val="1"/>
+      <w:numFmt w:val="bullet"/>
+      <w:lvlText w:val=""/>
+      <w:lvlJc w:val="left"/>
+      <w:pPr>
+        <w:ind w:left="6480" w:hanging="360"/>
+      </w:pPr>
+      <w:rPr>
+        <w:rFonts w:ascii="Wingdings" w:hAnsi="Wingdings" w:hint="default"/>
+      </w:rPr>
+    </w:lvl>
+  </w:abstractNum>
+  <w:abstractNum w:abstractNumId="4" w15:restartNumberingAfterBreak="0">
     <w:nsid w:val="2BF51B98"/>
     <w:multiLevelType w:val="multilevel"/>
     <w:tmpl w:val="9DA8C7B8"/>
@@ -31080,7 +35800,7 @@
       </w:pPr>
     </w:lvl>
   </w:abstractNum>
-  <w:abstractNum w:abstractNumId="4" w15:restartNumberingAfterBreak="0">
+  <w:abstractNum w:abstractNumId="5" w15:restartNumberingAfterBreak="0">
     <w:nsid w:val="2C0E4666"/>
     <w:multiLevelType w:val="hybridMultilevel"/>
     <w:tmpl w:val="1A5C9878"/>
@@ -31192,7 +35912,7 @@
       </w:rPr>
     </w:lvl>
   </w:abstractNum>
-  <w:abstractNum w:abstractNumId="5" w15:restartNumberingAfterBreak="0">
+  <w:abstractNum w:abstractNumId="6" w15:restartNumberingAfterBreak="0">
     <w:nsid w:val="2CFD1C7B"/>
     <w:multiLevelType w:val="multilevel"/>
     <w:tmpl w:val="ABA67AFE"/>
@@ -31309,7 +36029,7 @@
       </w:pPr>
     </w:lvl>
   </w:abstractNum>
-  <w:abstractNum w:abstractNumId="6" w15:restartNumberingAfterBreak="0">
+  <w:abstractNum w:abstractNumId="7" w15:restartNumberingAfterBreak="0">
     <w:nsid w:val="3254094A"/>
     <w:multiLevelType w:val="hybridMultilevel"/>
     <w:tmpl w:val="1FCC3E14"/>
@@ -31398,7 +36118,7 @@
       </w:pPr>
     </w:lvl>
   </w:abstractNum>
-  <w:abstractNum w:abstractNumId="7" w15:restartNumberingAfterBreak="0">
+  <w:abstractNum w:abstractNumId="8" w15:restartNumberingAfterBreak="0">
     <w:nsid w:val="36B92575"/>
     <w:multiLevelType w:val="multilevel"/>
     <w:tmpl w:val="62BAE880"/>
@@ -31511,7 +36231,7 @@
       </w:pPr>
     </w:lvl>
   </w:abstractNum>
-  <w:abstractNum w:abstractNumId="8" w15:restartNumberingAfterBreak="0">
+  <w:abstractNum w:abstractNumId="9" w15:restartNumberingAfterBreak="0">
     <w:nsid w:val="3A3D6555"/>
     <w:multiLevelType w:val="hybridMultilevel"/>
     <w:tmpl w:val="A4F83186"/>
@@ -31600,7 +36320,7 @@
       </w:pPr>
     </w:lvl>
   </w:abstractNum>
-  <w:abstractNum w:abstractNumId="9" w15:restartNumberingAfterBreak="0">
+  <w:abstractNum w:abstractNumId="10" w15:restartNumberingAfterBreak="0">
     <w:nsid w:val="3DDA1CA6"/>
     <w:multiLevelType w:val="hybridMultilevel"/>
     <w:tmpl w:val="52AC0838"/>
@@ -31689,7 +36409,7 @@
       </w:pPr>
     </w:lvl>
   </w:abstractNum>
-  <w:abstractNum w:abstractNumId="10" w15:restartNumberingAfterBreak="0">
+  <w:abstractNum w:abstractNumId="11" w15:restartNumberingAfterBreak="0">
     <w:nsid w:val="45A45D45"/>
     <w:multiLevelType w:val="hybridMultilevel"/>
     <w:tmpl w:val="AA36479C"/>
@@ -31778,7 +36498,7 @@
       </w:pPr>
     </w:lvl>
   </w:abstractNum>
-  <w:abstractNum w:abstractNumId="11" w15:restartNumberingAfterBreak="0">
+  <w:abstractNum w:abstractNumId="12" w15:restartNumberingAfterBreak="0">
     <w:nsid w:val="46F865AD"/>
     <w:multiLevelType w:val="multilevel"/>
     <w:tmpl w:val="CDEC4B5C"/>
@@ -31891,7 +36611,7 @@
       </w:pPr>
     </w:lvl>
   </w:abstractNum>
-  <w:abstractNum w:abstractNumId="12" w15:restartNumberingAfterBreak="0">
+  <w:abstractNum w:abstractNumId="13" w15:restartNumberingAfterBreak="0">
     <w:nsid w:val="4F095F6B"/>
     <w:multiLevelType w:val="multilevel"/>
     <w:tmpl w:val="9EF4715C"/>
@@ -32004,7 +36724,7 @@
       </w:pPr>
     </w:lvl>
   </w:abstractNum>
-  <w:abstractNum w:abstractNumId="13" w15:restartNumberingAfterBreak="0">
+  <w:abstractNum w:abstractNumId="14" w15:restartNumberingAfterBreak="0">
     <w:nsid w:val="553630F9"/>
     <w:multiLevelType w:val="multilevel"/>
     <w:tmpl w:val="043CF174"/>
@@ -32117,7 +36837,7 @@
       </w:pPr>
     </w:lvl>
   </w:abstractNum>
-  <w:abstractNum w:abstractNumId="14" w15:restartNumberingAfterBreak="0">
+  <w:abstractNum w:abstractNumId="15" w15:restartNumberingAfterBreak="0">
     <w:nsid w:val="674354C0"/>
     <w:multiLevelType w:val="hybridMultilevel"/>
     <w:tmpl w:val="A5261CB2"/>
@@ -32212,7 +36932,7 @@
       </w:pPr>
     </w:lvl>
   </w:abstractNum>
-  <w:abstractNum w:abstractNumId="15" w15:restartNumberingAfterBreak="0">
+  <w:abstractNum w:abstractNumId="16" w15:restartNumberingAfterBreak="0">
     <w:nsid w:val="69B92004"/>
     <w:multiLevelType w:val="multilevel"/>
     <w:tmpl w:val="C6FA0D16"/>
@@ -32325,7 +37045,7 @@
       </w:pPr>
     </w:lvl>
   </w:abstractNum>
-  <w:abstractNum w:abstractNumId="16" w15:restartNumberingAfterBreak="0">
+  <w:abstractNum w:abstractNumId="17" w15:restartNumberingAfterBreak="0">
     <w:nsid w:val="6C3B719E"/>
     <w:multiLevelType w:val="multilevel"/>
     <w:tmpl w:val="21728158"/>
@@ -32474,7 +37194,7 @@
       </w:rPr>
     </w:lvl>
   </w:abstractNum>
-  <w:abstractNum w:abstractNumId="17" w15:restartNumberingAfterBreak="0">
+  <w:abstractNum w:abstractNumId="18" w15:restartNumberingAfterBreak="0">
     <w:nsid w:val="6CDA2F2F"/>
     <w:multiLevelType w:val="hybridMultilevel"/>
     <w:tmpl w:val="A642C984"/>
@@ -32587,7 +37307,7 @@
       </w:rPr>
     </w:lvl>
   </w:abstractNum>
-  <w:abstractNum w:abstractNumId="18" w15:restartNumberingAfterBreak="0">
+  <w:abstractNum w:abstractNumId="19" w15:restartNumberingAfterBreak="0">
     <w:nsid w:val="6FEA2A31"/>
     <w:multiLevelType w:val="hybridMultilevel"/>
     <w:tmpl w:val="64C4208C"/>
@@ -32677,7 +37397,7 @@
       </w:pPr>
     </w:lvl>
   </w:abstractNum>
-  <w:abstractNum w:abstractNumId="19" w15:restartNumberingAfterBreak="0">
+  <w:abstractNum w:abstractNumId="20" w15:restartNumberingAfterBreak="0">
     <w:nsid w:val="72F90987"/>
     <w:multiLevelType w:val="multilevel"/>
     <w:tmpl w:val="21728158"/>
@@ -32826,7 +37546,7 @@
       </w:rPr>
     </w:lvl>
   </w:abstractNum>
-  <w:abstractNum w:abstractNumId="20" w15:restartNumberingAfterBreak="0">
+  <w:abstractNum w:abstractNumId="21" w15:restartNumberingAfterBreak="0">
     <w:nsid w:val="76CA0168"/>
     <w:multiLevelType w:val="hybridMultilevel"/>
     <w:tmpl w:val="58484C6A"/>
@@ -32915,7 +37635,7 @@
       </w:pPr>
     </w:lvl>
   </w:abstractNum>
-  <w:abstractNum w:abstractNumId="21" w15:restartNumberingAfterBreak="0">
+  <w:abstractNum w:abstractNumId="22" w15:restartNumberingAfterBreak="0">
     <w:nsid w:val="780229A6"/>
     <w:multiLevelType w:val="multilevel"/>
     <w:tmpl w:val="21728158"/>
@@ -33064,7 +37784,7 @@
       </w:rPr>
     </w:lvl>
   </w:abstractNum>
-  <w:abstractNum w:abstractNumId="22" w15:restartNumberingAfterBreak="0">
+  <w:abstractNum w:abstractNumId="23" w15:restartNumberingAfterBreak="0">
     <w:nsid w:val="7F55472E"/>
     <w:multiLevelType w:val="hybridMultilevel"/>
     <w:tmpl w:val="C6821758"/>
@@ -33154,10 +37874,10 @@
     </w:lvl>
   </w:abstractNum>
   <w:num w:numId="1" w16cid:durableId="1238907572">
-    <w:abstractNumId w:val="10"/>
+    <w:abstractNumId w:val="11"/>
   </w:num>
   <w:num w:numId="2" w16cid:durableId="42146644">
-    <w:abstractNumId w:val="9"/>
+    <w:abstractNumId w:val="10"/>
   </w:num>
   <w:num w:numId="3" w16cid:durableId="623854819">
     <w:abstractNumId w:val="1"/>
@@ -33190,64 +37910,67 @@
     <w:abstractNumId w:val="1"/>
   </w:num>
   <w:num w:numId="13" w16cid:durableId="992366481">
-    <w:abstractNumId w:val="2"/>
+    <w:abstractNumId w:val="3"/>
   </w:num>
   <w:num w:numId="14" w16cid:durableId="145513854">
+    <w:abstractNumId w:val="19"/>
+  </w:num>
+  <w:num w:numId="15" w16cid:durableId="1394279871">
+    <w:abstractNumId w:val="15"/>
+  </w:num>
+  <w:num w:numId="16" w16cid:durableId="1597327003">
+    <w:abstractNumId w:val="6"/>
+  </w:num>
+  <w:num w:numId="17" w16cid:durableId="1809395100">
     <w:abstractNumId w:val="18"/>
   </w:num>
-  <w:num w:numId="15" w16cid:durableId="1394279871">
+  <w:num w:numId="18" w16cid:durableId="1128818273">
+    <w:abstractNumId w:val="23"/>
+  </w:num>
+  <w:num w:numId="19" w16cid:durableId="236550946">
+    <w:abstractNumId w:val="7"/>
+  </w:num>
+  <w:num w:numId="20" w16cid:durableId="342249609">
+    <w:abstractNumId w:val="8"/>
+  </w:num>
+  <w:num w:numId="21" w16cid:durableId="1178233804">
     <w:abstractNumId w:val="14"/>
   </w:num>
-  <w:num w:numId="16" w16cid:durableId="1597327003">
+  <w:num w:numId="22" w16cid:durableId="577178813">
+    <w:abstractNumId w:val="16"/>
+  </w:num>
+  <w:num w:numId="23" w16cid:durableId="771634573">
+    <w:abstractNumId w:val="13"/>
+  </w:num>
+  <w:num w:numId="24" w16cid:durableId="1419671937">
+    <w:abstractNumId w:val="17"/>
+  </w:num>
+  <w:num w:numId="25" w16cid:durableId="1415513991">
+    <w:abstractNumId w:val="20"/>
+  </w:num>
+  <w:num w:numId="26" w16cid:durableId="939293333">
+    <w:abstractNumId w:val="12"/>
+  </w:num>
+  <w:num w:numId="27" w16cid:durableId="1959993540">
+    <w:abstractNumId w:val="22"/>
+  </w:num>
+  <w:num w:numId="28" w16cid:durableId="1178304384">
+    <w:abstractNumId w:val="4"/>
+  </w:num>
+  <w:num w:numId="29" w16cid:durableId="375592351">
     <w:abstractNumId w:val="5"/>
   </w:num>
-  <w:num w:numId="17" w16cid:durableId="1809395100">
-    <w:abstractNumId w:val="17"/>
-  </w:num>
-  <w:num w:numId="18" w16cid:durableId="1128818273">
-    <w:abstractNumId w:val="22"/>
-  </w:num>
-  <w:num w:numId="19" w16cid:durableId="236550946">
-    <w:abstractNumId w:val="6"/>
-  </w:num>
-  <w:num w:numId="20" w16cid:durableId="342249609">
-    <w:abstractNumId w:val="7"/>
-  </w:num>
-  <w:num w:numId="21" w16cid:durableId="1178233804">
-    <w:abstractNumId w:val="13"/>
-  </w:num>
-  <w:num w:numId="22" w16cid:durableId="577178813">
-    <w:abstractNumId w:val="15"/>
-  </w:num>
-  <w:num w:numId="23" w16cid:durableId="771634573">
-    <w:abstractNumId w:val="12"/>
-  </w:num>
-  <w:num w:numId="24" w16cid:durableId="1419671937">
-    <w:abstractNumId w:val="16"/>
-  </w:num>
-  <w:num w:numId="25" w16cid:durableId="1415513991">
-    <w:abstractNumId w:val="19"/>
-  </w:num>
-  <w:num w:numId="26" w16cid:durableId="939293333">
-    <w:abstractNumId w:val="11"/>
-  </w:num>
-  <w:num w:numId="27" w16cid:durableId="1959993540">
-    <w:abstractNumId w:val="21"/>
-  </w:num>
-  <w:num w:numId="28" w16cid:durableId="1178304384">
-    <w:abstractNumId w:val="3"/>
-  </w:num>
-  <w:num w:numId="29" w16cid:durableId="375592351">
-    <w:abstractNumId w:val="4"/>
-  </w:num>
   <w:num w:numId="30" w16cid:durableId="1105031097">
-    <w:abstractNumId w:val="8"/>
+    <w:abstractNumId w:val="9"/>
   </w:num>
   <w:num w:numId="31" w16cid:durableId="137384664">
     <w:abstractNumId w:val="0"/>
   </w:num>
   <w:num w:numId="32" w16cid:durableId="1259949138">
-    <w:abstractNumId w:val="20"/>
+    <w:abstractNumId w:val="21"/>
+  </w:num>
+  <w:num w:numId="33" w16cid:durableId="1280531218">
+    <w:abstractNumId w:val="2"/>
   </w:num>
 </w:numbering>
 </file>
@@ -33743,7 +38466,6 @@
     <w:next w:val="Normale"/>
     <w:link w:val="Titolo4Carattere"/>
     <w:uiPriority w:val="9"/>
-    <w:semiHidden/>
     <w:unhideWhenUsed/>
     <w:qFormat/>
     <w:rsid w:val="00945A28"/>
@@ -34541,12 +39263,15 @@
   </w:compat>
   <w:rsids>
     <w:rsidRoot w:val="0072244C"/>
+    <w:rsid w:val="0047076B"/>
     <w:rsid w:val="00576A26"/>
     <w:rsid w:val="005D1A93"/>
     <w:rsid w:val="005E13CD"/>
     <w:rsid w:val="005F2941"/>
     <w:rsid w:val="0072244C"/>
     <w:rsid w:val="00726B10"/>
+    <w:rsid w:val="007D04BB"/>
+    <w:rsid w:val="00940142"/>
     <w:rsid w:val="009640E9"/>
     <w:rsid w:val="00A52C32"/>
     <w:rsid w:val="00B24840"/>
@@ -35013,7 +39738,7 @@
     <w:basedOn w:val="Carpredefinitoparagrafo"/>
     <w:uiPriority w:val="99"/>
     <w:semiHidden/>
-    <w:rsid w:val="0072244C"/>
+    <w:rsid w:val="00940142"/>
     <w:rPr>
       <w:color w:val="666666"/>
     </w:rPr>
@@ -35231,6 +39956,90 @@
     </inkml:brush>
   </inkml:definitions>
   <inkml:trace contextRef="#ctx0" brushRef="#br0">2614 0 24575,'-3'1'0,"1"-1"0,0 1 0,-1 0 0,1 0 0,0-1 0,-1 2 0,1-1 0,0 0 0,0 0 0,0 1 0,0-1 0,0 1 0,0-1 0,0 1 0,-2 4 0,-27 34 0,24-30 0,-10 11 0,-1 0 0,0-1 0,-2-1 0,0 0 0,-2-2 0,-45 29 0,8-12 0,-104 43 0,78-43 0,-2-2 0,-1-5 0,-1-4 0,-1-3 0,-107 8 0,-733-3 0,720-25 0,12-13 0,164 9 0,2 0 0,-39 0 0,59 4-1365,1 0-5461</inkml:trace>
+</inkml:ink>
+</file>
+
+<file path=word/ink/ink16.xml><?xml version="1.0" encoding="utf-8"?>
+<inkml:ink xmlns:inkml="http://www.w3.org/2003/InkML">
+  <inkml:definitions>
+    <inkml:context xml:id="ctx0">
+      <inkml:inkSource xml:id="inkSrc0">
+        <inkml:traceFormat>
+          <inkml:channel name="X" type="integer" min="-2.14748E9" max="2.14748E9" units="cm"/>
+          <inkml:channel name="Y" type="integer" min="-2.14748E9" max="2.14748E9" units="cm"/>
+          <inkml:channel name="F" type="integer" max="32767" units="dev"/>
+        </inkml:traceFormat>
+        <inkml:channelProperties>
+          <inkml:channelProperty channel="X" name="resolution" value="1000" units="1/cm"/>
+          <inkml:channelProperty channel="Y" name="resolution" value="1000" units="1/cm"/>
+          <inkml:channelProperty channel="F" name="resolution" value="0" units="1/dev"/>
+        </inkml:channelProperties>
+      </inkml:inkSource>
+      <inkml:timestamp xml:id="ts0" timeString="2024-05-22T13:44:05.888"/>
+    </inkml:context>
+    <inkml:brush xml:id="br0">
+      <inkml:brushProperty name="width" value="0.035" units="cm"/>
+      <inkml:brushProperty name="height" value="0.035" units="cm"/>
+      <inkml:brushProperty name="color" value="#333333"/>
+    </inkml:brush>
+  </inkml:definitions>
+  <inkml:trace contextRef="#ctx0" brushRef="#br0">137 1710 24575,'0'-6'0,"-1"0"0,0 1 0,0-1 0,0 0 0,-1 1 0,0-1 0,0 1 0,-5-9 0,-28-42 0,23 38 0,-4-6 0,7 12 0,1 1 0,1-1 0,0 0 0,1-1 0,0 0 0,-7-25 0,13 37 0,-1 0 0,1-1 0,0 1 0,0 0 0,1-1 0,-1 1 0,0-1 0,0 1 0,1 0 0,-1-1 0,1 1 0,-1 0 0,1 0 0,0-1 0,-1 1 0,1 0 0,0 0 0,0 0 0,0 0 0,0 0 0,0 0 0,0 0 0,0 0 0,0 0 0,0 0 0,0 1 0,0-1 0,0 0 0,1 1 0,-1-1 0,0 1 0,3-1 0,7-2 0,0 0 0,0 0 0,14 0 0,-3-1 0,155-27 0,29-7 0,14-23 0,-97 25 0,-111 33 0,1 0 0,0 1 0,0 1 0,0 1 0,0-1 0,0 2 0,1 0 0,-2 0 0,15 4 0,15 6 0,56 23 0,-50-17 0,211 82 0,124 41 0,-300-117 0,1-3 0,150 15 0,195-30 0,-234-8 0,-11 4 0,206-2 0,-296-6 0,124-26 0,-23 3 0,-166 24 0,-1 0 0,1-1 0,-2-2 0,1-1 0,-1-1 0,26-15 0,-33 14 0,-1 0 0,0-1 0,-1 0 0,0-2 0,-1 0 0,-1-1 0,28-36 0,-4 8 0,2 2 0,91-73 0,-87 77 0,-5 5 0,56-50 0,-83 70 0,-2 0 0,0 0 0,0-2 0,16-27 0,-24 34 0,-1 1 0,0-1 0,-1 0 0,0-1 0,0 1 0,0 0 0,-1-1 0,-1 1 0,1-9 0,-2-8 0,-6-43 0,-9-3 0,11 52 0,1 0 0,0-1 0,-1-37 0,4-9 0,-11-78 0,10 117 0,1-1 0,2 0 0,0 0 0,6-27 0,-1-5 0,-4 22-1365,-1 22-5461</inkml:trace>
+</inkml:ink>
+</file>
+
+<file path=word/ink/ink17.xml><?xml version="1.0" encoding="utf-8"?>
+<inkml:ink xmlns:inkml="http://www.w3.org/2003/InkML">
+  <inkml:definitions>
+    <inkml:context xml:id="ctx0">
+      <inkml:inkSource xml:id="inkSrc0">
+        <inkml:traceFormat>
+          <inkml:channel name="X" type="integer" min="-2.14748E9" max="2.14748E9" units="cm"/>
+          <inkml:channel name="Y" type="integer" min="-2.14748E9" max="2.14748E9" units="cm"/>
+          <inkml:channel name="F" type="integer" max="32767" units="dev"/>
+        </inkml:traceFormat>
+        <inkml:channelProperties>
+          <inkml:channelProperty channel="X" name="resolution" value="1000" units="1/cm"/>
+          <inkml:channelProperty channel="Y" name="resolution" value="1000" units="1/cm"/>
+          <inkml:channelProperty channel="F" name="resolution" value="0" units="1/dev"/>
+        </inkml:channelProperties>
+      </inkml:inkSource>
+      <inkml:timestamp xml:id="ts0" timeString="2024-05-22T13:44:09.056"/>
+    </inkml:context>
+    <inkml:brush xml:id="br0">
+      <inkml:brushProperty name="width" value="0.035" units="cm"/>
+      <inkml:brushProperty name="height" value="0.035" units="cm"/>
+      <inkml:brushProperty name="color" value="#333333"/>
+    </inkml:brush>
+  </inkml:definitions>
+  <inkml:trace contextRef="#ctx0" brushRef="#br0">208 65 24575,'-5'6'0,"0"0"0,0 0 0,1 1 0,0 0 0,-4 8 0,5-8 0,-1-1 0,1 0 0,-1-1 0,0 1 0,-5 5 0,7-9 0,0 0 0,-1 0 0,1 0 0,-1-1 0,1 1 0,-1-1 0,0 1 0,0-1 0,1 0 0,-1 0 0,0 0 0,0-1 0,0 1 0,0-1 0,-5 1 0,-20-2 0,24 0 0,0 0 0,0 1 0,-1 0 0,1 0 0,0 0 0,0 0 0,-1 0 0,1 1 0,0 0 0,0 0 0,0 0 0,-1 1 0,1-1 0,-4 3 0,7-3 0,0 0 0,1 0 0,-1 1 0,0-1 0,1 0 0,-1 0 0,1 0 0,0 1 0,-1-1 0,1 0 0,0 1 0,0-1 0,0 0 0,0 0 0,0 1 0,0-1 0,0 0 0,0 1 0,1-1 0,-1 0 0,1 2 0,11 31 0,-8-24 0,-3-9 0,-1-1 0,0 1 0,1 0 0,-1 0 0,0 0 0,1 0 0,-1-1 0,1 1 0,-1 0 0,1 0 0,0-1 0,-1 1 0,1-1 0,0 1 0,-1 0 0,1-1 0,0 1 0,0-1 0,-1 1 0,1-1 0,0 0 0,0 1 0,0-1 0,0 0 0,0 0 0,0 0 0,-1 1 0,1-1 0,0 0 0,0 0 0,0 0 0,0 0 0,0-1 0,0 1 0,0 0 0,0 0 0,-1 0 0,1-1 0,0 1 0,0 0 0,0-1 0,0 1 0,-1-1 0,1 1 0,0-1 0,0 1 0,-1-1 0,1 0 0,-1 1 0,2-2 0,7-5 0,-1-1 0,0 0 0,10-12 0,-9 9 0,0 1 0,-1-1 0,-1 1 0,0-1 0,-1-1 0,8-18 0,-7 15 0,0 1 0,17-26 0,-19 33 0,-1-1 0,1 1 0,-2-1 0,6-13 0,-8 19 0,0 80 0,-1-71-151,0 0-1,-1 0 0,0 0 0,0 0 1,0-1-1,-1 1 0,0 0 1,-4 9-1,-1-4-6674</inkml:trace>
+</inkml:ink>
+</file>
+
+<file path=word/ink/ink18.xml><?xml version="1.0" encoding="utf-8"?>
+<inkml:ink xmlns:inkml="http://www.w3.org/2003/InkML">
+  <inkml:definitions>
+    <inkml:context xml:id="ctx0">
+      <inkml:inkSource xml:id="inkSrc0">
+        <inkml:traceFormat>
+          <inkml:channel name="X" type="integer" min="-2.14748E9" max="2.14748E9" units="cm"/>
+          <inkml:channel name="Y" type="integer" min="-2.14748E9" max="2.14748E9" units="cm"/>
+          <inkml:channel name="F" type="integer" max="32767" units="dev"/>
+        </inkml:traceFormat>
+        <inkml:channelProperties>
+          <inkml:channelProperty channel="X" name="resolution" value="1000" units="1/cm"/>
+          <inkml:channelProperty channel="Y" name="resolution" value="1000" units="1/cm"/>
+          <inkml:channelProperty channel="F" name="resolution" value="0" units="1/dev"/>
+        </inkml:channelProperties>
+      </inkml:inkSource>
+      <inkml:timestamp xml:id="ts0" timeString="2024-05-22T13:44:02.840"/>
+    </inkml:context>
+    <inkml:brush xml:id="br0">
+      <inkml:brushProperty name="width" value="0.035" units="cm"/>
+      <inkml:brushProperty name="height" value="0.035" units="cm"/>
+      <inkml:brushProperty name="color" value="#333333"/>
+    </inkml:brush>
+  </inkml:definitions>
+  <inkml:trace contextRef="#ctx0" brushRef="#br0">1 0 24575</inkml:trace>
 </inkml:ink>
 </file>
 
